--- a/Comp250Review.docx
+++ b/Comp250Review.docx
@@ -125,7 +125,7 @@
                     <pic:cNvPicPr/>
                   </pic:nvPicPr>
                   <pic:blipFill>
-                    <a:blip r:embed="rId6"/>
+                    <a:blip r:embed="rId7"/>
                     <a:stretch>
                       <a:fillRect/>
                     </a:stretch>
@@ -839,13 +839,7 @@
             <w:rPr>
               <w:rFonts w:ascii="Cambria Math" w:hAnsi="Cambria Math"/>
             </w:rPr>
-            <m:t>-3 mod 5=</m:t>
-          </m:r>
-          <m:r>
-            <w:rPr>
-              <w:rFonts w:ascii="Cambria Math" w:hAnsi="Cambria Math"/>
-            </w:rPr>
-            <m:t>-3</m:t>
+            <m:t>-3 mod 5=-3</m:t>
           </m:r>
         </m:oMath>
       </m:oMathPara>
@@ -1537,13 +1531,7 @@
             <w:rPr>
               <w:rFonts w:ascii="Cambria Math" w:hAnsi="Cambria Math"/>
             </w:rPr>
-            <m:t>carry</m:t>
-          </m:r>
-          <m:r>
-            <w:rPr>
-              <w:rFonts w:ascii="Cambria Math" w:hAnsi="Cambria Math"/>
-            </w:rPr>
-            <m:t>=</m:t>
+            <m:t>carry=</m:t>
           </m:r>
           <m:d>
             <m:dPr>
@@ -1625,13 +1613,7 @@
             <w:rPr>
               <w:rFonts w:ascii="Cambria Math" w:hAnsi="Cambria Math"/>
             </w:rPr>
-            <m:t xml:space="preserve"> % </m:t>
-          </m:r>
-          <m:r>
-            <w:rPr>
-              <w:rFonts w:ascii="Cambria Math" w:hAnsi="Cambria Math"/>
-            </w:rPr>
-            <m:t>base</m:t>
+            <m:t xml:space="preserve"> % base</m:t>
           </m:r>
         </m:oMath>
       </m:oMathPara>
@@ -2022,7 +2004,7 @@
                     <pic:cNvPicPr/>
                   </pic:nvPicPr>
                   <pic:blipFill>
-                    <a:blip r:embed="rId7"/>
+                    <a:blip r:embed="rId8"/>
                     <a:stretch>
                       <a:fillRect/>
                     </a:stretch>
@@ -2194,7 +2176,1050 @@
           <w:tab w:val="left" w:pos="3900"/>
         </w:tabs>
         <w:spacing w:after="0" w:line="240" w:lineRule="auto"/>
-      </w:pPr>
+        <w:rPr>
+          <w:b/>
+          <w:u w:val="single"/>
+          <w:shd w:val="pct15" w:color="auto" w:fill="FFFFFF"/>
+        </w:rPr>
+      </w:pPr>
+      <w:r>
+        <w:rPr>
+          <w:b/>
+          <w:u w:val="single"/>
+          <w:shd w:val="pct15" w:color="auto" w:fill="FFFFFF"/>
+        </w:rPr>
+        <w:t>Lecture 5</w:t>
+      </w:r>
+    </w:p>
+    <w:p>
+      <w:pPr>
+        <w:tabs>
+          <w:tab w:val="left" w:pos="3900"/>
+        </w:tabs>
+        <w:spacing w:after="0" w:line="240" w:lineRule="auto"/>
+        <w:rPr>
+          <w:b/>
+        </w:rPr>
+      </w:pPr>
+      <w:r>
+        <w:rPr>
+          <w:b/>
+        </w:rPr>
+        <w:t>Packages</w:t>
+      </w:r>
+    </w:p>
+    <w:p>
+      <w:pPr>
+        <w:tabs>
+          <w:tab w:val="left" w:pos="3900"/>
+        </w:tabs>
+        <w:spacing w:after="0" w:line="240" w:lineRule="auto"/>
+      </w:pPr>
+      <w:r>
+        <w:t>- A group of classes: each class is a package member</w:t>
+      </w:r>
+    </w:p>
+    <w:p>
+      <w:pPr>
+        <w:tabs>
+          <w:tab w:val="left" w:pos="3900"/>
+        </w:tabs>
+        <w:spacing w:after="0" w:line="240" w:lineRule="auto"/>
+      </w:pPr>
+      <w:r>
+        <w:t>- A class: a group of methods</w:t>
+      </w:r>
+    </w:p>
+    <w:p>
+      <w:pPr>
+        <w:tabs>
+          <w:tab w:val="left" w:pos="3900"/>
+        </w:tabs>
+        <w:spacing w:after="0" w:line="240" w:lineRule="auto"/>
+      </w:pPr>
+      <w:r>
+        <w:t>- A method: an ordered group of commands</w:t>
+      </w:r>
+    </w:p>
+    <w:p>
+      <w:pPr>
+        <w:tabs>
+          <w:tab w:val="left" w:pos="3900"/>
+        </w:tabs>
+        <w:spacing w:after="0" w:line="240" w:lineRule="auto"/>
+        <w:rPr>
+          <w:lang w:val="en-US"/>
+        </w:rPr>
+      </w:pPr>
+    </w:p>
+    <w:p>
+      <w:pPr>
+        <w:tabs>
+          <w:tab w:val="left" w:pos="3900"/>
+        </w:tabs>
+        <w:spacing w:after="0" w:line="240" w:lineRule="auto"/>
+        <w:rPr>
+          <w:lang w:val="en-US"/>
+        </w:rPr>
+      </w:pPr>
+      <w:r>
+        <w:rPr>
+          <w:lang w:val="en-US"/>
+        </w:rPr>
+        <w:t>File and folder naming rules in Java:</w:t>
+      </w:r>
+    </w:p>
+    <w:p>
+      <w:pPr>
+        <w:tabs>
+          <w:tab w:val="left" w:pos="3900"/>
+        </w:tabs>
+        <w:spacing w:after="0" w:line="240" w:lineRule="auto"/>
+        <w:rPr>
+          <w:lang w:val="en-US"/>
+        </w:rPr>
+      </w:pPr>
+      <w:r>
+        <w:rPr>
+          <w:lang w:val="en-US"/>
+        </w:rPr>
+        <w:t>1. Name of class must match name of file</w:t>
+      </w:r>
+    </w:p>
+    <w:p>
+      <w:pPr>
+        <w:tabs>
+          <w:tab w:val="left" w:pos="3900"/>
+        </w:tabs>
+        <w:spacing w:after="0" w:line="240" w:lineRule="auto"/>
+        <w:rPr>
+          <w:lang w:val="en-US"/>
+        </w:rPr>
+      </w:pPr>
+      <w:r>
+        <w:rPr>
+          <w:lang w:val="en-US"/>
+        </w:rPr>
+        <w:t>2. Folder path must match exactly the package name. Each period in package name is a subfolder</w:t>
+      </w:r>
+    </w:p>
+    <w:p>
+      <w:pPr>
+        <w:tabs>
+          <w:tab w:val="left" w:pos="3900"/>
+        </w:tabs>
+        <w:spacing w:after="0" w:line="240" w:lineRule="auto"/>
+        <w:rPr>
+          <w:lang w:val="en-US"/>
+        </w:rPr>
+      </w:pPr>
+    </w:p>
+    <w:p>
+      <w:pPr>
+        <w:tabs>
+          <w:tab w:val="left" w:pos="3900"/>
+        </w:tabs>
+        <w:spacing w:after="0" w:line="240" w:lineRule="auto"/>
+        <w:rPr>
+          <w:lang w:val="en-US"/>
+        </w:rPr>
+      </w:pPr>
+      <w:r>
+        <w:rPr>
+          <w:lang w:val="en-US"/>
+        </w:rPr>
+        <w:t>Using a package member outside its package:</w:t>
+      </w:r>
+    </w:p>
+    <w:p>
+      <w:pPr>
+        <w:tabs>
+          <w:tab w:val="left" w:pos="3900"/>
+        </w:tabs>
+        <w:spacing w:after="0" w:line="240" w:lineRule="auto"/>
+        <w:rPr>
+          <w:lang w:val="en-US"/>
+        </w:rPr>
+      </w:pPr>
+      <w:r>
+        <w:rPr>
+          <w:lang w:val="en-US"/>
+        </w:rPr>
+        <w:t>- write full path</w:t>
+      </w:r>
+    </w:p>
+    <w:p>
+      <w:pPr>
+        <w:tabs>
+          <w:tab w:val="left" w:pos="3900"/>
+        </w:tabs>
+        <w:spacing w:after="0" w:line="240" w:lineRule="auto"/>
+        <w:rPr>
+          <w:lang w:val="en-US"/>
+        </w:rPr>
+      </w:pPr>
+      <w:r>
+        <w:rPr>
+          <w:lang w:val="en-US"/>
+        </w:rPr>
+        <w:t>- import the specific class of the package</w:t>
+      </w:r>
+    </w:p>
+    <w:p>
+      <w:pPr>
+        <w:tabs>
+          <w:tab w:val="left" w:pos="3900"/>
+        </w:tabs>
+        <w:spacing w:after="0" w:line="240" w:lineRule="auto"/>
+        <w:rPr>
+          <w:lang w:val="en-US"/>
+        </w:rPr>
+      </w:pPr>
+      <w:r>
+        <w:rPr>
+          <w:lang w:val="en-US"/>
+        </w:rPr>
+        <w:t>- import entire package</w:t>
+      </w:r>
+    </w:p>
+    <w:p>
+      <w:pPr>
+        <w:tabs>
+          <w:tab w:val="left" w:pos="3900"/>
+        </w:tabs>
+        <w:spacing w:after="0" w:line="240" w:lineRule="auto"/>
+        <w:rPr>
+          <w:lang w:val="en-US"/>
+        </w:rPr>
+      </w:pPr>
+    </w:p>
+    <w:p>
+      <w:pPr>
+        <w:tabs>
+          <w:tab w:val="left" w:pos="3900"/>
+        </w:tabs>
+        <w:spacing w:after="0" w:line="240" w:lineRule="auto"/>
+        <w:rPr>
+          <w:lang w:val="en-US"/>
+        </w:rPr>
+      </w:pPr>
+      <w:r>
+        <w:rPr>
+          <w:lang w:val="en-US"/>
+        </w:rPr>
+        <w:t>Java automatically imports java.lang and current package</w:t>
+      </w:r>
+    </w:p>
+    <w:p>
+      <w:pPr>
+        <w:tabs>
+          <w:tab w:val="left" w:pos="3900"/>
+        </w:tabs>
+        <w:spacing w:after="0" w:line="240" w:lineRule="auto"/>
+        <w:rPr>
+          <w:lang w:val="en-US"/>
+        </w:rPr>
+      </w:pPr>
+    </w:p>
+    <w:p>
+      <w:pPr>
+        <w:tabs>
+          <w:tab w:val="left" w:pos="3900"/>
+        </w:tabs>
+        <w:spacing w:after="0" w:line="240" w:lineRule="auto"/>
+        <w:rPr>
+          <w:b/>
+          <w:lang w:val="en-US"/>
+        </w:rPr>
+      </w:pPr>
+      <w:r>
+        <w:rPr>
+          <w:b/>
+          <w:lang w:val="en-US"/>
+        </w:rPr>
+        <w:t>Objects and Classes</w:t>
+      </w:r>
+    </w:p>
+    <w:p>
+      <w:pPr>
+        <w:tabs>
+          <w:tab w:val="left" w:pos="3900"/>
+        </w:tabs>
+        <w:spacing w:after="0" w:line="240" w:lineRule="auto"/>
+        <w:rPr>
+          <w:lang w:val="en-US"/>
+        </w:rPr>
+      </w:pPr>
+      <w:r>
+        <w:rPr>
+          <w:lang w:val="en-US"/>
+        </w:rPr>
+        <w:t>- class is a blueprint/template for a type of object</w:t>
+      </w:r>
+    </w:p>
+    <w:p>
+      <w:pPr>
+        <w:tabs>
+          <w:tab w:val="left" w:pos="3900"/>
+        </w:tabs>
+        <w:spacing w:after="0" w:line="240" w:lineRule="auto"/>
+        <w:rPr>
+          <w:lang w:val="en-US"/>
+        </w:rPr>
+      </w:pPr>
+      <w:r>
+        <w:rPr>
+          <w:lang w:val="en-US"/>
+        </w:rPr>
+        <w:t>- object: an instance of some class</w:t>
+      </w:r>
+    </w:p>
+    <w:p>
+      <w:pPr>
+        <w:tabs>
+          <w:tab w:val="left" w:pos="3900"/>
+        </w:tabs>
+        <w:spacing w:after="0" w:line="240" w:lineRule="auto"/>
+        <w:rPr>
+          <w:lang w:val="en-US"/>
+        </w:rPr>
+      </w:pPr>
+    </w:p>
+    <w:p>
+      <w:pPr>
+        <w:tabs>
+          <w:tab w:val="left" w:pos="3900"/>
+        </w:tabs>
+        <w:spacing w:after="0" w:line="240" w:lineRule="auto"/>
+        <w:rPr>
+          <w:lang w:val="en-US"/>
+        </w:rPr>
+      </w:pPr>
+      <w:r>
+        <w:rPr>
+          <w:lang w:val="en-US"/>
+        </w:rPr>
+        <w:t>A class:</w:t>
+      </w:r>
+    </w:p>
+    <w:p>
+      <w:pPr>
+        <w:tabs>
+          <w:tab w:val="left" w:pos="3900"/>
+        </w:tabs>
+        <w:spacing w:after="0" w:line="240" w:lineRule="auto"/>
+        <w:rPr>
+          <w:lang w:val="en-US"/>
+        </w:rPr>
+      </w:pPr>
+      <w:r>
+        <w:rPr>
+          <w:lang w:val="en-US"/>
+        </w:rPr>
+        <w:t>- Has attributes/fields</w:t>
+      </w:r>
+    </w:p>
+    <w:p>
+      <w:pPr>
+        <w:tabs>
+          <w:tab w:val="left" w:pos="3900"/>
+        </w:tabs>
+        <w:spacing w:after="0" w:line="240" w:lineRule="auto"/>
+        <w:rPr>
+          <w:lang w:val="en-US"/>
+        </w:rPr>
+      </w:pPr>
+      <w:r>
+        <w:rPr>
+          <w:lang w:val="en-US"/>
+        </w:rPr>
+        <w:t>- Constructor (method to create an object)</w:t>
+      </w:r>
+    </w:p>
+    <w:p>
+      <w:pPr>
+        <w:tabs>
+          <w:tab w:val="left" w:pos="3900"/>
+        </w:tabs>
+        <w:spacing w:after="0" w:line="240" w:lineRule="auto"/>
+        <w:rPr>
+          <w:lang w:val="en-US"/>
+        </w:rPr>
+      </w:pPr>
+      <w:r>
+        <w:rPr>
+          <w:lang w:val="en-US"/>
+        </w:rPr>
+        <w:t>- Other methods</w:t>
+      </w:r>
+    </w:p>
+    <w:p>
+      <w:pPr>
+        <w:tabs>
+          <w:tab w:val="left" w:pos="3900"/>
+        </w:tabs>
+        <w:spacing w:after="0" w:line="240" w:lineRule="auto"/>
+      </w:pPr>
+    </w:p>
+    <w:p>
+      <w:pPr>
+        <w:tabs>
+          <w:tab w:val="left" w:pos="3900"/>
+        </w:tabs>
+        <w:spacing w:after="0" w:line="240" w:lineRule="auto"/>
+      </w:pPr>
+      <w:r>
+        <w:t xml:space="preserve">If you write your own constructor, you </w:t>
+      </w:r>
+      <w:r>
+        <w:rPr>
+          <w:b/>
+        </w:rPr>
+        <w:t>no longer have access</w:t>
+      </w:r>
+      <w:r>
+        <w:t xml:space="preserve"> the default constructor!</w:t>
+      </w:r>
+    </w:p>
+    <w:p>
+      <w:pPr>
+        <w:tabs>
+          <w:tab w:val="left" w:pos="3900"/>
+        </w:tabs>
+        <w:spacing w:after="0" w:line="240" w:lineRule="auto"/>
+      </w:pPr>
+    </w:p>
+    <w:p>
+      <w:pPr>
+        <w:tabs>
+          <w:tab w:val="left" w:pos="3900"/>
+        </w:tabs>
+        <w:spacing w:after="0" w:line="240" w:lineRule="auto"/>
+      </w:pPr>
+      <w:r>
+        <w:t>Nested Class</w:t>
+      </w:r>
+    </w:p>
+    <w:p>
+      <w:pPr>
+        <w:tabs>
+          <w:tab w:val="left" w:pos="3900"/>
+        </w:tabs>
+        <w:spacing w:after="0" w:line="240" w:lineRule="auto"/>
+      </w:pPr>
+      <w:r>
+        <w:t>- Define class within another class (outer class)</w:t>
+      </w:r>
+    </w:p>
+    <w:p>
+      <w:pPr>
+        <w:tabs>
+          <w:tab w:val="left" w:pos="3900"/>
+        </w:tabs>
+        <w:spacing w:after="0" w:line="240" w:lineRule="auto"/>
+      </w:pPr>
+      <w:r>
+        <w:t>- Benefits: organize, encapsulation (control over data), readable and maintainable code</w:t>
+      </w:r>
+    </w:p>
+    <w:p>
+      <w:pPr>
+        <w:tabs>
+          <w:tab w:val="left" w:pos="3900"/>
+        </w:tabs>
+        <w:spacing w:after="0" w:line="240" w:lineRule="auto"/>
+      </w:pPr>
+    </w:p>
+    <w:p>
+      <w:pPr>
+        <w:tabs>
+          <w:tab w:val="left" w:pos="3900"/>
+        </w:tabs>
+        <w:spacing w:after="0" w:line="240" w:lineRule="auto"/>
+        <w:rPr>
+          <w:b/>
+        </w:rPr>
+      </w:pPr>
+      <w:r>
+        <w:rPr>
+          <w:b/>
+        </w:rPr>
+        <w:t>Modifiers</w:t>
+      </w:r>
+    </w:p>
+    <w:p>
+      <w:pPr>
+        <w:tabs>
+          <w:tab w:val="left" w:pos="3900"/>
+        </w:tabs>
+        <w:spacing w:after="0" w:line="240" w:lineRule="auto"/>
+      </w:pPr>
+      <w:r>
+        <w:t>- keywords that you add to class/method/variable’s definition to change their meaning</w:t>
+      </w:r>
+    </w:p>
+    <w:p>
+      <w:pPr>
+        <w:tabs>
+          <w:tab w:val="left" w:pos="3900"/>
+        </w:tabs>
+        <w:spacing w:after="0" w:line="240" w:lineRule="auto"/>
+      </w:pPr>
+      <w:r>
+        <w:rPr>
+          <w:noProof/>
+        </w:rPr>
+        <w:drawing>
+          <wp:inline distT="0" distB="0" distL="0" distR="0" wp14:anchorId="21CA521A" wp14:editId="670B9382">
+            <wp:extent cx="3200400" cy="1054735"/>
+            <wp:effectExtent l="0" t="0" r="0" b="0"/>
+            <wp:docPr id="2" name="Picture 2"/>
+            <wp:cNvGraphicFramePr>
+              <a:graphicFrameLocks xmlns:a="http://schemas.openxmlformats.org/drawingml/2006/main" noChangeAspect="1"/>
+            </wp:cNvGraphicFramePr>
+            <a:graphic xmlns:a="http://schemas.openxmlformats.org/drawingml/2006/main">
+              <a:graphicData uri="http://schemas.openxmlformats.org/drawingml/2006/picture">
+                <pic:pic xmlns:pic="http://schemas.openxmlformats.org/drawingml/2006/picture">
+                  <pic:nvPicPr>
+                    <pic:cNvPr id="1" name=""/>
+                    <pic:cNvPicPr/>
+                  </pic:nvPicPr>
+                  <pic:blipFill>
+                    <a:blip r:embed="rId9"/>
+                    <a:stretch>
+                      <a:fillRect/>
+                    </a:stretch>
+                  </pic:blipFill>
+                  <pic:spPr>
+                    <a:xfrm>
+                      <a:off x="0" y="0"/>
+                      <a:ext cx="3200400" cy="1054735"/>
+                    </a:xfrm>
+                    <a:prstGeom prst="rect">
+                      <a:avLst/>
+                    </a:prstGeom>
+                  </pic:spPr>
+                </pic:pic>
+              </a:graphicData>
+            </a:graphic>
+          </wp:inline>
+        </w:drawing>
+      </w:r>
+    </w:p>
+    <w:p>
+      <w:pPr>
+        <w:tabs>
+          <w:tab w:val="left" w:pos="3900"/>
+        </w:tabs>
+        <w:spacing w:after="0" w:line="240" w:lineRule="auto"/>
+      </w:pPr>
+      <w:r>
+        <w:t>- Only when a member is visible, it can be inherited</w:t>
+      </w:r>
+    </w:p>
+    <w:p>
+      <w:pPr>
+        <w:tabs>
+          <w:tab w:val="left" w:pos="3900"/>
+        </w:tabs>
+        <w:spacing w:after="0" w:line="240" w:lineRule="auto"/>
+      </w:pPr>
+      <w:r>
+        <w:t xml:space="preserve">- Outer classes can only be declared </w:t>
+      </w:r>
+      <w:r>
+        <w:rPr>
+          <w:b/>
+        </w:rPr>
+        <w:t>public</w:t>
+      </w:r>
+      <w:r>
+        <w:t xml:space="preserve"> or </w:t>
+      </w:r>
+      <w:r>
+        <w:rPr>
+          <w:b/>
+        </w:rPr>
+        <w:t>package private</w:t>
+      </w:r>
+    </w:p>
+    <w:p>
+      <w:pPr>
+        <w:tabs>
+          <w:tab w:val="left" w:pos="3900"/>
+        </w:tabs>
+        <w:spacing w:after="0" w:line="240" w:lineRule="auto"/>
+      </w:pPr>
+    </w:p>
+    <w:p>
+      <w:pPr>
+        <w:tabs>
+          <w:tab w:val="left" w:pos="3900"/>
+        </w:tabs>
+        <w:spacing w:after="0" w:line="240" w:lineRule="auto"/>
+      </w:pPr>
+      <w:r>
+        <w:t>Encapsulation:</w:t>
+      </w:r>
+    </w:p>
+    <w:p>
+      <w:pPr>
+        <w:tabs>
+          <w:tab w:val="left" w:pos="3900"/>
+        </w:tabs>
+        <w:spacing w:after="0" w:line="240" w:lineRule="auto"/>
+      </w:pPr>
+      <w:r>
+        <w:t>- Wrapping data and code acting on that data in one unit. Better control data</w:t>
+      </w:r>
+    </w:p>
+    <w:p>
+      <w:pPr>
+        <w:tabs>
+          <w:tab w:val="left" w:pos="3900"/>
+        </w:tabs>
+        <w:spacing w:after="0" w:line="240" w:lineRule="auto"/>
+      </w:pPr>
+      <w:r>
+        <w:t>- Make all fields private</w:t>
+      </w:r>
+    </w:p>
+    <w:p>
+      <w:pPr>
+        <w:tabs>
+          <w:tab w:val="left" w:pos="3900"/>
+        </w:tabs>
+        <w:spacing w:after="0" w:line="240" w:lineRule="auto"/>
+      </w:pPr>
+      <w:r>
+        <w:t>- Provide getters and setters</w:t>
+      </w:r>
+    </w:p>
+    <w:p>
+      <w:pPr>
+        <w:tabs>
+          <w:tab w:val="left" w:pos="3900"/>
+        </w:tabs>
+        <w:spacing w:after="0" w:line="240" w:lineRule="auto"/>
+      </w:pPr>
+    </w:p>
+    <w:p>
+      <w:pPr>
+        <w:tabs>
+          <w:tab w:val="left" w:pos="3900"/>
+        </w:tabs>
+        <w:spacing w:after="0" w:line="240" w:lineRule="auto"/>
+      </w:pPr>
+      <w:r>
+        <w:t>Non-access modifiers:</w:t>
+      </w:r>
+    </w:p>
+    <w:p>
+      <w:pPr>
+        <w:tabs>
+          <w:tab w:val="left" w:pos="3900"/>
+        </w:tabs>
+        <w:spacing w:after="0" w:line="240" w:lineRule="auto"/>
+      </w:pPr>
+      <w:r>
+        <w:t>- static</w:t>
+      </w:r>
+    </w:p>
+    <w:p>
+      <w:pPr>
+        <w:tabs>
+          <w:tab w:val="left" w:pos="3900"/>
+        </w:tabs>
+        <w:spacing w:after="0" w:line="240" w:lineRule="auto"/>
+      </w:pPr>
+      <w:r>
+        <w:t>- final</w:t>
+      </w:r>
+    </w:p>
+    <w:p>
+      <w:pPr>
+        <w:tabs>
+          <w:tab w:val="left" w:pos="3900"/>
+        </w:tabs>
+        <w:spacing w:after="0" w:line="240" w:lineRule="auto"/>
+      </w:pPr>
+      <w:r>
+        <w:t>- abstract</w:t>
+      </w:r>
+    </w:p>
+    <w:p>
+      <w:pPr>
+        <w:tabs>
+          <w:tab w:val="left" w:pos="3900"/>
+        </w:tabs>
+        <w:spacing w:after="0" w:line="240" w:lineRule="auto"/>
+      </w:pPr>
+    </w:p>
+    <w:p>
+      <w:pPr>
+        <w:tabs>
+          <w:tab w:val="left" w:pos="3900"/>
+        </w:tabs>
+        <w:spacing w:after="0" w:line="240" w:lineRule="auto"/>
+      </w:pPr>
+      <w:r>
+        <w:t>Static:</w:t>
+      </w:r>
+    </w:p>
+    <w:p>
+      <w:pPr>
+        <w:tabs>
+          <w:tab w:val="left" w:pos="3900"/>
+        </w:tabs>
+        <w:spacing w:after="0" w:line="240" w:lineRule="auto"/>
+      </w:pPr>
+      <w:r>
+        <w:t>- fields, methods, and nested classes</w:t>
+      </w:r>
+    </w:p>
+    <w:p>
+      <w:pPr>
+        <w:tabs>
+          <w:tab w:val="left" w:pos="3900"/>
+        </w:tabs>
+        <w:spacing w:after="0" w:line="240" w:lineRule="auto"/>
+      </w:pPr>
+      <w:r>
+        <w:t xml:space="preserve">- </w:t>
+      </w:r>
+      <w:r>
+        <w:t>Associated with</w:t>
+      </w:r>
+      <w:r>
+        <w:t xml:space="preserve"> the entire class and not to a specific instance</w:t>
+      </w:r>
+    </w:p>
+    <w:p>
+      <w:pPr>
+        <w:tabs>
+          <w:tab w:val="left" w:pos="3900"/>
+        </w:tabs>
+        <w:spacing w:after="0" w:line="240" w:lineRule="auto"/>
+      </w:pPr>
+      <w:r>
+        <w:t>- Independent from one specific instance of the class</w:t>
+      </w:r>
+    </w:p>
+    <w:p>
+      <w:pPr>
+        <w:tabs>
+          <w:tab w:val="left" w:pos="3900"/>
+        </w:tabs>
+        <w:spacing w:after="0" w:line="240" w:lineRule="auto"/>
+        <w:rPr>
+          <w:b/>
+        </w:rPr>
+      </w:pPr>
+      <w:r>
+        <w:rPr>
+          <w:b/>
+        </w:rPr>
+        <w:t xml:space="preserve">- </w:t>
+      </w:r>
+      <w:r>
+        <w:rPr>
+          <w:b/>
+        </w:rPr>
+        <w:t>Static fields: class variables</w:t>
+      </w:r>
+    </w:p>
+    <w:p>
+      <w:pPr>
+        <w:tabs>
+          <w:tab w:val="left" w:pos="3900"/>
+        </w:tabs>
+        <w:spacing w:after="0" w:line="240" w:lineRule="auto"/>
+      </w:pPr>
+      <w:r>
+        <w:t>- Non-static method belongs to an instance of the class</w:t>
+      </w:r>
+    </w:p>
+    <w:p>
+      <w:pPr>
+        <w:tabs>
+          <w:tab w:val="left" w:pos="3900"/>
+        </w:tabs>
+        <w:spacing w:after="0" w:line="240" w:lineRule="auto"/>
+        <w:rPr>
+          <w:b/>
+        </w:rPr>
+      </w:pPr>
+      <w:r>
+        <w:rPr>
+          <w:b/>
+        </w:rPr>
+        <w:t>- Non-static fields: instance variable</w:t>
+      </w:r>
+    </w:p>
+    <w:p>
+      <w:pPr>
+        <w:tabs>
+          <w:tab w:val="left" w:pos="3900"/>
+        </w:tabs>
+        <w:spacing w:after="0" w:line="240" w:lineRule="auto"/>
+      </w:pPr>
+    </w:p>
+    <w:p>
+      <w:pPr>
+        <w:tabs>
+          <w:tab w:val="left" w:pos="3900"/>
+        </w:tabs>
+        <w:spacing w:after="0" w:line="240" w:lineRule="auto"/>
+      </w:pPr>
+      <w:r>
+        <w:t>Final:</w:t>
+      </w:r>
+    </w:p>
+    <w:p>
+      <w:pPr>
+        <w:tabs>
+          <w:tab w:val="left" w:pos="3900"/>
+        </w:tabs>
+        <w:spacing w:after="0" w:line="240" w:lineRule="auto"/>
+      </w:pPr>
+      <w:r>
+        <w:t>- V</w:t>
+      </w:r>
+      <w:r>
+        <w:t>ariables, methods, and classes</w:t>
+      </w:r>
+    </w:p>
+    <w:p>
+      <w:pPr>
+        <w:tabs>
+          <w:tab w:val="left" w:pos="3900"/>
+        </w:tabs>
+        <w:spacing w:after="0" w:line="240" w:lineRule="auto"/>
+      </w:pPr>
+      <w:r>
+        <w:t>- Value can never be changed after initial assignment</w:t>
+      </w:r>
+    </w:p>
+    <w:p>
+      <w:pPr>
+        <w:tabs>
+          <w:tab w:val="left" w:pos="3900"/>
+        </w:tabs>
+        <w:spacing w:after="0" w:line="240" w:lineRule="auto"/>
+      </w:pPr>
+      <w:r>
+        <w:t>- Final fields must be initia</w:t>
+      </w:r>
+      <w:r>
+        <w:t>lized</w:t>
+      </w:r>
+    </w:p>
+    <w:p>
+      <w:pPr>
+        <w:tabs>
+          <w:tab w:val="left" w:pos="3900"/>
+        </w:tabs>
+        <w:spacing w:after="0" w:line="240" w:lineRule="auto"/>
+      </w:pPr>
+    </w:p>
+    <w:p>
+      <w:pPr>
+        <w:tabs>
+          <w:tab w:val="left" w:pos="3900"/>
+        </w:tabs>
+        <w:spacing w:after="0" w:line="240" w:lineRule="auto"/>
+      </w:pPr>
+      <w:r>
+        <w:t>Abstract:</w:t>
+      </w:r>
+    </w:p>
+    <w:p>
+      <w:pPr>
+        <w:tabs>
+          <w:tab w:val="left" w:pos="3900"/>
+        </w:tabs>
+        <w:spacing w:after="0" w:line="240" w:lineRule="auto"/>
+      </w:pPr>
+      <w:r>
+        <w:t>- methods and classes</w:t>
+      </w:r>
+    </w:p>
+    <w:p>
+      <w:pPr>
+        <w:tabs>
+          <w:tab w:val="left" w:pos="3900"/>
+        </w:tabs>
+        <w:spacing w:after="0" w:line="240" w:lineRule="auto"/>
+      </w:pPr>
+    </w:p>
+    <w:p>
+      <w:pPr>
+        <w:tabs>
+          <w:tab w:val="left" w:pos="3900"/>
+        </w:tabs>
+        <w:spacing w:after="0" w:line="240" w:lineRule="auto"/>
+        <w:rPr>
+          <w:b/>
+        </w:rPr>
+      </w:pPr>
+      <w:r>
+        <w:rPr>
+          <w:b/>
+        </w:rPr>
+        <w:t>UML Diagram</w:t>
+      </w:r>
+    </w:p>
+    <w:p>
+      <w:pPr>
+        <w:tabs>
+          <w:tab w:val="left" w:pos="3900"/>
+        </w:tabs>
+        <w:spacing w:after="0" w:line="240" w:lineRule="auto"/>
+      </w:pPr>
+      <w:r>
+        <w:t>3 sections:</w:t>
+      </w:r>
+    </w:p>
+    <w:p>
+      <w:pPr>
+        <w:tabs>
+          <w:tab w:val="left" w:pos="3900"/>
+        </w:tabs>
+        <w:spacing w:after="0" w:line="240" w:lineRule="auto"/>
+      </w:pPr>
+      <w:r>
+        <w:t>1. Class name</w:t>
+      </w:r>
+    </w:p>
+    <w:p>
+      <w:pPr>
+        <w:tabs>
+          <w:tab w:val="left" w:pos="3900"/>
+        </w:tabs>
+        <w:spacing w:after="0" w:line="240" w:lineRule="auto"/>
+      </w:pPr>
+      <w:r>
+        <w:t xml:space="preserve">2. Attributes/Fields </w:t>
+      </w:r>
+    </w:p>
+    <w:p>
+      <w:pPr>
+        <w:tabs>
+          <w:tab w:val="left" w:pos="3900"/>
+        </w:tabs>
+        <w:spacing w:after="0" w:line="240" w:lineRule="auto"/>
+      </w:pPr>
+      <w:r>
+        <w:t>3. Methods</w:t>
+      </w:r>
+    </w:p>
+    <w:p>
+      <w:pPr>
+        <w:tabs>
+          <w:tab w:val="left" w:pos="3900"/>
+        </w:tabs>
+        <w:spacing w:after="0" w:line="240" w:lineRule="auto"/>
+      </w:pPr>
+      <w:r>
+        <w:t>+ if attributes/fields or methods are public and – if they are private</w:t>
+      </w:r>
+    </w:p>
+    <w:p>
+      <w:pPr>
+        <w:tabs>
+          <w:tab w:val="left" w:pos="3900"/>
+        </w:tabs>
+        <w:spacing w:after="0" w:line="240" w:lineRule="auto"/>
+      </w:pPr>
+      <w:r>
+        <w:t>Underline if method or variable is static</w:t>
+      </w:r>
+    </w:p>
+    <w:p>
+      <w:pPr>
+        <w:tabs>
+          <w:tab w:val="left" w:pos="3900"/>
+        </w:tabs>
+        <w:spacing w:after="0" w:line="240" w:lineRule="auto"/>
+      </w:pPr>
+    </w:p>
+    <w:p>
+      <w:pPr>
+        <w:tabs>
+          <w:tab w:val="left" w:pos="3900"/>
+        </w:tabs>
+        <w:spacing w:after="0" w:line="240" w:lineRule="auto"/>
+      </w:pPr>
+      <w:r>
+        <w:t>Local Variables and Fields</w:t>
+      </w:r>
+    </w:p>
+    <w:p>
+      <w:pPr>
+        <w:tabs>
+          <w:tab w:val="left" w:pos="3900"/>
+        </w:tabs>
+        <w:spacing w:after="0" w:line="240" w:lineRule="auto"/>
+      </w:pPr>
+      <w:r>
+        <w:t>- local variables are declared inside a method or block</w:t>
+      </w:r>
+    </w:p>
+    <w:p>
+      <w:pPr>
+        <w:tabs>
+          <w:tab w:val="left" w:pos="3900"/>
+        </w:tabs>
+        <w:spacing w:after="0" w:line="240" w:lineRule="auto"/>
+      </w:pPr>
+      <w:r>
+        <w:t>- fields (class and instance variables) are declared inside a class but outside a method</w:t>
+      </w:r>
+    </w:p>
+    <w:p>
+      <w:pPr>
+        <w:tabs>
+          <w:tab w:val="left" w:pos="3900"/>
+        </w:tabs>
+        <w:spacing w:after="0" w:line="240" w:lineRule="auto"/>
+      </w:pPr>
+    </w:p>
+    <w:p>
+      <w:pPr>
+        <w:tabs>
+          <w:tab w:val="left" w:pos="3900"/>
+        </w:tabs>
+        <w:spacing w:after="0" w:line="240" w:lineRule="auto"/>
+      </w:pPr>
+      <w:r>
+        <w:t>Differences:</w:t>
+      </w:r>
+    </w:p>
+    <w:p>
+      <w:pPr>
+        <w:tabs>
+          <w:tab w:val="left" w:pos="3900"/>
+        </w:tabs>
+        <w:spacing w:after="0" w:line="240" w:lineRule="auto"/>
+      </w:pPr>
+      <w:r>
+        <w:lastRenderedPageBreak/>
+        <w:t>- Scope: where they can be accessed</w:t>
+      </w:r>
+    </w:p>
+    <w:p>
+      <w:pPr>
+        <w:tabs>
+          <w:tab w:val="left" w:pos="3900"/>
+        </w:tabs>
+        <w:spacing w:after="0" w:line="240" w:lineRule="auto"/>
+        <w:rPr>
+          <w:rFonts w:hint="eastAsia"/>
+        </w:rPr>
+      </w:pPr>
+      <w:r>
+        <w:t>- local variables: only accessible within method or block of declaration</w:t>
+      </w:r>
       <w:bookmarkStart w:id="0" w:name="_GoBack"/>
       <w:bookmarkEnd w:id="0"/>
     </w:p>
@@ -2205,54 +3230,72 @@
         </w:tabs>
         <w:spacing w:after="0" w:line="240" w:lineRule="auto"/>
       </w:pPr>
-    </w:p>
-    <w:p>
-      <w:pPr>
-        <w:tabs>
-          <w:tab w:val="left" w:pos="3900"/>
-        </w:tabs>
-        <w:spacing w:after="0" w:line="240" w:lineRule="auto"/>
-      </w:pPr>
-    </w:p>
-    <w:p>
-      <w:pPr>
-        <w:tabs>
-          <w:tab w:val="left" w:pos="3900"/>
-        </w:tabs>
-        <w:spacing w:after="0" w:line="240" w:lineRule="auto"/>
-      </w:pPr>
-    </w:p>
-    <w:p>
-      <w:pPr>
-        <w:tabs>
-          <w:tab w:val="left" w:pos="3900"/>
-        </w:tabs>
-        <w:spacing w:after="0" w:line="240" w:lineRule="auto"/>
-      </w:pPr>
-    </w:p>
-    <w:p>
-      <w:pPr>
-        <w:tabs>
-          <w:tab w:val="left" w:pos="3900"/>
-        </w:tabs>
-        <w:spacing w:after="0" w:line="240" w:lineRule="auto"/>
-      </w:pPr>
-    </w:p>
-    <w:p>
-      <w:pPr>
-        <w:tabs>
-          <w:tab w:val="left" w:pos="3900"/>
-        </w:tabs>
-        <w:spacing w:after="0" w:line="240" w:lineRule="auto"/>
-      </w:pPr>
-    </w:p>
-    <w:p>
-      <w:pPr>
-        <w:tabs>
-          <w:tab w:val="left" w:pos="3900"/>
-        </w:tabs>
-        <w:spacing w:after="0" w:line="240" w:lineRule="auto"/>
-      </w:pPr>
+      <w:r>
+        <w:t>- class variables: accessible from any method or block within the class</w:t>
+      </w:r>
+    </w:p>
+    <w:p>
+      <w:pPr>
+        <w:tabs>
+          <w:tab w:val="left" w:pos="3900"/>
+        </w:tabs>
+        <w:spacing w:after="0" w:line="240" w:lineRule="auto"/>
+      </w:pPr>
+      <w:r>
+        <w:t xml:space="preserve">- instance variables: </w:t>
+      </w:r>
+      <w:r>
+        <w:t>requires existence of an object</w:t>
+      </w:r>
+    </w:p>
+    <w:p>
+      <w:pPr>
+        <w:tabs>
+          <w:tab w:val="left" w:pos="3900"/>
+        </w:tabs>
+        <w:spacing w:after="0" w:line="240" w:lineRule="auto"/>
+      </w:pPr>
+    </w:p>
+    <w:p>
+      <w:pPr>
+        <w:tabs>
+          <w:tab w:val="left" w:pos="3900"/>
+        </w:tabs>
+        <w:spacing w:after="0" w:line="240" w:lineRule="auto"/>
+      </w:pPr>
+      <w:r>
+        <w:t>Access:</w:t>
+      </w:r>
+    </w:p>
+    <w:p>
+      <w:pPr>
+        <w:tabs>
+          <w:tab w:val="left" w:pos="3900"/>
+        </w:tabs>
+        <w:spacing w:after="0" w:line="240" w:lineRule="auto"/>
+      </w:pPr>
+      <w:r>
+        <w:t>- local variables: cannot have access modifiers. Cannot access local variables from other classes or methods</w:t>
+      </w:r>
+    </w:p>
+    <w:p>
+      <w:pPr>
+        <w:tabs>
+          <w:tab w:val="left" w:pos="3900"/>
+        </w:tabs>
+        <w:spacing w:after="0" w:line="240" w:lineRule="auto"/>
+      </w:pPr>
+    </w:p>
+    <w:p>
+      <w:pPr>
+        <w:tabs>
+          <w:tab w:val="left" w:pos="3900"/>
+        </w:tabs>
+        <w:spacing w:after="0" w:line="240" w:lineRule="auto"/>
+      </w:pPr>
+      <w:r>
+        <w:t>- Fields: access modifiers, can be accessed from methods within the class and from other classes if public</w:t>
+      </w:r>
     </w:p>
     <w:p>
       <w:pPr>
@@ -3239,4 +4282,16 @@
     </a:ext>
   </a:extLst>
 </a:theme>
+</file>
+
+<file path=customXml/item1.xml><?xml version="1.0" encoding="utf-8"?>
+<b:Sources xmlns:b="http://schemas.openxmlformats.org/officeDocument/2006/bibliography" xmlns="http://schemas.openxmlformats.org/officeDocument/2006/bibliography" SelectedStyle="\APASixthEditionOfficeOnline.xsl" StyleName="APA" Version="6"/>
+</file>
+
+<file path=customXml/itemProps1.xml><?xml version="1.0" encoding="utf-8"?>
+<ds:datastoreItem xmlns:ds="http://schemas.openxmlformats.org/officeDocument/2006/customXml" ds:itemID="{B43F7355-AD73-48FB-A982-2E2726DFA444}">
+  <ds:schemaRefs>
+    <ds:schemaRef ds:uri="http://schemas.openxmlformats.org/officeDocument/2006/bibliography"/>
+  </ds:schemaRefs>
+</ds:datastoreItem>
 </file>
--- a/Comp250Review.docx
+++ b/Comp250Review.docx
@@ -2597,6 +2597,46 @@
         <w:spacing w:after="0" w:line="240" w:lineRule="auto"/>
       </w:pPr>
       <w:r>
+        <w:t xml:space="preserve">Inheritance: </w:t>
+      </w:r>
+      <w:r>
+        <w:t xml:space="preserve">Every class’ constructor implicitly calls the </w:t>
+      </w:r>
+      <w:r>
+        <w:rPr>
+          <w:b/>
+        </w:rPr>
+        <w:t>super()</w:t>
+      </w:r>
+      <w:r>
+        <w:t xml:space="preserve"> constructor</w:t>
+      </w:r>
+      <w:r>
+        <w:t xml:space="preserve">. If the constructor is overwritten in the super class, the subclass must have a corresponding </w:t>
+      </w:r>
+      <w:r>
+        <w:rPr>
+          <w:b/>
+        </w:rPr>
+        <w:t>super(with parameters)</w:t>
+      </w:r>
+    </w:p>
+    <w:p>
+      <w:pPr>
+        <w:tabs>
+          <w:tab w:val="left" w:pos="3900"/>
+        </w:tabs>
+        <w:spacing w:after="0" w:line="240" w:lineRule="auto"/>
+      </w:pPr>
+    </w:p>
+    <w:p>
+      <w:pPr>
+        <w:tabs>
+          <w:tab w:val="left" w:pos="3900"/>
+        </w:tabs>
+        <w:spacing w:after="0" w:line="240" w:lineRule="auto"/>
+      </w:pPr>
+      <w:r>
         <w:t>Nested Class</w:t>
       </w:r>
     </w:p>
@@ -3142,6 +3182,17 @@
         </w:tabs>
         <w:spacing w:after="0" w:line="240" w:lineRule="auto"/>
       </w:pPr>
+      <w:r>
+        <w:t>#: protected</w:t>
+      </w:r>
+    </w:p>
+    <w:p>
+      <w:pPr>
+        <w:tabs>
+          <w:tab w:val="left" w:pos="3900"/>
+        </w:tabs>
+        <w:spacing w:after="0" w:line="240" w:lineRule="auto"/>
+      </w:pPr>
     </w:p>
     <w:p>
       <w:pPr>
@@ -3173,6 +3224,7 @@
         <w:spacing w:after="0" w:line="240" w:lineRule="auto"/>
       </w:pPr>
       <w:r>
+        <w:lastRenderedPageBreak/>
         <w:t>- fields (class and instance variables) are declared inside a class but outside a method</w:t>
       </w:r>
     </w:p>
@@ -3203,7 +3255,6 @@
         <w:spacing w:after="0" w:line="240" w:lineRule="auto"/>
       </w:pPr>
       <w:r>
-        <w:lastRenderedPageBreak/>
         <w:t>- Scope: where they can be accessed</w:t>
       </w:r>
     </w:p>
@@ -3219,187 +3270,713 @@
       </w:pPr>
       <w:r>
         <w:t>- local variables: only accessible within method or block of declaration</w:t>
+      </w:r>
+    </w:p>
+    <w:p>
+      <w:pPr>
+        <w:tabs>
+          <w:tab w:val="left" w:pos="3900"/>
+        </w:tabs>
+        <w:spacing w:after="0" w:line="240" w:lineRule="auto"/>
+      </w:pPr>
+      <w:r>
+        <w:t>- class variables: accessible from any method or block within the class</w:t>
+      </w:r>
+    </w:p>
+    <w:p>
+      <w:pPr>
+        <w:tabs>
+          <w:tab w:val="left" w:pos="3900"/>
+        </w:tabs>
+        <w:spacing w:after="0" w:line="240" w:lineRule="auto"/>
+      </w:pPr>
+      <w:r>
+        <w:t xml:space="preserve">- instance variables: </w:t>
+      </w:r>
+      <w:r>
+        <w:t>requires existence of an object</w:t>
+      </w:r>
+    </w:p>
+    <w:p>
+      <w:pPr>
+        <w:tabs>
+          <w:tab w:val="left" w:pos="3900"/>
+        </w:tabs>
+        <w:spacing w:after="0" w:line="240" w:lineRule="auto"/>
+      </w:pPr>
+    </w:p>
+    <w:p>
+      <w:pPr>
+        <w:tabs>
+          <w:tab w:val="left" w:pos="3900"/>
+        </w:tabs>
+        <w:spacing w:after="0" w:line="240" w:lineRule="auto"/>
+      </w:pPr>
+      <w:r>
+        <w:t>Access:</w:t>
+      </w:r>
+    </w:p>
+    <w:p>
+      <w:pPr>
+        <w:tabs>
+          <w:tab w:val="left" w:pos="3900"/>
+        </w:tabs>
+        <w:spacing w:after="0" w:line="240" w:lineRule="auto"/>
+      </w:pPr>
+      <w:r>
+        <w:t>- local variables: cannot have access modifiers. Cannot access local variables from other classes or methods</w:t>
+      </w:r>
+    </w:p>
+    <w:p>
+      <w:pPr>
+        <w:tabs>
+          <w:tab w:val="left" w:pos="3900"/>
+        </w:tabs>
+        <w:spacing w:after="0" w:line="240" w:lineRule="auto"/>
+      </w:pPr>
+    </w:p>
+    <w:p>
+      <w:pPr>
+        <w:tabs>
+          <w:tab w:val="left" w:pos="3900"/>
+        </w:tabs>
+        <w:spacing w:after="0" w:line="240" w:lineRule="auto"/>
+      </w:pPr>
+      <w:r>
+        <w:t>- Fields: access modifiers, can be accessed from methods within the class and from other classes if public</w:t>
+      </w:r>
+    </w:p>
+    <w:p>
+      <w:pPr>
+        <w:tabs>
+          <w:tab w:val="left" w:pos="3900"/>
+        </w:tabs>
+        <w:spacing w:after="0" w:line="240" w:lineRule="auto"/>
+      </w:pPr>
+    </w:p>
+    <w:p>
+      <w:pPr>
+        <w:tabs>
+          <w:tab w:val="left" w:pos="3900"/>
+        </w:tabs>
+        <w:spacing w:after="0" w:line="240" w:lineRule="auto"/>
+        <w:rPr>
+          <w:b/>
+          <w:u w:val="single"/>
+          <w:shd w:val="pct15" w:color="auto" w:fill="FFFFFF"/>
+        </w:rPr>
+      </w:pPr>
+      <w:r>
+        <w:rPr>
+          <w:b/>
+          <w:u w:val="single"/>
+          <w:shd w:val="pct15" w:color="auto" w:fill="FFFFFF"/>
+        </w:rPr>
+        <w:t>Lecture 6</w:t>
+      </w:r>
+    </w:p>
+    <w:p>
+      <w:pPr>
+        <w:tabs>
+          <w:tab w:val="left" w:pos="3900"/>
+        </w:tabs>
+        <w:spacing w:after="0" w:line="240" w:lineRule="auto"/>
+        <w:rPr>
+          <w:lang w:val="en-US"/>
+        </w:rPr>
+      </w:pPr>
+      <w:r>
+        <w:rPr>
+          <w:lang w:val="en-US"/>
+        </w:rPr>
+        <w:t>Inheritance</w:t>
+      </w:r>
+    </w:p>
+    <w:p>
+      <w:pPr>
+        <w:tabs>
+          <w:tab w:val="left" w:pos="3900"/>
+        </w:tabs>
+        <w:spacing w:after="0" w:line="240" w:lineRule="auto"/>
+        <w:rPr>
+          <w:lang w:val="en-US"/>
+        </w:rPr>
+      </w:pPr>
+      <w:r>
+        <w:rPr>
+          <w:lang w:val="en-US"/>
+        </w:rPr>
+        <w:t xml:space="preserve">- a subclass inherits all </w:t>
+      </w:r>
+      <w:r>
+        <w:rPr>
+          <w:b/>
+          <w:lang w:val="en-US"/>
+        </w:rPr>
+        <w:t>public (or protected) fields and methods</w:t>
+      </w:r>
+      <w:r>
+        <w:rPr>
+          <w:lang w:val="en-US"/>
+        </w:rPr>
+        <w:t xml:space="preserve"> from its superclass. Constructors are the only thing not inherited</w:t>
+      </w:r>
+    </w:p>
+    <w:p>
+      <w:pPr>
+        <w:tabs>
+          <w:tab w:val="left" w:pos="3900"/>
+        </w:tabs>
+        <w:spacing w:after="0" w:line="240" w:lineRule="auto"/>
+        <w:rPr>
+          <w:lang w:val="en-US"/>
+        </w:rPr>
+      </w:pPr>
+    </w:p>
+    <w:p>
+      <w:pPr>
+        <w:tabs>
+          <w:tab w:val="left" w:pos="3900"/>
+        </w:tabs>
+        <w:spacing w:after="0" w:line="240" w:lineRule="auto"/>
+        <w:rPr>
+          <w:lang w:val="en-US"/>
+        </w:rPr>
+      </w:pPr>
+      <w:r>
+        <w:rPr>
+          <w:lang w:val="en-US"/>
+        </w:rPr>
+        <w:t>Object Class</w:t>
+      </w:r>
+    </w:p>
+    <w:p>
+      <w:pPr>
+        <w:tabs>
+          <w:tab w:val="left" w:pos="3900"/>
+        </w:tabs>
+        <w:spacing w:after="0" w:line="240" w:lineRule="auto"/>
+        <w:rPr>
+          <w:lang w:val="en-US"/>
+        </w:rPr>
+      </w:pPr>
+      <w:r>
+        <w:rPr>
+          <w:lang w:val="en-US"/>
+        </w:rPr>
+        <w:t>- the only class without a superclass, every class is implicitly a subclass of Object</w:t>
+      </w:r>
+    </w:p>
+    <w:p>
+      <w:pPr>
+        <w:tabs>
+          <w:tab w:val="left" w:pos="3900"/>
+        </w:tabs>
+        <w:spacing w:after="0" w:line="240" w:lineRule="auto"/>
+      </w:pPr>
+    </w:p>
+    <w:p>
+      <w:pPr>
+        <w:tabs>
+          <w:tab w:val="left" w:pos="3900"/>
+        </w:tabs>
+        <w:spacing w:after="0" w:line="240" w:lineRule="auto"/>
+      </w:pPr>
+      <w:r>
+        <w:t>In the subclass:</w:t>
+      </w:r>
+      <w:r>
+        <w:br/>
+        <w:t>- Declaring a same field: hiding the inherited field</w:t>
+      </w:r>
+    </w:p>
+    <w:p>
+      <w:pPr>
+        <w:tabs>
+          <w:tab w:val="left" w:pos="3900"/>
+        </w:tabs>
+        <w:spacing w:after="0" w:line="240" w:lineRule="auto"/>
+      </w:pPr>
+      <w:r>
+        <w:t xml:space="preserve">- Writing a </w:t>
+      </w:r>
+      <w:r>
+        <w:rPr>
+          <w:b/>
+        </w:rPr>
+        <w:t>non-static</w:t>
+      </w:r>
+      <w:r>
+        <w:t xml:space="preserve"> method</w:t>
+      </w:r>
+      <w:r>
+        <w:t xml:space="preserve"> with same signature</w:t>
+      </w:r>
+      <w:r>
+        <w:t>:</w:t>
+      </w:r>
+      <w:r>
+        <w:t xml:space="preserve"> </w:t>
+      </w:r>
+      <w:r>
+        <w:rPr>
+          <w:b/>
+        </w:rPr>
+        <w:t>overriding</w:t>
+      </w:r>
+      <w:r>
+        <w:t xml:space="preserve">. The non-static method in the </w:t>
+      </w:r>
+      <w:r>
+        <w:rPr>
+          <w:b/>
+        </w:rPr>
+        <w:t>subclass</w:t>
+      </w:r>
+      <w:r>
+        <w:t xml:space="preserve"> is called.</w:t>
+      </w:r>
+    </w:p>
+    <w:p>
+      <w:pPr>
+        <w:tabs>
+          <w:tab w:val="left" w:pos="3900"/>
+        </w:tabs>
+        <w:spacing w:after="0" w:line="240" w:lineRule="auto"/>
+      </w:pPr>
+      <w:r>
+        <w:t xml:space="preserve">- Writing a </w:t>
+      </w:r>
+      <w:r>
+        <w:rPr>
+          <w:b/>
+        </w:rPr>
+        <w:t>static</w:t>
+      </w:r>
+      <w:r>
+        <w:t xml:space="preserve"> method with the same signature: </w:t>
+      </w:r>
+      <w:r>
+        <w:rPr>
+          <w:b/>
+        </w:rPr>
+        <w:t>hiding</w:t>
+      </w:r>
+      <w:r>
+        <w:t xml:space="preserve">. The static method in the </w:t>
+      </w:r>
+      <w:r>
+        <w:rPr>
+          <w:b/>
+        </w:rPr>
+        <w:t>superclass</w:t>
+      </w:r>
+      <w:r>
+        <w:t xml:space="preserve"> is called.</w:t>
+      </w:r>
+    </w:p>
+    <w:p>
+      <w:pPr>
+        <w:tabs>
+          <w:tab w:val="left" w:pos="3900"/>
+        </w:tabs>
+        <w:spacing w:after="0" w:line="240" w:lineRule="auto"/>
+      </w:pPr>
+    </w:p>
+    <w:p>
+      <w:pPr>
+        <w:tabs>
+          <w:tab w:val="left" w:pos="3900"/>
+        </w:tabs>
+        <w:spacing w:after="0" w:line="240" w:lineRule="auto"/>
+      </w:pPr>
+      <w:r>
+        <w:t>Overloading</w:t>
+      </w:r>
+    </w:p>
+    <w:p>
+      <w:pPr>
+        <w:tabs>
+          <w:tab w:val="left" w:pos="3900"/>
+        </w:tabs>
+        <w:spacing w:after="0" w:line="240" w:lineRule="auto"/>
+      </w:pPr>
+      <w:r>
+        <w:t>- Two or more methods in the same class with same name but different parameters</w:t>
+      </w:r>
+    </w:p>
+    <w:p>
+      <w:pPr>
+        <w:tabs>
+          <w:tab w:val="left" w:pos="3900"/>
+        </w:tabs>
+        <w:spacing w:after="0" w:line="240" w:lineRule="auto"/>
+      </w:pPr>
+    </w:p>
+    <w:p>
+      <w:pPr>
+        <w:tabs>
+          <w:tab w:val="left" w:pos="3900"/>
+        </w:tabs>
+        <w:spacing w:after="0" w:line="240" w:lineRule="auto"/>
+      </w:pPr>
+      <w:r>
+        <w:t>Overriding</w:t>
+      </w:r>
+    </w:p>
+    <w:p>
+      <w:pPr>
+        <w:tabs>
+          <w:tab w:val="left" w:pos="3900"/>
+        </w:tabs>
+        <w:spacing w:after="0" w:line="240" w:lineRule="auto"/>
+      </w:pPr>
+      <w:r>
+        <w:t>- Two (non-static) methods with same signature and return type</w:t>
+      </w:r>
+    </w:p>
+    <w:p>
+      <w:pPr>
+        <w:tabs>
+          <w:tab w:val="left" w:pos="3900"/>
+        </w:tabs>
+        <w:spacing w:after="0" w:line="240" w:lineRule="auto"/>
+      </w:pPr>
+    </w:p>
+    <w:p>
+      <w:pPr>
+        <w:tabs>
+          <w:tab w:val="left" w:pos="3900"/>
+        </w:tabs>
+        <w:spacing w:after="0" w:line="240" w:lineRule="auto"/>
+      </w:pPr>
+      <w:r>
+        <w:t>Constructor</w:t>
+      </w:r>
+    </w:p>
+    <w:p>
+      <w:pPr>
+        <w:tabs>
+          <w:tab w:val="left" w:pos="3900"/>
+        </w:tabs>
+        <w:spacing w:after="0" w:line="240" w:lineRule="auto"/>
+      </w:pPr>
+      <w:r>
+        <w:t>- Default constructor</w:t>
+      </w:r>
+    </w:p>
+    <w:p>
+      <w:pPr>
+        <w:tabs>
+          <w:tab w:val="left" w:pos="3900"/>
+        </w:tabs>
+        <w:spacing w:after="0" w:line="240" w:lineRule="auto"/>
+      </w:pPr>
+      <w:r>
+        <w:t>- Java automatically inserts a call to the no-argument constructor of superclass</w:t>
+      </w:r>
+    </w:p>
+    <w:p>
+      <w:pPr>
+        <w:tabs>
+          <w:tab w:val="left" w:pos="3900"/>
+        </w:tabs>
+        <w:spacing w:after="0" w:line="240" w:lineRule="auto"/>
+      </w:pPr>
+    </w:p>
+    <w:p>
+      <w:pPr>
+        <w:tabs>
+          <w:tab w:val="left" w:pos="3900"/>
+        </w:tabs>
+        <w:spacing w:after="0" w:line="240" w:lineRule="auto"/>
+      </w:pPr>
+      <w:r>
+        <w:t>Super</w:t>
+      </w:r>
+    </w:p>
+    <w:p>
+      <w:pPr>
+        <w:tabs>
+          <w:tab w:val="left" w:pos="3900"/>
+        </w:tabs>
+        <w:spacing w:after="0" w:line="240" w:lineRule="auto"/>
+      </w:pPr>
+      <w:r>
+        <w:t>- Access members of superclass</w:t>
+      </w:r>
+    </w:p>
+    <w:p>
+      <w:pPr>
+        <w:tabs>
+          <w:tab w:val="left" w:pos="3900"/>
+        </w:tabs>
+        <w:spacing w:after="0" w:line="240" w:lineRule="auto"/>
+      </w:pPr>
+      <w:r>
+        <w:t>- Access overridden methods in the superclass</w:t>
+      </w:r>
+    </w:p>
+    <w:p>
+      <w:pPr>
+        <w:tabs>
+          <w:tab w:val="left" w:pos="3900"/>
+        </w:tabs>
+        <w:spacing w:after="0" w:line="240" w:lineRule="auto"/>
+      </w:pPr>
+    </w:p>
+    <w:p>
+      <w:pPr>
+        <w:tabs>
+          <w:tab w:val="left" w:pos="3900"/>
+        </w:tabs>
+        <w:spacing w:after="0" w:line="240" w:lineRule="auto"/>
+      </w:pPr>
+      <w:r>
+        <w:t>Modifiers and Inheritance</w:t>
+      </w:r>
+    </w:p>
+    <w:p>
+      <w:pPr>
+        <w:tabs>
+          <w:tab w:val="left" w:pos="3900"/>
+        </w:tabs>
+        <w:spacing w:after="0" w:line="240" w:lineRule="auto"/>
+      </w:pPr>
+      <w:r>
+        <w:t>- A final class cannot be extended!</w:t>
+      </w:r>
+    </w:p>
+    <w:p>
+      <w:pPr>
+        <w:tabs>
+          <w:tab w:val="left" w:pos="3900"/>
+        </w:tabs>
+        <w:spacing w:after="0" w:line="240" w:lineRule="auto"/>
+      </w:pPr>
+      <w:r>
+        <w:t>- A final method cannot be overridden!</w:t>
+      </w:r>
+    </w:p>
+    <w:p>
+      <w:pPr>
+        <w:tabs>
+          <w:tab w:val="left" w:pos="3900"/>
+        </w:tabs>
+        <w:spacing w:after="0" w:line="240" w:lineRule="auto"/>
+      </w:pPr>
+    </w:p>
+    <w:p>
+      <w:pPr>
+        <w:tabs>
+          <w:tab w:val="left" w:pos="3900"/>
+        </w:tabs>
+        <w:spacing w:after="0" w:line="240" w:lineRule="auto"/>
+        <w:rPr>
+          <w:b/>
+          <w:u w:val="single"/>
+          <w:shd w:val="pct15" w:color="auto" w:fill="FFFFFF"/>
+        </w:rPr>
+      </w:pPr>
+      <w:r>
+        <w:rPr>
+          <w:b/>
+          <w:u w:val="single"/>
+          <w:shd w:val="pct15" w:color="auto" w:fill="FFFFFF"/>
+        </w:rPr>
+        <w:t>Lecture 7</w:t>
+      </w:r>
+    </w:p>
+    <w:p>
+      <w:pPr>
+        <w:tabs>
+          <w:tab w:val="left" w:pos="3900"/>
+        </w:tabs>
+        <w:spacing w:after="0" w:line="240" w:lineRule="auto"/>
+      </w:pPr>
+      <w:r>
+        <w:t>toString()</w:t>
+      </w:r>
+    </w:p>
+    <w:p>
+      <w:pPr>
+        <w:tabs>
+          <w:tab w:val="left" w:pos="3900"/>
+        </w:tabs>
+        <w:spacing w:after="0" w:line="240" w:lineRule="auto"/>
+      </w:pPr>
+      <w:r>
+        <w:t xml:space="preserve">- toString() for </w:t>
+      </w:r>
+      <w:r>
+        <w:rPr>
+          <w:b/>
+        </w:rPr>
+        <w:t>Object</w:t>
+      </w:r>
+      <w:r>
+        <w:t xml:space="preserve"> </w:t>
+      </w:r>
+      <w:r>
+        <w:t xml:space="preserve">class </w:t>
+      </w:r>
+      <w:r>
+        <w:t>returns a string consisting of name of class, @, and the hashcode (unsigned hexad</w:t>
+      </w:r>
+      <w:r>
+        <w:t>ecimal representation of hashcode)</w:t>
+      </w:r>
+    </w:p>
+    <w:p>
+      <w:pPr>
+        <w:tabs>
+          <w:tab w:val="left" w:pos="3900"/>
+        </w:tabs>
+        <w:spacing w:after="0" w:line="240" w:lineRule="auto"/>
+      </w:pPr>
+      <w:r>
+        <w:t xml:space="preserve">- toString() in </w:t>
+      </w:r>
+      <w:r>
+        <w:rPr>
+          <w:b/>
+        </w:rPr>
+        <w:t>String</w:t>
+      </w:r>
+      <w:r>
+        <w:t xml:space="preserve"> class returns the object itself</w:t>
+      </w:r>
+    </w:p>
+    <w:p>
+      <w:pPr>
+        <w:tabs>
+          <w:tab w:val="left" w:pos="3900"/>
+        </w:tabs>
+        <w:spacing w:after="0" w:line="240" w:lineRule="auto"/>
+      </w:pPr>
+    </w:p>
+    <w:p>
+      <w:pPr>
+        <w:tabs>
+          <w:tab w:val="left" w:pos="3900"/>
+        </w:tabs>
+        <w:spacing w:after="0" w:line="240" w:lineRule="auto"/>
+      </w:pPr>
+      <w:r>
+        <w:t>Equals()</w:t>
+      </w:r>
+    </w:p>
+    <w:p>
+      <w:pPr>
+        <w:tabs>
+          <w:tab w:val="left" w:pos="3900"/>
+        </w:tabs>
+        <w:spacing w:after="0" w:line="240" w:lineRule="auto"/>
+      </w:pPr>
+      <w:r>
+        <w:t>- In Object class, equals() is true if and only if they are the same object with the same address</w:t>
+      </w:r>
+    </w:p>
+    <w:p>
+      <w:pPr>
+        <w:tabs>
+          <w:tab w:val="left" w:pos="3900"/>
+        </w:tabs>
+        <w:spacing w:after="0" w:line="240" w:lineRule="auto"/>
+      </w:pPr>
+      <w:r>
+        <w:t>- In String class, equals() is true if both String objects have the same sequence of characters</w:t>
+      </w:r>
+    </w:p>
+    <w:p>
+      <w:pPr>
+        <w:tabs>
+          <w:tab w:val="left" w:pos="3900"/>
+        </w:tabs>
+        <w:spacing w:after="0" w:line="240" w:lineRule="auto"/>
+      </w:pPr>
+      <w:r>
+        <w:t>- In ArrayList class, equals() is true if both lists have same size and corresponding, identical pairs of elements</w:t>
+      </w:r>
+    </w:p>
+    <w:p>
+      <w:pPr>
+        <w:tabs>
+          <w:tab w:val="left" w:pos="3900"/>
+        </w:tabs>
+        <w:spacing w:after="0" w:line="240" w:lineRule="auto"/>
+      </w:pPr>
+    </w:p>
+    <w:p>
+      <w:pPr>
+        <w:tabs>
+          <w:tab w:val="left" w:pos="3900"/>
+        </w:tabs>
+        <w:spacing w:after="0" w:line="240" w:lineRule="auto"/>
+      </w:pPr>
+      <w:r>
+        <w:t>Clone()</w:t>
+      </w:r>
+    </w:p>
+    <w:p>
+      <w:pPr>
+        <w:tabs>
+          <w:tab w:val="left" w:pos="3900"/>
+        </w:tabs>
+        <w:spacing w:after="0" w:line="240" w:lineRule="auto"/>
+      </w:pPr>
+      <w:r>
+        <w:t>- In ArrayList: clone() returns a shallow copy. Only 1 arraylist</w:t>
+      </w:r>
+    </w:p>
+    <w:p>
+      <w:pPr>
+        <w:tabs>
+          <w:tab w:val="left" w:pos="3900"/>
+        </w:tabs>
+        <w:spacing w:after="0" w:line="240" w:lineRule="auto"/>
+      </w:pPr>
+    </w:p>
+    <w:p>
+      <w:pPr>
+        <w:tabs>
+          <w:tab w:val="left" w:pos="3900"/>
+        </w:tabs>
+        <w:spacing w:after="0" w:line="240" w:lineRule="auto"/>
+        <w:rPr>
+          <w:b/>
+        </w:rPr>
+      </w:pPr>
+      <w:r>
+        <w:rPr>
+          <w:b/>
+        </w:rPr>
+        <w:t>Type Conversion</w:t>
+      </w:r>
+    </w:p>
+    <w:p>
+      <w:pPr>
+        <w:tabs>
+          <w:tab w:val="left" w:pos="3900"/>
+        </w:tabs>
+        <w:spacing w:after="0" w:line="240" w:lineRule="auto"/>
+      </w:pPr>
+      <w:r>
+        <w:t>- Implicit upcasting is allowed</w:t>
+      </w:r>
+    </w:p>
+    <w:p>
+      <w:pPr>
+        <w:tabs>
+          <w:tab w:val="left" w:pos="3900"/>
+        </w:tabs>
+        <w:spacing w:after="0" w:line="240" w:lineRule="auto"/>
+      </w:pPr>
+      <w:r>
+        <w:t xml:space="preserve">- Explicit downcasting: results in run-time error if </w:t>
       </w:r>
       <w:bookmarkStart w:id="0" w:name="_GoBack"/>
       <w:bookmarkEnd w:id="0"/>
-    </w:p>
-    <w:p>
-      <w:pPr>
-        <w:tabs>
-          <w:tab w:val="left" w:pos="3900"/>
-        </w:tabs>
-        <w:spacing w:after="0" w:line="240" w:lineRule="auto"/>
-      </w:pPr>
-      <w:r>
-        <w:t>- class variables: accessible from any method or block within the class</w:t>
-      </w:r>
-    </w:p>
-    <w:p>
-      <w:pPr>
-        <w:tabs>
-          <w:tab w:val="left" w:pos="3900"/>
-        </w:tabs>
-        <w:spacing w:after="0" w:line="240" w:lineRule="auto"/>
-      </w:pPr>
-      <w:r>
-        <w:t xml:space="preserve">- instance variables: </w:t>
-      </w:r>
-      <w:r>
-        <w:t>requires existence of an object</w:t>
-      </w:r>
-    </w:p>
-    <w:p>
-      <w:pPr>
-        <w:tabs>
-          <w:tab w:val="left" w:pos="3900"/>
-        </w:tabs>
-        <w:spacing w:after="0" w:line="240" w:lineRule="auto"/>
-      </w:pPr>
-    </w:p>
-    <w:p>
-      <w:pPr>
-        <w:tabs>
-          <w:tab w:val="left" w:pos="3900"/>
-        </w:tabs>
-        <w:spacing w:after="0" w:line="240" w:lineRule="auto"/>
-      </w:pPr>
-      <w:r>
-        <w:t>Access:</w:t>
-      </w:r>
-    </w:p>
-    <w:p>
-      <w:pPr>
-        <w:tabs>
-          <w:tab w:val="left" w:pos="3900"/>
-        </w:tabs>
-        <w:spacing w:after="0" w:line="240" w:lineRule="auto"/>
-      </w:pPr>
-      <w:r>
-        <w:t>- local variables: cannot have access modifiers. Cannot access local variables from other classes or methods</w:t>
-      </w:r>
-    </w:p>
-    <w:p>
-      <w:pPr>
-        <w:tabs>
-          <w:tab w:val="left" w:pos="3900"/>
-        </w:tabs>
-        <w:spacing w:after="0" w:line="240" w:lineRule="auto"/>
-      </w:pPr>
-    </w:p>
-    <w:p>
-      <w:pPr>
-        <w:tabs>
-          <w:tab w:val="left" w:pos="3900"/>
-        </w:tabs>
-        <w:spacing w:after="0" w:line="240" w:lineRule="auto"/>
-      </w:pPr>
-      <w:r>
-        <w:t>- Fields: access modifiers, can be accessed from methods within the class and from other classes if public</w:t>
-      </w:r>
-    </w:p>
-    <w:p>
-      <w:pPr>
-        <w:tabs>
-          <w:tab w:val="left" w:pos="3900"/>
-        </w:tabs>
-        <w:spacing w:after="0" w:line="240" w:lineRule="auto"/>
-      </w:pPr>
-    </w:p>
-    <w:p>
-      <w:pPr>
-        <w:tabs>
-          <w:tab w:val="left" w:pos="3900"/>
-        </w:tabs>
-        <w:spacing w:after="0" w:line="240" w:lineRule="auto"/>
-      </w:pPr>
-    </w:p>
-    <w:p>
-      <w:pPr>
-        <w:tabs>
-          <w:tab w:val="left" w:pos="3900"/>
-        </w:tabs>
-        <w:spacing w:after="0" w:line="240" w:lineRule="auto"/>
-      </w:pPr>
-    </w:p>
-    <w:p>
-      <w:pPr>
-        <w:tabs>
-          <w:tab w:val="left" w:pos="3900"/>
-        </w:tabs>
-        <w:spacing w:after="0" w:line="240" w:lineRule="auto"/>
-      </w:pPr>
-    </w:p>
-    <w:p>
-      <w:pPr>
-        <w:tabs>
-          <w:tab w:val="left" w:pos="3900"/>
-        </w:tabs>
-        <w:spacing w:after="0" w:line="240" w:lineRule="auto"/>
-      </w:pPr>
-    </w:p>
-    <w:p>
-      <w:pPr>
-        <w:tabs>
-          <w:tab w:val="left" w:pos="3900"/>
-        </w:tabs>
-        <w:spacing w:after="0" w:line="240" w:lineRule="auto"/>
-      </w:pPr>
-    </w:p>
-    <w:p>
-      <w:pPr>
-        <w:tabs>
-          <w:tab w:val="left" w:pos="3900"/>
-        </w:tabs>
-        <w:spacing w:after="0" w:line="240" w:lineRule="auto"/>
-      </w:pPr>
-    </w:p>
-    <w:p>
-      <w:pPr>
-        <w:tabs>
-          <w:tab w:val="left" w:pos="3900"/>
-        </w:tabs>
-        <w:spacing w:after="0" w:line="240" w:lineRule="auto"/>
-      </w:pPr>
-    </w:p>
-    <w:p>
-      <w:pPr>
-        <w:tabs>
-          <w:tab w:val="left" w:pos="3900"/>
-        </w:tabs>
-        <w:spacing w:after="0" w:line="240" w:lineRule="auto"/>
-      </w:pPr>
-    </w:p>
-    <w:p>
-      <w:pPr>
-        <w:tabs>
-          <w:tab w:val="left" w:pos="3900"/>
-        </w:tabs>
-        <w:spacing w:after="0" w:line="240" w:lineRule="auto"/>
-      </w:pPr>
-    </w:p>
-    <w:p>
-      <w:pPr>
-        <w:tabs>
-          <w:tab w:val="left" w:pos="3900"/>
-        </w:tabs>
-        <w:spacing w:after="0" w:line="240" w:lineRule="auto"/>
-      </w:pPr>
-    </w:p>
-    <w:p>
-      <w:pPr>
-        <w:tabs>
-          <w:tab w:val="left" w:pos="3900"/>
-        </w:tabs>
-        <w:spacing w:after="0" w:line="240" w:lineRule="auto"/>
-      </w:pPr>
-    </w:p>
-    <w:p>
-      <w:pPr>
-        <w:tabs>
-          <w:tab w:val="left" w:pos="3900"/>
-        </w:tabs>
-        <w:spacing w:after="0" w:line="240" w:lineRule="auto"/>
-      </w:pPr>
     </w:p>
     <w:p>
       <w:pPr>
@@ -4289,7 +4866,7 @@
 </file>
 
 <file path=customXml/itemProps1.xml><?xml version="1.0" encoding="utf-8"?>
-<ds:datastoreItem xmlns:ds="http://schemas.openxmlformats.org/officeDocument/2006/customXml" ds:itemID="{B43F7355-AD73-48FB-A982-2E2726DFA444}">
+<ds:datastoreItem xmlns:ds="http://schemas.openxmlformats.org/officeDocument/2006/customXml" ds:itemID="{D33D58A4-4282-4166-B52D-624F48C62F38}">
   <ds:schemaRefs>
     <ds:schemaRef ds:uri="http://schemas.openxmlformats.org/officeDocument/2006/bibliography"/>
   </ds:schemaRefs>

--- a/Comp250Review.docx
+++ b/Comp250Review.docx
@@ -1,6 +1,6 @@
 
 <file path=word/document.xml><?xml version="1.0" encoding="utf-8"?>
-<w:document xmlns:wpc="http://schemas.microsoft.com/office/word/2010/wordprocessingCanvas" xmlns:cx="http://schemas.microsoft.com/office/drawing/2014/chartex" xmlns:cx1="http://schemas.microsoft.com/office/drawing/2015/9/8/chartex" xmlns:mc="http://schemas.openxmlformats.org/markup-compatibility/2006" xmlns:o="urn:schemas-microsoft-com:office:office" xmlns:r="http://schemas.openxmlformats.org/officeDocument/2006/relationships" xmlns:m="http://schemas.openxmlformats.org/officeDocument/2006/math" xmlns:v="urn:schemas-microsoft-com:vml" xmlns:wp14="http://schemas.microsoft.com/office/word/2010/wordprocessingDrawing" xmlns:wp="http://schemas.openxmlformats.org/drawingml/2006/wordprocessingDrawing" xmlns:w10="urn:schemas-microsoft-com:office:word" xmlns:w="http://schemas.openxmlformats.org/wordprocessingml/2006/main" xmlns:w14="http://schemas.microsoft.com/office/word/2010/wordml" xmlns:w15="http://schemas.microsoft.com/office/word/2012/wordml" xmlns:w16se="http://schemas.microsoft.com/office/word/2015/wordml/symex" xmlns:wpg="http://schemas.microsoft.com/office/word/2010/wordprocessingGroup" xmlns:wpi="http://schemas.microsoft.com/office/word/2010/wordprocessingInk" xmlns:wne="http://schemas.microsoft.com/office/word/2006/wordml" xmlns:wps="http://schemas.microsoft.com/office/word/2010/wordprocessingShape" mc:Ignorable="w14 w15 w16se wp14">
+<w:document xmlns:wpc="http://schemas.microsoft.com/office/word/2010/wordprocessingCanvas" xmlns:cx="http://schemas.microsoft.com/office/drawing/2014/chartex" xmlns:cx1="http://schemas.microsoft.com/office/drawing/2015/9/8/chartex" xmlns:cx2="http://schemas.microsoft.com/office/drawing/2015/10/21/chartex" xmlns:cx3="http://schemas.microsoft.com/office/drawing/2016/5/9/chartex" xmlns:cx4="http://schemas.microsoft.com/office/drawing/2016/5/10/chartex" xmlns:cx5="http://schemas.microsoft.com/office/drawing/2016/5/11/chartex" xmlns:cx6="http://schemas.microsoft.com/office/drawing/2016/5/12/chartex" xmlns:cx7="http://schemas.microsoft.com/office/drawing/2016/5/13/chartex" xmlns:cx8="http://schemas.microsoft.com/office/drawing/2016/5/14/chartex" xmlns:mc="http://schemas.openxmlformats.org/markup-compatibility/2006" xmlns:aink="http://schemas.microsoft.com/office/drawing/2016/ink" xmlns:am3d="http://schemas.microsoft.com/office/drawing/2017/model3d" xmlns:o="urn:schemas-microsoft-com:office:office" xmlns:r="http://schemas.openxmlformats.org/officeDocument/2006/relationships" xmlns:m="http://schemas.openxmlformats.org/officeDocument/2006/math" xmlns:v="urn:schemas-microsoft-com:vml" xmlns:wp14="http://schemas.microsoft.com/office/word/2010/wordprocessingDrawing" xmlns:wp="http://schemas.openxmlformats.org/drawingml/2006/wordprocessingDrawing" xmlns:w10="urn:schemas-microsoft-com:office:word" xmlns:w="http://schemas.openxmlformats.org/wordprocessingml/2006/main" xmlns:w14="http://schemas.microsoft.com/office/word/2010/wordml" xmlns:w15="http://schemas.microsoft.com/office/word/2012/wordml" xmlns:w16cid="http://schemas.microsoft.com/office/word/2016/wordml/cid" xmlns:w16se="http://schemas.microsoft.com/office/word/2015/wordml/symex" xmlns:wpg="http://schemas.microsoft.com/office/word/2010/wordprocessingGroup" xmlns:wpi="http://schemas.microsoft.com/office/word/2010/wordprocessingInk" xmlns:wne="http://schemas.microsoft.com/office/word/2006/wordml" xmlns:wps="http://schemas.microsoft.com/office/word/2010/wordprocessingShape" mc:Ignorable="w14 w15 w16se w16cid wp14">
   <w:body>
     <w:p>
       <w:pPr>
@@ -110,7 +110,7 @@
           <w:noProof/>
         </w:rPr>
         <w:drawing>
-          <wp:inline distT="0" distB="0" distL="0" distR="0" wp14:anchorId="79AF7B2A" wp14:editId="1E134822">
+          <wp:inline distT="0" distB="0" distL="0" distR="0" wp14:anchorId="34395250" wp14:editId="16179657">
             <wp:extent cx="3200400" cy="1230630"/>
             <wp:effectExtent l="0" t="0" r="0" b="7620"/>
             <wp:docPr id="1" name="Picture 1"/>
@@ -165,18 +165,50 @@
         <w:spacing w:after="0" w:line="240" w:lineRule="auto"/>
       </w:pPr>
       <w:r>
-        <w:t>- For each column, add r[i] = a[i] + b[i] and carry value to next column</w:t>
-      </w:r>
-    </w:p>
-    <w:p>
-      <w:pPr>
-        <w:tabs>
-          <w:tab w:val="left" w:pos="3900"/>
-        </w:tabs>
-        <w:spacing w:after="0" w:line="240" w:lineRule="auto"/>
-      </w:pPr>
-      <w:r>
-        <w:t>- The result array needs to have 1 more slot than max(a, b)</w:t>
+        <w:t>- For each column, add r[</w:t>
+      </w:r>
+      <w:proofErr w:type="spellStart"/>
+      <w:r>
+        <w:t>i</w:t>
+      </w:r>
+      <w:proofErr w:type="spellEnd"/>
+      <w:r>
+        <w:t>] = a[</w:t>
+      </w:r>
+      <w:proofErr w:type="spellStart"/>
+      <w:r>
+        <w:t>i</w:t>
+      </w:r>
+      <w:proofErr w:type="spellEnd"/>
+      <w:r>
+        <w:t>] + b[</w:t>
+      </w:r>
+      <w:proofErr w:type="spellStart"/>
+      <w:r>
+        <w:t>i</w:t>
+      </w:r>
+      <w:proofErr w:type="spellEnd"/>
+      <w:r>
+        <w:t>] and carry value to next column</w:t>
+      </w:r>
+    </w:p>
+    <w:p>
+      <w:pPr>
+        <w:tabs>
+          <w:tab w:val="left" w:pos="3900"/>
+        </w:tabs>
+        <w:spacing w:after="0" w:line="240" w:lineRule="auto"/>
+      </w:pPr>
+      <w:r>
+        <w:t xml:space="preserve">- The result array needs to have 1 more slot than </w:t>
+      </w:r>
+      <w:proofErr w:type="gramStart"/>
+      <w:r>
+        <w:t>max(</w:t>
+      </w:r>
+      <w:proofErr w:type="gramEnd"/>
+      <w:r>
+        <w:t>a, b)</w:t>
       </w:r>
       <w:r>
         <w:br/>
@@ -280,8 +312,21 @@
       <w:r>
         <w:t xml:space="preserve">- Slow: use </w:t>
       </w:r>
-      <w:r>
-        <w:t>num = q * b + r. Subtract num by b, and add 1 to q, until r is smaller than b.</w:t>
+      <w:proofErr w:type="spellStart"/>
+      <w:r>
+        <w:t>num</w:t>
+      </w:r>
+      <w:proofErr w:type="spellEnd"/>
+      <w:r>
+        <w:t xml:space="preserve"> = q * b + r. Subtract </w:t>
+      </w:r>
+      <w:proofErr w:type="spellStart"/>
+      <w:r>
+        <w:t>num</w:t>
+      </w:r>
+      <w:proofErr w:type="spellEnd"/>
+      <w:r>
+        <w:t xml:space="preserve"> by b, and add 1 to q, until r is smaller than b.</w:t>
       </w:r>
     </w:p>
     <w:p>
@@ -1146,7 +1191,15 @@
         <w:spacing w:after="0" w:line="240" w:lineRule="auto"/>
       </w:pPr>
       <w:r>
-        <w:t>- left shift n spots:</w:t>
+        <w:t xml:space="preserve">- left shift </w:t>
+      </w:r>
+      <w:proofErr w:type="spellStart"/>
+      <w:r>
+        <w:t>n</w:t>
+      </w:r>
+      <w:proofErr w:type="spellEnd"/>
+      <w:r>
+        <w:t xml:space="preserve"> spots:</w:t>
       </w:r>
     </w:p>
     <w:p>
@@ -1199,7 +1252,15 @@
         <w:spacing w:after="0" w:line="240" w:lineRule="auto"/>
       </w:pPr>
       <w:r>
-        <w:t>- right shift n spots:</w:t>
+        <w:t xml:space="preserve">- right shift </w:t>
+      </w:r>
+      <w:proofErr w:type="spellStart"/>
+      <w:r>
+        <w:t>n</w:t>
+      </w:r>
+      <w:proofErr w:type="spellEnd"/>
+      <w:r>
+        <w:t xml:space="preserve"> spots:</w:t>
       </w:r>
     </w:p>
     <w:p>
@@ -1710,18 +1771,34 @@
         <w:spacing w:after="0" w:line="240" w:lineRule="auto"/>
       </w:pPr>
       <w:r>
-        <w:t>- Integer: byte, short, int, long</w:t>
-      </w:r>
-    </w:p>
-    <w:p>
-      <w:pPr>
-        <w:tabs>
-          <w:tab w:val="left" w:pos="3900"/>
-        </w:tabs>
-        <w:spacing w:after="0" w:line="240" w:lineRule="auto"/>
-      </w:pPr>
-      <w:r>
-        <w:t>- Real num: float, double</w:t>
+        <w:t xml:space="preserve">- Integer: byte, short, </w:t>
+      </w:r>
+      <w:proofErr w:type="spellStart"/>
+      <w:r>
+        <w:t>int</w:t>
+      </w:r>
+      <w:proofErr w:type="spellEnd"/>
+      <w:r>
+        <w:t>, long</w:t>
+      </w:r>
+    </w:p>
+    <w:p>
+      <w:pPr>
+        <w:tabs>
+          <w:tab w:val="left" w:pos="3900"/>
+        </w:tabs>
+        <w:spacing w:after="0" w:line="240" w:lineRule="auto"/>
+      </w:pPr>
+      <w:r>
+        <w:t xml:space="preserve">- Real </w:t>
+      </w:r>
+      <w:proofErr w:type="spellStart"/>
+      <w:r>
+        <w:t>num</w:t>
+      </w:r>
+      <w:proofErr w:type="spellEnd"/>
+      <w:r>
+        <w:t>: float, double</w:t>
       </w:r>
     </w:p>
     <w:p>
@@ -1989,7 +2066,7 @@
           <w:noProof/>
         </w:rPr>
         <w:drawing>
-          <wp:inline distT="0" distB="0" distL="0" distR="0" wp14:anchorId="54C4CF91" wp14:editId="733D0BC2">
+          <wp:inline distT="0" distB="0" distL="0" distR="0" wp14:anchorId="21EF41D4" wp14:editId="72BD1AA9">
             <wp:extent cx="3200400" cy="1268730"/>
             <wp:effectExtent l="0" t="0" r="0" b="7620"/>
             <wp:docPr id="5" name="Picture 5"/>
@@ -2125,7 +2202,15 @@
         <w:spacing w:after="0" w:line="240" w:lineRule="auto"/>
       </w:pPr>
       <w:r>
-        <w:t>- Explicit cast is not necessary when going from int -&gt; double, but necessary in reverse!</w:t>
+        <w:t xml:space="preserve">- Explicit cast is not necessary when going from </w:t>
+      </w:r>
+      <w:proofErr w:type="spellStart"/>
+      <w:r>
+        <w:t>int</w:t>
+      </w:r>
+      <w:proofErr w:type="spellEnd"/>
+      <w:r>
+        <w:t xml:space="preserve"> -&gt; double, but necessary in reverse!</w:t>
       </w:r>
     </w:p>
     <w:p>
@@ -2407,7 +2492,23 @@
         <w:rPr>
           <w:lang w:val="en-US"/>
         </w:rPr>
-        <w:t>Java automatically imports java.lang and current package</w:t>
+        <w:t xml:space="preserve">Java automatically imports </w:t>
+      </w:r>
+      <w:proofErr w:type="spellStart"/>
+      <w:proofErr w:type="gramStart"/>
+      <w:r>
+        <w:rPr>
+          <w:lang w:val="en-US"/>
+        </w:rPr>
+        <w:t>java.lang</w:t>
+      </w:r>
+      <w:proofErr w:type="spellEnd"/>
+      <w:proofErr w:type="gramEnd"/>
+      <w:r>
+        <w:rPr>
+          <w:lang w:val="en-US"/>
+        </w:rPr>
+        <w:t xml:space="preserve"> and current package</w:t>
       </w:r>
     </w:p>
     <w:p>
@@ -2602,11 +2703,19 @@
       <w:r>
         <w:t xml:space="preserve">Every class’ constructor implicitly calls the </w:t>
       </w:r>
+      <w:proofErr w:type="gramStart"/>
       <w:r>
         <w:rPr>
           <w:b/>
         </w:rPr>
-        <w:t>super()</w:t>
+        <w:t>super(</w:t>
+      </w:r>
+      <w:proofErr w:type="gramEnd"/>
+      <w:r>
+        <w:rPr>
+          <w:b/>
+        </w:rPr>
+        <w:t>)</w:t>
       </w:r>
       <w:r>
         <w:t xml:space="preserve"> constructor</w:t>
@@ -2614,11 +2723,19 @@
       <w:r>
         <w:t xml:space="preserve">. If the constructor is overwritten in the super class, the subclass must have a corresponding </w:t>
       </w:r>
+      <w:proofErr w:type="gramStart"/>
       <w:r>
         <w:rPr>
           <w:b/>
         </w:rPr>
-        <w:t>super(with parameters)</w:t>
+        <w:t>super(</w:t>
+      </w:r>
+      <w:proofErr w:type="gramEnd"/>
+      <w:r>
+        <w:rPr>
+          <w:b/>
+        </w:rPr>
+        <w:t>with parameters)</w:t>
       </w:r>
     </w:p>
     <w:p>
@@ -2710,10 +2827,10 @@
           <w:noProof/>
         </w:rPr>
         <w:drawing>
-          <wp:inline distT="0" distB="0" distL="0" distR="0" wp14:anchorId="21CA521A" wp14:editId="670B9382">
-            <wp:extent cx="3200400" cy="1054735"/>
+          <wp:inline distT="0" distB="0" distL="0" distR="0" wp14:anchorId="19E346BE" wp14:editId="4371AF21">
+            <wp:extent cx="3200400" cy="1399540"/>
             <wp:effectExtent l="0" t="0" r="0" b="0"/>
-            <wp:docPr id="2" name="Picture 2"/>
+            <wp:docPr id="3" name="Picture 3"/>
             <wp:cNvGraphicFramePr>
               <a:graphicFrameLocks xmlns:a="http://schemas.openxmlformats.org/drawingml/2006/main" noChangeAspect="1"/>
             </wp:cNvGraphicFramePr>
@@ -2721,11 +2838,17 @@
               <a:graphicData uri="http://schemas.openxmlformats.org/drawingml/2006/picture">
                 <pic:pic xmlns:pic="http://schemas.openxmlformats.org/drawingml/2006/picture">
                   <pic:nvPicPr>
-                    <pic:cNvPr id="1" name=""/>
+                    <pic:cNvPr id="3" name="Screen Shot 2018-12-08 at 2.18.58 AM.png"/>
                     <pic:cNvPicPr/>
                   </pic:nvPicPr>
                   <pic:blipFill>
-                    <a:blip r:embed="rId9"/>
+                    <a:blip r:embed="rId9" cstate="print">
+                      <a:extLst>
+                        <a:ext uri="{28A0092B-C50C-407E-A947-70E740481C1C}">
+                          <a14:useLocalDpi xmlns:a14="http://schemas.microsoft.com/office/drawing/2010/main" val="0"/>
+                        </a:ext>
+                      </a:extLst>
+                    </a:blip>
                     <a:stretch>
                       <a:fillRect/>
                     </a:stretch>
@@ -2733,7 +2856,7 @@
                   <pic:spPr>
                     <a:xfrm>
                       <a:off x="0" y="0"/>
-                      <a:ext cx="3200400" cy="1054735"/>
+                      <a:ext cx="3200400" cy="1399540"/>
                     </a:xfrm>
                     <a:prstGeom prst="rect">
                       <a:avLst/>
@@ -3213,6 +3336,7 @@
         <w:spacing w:after="0" w:line="240" w:lineRule="auto"/>
       </w:pPr>
       <w:r>
+        <w:lastRenderedPageBreak/>
         <w:t>- local variables are declared inside a method or block</w:t>
       </w:r>
     </w:p>
@@ -3224,7 +3348,6 @@
         <w:spacing w:after="0" w:line="240" w:lineRule="auto"/>
       </w:pPr>
       <w:r>
-        <w:lastRenderedPageBreak/>
         <w:t>- fields (class and instance variables) are declared inside a class but outside a method</w:t>
       </w:r>
     </w:p>
@@ -3264,9 +3387,6 @@
           <w:tab w:val="left" w:pos="3900"/>
         </w:tabs>
         <w:spacing w:after="0" w:line="240" w:lineRule="auto"/>
-        <w:rPr>
-          <w:rFonts w:hint="eastAsia"/>
-        </w:rPr>
       </w:pPr>
       <w:r>
         <w:t>- local variables: only accessible within method or block of declaration</w:t>
@@ -3794,19 +3914,42 @@
         </w:tabs>
         <w:spacing w:after="0" w:line="240" w:lineRule="auto"/>
       </w:pPr>
-      <w:r>
-        <w:t>toString()</w:t>
-      </w:r>
-    </w:p>
-    <w:p>
-      <w:pPr>
-        <w:tabs>
-          <w:tab w:val="left" w:pos="3900"/>
-        </w:tabs>
-        <w:spacing w:after="0" w:line="240" w:lineRule="auto"/>
-      </w:pPr>
-      <w:r>
-        <w:t xml:space="preserve">- toString() for </w:t>
+      <w:proofErr w:type="spellStart"/>
+      <w:proofErr w:type="gramStart"/>
+      <w:r>
+        <w:t>toString</w:t>
+      </w:r>
+      <w:proofErr w:type="spellEnd"/>
+      <w:r>
+        <w:t>(</w:t>
+      </w:r>
+      <w:proofErr w:type="gramEnd"/>
+      <w:r>
+        <w:t>)</w:t>
+      </w:r>
+    </w:p>
+    <w:p>
+      <w:pPr>
+        <w:tabs>
+          <w:tab w:val="left" w:pos="3900"/>
+        </w:tabs>
+        <w:spacing w:after="0" w:line="240" w:lineRule="auto"/>
+      </w:pPr>
+      <w:r>
+        <w:t xml:space="preserve">- </w:t>
+      </w:r>
+      <w:proofErr w:type="spellStart"/>
+      <w:proofErr w:type="gramStart"/>
+      <w:r>
+        <w:t>toString</w:t>
+      </w:r>
+      <w:proofErr w:type="spellEnd"/>
+      <w:r>
+        <w:t>(</w:t>
+      </w:r>
+      <w:proofErr w:type="gramEnd"/>
+      <w:r>
+        <w:t xml:space="preserve">) for </w:t>
       </w:r>
       <w:r>
         <w:rPr>
@@ -3821,21 +3964,50 @@
         <w:t xml:space="preserve">class </w:t>
       </w:r>
       <w:r>
-        <w:t>returns a string consisting of name of class, @, and the hashcode (unsigned hexad</w:t>
-      </w:r>
-      <w:r>
-        <w:t>ecimal representation of hashcode)</w:t>
-      </w:r>
-    </w:p>
-    <w:p>
-      <w:pPr>
-        <w:tabs>
-          <w:tab w:val="left" w:pos="3900"/>
-        </w:tabs>
-        <w:spacing w:after="0" w:line="240" w:lineRule="auto"/>
-      </w:pPr>
-      <w:r>
-        <w:t xml:space="preserve">- toString() in </w:t>
+        <w:t xml:space="preserve">returns a string consisting of name of class, @, and the </w:t>
+      </w:r>
+      <w:proofErr w:type="spellStart"/>
+      <w:r>
+        <w:t>hashcode</w:t>
+      </w:r>
+      <w:proofErr w:type="spellEnd"/>
+      <w:r>
+        <w:t xml:space="preserve"> (unsigned hexad</w:t>
+      </w:r>
+      <w:r>
+        <w:t xml:space="preserve">ecimal representation of </w:t>
+      </w:r>
+      <w:proofErr w:type="spellStart"/>
+      <w:r>
+        <w:t>hashcode</w:t>
+      </w:r>
+      <w:proofErr w:type="spellEnd"/>
+      <w:r>
+        <w:t>)</w:t>
+      </w:r>
+    </w:p>
+    <w:p>
+      <w:pPr>
+        <w:tabs>
+          <w:tab w:val="left" w:pos="3900"/>
+        </w:tabs>
+        <w:spacing w:after="0" w:line="240" w:lineRule="auto"/>
+      </w:pPr>
+      <w:r>
+        <w:t xml:space="preserve">- </w:t>
+      </w:r>
+      <w:proofErr w:type="spellStart"/>
+      <w:proofErr w:type="gramStart"/>
+      <w:r>
+        <w:t>toString</w:t>
+      </w:r>
+      <w:proofErr w:type="spellEnd"/>
+      <w:r>
+        <w:t>(</w:t>
+      </w:r>
+      <w:proofErr w:type="gramEnd"/>
+      <w:r>
+        <w:t xml:space="preserve">) in </w:t>
       </w:r>
       <w:r>
         <w:rPr>
@@ -3862,72 +4034,135 @@
         </w:tabs>
         <w:spacing w:after="0" w:line="240" w:lineRule="auto"/>
       </w:pPr>
-      <w:r>
-        <w:t>Equals()</w:t>
-      </w:r>
-    </w:p>
-    <w:p>
-      <w:pPr>
-        <w:tabs>
-          <w:tab w:val="left" w:pos="3900"/>
-        </w:tabs>
-        <w:spacing w:after="0" w:line="240" w:lineRule="auto"/>
-      </w:pPr>
-      <w:r>
-        <w:t>- In Object class, equals() is true if and only if they are the same object with the same address</w:t>
-      </w:r>
-    </w:p>
-    <w:p>
-      <w:pPr>
-        <w:tabs>
-          <w:tab w:val="left" w:pos="3900"/>
-        </w:tabs>
-        <w:spacing w:after="0" w:line="240" w:lineRule="auto"/>
-      </w:pPr>
-      <w:r>
-        <w:t>- In String class, equals() is true if both String objects have the same sequence of characters</w:t>
-      </w:r>
-    </w:p>
-    <w:p>
-      <w:pPr>
-        <w:tabs>
-          <w:tab w:val="left" w:pos="3900"/>
-        </w:tabs>
-        <w:spacing w:after="0" w:line="240" w:lineRule="auto"/>
-      </w:pPr>
-      <w:r>
-        <w:t>- In ArrayList class, equals() is true if both lists have same size and corresponding, identical pairs of elements</w:t>
-      </w:r>
-    </w:p>
-    <w:p>
-      <w:pPr>
-        <w:tabs>
-          <w:tab w:val="left" w:pos="3900"/>
-        </w:tabs>
-        <w:spacing w:after="0" w:line="240" w:lineRule="auto"/>
-      </w:pPr>
-    </w:p>
-    <w:p>
-      <w:pPr>
-        <w:tabs>
-          <w:tab w:val="left" w:pos="3900"/>
-        </w:tabs>
-        <w:spacing w:after="0" w:line="240" w:lineRule="auto"/>
-      </w:pPr>
-      <w:r>
-        <w:t>Clone()</w:t>
-      </w:r>
-    </w:p>
-    <w:p>
-      <w:pPr>
-        <w:tabs>
-          <w:tab w:val="left" w:pos="3900"/>
-        </w:tabs>
-        <w:spacing w:after="0" w:line="240" w:lineRule="auto"/>
-      </w:pPr>
-      <w:r>
-        <w:t>- In ArrayList: clone() returns a shallow copy. Only 1 arraylist</w:t>
-      </w:r>
+      <w:proofErr w:type="gramStart"/>
+      <w:r>
+        <w:t>Equals(</w:t>
+      </w:r>
+      <w:proofErr w:type="gramEnd"/>
+      <w:r>
+        <w:t>)</w:t>
+      </w:r>
+    </w:p>
+    <w:p>
+      <w:pPr>
+        <w:tabs>
+          <w:tab w:val="left" w:pos="3900"/>
+        </w:tabs>
+        <w:spacing w:after="0" w:line="240" w:lineRule="auto"/>
+      </w:pPr>
+      <w:r>
+        <w:t xml:space="preserve">- In Object class, </w:t>
+      </w:r>
+      <w:proofErr w:type="gramStart"/>
+      <w:r>
+        <w:t>equals(</w:t>
+      </w:r>
+      <w:proofErr w:type="gramEnd"/>
+      <w:r>
+        <w:t>) is true if and only if they are the same object with the same address</w:t>
+      </w:r>
+    </w:p>
+    <w:p>
+      <w:pPr>
+        <w:tabs>
+          <w:tab w:val="left" w:pos="3900"/>
+        </w:tabs>
+        <w:spacing w:after="0" w:line="240" w:lineRule="auto"/>
+      </w:pPr>
+      <w:r>
+        <w:t xml:space="preserve">- In String class, </w:t>
+      </w:r>
+      <w:proofErr w:type="gramStart"/>
+      <w:r>
+        <w:t>equals(</w:t>
+      </w:r>
+      <w:proofErr w:type="gramEnd"/>
+      <w:r>
+        <w:t>) is true if both String objects have the same sequence of characters</w:t>
+      </w:r>
+    </w:p>
+    <w:p>
+      <w:pPr>
+        <w:tabs>
+          <w:tab w:val="left" w:pos="3900"/>
+        </w:tabs>
+        <w:spacing w:after="0" w:line="240" w:lineRule="auto"/>
+      </w:pPr>
+      <w:r>
+        <w:t xml:space="preserve">- In </w:t>
+      </w:r>
+      <w:proofErr w:type="spellStart"/>
+      <w:r>
+        <w:t>ArrayList</w:t>
+      </w:r>
+      <w:proofErr w:type="spellEnd"/>
+      <w:r>
+        <w:t xml:space="preserve"> class, </w:t>
+      </w:r>
+      <w:proofErr w:type="gramStart"/>
+      <w:r>
+        <w:t>equals(</w:t>
+      </w:r>
+      <w:proofErr w:type="gramEnd"/>
+      <w:r>
+        <w:t>) is true if both lists have same size and corresponding, identical pairs of elements</w:t>
+      </w:r>
+    </w:p>
+    <w:p>
+      <w:pPr>
+        <w:tabs>
+          <w:tab w:val="left" w:pos="3900"/>
+        </w:tabs>
+        <w:spacing w:after="0" w:line="240" w:lineRule="auto"/>
+      </w:pPr>
+    </w:p>
+    <w:p>
+      <w:pPr>
+        <w:tabs>
+          <w:tab w:val="left" w:pos="3900"/>
+        </w:tabs>
+        <w:spacing w:after="0" w:line="240" w:lineRule="auto"/>
+      </w:pPr>
+      <w:proofErr w:type="gramStart"/>
+      <w:r>
+        <w:t>Clone(</w:t>
+      </w:r>
+      <w:proofErr w:type="gramEnd"/>
+      <w:r>
+        <w:t>)</w:t>
+      </w:r>
+    </w:p>
+    <w:p>
+      <w:pPr>
+        <w:tabs>
+          <w:tab w:val="left" w:pos="3900"/>
+        </w:tabs>
+        <w:spacing w:after="0" w:line="240" w:lineRule="auto"/>
+      </w:pPr>
+      <w:r>
+        <w:t xml:space="preserve">- In </w:t>
+      </w:r>
+      <w:proofErr w:type="spellStart"/>
+      <w:r>
+        <w:t>ArrayList</w:t>
+      </w:r>
+      <w:proofErr w:type="spellEnd"/>
+      <w:r>
+        <w:t xml:space="preserve">: </w:t>
+      </w:r>
+      <w:proofErr w:type="gramStart"/>
+      <w:r>
+        <w:t>clone(</w:t>
+      </w:r>
+      <w:proofErr w:type="gramEnd"/>
+      <w:r>
+        <w:t xml:space="preserve">) returns a shallow copy. Only 1 </w:t>
+      </w:r>
+      <w:proofErr w:type="spellStart"/>
+      <w:r>
+        <w:t>arraylist</w:t>
+      </w:r>
+      <w:proofErr w:type="spellEnd"/>
     </w:p>
     <w:p>
       <w:pPr>
@@ -3971,52 +4206,512 @@
           <w:tab w:val="left" w:pos="3900"/>
         </w:tabs>
         <w:spacing w:after="0" w:line="240" w:lineRule="auto"/>
-      </w:pPr>
-      <w:r>
-        <w:t xml:space="preserve">- Explicit downcasting: results in run-time error if </w:t>
+        <w:rPr>
+          <w:lang w:val="en-US"/>
+        </w:rPr>
+      </w:pPr>
+      <w:r>
+        <w:t xml:space="preserve">- Explicit </w:t>
+      </w:r>
+      <w:proofErr w:type="spellStart"/>
+      <w:r>
+        <w:t>downcasting</w:t>
+      </w:r>
+      <w:proofErr w:type="spellEnd"/>
+      <w:r>
+        <w:t xml:space="preserve">: results in run-time error if </w:t>
+      </w:r>
+      <w:r>
+        <w:rPr>
+          <w:lang w:val="en-US"/>
+        </w:rPr>
+        <w:t>type casted is of the wrong type</w:t>
+      </w:r>
+    </w:p>
+    <w:p>
+      <w:pPr>
+        <w:tabs>
+          <w:tab w:val="left" w:pos="3900"/>
+        </w:tabs>
+        <w:spacing w:after="0" w:line="240" w:lineRule="auto"/>
+        <w:rPr>
+          <w:lang w:val="en-US"/>
+        </w:rPr>
+      </w:pPr>
+      <w:r>
+        <w:rPr>
+          <w:lang w:val="en-US"/>
+        </w:rPr>
+        <w:t xml:space="preserve">- </w:t>
+      </w:r>
+      <w:r>
+        <w:rPr>
+          <w:b/>
+          <w:lang w:val="en-US"/>
+        </w:rPr>
+        <w:t>Casting does NOT change the object itself, it just labels it differently</w:t>
+      </w:r>
+    </w:p>
+    <w:p>
+      <w:pPr>
+        <w:tabs>
+          <w:tab w:val="left" w:pos="3900"/>
+        </w:tabs>
+        <w:spacing w:after="0" w:line="240" w:lineRule="auto"/>
+        <w:rPr>
+          <w:lang w:val="en-US"/>
+        </w:rPr>
+      </w:pPr>
+    </w:p>
+    <w:p>
+      <w:pPr>
+        <w:tabs>
+          <w:tab w:val="left" w:pos="3900"/>
+        </w:tabs>
+        <w:spacing w:after="0" w:line="240" w:lineRule="auto"/>
+      </w:pPr>
+      <w:proofErr w:type="spellStart"/>
+      <w:r>
+        <w:t>Instanceof</w:t>
+      </w:r>
+      <w:proofErr w:type="spellEnd"/>
+    </w:p>
+    <w:p>
+      <w:pPr>
+        <w:tabs>
+          <w:tab w:val="left" w:pos="3900"/>
+        </w:tabs>
+        <w:spacing w:after="0" w:line="240" w:lineRule="auto"/>
+      </w:pPr>
+      <w:r>
+        <w:t>- test whether an object is an instance of the specified type</w:t>
+      </w:r>
+    </w:p>
+    <w:p>
+      <w:pPr>
+        <w:tabs>
+          <w:tab w:val="left" w:pos="3900"/>
+        </w:tabs>
+        <w:spacing w:after="0" w:line="240" w:lineRule="auto"/>
+      </w:pPr>
+      <w:r>
+        <w:t>- returns: true or false</w:t>
+      </w:r>
+    </w:p>
+    <w:p>
+      <w:pPr>
+        <w:tabs>
+          <w:tab w:val="left" w:pos="3900"/>
+        </w:tabs>
+        <w:spacing w:after="0" w:line="240" w:lineRule="auto"/>
+      </w:pPr>
+      <w:r>
+        <w:t xml:space="preserve">- if the class is a subclass of the specified class: returns </w:t>
+      </w:r>
+      <w:r>
+        <w:t>true</w:t>
+      </w:r>
+    </w:p>
+    <w:p>
+      <w:pPr>
+        <w:tabs>
+          <w:tab w:val="left" w:pos="3900"/>
+        </w:tabs>
+        <w:spacing w:after="0" w:line="240" w:lineRule="auto"/>
+      </w:pPr>
+      <w:r>
+        <w:t xml:space="preserve">- a method to prevent error when </w:t>
+      </w:r>
+      <w:proofErr w:type="spellStart"/>
+      <w:r>
+        <w:t>downcasting</w:t>
+      </w:r>
+      <w:proofErr w:type="spellEnd"/>
+    </w:p>
+    <w:p>
+      <w:pPr>
+        <w:tabs>
+          <w:tab w:val="left" w:pos="3900"/>
+        </w:tabs>
+        <w:spacing w:after="0" w:line="240" w:lineRule="auto"/>
+      </w:pPr>
+    </w:p>
+    <w:p>
+      <w:pPr>
+        <w:tabs>
+          <w:tab w:val="left" w:pos="3900"/>
+        </w:tabs>
+        <w:spacing w:after="0" w:line="240" w:lineRule="auto"/>
+        <w:rPr>
+          <w:b/>
+          <w:u w:val="single"/>
+          <w:shd w:val="pct15" w:color="auto" w:fill="FFFFFF"/>
+        </w:rPr>
+      </w:pPr>
+      <w:r>
+        <w:rPr>
+          <w:b/>
+          <w:u w:val="single"/>
+          <w:shd w:val="pct15" w:color="auto" w:fill="FFFFFF"/>
+        </w:rPr>
+        <w:t>Lecture 8</w:t>
+      </w:r>
+    </w:p>
+    <w:p>
+      <w:pPr>
+        <w:tabs>
+          <w:tab w:val="left" w:pos="3900"/>
+        </w:tabs>
+        <w:spacing w:after="0" w:line="240" w:lineRule="auto"/>
+        <w:rPr>
+          <w:lang w:val="en-US"/>
+        </w:rPr>
+      </w:pPr>
+      <w:r>
+        <w:rPr>
+          <w:lang w:val="en-US"/>
+        </w:rPr>
+        <w:t>Polymorphism</w:t>
+      </w:r>
+    </w:p>
+    <w:p>
+      <w:pPr>
+        <w:tabs>
+          <w:tab w:val="left" w:pos="3900"/>
+        </w:tabs>
+        <w:spacing w:after="0" w:line="240" w:lineRule="auto"/>
+        <w:rPr>
+          <w:lang w:val="en-US"/>
+        </w:rPr>
+      </w:pPr>
+      <w:r>
+        <w:rPr>
+          <w:lang w:val="en-US"/>
+        </w:rPr>
+        <w:t xml:space="preserve">- JVM calls the </w:t>
+      </w:r>
+      <w:r>
+        <w:rPr>
+          <w:b/>
+          <w:lang w:val="en-US"/>
+        </w:rPr>
+        <w:t>appropriate</w:t>
+      </w:r>
+      <w:r>
+        <w:rPr>
+          <w:lang w:val="en-US"/>
+        </w:rPr>
+        <w:t xml:space="preserve"> method for object that is referred to in each variable. It does not call the method that is defined by the variable’s type</w:t>
+      </w:r>
+    </w:p>
+    <w:p>
+      <w:pPr>
+        <w:tabs>
+          <w:tab w:val="left" w:pos="3900"/>
+        </w:tabs>
+        <w:spacing w:after="0" w:line="240" w:lineRule="auto"/>
+      </w:pPr>
+    </w:p>
+    <w:p>
+      <w:pPr>
+        <w:tabs>
+          <w:tab w:val="left" w:pos="3900"/>
+        </w:tabs>
+        <w:spacing w:after="0" w:line="240" w:lineRule="auto"/>
+        <w:jc w:val="center"/>
+        <w:rPr>
+          <w:rFonts w:ascii="Courier New" w:hAnsi="Courier New" w:cs="Courier New"/>
+        </w:rPr>
+      </w:pPr>
+      <w:r>
+        <w:rPr>
+          <w:rFonts w:ascii="Courier New" w:hAnsi="Courier New" w:cs="Courier New"/>
+        </w:rPr>
+        <w:t xml:space="preserve">Dog </w:t>
+      </w:r>
+      <w:r>
+        <w:rPr>
+          <w:rFonts w:ascii="Courier New" w:hAnsi="Courier New" w:cs="Courier New"/>
+        </w:rPr>
+        <w:t>snoopy</w:t>
+      </w:r>
+      <w:r>
+        <w:rPr>
+          <w:rFonts w:ascii="Courier New" w:hAnsi="Courier New" w:cs="Courier New"/>
+        </w:rPr>
+        <w:t xml:space="preserve"> = new </w:t>
+      </w:r>
+      <w:proofErr w:type="gramStart"/>
+      <w:r>
+        <w:rPr>
+          <w:rFonts w:ascii="Courier New" w:hAnsi="Courier New" w:cs="Courier New"/>
+        </w:rPr>
+        <w:t>Beagle(</w:t>
+      </w:r>
+      <w:proofErr w:type="gramEnd"/>
+      <w:r>
+        <w:rPr>
+          <w:rFonts w:ascii="Courier New" w:hAnsi="Courier New" w:cs="Courier New"/>
+        </w:rPr>
+        <w:t>);</w:t>
+      </w:r>
+    </w:p>
+    <w:p>
+      <w:pPr>
+        <w:tabs>
+          <w:tab w:val="left" w:pos="3900"/>
+        </w:tabs>
+        <w:spacing w:after="0" w:line="240" w:lineRule="auto"/>
+      </w:pPr>
+      <w:r>
+        <w:t xml:space="preserve">- </w:t>
+      </w:r>
+      <w:r>
+        <w:t>A</w:t>
+      </w:r>
+      <w:r>
+        <w:t>t compile-time</w:t>
+      </w:r>
+      <w:r>
+        <w:t xml:space="preserve">: </w:t>
+      </w:r>
+      <w:r>
+        <w:t>the compiler</w:t>
+      </w:r>
+      <w:r>
+        <w:t xml:space="preserve"> uses </w:t>
+      </w:r>
+      <w:proofErr w:type="gramStart"/>
+      <w:r>
+        <w:rPr>
+          <w:rFonts w:ascii="Courier New" w:hAnsi="Courier New" w:cs="Courier New"/>
+        </w:rPr>
+        <w:t>bark(</w:t>
+      </w:r>
+      <w:proofErr w:type="gramEnd"/>
+      <w:r>
+        <w:rPr>
+          <w:rFonts w:ascii="Courier New" w:hAnsi="Courier New" w:cs="Courier New"/>
+        </w:rPr>
+        <w:t>)</w:t>
+      </w:r>
+      <w:r>
+        <w:t xml:space="preserve"> in </w:t>
+      </w:r>
+      <w:r>
+        <w:rPr>
+          <w:rFonts w:ascii="Courier New" w:hAnsi="Courier New" w:cs="Courier New"/>
+        </w:rPr>
+        <w:t xml:space="preserve">Dog </w:t>
+      </w:r>
+      <w:r>
+        <w:t xml:space="preserve">class to validate statement </w:t>
+      </w:r>
+    </w:p>
+    <w:p>
+      <w:pPr>
+        <w:tabs>
+          <w:tab w:val="left" w:pos="3900"/>
+        </w:tabs>
+        <w:spacing w:after="0" w:line="240" w:lineRule="auto"/>
+      </w:pPr>
+      <w:r>
+        <w:t xml:space="preserve">- During run-time: JVM invokes </w:t>
+      </w:r>
+      <w:proofErr w:type="gramStart"/>
+      <w:r>
+        <w:rPr>
+          <w:rFonts w:ascii="Courier New" w:hAnsi="Courier New" w:cs="Courier New"/>
+        </w:rPr>
+        <w:t>bark(</w:t>
+      </w:r>
+      <w:proofErr w:type="gramEnd"/>
+      <w:r>
+        <w:rPr>
+          <w:rFonts w:ascii="Courier New" w:hAnsi="Courier New" w:cs="Courier New"/>
+        </w:rPr>
+        <w:t xml:space="preserve">) </w:t>
+      </w:r>
+      <w:r>
+        <w:t xml:space="preserve">from </w:t>
+      </w:r>
+      <w:r>
+        <w:rPr>
+          <w:rFonts w:ascii="Courier New" w:hAnsi="Courier New" w:cs="Courier New"/>
+        </w:rPr>
+        <w:t>Beagle</w:t>
+      </w:r>
+      <w:r>
+        <w:t xml:space="preserve"> class since </w:t>
+      </w:r>
+      <w:r>
+        <w:rPr>
+          <w:rFonts w:ascii="Courier New" w:hAnsi="Courier New" w:cs="Courier New"/>
+        </w:rPr>
+        <w:t>snoopy</w:t>
+      </w:r>
+      <w:r>
+        <w:t xml:space="preserve"> is referring to a </w:t>
+      </w:r>
+      <w:r>
+        <w:rPr>
+          <w:rFonts w:ascii="Courier New" w:hAnsi="Courier New" w:cs="Courier New"/>
+        </w:rPr>
+        <w:t>Beagle</w:t>
+      </w:r>
+      <w:r>
+        <w:t xml:space="preserve"> objec</w:t>
+      </w:r>
+      <w:r>
+        <w:t>t</w:t>
+      </w:r>
+    </w:p>
+    <w:p>
+      <w:pPr>
+        <w:tabs>
+          <w:tab w:val="left" w:pos="3900"/>
+        </w:tabs>
+        <w:spacing w:after="0" w:line="240" w:lineRule="auto"/>
+      </w:pPr>
+    </w:p>
+    <w:p>
+      <w:pPr>
+        <w:tabs>
+          <w:tab w:val="left" w:pos="3900"/>
+        </w:tabs>
+        <w:spacing w:after="0" w:line="240" w:lineRule="auto"/>
+      </w:pPr>
+      <w:r>
+        <w:lastRenderedPageBreak/>
+        <w:t>Abstract</w:t>
+      </w:r>
+    </w:p>
+    <w:p>
+      <w:pPr>
+        <w:tabs>
+          <w:tab w:val="left" w:pos="3900"/>
+        </w:tabs>
+        <w:spacing w:after="0" w:line="240" w:lineRule="auto"/>
+      </w:pPr>
+      <w:r>
+        <w:t>- If you want a class to contain a particular method, but would like the implementation to be specified by the subclass</w:t>
+      </w:r>
+    </w:p>
+    <w:p>
+      <w:pPr>
+        <w:tabs>
+          <w:tab w:val="left" w:pos="3900"/>
+        </w:tabs>
+        <w:spacing w:after="0" w:line="240" w:lineRule="auto"/>
+        <w:rPr>
+          <w:b/>
+        </w:rPr>
+      </w:pPr>
+      <w:r>
+        <w:t xml:space="preserve">- </w:t>
+      </w:r>
+      <w:r>
+        <w:rPr>
+          <w:b/>
+        </w:rPr>
+        <w:t>declared without implementation</w:t>
+      </w:r>
+    </w:p>
+    <w:p>
+      <w:pPr>
+        <w:tabs>
+          <w:tab w:val="left" w:pos="3900"/>
+        </w:tabs>
+        <w:spacing w:after="0" w:line="240" w:lineRule="auto"/>
+      </w:pPr>
+    </w:p>
+    <w:p>
+      <w:pPr>
+        <w:tabs>
+          <w:tab w:val="left" w:pos="3900"/>
+        </w:tabs>
+        <w:spacing w:after="0" w:line="240" w:lineRule="auto"/>
+      </w:pPr>
+      <w:r>
+        <w:t>Abstract Methods</w:t>
+      </w:r>
+    </w:p>
+    <w:p>
+      <w:pPr>
+        <w:tabs>
+          <w:tab w:val="left" w:pos="3900"/>
+        </w:tabs>
+        <w:spacing w:after="0" w:line="240" w:lineRule="auto"/>
+      </w:pPr>
+      <w:r>
+        <w:t>- the class containing it must be abstract</w:t>
+      </w:r>
+    </w:p>
+    <w:p>
+      <w:pPr>
+        <w:tabs>
+          <w:tab w:val="left" w:pos="3900"/>
+        </w:tabs>
+        <w:spacing w:after="0" w:line="240" w:lineRule="auto"/>
+        <w:rPr>
+          <w:lang w:val="en-US"/>
+        </w:rPr>
+      </w:pPr>
+      <w:r>
+        <w:t xml:space="preserve">- </w:t>
+      </w:r>
+      <w:r>
+        <w:t xml:space="preserve">every subclass of the current class must either override (implement) the abstract method or declare </w:t>
+      </w:r>
+    </w:p>
+    <w:p>
+      <w:pPr>
+        <w:tabs>
+          <w:tab w:val="left" w:pos="3900"/>
+        </w:tabs>
+        <w:spacing w:after="0" w:line="240" w:lineRule="auto"/>
+        <w:rPr>
+          <w:lang w:val="en-US"/>
+        </w:rPr>
+      </w:pPr>
+      <w:r>
+        <w:rPr>
+          <w:lang w:val="en-US"/>
+        </w:rPr>
+        <w:t>Itself as abstract</w:t>
+      </w:r>
+    </w:p>
+    <w:p>
+      <w:pPr>
+        <w:tabs>
+          <w:tab w:val="left" w:pos="3900"/>
+        </w:tabs>
+        <w:spacing w:after="0" w:line="240" w:lineRule="auto"/>
+      </w:pPr>
+    </w:p>
+    <w:p>
+      <w:pPr>
+        <w:tabs>
+          <w:tab w:val="left" w:pos="3900"/>
+        </w:tabs>
+        <w:spacing w:after="0" w:line="240" w:lineRule="auto"/>
+      </w:pPr>
+      <w:r>
+        <w:t>Abstract Classes</w:t>
+      </w:r>
+    </w:p>
+    <w:p>
+      <w:pPr>
+        <w:tabs>
+          <w:tab w:val="left" w:pos="3900"/>
+        </w:tabs>
+        <w:spacing w:after="0" w:line="240" w:lineRule="auto"/>
+      </w:pPr>
+      <w:r>
+        <w:t>-</w:t>
       </w:r>
       <w:bookmarkStart w:id="0" w:name="_GoBack"/>
       <w:bookmarkEnd w:id="0"/>
-    </w:p>
-    <w:p>
-      <w:pPr>
-        <w:tabs>
-          <w:tab w:val="left" w:pos="3900"/>
-        </w:tabs>
-        <w:spacing w:after="0" w:line="240" w:lineRule="auto"/>
-      </w:pPr>
-    </w:p>
-    <w:p>
-      <w:pPr>
-        <w:tabs>
-          <w:tab w:val="left" w:pos="3900"/>
-        </w:tabs>
-        <w:spacing w:after="0" w:line="240" w:lineRule="auto"/>
-      </w:pPr>
-    </w:p>
-    <w:p>
-      <w:pPr>
-        <w:tabs>
-          <w:tab w:val="left" w:pos="3900"/>
-        </w:tabs>
-        <w:spacing w:after="0" w:line="240" w:lineRule="auto"/>
-      </w:pPr>
-    </w:p>
-    <w:p>
-      <w:pPr>
-        <w:tabs>
-          <w:tab w:val="left" w:pos="3900"/>
-        </w:tabs>
-        <w:spacing w:after="0" w:line="240" w:lineRule="auto"/>
-      </w:pPr>
-    </w:p>
-    <w:p>
-      <w:pPr>
-        <w:tabs>
-          <w:tab w:val="left" w:pos="3900"/>
-        </w:tabs>
-        <w:spacing w:after="0" w:line="240" w:lineRule="auto"/>
-      </w:pPr>
     </w:p>
     <w:p>
       <w:pPr>
@@ -4072,7 +4767,7 @@
 </file>
 
 <file path=word/endnotes.xml><?xml version="1.0" encoding="utf-8"?>
-<w:endnotes xmlns:wpc="http://schemas.microsoft.com/office/word/2010/wordprocessingCanvas" xmlns:cx="http://schemas.microsoft.com/office/drawing/2014/chartex" xmlns:cx1="http://schemas.microsoft.com/office/drawing/2015/9/8/chartex" xmlns:mc="http://schemas.openxmlformats.org/markup-compatibility/2006" xmlns:o="urn:schemas-microsoft-com:office:office" xmlns:r="http://schemas.openxmlformats.org/officeDocument/2006/relationships" xmlns:m="http://schemas.openxmlformats.org/officeDocument/2006/math" xmlns:v="urn:schemas-microsoft-com:vml" xmlns:wp14="http://schemas.microsoft.com/office/word/2010/wordprocessingDrawing" xmlns:wp="http://schemas.openxmlformats.org/drawingml/2006/wordprocessingDrawing" xmlns:w10="urn:schemas-microsoft-com:office:word" xmlns:w="http://schemas.openxmlformats.org/wordprocessingml/2006/main" xmlns:w14="http://schemas.microsoft.com/office/word/2010/wordml" xmlns:w15="http://schemas.microsoft.com/office/word/2012/wordml" xmlns:w16se="http://schemas.microsoft.com/office/word/2015/wordml/symex" xmlns:wpg="http://schemas.microsoft.com/office/word/2010/wordprocessingGroup" xmlns:wpi="http://schemas.microsoft.com/office/word/2010/wordprocessingInk" xmlns:wne="http://schemas.microsoft.com/office/word/2006/wordml" xmlns:wps="http://schemas.microsoft.com/office/word/2010/wordprocessingShape" mc:Ignorable="w14 w15 w16se wp14">
+<w:endnotes xmlns:wpc="http://schemas.microsoft.com/office/word/2010/wordprocessingCanvas" xmlns:cx="http://schemas.microsoft.com/office/drawing/2014/chartex" xmlns:cx1="http://schemas.microsoft.com/office/drawing/2015/9/8/chartex" xmlns:cx2="http://schemas.microsoft.com/office/drawing/2015/10/21/chartex" xmlns:cx3="http://schemas.microsoft.com/office/drawing/2016/5/9/chartex" xmlns:cx4="http://schemas.microsoft.com/office/drawing/2016/5/10/chartex" xmlns:cx5="http://schemas.microsoft.com/office/drawing/2016/5/11/chartex" xmlns:cx6="http://schemas.microsoft.com/office/drawing/2016/5/12/chartex" xmlns:cx7="http://schemas.microsoft.com/office/drawing/2016/5/13/chartex" xmlns:cx8="http://schemas.microsoft.com/office/drawing/2016/5/14/chartex" xmlns:mc="http://schemas.openxmlformats.org/markup-compatibility/2006" xmlns:aink="http://schemas.microsoft.com/office/drawing/2016/ink" xmlns:am3d="http://schemas.microsoft.com/office/drawing/2017/model3d" xmlns:o="urn:schemas-microsoft-com:office:office" xmlns:r="http://schemas.openxmlformats.org/officeDocument/2006/relationships" xmlns:m="http://schemas.openxmlformats.org/officeDocument/2006/math" xmlns:v="urn:schemas-microsoft-com:vml" xmlns:wp14="http://schemas.microsoft.com/office/word/2010/wordprocessingDrawing" xmlns:wp="http://schemas.openxmlformats.org/drawingml/2006/wordprocessingDrawing" xmlns:w10="urn:schemas-microsoft-com:office:word" xmlns:w="http://schemas.openxmlformats.org/wordprocessingml/2006/main" xmlns:w14="http://schemas.microsoft.com/office/word/2010/wordml" xmlns:w15="http://schemas.microsoft.com/office/word/2012/wordml" xmlns:w16cid="http://schemas.microsoft.com/office/word/2016/wordml/cid" xmlns:w16se="http://schemas.microsoft.com/office/word/2015/wordml/symex" xmlns:wpg="http://schemas.microsoft.com/office/word/2010/wordprocessingGroup" xmlns:wpi="http://schemas.microsoft.com/office/word/2010/wordprocessingInk" xmlns:wne="http://schemas.microsoft.com/office/word/2006/wordml" xmlns:wps="http://schemas.microsoft.com/office/word/2010/wordprocessingShape" mc:Ignorable="w14 w15 w16se w16cid wp14">
   <w:endnote w:type="separator" w:id="-1">
     <w:p>
       <w:pPr>
@@ -4097,7 +4792,7 @@
 </file>
 
 <file path=word/footnotes.xml><?xml version="1.0" encoding="utf-8"?>
-<w:footnotes xmlns:wpc="http://schemas.microsoft.com/office/word/2010/wordprocessingCanvas" xmlns:cx="http://schemas.microsoft.com/office/drawing/2014/chartex" xmlns:cx1="http://schemas.microsoft.com/office/drawing/2015/9/8/chartex" xmlns:mc="http://schemas.openxmlformats.org/markup-compatibility/2006" xmlns:o="urn:schemas-microsoft-com:office:office" xmlns:r="http://schemas.openxmlformats.org/officeDocument/2006/relationships" xmlns:m="http://schemas.openxmlformats.org/officeDocument/2006/math" xmlns:v="urn:schemas-microsoft-com:vml" xmlns:wp14="http://schemas.microsoft.com/office/word/2010/wordprocessingDrawing" xmlns:wp="http://schemas.openxmlformats.org/drawingml/2006/wordprocessingDrawing" xmlns:w10="urn:schemas-microsoft-com:office:word" xmlns:w="http://schemas.openxmlformats.org/wordprocessingml/2006/main" xmlns:w14="http://schemas.microsoft.com/office/word/2010/wordml" xmlns:w15="http://schemas.microsoft.com/office/word/2012/wordml" xmlns:w16se="http://schemas.microsoft.com/office/word/2015/wordml/symex" xmlns:wpg="http://schemas.microsoft.com/office/word/2010/wordprocessingGroup" xmlns:wpi="http://schemas.microsoft.com/office/word/2010/wordprocessingInk" xmlns:wne="http://schemas.microsoft.com/office/word/2006/wordml" xmlns:wps="http://schemas.microsoft.com/office/word/2010/wordprocessingShape" mc:Ignorable="w14 w15 w16se wp14">
+<w:footnotes xmlns:wpc="http://schemas.microsoft.com/office/word/2010/wordprocessingCanvas" xmlns:cx="http://schemas.microsoft.com/office/drawing/2014/chartex" xmlns:cx1="http://schemas.microsoft.com/office/drawing/2015/9/8/chartex" xmlns:cx2="http://schemas.microsoft.com/office/drawing/2015/10/21/chartex" xmlns:cx3="http://schemas.microsoft.com/office/drawing/2016/5/9/chartex" xmlns:cx4="http://schemas.microsoft.com/office/drawing/2016/5/10/chartex" xmlns:cx5="http://schemas.microsoft.com/office/drawing/2016/5/11/chartex" xmlns:cx6="http://schemas.microsoft.com/office/drawing/2016/5/12/chartex" xmlns:cx7="http://schemas.microsoft.com/office/drawing/2016/5/13/chartex" xmlns:cx8="http://schemas.microsoft.com/office/drawing/2016/5/14/chartex" xmlns:mc="http://schemas.openxmlformats.org/markup-compatibility/2006" xmlns:aink="http://schemas.microsoft.com/office/drawing/2016/ink" xmlns:am3d="http://schemas.microsoft.com/office/drawing/2017/model3d" xmlns:o="urn:schemas-microsoft-com:office:office" xmlns:r="http://schemas.openxmlformats.org/officeDocument/2006/relationships" xmlns:m="http://schemas.openxmlformats.org/officeDocument/2006/math" xmlns:v="urn:schemas-microsoft-com:vml" xmlns:wp14="http://schemas.microsoft.com/office/word/2010/wordprocessingDrawing" xmlns:wp="http://schemas.openxmlformats.org/drawingml/2006/wordprocessingDrawing" xmlns:w10="urn:schemas-microsoft-com:office:word" xmlns:w="http://schemas.openxmlformats.org/wordprocessingml/2006/main" xmlns:w14="http://schemas.microsoft.com/office/word/2010/wordml" xmlns:w15="http://schemas.microsoft.com/office/word/2012/wordml" xmlns:w16cid="http://schemas.microsoft.com/office/word/2016/wordml/cid" xmlns:w16se="http://schemas.microsoft.com/office/word/2015/wordml/symex" xmlns:wpg="http://schemas.microsoft.com/office/word/2010/wordprocessingGroup" xmlns:wpi="http://schemas.microsoft.com/office/word/2010/wordprocessingInk" xmlns:wne="http://schemas.microsoft.com/office/word/2006/wordml" xmlns:wps="http://schemas.microsoft.com/office/word/2010/wordprocessingShape" mc:Ignorable="w14 w15 w16se w16cid wp14">
   <w:footnote w:type="separator" w:id="-1">
     <w:p>
       <w:pPr>
@@ -4122,7 +4817,7 @@
 </file>
 
 <file path=word/styles.xml><?xml version="1.0" encoding="utf-8"?>
-<w:styles xmlns:mc="http://schemas.openxmlformats.org/markup-compatibility/2006" xmlns:r="http://schemas.openxmlformats.org/officeDocument/2006/relationships" xmlns:w="http://schemas.openxmlformats.org/wordprocessingml/2006/main" xmlns:w14="http://schemas.microsoft.com/office/word/2010/wordml" xmlns:w15="http://schemas.microsoft.com/office/word/2012/wordml" xmlns:w16se="http://schemas.microsoft.com/office/word/2015/wordml/symex" mc:Ignorable="w14 w15 w16se">
+<w:styles xmlns:mc="http://schemas.openxmlformats.org/markup-compatibility/2006" xmlns:r="http://schemas.openxmlformats.org/officeDocument/2006/relationships" xmlns:w="http://schemas.openxmlformats.org/wordprocessingml/2006/main" xmlns:w14="http://schemas.microsoft.com/office/word/2010/wordml" xmlns:w15="http://schemas.microsoft.com/office/word/2012/wordml" xmlns:w16cid="http://schemas.microsoft.com/office/word/2016/wordml/cid" xmlns:w16se="http://schemas.microsoft.com/office/word/2015/wordml/symex" mc:Ignorable="w14 w15 w16se w16cid">
   <w:docDefaults>
     <w:rPrDefault>
       <w:rPr>
@@ -4138,7 +4833,7 @@
       </w:pPr>
     </w:pPrDefault>
   </w:docDefaults>
-  <w:latentStyles w:defLockedState="0" w:defUIPriority="99" w:defSemiHidden="0" w:defUnhideWhenUsed="0" w:defQFormat="0" w:count="371">
+  <w:latentStyles w:defLockedState="0" w:defUIPriority="99" w:defSemiHidden="0" w:defUnhideWhenUsed="0" w:defQFormat="0" w:count="375">
     <w:lsdException w:name="Normal" w:uiPriority="0" w:qFormat="1"/>
     <w:lsdException w:name="heading 1" w:uiPriority="9" w:qFormat="1"/>
     <w:lsdException w:name="heading 2" w:semiHidden="1" w:uiPriority="9" w:unhideWhenUsed="1" w:qFormat="1"/>
@@ -4244,7 +4939,6 @@
     <w:lsdException w:name="HTML Sample" w:semiHidden="1" w:unhideWhenUsed="1"/>
     <w:lsdException w:name="HTML Typewriter" w:semiHidden="1" w:unhideWhenUsed="1"/>
     <w:lsdException w:name="HTML Variable" w:semiHidden="1" w:unhideWhenUsed="1"/>
-    <w:lsdException w:name="Normal Table" w:semiHidden="1" w:unhideWhenUsed="1"/>
     <w:lsdException w:name="annotation subject" w:semiHidden="1" w:unhideWhenUsed="1"/>
     <w:lsdException w:name="No List" w:semiHidden="1" w:unhideWhenUsed="1"/>
     <w:lsdException w:name="Outline List 1" w:semiHidden="1" w:unhideWhenUsed="1"/>
@@ -4288,10 +4982,8 @@
     <w:lsdException w:name="Table Elegant" w:semiHidden="1" w:unhideWhenUsed="1"/>
     <w:lsdException w:name="Table Professional" w:semiHidden="1" w:unhideWhenUsed="1"/>
     <w:lsdException w:name="Table Subtle 1" w:semiHidden="1" w:unhideWhenUsed="1"/>
-    <w:lsdException w:name="Table Subtle 2" w:semiHidden="1" w:unhideWhenUsed="1"/>
     <w:lsdException w:name="Table Web 1" w:semiHidden="1" w:unhideWhenUsed="1"/>
     <w:lsdException w:name="Table Web 2" w:semiHidden="1" w:unhideWhenUsed="1"/>
-    <w:lsdException w:name="Table Web 3" w:semiHidden="1" w:unhideWhenUsed="1"/>
     <w:lsdException w:name="Balloon Text" w:semiHidden="1" w:unhideWhenUsed="1"/>
     <w:lsdException w:name="Table Grid" w:uiPriority="39"/>
     <w:lsdException w:name="Table Theme" w:semiHidden="1" w:unhideWhenUsed="1"/>
@@ -4510,6 +5202,10 @@
     <w:lsdException w:name="List Table 5 Dark Accent 6" w:uiPriority="50"/>
     <w:lsdException w:name="List Table 6 Colorful Accent 6" w:uiPriority="51"/>
     <w:lsdException w:name="List Table 7 Colorful Accent 6" w:uiPriority="52"/>
+    <w:lsdException w:name="Mention" w:semiHidden="1" w:unhideWhenUsed="1"/>
+    <w:lsdException w:name="Smart Hyperlink" w:semiHidden="1" w:unhideWhenUsed="1"/>
+    <w:lsdException w:name="Hashtag" w:semiHidden="1" w:unhideWhenUsed="1"/>
+    <w:lsdException w:name="Unresolved Mention" w:semiHidden="1" w:unhideWhenUsed="1"/>
   </w:latentStyles>
   <w:style w:type="paragraph" w:default="1" w:styleId="Normal">
     <w:name w:val="Normal"/>
@@ -4866,7 +5562,7 @@
 </file>
 
 <file path=customXml/itemProps1.xml><?xml version="1.0" encoding="utf-8"?>
-<ds:datastoreItem xmlns:ds="http://schemas.openxmlformats.org/officeDocument/2006/customXml" ds:itemID="{D33D58A4-4282-4166-B52D-624F48C62F38}">
+<ds:datastoreItem xmlns:ds="http://schemas.openxmlformats.org/officeDocument/2006/customXml" ds:itemID="{55CF352F-EF5C-7540-9A87-3B7FD7E598B6}">
   <ds:schemaRefs>
     <ds:schemaRef ds:uri="http://schemas.openxmlformats.org/officeDocument/2006/bibliography"/>
   </ds:schemaRefs>

--- a/Comp250Review.docx
+++ b/Comp250Review.docx
@@ -1,6 +1,6 @@
 
 <file path=word/document.xml><?xml version="1.0" encoding="utf-8"?>
-<w:document xmlns:wpc="http://schemas.microsoft.com/office/word/2010/wordprocessingCanvas" xmlns:cx="http://schemas.microsoft.com/office/drawing/2014/chartex" xmlns:cx1="http://schemas.microsoft.com/office/drawing/2015/9/8/chartex" xmlns:cx2="http://schemas.microsoft.com/office/drawing/2015/10/21/chartex" xmlns:cx3="http://schemas.microsoft.com/office/drawing/2016/5/9/chartex" xmlns:cx4="http://schemas.microsoft.com/office/drawing/2016/5/10/chartex" xmlns:cx5="http://schemas.microsoft.com/office/drawing/2016/5/11/chartex" xmlns:cx6="http://schemas.microsoft.com/office/drawing/2016/5/12/chartex" xmlns:cx7="http://schemas.microsoft.com/office/drawing/2016/5/13/chartex" xmlns:cx8="http://schemas.microsoft.com/office/drawing/2016/5/14/chartex" xmlns:mc="http://schemas.openxmlformats.org/markup-compatibility/2006" xmlns:aink="http://schemas.microsoft.com/office/drawing/2016/ink" xmlns:am3d="http://schemas.microsoft.com/office/drawing/2017/model3d" xmlns:o="urn:schemas-microsoft-com:office:office" xmlns:r="http://schemas.openxmlformats.org/officeDocument/2006/relationships" xmlns:m="http://schemas.openxmlformats.org/officeDocument/2006/math" xmlns:v="urn:schemas-microsoft-com:vml" xmlns:wp14="http://schemas.microsoft.com/office/word/2010/wordprocessingDrawing" xmlns:wp="http://schemas.openxmlformats.org/drawingml/2006/wordprocessingDrawing" xmlns:w10="urn:schemas-microsoft-com:office:word" xmlns:w="http://schemas.openxmlformats.org/wordprocessingml/2006/main" xmlns:w14="http://schemas.microsoft.com/office/word/2010/wordml" xmlns:w15="http://schemas.microsoft.com/office/word/2012/wordml" xmlns:w16cid="http://schemas.microsoft.com/office/word/2016/wordml/cid" xmlns:w16se="http://schemas.microsoft.com/office/word/2015/wordml/symex" xmlns:wpg="http://schemas.microsoft.com/office/word/2010/wordprocessingGroup" xmlns:wpi="http://schemas.microsoft.com/office/word/2010/wordprocessingInk" xmlns:wne="http://schemas.microsoft.com/office/word/2006/wordml" xmlns:wps="http://schemas.microsoft.com/office/word/2010/wordprocessingShape" mc:Ignorable="w14 w15 w16se w16cid wp14">
+<w:document xmlns:wpc="http://schemas.microsoft.com/office/word/2010/wordprocessingCanvas" xmlns:cx="http://schemas.microsoft.com/office/drawing/2014/chartex" xmlns:cx1="http://schemas.microsoft.com/office/drawing/2015/9/8/chartex" xmlns:mc="http://schemas.openxmlformats.org/markup-compatibility/2006" xmlns:o="urn:schemas-microsoft-com:office:office" xmlns:r="http://schemas.openxmlformats.org/officeDocument/2006/relationships" xmlns:m="http://schemas.openxmlformats.org/officeDocument/2006/math" xmlns:v="urn:schemas-microsoft-com:vml" xmlns:wp14="http://schemas.microsoft.com/office/word/2010/wordprocessingDrawing" xmlns:wp="http://schemas.openxmlformats.org/drawingml/2006/wordprocessingDrawing" xmlns:w10="urn:schemas-microsoft-com:office:word" xmlns:w="http://schemas.openxmlformats.org/wordprocessingml/2006/main" xmlns:w14="http://schemas.microsoft.com/office/word/2010/wordml" xmlns:w15="http://schemas.microsoft.com/office/word/2012/wordml" xmlns:w16se="http://schemas.microsoft.com/office/word/2015/wordml/symex" xmlns:wpg="http://schemas.microsoft.com/office/word/2010/wordprocessingGroup" xmlns:wpi="http://schemas.microsoft.com/office/word/2010/wordprocessingInk" xmlns:wne="http://schemas.microsoft.com/office/word/2006/wordml" xmlns:wps="http://schemas.microsoft.com/office/word/2010/wordprocessingShape" mc:Ignorable="w14 w15 w16se wp14">
   <w:body>
     <w:p>
       <w:pPr>
@@ -165,50 +165,18 @@
         <w:spacing w:after="0" w:line="240" w:lineRule="auto"/>
       </w:pPr>
       <w:r>
-        <w:t>- For each column, add r[</w:t>
-      </w:r>
-      <w:proofErr w:type="spellStart"/>
-      <w:r>
-        <w:t>i</w:t>
-      </w:r>
-      <w:proofErr w:type="spellEnd"/>
-      <w:r>
-        <w:t>] = a[</w:t>
-      </w:r>
-      <w:proofErr w:type="spellStart"/>
-      <w:r>
-        <w:t>i</w:t>
-      </w:r>
-      <w:proofErr w:type="spellEnd"/>
-      <w:r>
-        <w:t>] + b[</w:t>
-      </w:r>
-      <w:proofErr w:type="spellStart"/>
-      <w:r>
-        <w:t>i</w:t>
-      </w:r>
-      <w:proofErr w:type="spellEnd"/>
-      <w:r>
-        <w:t>] and carry value to next column</w:t>
-      </w:r>
-    </w:p>
-    <w:p>
-      <w:pPr>
-        <w:tabs>
-          <w:tab w:val="left" w:pos="3900"/>
-        </w:tabs>
-        <w:spacing w:after="0" w:line="240" w:lineRule="auto"/>
-      </w:pPr>
-      <w:r>
-        <w:t xml:space="preserve">- The result array needs to have 1 more slot than </w:t>
-      </w:r>
-      <w:proofErr w:type="gramStart"/>
-      <w:r>
-        <w:t>max(</w:t>
-      </w:r>
-      <w:proofErr w:type="gramEnd"/>
-      <w:r>
-        <w:t>a, b)</w:t>
+        <w:t>- For each column, add r[i] = a[i] + b[i] and carry value to next column</w:t>
+      </w:r>
+    </w:p>
+    <w:p>
+      <w:pPr>
+        <w:tabs>
+          <w:tab w:val="left" w:pos="3900"/>
+        </w:tabs>
+        <w:spacing w:after="0" w:line="240" w:lineRule="auto"/>
+      </w:pPr>
+      <w:r>
+        <w:t>- The result array needs to have 1 more slot than max(a, b)</w:t>
       </w:r>
       <w:r>
         <w:br/>
@@ -312,21 +280,8 @@
       <w:r>
         <w:t xml:space="preserve">- Slow: use </w:t>
       </w:r>
-      <w:proofErr w:type="spellStart"/>
-      <w:r>
-        <w:t>num</w:t>
-      </w:r>
-      <w:proofErr w:type="spellEnd"/>
-      <w:r>
-        <w:t xml:space="preserve"> = q * b + r. Subtract </w:t>
-      </w:r>
-      <w:proofErr w:type="spellStart"/>
-      <w:r>
-        <w:t>num</w:t>
-      </w:r>
-      <w:proofErr w:type="spellEnd"/>
-      <w:r>
-        <w:t xml:space="preserve"> by b, and add 1 to q, until r is smaller than b.</w:t>
+      <w:r>
+        <w:t>num = q * b + r. Subtract num by b, and add 1 to q, until r is smaller than b.</w:t>
       </w:r>
     </w:p>
     <w:p>
@@ -1191,15 +1146,7 @@
         <w:spacing w:after="0" w:line="240" w:lineRule="auto"/>
       </w:pPr>
       <w:r>
-        <w:t xml:space="preserve">- left shift </w:t>
-      </w:r>
-      <w:proofErr w:type="spellStart"/>
-      <w:r>
-        <w:t>n</w:t>
-      </w:r>
-      <w:proofErr w:type="spellEnd"/>
-      <w:r>
-        <w:t xml:space="preserve"> spots:</w:t>
+        <w:t>- left shift n spots:</w:t>
       </w:r>
     </w:p>
     <w:p>
@@ -1252,15 +1199,7 @@
         <w:spacing w:after="0" w:line="240" w:lineRule="auto"/>
       </w:pPr>
       <w:r>
-        <w:t xml:space="preserve">- right shift </w:t>
-      </w:r>
-      <w:proofErr w:type="spellStart"/>
-      <w:r>
-        <w:t>n</w:t>
-      </w:r>
-      <w:proofErr w:type="spellEnd"/>
-      <w:r>
-        <w:t xml:space="preserve"> spots:</w:t>
+        <w:t>- right shift n spots:</w:t>
       </w:r>
     </w:p>
     <w:p>
@@ -1771,34 +1710,18 @@
         <w:spacing w:after="0" w:line="240" w:lineRule="auto"/>
       </w:pPr>
       <w:r>
-        <w:t xml:space="preserve">- Integer: byte, short, </w:t>
-      </w:r>
-      <w:proofErr w:type="spellStart"/>
-      <w:r>
-        <w:t>int</w:t>
-      </w:r>
-      <w:proofErr w:type="spellEnd"/>
-      <w:r>
-        <w:t>, long</w:t>
-      </w:r>
-    </w:p>
-    <w:p>
-      <w:pPr>
-        <w:tabs>
-          <w:tab w:val="left" w:pos="3900"/>
-        </w:tabs>
-        <w:spacing w:after="0" w:line="240" w:lineRule="auto"/>
-      </w:pPr>
-      <w:r>
-        <w:t xml:space="preserve">- Real </w:t>
-      </w:r>
-      <w:proofErr w:type="spellStart"/>
-      <w:r>
-        <w:t>num</w:t>
-      </w:r>
-      <w:proofErr w:type="spellEnd"/>
-      <w:r>
-        <w:t>: float, double</w:t>
+        <w:t>- Integer: byte, short, int, long</w:t>
+      </w:r>
+    </w:p>
+    <w:p>
+      <w:pPr>
+        <w:tabs>
+          <w:tab w:val="left" w:pos="3900"/>
+        </w:tabs>
+        <w:spacing w:after="0" w:line="240" w:lineRule="auto"/>
+      </w:pPr>
+      <w:r>
+        <w:t>- Real num: float, double</w:t>
       </w:r>
     </w:p>
     <w:p>
@@ -2202,15 +2125,7 @@
         <w:spacing w:after="0" w:line="240" w:lineRule="auto"/>
       </w:pPr>
       <w:r>
-        <w:t xml:space="preserve">- Explicit cast is not necessary when going from </w:t>
-      </w:r>
-      <w:proofErr w:type="spellStart"/>
-      <w:r>
-        <w:t>int</w:t>
-      </w:r>
-      <w:proofErr w:type="spellEnd"/>
-      <w:r>
-        <w:t xml:space="preserve"> -&gt; double, but necessary in reverse!</w:t>
+        <w:t>- Explicit cast is not necessary when going from int -&gt; double, but necessary in reverse!</w:t>
       </w:r>
     </w:p>
     <w:p>
@@ -2492,23 +2407,7 @@
         <w:rPr>
           <w:lang w:val="en-US"/>
         </w:rPr>
-        <w:t xml:space="preserve">Java automatically imports </w:t>
-      </w:r>
-      <w:proofErr w:type="spellStart"/>
-      <w:proofErr w:type="gramStart"/>
-      <w:r>
-        <w:rPr>
-          <w:lang w:val="en-US"/>
-        </w:rPr>
-        <w:t>java.lang</w:t>
-      </w:r>
-      <w:proofErr w:type="spellEnd"/>
-      <w:proofErr w:type="gramEnd"/>
-      <w:r>
-        <w:rPr>
-          <w:lang w:val="en-US"/>
-        </w:rPr>
-        <w:t xml:space="preserve"> and current package</w:t>
+        <w:t>Java automatically imports java.lang and current package</w:t>
       </w:r>
     </w:p>
     <w:p>
@@ -2703,39 +2602,23 @@
       <w:r>
         <w:t xml:space="preserve">Every class’ constructor implicitly calls the </w:t>
       </w:r>
-      <w:proofErr w:type="gramStart"/>
       <w:r>
         <w:rPr>
           <w:b/>
         </w:rPr>
-        <w:t>super(</w:t>
-      </w:r>
-      <w:proofErr w:type="gramEnd"/>
+        <w:t>super()</w:t>
+      </w:r>
+      <w:r>
+        <w:t xml:space="preserve"> constructor</w:t>
+      </w:r>
+      <w:r>
+        <w:t xml:space="preserve">. If the constructor is overwritten in the super class, the subclass must have a corresponding </w:t>
+      </w:r>
       <w:r>
         <w:rPr>
           <w:b/>
         </w:rPr>
-        <w:t>)</w:t>
-      </w:r>
-      <w:r>
-        <w:t xml:space="preserve"> constructor</w:t>
-      </w:r>
-      <w:r>
-        <w:t xml:space="preserve">. If the constructor is overwritten in the super class, the subclass must have a corresponding </w:t>
-      </w:r>
-      <w:proofErr w:type="gramStart"/>
-      <w:r>
-        <w:rPr>
-          <w:b/>
-        </w:rPr>
-        <w:t>super(</w:t>
-      </w:r>
-      <w:proofErr w:type="gramEnd"/>
-      <w:r>
-        <w:rPr>
-          <w:b/>
-        </w:rPr>
-        <w:t>with parameters)</w:t>
+        <w:t>super(with parameters)</w:t>
       </w:r>
     </w:p>
     <w:p>
@@ -3316,15 +3199,27 @@
         </w:tabs>
         <w:spacing w:after="0" w:line="240" w:lineRule="auto"/>
       </w:pPr>
-    </w:p>
-    <w:p>
-      <w:pPr>
-        <w:tabs>
-          <w:tab w:val="left" w:pos="3900"/>
-        </w:tabs>
-        <w:spacing w:after="0" w:line="240" w:lineRule="auto"/>
-      </w:pPr>
-      <w:r>
+      <w:r>
+        <w:t>Italics: abstract class</w:t>
+      </w:r>
+    </w:p>
+    <w:p>
+      <w:pPr>
+        <w:tabs>
+          <w:tab w:val="left" w:pos="3900"/>
+        </w:tabs>
+        <w:spacing w:after="0" w:line="240" w:lineRule="auto"/>
+      </w:pPr>
+    </w:p>
+    <w:p>
+      <w:pPr>
+        <w:tabs>
+          <w:tab w:val="left" w:pos="3900"/>
+        </w:tabs>
+        <w:spacing w:after="0" w:line="240" w:lineRule="auto"/>
+      </w:pPr>
+      <w:r>
+        <w:lastRenderedPageBreak/>
         <w:t>Local Variables and Fields</w:t>
       </w:r>
     </w:p>
@@ -3336,7 +3231,6 @@
         <w:spacing w:after="0" w:line="240" w:lineRule="auto"/>
       </w:pPr>
       <w:r>
-        <w:lastRenderedPageBreak/>
         <w:t>- local variables are declared inside a method or block</w:t>
       </w:r>
     </w:p>
@@ -3914,42 +3808,19 @@
         </w:tabs>
         <w:spacing w:after="0" w:line="240" w:lineRule="auto"/>
       </w:pPr>
-      <w:proofErr w:type="spellStart"/>
-      <w:proofErr w:type="gramStart"/>
-      <w:r>
-        <w:t>toString</w:t>
-      </w:r>
-      <w:proofErr w:type="spellEnd"/>
-      <w:r>
-        <w:t>(</w:t>
-      </w:r>
-      <w:proofErr w:type="gramEnd"/>
-      <w:r>
-        <w:t>)</w:t>
-      </w:r>
-    </w:p>
-    <w:p>
-      <w:pPr>
-        <w:tabs>
-          <w:tab w:val="left" w:pos="3900"/>
-        </w:tabs>
-        <w:spacing w:after="0" w:line="240" w:lineRule="auto"/>
-      </w:pPr>
-      <w:r>
-        <w:t xml:space="preserve">- </w:t>
-      </w:r>
-      <w:proofErr w:type="spellStart"/>
-      <w:proofErr w:type="gramStart"/>
-      <w:r>
-        <w:t>toString</w:t>
-      </w:r>
-      <w:proofErr w:type="spellEnd"/>
-      <w:r>
-        <w:t>(</w:t>
-      </w:r>
-      <w:proofErr w:type="gramEnd"/>
-      <w:r>
-        <w:t xml:space="preserve">) for </w:t>
+      <w:r>
+        <w:t>toString()</w:t>
+      </w:r>
+    </w:p>
+    <w:p>
+      <w:pPr>
+        <w:tabs>
+          <w:tab w:val="left" w:pos="3900"/>
+        </w:tabs>
+        <w:spacing w:after="0" w:line="240" w:lineRule="auto"/>
+      </w:pPr>
+      <w:r>
+        <w:t xml:space="preserve">- toString() for </w:t>
       </w:r>
       <w:r>
         <w:rPr>
@@ -3964,50 +3835,21 @@
         <w:t xml:space="preserve">class </w:t>
       </w:r>
       <w:r>
-        <w:t xml:space="preserve">returns a string consisting of name of class, @, and the </w:t>
-      </w:r>
-      <w:proofErr w:type="spellStart"/>
-      <w:r>
-        <w:t>hashcode</w:t>
-      </w:r>
-      <w:proofErr w:type="spellEnd"/>
-      <w:r>
-        <w:t xml:space="preserve"> (unsigned hexad</w:t>
-      </w:r>
-      <w:r>
-        <w:t xml:space="preserve">ecimal representation of </w:t>
-      </w:r>
-      <w:proofErr w:type="spellStart"/>
-      <w:r>
-        <w:t>hashcode</w:t>
-      </w:r>
-      <w:proofErr w:type="spellEnd"/>
-      <w:r>
-        <w:t>)</w:t>
-      </w:r>
-    </w:p>
-    <w:p>
-      <w:pPr>
-        <w:tabs>
-          <w:tab w:val="left" w:pos="3900"/>
-        </w:tabs>
-        <w:spacing w:after="0" w:line="240" w:lineRule="auto"/>
-      </w:pPr>
-      <w:r>
-        <w:t xml:space="preserve">- </w:t>
-      </w:r>
-      <w:proofErr w:type="spellStart"/>
-      <w:proofErr w:type="gramStart"/>
-      <w:r>
-        <w:t>toString</w:t>
-      </w:r>
-      <w:proofErr w:type="spellEnd"/>
-      <w:r>
-        <w:t>(</w:t>
-      </w:r>
-      <w:proofErr w:type="gramEnd"/>
-      <w:r>
-        <w:t xml:space="preserve">) in </w:t>
+        <w:t>returns a string consisting of name of class, @, and the hashcode (unsigned hexad</w:t>
+      </w:r>
+      <w:r>
+        <w:t>ecimal representation of hashcode)</w:t>
+      </w:r>
+    </w:p>
+    <w:p>
+      <w:pPr>
+        <w:tabs>
+          <w:tab w:val="left" w:pos="3900"/>
+        </w:tabs>
+        <w:spacing w:after="0" w:line="240" w:lineRule="auto"/>
+      </w:pPr>
+      <w:r>
+        <w:t xml:space="preserve">- toString() in </w:t>
       </w:r>
       <w:r>
         <w:rPr>
@@ -4034,135 +3876,72 @@
         </w:tabs>
         <w:spacing w:after="0" w:line="240" w:lineRule="auto"/>
       </w:pPr>
-      <w:proofErr w:type="gramStart"/>
-      <w:r>
-        <w:t>Equals(</w:t>
-      </w:r>
-      <w:proofErr w:type="gramEnd"/>
-      <w:r>
-        <w:t>)</w:t>
-      </w:r>
-    </w:p>
-    <w:p>
-      <w:pPr>
-        <w:tabs>
-          <w:tab w:val="left" w:pos="3900"/>
-        </w:tabs>
-        <w:spacing w:after="0" w:line="240" w:lineRule="auto"/>
-      </w:pPr>
-      <w:r>
-        <w:t xml:space="preserve">- In Object class, </w:t>
-      </w:r>
-      <w:proofErr w:type="gramStart"/>
-      <w:r>
-        <w:t>equals(</w:t>
-      </w:r>
-      <w:proofErr w:type="gramEnd"/>
-      <w:r>
-        <w:t>) is true if and only if they are the same object with the same address</w:t>
-      </w:r>
-    </w:p>
-    <w:p>
-      <w:pPr>
-        <w:tabs>
-          <w:tab w:val="left" w:pos="3900"/>
-        </w:tabs>
-        <w:spacing w:after="0" w:line="240" w:lineRule="auto"/>
-      </w:pPr>
-      <w:r>
-        <w:t xml:space="preserve">- In String class, </w:t>
-      </w:r>
-      <w:proofErr w:type="gramStart"/>
-      <w:r>
-        <w:t>equals(</w:t>
-      </w:r>
-      <w:proofErr w:type="gramEnd"/>
-      <w:r>
-        <w:t>) is true if both String objects have the same sequence of characters</w:t>
-      </w:r>
-    </w:p>
-    <w:p>
-      <w:pPr>
-        <w:tabs>
-          <w:tab w:val="left" w:pos="3900"/>
-        </w:tabs>
-        <w:spacing w:after="0" w:line="240" w:lineRule="auto"/>
-      </w:pPr>
-      <w:r>
-        <w:t xml:space="preserve">- In </w:t>
-      </w:r>
-      <w:proofErr w:type="spellStart"/>
-      <w:r>
-        <w:t>ArrayList</w:t>
-      </w:r>
-      <w:proofErr w:type="spellEnd"/>
-      <w:r>
-        <w:t xml:space="preserve"> class, </w:t>
-      </w:r>
-      <w:proofErr w:type="gramStart"/>
-      <w:r>
-        <w:t>equals(</w:t>
-      </w:r>
-      <w:proofErr w:type="gramEnd"/>
-      <w:r>
-        <w:t>) is true if both lists have same size and corresponding, identical pairs of elements</w:t>
-      </w:r>
-    </w:p>
-    <w:p>
-      <w:pPr>
-        <w:tabs>
-          <w:tab w:val="left" w:pos="3900"/>
-        </w:tabs>
-        <w:spacing w:after="0" w:line="240" w:lineRule="auto"/>
-      </w:pPr>
-    </w:p>
-    <w:p>
-      <w:pPr>
-        <w:tabs>
-          <w:tab w:val="left" w:pos="3900"/>
-        </w:tabs>
-        <w:spacing w:after="0" w:line="240" w:lineRule="auto"/>
-      </w:pPr>
-      <w:proofErr w:type="gramStart"/>
-      <w:r>
-        <w:t>Clone(</w:t>
-      </w:r>
-      <w:proofErr w:type="gramEnd"/>
-      <w:r>
-        <w:t>)</w:t>
-      </w:r>
-    </w:p>
-    <w:p>
-      <w:pPr>
-        <w:tabs>
-          <w:tab w:val="left" w:pos="3900"/>
-        </w:tabs>
-        <w:spacing w:after="0" w:line="240" w:lineRule="auto"/>
-      </w:pPr>
-      <w:r>
-        <w:t xml:space="preserve">- In </w:t>
-      </w:r>
-      <w:proofErr w:type="spellStart"/>
-      <w:r>
-        <w:t>ArrayList</w:t>
-      </w:r>
-      <w:proofErr w:type="spellEnd"/>
-      <w:r>
-        <w:t xml:space="preserve">: </w:t>
-      </w:r>
-      <w:proofErr w:type="gramStart"/>
-      <w:r>
-        <w:t>clone(</w:t>
-      </w:r>
-      <w:proofErr w:type="gramEnd"/>
-      <w:r>
-        <w:t xml:space="preserve">) returns a shallow copy. Only 1 </w:t>
-      </w:r>
-      <w:proofErr w:type="spellStart"/>
-      <w:r>
-        <w:t>arraylist</w:t>
-      </w:r>
-      <w:proofErr w:type="spellEnd"/>
+      <w:r>
+        <w:t>Equals()</w:t>
+      </w:r>
+    </w:p>
+    <w:p>
+      <w:pPr>
+        <w:tabs>
+          <w:tab w:val="left" w:pos="3900"/>
+        </w:tabs>
+        <w:spacing w:after="0" w:line="240" w:lineRule="auto"/>
+      </w:pPr>
+      <w:r>
+        <w:t>- In Object class, equals() is true if and only if they are the same object with the same address</w:t>
+      </w:r>
+    </w:p>
+    <w:p>
+      <w:pPr>
+        <w:tabs>
+          <w:tab w:val="left" w:pos="3900"/>
+        </w:tabs>
+        <w:spacing w:after="0" w:line="240" w:lineRule="auto"/>
+      </w:pPr>
+      <w:r>
+        <w:t>- In String class, equals() is true if both String objects have the same sequence of characters</w:t>
+      </w:r>
+    </w:p>
+    <w:p>
+      <w:pPr>
+        <w:tabs>
+          <w:tab w:val="left" w:pos="3900"/>
+        </w:tabs>
+        <w:spacing w:after="0" w:line="240" w:lineRule="auto"/>
+      </w:pPr>
+      <w:r>
+        <w:t>- In ArrayList class, equals() is true if both lists have same size and corresponding, identical pairs of elements</w:t>
+      </w:r>
+    </w:p>
+    <w:p>
+      <w:pPr>
+        <w:tabs>
+          <w:tab w:val="left" w:pos="3900"/>
+        </w:tabs>
+        <w:spacing w:after="0" w:line="240" w:lineRule="auto"/>
+      </w:pPr>
+    </w:p>
+    <w:p>
+      <w:pPr>
+        <w:tabs>
+          <w:tab w:val="left" w:pos="3900"/>
+        </w:tabs>
+        <w:spacing w:after="0" w:line="240" w:lineRule="auto"/>
+      </w:pPr>
+      <w:r>
+        <w:t>Clone()</w:t>
+      </w:r>
+    </w:p>
+    <w:p>
+      <w:pPr>
+        <w:tabs>
+          <w:tab w:val="left" w:pos="3900"/>
+        </w:tabs>
+        <w:spacing w:after="0" w:line="240" w:lineRule="auto"/>
+      </w:pPr>
+      <w:r>
+        <w:t>- In ArrayList: clone() returns a shallow copy. Only 1 arraylist</w:t>
+      </w:r>
     </w:p>
     <w:p>
       <w:pPr>
@@ -4211,15 +3990,7 @@
         </w:rPr>
       </w:pPr>
       <w:r>
-        <w:t xml:space="preserve">- Explicit </w:t>
-      </w:r>
-      <w:proofErr w:type="spellStart"/>
-      <w:r>
-        <w:t>downcasting</w:t>
-      </w:r>
-      <w:proofErr w:type="spellEnd"/>
-      <w:r>
-        <w:t xml:space="preserve">: results in run-time error if </w:t>
+        <w:t xml:space="preserve">- Explicit downcasting: results in run-time error if </w:t>
       </w:r>
       <w:r>
         <w:rPr>
@@ -4270,11 +4041,9 @@
         </w:tabs>
         <w:spacing w:after="0" w:line="240" w:lineRule="auto"/>
       </w:pPr>
-      <w:proofErr w:type="spellStart"/>
       <w:r>
         <w:t>Instanceof</w:t>
       </w:r>
-      <w:proofErr w:type="spellEnd"/>
     </w:p>
     <w:p>
       <w:pPr>
@@ -4320,13 +4089,8 @@
         <w:spacing w:after="0" w:line="240" w:lineRule="auto"/>
       </w:pPr>
       <w:r>
-        <w:t xml:space="preserve">- a method to prevent error when </w:t>
-      </w:r>
-      <w:proofErr w:type="spellStart"/>
-      <w:r>
-        <w:t>downcasting</w:t>
-      </w:r>
-      <w:proofErr w:type="spellEnd"/>
+        <w:t>- a method to prevent error when downcasting</w:t>
+      </w:r>
     </w:p>
     <w:p>
       <w:pPr>
@@ -4439,163 +4203,3334 @@
         <w:rPr>
           <w:rFonts w:ascii="Courier New" w:hAnsi="Courier New" w:cs="Courier New"/>
         </w:rPr>
-        <w:t xml:space="preserve"> = new </w:t>
-      </w:r>
-      <w:proofErr w:type="gramStart"/>
+        <w:t xml:space="preserve"> = new Beagle();</w:t>
+      </w:r>
+    </w:p>
+    <w:p>
+      <w:pPr>
+        <w:tabs>
+          <w:tab w:val="left" w:pos="3900"/>
+        </w:tabs>
+        <w:spacing w:after="0" w:line="240" w:lineRule="auto"/>
+      </w:pPr>
+      <w:r>
+        <w:t xml:space="preserve">- </w:t>
+      </w:r>
+      <w:r>
+        <w:t xml:space="preserve">At compile-time: </w:t>
+      </w:r>
+      <w:r>
+        <w:t>the compiler</w:t>
+      </w:r>
+      <w:r>
+        <w:t xml:space="preserve"> uses </w:t>
+      </w:r>
       <w:r>
         <w:rPr>
           <w:rFonts w:ascii="Courier New" w:hAnsi="Courier New" w:cs="Courier New"/>
         </w:rPr>
-        <w:t>Beagle(</w:t>
-      </w:r>
-      <w:proofErr w:type="gramEnd"/>
+        <w:t>bark()</w:t>
+      </w:r>
+      <w:r>
+        <w:t xml:space="preserve"> in </w:t>
+      </w:r>
       <w:r>
         <w:rPr>
           <w:rFonts w:ascii="Courier New" w:hAnsi="Courier New" w:cs="Courier New"/>
         </w:rPr>
-        <w:t>);</w:t>
-      </w:r>
-    </w:p>
-    <w:p>
-      <w:pPr>
-        <w:tabs>
-          <w:tab w:val="left" w:pos="3900"/>
-        </w:tabs>
-        <w:spacing w:after="0" w:line="240" w:lineRule="auto"/>
+        <w:t xml:space="preserve">Dog </w:t>
+      </w:r>
+      <w:r>
+        <w:t xml:space="preserve">class to validate statement </w:t>
+      </w:r>
+    </w:p>
+    <w:p>
+      <w:pPr>
+        <w:tabs>
+          <w:tab w:val="left" w:pos="3900"/>
+        </w:tabs>
+        <w:spacing w:after="0" w:line="240" w:lineRule="auto"/>
+      </w:pPr>
+      <w:r>
+        <w:t xml:space="preserve">- During run-time: JVM invokes </w:t>
+      </w:r>
+      <w:r>
+        <w:rPr>
+          <w:rFonts w:ascii="Courier New" w:hAnsi="Courier New" w:cs="Courier New"/>
+        </w:rPr>
+        <w:t xml:space="preserve">bark() </w:t>
+      </w:r>
+      <w:r>
+        <w:t xml:space="preserve">from </w:t>
+      </w:r>
+      <w:r>
+        <w:rPr>
+          <w:rFonts w:ascii="Courier New" w:hAnsi="Courier New" w:cs="Courier New"/>
+        </w:rPr>
+        <w:t>Beagle</w:t>
+      </w:r>
+      <w:r>
+        <w:t xml:space="preserve"> class since </w:t>
+      </w:r>
+      <w:r>
+        <w:rPr>
+          <w:rFonts w:ascii="Courier New" w:hAnsi="Courier New" w:cs="Courier New"/>
+        </w:rPr>
+        <w:t>snoopy</w:t>
+      </w:r>
+      <w:r>
+        <w:t xml:space="preserve"> is referring to a </w:t>
+      </w:r>
+      <w:r>
+        <w:rPr>
+          <w:rFonts w:ascii="Courier New" w:hAnsi="Courier New" w:cs="Courier New"/>
+        </w:rPr>
+        <w:t>Beagle</w:t>
+      </w:r>
+      <w:r>
+        <w:t xml:space="preserve"> objec</w:t>
+      </w:r>
+      <w:r>
+        <w:t>t</w:t>
+      </w:r>
+    </w:p>
+    <w:p>
+      <w:pPr>
+        <w:tabs>
+          <w:tab w:val="left" w:pos="3900"/>
+        </w:tabs>
+        <w:spacing w:after="0" w:line="240" w:lineRule="auto"/>
+      </w:pPr>
+    </w:p>
+    <w:p>
+      <w:pPr>
+        <w:tabs>
+          <w:tab w:val="left" w:pos="3900"/>
+        </w:tabs>
+        <w:spacing w:after="0" w:line="240" w:lineRule="auto"/>
+      </w:pPr>
+      <w:r>
+        <w:t>Abstract</w:t>
+      </w:r>
+    </w:p>
+    <w:p>
+      <w:pPr>
+        <w:tabs>
+          <w:tab w:val="left" w:pos="3900"/>
+        </w:tabs>
+        <w:spacing w:after="0" w:line="240" w:lineRule="auto"/>
+      </w:pPr>
+      <w:r>
+        <w:t>- If you want a class to contain a particular method, but would like the implementation to be specified by the subclass</w:t>
+      </w:r>
+    </w:p>
+    <w:p>
+      <w:pPr>
+        <w:tabs>
+          <w:tab w:val="left" w:pos="3900"/>
+        </w:tabs>
+        <w:spacing w:after="0" w:line="240" w:lineRule="auto"/>
+        <w:rPr>
+          <w:b/>
+        </w:rPr>
       </w:pPr>
       <w:r>
         <w:t xml:space="preserve">- </w:t>
       </w:r>
       <w:r>
-        <w:t>A</w:t>
-      </w:r>
-      <w:r>
-        <w:t>t compile-time</w:t>
-      </w:r>
-      <w:r>
-        <w:t xml:space="preserve">: </w:t>
-      </w:r>
-      <w:r>
-        <w:t>the compiler</w:t>
-      </w:r>
-      <w:r>
-        <w:t xml:space="preserve"> uses </w:t>
-      </w:r>
-      <w:proofErr w:type="gramStart"/>
+        <w:rPr>
+          <w:b/>
+        </w:rPr>
+        <w:t>declared without implementation</w:t>
+      </w:r>
+    </w:p>
+    <w:p>
+      <w:pPr>
+        <w:tabs>
+          <w:tab w:val="left" w:pos="3900"/>
+        </w:tabs>
+        <w:spacing w:after="0" w:line="240" w:lineRule="auto"/>
+      </w:pPr>
+    </w:p>
+    <w:p>
+      <w:pPr>
+        <w:tabs>
+          <w:tab w:val="left" w:pos="3900"/>
+        </w:tabs>
+        <w:spacing w:after="0" w:line="240" w:lineRule="auto"/>
+      </w:pPr>
+      <w:r>
+        <w:t>Abstract Methods</w:t>
+      </w:r>
+    </w:p>
+    <w:p>
+      <w:pPr>
+        <w:tabs>
+          <w:tab w:val="left" w:pos="3900"/>
+        </w:tabs>
+        <w:spacing w:after="0" w:line="240" w:lineRule="auto"/>
+      </w:pPr>
+      <w:r>
+        <w:t>- the class containing it must be abstract</w:t>
+      </w:r>
+    </w:p>
+    <w:p>
+      <w:pPr>
+        <w:tabs>
+          <w:tab w:val="left" w:pos="3900"/>
+        </w:tabs>
+        <w:spacing w:after="0" w:line="240" w:lineRule="auto"/>
+        <w:rPr>
+          <w:lang w:val="en-US"/>
+        </w:rPr>
+      </w:pPr>
+      <w:r>
+        <w:t xml:space="preserve">- </w:t>
+      </w:r>
+      <w:r>
+        <w:t xml:space="preserve">every subclass of the current class must either override (implement) the abstract method or declare </w:t>
+      </w:r>
+    </w:p>
+    <w:p>
+      <w:pPr>
+        <w:tabs>
+          <w:tab w:val="left" w:pos="3900"/>
+        </w:tabs>
+        <w:spacing w:after="0" w:line="240" w:lineRule="auto"/>
+        <w:rPr>
+          <w:lang w:val="en-US"/>
+        </w:rPr>
+      </w:pPr>
+      <w:r>
+        <w:rPr>
+          <w:lang w:val="en-US"/>
+        </w:rPr>
+        <w:t>Itself as abstract</w:t>
+      </w:r>
+    </w:p>
+    <w:p>
+      <w:pPr>
+        <w:tabs>
+          <w:tab w:val="left" w:pos="3900"/>
+        </w:tabs>
+        <w:spacing w:after="0" w:line="240" w:lineRule="auto"/>
+      </w:pPr>
+    </w:p>
+    <w:p>
+      <w:pPr>
+        <w:tabs>
+          <w:tab w:val="left" w:pos="3900"/>
+        </w:tabs>
+        <w:spacing w:after="0" w:line="240" w:lineRule="auto"/>
+      </w:pPr>
+      <w:r>
+        <w:t>Abstract Classes</w:t>
+      </w:r>
+    </w:p>
+    <w:p>
+      <w:pPr>
+        <w:tabs>
+          <w:tab w:val="left" w:pos="3900"/>
+        </w:tabs>
+        <w:spacing w:after="0" w:line="240" w:lineRule="auto"/>
+      </w:pPr>
+      <w:r>
+        <w:t>-</w:t>
+      </w:r>
+      <w:r>
+        <w:t xml:space="preserve"> declared with </w:t>
+      </w:r>
       <w:r>
         <w:rPr>
           <w:rFonts w:ascii="Courier New" w:hAnsi="Courier New" w:cs="Courier New"/>
         </w:rPr>
-        <w:t>bark(</w:t>
-      </w:r>
-      <w:proofErr w:type="gramEnd"/>
+        <w:t>abstract</w:t>
+      </w:r>
+      <w:r>
+        <w:t xml:space="preserve"> keyword</w:t>
+      </w:r>
+    </w:p>
+    <w:p>
+      <w:pPr>
+        <w:tabs>
+          <w:tab w:val="left" w:pos="3900"/>
+        </w:tabs>
+        <w:spacing w:after="0" w:line="240" w:lineRule="auto"/>
+      </w:pPr>
+      <w:r>
+        <w:t>- can have abstract and non-abstract methods</w:t>
+      </w:r>
+    </w:p>
+    <w:p>
+      <w:pPr>
+        <w:tabs>
+          <w:tab w:val="left" w:pos="3900"/>
+        </w:tabs>
+        <w:spacing w:after="0" w:line="240" w:lineRule="auto"/>
+      </w:pPr>
+      <w:r>
+        <w:t>- cannot be instantiated</w:t>
+      </w:r>
+    </w:p>
+    <w:p>
+      <w:pPr>
+        <w:tabs>
+          <w:tab w:val="left" w:pos="3900"/>
+        </w:tabs>
+        <w:spacing w:after="0" w:line="240" w:lineRule="auto"/>
+      </w:pPr>
+      <w:r>
+        <w:t>- can have constructors (called when instance of subclasses are created) and static methods</w:t>
+      </w:r>
+    </w:p>
+    <w:p>
+      <w:pPr>
+        <w:tabs>
+          <w:tab w:val="left" w:pos="3900"/>
+        </w:tabs>
+        <w:spacing w:after="0" w:line="240" w:lineRule="auto"/>
+      </w:pPr>
+      <w:r>
+        <w:t xml:space="preserve">- can have </w:t>
+      </w:r>
       <w:r>
         <w:rPr>
           <w:rFonts w:ascii="Courier New" w:hAnsi="Courier New" w:cs="Courier New"/>
         </w:rPr>
-        <w:t>)</w:t>
-      </w:r>
-      <w:r>
-        <w:t xml:space="preserve"> in </w:t>
+        <w:t>final</w:t>
+      </w:r>
+      <w:r>
+        <w:t xml:space="preserve"> methods, will force subclass not to change body of method</w:t>
+      </w:r>
+    </w:p>
+    <w:p>
+      <w:pPr>
+        <w:tabs>
+          <w:tab w:val="left" w:pos="3900"/>
+        </w:tabs>
+        <w:spacing w:after="0" w:line="240" w:lineRule="auto"/>
+      </w:pPr>
+    </w:p>
+    <w:p>
+      <w:pPr>
+        <w:tabs>
+          <w:tab w:val="left" w:pos="3900"/>
+        </w:tabs>
+        <w:spacing w:after="0" w:line="240" w:lineRule="auto"/>
+        <w:rPr>
+          <w:b/>
+          <w:u w:val="single"/>
+          <w:shd w:val="pct15" w:color="auto" w:fill="FFFFFF"/>
+        </w:rPr>
+      </w:pPr>
+      <w:r>
+        <w:rPr>
+          <w:b/>
+          <w:u w:val="single"/>
+          <w:shd w:val="pct15" w:color="auto" w:fill="FFFFFF"/>
+        </w:rPr>
+        <w:t>Lecture 9</w:t>
+      </w:r>
+    </w:p>
+    <w:p>
+      <w:pPr>
+        <w:tabs>
+          <w:tab w:val="left" w:pos="3900"/>
+        </w:tabs>
+        <w:spacing w:after="0" w:line="240" w:lineRule="auto"/>
+      </w:pPr>
+      <w:r>
+        <w:t>Arrays</w:t>
+      </w:r>
+    </w:p>
+    <w:p>
+      <w:pPr>
+        <w:tabs>
+          <w:tab w:val="left" w:pos="3900"/>
+        </w:tabs>
+        <w:spacing w:after="0" w:line="240" w:lineRule="auto"/>
+      </w:pPr>
+      <w:r>
+        <w:t>- O(1)</w:t>
+      </w:r>
+    </w:p>
+    <w:p>
+      <w:pPr>
+        <w:tabs>
+          <w:tab w:val="left" w:pos="3900"/>
+        </w:tabs>
+        <w:spacing w:after="0" w:line="240" w:lineRule="auto"/>
+      </w:pPr>
+    </w:p>
+    <w:p>
+      <w:pPr>
+        <w:tabs>
+          <w:tab w:val="left" w:pos="3900"/>
+        </w:tabs>
+        <w:spacing w:after="0" w:line="240" w:lineRule="auto"/>
+      </w:pPr>
+      <w:r>
+        <w:t>List (array list, linked list, etc.)</w:t>
+      </w:r>
+    </w:p>
+    <w:p>
+      <w:pPr>
+        <w:tabs>
+          <w:tab w:val="left" w:pos="3900"/>
+        </w:tabs>
+        <w:spacing w:after="0" w:line="240" w:lineRule="auto"/>
+      </w:pPr>
+      <w:r>
+        <w:t>Array List:</w:t>
+      </w:r>
+    </w:p>
+    <w:p>
+      <w:pPr>
+        <w:tabs>
+          <w:tab w:val="left" w:pos="3900"/>
+        </w:tabs>
+        <w:spacing w:after="0" w:line="240" w:lineRule="auto"/>
+      </w:pPr>
+      <w:r>
+        <w:t xml:space="preserve">1. get(i): </w:t>
+      </w:r>
+    </w:p>
+    <w:p>
+      <w:pPr>
+        <w:tabs>
+          <w:tab w:val="left" w:pos="3900"/>
+        </w:tabs>
+        <w:spacing w:after="0" w:line="240" w:lineRule="auto"/>
+        <w:ind w:firstLine="195"/>
+      </w:pPr>
+      <w:r>
+        <w:t>- check i range</w:t>
+      </w:r>
+    </w:p>
+    <w:p>
+      <w:pPr>
+        <w:tabs>
+          <w:tab w:val="left" w:pos="3900"/>
+        </w:tabs>
+        <w:spacing w:after="0" w:line="240" w:lineRule="auto"/>
+        <w:ind w:firstLine="195"/>
+      </w:pPr>
+      <w:r>
+        <w:t>- return a[i]</w:t>
+      </w:r>
+    </w:p>
+    <w:p>
+      <w:pPr>
+        <w:tabs>
+          <w:tab w:val="left" w:pos="3900"/>
+        </w:tabs>
+        <w:spacing w:after="0" w:line="240" w:lineRule="auto"/>
+      </w:pPr>
+      <w:r>
+        <w:t>2. set(i,e):</w:t>
+      </w:r>
+    </w:p>
+    <w:p>
+      <w:pPr>
+        <w:tabs>
+          <w:tab w:val="left" w:pos="3900"/>
+        </w:tabs>
+        <w:spacing w:after="0" w:line="240" w:lineRule="auto"/>
+        <w:ind w:firstLine="195"/>
+      </w:pPr>
+      <w:r>
+        <w:t>- check i range</w:t>
+      </w:r>
+    </w:p>
+    <w:p>
+      <w:pPr>
+        <w:tabs>
+          <w:tab w:val="left" w:pos="3900"/>
+        </w:tabs>
+        <w:spacing w:after="0" w:line="240" w:lineRule="auto"/>
+        <w:ind w:firstLine="195"/>
+      </w:pPr>
+      <w:r>
+        <w:t>- a[i] = e</w:t>
+      </w:r>
+    </w:p>
+    <w:p>
+      <w:pPr>
+        <w:tabs>
+          <w:tab w:val="left" w:pos="3900"/>
+        </w:tabs>
+        <w:spacing w:after="0" w:line="240" w:lineRule="auto"/>
+      </w:pPr>
+      <w:r>
+        <w:t>3. add(i,e):</w:t>
+      </w:r>
+      <w:r>
+        <w:br/>
+        <w:t xml:space="preserve">    - </w:t>
+      </w:r>
+      <w:r>
+        <w:t>check if array is full, if full, create bigger array and copy all elements forward</w:t>
+      </w:r>
+    </w:p>
+    <w:p>
+      <w:pPr>
+        <w:tabs>
+          <w:tab w:val="left" w:pos="3900"/>
+        </w:tabs>
+        <w:spacing w:after="0" w:line="240" w:lineRule="auto"/>
+        <w:ind w:firstLine="195"/>
+      </w:pPr>
+      <w:r>
+        <w:t>-  shift all elements after i one spot down the array</w:t>
+      </w:r>
+    </w:p>
+    <w:p>
+      <w:pPr>
+        <w:tabs>
+          <w:tab w:val="left" w:pos="3900"/>
+        </w:tabs>
+        <w:spacing w:after="0" w:line="240" w:lineRule="auto"/>
+        <w:ind w:firstLine="195"/>
+      </w:pPr>
+      <w:r>
+        <w:t>- insert element at i and increase size by 1</w:t>
+      </w:r>
+    </w:p>
+    <w:p>
+      <w:pPr>
+        <w:tabs>
+          <w:tab w:val="left" w:pos="3900"/>
+        </w:tabs>
+        <w:spacing w:after="0" w:line="240" w:lineRule="auto"/>
+      </w:pPr>
+      <w:r>
+        <w:t>4. remove(i)</w:t>
+      </w:r>
+    </w:p>
+    <w:p>
+      <w:pPr>
+        <w:tabs>
+          <w:tab w:val="left" w:pos="3900"/>
+        </w:tabs>
+        <w:spacing w:after="0" w:line="240" w:lineRule="auto"/>
+        <w:ind w:firstLine="195"/>
+      </w:pPr>
+      <w:r>
+        <w:t>- shift all elements after i one spot up</w:t>
+      </w:r>
+    </w:p>
+    <w:p>
+      <w:pPr>
+        <w:tabs>
+          <w:tab w:val="left" w:pos="3900"/>
+        </w:tabs>
+        <w:spacing w:after="0" w:line="240" w:lineRule="auto"/>
+        <w:ind w:firstLine="195"/>
+      </w:pPr>
+      <w:r>
+        <w:t>- decrease size by 1</w:t>
+      </w:r>
+    </w:p>
+    <w:p>
+      <w:pPr>
+        <w:tabs>
+          <w:tab w:val="left" w:pos="3900"/>
+        </w:tabs>
+        <w:spacing w:after="0" w:line="240" w:lineRule="auto"/>
+      </w:pPr>
+    </w:p>
+    <w:p>
+      <w:pPr>
+        <w:tabs>
+          <w:tab w:val="left" w:pos="3900"/>
+        </w:tabs>
+        <w:spacing w:after="0" w:line="240" w:lineRule="auto"/>
+      </w:pPr>
+      <w:r>
+        <w:t>Note: add(i,e) allows adding to i == size, but set(i,e) does not allow this!</w:t>
+      </w:r>
+    </w:p>
+    <w:p>
+      <w:pPr>
+        <w:tabs>
+          <w:tab w:val="left" w:pos="3900"/>
+        </w:tabs>
+        <w:spacing w:after="0" w:line="240" w:lineRule="auto"/>
+      </w:pPr>
+    </w:p>
+    <w:p>
+      <w:pPr>
+        <w:tabs>
+          <w:tab w:val="left" w:pos="3900"/>
+        </w:tabs>
+        <w:spacing w:after="0" w:line="240" w:lineRule="auto"/>
+      </w:pPr>
+      <w:r>
+        <w:t>ArrayList class</w:t>
+      </w:r>
+    </w:p>
+    <w:p>
+      <w:pPr>
+        <w:tabs>
+          <w:tab w:val="left" w:pos="3900"/>
+        </w:tabs>
+        <w:spacing w:after="0" w:line="240" w:lineRule="auto"/>
+      </w:pPr>
+      <w:r>
+        <w:t xml:space="preserve">- </w:t>
+      </w:r>
+      <w:r>
+        <w:t>Grow</w:t>
+      </w:r>
+      <w:r>
+        <w:t>s the size of array</w:t>
+      </w:r>
+      <w:r>
+        <w:t xml:space="preserve"> by 50%</w:t>
+      </w:r>
+      <w:r>
+        <w:t xml:space="preserve"> when it is full and a new element is added</w:t>
+      </w:r>
+    </w:p>
+    <w:p>
+      <w:pPr>
+        <w:tabs>
+          <w:tab w:val="left" w:pos="3900"/>
+        </w:tabs>
+        <w:spacing w:after="0" w:line="240" w:lineRule="auto"/>
+      </w:pPr>
+    </w:p>
+    <w:p>
+      <w:pPr>
+        <w:tabs>
+          <w:tab w:val="left" w:pos="3900"/>
+        </w:tabs>
+        <w:spacing w:after="0" w:line="240" w:lineRule="auto"/>
+      </w:pPr>
+      <w:r>
+        <w:t>ArrayList object</w:t>
+      </w:r>
+    </w:p>
+    <w:p>
+      <w:pPr>
+        <w:tabs>
+          <w:tab w:val="left" w:pos="3900"/>
+        </w:tabs>
+        <w:spacing w:after="0" w:line="240" w:lineRule="auto"/>
+      </w:pPr>
+      <w:r>
+        <w:t>- a private field for size of arraylist</w:t>
+      </w:r>
+    </w:p>
+    <w:p>
+      <w:pPr>
+        <w:tabs>
+          <w:tab w:val="left" w:pos="3900"/>
+        </w:tabs>
+        <w:spacing w:after="0" w:line="240" w:lineRule="auto"/>
+      </w:pPr>
+      <w:r>
+        <w:t>- a private field</w:t>
+      </w:r>
+      <w:r>
+        <w:t xml:space="preserve"> that references an array object</w:t>
+      </w:r>
+    </w:p>
+    <w:p>
+      <w:pPr>
+        <w:tabs>
+          <w:tab w:val="left" w:pos="3900"/>
+        </w:tabs>
+        <w:spacing w:after="0" w:line="240" w:lineRule="auto"/>
+      </w:pPr>
+    </w:p>
+    <w:p>
+      <w:pPr>
+        <w:tabs>
+          <w:tab w:val="left" w:pos="3900"/>
+        </w:tabs>
+        <w:spacing w:after="0" w:line="240" w:lineRule="auto"/>
+        <w:rPr>
+          <w:b/>
+          <w:u w:val="single"/>
+          <w:shd w:val="pct15" w:color="auto" w:fill="FFFFFF"/>
+        </w:rPr>
+      </w:pPr>
+      <w:r>
+        <w:rPr>
+          <w:b/>
+          <w:u w:val="single"/>
+          <w:shd w:val="pct15" w:color="auto" w:fill="FFFFFF"/>
+        </w:rPr>
+        <w:t>Lecture 10</w:t>
+      </w:r>
+    </w:p>
+    <w:p>
+      <w:pPr>
+        <w:tabs>
+          <w:tab w:val="left" w:pos="3900"/>
+        </w:tabs>
+        <w:spacing w:after="0" w:line="240" w:lineRule="auto"/>
+      </w:pPr>
+      <w:r>
+        <w:t>ArrayList: slots are in consecutive locations in memory, but objects can be anywhere</w:t>
+      </w:r>
+    </w:p>
+    <w:p>
+      <w:pPr>
+        <w:tabs>
+          <w:tab w:val="left" w:pos="3900"/>
+        </w:tabs>
+        <w:spacing w:after="0" w:line="240" w:lineRule="auto"/>
+      </w:pPr>
+      <w:r>
+        <w:t>LinkedList: nodes and objects can be anywhere in memory</w:t>
+      </w:r>
+    </w:p>
+    <w:p>
+      <w:pPr>
+        <w:tabs>
+          <w:tab w:val="left" w:pos="3900"/>
+        </w:tabs>
+        <w:spacing w:after="0" w:line="240" w:lineRule="auto"/>
+      </w:pPr>
+    </w:p>
+    <w:p>
+      <w:pPr>
+        <w:tabs>
+          <w:tab w:val="left" w:pos="3900"/>
+        </w:tabs>
+        <w:spacing w:after="0" w:line="240" w:lineRule="auto"/>
+      </w:pPr>
+      <w:r>
+        <w:t>Singly Linked List:</w:t>
+      </w:r>
+    </w:p>
+    <w:p>
+      <w:pPr>
+        <w:tabs>
+          <w:tab w:val="left" w:pos="3900"/>
+        </w:tabs>
+        <w:spacing w:after="0" w:line="240" w:lineRule="auto"/>
+      </w:pPr>
+      <w:r>
+        <w:t>- consists of a sequence of nodes, reference to the first (head) and last (tail) node</w:t>
+      </w:r>
+    </w:p>
+    <w:p>
+      <w:pPr>
+        <w:tabs>
+          <w:tab w:val="left" w:pos="3900"/>
+        </w:tabs>
+        <w:spacing w:after="0" w:line="240" w:lineRule="auto"/>
+      </w:pPr>
+      <w:r>
+        <w:t>- each node</w:t>
+      </w:r>
+      <w:r>
+        <w:t xml:space="preserve"> object</w:t>
+      </w:r>
+      <w:r>
+        <w:t xml:space="preserve"> points to the next node, and points to the object</w:t>
+      </w:r>
+    </w:p>
+    <w:p>
+      <w:pPr>
+        <w:tabs>
+          <w:tab w:val="left" w:pos="3900"/>
+        </w:tabs>
+        <w:spacing w:after="0" w:line="240" w:lineRule="auto"/>
+      </w:pPr>
+    </w:p>
+    <w:p>
+      <w:pPr>
+        <w:tabs>
+          <w:tab w:val="left" w:pos="3900"/>
+        </w:tabs>
+        <w:spacing w:after="0" w:line="240" w:lineRule="auto"/>
+      </w:pPr>
+      <w:r>
+        <w:t>1. addFirst(e):</w:t>
+      </w:r>
+    </w:p>
+    <w:p>
+      <w:pPr>
+        <w:tabs>
+          <w:tab w:val="left" w:pos="3900"/>
+        </w:tabs>
+        <w:spacing w:after="0" w:line="240" w:lineRule="auto"/>
+        <w:ind w:firstLine="195"/>
+      </w:pPr>
+      <w:r>
+        <w:t>- create new node</w:t>
+      </w:r>
+    </w:p>
+    <w:p>
+      <w:pPr>
+        <w:tabs>
+          <w:tab w:val="left" w:pos="3900"/>
+        </w:tabs>
+        <w:spacing w:after="0" w:line="240" w:lineRule="auto"/>
+        <w:ind w:firstLine="195"/>
+      </w:pPr>
+      <w:r>
+        <w:t>- nextnode points to current head</w:t>
+      </w:r>
+    </w:p>
+    <w:p>
+      <w:pPr>
+        <w:tabs>
+          <w:tab w:val="left" w:pos="3900"/>
+        </w:tabs>
+        <w:spacing w:after="0" w:line="240" w:lineRule="auto"/>
+        <w:ind w:firstLine="195"/>
+      </w:pPr>
+      <w:r>
+        <w:t>- head points to the new node</w:t>
+      </w:r>
+    </w:p>
+    <w:p>
+      <w:pPr>
+        <w:tabs>
+          <w:tab w:val="left" w:pos="3900"/>
+        </w:tabs>
+        <w:spacing w:after="0" w:line="240" w:lineRule="auto"/>
+        <w:ind w:firstLine="195"/>
+      </w:pPr>
+      <w:r>
+        <w:t>- increase size by 1</w:t>
+      </w:r>
+    </w:p>
+    <w:p>
+      <w:pPr>
+        <w:tabs>
+          <w:tab w:val="left" w:pos="3900"/>
+        </w:tabs>
+        <w:spacing w:after="0" w:line="240" w:lineRule="auto"/>
+      </w:pPr>
+      <w:r>
+        <w:t>2. removeFirst():</w:t>
+      </w:r>
+    </w:p>
+    <w:p>
+      <w:pPr>
+        <w:tabs>
+          <w:tab w:val="left" w:pos="3900"/>
+        </w:tabs>
+        <w:spacing w:after="0" w:line="240" w:lineRule="auto"/>
+      </w:pPr>
+      <w:r>
+        <w:t xml:space="preserve">    - head points to the next</w:t>
+      </w:r>
+    </w:p>
+    <w:p>
+      <w:pPr>
+        <w:tabs>
+          <w:tab w:val="left" w:pos="3900"/>
+        </w:tabs>
+        <w:spacing w:after="0" w:line="240" w:lineRule="auto"/>
+        <w:ind w:firstLine="195"/>
+      </w:pPr>
+      <w:r>
+        <w:t>- decrease size by 1</w:t>
+      </w:r>
+    </w:p>
+    <w:p>
+      <w:pPr>
+        <w:tabs>
+          <w:tab w:val="left" w:pos="3900"/>
+        </w:tabs>
+        <w:spacing w:after="0" w:line="240" w:lineRule="auto"/>
+      </w:pPr>
+      <w:r>
+        <w:t>3. addLast(e):</w:t>
+      </w:r>
+    </w:p>
+    <w:p>
+      <w:pPr>
+        <w:tabs>
+          <w:tab w:val="left" w:pos="3900"/>
+        </w:tabs>
+        <w:spacing w:after="0" w:line="240" w:lineRule="auto"/>
+        <w:ind w:firstLine="195"/>
+      </w:pPr>
+      <w:r>
+        <w:t>- create new node</w:t>
+      </w:r>
+    </w:p>
+    <w:p>
+      <w:pPr>
+        <w:tabs>
+          <w:tab w:val="left" w:pos="3900"/>
+        </w:tabs>
+        <w:spacing w:after="0" w:line="240" w:lineRule="auto"/>
+        <w:ind w:firstLine="195"/>
+      </w:pPr>
+      <w:r>
+        <w:t xml:space="preserve">- tail.next points to the new node </w:t>
+      </w:r>
+    </w:p>
+    <w:p>
+      <w:pPr>
+        <w:tabs>
+          <w:tab w:val="left" w:pos="3900"/>
+        </w:tabs>
+        <w:spacing w:after="0" w:line="240" w:lineRule="auto"/>
+        <w:ind w:firstLine="195"/>
+      </w:pPr>
+      <w:r>
+        <w:t>- tail points to the new node</w:t>
+      </w:r>
+    </w:p>
+    <w:p>
+      <w:pPr>
+        <w:tabs>
+          <w:tab w:val="left" w:pos="3900"/>
+        </w:tabs>
+        <w:spacing w:after="0" w:line="240" w:lineRule="auto"/>
+        <w:ind w:firstLine="195"/>
+      </w:pPr>
+      <w:r>
+        <w:t>- increase size by 1</w:t>
+      </w:r>
+    </w:p>
+    <w:p>
+      <w:pPr>
+        <w:tabs>
+          <w:tab w:val="left" w:pos="3900"/>
+        </w:tabs>
+        <w:spacing w:after="0" w:line="240" w:lineRule="auto"/>
+      </w:pPr>
+      <w:r>
+        <w:t>4. removeLast():</w:t>
+      </w:r>
+    </w:p>
+    <w:p>
+      <w:pPr>
+        <w:tabs>
+          <w:tab w:val="left" w:pos="3900"/>
+        </w:tabs>
+        <w:spacing w:after="0" w:line="240" w:lineRule="auto"/>
+        <w:ind w:firstLine="195"/>
+      </w:pPr>
+      <w:r>
+        <w:t>- create a tmp to point to head</w:t>
+      </w:r>
+    </w:p>
+    <w:p>
+      <w:pPr>
+        <w:tabs>
+          <w:tab w:val="left" w:pos="3900"/>
+        </w:tabs>
+        <w:spacing w:after="0" w:line="240" w:lineRule="auto"/>
+        <w:ind w:firstLine="195"/>
+      </w:pPr>
+      <w:r>
+        <w:t>- iterate tmp until it tmp.next is tail</w:t>
+      </w:r>
+    </w:p>
+    <w:p>
+      <w:pPr>
+        <w:tabs>
+          <w:tab w:val="left" w:pos="3900"/>
+        </w:tabs>
+        <w:spacing w:after="0" w:line="240" w:lineRule="auto"/>
+        <w:ind w:firstLine="195"/>
+      </w:pPr>
+      <w:r>
+        <w:t>- tail point to what tmp is pointing</w:t>
+      </w:r>
+    </w:p>
+    <w:p>
+      <w:pPr>
+        <w:tabs>
+          <w:tab w:val="left" w:pos="3900"/>
+        </w:tabs>
+        <w:spacing w:after="0" w:line="240" w:lineRule="auto"/>
+        <w:ind w:firstLine="195"/>
+      </w:pPr>
+      <w:r>
+        <w:t xml:space="preserve">- decrease size by 1 </w:t>
+      </w:r>
+    </w:p>
+    <w:p>
+      <w:pPr>
+        <w:tabs>
+          <w:tab w:val="left" w:pos="3900"/>
+        </w:tabs>
+        <w:spacing w:after="0" w:line="240" w:lineRule="auto"/>
+      </w:pPr>
+    </w:p>
+    <w:p>
+      <w:pPr>
+        <w:tabs>
+          <w:tab w:val="left" w:pos="3900"/>
+        </w:tabs>
+        <w:spacing w:after="0" w:line="240" w:lineRule="auto"/>
+      </w:pPr>
+      <w:r>
+        <w:t>ArrayList and LinkedList</w:t>
+      </w:r>
+    </w:p>
+    <w:p>
+      <w:pPr>
+        <w:tabs>
+          <w:tab w:val="left" w:pos="3900"/>
+        </w:tabs>
+        <w:spacing w:after="0" w:line="240" w:lineRule="auto"/>
+      </w:pPr>
+      <w:r>
+        <w:t>- In linked list, addFirst(e) and removeFirst() does not depend on the number of elements</w:t>
+      </w:r>
+    </w:p>
+    <w:p>
+      <w:pPr>
+        <w:tabs>
+          <w:tab w:val="left" w:pos="3900"/>
+        </w:tabs>
+        <w:spacing w:after="0" w:line="240" w:lineRule="auto"/>
+      </w:pPr>
+      <w:r>
+        <w:t>- In arraylist they do, because of shifting</w:t>
+      </w:r>
+    </w:p>
+    <w:p>
+      <w:pPr>
+        <w:tabs>
+          <w:tab w:val="left" w:pos="3900"/>
+        </w:tabs>
+        <w:spacing w:after="0" w:line="240" w:lineRule="auto"/>
+      </w:pPr>
+    </w:p>
+    <w:p>
+      <w:pPr>
+        <w:tabs>
+          <w:tab w:val="left" w:pos="3900"/>
+        </w:tabs>
+        <w:spacing w:after="0" w:line="240" w:lineRule="auto"/>
+      </w:pPr>
+      <w:r>
+        <w:rPr>
+          <w:noProof/>
+        </w:rPr>
+        <w:drawing>
+          <wp:inline distT="0" distB="0" distL="0" distR="0" wp14:anchorId="073C4F0C" wp14:editId="7C3DDE7F">
+            <wp:extent cx="3200400" cy="2793365"/>
+            <wp:effectExtent l="0" t="0" r="0" b="6985"/>
+            <wp:docPr id="2" name="Picture 2"/>
+            <wp:cNvGraphicFramePr>
+              <a:graphicFrameLocks xmlns:a="http://schemas.openxmlformats.org/drawingml/2006/main" noChangeAspect="1"/>
+            </wp:cNvGraphicFramePr>
+            <a:graphic xmlns:a="http://schemas.openxmlformats.org/drawingml/2006/main">
+              <a:graphicData uri="http://schemas.openxmlformats.org/drawingml/2006/picture">
+                <pic:pic xmlns:pic="http://schemas.openxmlformats.org/drawingml/2006/picture">
+                  <pic:nvPicPr>
+                    <pic:cNvPr id="1" name=""/>
+                    <pic:cNvPicPr/>
+                  </pic:nvPicPr>
+                  <pic:blipFill>
+                    <a:blip r:embed="rId10"/>
+                    <a:stretch>
+                      <a:fillRect/>
+                    </a:stretch>
+                  </pic:blipFill>
+                  <pic:spPr>
+                    <a:xfrm>
+                      <a:off x="0" y="0"/>
+                      <a:ext cx="3200400" cy="2793365"/>
+                    </a:xfrm>
+                    <a:prstGeom prst="rect">
+                      <a:avLst/>
+                    </a:prstGeom>
+                  </pic:spPr>
+                </pic:pic>
+              </a:graphicData>
+            </a:graphic>
+          </wp:inline>
+        </w:drawing>
+      </w:r>
+    </w:p>
+    <w:p>
+      <w:pPr>
+        <w:tabs>
+          <w:tab w:val="left" w:pos="3900"/>
+        </w:tabs>
+        <w:spacing w:after="0" w:line="240" w:lineRule="auto"/>
+      </w:pPr>
+    </w:p>
+    <w:p>
+      <w:pPr>
+        <w:tabs>
+          <w:tab w:val="left" w:pos="3900"/>
+        </w:tabs>
+        <w:spacing w:after="0" w:line="240" w:lineRule="auto"/>
+        <w:rPr>
+          <w:b/>
+          <w:u w:val="single"/>
+          <w:shd w:val="pct15" w:color="auto" w:fill="FFFFFF"/>
+        </w:rPr>
+      </w:pPr>
+      <w:r>
+        <w:rPr>
+          <w:b/>
+          <w:u w:val="single"/>
+          <w:shd w:val="pct15" w:color="auto" w:fill="FFFFFF"/>
+        </w:rPr>
+        <w:t>Lecture 11</w:t>
+      </w:r>
+    </w:p>
+    <w:p>
+      <w:pPr>
+        <w:tabs>
+          <w:tab w:val="left" w:pos="3900"/>
+        </w:tabs>
+        <w:spacing w:after="0" w:line="240" w:lineRule="auto"/>
+      </w:pPr>
+      <w:r>
+        <w:t>Doubly Linked List</w:t>
+      </w:r>
+    </w:p>
+    <w:p>
+      <w:pPr>
+        <w:tabs>
+          <w:tab w:val="left" w:pos="3900"/>
+        </w:tabs>
+        <w:spacing w:after="0" w:line="240" w:lineRule="auto"/>
+      </w:pPr>
+      <w:r>
+        <w:t>- Each node has a reference to the next node and previous node</w:t>
+      </w:r>
+    </w:p>
+    <w:p>
+      <w:pPr>
+        <w:tabs>
+          <w:tab w:val="left" w:pos="3900"/>
+        </w:tabs>
+        <w:spacing w:after="0" w:line="240" w:lineRule="auto"/>
+      </w:pPr>
+      <w:r>
+        <w:t>- Motivation: able to access both previous and next nodes</w:t>
+      </w:r>
+    </w:p>
+    <w:p>
+      <w:pPr>
+        <w:tabs>
+          <w:tab w:val="left" w:pos="3900"/>
+        </w:tabs>
+        <w:spacing w:after="0" w:line="240" w:lineRule="auto"/>
+      </w:pPr>
+    </w:p>
+    <w:p>
+      <w:pPr>
+        <w:tabs>
+          <w:tab w:val="left" w:pos="3900"/>
+        </w:tabs>
+        <w:spacing w:after="0" w:line="240" w:lineRule="auto"/>
+      </w:pPr>
+      <w:r>
+        <w:t xml:space="preserve">1. removeLast(): </w:t>
+      </w:r>
+    </w:p>
+    <w:p>
+      <w:pPr>
+        <w:tabs>
+          <w:tab w:val="left" w:pos="3900"/>
+        </w:tabs>
+        <w:spacing w:after="0" w:line="240" w:lineRule="auto"/>
+        <w:ind w:firstLine="195"/>
+      </w:pPr>
+      <w:r>
+        <w:t>- tail points to previous</w:t>
+      </w:r>
+    </w:p>
+    <w:p>
+      <w:pPr>
+        <w:tabs>
+          <w:tab w:val="left" w:pos="3900"/>
+        </w:tabs>
+        <w:spacing w:after="0" w:line="240" w:lineRule="auto"/>
+        <w:ind w:firstLine="195"/>
+      </w:pPr>
+      <w:r>
+        <w:t xml:space="preserve">- size decreases by 1 </w:t>
+      </w:r>
+    </w:p>
+    <w:p>
+      <w:pPr>
+        <w:tabs>
+          <w:tab w:val="left" w:pos="3900"/>
+        </w:tabs>
+        <w:spacing w:after="0" w:line="240" w:lineRule="auto"/>
+      </w:pPr>
+      <w:r>
+        <w:t>2. remove(i):</w:t>
+      </w:r>
+    </w:p>
+    <w:p>
+      <w:pPr>
+        <w:tabs>
+          <w:tab w:val="left" w:pos="3900"/>
+        </w:tabs>
+        <w:spacing w:after="0" w:line="240" w:lineRule="auto"/>
+        <w:ind w:firstLine="195"/>
+      </w:pPr>
+      <w:r>
+        <w:t>- get the node by traversing either from bottom or top</w:t>
+      </w:r>
+    </w:p>
+    <w:p>
+      <w:pPr>
+        <w:tabs>
+          <w:tab w:val="left" w:pos="3900"/>
+        </w:tabs>
+        <w:spacing w:after="0" w:line="240" w:lineRule="auto"/>
+        <w:ind w:firstLine="195"/>
+      </w:pPr>
+      <w:r>
+        <w:t>- node.next.prev points to node.prev</w:t>
+      </w:r>
+    </w:p>
+    <w:p>
+      <w:pPr>
+        <w:tabs>
+          <w:tab w:val="left" w:pos="3900"/>
+        </w:tabs>
+        <w:spacing w:after="0" w:line="240" w:lineRule="auto"/>
+        <w:ind w:firstLine="195"/>
+      </w:pPr>
+      <w:r>
+        <w:t>- node.prev.next points to node.next</w:t>
+      </w:r>
+    </w:p>
+    <w:p>
+      <w:pPr>
+        <w:tabs>
+          <w:tab w:val="left" w:pos="3900"/>
+        </w:tabs>
+        <w:spacing w:after="0" w:line="240" w:lineRule="auto"/>
+      </w:pPr>
+    </w:p>
+    <w:p>
+      <w:pPr>
+        <w:tabs>
+          <w:tab w:val="left" w:pos="3900"/>
+        </w:tabs>
+        <w:spacing w:after="0" w:line="240" w:lineRule="auto"/>
+      </w:pPr>
+      <w:r>
+        <w:t>- edge case: null next field and null prev fields in singly and doubly linked lists</w:t>
+      </w:r>
+    </w:p>
+    <w:p>
+      <w:pPr>
+        <w:tabs>
+          <w:tab w:val="left" w:pos="3900"/>
+        </w:tabs>
+        <w:spacing w:after="0" w:line="240" w:lineRule="auto"/>
+      </w:pPr>
+      <w:r>
+        <w:t>- Dummy Nodes: avoid edge cases by adding two nodes (dummyHead and dummyTail) and the beginning and end of DLL</w:t>
+      </w:r>
+    </w:p>
+    <w:p>
+      <w:pPr>
+        <w:tabs>
+          <w:tab w:val="left" w:pos="3900"/>
+        </w:tabs>
+        <w:spacing w:after="0" w:line="240" w:lineRule="auto"/>
+      </w:pPr>
+    </w:p>
+    <w:p>
+      <w:pPr>
+        <w:tabs>
+          <w:tab w:val="left" w:pos="3900"/>
+        </w:tabs>
+        <w:spacing w:after="0" w:line="240" w:lineRule="auto"/>
+      </w:pPr>
+      <w:r>
+        <w:t>Time Complexity</w:t>
+      </w:r>
+    </w:p>
+    <w:tbl>
+      <w:tblPr>
+        <w:tblStyle w:val="TableGrid"/>
+        <w:tblW w:w="0" w:type="auto"/>
+        <w:tblLook w:val="04A0" w:firstRow="1" w:lastRow="0" w:firstColumn="1" w:lastColumn="0" w:noHBand="0" w:noVBand="1"/>
+      </w:tblPr>
+      <w:tblGrid>
+        <w:gridCol w:w="1292"/>
+        <w:gridCol w:w="1133"/>
+        <w:gridCol w:w="1350"/>
+        <w:gridCol w:w="1255"/>
+      </w:tblGrid>
+      <w:tr>
+        <w:tc>
+          <w:tcPr>
+            <w:tcW w:w="1292" w:type="dxa"/>
+          </w:tcPr>
+          <w:p>
+            <w:pPr>
+              <w:tabs>
+                <w:tab w:val="left" w:pos="3900"/>
+              </w:tabs>
+              <w:jc w:val="center"/>
+            </w:pPr>
+          </w:p>
+        </w:tc>
+        <w:tc>
+          <w:tcPr>
+            <w:tcW w:w="1133" w:type="dxa"/>
+          </w:tcPr>
+          <w:p>
+            <w:pPr>
+              <w:tabs>
+                <w:tab w:val="left" w:pos="3900"/>
+              </w:tabs>
+              <w:jc w:val="center"/>
+            </w:pPr>
+            <w:r>
+              <w:t>ArrayList</w:t>
+            </w:r>
+          </w:p>
+        </w:tc>
+        <w:tc>
+          <w:tcPr>
+            <w:tcW w:w="1350" w:type="dxa"/>
+          </w:tcPr>
+          <w:p>
+            <w:pPr>
+              <w:tabs>
+                <w:tab w:val="left" w:pos="3900"/>
+              </w:tabs>
+              <w:jc w:val="center"/>
+            </w:pPr>
+            <w:r>
+              <w:t>LinkedList</w:t>
+            </w:r>
+          </w:p>
+        </w:tc>
+        <w:tc>
+          <w:tcPr>
+            <w:tcW w:w="1255" w:type="dxa"/>
+          </w:tcPr>
+          <w:p>
+            <w:pPr>
+              <w:tabs>
+                <w:tab w:val="left" w:pos="3900"/>
+              </w:tabs>
+              <w:jc w:val="center"/>
+            </w:pPr>
+            <w:r>
+              <w:t>DLL</w:t>
+            </w:r>
+          </w:p>
+        </w:tc>
+      </w:tr>
+      <w:tr>
+        <w:tc>
+          <w:tcPr>
+            <w:tcW w:w="1292" w:type="dxa"/>
+          </w:tcPr>
+          <w:p>
+            <w:pPr>
+              <w:tabs>
+                <w:tab w:val="left" w:pos="3900"/>
+              </w:tabs>
+              <w:jc w:val="center"/>
+            </w:pPr>
+            <w:r>
+              <w:t>addFirst</w:t>
+            </w:r>
+          </w:p>
+        </w:tc>
+        <w:tc>
+          <w:tcPr>
+            <w:tcW w:w="1133" w:type="dxa"/>
+          </w:tcPr>
+          <w:p>
+            <w:pPr>
+              <w:tabs>
+                <w:tab w:val="left" w:pos="3900"/>
+              </w:tabs>
+              <w:jc w:val="center"/>
+            </w:pPr>
+            <w:r>
+              <w:t>O(N)</w:t>
+            </w:r>
+          </w:p>
+        </w:tc>
+        <w:tc>
+          <w:tcPr>
+            <w:tcW w:w="1350" w:type="dxa"/>
+          </w:tcPr>
+          <w:p>
+            <w:pPr>
+              <w:tabs>
+                <w:tab w:val="left" w:pos="3900"/>
+              </w:tabs>
+              <w:jc w:val="center"/>
+            </w:pPr>
+            <w:r>
+              <w:t>O(1)</w:t>
+            </w:r>
+          </w:p>
+        </w:tc>
+        <w:tc>
+          <w:tcPr>
+            <w:tcW w:w="1255" w:type="dxa"/>
+          </w:tcPr>
+          <w:p>
+            <w:pPr>
+              <w:tabs>
+                <w:tab w:val="left" w:pos="3900"/>
+              </w:tabs>
+              <w:jc w:val="center"/>
+            </w:pPr>
+            <w:r>
+              <w:t>O(1)</w:t>
+            </w:r>
+          </w:p>
+        </w:tc>
+      </w:tr>
+      <w:tr>
+        <w:tc>
+          <w:tcPr>
+            <w:tcW w:w="1292" w:type="dxa"/>
+          </w:tcPr>
+          <w:p>
+            <w:pPr>
+              <w:tabs>
+                <w:tab w:val="left" w:pos="3900"/>
+              </w:tabs>
+              <w:jc w:val="center"/>
+            </w:pPr>
+            <w:r>
+              <w:t>removeFirst</w:t>
+            </w:r>
+          </w:p>
+        </w:tc>
+        <w:tc>
+          <w:tcPr>
+            <w:tcW w:w="1133" w:type="dxa"/>
+          </w:tcPr>
+          <w:p>
+            <w:pPr>
+              <w:tabs>
+                <w:tab w:val="left" w:pos="3900"/>
+              </w:tabs>
+              <w:jc w:val="center"/>
+            </w:pPr>
+            <w:r>
+              <w:t>O(N)</w:t>
+            </w:r>
+          </w:p>
+        </w:tc>
+        <w:tc>
+          <w:tcPr>
+            <w:tcW w:w="1350" w:type="dxa"/>
+          </w:tcPr>
+          <w:p>
+            <w:pPr>
+              <w:tabs>
+                <w:tab w:val="left" w:pos="3900"/>
+              </w:tabs>
+              <w:jc w:val="center"/>
+            </w:pPr>
+            <w:r>
+              <w:t>O(1)</w:t>
+            </w:r>
+          </w:p>
+        </w:tc>
+        <w:tc>
+          <w:tcPr>
+            <w:tcW w:w="1255" w:type="dxa"/>
+          </w:tcPr>
+          <w:p>
+            <w:pPr>
+              <w:tabs>
+                <w:tab w:val="left" w:pos="3900"/>
+              </w:tabs>
+              <w:jc w:val="center"/>
+            </w:pPr>
+            <w:r>
+              <w:t>O(1)</w:t>
+            </w:r>
+          </w:p>
+        </w:tc>
+      </w:tr>
+      <w:tr>
+        <w:tc>
+          <w:tcPr>
+            <w:tcW w:w="1292" w:type="dxa"/>
+          </w:tcPr>
+          <w:p>
+            <w:pPr>
+              <w:tabs>
+                <w:tab w:val="left" w:pos="3900"/>
+              </w:tabs>
+              <w:jc w:val="center"/>
+            </w:pPr>
+            <w:r>
+              <w:t>addLast</w:t>
+            </w:r>
+          </w:p>
+        </w:tc>
+        <w:tc>
+          <w:tcPr>
+            <w:tcW w:w="1133" w:type="dxa"/>
+          </w:tcPr>
+          <w:p>
+            <w:pPr>
+              <w:tabs>
+                <w:tab w:val="left" w:pos="3900"/>
+              </w:tabs>
+              <w:jc w:val="center"/>
+            </w:pPr>
+            <w:r>
+              <w:t>O(1)*</w:t>
+            </w:r>
+          </w:p>
+        </w:tc>
+        <w:tc>
+          <w:tcPr>
+            <w:tcW w:w="1350" w:type="dxa"/>
+          </w:tcPr>
+          <w:p>
+            <w:pPr>
+              <w:tabs>
+                <w:tab w:val="left" w:pos="3900"/>
+              </w:tabs>
+              <w:jc w:val="center"/>
+            </w:pPr>
+            <w:r>
+              <w:t>O(1)</w:t>
+            </w:r>
+          </w:p>
+        </w:tc>
+        <w:tc>
+          <w:tcPr>
+            <w:tcW w:w="1255" w:type="dxa"/>
+          </w:tcPr>
+          <w:p>
+            <w:pPr>
+              <w:tabs>
+                <w:tab w:val="left" w:pos="3900"/>
+              </w:tabs>
+              <w:jc w:val="center"/>
+            </w:pPr>
+            <w:r>
+              <w:t>O(1)</w:t>
+            </w:r>
+          </w:p>
+        </w:tc>
+      </w:tr>
+      <w:tr>
+        <w:tc>
+          <w:tcPr>
+            <w:tcW w:w="1292" w:type="dxa"/>
+          </w:tcPr>
+          <w:p>
+            <w:pPr>
+              <w:tabs>
+                <w:tab w:val="left" w:pos="3900"/>
+              </w:tabs>
+              <w:jc w:val="center"/>
+            </w:pPr>
+            <w:r>
+              <w:t>removeLast</w:t>
+            </w:r>
+          </w:p>
+        </w:tc>
+        <w:tc>
+          <w:tcPr>
+            <w:tcW w:w="1133" w:type="dxa"/>
+          </w:tcPr>
+          <w:p>
+            <w:pPr>
+              <w:tabs>
+                <w:tab w:val="left" w:pos="3900"/>
+              </w:tabs>
+              <w:jc w:val="center"/>
+            </w:pPr>
+            <w:r>
+              <w:t>O(1)</w:t>
+            </w:r>
+          </w:p>
+        </w:tc>
+        <w:tc>
+          <w:tcPr>
+            <w:tcW w:w="1350" w:type="dxa"/>
+          </w:tcPr>
+          <w:p>
+            <w:pPr>
+              <w:tabs>
+                <w:tab w:val="left" w:pos="3900"/>
+              </w:tabs>
+              <w:jc w:val="center"/>
+            </w:pPr>
+            <w:r>
+              <w:t>O(N)</w:t>
+            </w:r>
+          </w:p>
+        </w:tc>
+        <w:tc>
+          <w:tcPr>
+            <w:tcW w:w="1255" w:type="dxa"/>
+          </w:tcPr>
+          <w:p>
+            <w:pPr>
+              <w:tabs>
+                <w:tab w:val="left" w:pos="3900"/>
+              </w:tabs>
+              <w:jc w:val="center"/>
+            </w:pPr>
+            <w:r>
+              <w:t>O(1)</w:t>
+            </w:r>
+          </w:p>
+        </w:tc>
+      </w:tr>
+      <w:tr>
+        <w:tc>
+          <w:tcPr>
+            <w:tcW w:w="1292" w:type="dxa"/>
+          </w:tcPr>
+          <w:p>
+            <w:pPr>
+              <w:tabs>
+                <w:tab w:val="left" w:pos="3900"/>
+              </w:tabs>
+              <w:jc w:val="center"/>
+            </w:pPr>
+            <w:r>
+              <w:t>remove(i)</w:t>
+            </w:r>
+          </w:p>
+        </w:tc>
+        <w:tc>
+          <w:tcPr>
+            <w:tcW w:w="1133" w:type="dxa"/>
+          </w:tcPr>
+          <w:p>
+            <w:pPr>
+              <w:tabs>
+                <w:tab w:val="left" w:pos="3900"/>
+              </w:tabs>
+              <w:jc w:val="center"/>
+            </w:pPr>
+            <w:r>
+              <w:t>O(N)</w:t>
+            </w:r>
+          </w:p>
+        </w:tc>
+        <w:tc>
+          <w:tcPr>
+            <w:tcW w:w="1350" w:type="dxa"/>
+          </w:tcPr>
+          <w:p>
+            <w:pPr>
+              <w:tabs>
+                <w:tab w:val="left" w:pos="3900"/>
+              </w:tabs>
+              <w:jc w:val="center"/>
+            </w:pPr>
+            <w:r>
+              <w:t>O(N)</w:t>
+            </w:r>
+          </w:p>
+        </w:tc>
+        <w:tc>
+          <w:tcPr>
+            <w:tcW w:w="1255" w:type="dxa"/>
+          </w:tcPr>
+          <w:p>
+            <w:pPr>
+              <w:tabs>
+                <w:tab w:val="left" w:pos="3900"/>
+              </w:tabs>
+              <w:jc w:val="center"/>
+            </w:pPr>
+            <w:r>
+              <w:t>O(N)</w:t>
+            </w:r>
+          </w:p>
+        </w:tc>
+      </w:tr>
+    </w:tbl>
+    <w:p>
+      <w:pPr>
+        <w:tabs>
+          <w:tab w:val="left" w:pos="3900"/>
+        </w:tabs>
+        <w:spacing w:after="0" w:line="240" w:lineRule="auto"/>
+      </w:pPr>
+      <w:r>
+        <w:t>*if array is full</w:t>
+      </w:r>
+    </w:p>
+    <w:p>
+      <w:pPr>
+        <w:tabs>
+          <w:tab w:val="left" w:pos="3900"/>
+        </w:tabs>
+        <w:spacing w:after="0" w:line="240" w:lineRule="auto"/>
+      </w:pPr>
+    </w:p>
+    <w:p>
+      <w:pPr>
+        <w:tabs>
+          <w:tab w:val="left" w:pos="3900"/>
+        </w:tabs>
+        <w:spacing w:after="0" w:line="240" w:lineRule="auto"/>
+      </w:pPr>
+      <w:r>
+        <w:t>Java Enhanced for loop</w:t>
+      </w:r>
+    </w:p>
+    <w:p>
+      <w:pPr>
+        <w:tabs>
+          <w:tab w:val="left" w:pos="3900"/>
+        </w:tabs>
+        <w:spacing w:after="0" w:line="240" w:lineRule="auto"/>
+      </w:pPr>
+      <w:r>
+        <w:t>- iterates through the list</w:t>
+      </w:r>
+    </w:p>
+    <w:p>
+      <w:pPr>
+        <w:tabs>
+          <w:tab w:val="left" w:pos="3900"/>
+        </w:tabs>
+        <w:spacing w:after="0" w:line="240" w:lineRule="auto"/>
+      </w:pPr>
+    </w:p>
+    <w:p>
+      <w:pPr>
+        <w:tabs>
+          <w:tab w:val="left" w:pos="3900"/>
+        </w:tabs>
+        <w:spacing w:after="0" w:line="240" w:lineRule="auto"/>
+        <w:rPr>
+          <w:b/>
+          <w:u w:val="single"/>
+          <w:shd w:val="pct15" w:color="auto" w:fill="FFFFFF"/>
+        </w:rPr>
+      </w:pPr>
+      <w:r>
+        <w:rPr>
+          <w:b/>
+          <w:u w:val="single"/>
+          <w:shd w:val="pct15" w:color="auto" w:fill="FFFFFF"/>
+        </w:rPr>
+        <w:t>Lecture 12</w:t>
+      </w:r>
+    </w:p>
+    <w:p>
+      <w:pPr>
+        <w:tabs>
+          <w:tab w:val="left" w:pos="3900"/>
+        </w:tabs>
+        <w:spacing w:after="0" w:line="240" w:lineRule="auto"/>
+      </w:pPr>
+      <w:r>
+        <w:t>Sorting</w:t>
+      </w:r>
+    </w:p>
+    <w:p>
+      <w:pPr>
+        <w:tabs>
+          <w:tab w:val="left" w:pos="3900"/>
+        </w:tabs>
+        <w:spacing w:after="0" w:line="240" w:lineRule="auto"/>
+      </w:pPr>
+      <w:r>
+        <w:t>- arranging items in a ordered list</w:t>
+      </w:r>
+    </w:p>
+    <w:p>
+      <w:pPr>
+        <w:tabs>
+          <w:tab w:val="left" w:pos="3900"/>
+        </w:tabs>
+        <w:spacing w:after="0" w:line="240" w:lineRule="auto"/>
+      </w:pPr>
+      <w:r>
+        <w:t>- O(N^2): selection, bubble, insertion</w:t>
+      </w:r>
+    </w:p>
+    <w:p>
+      <w:pPr>
+        <w:tabs>
+          <w:tab w:val="left" w:pos="3900"/>
+        </w:tabs>
+        <w:spacing w:after="0" w:line="240" w:lineRule="auto"/>
+      </w:pPr>
+      <w:r>
+        <w:t>- O(N*logN): heap, merge, quick</w:t>
+      </w:r>
+    </w:p>
+    <w:p>
+      <w:pPr>
+        <w:tabs>
+          <w:tab w:val="left" w:pos="3900"/>
+        </w:tabs>
+        <w:spacing w:after="0" w:line="240" w:lineRule="auto"/>
+      </w:pPr>
+    </w:p>
+    <w:p>
+      <w:pPr>
+        <w:tabs>
+          <w:tab w:val="left" w:pos="3900"/>
+        </w:tabs>
+        <w:spacing w:after="0" w:line="240" w:lineRule="auto"/>
+      </w:pPr>
+      <w:r>
+        <w:t>Bubble Sort</w:t>
+      </w:r>
+    </w:p>
+    <w:p>
+      <w:pPr>
+        <w:tabs>
+          <w:tab w:val="left" w:pos="3900"/>
+        </w:tabs>
+        <w:spacing w:after="0" w:line="240" w:lineRule="auto"/>
+      </w:pPr>
+      <w:r>
+        <w:t>- simplest sorting algorithm</w:t>
+      </w:r>
+    </w:p>
+    <w:p>
+      <w:pPr>
+        <w:tabs>
+          <w:tab w:val="left" w:pos="3900"/>
+        </w:tabs>
+        <w:spacing w:after="0" w:line="240" w:lineRule="auto"/>
+      </w:pPr>
+      <w:r>
+        <w:t>- Idea: repeatedly iterate through the list and swap adjacent elements if they are in the wrong order</w:t>
+      </w:r>
+    </w:p>
+    <w:p>
+      <w:pPr>
+        <w:tabs>
+          <w:tab w:val="left" w:pos="3900"/>
+        </w:tabs>
+        <w:spacing w:after="0" w:line="240" w:lineRule="auto"/>
+      </w:pPr>
+      <w:r>
+        <w:t>- finishes when no sorting takes place in an iteration</w:t>
+      </w:r>
+    </w:p>
+    <w:p>
+      <w:pPr>
+        <w:tabs>
+          <w:tab w:val="left" w:pos="3900"/>
+        </w:tabs>
+        <w:spacing w:after="0" w:line="240" w:lineRule="auto"/>
+      </w:pPr>
+      <w:r>
+        <w:t>- worst case: O(N^2)</w:t>
+      </w:r>
+    </w:p>
+    <w:p>
+      <w:pPr>
+        <w:tabs>
+          <w:tab w:val="left" w:pos="3900"/>
+        </w:tabs>
+        <w:spacing w:after="0" w:line="240" w:lineRule="auto"/>
+      </w:pPr>
+      <w:r>
+        <w:t>- best case: O(N)</w:t>
+      </w:r>
+    </w:p>
+    <w:p>
+      <w:pPr>
+        <w:tabs>
+          <w:tab w:val="left" w:pos="3900"/>
+        </w:tabs>
+        <w:spacing w:after="0" w:line="240" w:lineRule="auto"/>
+      </w:pPr>
+      <w:r>
+        <w:rPr>
+          <w:noProof/>
+        </w:rPr>
+        <w:drawing>
+          <wp:inline distT="0" distB="0" distL="0" distR="0" wp14:anchorId="33A63CCB" wp14:editId="67CA7F75">
+            <wp:extent cx="2857500" cy="2045040"/>
+            <wp:effectExtent l="0" t="0" r="0" b="0"/>
+            <wp:docPr id="4" name="Picture 4"/>
+            <wp:cNvGraphicFramePr>
+              <a:graphicFrameLocks xmlns:a="http://schemas.openxmlformats.org/drawingml/2006/main" noChangeAspect="1"/>
+            </wp:cNvGraphicFramePr>
+            <a:graphic xmlns:a="http://schemas.openxmlformats.org/drawingml/2006/main">
+              <a:graphicData uri="http://schemas.openxmlformats.org/drawingml/2006/picture">
+                <pic:pic xmlns:pic="http://schemas.openxmlformats.org/drawingml/2006/picture">
+                  <pic:nvPicPr>
+                    <pic:cNvPr id="1" name=""/>
+                    <pic:cNvPicPr/>
+                  </pic:nvPicPr>
+                  <pic:blipFill>
+                    <a:blip r:embed="rId11"/>
+                    <a:stretch>
+                      <a:fillRect/>
+                    </a:stretch>
+                  </pic:blipFill>
+                  <pic:spPr>
+                    <a:xfrm>
+                      <a:off x="0" y="0"/>
+                      <a:ext cx="2922649" cy="2091666"/>
+                    </a:xfrm>
+                    <a:prstGeom prst="rect">
+                      <a:avLst/>
+                    </a:prstGeom>
+                  </pic:spPr>
+                </pic:pic>
+              </a:graphicData>
+            </a:graphic>
+          </wp:inline>
+        </w:drawing>
+      </w:r>
+    </w:p>
+    <w:p>
+      <w:pPr>
+        <w:tabs>
+          <w:tab w:val="left" w:pos="3900"/>
+        </w:tabs>
+        <w:spacing w:after="0" w:line="240" w:lineRule="auto"/>
+      </w:pPr>
+    </w:p>
+    <w:p>
+      <w:pPr>
+        <w:tabs>
+          <w:tab w:val="left" w:pos="3900"/>
+        </w:tabs>
+        <w:spacing w:after="0" w:line="240" w:lineRule="auto"/>
+      </w:pPr>
+      <w:r>
+        <w:t>Selection Sort</w:t>
+      </w:r>
+    </w:p>
+    <w:p>
+      <w:pPr>
+        <w:tabs>
+          <w:tab w:val="left" w:pos="3900"/>
+        </w:tabs>
+        <w:spacing w:after="0" w:line="240" w:lineRule="auto"/>
+      </w:pPr>
+      <w:r>
+        <w:t>- Idea: consider the list as if it was divided into two parts, one sorted and the other one unsorted</w:t>
+      </w:r>
+    </w:p>
+    <w:p>
+      <w:pPr>
+        <w:tabs>
+          <w:tab w:val="left" w:pos="3900"/>
+        </w:tabs>
+        <w:spacing w:after="0" w:line="240" w:lineRule="auto"/>
+      </w:pPr>
+      <w:r>
+        <w:t>- Procedure:</w:t>
+      </w:r>
+    </w:p>
+    <w:p>
+      <w:pPr>
+        <w:tabs>
+          <w:tab w:val="left" w:pos="3900"/>
+        </w:tabs>
+        <w:spacing w:after="0" w:line="240" w:lineRule="auto"/>
+        <w:ind w:firstLine="195"/>
+      </w:pPr>
+      <w:r>
+        <w:t>- select smallest element in unsorted part</w:t>
+      </w:r>
+    </w:p>
+    <w:p>
+      <w:pPr>
+        <w:tabs>
+          <w:tab w:val="left" w:pos="3900"/>
+        </w:tabs>
+        <w:spacing w:after="0" w:line="240" w:lineRule="auto"/>
+        <w:ind w:firstLine="195"/>
+      </w:pPr>
+      <w:r>
+        <w:t>- swap element to the beginning of list</w:t>
+      </w:r>
+    </w:p>
+    <w:p>
+      <w:pPr>
+        <w:tabs>
+          <w:tab w:val="left" w:pos="3900"/>
+        </w:tabs>
+        <w:spacing w:after="0" w:line="240" w:lineRule="auto"/>
+        <w:ind w:firstLine="195"/>
+      </w:pPr>
+      <w:r>
+        <w:t>- change where the sorted and unsorted parts are divided</w:t>
+      </w:r>
+      <w:r>
+        <w:t xml:space="preserve"> and repeat process</w:t>
+      </w:r>
+    </w:p>
+    <w:p>
+      <w:pPr>
+        <w:tabs>
+          <w:tab w:val="left" w:pos="3900"/>
+        </w:tabs>
+        <w:spacing w:after="0" w:line="240" w:lineRule="auto"/>
+      </w:pPr>
+      <w:r>
+        <w:t>- worst case: O(N^2)</w:t>
+      </w:r>
+      <w:r>
+        <w:t xml:space="preserve"> </w:t>
+      </w:r>
+    </w:p>
+    <w:p>
+      <w:pPr>
+        <w:tabs>
+          <w:tab w:val="left" w:pos="3900"/>
+        </w:tabs>
+        <w:spacing w:after="0" w:line="240" w:lineRule="auto"/>
+      </w:pPr>
+      <w:r>
+        <w:t>- best case: O(N^2)</w:t>
+      </w:r>
+    </w:p>
+    <w:p>
+      <w:pPr>
+        <w:tabs>
+          <w:tab w:val="left" w:pos="3900"/>
+        </w:tabs>
+        <w:spacing w:after="0" w:line="240" w:lineRule="auto"/>
+      </w:pPr>
+      <w:r>
+        <w:rPr>
+          <w:noProof/>
+        </w:rPr>
+        <w:drawing>
+          <wp:inline distT="0" distB="0" distL="0" distR="0" wp14:anchorId="58C2FCC3" wp14:editId="1CB3A303">
+            <wp:extent cx="3200400" cy="1725930"/>
+            <wp:effectExtent l="0" t="0" r="0" b="7620"/>
+            <wp:docPr id="7" name="Picture 7"/>
+            <wp:cNvGraphicFramePr>
+              <a:graphicFrameLocks xmlns:a="http://schemas.openxmlformats.org/drawingml/2006/main" noChangeAspect="1"/>
+            </wp:cNvGraphicFramePr>
+            <a:graphic xmlns:a="http://schemas.openxmlformats.org/drawingml/2006/main">
+              <a:graphicData uri="http://schemas.openxmlformats.org/drawingml/2006/picture">
+                <pic:pic xmlns:pic="http://schemas.openxmlformats.org/drawingml/2006/picture">
+                  <pic:nvPicPr>
+                    <pic:cNvPr id="1" name=""/>
+                    <pic:cNvPicPr/>
+                  </pic:nvPicPr>
+                  <pic:blipFill>
+                    <a:blip r:embed="rId12"/>
+                    <a:stretch>
+                      <a:fillRect/>
+                    </a:stretch>
+                  </pic:blipFill>
+                  <pic:spPr>
+                    <a:xfrm>
+                      <a:off x="0" y="0"/>
+                      <a:ext cx="3200400" cy="1725930"/>
+                    </a:xfrm>
+                    <a:prstGeom prst="rect">
+                      <a:avLst/>
+                    </a:prstGeom>
+                  </pic:spPr>
+                </pic:pic>
+              </a:graphicData>
+            </a:graphic>
+          </wp:inline>
+        </w:drawing>
+      </w:r>
+    </w:p>
+    <w:p>
+      <w:pPr>
+        <w:tabs>
+          <w:tab w:val="left" w:pos="3900"/>
+        </w:tabs>
+        <w:spacing w:after="0" w:line="240" w:lineRule="auto"/>
+      </w:pPr>
+    </w:p>
+    <w:p>
+      <w:pPr>
+        <w:tabs>
+          <w:tab w:val="left" w:pos="3900"/>
+        </w:tabs>
+        <w:spacing w:after="0" w:line="240" w:lineRule="auto"/>
+      </w:pPr>
+      <w:r>
+        <w:t>Insertion Sort</w:t>
+      </w:r>
+    </w:p>
+    <w:p>
+      <w:pPr>
+        <w:tabs>
+          <w:tab w:val="left" w:pos="3900"/>
+        </w:tabs>
+        <w:spacing w:after="0" w:line="240" w:lineRule="auto"/>
+      </w:pPr>
+      <w:r>
+        <w:t>- Idea: consider the list as if it was divided into two parts, one sorted and the other unsorted</w:t>
+      </w:r>
+    </w:p>
+    <w:p>
+      <w:pPr>
+        <w:tabs>
+          <w:tab w:val="left" w:pos="3900"/>
+        </w:tabs>
+        <w:spacing w:after="0" w:line="240" w:lineRule="auto"/>
+      </w:pPr>
+      <w:r>
+        <w:t>- Procedure:</w:t>
+      </w:r>
+    </w:p>
+    <w:p>
+      <w:pPr>
+        <w:tabs>
+          <w:tab w:val="left" w:pos="3900"/>
+        </w:tabs>
+        <w:spacing w:after="0" w:line="240" w:lineRule="auto"/>
+        <w:ind w:firstLine="195"/>
+      </w:pPr>
+      <w:r>
+        <w:t>- select first element of unsorted part</w:t>
+      </w:r>
+    </w:p>
+    <w:p>
+      <w:pPr>
+        <w:tabs>
+          <w:tab w:val="left" w:pos="3900"/>
+        </w:tabs>
+        <w:spacing w:after="0" w:line="240" w:lineRule="auto"/>
+        <w:ind w:firstLine="195"/>
+      </w:pPr>
+      <w:r>
+        <w:t>- insert the element at correct position</w:t>
+      </w:r>
+    </w:p>
+    <w:p>
+      <w:pPr>
+        <w:tabs>
+          <w:tab w:val="left" w:pos="3900"/>
+        </w:tabs>
+        <w:spacing w:after="0" w:line="240" w:lineRule="auto"/>
+        <w:ind w:firstLine="195"/>
+      </w:pPr>
+      <w:r>
+        <w:t>- change</w:t>
+      </w:r>
+      <w:r>
+        <w:t xml:space="preserve"> where the sorted and unsorted parts are divided</w:t>
+      </w:r>
+    </w:p>
+    <w:p>
+      <w:pPr>
+        <w:tabs>
+          <w:tab w:val="left" w:pos="3900"/>
+        </w:tabs>
+        <w:spacing w:after="0" w:line="240" w:lineRule="auto"/>
+      </w:pPr>
+      <w:r>
+        <w:t>- Inserting: similar to adding element to array, shift elements ahead to make hole, and fill hole</w:t>
+      </w:r>
+    </w:p>
+    <w:p>
+      <w:pPr>
+        <w:tabs>
+          <w:tab w:val="left" w:pos="3900"/>
+        </w:tabs>
+        <w:spacing w:after="0" w:line="240" w:lineRule="auto"/>
+      </w:pPr>
+      <w:r>
+        <w:t>- best case: O(N)</w:t>
+      </w:r>
+      <w:r>
+        <w:t xml:space="preserve"> list already ordered and no shifting is needed</w:t>
+      </w:r>
+    </w:p>
+    <w:p>
+      <w:pPr>
+        <w:tabs>
+          <w:tab w:val="left" w:pos="3900"/>
+        </w:tabs>
+        <w:spacing w:after="0" w:line="240" w:lineRule="auto"/>
+      </w:pPr>
+      <w:r>
+        <w:t>- worst case: O(N^2) slowest when sorted in reverse order</w:t>
+      </w:r>
+    </w:p>
+    <w:p>
+      <w:pPr>
+        <w:tabs>
+          <w:tab w:val="left" w:pos="3900"/>
+        </w:tabs>
+        <w:spacing w:after="0" w:line="240" w:lineRule="auto"/>
+      </w:pPr>
+      <w:r>
+        <w:rPr>
+          <w:noProof/>
+        </w:rPr>
+        <w:lastRenderedPageBreak/>
+        <w:drawing>
+          <wp:inline distT="0" distB="0" distL="0" distR="0" wp14:anchorId="4466C225" wp14:editId="6D318E4A">
+            <wp:extent cx="3200400" cy="1445260"/>
+            <wp:effectExtent l="0" t="0" r="0" b="2540"/>
+            <wp:docPr id="6" name="Picture 6"/>
+            <wp:cNvGraphicFramePr>
+              <a:graphicFrameLocks xmlns:a="http://schemas.openxmlformats.org/drawingml/2006/main" noChangeAspect="1"/>
+            </wp:cNvGraphicFramePr>
+            <a:graphic xmlns:a="http://schemas.openxmlformats.org/drawingml/2006/main">
+              <a:graphicData uri="http://schemas.openxmlformats.org/drawingml/2006/picture">
+                <pic:pic xmlns:pic="http://schemas.openxmlformats.org/drawingml/2006/picture">
+                  <pic:nvPicPr>
+                    <pic:cNvPr id="1" name=""/>
+                    <pic:cNvPicPr/>
+                  </pic:nvPicPr>
+                  <pic:blipFill>
+                    <a:blip r:embed="rId13"/>
+                    <a:stretch>
+                      <a:fillRect/>
+                    </a:stretch>
+                  </pic:blipFill>
+                  <pic:spPr>
+                    <a:xfrm>
+                      <a:off x="0" y="0"/>
+                      <a:ext cx="3200400" cy="1445260"/>
+                    </a:xfrm>
+                    <a:prstGeom prst="rect">
+                      <a:avLst/>
+                    </a:prstGeom>
+                  </pic:spPr>
+                </pic:pic>
+              </a:graphicData>
+            </a:graphic>
+          </wp:inline>
+        </w:drawing>
+      </w:r>
+    </w:p>
+    <w:p>
+      <w:pPr>
+        <w:tabs>
+          <w:tab w:val="left" w:pos="3900"/>
+        </w:tabs>
+        <w:spacing w:after="0" w:line="240" w:lineRule="auto"/>
+      </w:pPr>
+    </w:p>
+    <w:p>
+      <w:pPr>
+        <w:tabs>
+          <w:tab w:val="left" w:pos="3900"/>
+        </w:tabs>
+        <w:spacing w:after="0" w:line="240" w:lineRule="auto"/>
+        <w:rPr>
+          <w:b/>
+          <w:u w:val="single"/>
+          <w:shd w:val="pct15" w:color="auto" w:fill="FFFFFF"/>
+        </w:rPr>
+      </w:pPr>
+      <w:r>
+        <w:rPr>
+          <w:b/>
+          <w:u w:val="single"/>
+          <w:shd w:val="pct15" w:color="auto" w:fill="FFFFFF"/>
+        </w:rPr>
+        <w:t>Lecture 13</w:t>
+      </w:r>
+    </w:p>
+    <w:p>
+      <w:pPr>
+        <w:tabs>
+          <w:tab w:val="left" w:pos="3900"/>
+        </w:tabs>
+        <w:spacing w:after="0" w:line="240" w:lineRule="auto"/>
+      </w:pPr>
+      <w:r>
+        <w:t>Abstract Data Type (ADT)</w:t>
+      </w:r>
+    </w:p>
+    <w:p>
+      <w:pPr>
+        <w:tabs>
+          <w:tab w:val="left" w:pos="3900"/>
+        </w:tabs>
+        <w:spacing w:after="0" w:line="240" w:lineRule="auto"/>
+      </w:pPr>
+      <w:r>
+        <w:t>- defines a data type by the values of data and operation on the data</w:t>
+      </w:r>
+    </w:p>
+    <w:p>
+      <w:pPr>
+        <w:tabs>
+          <w:tab w:val="left" w:pos="3900"/>
+        </w:tabs>
+        <w:spacing w:after="0" w:line="240" w:lineRule="auto"/>
+      </w:pPr>
+      <w:r>
+        <w:t>- ignores details of implementation</w:t>
+      </w:r>
+    </w:p>
+    <w:p>
+      <w:pPr>
+        <w:tabs>
+          <w:tab w:val="left" w:pos="3900"/>
+        </w:tabs>
+        <w:spacing w:after="0" w:line="240" w:lineRule="auto"/>
+      </w:pPr>
+    </w:p>
+    <w:p>
+      <w:pPr>
+        <w:tabs>
+          <w:tab w:val="left" w:pos="3900"/>
+        </w:tabs>
+        <w:spacing w:after="0" w:line="240" w:lineRule="auto"/>
+      </w:pPr>
+      <w:r>
+        <w:t>Stack ADT</w:t>
+      </w:r>
+    </w:p>
+    <w:p>
+      <w:pPr>
+        <w:tabs>
+          <w:tab w:val="left" w:pos="3900"/>
+        </w:tabs>
+        <w:spacing w:after="0" w:line="240" w:lineRule="auto"/>
+      </w:pPr>
+      <w:r>
+        <w:t>- push and pop</w:t>
+      </w:r>
+    </w:p>
+    <w:p>
+      <w:pPr>
+        <w:tabs>
+          <w:tab w:val="left" w:pos="3900"/>
+        </w:tabs>
+        <w:spacing w:after="0" w:line="240" w:lineRule="auto"/>
+      </w:pPr>
+      <w:r>
+        <w:t>- Last in first out (LIFO)</w:t>
+      </w:r>
+    </w:p>
+    <w:p>
+      <w:pPr>
+        <w:tabs>
+          <w:tab w:val="left" w:pos="3900"/>
+        </w:tabs>
+        <w:spacing w:after="0" w:line="240" w:lineRule="auto"/>
+      </w:pPr>
+    </w:p>
+    <w:tbl>
+      <w:tblPr>
+        <w:tblStyle w:val="TableGrid"/>
+        <w:tblW w:w="0" w:type="auto"/>
+        <w:jc w:val="center"/>
+        <w:tblLook w:val="04A0" w:firstRow="1" w:lastRow="0" w:firstColumn="1" w:lastColumn="0" w:noHBand="0" w:noVBand="1"/>
+      </w:tblPr>
+      <w:tblGrid>
+        <w:gridCol w:w="1676"/>
+        <w:gridCol w:w="1677"/>
+        <w:gridCol w:w="1677"/>
+      </w:tblGrid>
+      <w:tr>
+        <w:trPr>
+          <w:jc w:val="center"/>
+        </w:trPr>
+        <w:tc>
+          <w:tcPr>
+            <w:tcW w:w="1676" w:type="dxa"/>
+          </w:tcPr>
+          <w:p>
+            <w:pPr>
+              <w:tabs>
+                <w:tab w:val="left" w:pos="3900"/>
+              </w:tabs>
+            </w:pPr>
+          </w:p>
+        </w:tc>
+        <w:tc>
+          <w:tcPr>
+            <w:tcW w:w="1677" w:type="dxa"/>
+          </w:tcPr>
+          <w:p>
+            <w:pPr>
+              <w:tabs>
+                <w:tab w:val="left" w:pos="3900"/>
+              </w:tabs>
+            </w:pPr>
+            <w:r>
+              <w:t>Push(e)</w:t>
+            </w:r>
+          </w:p>
+        </w:tc>
+        <w:tc>
+          <w:tcPr>
+            <w:tcW w:w="1677" w:type="dxa"/>
+          </w:tcPr>
+          <w:p>
+            <w:pPr>
+              <w:tabs>
+                <w:tab w:val="left" w:pos="3900"/>
+              </w:tabs>
+            </w:pPr>
+            <w:r>
+              <w:t>Pop()</w:t>
+            </w:r>
+          </w:p>
+        </w:tc>
+      </w:tr>
+      <w:tr>
+        <w:trPr>
+          <w:jc w:val="center"/>
+        </w:trPr>
+        <w:tc>
+          <w:tcPr>
+            <w:tcW w:w="1676" w:type="dxa"/>
+          </w:tcPr>
+          <w:p>
+            <w:pPr>
+              <w:tabs>
+                <w:tab w:val="left" w:pos="3900"/>
+              </w:tabs>
+            </w:pPr>
+            <w:r>
+              <w:t>Array list*</w:t>
+            </w:r>
+          </w:p>
+        </w:tc>
+        <w:tc>
+          <w:tcPr>
+            <w:tcW w:w="1677" w:type="dxa"/>
+          </w:tcPr>
+          <w:p>
+            <w:pPr>
+              <w:tabs>
+                <w:tab w:val="left" w:pos="3900"/>
+              </w:tabs>
+            </w:pPr>
+            <w:r>
+              <w:t>addLast(e)</w:t>
+            </w:r>
+          </w:p>
+        </w:tc>
+        <w:tc>
+          <w:tcPr>
+            <w:tcW w:w="1677" w:type="dxa"/>
+          </w:tcPr>
+          <w:p>
+            <w:pPr>
+              <w:tabs>
+                <w:tab w:val="left" w:pos="3900"/>
+              </w:tabs>
+            </w:pPr>
+            <w:r>
+              <w:t>removeLast()</w:t>
+            </w:r>
+          </w:p>
+        </w:tc>
+      </w:tr>
+      <w:tr>
+        <w:trPr>
+          <w:jc w:val="center"/>
+        </w:trPr>
+        <w:tc>
+          <w:tcPr>
+            <w:tcW w:w="1676" w:type="dxa"/>
+          </w:tcPr>
+          <w:p>
+            <w:pPr>
+              <w:tabs>
+                <w:tab w:val="left" w:pos="3900"/>
+              </w:tabs>
+            </w:pPr>
+            <w:r>
+              <w:t>SLL</w:t>
+            </w:r>
+          </w:p>
+        </w:tc>
+        <w:tc>
+          <w:tcPr>
+            <w:tcW w:w="1677" w:type="dxa"/>
+          </w:tcPr>
+          <w:p>
+            <w:pPr>
+              <w:tabs>
+                <w:tab w:val="left" w:pos="3900"/>
+              </w:tabs>
+            </w:pPr>
+            <w:r>
+              <w:t>addFirst(e)</w:t>
+            </w:r>
+          </w:p>
+        </w:tc>
+        <w:tc>
+          <w:tcPr>
+            <w:tcW w:w="1677" w:type="dxa"/>
+          </w:tcPr>
+          <w:p>
+            <w:pPr>
+              <w:tabs>
+                <w:tab w:val="left" w:pos="3900"/>
+              </w:tabs>
+            </w:pPr>
+            <w:r>
+              <w:t>removeFirst()</w:t>
+            </w:r>
+          </w:p>
+        </w:tc>
+      </w:tr>
+      <w:tr>
+        <w:trPr>
+          <w:jc w:val="center"/>
+        </w:trPr>
+        <w:tc>
+          <w:tcPr>
+            <w:tcW w:w="1676" w:type="dxa"/>
+          </w:tcPr>
+          <w:p>
+            <w:pPr>
+              <w:tabs>
+                <w:tab w:val="left" w:pos="3900"/>
+              </w:tabs>
+            </w:pPr>
+            <w:r>
+              <w:t>DLL</w:t>
+            </w:r>
+          </w:p>
+        </w:tc>
+        <w:tc>
+          <w:tcPr>
+            <w:tcW w:w="3354" w:type="dxa"/>
+            <w:gridSpan w:val="2"/>
+          </w:tcPr>
+          <w:p>
+            <w:pPr>
+              <w:tabs>
+                <w:tab w:val="left" w:pos="3900"/>
+              </w:tabs>
+            </w:pPr>
+            <w:r>
+              <w:t>Either row above</w:t>
+            </w:r>
+          </w:p>
+        </w:tc>
+      </w:tr>
+    </w:tbl>
+    <w:p>
+      <w:pPr>
+        <w:tabs>
+          <w:tab w:val="left" w:pos="3900"/>
+        </w:tabs>
+        <w:spacing w:after="0" w:line="240" w:lineRule="auto"/>
+      </w:pPr>
+      <w:r>
+        <w:t>*Java arraylist does not have addfirst or removelast methods</w:t>
+      </w:r>
+    </w:p>
+    <w:p>
+      <w:pPr>
+        <w:tabs>
+          <w:tab w:val="left" w:pos="3900"/>
+        </w:tabs>
+        <w:spacing w:after="0" w:line="240" w:lineRule="auto"/>
+      </w:pPr>
+    </w:p>
+    <w:p>
+      <w:pPr>
+        <w:tabs>
+          <w:tab w:val="left" w:pos="3900"/>
+        </w:tabs>
+        <w:spacing w:after="0" w:line="240" w:lineRule="auto"/>
+      </w:pPr>
+      <w:r>
+        <w:rPr>
+          <w:noProof/>
+        </w:rPr>
+        <w:drawing>
+          <wp:inline distT="0" distB="0" distL="0" distR="0" wp14:anchorId="45D69849" wp14:editId="4864049D">
+            <wp:extent cx="3200400" cy="1927225"/>
+            <wp:effectExtent l="0" t="0" r="0" b="0"/>
+            <wp:docPr id="8" name="Picture 8"/>
+            <wp:cNvGraphicFramePr>
+              <a:graphicFrameLocks xmlns:a="http://schemas.openxmlformats.org/drawingml/2006/main" noChangeAspect="1"/>
+            </wp:cNvGraphicFramePr>
+            <a:graphic xmlns:a="http://schemas.openxmlformats.org/drawingml/2006/main">
+              <a:graphicData uri="http://schemas.openxmlformats.org/drawingml/2006/picture">
+                <pic:pic xmlns:pic="http://schemas.openxmlformats.org/drawingml/2006/picture">
+                  <pic:nvPicPr>
+                    <pic:cNvPr id="1" name=""/>
+                    <pic:cNvPicPr/>
+                  </pic:nvPicPr>
+                  <pic:blipFill>
+                    <a:blip r:embed="rId14"/>
+                    <a:stretch>
+                      <a:fillRect/>
+                    </a:stretch>
+                  </pic:blipFill>
+                  <pic:spPr>
+                    <a:xfrm>
+                      <a:off x="0" y="0"/>
+                      <a:ext cx="3200400" cy="1927225"/>
+                    </a:xfrm>
+                    <a:prstGeom prst="rect">
+                      <a:avLst/>
+                    </a:prstGeom>
+                  </pic:spPr>
+                </pic:pic>
+              </a:graphicData>
+            </a:graphic>
+          </wp:inline>
+        </w:drawing>
+      </w:r>
+    </w:p>
+    <w:p>
+      <w:pPr>
+        <w:tabs>
+          <w:tab w:val="left" w:pos="3900"/>
+        </w:tabs>
+        <w:spacing w:after="0" w:line="240" w:lineRule="auto"/>
+      </w:pPr>
+    </w:p>
+    <w:p>
+      <w:pPr>
+        <w:tabs>
+          <w:tab w:val="left" w:pos="3900"/>
+        </w:tabs>
+        <w:spacing w:after="0" w:line="240" w:lineRule="auto"/>
+        <w:rPr>
+          <w:b/>
+          <w:u w:val="single"/>
+          <w:shd w:val="pct15" w:color="auto" w:fill="FFFFFF"/>
+        </w:rPr>
+      </w:pPr>
+      <w:r>
+        <w:rPr>
+          <w:b/>
+          <w:u w:val="single"/>
+          <w:shd w:val="pct15" w:color="auto" w:fill="FFFFFF"/>
+        </w:rPr>
+        <w:t>Lecture 14</w:t>
+      </w:r>
+    </w:p>
+    <w:p>
+      <w:pPr>
+        <w:tabs>
+          <w:tab w:val="left" w:pos="3900"/>
+        </w:tabs>
+        <w:spacing w:after="0" w:line="240" w:lineRule="auto"/>
+      </w:pPr>
+      <w:r>
+        <w:t>Queue ADT</w:t>
+      </w:r>
+    </w:p>
+    <w:p>
+      <w:pPr>
+        <w:tabs>
+          <w:tab w:val="left" w:pos="3900"/>
+        </w:tabs>
+        <w:spacing w:after="0" w:line="240" w:lineRule="auto"/>
+      </w:pPr>
+      <w:r>
+        <w:t>- enqueue</w:t>
+      </w:r>
+      <w:r>
+        <w:t>(e)</w:t>
+      </w:r>
+      <w:r>
+        <w:t xml:space="preserve">, </w:t>
+      </w:r>
+      <w:r>
+        <w:t>dequeuer</w:t>
+      </w:r>
+    </w:p>
+    <w:p>
+      <w:pPr>
+        <w:tabs>
+          <w:tab w:val="left" w:pos="3900"/>
+        </w:tabs>
+        <w:spacing w:after="0" w:line="240" w:lineRule="auto"/>
+      </w:pPr>
+      <w:r>
+        <w:t>- first in first out (FIFO)</w:t>
+      </w:r>
+    </w:p>
+    <w:p>
+      <w:pPr>
+        <w:tabs>
+          <w:tab w:val="left" w:pos="3900"/>
+        </w:tabs>
+        <w:spacing w:after="0" w:line="240" w:lineRule="auto"/>
+      </w:pPr>
+    </w:p>
+    <w:tbl>
+      <w:tblPr>
+        <w:tblStyle w:val="TableGrid"/>
+        <w:tblW w:w="0" w:type="auto"/>
+        <w:jc w:val="center"/>
+        <w:tblLook w:val="04A0" w:firstRow="1" w:lastRow="0" w:firstColumn="1" w:lastColumn="0" w:noHBand="0" w:noVBand="1"/>
+      </w:tblPr>
+      <w:tblGrid>
+        <w:gridCol w:w="1676"/>
+        <w:gridCol w:w="1677"/>
+        <w:gridCol w:w="1677"/>
+      </w:tblGrid>
+      <w:tr>
+        <w:trPr>
+          <w:jc w:val="center"/>
+        </w:trPr>
+        <w:tc>
+          <w:tcPr>
+            <w:tcW w:w="1676" w:type="dxa"/>
+          </w:tcPr>
+          <w:p>
+            <w:pPr>
+              <w:tabs>
+                <w:tab w:val="left" w:pos="3900"/>
+              </w:tabs>
+            </w:pPr>
+          </w:p>
+        </w:tc>
+        <w:tc>
+          <w:tcPr>
+            <w:tcW w:w="1677" w:type="dxa"/>
+          </w:tcPr>
+          <w:p>
+            <w:pPr>
+              <w:tabs>
+                <w:tab w:val="left" w:pos="3900"/>
+              </w:tabs>
+            </w:pPr>
+            <w:r>
+              <w:t>Enqueue(e)</w:t>
+            </w:r>
+          </w:p>
+        </w:tc>
+        <w:tc>
+          <w:tcPr>
+            <w:tcW w:w="1677" w:type="dxa"/>
+          </w:tcPr>
+          <w:p>
+            <w:pPr>
+              <w:tabs>
+                <w:tab w:val="left" w:pos="3900"/>
+              </w:tabs>
+            </w:pPr>
+            <w:r>
+              <w:t>dequeue()</w:t>
+            </w:r>
+          </w:p>
+        </w:tc>
+      </w:tr>
+      <w:tr>
+        <w:trPr>
+          <w:jc w:val="center"/>
+        </w:trPr>
+        <w:tc>
+          <w:tcPr>
+            <w:tcW w:w="1676" w:type="dxa"/>
+          </w:tcPr>
+          <w:p>
+            <w:pPr>
+              <w:tabs>
+                <w:tab w:val="left" w:pos="3900"/>
+              </w:tabs>
+            </w:pPr>
+            <w:r>
+              <w:t>A</w:t>
+            </w:r>
+            <w:r>
+              <w:t>rrayList</w:t>
+            </w:r>
+          </w:p>
+        </w:tc>
+        <w:tc>
+          <w:tcPr>
+            <w:tcW w:w="1677" w:type="dxa"/>
+          </w:tcPr>
+          <w:p>
+            <w:pPr>
+              <w:tabs>
+                <w:tab w:val="left" w:pos="3900"/>
+              </w:tabs>
+            </w:pPr>
+            <w:r>
+              <w:t>addLast(e)</w:t>
+            </w:r>
+          </w:p>
+        </w:tc>
+        <w:tc>
+          <w:tcPr>
+            <w:tcW w:w="1677" w:type="dxa"/>
+          </w:tcPr>
+          <w:p>
+            <w:pPr>
+              <w:tabs>
+                <w:tab w:val="left" w:pos="3900"/>
+              </w:tabs>
+            </w:pPr>
+            <w:r>
+              <w:t>removeFirst</w:t>
+            </w:r>
+            <w:r>
+              <w:t>()</w:t>
+            </w:r>
+          </w:p>
+        </w:tc>
+      </w:tr>
+      <w:tr>
+        <w:trPr>
+          <w:jc w:val="center"/>
+        </w:trPr>
+        <w:tc>
+          <w:tcPr>
+            <w:tcW w:w="1676" w:type="dxa"/>
+          </w:tcPr>
+          <w:p>
+            <w:pPr>
+              <w:tabs>
+                <w:tab w:val="left" w:pos="3900"/>
+              </w:tabs>
+            </w:pPr>
+            <w:r>
+              <w:t>SLL</w:t>
+            </w:r>
+          </w:p>
+        </w:tc>
+        <w:tc>
+          <w:tcPr>
+            <w:tcW w:w="1677" w:type="dxa"/>
+          </w:tcPr>
+          <w:p>
+            <w:pPr>
+              <w:tabs>
+                <w:tab w:val="left" w:pos="3900"/>
+              </w:tabs>
+            </w:pPr>
+            <w:r>
+              <w:t>addLast</w:t>
+            </w:r>
+            <w:r>
+              <w:t>(e)</w:t>
+            </w:r>
+          </w:p>
+        </w:tc>
+        <w:tc>
+          <w:tcPr>
+            <w:tcW w:w="1677" w:type="dxa"/>
+          </w:tcPr>
+          <w:p>
+            <w:pPr>
+              <w:tabs>
+                <w:tab w:val="left" w:pos="3900"/>
+              </w:tabs>
+            </w:pPr>
+            <w:r>
+              <w:t>removeFirst()</w:t>
+            </w:r>
+          </w:p>
+        </w:tc>
+      </w:tr>
+      <w:tr>
+        <w:trPr>
+          <w:jc w:val="center"/>
+        </w:trPr>
+        <w:tc>
+          <w:tcPr>
+            <w:tcW w:w="1676" w:type="dxa"/>
+          </w:tcPr>
+          <w:p>
+            <w:pPr>
+              <w:tabs>
+                <w:tab w:val="left" w:pos="3900"/>
+              </w:tabs>
+            </w:pPr>
+            <w:r>
+              <w:t>DLL</w:t>
+            </w:r>
+          </w:p>
+        </w:tc>
+        <w:tc>
+          <w:tcPr>
+            <w:tcW w:w="3354" w:type="dxa"/>
+            <w:gridSpan w:val="2"/>
+          </w:tcPr>
+          <w:p>
+            <w:pPr>
+              <w:tabs>
+                <w:tab w:val="left" w:pos="3900"/>
+              </w:tabs>
+            </w:pPr>
+            <w:r>
+              <w:t>Either row above</w:t>
+            </w:r>
+          </w:p>
+        </w:tc>
+      </w:tr>
+    </w:tbl>
+    <w:p>
+      <w:pPr>
+        <w:tabs>
+          <w:tab w:val="left" w:pos="3900"/>
+        </w:tabs>
+        <w:spacing w:after="0" w:line="240" w:lineRule="auto"/>
+      </w:pPr>
+    </w:p>
+    <w:p>
+      <w:pPr>
+        <w:tabs>
+          <w:tab w:val="left" w:pos="3900"/>
+        </w:tabs>
+        <w:spacing w:after="0" w:line="240" w:lineRule="auto"/>
+      </w:pPr>
+      <w:r>
+        <w:t>- with ArrayList it is slow due to shifting</w:t>
+      </w:r>
+    </w:p>
+    <w:p>
+      <w:pPr>
+        <w:tabs>
+          <w:tab w:val="left" w:pos="3900"/>
+        </w:tabs>
+        <w:spacing w:after="0" w:line="240" w:lineRule="auto"/>
+      </w:pPr>
+      <w:r>
+        <w:t>- even with expanding array it is still bad</w:t>
+      </w:r>
+    </w:p>
+    <w:p>
+      <w:pPr>
+        <w:tabs>
+          <w:tab w:val="left" w:pos="3900"/>
+        </w:tabs>
+        <w:spacing w:after="0" w:line="240" w:lineRule="auto"/>
+      </w:pPr>
+    </w:p>
+    <w:p>
+      <w:pPr>
+        <w:tabs>
+          <w:tab w:val="left" w:pos="3900"/>
+        </w:tabs>
+        <w:spacing w:after="0" w:line="240" w:lineRule="auto"/>
+      </w:pPr>
+      <w:r>
+        <w:t>Circular Array</w:t>
+      </w:r>
+    </w:p>
+    <w:p>
+      <w:pPr>
+        <w:tabs>
+          <w:tab w:val="left" w:pos="3900"/>
+        </w:tabs>
+        <w:spacing w:after="0" w:line="240" w:lineRule="auto"/>
+      </w:pPr>
+      <m:oMathPara>
+        <m:oMath>
+          <m:r>
+            <w:rPr>
+              <w:rFonts w:ascii="Cambria Math" w:hAnsi="Cambria Math"/>
+            </w:rPr>
+            <m:t>tail=</m:t>
+          </m:r>
+          <m:d>
+            <m:dPr>
+              <m:ctrlPr>
+                <w:rPr>
+                  <w:rFonts w:ascii="Cambria Math" w:hAnsi="Cambria Math"/>
+                  <w:i/>
+                </w:rPr>
+              </m:ctrlPr>
+            </m:dPr>
+            <m:e>
+              <m:r>
+                <w:rPr>
+                  <w:rFonts w:ascii="Cambria Math" w:hAnsi="Cambria Math"/>
+                </w:rPr>
+                <m:t>head+size-1</m:t>
+              </m:r>
+            </m:e>
+          </m:d>
+          <m:r>
+            <w:rPr>
+              <w:rFonts w:ascii="Cambria Math" w:hAnsi="Cambria Math"/>
+            </w:rPr>
+            <m:t xml:space="preserve"> % length</m:t>
+          </m:r>
+        </m:oMath>
+      </m:oMathPara>
+    </w:p>
+    <w:p>
+      <w:pPr>
+        <w:tabs>
+          <w:tab w:val="left" w:pos="3900"/>
+        </w:tabs>
+        <w:spacing w:after="0" w:line="240" w:lineRule="auto"/>
+      </w:pPr>
+      <w:r>
+        <w:t>- Increasing array length:</w:t>
+      </w:r>
+    </w:p>
+    <w:p>
+      <w:pPr>
+        <w:tabs>
+          <w:tab w:val="left" w:pos="3900"/>
+        </w:tabs>
+        <w:spacing w:after="0" w:line="240" w:lineRule="auto"/>
+        <w:ind w:firstLine="195"/>
+      </w:pPr>
+      <w:r>
+        <w:t>- Head stays at same index</w:t>
+      </w:r>
+    </w:p>
+    <w:p>
+      <w:pPr>
+        <w:tabs>
+          <w:tab w:val="left" w:pos="3900"/>
+        </w:tabs>
+        <w:spacing w:after="0" w:line="240" w:lineRule="auto"/>
+        <w:ind w:firstLine="195"/>
+      </w:pPr>
+      <w:r>
+        <w:t>- Head moves to slot 0</w:t>
+      </w:r>
+    </w:p>
+    <w:p>
+      <w:pPr>
+        <w:tabs>
+          <w:tab w:val="left" w:pos="3900"/>
+        </w:tabs>
+        <w:spacing w:after="0" w:line="240" w:lineRule="auto"/>
+      </w:pPr>
+    </w:p>
+    <w:p>
+      <w:pPr>
+        <w:tabs>
+          <w:tab w:val="left" w:pos="3900"/>
+        </w:tabs>
+        <w:spacing w:after="0" w:line="240" w:lineRule="auto"/>
+        <w:rPr>
+          <w:b/>
+        </w:rPr>
+      </w:pPr>
+      <w:r>
+        <w:rPr>
+          <w:b/>
+        </w:rPr>
+        <w:t>Note:</w:t>
+      </w:r>
+    </w:p>
+    <w:p>
+      <w:pPr>
+        <w:tabs>
+          <w:tab w:val="left" w:pos="3900"/>
+        </w:tabs>
+        <w:spacing w:after="0" w:line="240" w:lineRule="auto"/>
+      </w:pPr>
+      <w:r>
+        <w:t>Since Java might return a negative number for mod operations, we could do:</w:t>
+      </w:r>
+    </w:p>
+    <w:p>
+      <w:pPr>
+        <w:tabs>
+          <w:tab w:val="left" w:pos="3900"/>
+        </w:tabs>
+        <w:spacing w:after="0" w:line="240" w:lineRule="auto"/>
+      </w:pPr>
+      <m:oMathPara>
+        <m:oMath>
+          <m:r>
+            <w:rPr>
+              <w:rFonts w:ascii="Cambria Math" w:hAnsi="Cambria Math"/>
+            </w:rPr>
+            <m:t>tail=</m:t>
+          </m:r>
+          <m:d>
+            <m:dPr>
+              <m:ctrlPr>
+                <w:rPr>
+                  <w:rFonts w:ascii="Cambria Math" w:hAnsi="Cambria Math"/>
+                  <w:i/>
+                </w:rPr>
+              </m:ctrlPr>
+            </m:dPr>
+            <m:e>
+              <m:r>
+                <w:rPr>
+                  <w:rFonts w:ascii="Cambria Math" w:hAnsi="Cambria Math"/>
+                </w:rPr>
+                <m:t>head+</m:t>
+              </m:r>
+              <m:r>
+                <w:rPr>
+                  <w:rFonts w:ascii="Cambria Math" w:hAnsi="Cambria Math"/>
+                </w:rPr>
+                <m:t>size</m:t>
+              </m:r>
+              <m:r>
+                <w:rPr>
+                  <w:rFonts w:ascii="Cambria Math" w:hAnsi="Cambria Math"/>
+                </w:rPr>
+                <m:t>-1</m:t>
+              </m:r>
+              <m:r>
+                <w:rPr>
+                  <w:rFonts w:ascii="Cambria Math" w:hAnsi="Cambria Math"/>
+                </w:rPr>
+                <m:t>+length</m:t>
+              </m:r>
+            </m:e>
+          </m:d>
+          <m:r>
+            <w:rPr>
+              <w:rFonts w:ascii="Cambria Math" w:hAnsi="Cambria Math"/>
+            </w:rPr>
+            <m:t xml:space="preserve"> % length</m:t>
+          </m:r>
+        </m:oMath>
+      </m:oMathPara>
+    </w:p>
+    <w:p>
+      <w:pPr>
+        <w:tabs>
+          <w:tab w:val="left" w:pos="3900"/>
+        </w:tabs>
+        <w:spacing w:after="0" w:line="240" w:lineRule="auto"/>
+      </w:pPr>
+      <w:r>
+        <w:t>To ensure tail is valid</w:t>
+      </w:r>
+    </w:p>
+    <w:p>
+      <w:pPr>
+        <w:tabs>
+          <w:tab w:val="left" w:pos="3900"/>
+        </w:tabs>
+        <w:spacing w:after="0" w:line="240" w:lineRule="auto"/>
+      </w:pPr>
+    </w:p>
+    <w:p>
+      <w:pPr>
+        <w:tabs>
+          <w:tab w:val="left" w:pos="3900"/>
+        </w:tabs>
+        <w:spacing w:after="0" w:line="240" w:lineRule="auto"/>
+      </w:pPr>
+      <w:r>
+        <w:rPr>
+          <w:noProof/>
+        </w:rPr>
+        <w:drawing>
+          <wp:inline distT="0" distB="0" distL="0" distR="0" wp14:anchorId="1D399D58" wp14:editId="41AC2B8B">
+            <wp:extent cx="3200400" cy="2155190"/>
+            <wp:effectExtent l="0" t="0" r="0" b="0"/>
+            <wp:docPr id="9" name="Picture 9"/>
+            <wp:cNvGraphicFramePr>
+              <a:graphicFrameLocks xmlns:a="http://schemas.openxmlformats.org/drawingml/2006/main" noChangeAspect="1"/>
+            </wp:cNvGraphicFramePr>
+            <a:graphic xmlns:a="http://schemas.openxmlformats.org/drawingml/2006/main">
+              <a:graphicData uri="http://schemas.openxmlformats.org/drawingml/2006/picture">
+                <pic:pic xmlns:pic="http://schemas.openxmlformats.org/drawingml/2006/picture">
+                  <pic:nvPicPr>
+                    <pic:cNvPr id="1" name=""/>
+                    <pic:cNvPicPr/>
+                  </pic:nvPicPr>
+                  <pic:blipFill>
+                    <a:blip r:embed="rId15"/>
+                    <a:stretch>
+                      <a:fillRect/>
+                    </a:stretch>
+                  </pic:blipFill>
+                  <pic:spPr>
+                    <a:xfrm>
+                      <a:off x="0" y="0"/>
+                      <a:ext cx="3200400" cy="2155190"/>
+                    </a:xfrm>
+                    <a:prstGeom prst="rect">
+                      <a:avLst/>
+                    </a:prstGeom>
+                  </pic:spPr>
+                </pic:pic>
+              </a:graphicData>
+            </a:graphic>
+          </wp:inline>
+        </w:drawing>
+      </w:r>
+    </w:p>
+    <w:p>
+      <w:pPr>
+        <w:tabs>
+          <w:tab w:val="left" w:pos="3900"/>
+        </w:tabs>
+        <w:spacing w:after="0" w:line="240" w:lineRule="auto"/>
+      </w:pPr>
+      <w:r>
+        <w:t>- in the new arr</w:t>
+      </w:r>
+      <w:r>
+        <w:t>ay, head is slot 0 of new array</w:t>
+      </w:r>
+    </w:p>
+    <w:p>
+      <w:pPr>
+        <w:tabs>
+          <w:tab w:val="left" w:pos="3900"/>
+        </w:tabs>
+        <w:spacing w:after="0" w:line="240" w:lineRule="auto"/>
+      </w:pPr>
+    </w:p>
+    <w:p>
+      <w:pPr>
+        <w:tabs>
+          <w:tab w:val="left" w:pos="3900"/>
+        </w:tabs>
+        <w:spacing w:after="0" w:line="240" w:lineRule="auto"/>
+      </w:pPr>
+      <w:r>
+        <w:rPr>
+          <w:noProof/>
+        </w:rPr>
+        <w:drawing>
+          <wp:inline distT="0" distB="0" distL="0" distR="0" wp14:anchorId="11D8305F" wp14:editId="5864878F">
+            <wp:extent cx="3200400" cy="974090"/>
+            <wp:effectExtent l="0" t="0" r="0" b="0"/>
+            <wp:docPr id="10" name="Picture 10"/>
+            <wp:cNvGraphicFramePr>
+              <a:graphicFrameLocks xmlns:a="http://schemas.openxmlformats.org/drawingml/2006/main" noChangeAspect="1"/>
+            </wp:cNvGraphicFramePr>
+            <a:graphic xmlns:a="http://schemas.openxmlformats.org/drawingml/2006/main">
+              <a:graphicData uri="http://schemas.openxmlformats.org/drawingml/2006/picture">
+                <pic:pic xmlns:pic="http://schemas.openxmlformats.org/drawingml/2006/picture">
+                  <pic:nvPicPr>
+                    <pic:cNvPr id="1" name=""/>
+                    <pic:cNvPicPr/>
+                  </pic:nvPicPr>
+                  <pic:blipFill>
+                    <a:blip r:embed="rId16"/>
+                    <a:stretch>
+                      <a:fillRect/>
+                    </a:stretch>
+                  </pic:blipFill>
+                  <pic:spPr>
+                    <a:xfrm>
+                      <a:off x="0" y="0"/>
+                      <a:ext cx="3200400" cy="974090"/>
+                    </a:xfrm>
+                    <a:prstGeom prst="rect">
+                      <a:avLst/>
+                    </a:prstGeom>
+                  </pic:spPr>
+                </pic:pic>
+              </a:graphicData>
+            </a:graphic>
+          </wp:inline>
+        </w:drawing>
+      </w:r>
+    </w:p>
+    <w:p>
+      <w:pPr>
+        <w:tabs>
+          <w:tab w:val="left" w:pos="3900"/>
+        </w:tabs>
+        <w:spacing w:after="0" w:line="240" w:lineRule="auto"/>
+      </w:pPr>
+    </w:p>
+    <w:p>
+      <w:pPr>
+        <w:tabs>
+          <w:tab w:val="left" w:pos="3900"/>
+        </w:tabs>
+        <w:spacing w:after="0" w:line="240" w:lineRule="auto"/>
+      </w:pPr>
+      <w:r>
+        <w:t>- Using two stacks, we can create a queue</w:t>
+      </w:r>
+    </w:p>
+    <w:p>
+      <w:pPr>
+        <w:tabs>
+          <w:tab w:val="left" w:pos="3900"/>
+        </w:tabs>
+        <w:spacing w:after="0" w:line="240" w:lineRule="auto"/>
+      </w:pPr>
+    </w:p>
+    <w:p>
+      <w:pPr>
+        <w:tabs>
+          <w:tab w:val="left" w:pos="3900"/>
+        </w:tabs>
+        <w:spacing w:after="0" w:line="240" w:lineRule="auto"/>
+      </w:pPr>
+      <w:r>
+        <w:t>Java API</w:t>
+      </w:r>
+    </w:p>
+    <w:p>
+      <w:pPr>
+        <w:tabs>
+          <w:tab w:val="left" w:pos="3900"/>
+        </w:tabs>
+        <w:spacing w:after="0" w:line="240" w:lineRule="auto"/>
+      </w:pPr>
+      <w:r>
+        <w:t>- API = application program interface</w:t>
+      </w:r>
+    </w:p>
+    <w:p>
+      <w:pPr>
+        <w:tabs>
+          <w:tab w:val="left" w:pos="3900"/>
+        </w:tabs>
+        <w:spacing w:after="0" w:line="240" w:lineRule="auto"/>
+      </w:pPr>
+    </w:p>
+    <w:p>
+      <w:pPr>
+        <w:tabs>
+          <w:tab w:val="left" w:pos="3900"/>
+        </w:tabs>
+        <w:spacing w:after="0" w:line="240" w:lineRule="auto"/>
+      </w:pPr>
+      <w:r>
+        <w:t xml:space="preserve">Java </w:t>
       </w:r>
       <w:r>
         <w:rPr>
           <w:rFonts w:ascii="Courier New" w:hAnsi="Courier New" w:cs="Courier New"/>
         </w:rPr>
-        <w:t xml:space="preserve">Dog </w:t>
-      </w:r>
-      <w:r>
-        <w:t xml:space="preserve">class to validate statement </w:t>
-      </w:r>
-    </w:p>
-    <w:p>
-      <w:pPr>
-        <w:tabs>
-          <w:tab w:val="left" w:pos="3900"/>
-        </w:tabs>
-        <w:spacing w:after="0" w:line="240" w:lineRule="auto"/>
-      </w:pPr>
-      <w:r>
-        <w:t xml:space="preserve">- During run-time: JVM invokes </w:t>
-      </w:r>
-      <w:proofErr w:type="gramStart"/>
-      <w:r>
-        <w:rPr>
-          <w:rFonts w:ascii="Courier New" w:hAnsi="Courier New" w:cs="Courier New"/>
-        </w:rPr>
-        <w:t>bark(</w:t>
-      </w:r>
-      <w:proofErr w:type="gramEnd"/>
-      <w:r>
-        <w:rPr>
-          <w:rFonts w:ascii="Courier New" w:hAnsi="Courier New" w:cs="Courier New"/>
-        </w:rPr>
-        <w:t xml:space="preserve">) </w:t>
-      </w:r>
-      <w:r>
-        <w:t xml:space="preserve">from </w:t>
-      </w:r>
-      <w:r>
-        <w:rPr>
-          <w:rFonts w:ascii="Courier New" w:hAnsi="Courier New" w:cs="Courier New"/>
-        </w:rPr>
-        <w:t>Beagle</w:t>
-      </w:r>
-      <w:r>
-        <w:t xml:space="preserve"> class since </w:t>
-      </w:r>
-      <w:r>
-        <w:rPr>
-          <w:rFonts w:ascii="Courier New" w:hAnsi="Courier New" w:cs="Courier New"/>
-        </w:rPr>
-        <w:t>snoopy</w:t>
-      </w:r>
-      <w:r>
-        <w:t xml:space="preserve"> is referring to a </w:t>
-      </w:r>
-      <w:r>
-        <w:rPr>
-          <w:rFonts w:ascii="Courier New" w:hAnsi="Courier New" w:cs="Courier New"/>
-        </w:rPr>
-        <w:t>Beagle</w:t>
-      </w:r>
-      <w:r>
-        <w:t xml:space="preserve"> objec</w:t>
-      </w:r>
-      <w:r>
-        <w:t>t</w:t>
-      </w:r>
-    </w:p>
-    <w:p>
-      <w:pPr>
-        <w:tabs>
-          <w:tab w:val="left" w:pos="3900"/>
-        </w:tabs>
-        <w:spacing w:after="0" w:line="240" w:lineRule="auto"/>
-      </w:pPr>
-    </w:p>
-    <w:p>
-      <w:pPr>
-        <w:tabs>
-          <w:tab w:val="left" w:pos="3900"/>
-        </w:tabs>
-        <w:spacing w:after="0" w:line="240" w:lineRule="auto"/>
-      </w:pPr>
-      <w:r>
-        <w:lastRenderedPageBreak/>
-        <w:t>Abstract</w:t>
-      </w:r>
-    </w:p>
-    <w:p>
-      <w:pPr>
-        <w:tabs>
-          <w:tab w:val="left" w:pos="3900"/>
-        </w:tabs>
-        <w:spacing w:after="0" w:line="240" w:lineRule="auto"/>
-      </w:pPr>
-      <w:r>
-        <w:t>- If you want a class to contain a particular method, but would like the implementation to be specified by the subclass</w:t>
-      </w:r>
+        <w:t>interface</w:t>
+      </w:r>
+    </w:p>
+    <w:p>
+      <w:pPr>
+        <w:tabs>
+          <w:tab w:val="left" w:pos="3900"/>
+        </w:tabs>
+        <w:spacing w:after="0" w:line="240" w:lineRule="auto"/>
+      </w:pPr>
+      <w:r>
+        <w:t>- reserved word</w:t>
+      </w:r>
+    </w:p>
+    <w:p>
+      <w:pPr>
+        <w:tabs>
+          <w:tab w:val="left" w:pos="3900"/>
+        </w:tabs>
+        <w:spacing w:after="0" w:line="240" w:lineRule="auto"/>
+      </w:pPr>
+      <w:r>
+        <w:t>- like a class, but only method signatures are defined</w:t>
+      </w:r>
+    </w:p>
+    <w:p>
+      <w:pPr>
+        <w:tabs>
+          <w:tab w:val="left" w:pos="3900"/>
+        </w:tabs>
+        <w:spacing w:after="0" w:line="240" w:lineRule="auto"/>
+      </w:pPr>
     </w:p>
     <w:p>
       <w:pPr>
@@ -4605,156 +7540,235 @@
         <w:spacing w:after="0" w:line="240" w:lineRule="auto"/>
         <w:rPr>
           <w:b/>
-        </w:rPr>
-      </w:pPr>
-      <w:r>
-        <w:t xml:space="preserve">- </w:t>
-      </w:r>
+          <w:u w:val="single"/>
+          <w:shd w:val="pct15" w:color="auto" w:fill="FFFFFF"/>
+        </w:rPr>
+      </w:pPr>
       <w:r>
         <w:rPr>
           <w:b/>
-        </w:rPr>
-        <w:t>declared without implementation</w:t>
-      </w:r>
-    </w:p>
-    <w:p>
-      <w:pPr>
-        <w:tabs>
-          <w:tab w:val="left" w:pos="3900"/>
-        </w:tabs>
-        <w:spacing w:after="0" w:line="240" w:lineRule="auto"/>
-      </w:pPr>
-    </w:p>
-    <w:p>
-      <w:pPr>
-        <w:tabs>
-          <w:tab w:val="left" w:pos="3900"/>
-        </w:tabs>
-        <w:spacing w:after="0" w:line="240" w:lineRule="auto"/>
-      </w:pPr>
-      <w:r>
-        <w:t>Abstract Methods</w:t>
-      </w:r>
-    </w:p>
-    <w:p>
-      <w:pPr>
-        <w:tabs>
-          <w:tab w:val="left" w:pos="3900"/>
-        </w:tabs>
-        <w:spacing w:after="0" w:line="240" w:lineRule="auto"/>
-      </w:pPr>
-      <w:r>
-        <w:t>- the class containing it must be abstract</w:t>
-      </w:r>
-    </w:p>
-    <w:p>
-      <w:pPr>
-        <w:tabs>
-          <w:tab w:val="left" w:pos="3900"/>
-        </w:tabs>
-        <w:spacing w:after="0" w:line="240" w:lineRule="auto"/>
-        <w:rPr>
-          <w:lang w:val="en-US"/>
-        </w:rPr>
-      </w:pPr>
-      <w:r>
-        <w:t xml:space="preserve">- </w:t>
-      </w:r>
-      <w:r>
-        <w:t xml:space="preserve">every subclass of the current class must either override (implement) the abstract method or declare </w:t>
-      </w:r>
-    </w:p>
-    <w:p>
-      <w:pPr>
-        <w:tabs>
-          <w:tab w:val="left" w:pos="3900"/>
-        </w:tabs>
-        <w:spacing w:after="0" w:line="240" w:lineRule="auto"/>
-        <w:rPr>
-          <w:lang w:val="en-US"/>
-        </w:rPr>
-      </w:pPr>
-      <w:r>
-        <w:rPr>
-          <w:lang w:val="en-US"/>
-        </w:rPr>
-        <w:t>Itself as abstract</w:t>
-      </w:r>
-    </w:p>
-    <w:p>
-      <w:pPr>
-        <w:tabs>
-          <w:tab w:val="left" w:pos="3900"/>
-        </w:tabs>
-        <w:spacing w:after="0" w:line="240" w:lineRule="auto"/>
-      </w:pPr>
-    </w:p>
-    <w:p>
-      <w:pPr>
-        <w:tabs>
-          <w:tab w:val="left" w:pos="3900"/>
-        </w:tabs>
-        <w:spacing w:after="0" w:line="240" w:lineRule="auto"/>
-      </w:pPr>
-      <w:r>
-        <w:t>Abstract Classes</w:t>
-      </w:r>
-    </w:p>
-    <w:p>
-      <w:pPr>
-        <w:tabs>
-          <w:tab w:val="left" w:pos="3900"/>
-        </w:tabs>
-        <w:spacing w:after="0" w:line="240" w:lineRule="auto"/>
-      </w:pPr>
-      <w:r>
-        <w:t>-</w:t>
-      </w:r>
+          <w:u w:val="single"/>
+          <w:shd w:val="pct15" w:color="auto" w:fill="FFFFFF"/>
+        </w:rPr>
+        <w:t>Lecture 15</w:t>
+      </w:r>
+    </w:p>
+    <w:p>
+      <w:pPr>
+        <w:tabs>
+          <w:tab w:val="left" w:pos="3900"/>
+        </w:tabs>
+        <w:spacing w:after="0" w:line="240" w:lineRule="auto"/>
+      </w:pPr>
+      <w:r>
+        <w:t>Interfaces</w:t>
+      </w:r>
+    </w:p>
+    <w:p>
+      <w:pPr>
+        <w:tabs>
+          <w:tab w:val="left" w:pos="3900"/>
+        </w:tabs>
+        <w:spacing w:after="0" w:line="240" w:lineRule="auto"/>
+      </w:pPr>
+      <w:r>
+        <w:t>- public or package-private (default)</w:t>
+      </w:r>
+    </w:p>
+    <w:p>
+      <w:pPr>
+        <w:tabs>
+          <w:tab w:val="left" w:pos="3900"/>
+        </w:tabs>
+        <w:spacing w:after="0" w:line="240" w:lineRule="auto"/>
+      </w:pPr>
+      <w:r>
+        <w:t>- all methods are by default public and abstract</w:t>
+      </w:r>
+    </w:p>
+    <w:p>
+      <w:pPr>
+        <w:tabs>
+          <w:tab w:val="left" w:pos="3900"/>
+        </w:tabs>
+        <w:spacing w:after="0" w:line="240" w:lineRule="auto"/>
+      </w:pPr>
+      <w:r>
+        <w:t>- all fields are by default public, static, and final</w:t>
+      </w:r>
+    </w:p>
+    <w:p>
+      <w:pPr>
+        <w:tabs>
+          <w:tab w:val="left" w:pos="3900"/>
+        </w:tabs>
+        <w:spacing w:after="0" w:line="240" w:lineRule="auto"/>
+      </w:pPr>
+      <w:r>
+        <w:t>- interfaces cannot be instantiated</w:t>
+      </w:r>
+    </w:p>
+    <w:p>
+      <w:pPr>
+        <w:tabs>
+          <w:tab w:val="left" w:pos="3900"/>
+        </w:tabs>
+        <w:spacing w:after="0" w:line="240" w:lineRule="auto"/>
+      </w:pPr>
+    </w:p>
+    <w:p>
+      <w:pPr>
+        <w:tabs>
+          <w:tab w:val="left" w:pos="3900"/>
+        </w:tabs>
+        <w:spacing w:after="0" w:line="240" w:lineRule="auto"/>
+      </w:pPr>
+    </w:p>
+    <w:p>
+      <w:pPr>
+        <w:tabs>
+          <w:tab w:val="left" w:pos="3900"/>
+        </w:tabs>
+        <w:spacing w:after="0" w:line="240" w:lineRule="auto"/>
+      </w:pPr>
+    </w:p>
+    <w:p>
+      <w:pPr>
+        <w:tabs>
+          <w:tab w:val="left" w:pos="3900"/>
+        </w:tabs>
+        <w:spacing w:after="0" w:line="240" w:lineRule="auto"/>
+      </w:pPr>
+    </w:p>
+    <w:p>
+      <w:pPr>
+        <w:tabs>
+          <w:tab w:val="left" w:pos="3900"/>
+        </w:tabs>
+        <w:spacing w:after="0" w:line="240" w:lineRule="auto"/>
+      </w:pPr>
+    </w:p>
+    <w:p>
+      <w:pPr>
+        <w:tabs>
+          <w:tab w:val="left" w:pos="3900"/>
+        </w:tabs>
+        <w:spacing w:after="0" w:line="240" w:lineRule="auto"/>
+      </w:pPr>
       <w:bookmarkStart w:id="0" w:name="_GoBack"/>
-      <w:bookmarkEnd w:id="0"/>
-    </w:p>
-    <w:p>
-      <w:pPr>
-        <w:tabs>
-          <w:tab w:val="left" w:pos="3900"/>
-        </w:tabs>
-        <w:spacing w:after="0" w:line="240" w:lineRule="auto"/>
-      </w:pPr>
-    </w:p>
-    <w:p>
-      <w:pPr>
-        <w:tabs>
-          <w:tab w:val="left" w:pos="3900"/>
-        </w:tabs>
-        <w:spacing w:after="0" w:line="240" w:lineRule="auto"/>
-      </w:pPr>
-    </w:p>
-    <w:p>
-      <w:pPr>
-        <w:tabs>
-          <w:tab w:val="left" w:pos="3900"/>
-        </w:tabs>
-        <w:spacing w:after="0" w:line="240" w:lineRule="auto"/>
-      </w:pPr>
-    </w:p>
-    <w:p>
-      <w:pPr>
-        <w:tabs>
-          <w:tab w:val="left" w:pos="3900"/>
-        </w:tabs>
-        <w:spacing w:after="0" w:line="240" w:lineRule="auto"/>
-      </w:pPr>
-    </w:p>
-    <w:p>
-      <w:pPr>
-        <w:tabs>
-          <w:tab w:val="left" w:pos="3900"/>
-        </w:tabs>
-        <w:spacing w:after="0" w:line="240" w:lineRule="auto"/>
-      </w:pPr>
-      <w:r>
-        <w:tab/>
-      </w:r>
+    </w:p>
+    <w:bookmarkEnd w:id="0"/>
+    <w:p>
+      <w:pPr>
+        <w:tabs>
+          <w:tab w:val="left" w:pos="3900"/>
+        </w:tabs>
+        <w:spacing w:after="0" w:line="240" w:lineRule="auto"/>
+      </w:pPr>
+    </w:p>
+    <w:p>
+      <w:pPr>
+        <w:tabs>
+          <w:tab w:val="left" w:pos="3900"/>
+        </w:tabs>
+        <w:spacing w:after="0" w:line="240" w:lineRule="auto"/>
+      </w:pPr>
+    </w:p>
+    <w:p>
+      <w:pPr>
+        <w:tabs>
+          <w:tab w:val="left" w:pos="3900"/>
+        </w:tabs>
+        <w:spacing w:after="0" w:line="240" w:lineRule="auto"/>
+      </w:pPr>
+    </w:p>
+    <w:p>
+      <w:pPr>
+        <w:tabs>
+          <w:tab w:val="left" w:pos="3900"/>
+        </w:tabs>
+        <w:spacing w:after="0" w:line="240" w:lineRule="auto"/>
+      </w:pPr>
+    </w:p>
+    <w:p>
+      <w:pPr>
+        <w:tabs>
+          <w:tab w:val="left" w:pos="3900"/>
+        </w:tabs>
+        <w:spacing w:after="0" w:line="240" w:lineRule="auto"/>
+      </w:pPr>
+    </w:p>
+    <w:p>
+      <w:pPr>
+        <w:tabs>
+          <w:tab w:val="left" w:pos="3900"/>
+        </w:tabs>
+        <w:spacing w:after="0" w:line="240" w:lineRule="auto"/>
+      </w:pPr>
+    </w:p>
+    <w:p>
+      <w:pPr>
+        <w:tabs>
+          <w:tab w:val="left" w:pos="3900"/>
+        </w:tabs>
+        <w:spacing w:after="0" w:line="240" w:lineRule="auto"/>
+      </w:pPr>
+    </w:p>
+    <w:p>
+      <w:pPr>
+        <w:tabs>
+          <w:tab w:val="left" w:pos="3900"/>
+        </w:tabs>
+        <w:spacing w:after="0" w:line="240" w:lineRule="auto"/>
+      </w:pPr>
+    </w:p>
+    <w:p>
+      <w:pPr>
+        <w:tabs>
+          <w:tab w:val="left" w:pos="3900"/>
+        </w:tabs>
+        <w:spacing w:after="0" w:line="240" w:lineRule="auto"/>
+      </w:pPr>
+    </w:p>
+    <w:p>
+      <w:pPr>
+        <w:tabs>
+          <w:tab w:val="left" w:pos="3900"/>
+        </w:tabs>
+        <w:spacing w:after="0" w:line="240" w:lineRule="auto"/>
+      </w:pPr>
+    </w:p>
+    <w:p>
+      <w:pPr>
+        <w:tabs>
+          <w:tab w:val="left" w:pos="3900"/>
+        </w:tabs>
+        <w:spacing w:after="0" w:line="240" w:lineRule="auto"/>
+      </w:pPr>
+    </w:p>
+    <w:p>
+      <w:pPr>
+        <w:tabs>
+          <w:tab w:val="left" w:pos="3900"/>
+        </w:tabs>
+        <w:spacing w:after="0" w:line="240" w:lineRule="auto"/>
+      </w:pPr>
+    </w:p>
+    <w:p>
+      <w:pPr>
+        <w:tabs>
+          <w:tab w:val="left" w:pos="3900"/>
+        </w:tabs>
+        <w:spacing w:after="0" w:line="240" w:lineRule="auto"/>
+      </w:pPr>
+    </w:p>
+    <w:p>
+      <w:pPr>
+        <w:tabs>
+          <w:tab w:val="left" w:pos="3900"/>
+        </w:tabs>
+        <w:spacing w:after="0" w:line="240" w:lineRule="auto"/>
+      </w:pPr>
     </w:p>
     <w:sectPr>
       <w:pgSz w:w="12240" w:h="15840"/>
@@ -4767,7 +7781,7 @@
 </file>
 
 <file path=word/endnotes.xml><?xml version="1.0" encoding="utf-8"?>
-<w:endnotes xmlns:wpc="http://schemas.microsoft.com/office/word/2010/wordprocessingCanvas" xmlns:cx="http://schemas.microsoft.com/office/drawing/2014/chartex" xmlns:cx1="http://schemas.microsoft.com/office/drawing/2015/9/8/chartex" xmlns:cx2="http://schemas.microsoft.com/office/drawing/2015/10/21/chartex" xmlns:cx3="http://schemas.microsoft.com/office/drawing/2016/5/9/chartex" xmlns:cx4="http://schemas.microsoft.com/office/drawing/2016/5/10/chartex" xmlns:cx5="http://schemas.microsoft.com/office/drawing/2016/5/11/chartex" xmlns:cx6="http://schemas.microsoft.com/office/drawing/2016/5/12/chartex" xmlns:cx7="http://schemas.microsoft.com/office/drawing/2016/5/13/chartex" xmlns:cx8="http://schemas.microsoft.com/office/drawing/2016/5/14/chartex" xmlns:mc="http://schemas.openxmlformats.org/markup-compatibility/2006" xmlns:aink="http://schemas.microsoft.com/office/drawing/2016/ink" xmlns:am3d="http://schemas.microsoft.com/office/drawing/2017/model3d" xmlns:o="urn:schemas-microsoft-com:office:office" xmlns:r="http://schemas.openxmlformats.org/officeDocument/2006/relationships" xmlns:m="http://schemas.openxmlformats.org/officeDocument/2006/math" xmlns:v="urn:schemas-microsoft-com:vml" xmlns:wp14="http://schemas.microsoft.com/office/word/2010/wordprocessingDrawing" xmlns:wp="http://schemas.openxmlformats.org/drawingml/2006/wordprocessingDrawing" xmlns:w10="urn:schemas-microsoft-com:office:word" xmlns:w="http://schemas.openxmlformats.org/wordprocessingml/2006/main" xmlns:w14="http://schemas.microsoft.com/office/word/2010/wordml" xmlns:w15="http://schemas.microsoft.com/office/word/2012/wordml" xmlns:w16cid="http://schemas.microsoft.com/office/word/2016/wordml/cid" xmlns:w16se="http://schemas.microsoft.com/office/word/2015/wordml/symex" xmlns:wpg="http://schemas.microsoft.com/office/word/2010/wordprocessingGroup" xmlns:wpi="http://schemas.microsoft.com/office/word/2010/wordprocessingInk" xmlns:wne="http://schemas.microsoft.com/office/word/2006/wordml" xmlns:wps="http://schemas.microsoft.com/office/word/2010/wordprocessingShape" mc:Ignorable="w14 w15 w16se w16cid wp14">
+<w:endnotes xmlns:wpc="http://schemas.microsoft.com/office/word/2010/wordprocessingCanvas" xmlns:cx="http://schemas.microsoft.com/office/drawing/2014/chartex" xmlns:cx1="http://schemas.microsoft.com/office/drawing/2015/9/8/chartex" xmlns:mc="http://schemas.openxmlformats.org/markup-compatibility/2006" xmlns:o="urn:schemas-microsoft-com:office:office" xmlns:r="http://schemas.openxmlformats.org/officeDocument/2006/relationships" xmlns:m="http://schemas.openxmlformats.org/officeDocument/2006/math" xmlns:v="urn:schemas-microsoft-com:vml" xmlns:wp14="http://schemas.microsoft.com/office/word/2010/wordprocessingDrawing" xmlns:wp="http://schemas.openxmlformats.org/drawingml/2006/wordprocessingDrawing" xmlns:w10="urn:schemas-microsoft-com:office:word" xmlns:w="http://schemas.openxmlformats.org/wordprocessingml/2006/main" xmlns:w14="http://schemas.microsoft.com/office/word/2010/wordml" xmlns:w15="http://schemas.microsoft.com/office/word/2012/wordml" xmlns:w16se="http://schemas.microsoft.com/office/word/2015/wordml/symex" xmlns:wpg="http://schemas.microsoft.com/office/word/2010/wordprocessingGroup" xmlns:wpi="http://schemas.microsoft.com/office/word/2010/wordprocessingInk" xmlns:wne="http://schemas.microsoft.com/office/word/2006/wordml" xmlns:wps="http://schemas.microsoft.com/office/word/2010/wordprocessingShape" mc:Ignorable="w14 w15 w16se wp14">
   <w:endnote w:type="separator" w:id="-1">
     <w:p>
       <w:pPr>
@@ -4792,7 +7806,7 @@
 </file>
 
 <file path=word/footnotes.xml><?xml version="1.0" encoding="utf-8"?>
-<w:footnotes xmlns:wpc="http://schemas.microsoft.com/office/word/2010/wordprocessingCanvas" xmlns:cx="http://schemas.microsoft.com/office/drawing/2014/chartex" xmlns:cx1="http://schemas.microsoft.com/office/drawing/2015/9/8/chartex" xmlns:cx2="http://schemas.microsoft.com/office/drawing/2015/10/21/chartex" xmlns:cx3="http://schemas.microsoft.com/office/drawing/2016/5/9/chartex" xmlns:cx4="http://schemas.microsoft.com/office/drawing/2016/5/10/chartex" xmlns:cx5="http://schemas.microsoft.com/office/drawing/2016/5/11/chartex" xmlns:cx6="http://schemas.microsoft.com/office/drawing/2016/5/12/chartex" xmlns:cx7="http://schemas.microsoft.com/office/drawing/2016/5/13/chartex" xmlns:cx8="http://schemas.microsoft.com/office/drawing/2016/5/14/chartex" xmlns:mc="http://schemas.openxmlformats.org/markup-compatibility/2006" xmlns:aink="http://schemas.microsoft.com/office/drawing/2016/ink" xmlns:am3d="http://schemas.microsoft.com/office/drawing/2017/model3d" xmlns:o="urn:schemas-microsoft-com:office:office" xmlns:r="http://schemas.openxmlformats.org/officeDocument/2006/relationships" xmlns:m="http://schemas.openxmlformats.org/officeDocument/2006/math" xmlns:v="urn:schemas-microsoft-com:vml" xmlns:wp14="http://schemas.microsoft.com/office/word/2010/wordprocessingDrawing" xmlns:wp="http://schemas.openxmlformats.org/drawingml/2006/wordprocessingDrawing" xmlns:w10="urn:schemas-microsoft-com:office:word" xmlns:w="http://schemas.openxmlformats.org/wordprocessingml/2006/main" xmlns:w14="http://schemas.microsoft.com/office/word/2010/wordml" xmlns:w15="http://schemas.microsoft.com/office/word/2012/wordml" xmlns:w16cid="http://schemas.microsoft.com/office/word/2016/wordml/cid" xmlns:w16se="http://schemas.microsoft.com/office/word/2015/wordml/symex" xmlns:wpg="http://schemas.microsoft.com/office/word/2010/wordprocessingGroup" xmlns:wpi="http://schemas.microsoft.com/office/word/2010/wordprocessingInk" xmlns:wne="http://schemas.microsoft.com/office/word/2006/wordml" xmlns:wps="http://schemas.microsoft.com/office/word/2010/wordprocessingShape" mc:Ignorable="w14 w15 w16se w16cid wp14">
+<w:footnotes xmlns:wpc="http://schemas.microsoft.com/office/word/2010/wordprocessingCanvas" xmlns:cx="http://schemas.microsoft.com/office/drawing/2014/chartex" xmlns:cx1="http://schemas.microsoft.com/office/drawing/2015/9/8/chartex" xmlns:mc="http://schemas.openxmlformats.org/markup-compatibility/2006" xmlns:o="urn:schemas-microsoft-com:office:office" xmlns:r="http://schemas.openxmlformats.org/officeDocument/2006/relationships" xmlns:m="http://schemas.openxmlformats.org/officeDocument/2006/math" xmlns:v="urn:schemas-microsoft-com:vml" xmlns:wp14="http://schemas.microsoft.com/office/word/2010/wordprocessingDrawing" xmlns:wp="http://schemas.openxmlformats.org/drawingml/2006/wordprocessingDrawing" xmlns:w10="urn:schemas-microsoft-com:office:word" xmlns:w="http://schemas.openxmlformats.org/wordprocessingml/2006/main" xmlns:w14="http://schemas.microsoft.com/office/word/2010/wordml" xmlns:w15="http://schemas.microsoft.com/office/word/2012/wordml" xmlns:w16se="http://schemas.microsoft.com/office/word/2015/wordml/symex" xmlns:wpg="http://schemas.microsoft.com/office/word/2010/wordprocessingGroup" xmlns:wpi="http://schemas.microsoft.com/office/word/2010/wordprocessingInk" xmlns:wne="http://schemas.microsoft.com/office/word/2006/wordml" xmlns:wps="http://schemas.microsoft.com/office/word/2010/wordprocessingShape" mc:Ignorable="w14 w15 w16se wp14">
   <w:footnote w:type="separator" w:id="-1">
     <w:p>
       <w:pPr>
@@ -4817,7 +7831,7 @@
 </file>
 
 <file path=word/styles.xml><?xml version="1.0" encoding="utf-8"?>
-<w:styles xmlns:mc="http://schemas.openxmlformats.org/markup-compatibility/2006" xmlns:r="http://schemas.openxmlformats.org/officeDocument/2006/relationships" xmlns:w="http://schemas.openxmlformats.org/wordprocessingml/2006/main" xmlns:w14="http://schemas.microsoft.com/office/word/2010/wordml" xmlns:w15="http://schemas.microsoft.com/office/word/2012/wordml" xmlns:w16cid="http://schemas.microsoft.com/office/word/2016/wordml/cid" xmlns:w16se="http://schemas.microsoft.com/office/word/2015/wordml/symex" mc:Ignorable="w14 w15 w16se w16cid">
+<w:styles xmlns:mc="http://schemas.openxmlformats.org/markup-compatibility/2006" xmlns:r="http://schemas.openxmlformats.org/officeDocument/2006/relationships" xmlns:w="http://schemas.openxmlformats.org/wordprocessingml/2006/main" xmlns:w14="http://schemas.microsoft.com/office/word/2010/wordml" xmlns:w15="http://schemas.microsoft.com/office/word/2012/wordml" xmlns:w16se="http://schemas.microsoft.com/office/word/2015/wordml/symex" mc:Ignorable="w14 w15 w16se">
   <w:docDefaults>
     <w:rPrDefault>
       <w:rPr>
@@ -4833,7 +7847,7 @@
       </w:pPr>
     </w:pPrDefault>
   </w:docDefaults>
-  <w:latentStyles w:defLockedState="0" w:defUIPriority="99" w:defSemiHidden="0" w:defUnhideWhenUsed="0" w:defQFormat="0" w:count="375">
+  <w:latentStyles w:defLockedState="0" w:defUIPriority="99" w:defSemiHidden="0" w:defUnhideWhenUsed="0" w:defQFormat="0" w:count="371">
     <w:lsdException w:name="Normal" w:uiPriority="0" w:qFormat="1"/>
     <w:lsdException w:name="heading 1" w:uiPriority="9" w:qFormat="1"/>
     <w:lsdException w:name="heading 2" w:semiHidden="1" w:uiPriority="9" w:unhideWhenUsed="1" w:qFormat="1"/>
@@ -4939,6 +7953,7 @@
     <w:lsdException w:name="HTML Sample" w:semiHidden="1" w:unhideWhenUsed="1"/>
     <w:lsdException w:name="HTML Typewriter" w:semiHidden="1" w:unhideWhenUsed="1"/>
     <w:lsdException w:name="HTML Variable" w:semiHidden="1" w:unhideWhenUsed="1"/>
+    <w:lsdException w:name="Normal Table" w:semiHidden="1" w:unhideWhenUsed="1"/>
     <w:lsdException w:name="annotation subject" w:semiHidden="1" w:unhideWhenUsed="1"/>
     <w:lsdException w:name="No List" w:semiHidden="1" w:unhideWhenUsed="1"/>
     <w:lsdException w:name="Outline List 1" w:semiHidden="1" w:unhideWhenUsed="1"/>
@@ -4982,8 +7997,10 @@
     <w:lsdException w:name="Table Elegant" w:semiHidden="1" w:unhideWhenUsed="1"/>
     <w:lsdException w:name="Table Professional" w:semiHidden="1" w:unhideWhenUsed="1"/>
     <w:lsdException w:name="Table Subtle 1" w:semiHidden="1" w:unhideWhenUsed="1"/>
+    <w:lsdException w:name="Table Subtle 2" w:semiHidden="1" w:unhideWhenUsed="1"/>
     <w:lsdException w:name="Table Web 1" w:semiHidden="1" w:unhideWhenUsed="1"/>
     <w:lsdException w:name="Table Web 2" w:semiHidden="1" w:unhideWhenUsed="1"/>
+    <w:lsdException w:name="Table Web 3" w:semiHidden="1" w:unhideWhenUsed="1"/>
     <w:lsdException w:name="Balloon Text" w:semiHidden="1" w:unhideWhenUsed="1"/>
     <w:lsdException w:name="Table Grid" w:uiPriority="39"/>
     <w:lsdException w:name="Table Theme" w:semiHidden="1" w:unhideWhenUsed="1"/>
@@ -5202,10 +8219,6 @@
     <w:lsdException w:name="List Table 5 Dark Accent 6" w:uiPriority="50"/>
     <w:lsdException w:name="List Table 6 Colorful Accent 6" w:uiPriority="51"/>
     <w:lsdException w:name="List Table 7 Colorful Accent 6" w:uiPriority="52"/>
-    <w:lsdException w:name="Mention" w:semiHidden="1" w:unhideWhenUsed="1"/>
-    <w:lsdException w:name="Smart Hyperlink" w:semiHidden="1" w:unhideWhenUsed="1"/>
-    <w:lsdException w:name="Hashtag" w:semiHidden="1" w:unhideWhenUsed="1"/>
-    <w:lsdException w:name="Unresolved Mention" w:semiHidden="1" w:unhideWhenUsed="1"/>
   </w:latentStyles>
   <w:style w:type="paragraph" w:default="1" w:styleId="Normal">
     <w:name w:val="Normal"/>
@@ -5292,6 +8305,25 @@
     <w:rPr>
       <w:color w:val="808080"/>
     </w:rPr>
+  </w:style>
+  <w:style w:type="table" w:styleId="TableGrid">
+    <w:name w:val="Table Grid"/>
+    <w:basedOn w:val="TableNormal"/>
+    <w:uiPriority w:val="39"/>
+    <w:rsid w:val="00B75156"/>
+    <w:pPr>
+      <w:spacing w:after="0" w:line="240" w:lineRule="auto"/>
+    </w:pPr>
+    <w:tblPr>
+      <w:tblBorders>
+        <w:top w:val="single" w:sz="4" w:space="0" w:color="auto"/>
+        <w:left w:val="single" w:sz="4" w:space="0" w:color="auto"/>
+        <w:bottom w:val="single" w:sz="4" w:space="0" w:color="auto"/>
+        <w:right w:val="single" w:sz="4" w:space="0" w:color="auto"/>
+        <w:insideH w:val="single" w:sz="4" w:space="0" w:color="auto"/>
+        <w:insideV w:val="single" w:sz="4" w:space="0" w:color="auto"/>
+      </w:tblBorders>
+    </w:tblPr>
   </w:style>
 </w:styles>
 </file>
@@ -5562,7 +8594,7 @@
 </file>
 
 <file path=customXml/itemProps1.xml><?xml version="1.0" encoding="utf-8"?>
-<ds:datastoreItem xmlns:ds="http://schemas.openxmlformats.org/officeDocument/2006/customXml" ds:itemID="{55CF352F-EF5C-7540-9A87-3B7FD7E598B6}">
+<ds:datastoreItem xmlns:ds="http://schemas.openxmlformats.org/officeDocument/2006/customXml" ds:itemID="{7CF8EE25-FA28-4D1C-B840-F1CF44AE900A}">
   <ds:schemaRefs>
     <ds:schemaRef ds:uri="http://schemas.openxmlformats.org/officeDocument/2006/bibliography"/>
   </ds:schemaRefs>

--- a/Comp250Review.docx
+++ b/Comp250Review.docx
@@ -4217,7 +4217,16 @@
         <w:t xml:space="preserve">- </w:t>
       </w:r>
       <w:r>
-        <w:t xml:space="preserve">At compile-time: </w:t>
+        <w:t xml:space="preserve">At </w:t>
+      </w:r>
+      <w:r>
+        <w:rPr>
+          <w:b/>
+        </w:rPr>
+        <w:t>compile-time</w:t>
+      </w:r>
+      <w:r>
+        <w:t xml:space="preserve">: </w:t>
       </w:r>
       <w:r>
         <w:t>the compiler</w:t>
@@ -4252,7 +4261,16 @@
         <w:spacing w:after="0" w:line="240" w:lineRule="auto"/>
       </w:pPr>
       <w:r>
-        <w:t xml:space="preserve">- During run-time: JVM invokes </w:t>
+        <w:t xml:space="preserve">- During </w:t>
+      </w:r>
+      <w:r>
+        <w:rPr>
+          <w:b/>
+        </w:rPr>
+        <w:t>run-time</w:t>
+      </w:r>
+      <w:r>
+        <w:t xml:space="preserve">: JVM invokes </w:t>
       </w:r>
       <w:r>
         <w:rPr>
@@ -7583,18 +7601,36 @@
         <w:spacing w:after="0" w:line="240" w:lineRule="auto"/>
       </w:pPr>
       <w:r>
-        <w:t>- all methods are by default public and abstract</w:t>
-      </w:r>
-    </w:p>
-    <w:p>
-      <w:pPr>
-        <w:tabs>
-          <w:tab w:val="left" w:pos="3900"/>
-        </w:tabs>
-        <w:spacing w:after="0" w:line="240" w:lineRule="auto"/>
-      </w:pPr>
-      <w:r>
-        <w:t>- all fields are by default public, static, and final</w:t>
+        <w:t xml:space="preserve">- all </w:t>
+      </w:r>
+      <w:r>
+        <w:rPr>
+          <w:b/>
+        </w:rPr>
+        <w:t>methods</w:t>
+      </w:r>
+      <w:r>
+        <w:t xml:space="preserve"> are by default public and abstract</w:t>
+      </w:r>
+    </w:p>
+    <w:p>
+      <w:pPr>
+        <w:tabs>
+          <w:tab w:val="left" w:pos="3900"/>
+        </w:tabs>
+        <w:spacing w:after="0" w:line="240" w:lineRule="auto"/>
+      </w:pPr>
+      <w:r>
+        <w:t xml:space="preserve">- all </w:t>
+      </w:r>
+      <w:r>
+        <w:rPr>
+          <w:b/>
+        </w:rPr>
+        <w:t>fields</w:t>
+      </w:r>
+      <w:r>
+        <w:t xml:space="preserve"> are by default public, static, and final</w:t>
       </w:r>
     </w:p>
     <w:p>
@@ -7615,159 +7651,4310 @@
         </w:tabs>
         <w:spacing w:after="0" w:line="240" w:lineRule="auto"/>
       </w:pPr>
-    </w:p>
-    <w:p>
-      <w:pPr>
-        <w:tabs>
-          <w:tab w:val="left" w:pos="3900"/>
-        </w:tabs>
-        <w:spacing w:after="0" w:line="240" w:lineRule="auto"/>
-      </w:pPr>
-    </w:p>
-    <w:p>
-      <w:pPr>
-        <w:tabs>
-          <w:tab w:val="left" w:pos="3900"/>
-        </w:tabs>
-        <w:spacing w:after="0" w:line="240" w:lineRule="auto"/>
-      </w:pPr>
-    </w:p>
-    <w:p>
-      <w:pPr>
-        <w:tabs>
-          <w:tab w:val="left" w:pos="3900"/>
-        </w:tabs>
-        <w:spacing w:after="0" w:line="240" w:lineRule="auto"/>
-      </w:pPr>
-    </w:p>
-    <w:p>
-      <w:pPr>
-        <w:tabs>
-          <w:tab w:val="left" w:pos="3900"/>
-        </w:tabs>
-        <w:spacing w:after="0" w:line="240" w:lineRule="auto"/>
-      </w:pPr>
-    </w:p>
-    <w:p>
-      <w:pPr>
-        <w:tabs>
-          <w:tab w:val="left" w:pos="3900"/>
-        </w:tabs>
-        <w:spacing w:after="0" w:line="240" w:lineRule="auto"/>
+      <w:r>
+        <w:t xml:space="preserve">- An interface </w:t>
+      </w:r>
+      <w:r>
+        <w:rPr>
+          <w:rFonts w:ascii="Courier New" w:hAnsi="Courier New" w:cs="Courier New"/>
+        </w:rPr>
+        <w:t>extends</w:t>
+      </w:r>
+      <w:r>
+        <w:t xml:space="preserve"> another interface and cannot extend another class</w:t>
+      </w:r>
+    </w:p>
+    <w:p>
+      <w:pPr>
+        <w:tabs>
+          <w:tab w:val="left" w:pos="3900"/>
+        </w:tabs>
+        <w:spacing w:after="0" w:line="240" w:lineRule="auto"/>
+      </w:pPr>
+    </w:p>
+    <w:p>
+      <w:pPr>
+        <w:tabs>
+          <w:tab w:val="left" w:pos="3900"/>
+        </w:tabs>
+        <w:spacing w:after="0" w:line="240" w:lineRule="auto"/>
+      </w:pPr>
+      <w:r>
+        <w:t>Syntax of interface</w:t>
+      </w:r>
+    </w:p>
+    <w:p>
+      <w:pPr>
+        <w:tabs>
+          <w:tab w:val="left" w:pos="3900"/>
+        </w:tabs>
+        <w:spacing w:after="0" w:line="240" w:lineRule="auto"/>
+      </w:pPr>
+      <w:r>
+        <w:t xml:space="preserve">- </w:t>
+      </w:r>
+      <w:r>
+        <w:rPr>
+          <w:rFonts w:ascii="Courier New" w:hAnsi="Courier New" w:cs="Courier New"/>
+        </w:rPr>
+        <w:t>interface</w:t>
+      </w:r>
+      <w:r>
+        <w:t xml:space="preserve"> instead of </w:t>
+      </w:r>
+      <w:r>
+        <w:rPr>
+          <w:rFonts w:ascii="Courier New" w:hAnsi="Courier New" w:cs="Courier New"/>
+        </w:rPr>
+        <w:t>class</w:t>
+      </w:r>
+    </w:p>
+    <w:p>
+      <w:pPr>
+        <w:tabs>
+          <w:tab w:val="left" w:pos="3900"/>
+        </w:tabs>
+        <w:spacing w:after="0" w:line="240" w:lineRule="auto"/>
+      </w:pPr>
+      <w:r>
+        <w:t xml:space="preserve">- implicitly abstract, does not need </w:t>
+      </w:r>
+      <w:r>
+        <w:rPr>
+          <w:rFonts w:ascii="Courier New" w:hAnsi="Courier New" w:cs="Courier New"/>
+        </w:rPr>
+        <w:t>abstract</w:t>
+      </w:r>
+      <w:r>
+        <w:t xml:space="preserve"> keyword</w:t>
+      </w:r>
+    </w:p>
+    <w:p>
+      <w:pPr>
+        <w:tabs>
+          <w:tab w:val="left" w:pos="3900"/>
+        </w:tabs>
+        <w:spacing w:after="0" w:line="240" w:lineRule="auto"/>
+      </w:pPr>
+      <w:r>
+        <w:lastRenderedPageBreak/>
+        <w:t>- all methods are implicitly abstract</w:t>
+      </w:r>
+    </w:p>
+    <w:p>
+      <w:pPr>
+        <w:tabs>
+          <w:tab w:val="left" w:pos="3900"/>
+        </w:tabs>
+        <w:spacing w:after="0" w:line="240" w:lineRule="auto"/>
+      </w:pPr>
+    </w:p>
+    <w:p>
+      <w:pPr>
+        <w:tabs>
+          <w:tab w:val="left" w:pos="3900"/>
+        </w:tabs>
+        <w:spacing w:after="0" w:line="240" w:lineRule="auto"/>
+        <w:rPr>
+          <w:b/>
+        </w:rPr>
+      </w:pPr>
+      <w:r>
+        <w:rPr>
+          <w:b/>
+        </w:rPr>
+        <w:t>Inheritance</w:t>
+      </w:r>
+    </w:p>
+    <w:p>
+      <w:pPr>
+        <w:tabs>
+          <w:tab w:val="left" w:pos="3900"/>
+        </w:tabs>
+        <w:spacing w:after="0" w:line="240" w:lineRule="auto"/>
+      </w:pPr>
+      <w:r>
+        <w:t xml:space="preserve">- </w:t>
+      </w:r>
+      <w:r>
+        <w:rPr>
+          <w:rFonts w:ascii="Courier New" w:hAnsi="Courier New" w:cs="Courier New"/>
+        </w:rPr>
+        <w:t>implements</w:t>
+      </w:r>
+      <w:r>
+        <w:t xml:space="preserve"> instead of </w:t>
+      </w:r>
+      <w:r>
+        <w:rPr>
+          <w:rFonts w:ascii="Courier New" w:hAnsi="Courier New" w:cs="Courier New"/>
+        </w:rPr>
+        <w:t>extends</w:t>
+      </w:r>
+    </w:p>
+    <w:p>
+      <w:pPr>
+        <w:tabs>
+          <w:tab w:val="left" w:pos="3900"/>
+        </w:tabs>
+        <w:spacing w:after="0" w:line="240" w:lineRule="auto"/>
+      </w:pPr>
+      <w:r>
+        <w:t xml:space="preserve">- specifies what a class must do, not how </w:t>
+      </w:r>
+    </w:p>
+    <w:p>
+      <w:pPr>
+        <w:tabs>
+          <w:tab w:val="left" w:pos="3900"/>
+        </w:tabs>
+        <w:spacing w:after="0" w:line="240" w:lineRule="auto"/>
+      </w:pPr>
+      <w:r>
+        <w:t xml:space="preserve">- a class can </w:t>
+      </w:r>
+      <w:r>
+        <w:rPr>
+          <w:b/>
+        </w:rPr>
+        <w:t>implement one or more interfaces</w:t>
+      </w:r>
+      <w:r>
+        <w:t>, to achieve multiple inheritance</w:t>
+      </w:r>
+    </w:p>
+    <w:p>
+      <w:pPr>
+        <w:tabs>
+          <w:tab w:val="left" w:pos="3900"/>
+        </w:tabs>
+        <w:spacing w:after="0" w:line="240" w:lineRule="auto"/>
+      </w:pPr>
+      <w:r>
+        <w:t xml:space="preserve">- </w:t>
+      </w:r>
+      <w:r>
+        <w:t xml:space="preserve">if a class implements the interface, but does not implement all methods specified in the interface, then the class must be </w:t>
+      </w:r>
+      <w:r>
+        <w:rPr>
+          <w:rFonts w:ascii="Courier New" w:hAnsi="Courier New" w:cs="Courier New"/>
+        </w:rPr>
+        <w:t>abstract</w:t>
+      </w:r>
+      <w:r>
+        <w:t xml:space="preserve"> class</w:t>
+      </w:r>
+    </w:p>
+    <w:p>
+      <w:pPr>
+        <w:tabs>
+          <w:tab w:val="left" w:pos="3900"/>
+        </w:tabs>
+        <w:spacing w:after="0" w:line="240" w:lineRule="auto"/>
+      </w:pPr>
+    </w:p>
+    <w:p>
+      <w:pPr>
+        <w:tabs>
+          <w:tab w:val="left" w:pos="3900"/>
+        </w:tabs>
+        <w:spacing w:after="0" w:line="240" w:lineRule="auto"/>
+        <w:rPr>
+          <w:b/>
+        </w:rPr>
+      </w:pPr>
+      <w:r>
+        <w:rPr>
+          <w:b/>
+        </w:rPr>
+        <w:t>Interface VS Abstract</w:t>
+      </w:r>
+    </w:p>
+    <w:p>
+      <w:pPr>
+        <w:tabs>
+          <w:tab w:val="left" w:pos="3900"/>
+        </w:tabs>
+        <w:spacing w:after="0" w:line="240" w:lineRule="auto"/>
+        <w:rPr>
+          <w:noProof/>
+        </w:rPr>
+      </w:pPr>
+      <w:r>
+        <w:rPr>
+          <w:noProof/>
+        </w:rPr>
+        <w:t>- Abstract:</w:t>
+      </w:r>
+    </w:p>
+    <w:p>
+      <w:pPr>
+        <w:tabs>
+          <w:tab w:val="left" w:pos="3900"/>
+        </w:tabs>
+        <w:spacing w:after="0" w:line="240" w:lineRule="auto"/>
+        <w:ind w:firstLine="195"/>
+        <w:rPr>
+          <w:noProof/>
+        </w:rPr>
+      </w:pPr>
+      <w:r>
+        <w:rPr>
+          <w:noProof/>
+        </w:rPr>
+        <w:t>- not all methods have to be abstract</w:t>
+      </w:r>
+    </w:p>
+    <w:p>
+      <w:pPr>
+        <w:tabs>
+          <w:tab w:val="left" w:pos="3900"/>
+        </w:tabs>
+        <w:spacing w:after="0" w:line="240" w:lineRule="auto"/>
+        <w:ind w:firstLine="195"/>
+        <w:rPr>
+          <w:noProof/>
+        </w:rPr>
+      </w:pPr>
+      <w:r>
+        <w:rPr>
+          <w:noProof/>
+        </w:rPr>
+        <w:t xml:space="preserve">- </w:t>
+      </w:r>
+      <w:r>
+        <w:rPr>
+          <w:rFonts w:ascii="Courier New" w:hAnsi="Courier New" w:cs="Courier New"/>
+          <w:noProof/>
+        </w:rPr>
+        <w:t>abstract</w:t>
+      </w:r>
+      <w:r>
+        <w:rPr>
+          <w:noProof/>
+        </w:rPr>
+        <w:t xml:space="preserve"> keyword must be added to class declaration</w:t>
+      </w:r>
+    </w:p>
+    <w:p>
+      <w:pPr>
+        <w:tabs>
+          <w:tab w:val="left" w:pos="3900"/>
+        </w:tabs>
+        <w:spacing w:after="0" w:line="240" w:lineRule="auto"/>
+        <w:ind w:firstLine="195"/>
+        <w:rPr>
+          <w:noProof/>
+        </w:rPr>
+      </w:pPr>
+      <w:r>
+        <w:rPr>
+          <w:noProof/>
+        </w:rPr>
+        <w:t>- can contain implemented methods and instance variables</w:t>
+      </w:r>
+    </w:p>
+    <w:p>
+      <w:pPr>
+        <w:tabs>
+          <w:tab w:val="left" w:pos="3900"/>
+        </w:tabs>
+        <w:spacing w:after="0" w:line="240" w:lineRule="auto"/>
+        <w:ind w:firstLine="195"/>
+        <w:rPr>
+          <w:noProof/>
+        </w:rPr>
+      </w:pPr>
+      <w:r>
+        <w:rPr>
+          <w:noProof/>
+        </w:rPr>
+        <w:t>- useful when some general methods should be implemented and specified by subclasses</w:t>
+      </w:r>
+    </w:p>
+    <w:p>
+      <w:pPr>
+        <w:tabs>
+          <w:tab w:val="left" w:pos="3900"/>
+        </w:tabs>
+        <w:spacing w:after="0" w:line="240" w:lineRule="auto"/>
+        <w:rPr>
+          <w:noProof/>
+        </w:rPr>
+      </w:pPr>
+    </w:p>
+    <w:p>
+      <w:pPr>
+        <w:tabs>
+          <w:tab w:val="left" w:pos="3900"/>
+        </w:tabs>
+        <w:spacing w:after="0" w:line="240" w:lineRule="auto"/>
+        <w:rPr>
+          <w:noProof/>
+        </w:rPr>
+      </w:pPr>
+      <w:r>
+        <w:rPr>
+          <w:noProof/>
+        </w:rPr>
+        <w:t>- Interface:</w:t>
+      </w:r>
+    </w:p>
+    <w:p>
+      <w:pPr>
+        <w:tabs>
+          <w:tab w:val="left" w:pos="3900"/>
+        </w:tabs>
+        <w:spacing w:after="0" w:line="240" w:lineRule="auto"/>
+        <w:ind w:firstLine="195"/>
+        <w:rPr>
+          <w:noProof/>
+        </w:rPr>
+      </w:pPr>
+      <w:r>
+        <w:rPr>
+          <w:noProof/>
+        </w:rPr>
+        <w:t xml:space="preserve">- all methods are </w:t>
+      </w:r>
+      <w:r>
+        <w:rPr>
+          <w:noProof/>
+        </w:rPr>
+        <w:t>abstract by default (no keyword)</w:t>
+      </w:r>
+    </w:p>
+    <w:p>
+      <w:pPr>
+        <w:tabs>
+          <w:tab w:val="left" w:pos="3900"/>
+        </w:tabs>
+        <w:spacing w:after="0" w:line="240" w:lineRule="auto"/>
+        <w:ind w:firstLine="195"/>
+        <w:rPr>
+          <w:noProof/>
+        </w:rPr>
+      </w:pPr>
+      <w:r>
+        <w:rPr>
+          <w:noProof/>
+        </w:rPr>
+        <w:t>- interfaces are implicitly abstract</w:t>
+      </w:r>
+    </w:p>
+    <w:p>
+      <w:pPr>
+        <w:tabs>
+          <w:tab w:val="left" w:pos="3900"/>
+        </w:tabs>
+        <w:spacing w:after="0" w:line="240" w:lineRule="auto"/>
+        <w:ind w:firstLine="195"/>
+        <w:rPr>
+          <w:noProof/>
+        </w:rPr>
+      </w:pPr>
+      <w:r>
+        <w:rPr>
+          <w:noProof/>
+        </w:rPr>
+        <w:t>- no methods can be implemented and only constants (final static fields) can be declared</w:t>
+      </w:r>
+    </w:p>
+    <w:p>
+      <w:pPr>
+        <w:tabs>
+          <w:tab w:val="left" w:pos="3900"/>
+        </w:tabs>
+        <w:spacing w:after="0" w:line="240" w:lineRule="auto"/>
+        <w:ind w:firstLine="195"/>
+        <w:rPr>
+          <w:noProof/>
+        </w:rPr>
+      </w:pPr>
+      <w:r>
+        <w:rPr>
+          <w:noProof/>
+        </w:rPr>
+        <w:t xml:space="preserve">- </w:t>
+      </w:r>
+      <w:r>
+        <w:rPr>
+          <w:noProof/>
+        </w:rPr>
+        <w:t xml:space="preserve">interfaces are </w:t>
+      </w:r>
+      <w:r>
+        <w:rPr>
+          <w:noProof/>
+        </w:rPr>
+        <w:t>useful i</w:t>
+      </w:r>
+      <w:r>
+        <w:rPr>
+          <w:noProof/>
+        </w:rPr>
+        <w:t>n situation where</w:t>
+      </w:r>
+      <w:r>
+        <w:rPr>
+          <w:noProof/>
+        </w:rPr>
+        <w:t xml:space="preserve"> all properties should be implemented</w:t>
+      </w:r>
+    </w:p>
+    <w:p>
+      <w:pPr>
+        <w:tabs>
+          <w:tab w:val="left" w:pos="3900"/>
+        </w:tabs>
+        <w:spacing w:after="0" w:line="240" w:lineRule="auto"/>
+      </w:pPr>
+    </w:p>
+    <w:p>
+      <w:pPr>
+        <w:tabs>
+          <w:tab w:val="left" w:pos="3900"/>
+        </w:tabs>
+        <w:spacing w:after="0" w:line="240" w:lineRule="auto"/>
+      </w:pPr>
+      <w:r>
+        <w:t>Generics in Java</w:t>
+      </w:r>
+    </w:p>
+    <w:p>
+      <w:pPr>
+        <w:tabs>
+          <w:tab w:val="left" w:pos="3900"/>
+        </w:tabs>
+        <w:spacing w:after="0" w:line="240" w:lineRule="auto"/>
+      </w:pPr>
+      <w:r>
+        <w:t>- A generic type is a class or interface that is parametrized over types</w:t>
+      </w:r>
+    </w:p>
+    <w:p>
+      <w:pPr>
+        <w:tabs>
+          <w:tab w:val="left" w:pos="3900"/>
+        </w:tabs>
+        <w:spacing w:after="0" w:line="240" w:lineRule="auto"/>
+      </w:pPr>
+    </w:p>
+    <w:p>
+      <w:pPr>
+        <w:tabs>
+          <w:tab w:val="left" w:pos="3900"/>
+        </w:tabs>
+        <w:spacing w:after="0" w:line="240" w:lineRule="auto"/>
+        <w:rPr>
+          <w:b/>
+        </w:rPr>
+      </w:pPr>
+      <w:r>
+        <w:rPr>
+          <w:b/>
+        </w:rPr>
+        <w:t>Usage of Interfaces:</w:t>
+      </w:r>
+    </w:p>
+    <w:p>
+      <w:pPr>
+        <w:tabs>
+          <w:tab w:val="left" w:pos="3900"/>
+        </w:tabs>
+        <w:spacing w:after="0" w:line="240" w:lineRule="auto"/>
+      </w:pPr>
+      <w:r>
+        <w:t>- Interfaces define new data types</w:t>
+      </w:r>
+    </w:p>
+    <w:p>
+      <w:pPr>
+        <w:tabs>
+          <w:tab w:val="left" w:pos="3900"/>
+        </w:tabs>
+        <w:spacing w:after="0" w:line="240" w:lineRule="auto"/>
+      </w:pPr>
+      <w:r>
+        <w:t xml:space="preserve">- </w:t>
+      </w:r>
+      <w:r>
+        <w:t>We can create variables of these data types and assign the variables any instance created from the classes that implemented the interface.</w:t>
+      </w:r>
+    </w:p>
+    <w:p>
+      <w:pPr>
+        <w:tabs>
+          <w:tab w:val="left" w:pos="3900"/>
+        </w:tabs>
+        <w:spacing w:after="0" w:line="240" w:lineRule="auto"/>
+      </w:pPr>
+      <w:r>
+        <w:t>- In the case of a method parameter, whenever an object of the interface type is required, any instance of any of the classes that implemented the interface can be used</w:t>
+      </w:r>
+    </w:p>
+    <w:p>
+      <w:pPr>
+        <w:tabs>
+          <w:tab w:val="left" w:pos="3900"/>
+        </w:tabs>
+        <w:spacing w:after="0" w:line="240" w:lineRule="auto"/>
+      </w:pPr>
+      <w:r>
+        <w:t xml:space="preserve"> </w:t>
+      </w:r>
+    </w:p>
+    <w:p>
+      <w:pPr>
+        <w:tabs>
+          <w:tab w:val="left" w:pos="3900"/>
+        </w:tabs>
+        <w:spacing w:after="0" w:line="240" w:lineRule="auto"/>
+        <w:rPr>
+          <w:b/>
+        </w:rPr>
+      </w:pPr>
+      <w:r>
+        <w:rPr>
+          <w:b/>
+        </w:rPr>
+        <w:t>Comparable</w:t>
+      </w:r>
+    </w:p>
+    <w:p>
+      <w:pPr>
+        <w:tabs>
+          <w:tab w:val="left" w:pos="3900"/>
+        </w:tabs>
+        <w:spacing w:after="0" w:line="240" w:lineRule="auto"/>
+      </w:pPr>
+      <w:r>
+        <w:t>- comparable defines a natural ordering</w:t>
+      </w:r>
+    </w:p>
+    <w:p>
+      <w:pPr>
+        <w:tabs>
+          <w:tab w:val="left" w:pos="3900"/>
+        </w:tabs>
+        <w:spacing w:after="0" w:line="240" w:lineRule="auto"/>
+      </w:pPr>
+      <w:r>
+        <w:t>- used to define an ordering on objects of user-defined class</w:t>
+      </w:r>
+    </w:p>
+    <w:p>
+      <w:pPr>
+        <w:tabs>
+          <w:tab w:val="left" w:pos="3900"/>
+        </w:tabs>
+        <w:spacing w:after="0" w:line="240" w:lineRule="auto"/>
+      </w:pPr>
+      <w:r>
+        <w:t>- contains only one method: compareTo(object)</w:t>
+      </w:r>
+    </w:p>
+    <w:p>
+      <w:pPr>
+        <w:tabs>
+          <w:tab w:val="left" w:pos="3900"/>
+        </w:tabs>
+        <w:spacing w:after="0" w:line="240" w:lineRule="auto"/>
+      </w:pPr>
+    </w:p>
+    <w:p>
+      <w:pPr>
+        <w:tabs>
+          <w:tab w:val="left" w:pos="3900"/>
+        </w:tabs>
+        <w:spacing w:after="0" w:line="240" w:lineRule="auto"/>
+        <w:rPr>
+          <w:b/>
+          <w:u w:val="single"/>
+          <w:shd w:val="pct15" w:color="auto" w:fill="FFFFFF"/>
+        </w:rPr>
+      </w:pPr>
+      <w:r>
+        <w:rPr>
+          <w:b/>
+          <w:u w:val="single"/>
+          <w:shd w:val="pct15" w:color="auto" w:fill="FFFFFF"/>
+        </w:rPr>
+        <w:t>Lecture 16</w:t>
+      </w:r>
+    </w:p>
+    <w:p>
+      <w:pPr>
+        <w:tabs>
+          <w:tab w:val="left" w:pos="3900"/>
+        </w:tabs>
+        <w:spacing w:after="0" w:line="240" w:lineRule="auto"/>
+      </w:pPr>
+      <w:r>
+        <w:t>Iterable and Iterator</w:t>
+      </w:r>
+    </w:p>
+    <w:p>
+      <w:pPr>
+        <w:tabs>
+          <w:tab w:val="left" w:pos="3900"/>
+        </w:tabs>
+        <w:spacing w:after="0" w:line="240" w:lineRule="auto"/>
+      </w:pPr>
+      <w:r>
+        <w:t xml:space="preserve">- Objects of type </w:t>
+      </w:r>
+      <w:r>
+        <w:rPr>
+          <w:rFonts w:ascii="Courier New" w:hAnsi="Courier New" w:cs="Courier New"/>
+        </w:rPr>
+        <w:t>Iterable</w:t>
+      </w:r>
+      <w:r>
+        <w:t xml:space="preserve"> are representations of a series of elements that can be iterated over (e.g. a specific ArrayList)</w:t>
+      </w:r>
+    </w:p>
+    <w:p>
+      <w:pPr>
+        <w:tabs>
+          <w:tab w:val="left" w:pos="3900"/>
+        </w:tabs>
+        <w:spacing w:after="0" w:line="240" w:lineRule="auto"/>
+      </w:pPr>
+      <w:r>
+        <w:t xml:space="preserve">- Objects of type </w:t>
+      </w:r>
+      <w:r>
+        <w:rPr>
+          <w:rFonts w:ascii="Courier New" w:hAnsi="Courier New" w:cs="Courier New"/>
+        </w:rPr>
+        <w:t>Iterator</w:t>
+      </w:r>
+      <w:r>
+        <w:t xml:space="preserve"> allows you to iterate through objects that represent a collection (a series of elements)</w:t>
+      </w:r>
+    </w:p>
+    <w:p>
+      <w:pPr>
+        <w:tabs>
+          <w:tab w:val="left" w:pos="3900"/>
+        </w:tabs>
+        <w:spacing w:after="0" w:line="240" w:lineRule="auto"/>
+      </w:pPr>
+    </w:p>
+    <w:p>
+      <w:pPr>
+        <w:tabs>
+          <w:tab w:val="left" w:pos="3900"/>
+        </w:tabs>
+        <w:spacing w:after="0" w:line="240" w:lineRule="auto"/>
+      </w:pPr>
+      <w:r>
+        <w:t xml:space="preserve">Java </w:t>
+      </w:r>
+      <w:r>
+        <w:rPr>
+          <w:rFonts w:ascii="Courier New" w:hAnsi="Courier New" w:cs="Courier New"/>
+        </w:rPr>
+        <w:t>Iterable</w:t>
+      </w:r>
+      <w:r>
+        <w:t xml:space="preserve"> Interface</w:t>
+      </w:r>
+    </w:p>
+    <w:p>
+      <w:pPr>
+        <w:tabs>
+          <w:tab w:val="left" w:pos="3900"/>
+        </w:tabs>
+        <w:spacing w:after="0" w:line="240" w:lineRule="auto"/>
+      </w:pPr>
+      <w:r>
+        <w:t xml:space="preserve">- A class that implements </w:t>
+      </w:r>
+      <w:r>
+        <w:rPr>
+          <w:rFonts w:ascii="Courier New" w:hAnsi="Courier New" w:cs="Courier New"/>
+        </w:rPr>
+        <w:t>Iterable</w:t>
+      </w:r>
+      <w:r>
+        <w:t xml:space="preserve"> needs to implement the iterator() method. The iterator() method returns: an object of type </w:t>
+      </w:r>
+      <w:r>
+        <w:rPr>
+          <w:rFonts w:ascii="Courier New" w:hAnsi="Courier New" w:cs="Courier New"/>
+        </w:rPr>
+        <w:t>Iterator</w:t>
+      </w:r>
+      <w:r>
+        <w:t xml:space="preserve"> that can be used to iterate through elements of that class</w:t>
+      </w:r>
+    </w:p>
+    <w:p>
+      <w:pPr>
+        <w:tabs>
+          <w:tab w:val="left" w:pos="3900"/>
+        </w:tabs>
+        <w:spacing w:after="0" w:line="240" w:lineRule="auto"/>
+      </w:pPr>
+      <w:r>
+        <w:t xml:space="preserve">- A class that implements the </w:t>
+      </w:r>
+      <w:r>
+        <w:rPr>
+          <w:rFonts w:ascii="Courier New" w:hAnsi="Courier New" w:cs="Courier New"/>
+        </w:rPr>
+        <w:t>Iterator</w:t>
+      </w:r>
+      <w:r>
+        <w:t xml:space="preserve"> needs to implement the methods hasNext() and next()</w:t>
+      </w:r>
+    </w:p>
+    <w:p>
+      <w:pPr>
+        <w:tabs>
+          <w:tab w:val="left" w:pos="3900"/>
+        </w:tabs>
+        <w:spacing w:after="0" w:line="240" w:lineRule="auto"/>
+      </w:pPr>
+      <w:r>
+        <w:t xml:space="preserve">- The iterator() method returns an iterator to the start of the collection. You can traverse the collection using hasNext() and next(). </w:t>
+      </w:r>
+    </w:p>
+    <w:p>
+      <w:pPr>
+        <w:tabs>
+          <w:tab w:val="left" w:pos="3900"/>
+        </w:tabs>
+        <w:spacing w:after="0" w:line="240" w:lineRule="auto"/>
+      </w:pPr>
+    </w:p>
+    <w:p>
+      <w:pPr>
+        <w:tabs>
+          <w:tab w:val="left" w:pos="3900"/>
+        </w:tabs>
+        <w:spacing w:after="0" w:line="240" w:lineRule="auto"/>
+      </w:pPr>
+      <w:r>
+        <w:t xml:space="preserve">How to Implement </w:t>
+      </w:r>
+      <w:r>
+        <w:rPr>
+          <w:rFonts w:ascii="Courier New" w:hAnsi="Courier New" w:cs="Courier New"/>
+        </w:rPr>
+        <w:t>Iterable</w:t>
+      </w:r>
+      <w:r>
+        <w:t xml:space="preserve"> Interface</w:t>
+      </w:r>
+    </w:p>
+    <w:p>
+      <w:pPr>
+        <w:tabs>
+          <w:tab w:val="left" w:pos="3900"/>
+        </w:tabs>
+        <w:spacing w:after="0" w:line="240" w:lineRule="auto"/>
+        <w:rPr>
+          <w:rFonts w:cs="Courier New"/>
+        </w:rPr>
+      </w:pPr>
+      <w:r>
+        <w:t xml:space="preserve">- Generally, when we write a class that implements the interface </w:t>
+      </w:r>
+      <w:r>
+        <w:rPr>
+          <w:rFonts w:ascii="Courier New" w:hAnsi="Courier New" w:cs="Courier New"/>
+        </w:rPr>
+        <w:t>Iterable</w:t>
+      </w:r>
+      <w:r>
+        <w:t xml:space="preserve">, we also write a class implementing the interface </w:t>
+      </w:r>
+      <w:r>
+        <w:rPr>
+          <w:rFonts w:ascii="Courier New" w:hAnsi="Courier New" w:cs="Courier New"/>
+        </w:rPr>
+        <w:t>Iterator</w:t>
+      </w:r>
+      <w:r>
+        <w:rPr>
+          <w:rFonts w:cs="Courier New"/>
+        </w:rPr>
+        <w:t xml:space="preserve">. </w:t>
+      </w:r>
+      <w:r>
+        <w:rPr>
+          <w:rFonts w:cs="Courier New"/>
+        </w:rPr>
+        <w:t>Often</w:t>
+      </w:r>
+      <w:r>
+        <w:rPr>
+          <w:rFonts w:cs="Courier New"/>
+        </w:rPr>
+        <w:t>, such class is defined as an inner class.</w:t>
+      </w:r>
+    </w:p>
+    <w:p>
+      <w:pPr>
+        <w:tabs>
+          <w:tab w:val="left" w:pos="3900"/>
+        </w:tabs>
+        <w:spacing w:after="0" w:line="240" w:lineRule="auto"/>
+        <w:rPr>
+          <w:rFonts w:cs="Courier New"/>
+        </w:rPr>
+      </w:pPr>
+      <w:r>
+        <w:rPr>
+          <w:rFonts w:cs="Courier New"/>
+        </w:rPr>
+        <w:t xml:space="preserve">- The reason is: to implement </w:t>
+      </w:r>
+      <w:r>
+        <w:rPr>
+          <w:rFonts w:ascii="Courier New" w:hAnsi="Courier New" w:cs="Courier New"/>
+        </w:rPr>
+        <w:t>Iterable</w:t>
+      </w:r>
+      <w:r>
+        <w:rPr>
+          <w:rFonts w:cs="Courier New"/>
+        </w:rPr>
+        <w:t xml:space="preserve">, we need to implement iterator(). Since iterator() needs to return a </w:t>
+      </w:r>
+      <w:r>
+        <w:rPr>
+          <w:rFonts w:ascii="Courier New" w:hAnsi="Courier New" w:cs="Courier New"/>
+        </w:rPr>
+        <w:t>Iterator</w:t>
+      </w:r>
+      <w:r>
+        <w:rPr>
+          <w:rFonts w:cs="Courier New"/>
+        </w:rPr>
+        <w:t xml:space="preserve"> type object, we need a class to create such an object.</w:t>
+      </w:r>
+    </w:p>
+    <w:p>
+      <w:pPr>
+        <w:tabs>
+          <w:tab w:val="left" w:pos="3900"/>
+        </w:tabs>
+        <w:spacing w:after="0" w:line="240" w:lineRule="auto"/>
+        <w:rPr>
+          <w:rFonts w:cs="Courier New"/>
+        </w:rPr>
+      </w:pPr>
+      <w:r>
+        <w:rPr>
+          <w:rFonts w:cs="Courier New"/>
+        </w:rPr>
+        <w:t>- However, iterators cannot reset and start over again. The only way to restart iteration is to call iterator() method to obtain a new iterator that points to the head of the provided list.</w:t>
+      </w:r>
+    </w:p>
+    <w:p>
+      <w:pPr>
+        <w:tabs>
+          <w:tab w:val="left" w:pos="3900"/>
+        </w:tabs>
+        <w:spacing w:after="0" w:line="240" w:lineRule="auto"/>
+        <w:rPr>
+          <w:rFonts w:cs="Courier New"/>
+          <w:b/>
+          <w:u w:val="single"/>
+          <w:shd w:val="pct15" w:color="auto" w:fill="FFFFFF"/>
+        </w:rPr>
+      </w:pPr>
+      <w:r>
+        <w:rPr>
+          <w:rFonts w:cs="Courier New"/>
+        </w:rPr>
+        <w:br/>
+      </w:r>
+      <w:r>
+        <w:rPr>
+          <w:rFonts w:cs="Courier New"/>
+          <w:b/>
+          <w:u w:val="single"/>
+          <w:shd w:val="pct15" w:color="auto" w:fill="FFFFFF"/>
+        </w:rPr>
+        <w:t>Lecture 17</w:t>
+      </w:r>
+    </w:p>
+    <w:p>
+      <w:pPr>
+        <w:tabs>
+          <w:tab w:val="left" w:pos="3900"/>
+        </w:tabs>
+        <w:spacing w:after="0" w:line="240" w:lineRule="auto"/>
+        <w:rPr>
+          <w:rFonts w:cs="Courier New"/>
+          <w:b/>
+        </w:rPr>
+      </w:pPr>
+      <w:r>
+        <w:rPr>
+          <w:rFonts w:cs="Courier New"/>
+          <w:b/>
+        </w:rPr>
+        <w:t xml:space="preserve">The </w:t>
+      </w:r>
+      <w:r>
+        <w:rPr>
+          <w:rFonts w:ascii="Courier New" w:hAnsi="Courier New" w:cs="Courier New"/>
+          <w:b/>
+        </w:rPr>
+        <w:t>Class</w:t>
+      </w:r>
+      <w:r>
+        <w:rPr>
+          <w:rFonts w:cs="Courier New"/>
+          <w:b/>
+        </w:rPr>
+        <w:t xml:space="preserve"> class</w:t>
+      </w:r>
+    </w:p>
+    <w:p>
+      <w:pPr>
+        <w:tabs>
+          <w:tab w:val="left" w:pos="3900"/>
+        </w:tabs>
+        <w:spacing w:after="0" w:line="240" w:lineRule="auto"/>
+        <w:rPr>
+          <w:rFonts w:cs="Courier New"/>
+        </w:rPr>
+      </w:pPr>
+      <w:r>
+        <w:rPr>
+          <w:rFonts w:cs="Courier New"/>
+        </w:rPr>
+        <w:t>- the compiler translates the .java file to a .class file</w:t>
+      </w:r>
+    </w:p>
+    <w:p>
+      <w:pPr>
+        <w:tabs>
+          <w:tab w:val="left" w:pos="3900"/>
+        </w:tabs>
+        <w:spacing w:after="0" w:line="240" w:lineRule="auto"/>
+        <w:rPr>
+          <w:rFonts w:cs="Courier New"/>
+        </w:rPr>
+      </w:pPr>
+      <w:r>
+        <w:rPr>
+          <w:rFonts w:cs="Courier New"/>
+        </w:rPr>
+        <w:t xml:space="preserve">- a “class descriptor”, created during runtime by JVM, is an instance of the class </w:t>
+      </w:r>
+      <w:r>
+        <w:rPr>
+          <w:rFonts w:ascii="Courier New" w:hAnsi="Courier New" w:cs="Courier New"/>
+        </w:rPr>
+        <w:t>Class</w:t>
+      </w:r>
+      <w:r>
+        <w:rPr>
+          <w:rFonts w:cs="Courier New"/>
+        </w:rPr>
+        <w:t xml:space="preserve">. </w:t>
+      </w:r>
+    </w:p>
+    <w:p>
+      <w:pPr>
+        <w:tabs>
+          <w:tab w:val="left" w:pos="3900"/>
+        </w:tabs>
+        <w:spacing w:after="0" w:line="240" w:lineRule="auto"/>
+        <w:rPr>
+          <w:rFonts w:cs="Courier New"/>
+        </w:rPr>
+      </w:pPr>
+      <w:r>
+        <w:rPr>
+          <w:rFonts w:cs="Courier New"/>
+        </w:rPr>
+        <w:t>- instances represent classes and interfaces in a running Java application</w:t>
+      </w:r>
+    </w:p>
+    <w:p>
+      <w:pPr>
+        <w:tabs>
+          <w:tab w:val="left" w:pos="3900"/>
+        </w:tabs>
+        <w:spacing w:after="0" w:line="240" w:lineRule="auto"/>
+        <w:rPr>
+          <w:rFonts w:cs="Courier New"/>
+        </w:rPr>
+      </w:pPr>
+    </w:p>
+    <w:p>
+      <w:pPr>
+        <w:tabs>
+          <w:tab w:val="left" w:pos="3900"/>
+        </w:tabs>
+        <w:spacing w:after="0" w:line="240" w:lineRule="auto"/>
+        <w:rPr>
+          <w:rFonts w:cs="Courier New"/>
+        </w:rPr>
+      </w:pPr>
+      <w:r>
+        <w:rPr>
+          <w:rFonts w:cs="Courier New"/>
+        </w:rPr>
+        <w:t>getClass():</w:t>
+      </w:r>
+    </w:p>
+    <w:p>
+      <w:pPr>
+        <w:tabs>
+          <w:tab w:val="left" w:pos="3900"/>
+        </w:tabs>
+        <w:spacing w:after="0" w:line="240" w:lineRule="auto"/>
+        <w:rPr>
+          <w:rFonts w:cs="Courier New"/>
+        </w:rPr>
+      </w:pPr>
+      <w:r>
+        <w:rPr>
+          <w:rFonts w:cs="Courier New"/>
+        </w:rPr>
+        <w:t xml:space="preserve">- returns the </w:t>
+      </w:r>
+      <w:r>
+        <w:rPr>
+          <w:rFonts w:cs="Courier New"/>
+          <w:b/>
+        </w:rPr>
+        <w:t xml:space="preserve">run-time </w:t>
+      </w:r>
+      <w:r>
+        <w:rPr>
+          <w:rFonts w:cs="Courier New"/>
+        </w:rPr>
+        <w:t>class of the calling object</w:t>
+      </w:r>
+    </w:p>
+    <w:p>
+      <w:pPr>
+        <w:tabs>
+          <w:tab w:val="left" w:pos="3900"/>
+        </w:tabs>
+        <w:spacing w:after="0" w:line="240" w:lineRule="auto"/>
+        <w:rPr>
+          <w:rFonts w:cs="Courier New"/>
+        </w:rPr>
+      </w:pPr>
+    </w:p>
+    <w:p>
+      <w:pPr>
+        <w:tabs>
+          <w:tab w:val="left" w:pos="3900"/>
+        </w:tabs>
+        <w:spacing w:after="0" w:line="240" w:lineRule="auto"/>
+        <w:rPr>
+          <w:rFonts w:cs="Courier New"/>
+        </w:rPr>
+      </w:pPr>
+      <w:r>
+        <w:rPr>
+          <w:rFonts w:cs="Courier New"/>
+        </w:rPr>
+        <w:t>getSuperclass():</w:t>
+      </w:r>
+    </w:p>
+    <w:p>
+      <w:pPr>
+        <w:tabs>
+          <w:tab w:val="left" w:pos="3900"/>
+        </w:tabs>
+        <w:spacing w:after="0" w:line="240" w:lineRule="auto"/>
+        <w:rPr>
+          <w:rFonts w:cs="Courier New"/>
+        </w:rPr>
+      </w:pPr>
+      <w:r>
+        <w:rPr>
+          <w:rFonts w:cs="Courier New"/>
+        </w:rPr>
+        <w:t xml:space="preserve">- method from class </w:t>
+      </w:r>
+      <w:r>
+        <w:rPr>
+          <w:rFonts w:ascii="Courier New" w:hAnsi="Courier New" w:cs="Courier New"/>
+        </w:rPr>
+        <w:t>Class</w:t>
+      </w:r>
+    </w:p>
+    <w:p>
+      <w:pPr>
+        <w:tabs>
+          <w:tab w:val="left" w:pos="3900"/>
+        </w:tabs>
+        <w:spacing w:after="0" w:line="240" w:lineRule="auto"/>
+        <w:rPr>
+          <w:rFonts w:cs="Courier New"/>
+        </w:rPr>
+      </w:pPr>
+      <w:r>
+        <w:rPr>
+          <w:rFonts w:cs="Courier New"/>
+        </w:rPr>
+        <w:t>- returns class representing the superclass of the calling class</w:t>
+      </w:r>
+    </w:p>
+    <w:p>
+      <w:pPr>
+        <w:tabs>
+          <w:tab w:val="left" w:pos="3900"/>
+        </w:tabs>
+        <w:spacing w:after="0" w:line="240" w:lineRule="auto"/>
+        <w:rPr>
+          <w:rFonts w:cs="Courier New"/>
+        </w:rPr>
+      </w:pPr>
+    </w:p>
+    <w:p>
+      <w:pPr>
+        <w:tabs>
+          <w:tab w:val="left" w:pos="3900"/>
+        </w:tabs>
+        <w:spacing w:after="0" w:line="240" w:lineRule="auto"/>
+        <w:rPr>
+          <w:rFonts w:cs="Courier New"/>
+          <w:b/>
+        </w:rPr>
+      </w:pPr>
+      <w:r>
+        <w:rPr>
+          <w:rFonts w:cs="Courier New"/>
+          <w:b/>
+        </w:rPr>
+        <w:t>Memory Allocation</w:t>
+      </w:r>
+    </w:p>
+    <w:p>
+      <w:pPr>
+        <w:tabs>
+          <w:tab w:val="left" w:pos="3900"/>
+        </w:tabs>
+        <w:spacing w:after="0" w:line="240" w:lineRule="auto"/>
+        <w:rPr>
+          <w:rFonts w:cs="Courier New"/>
+        </w:rPr>
+      </w:pPr>
+      <w:r>
+        <w:rPr>
+          <w:rFonts w:cs="Courier New"/>
+        </w:rPr>
+        <w:t>- Heap: used by java runtime to allocate memory to Object and JRE classes. Objects are stored in Heap.</w:t>
+      </w:r>
+    </w:p>
+    <w:p>
+      <w:pPr>
+        <w:tabs>
+          <w:tab w:val="left" w:pos="3900"/>
+        </w:tabs>
+        <w:spacing w:after="0" w:line="240" w:lineRule="auto"/>
+        <w:rPr>
+          <w:rFonts w:cs="Courier New"/>
+        </w:rPr>
+      </w:pPr>
+      <w:r>
+        <w:rPr>
+          <w:rFonts w:cs="Courier New"/>
+        </w:rPr>
+        <w:lastRenderedPageBreak/>
+        <w:t>- Stack: used for execution of a thread. Threads contain method specific values and references to other objects in the heap that are getting referred from the method.</w:t>
+      </w:r>
+    </w:p>
+    <w:p>
+      <w:pPr>
+        <w:tabs>
+          <w:tab w:val="left" w:pos="3900"/>
+        </w:tabs>
+        <w:spacing w:after="0" w:line="240" w:lineRule="auto"/>
+        <w:rPr>
+          <w:rFonts w:cs="Courier New"/>
+        </w:rPr>
+      </w:pPr>
+    </w:p>
+    <w:p>
+      <w:pPr>
+        <w:tabs>
+          <w:tab w:val="left" w:pos="3900"/>
+        </w:tabs>
+        <w:spacing w:after="0" w:line="240" w:lineRule="auto"/>
+        <w:rPr>
+          <w:rFonts w:cs="Courier New"/>
+        </w:rPr>
+      </w:pPr>
+      <w:r>
+        <w:rPr>
+          <w:rFonts w:cs="Courier New"/>
+          <w:b/>
+        </w:rPr>
+        <w:t>Stack</w:t>
+      </w:r>
+      <w:r>
+        <w:rPr>
+          <w:rFonts w:cs="Courier New"/>
+          <w:b/>
+        </w:rPr>
+        <w:t xml:space="preserve"> </w:t>
+      </w:r>
+      <w:r>
+        <w:rPr>
+          <w:rFonts w:cs="Courier New"/>
+        </w:rPr>
+        <w:t>(LIFO data structure)</w:t>
+      </w:r>
+    </w:p>
+    <w:p>
+      <w:pPr>
+        <w:tabs>
+          <w:tab w:val="left" w:pos="3900"/>
+        </w:tabs>
+        <w:spacing w:after="0" w:line="240" w:lineRule="auto"/>
+        <w:rPr>
+          <w:rFonts w:cs="Courier New"/>
+        </w:rPr>
+      </w:pPr>
+      <w:r>
+        <w:rPr>
+          <w:rFonts w:cs="Courier New"/>
+        </w:rPr>
+        <w:t>- stores methods</w:t>
+      </w:r>
+    </w:p>
+    <w:p>
+      <w:pPr>
+        <w:tabs>
+          <w:tab w:val="left" w:pos="3900"/>
+        </w:tabs>
+        <w:spacing w:after="0" w:line="240" w:lineRule="auto"/>
+        <w:rPr>
+          <w:rFonts w:cs="Courier New"/>
+        </w:rPr>
+      </w:pPr>
+      <w:r>
+        <w:rPr>
+          <w:rFonts w:cs="Courier New"/>
+        </w:rPr>
+        <w:t xml:space="preserve">- each method block has all the local values, as well as </w:t>
+      </w:r>
+      <w:r>
+        <w:rPr>
+          <w:rFonts w:cs="Courier New"/>
+          <w:b/>
+        </w:rPr>
+        <w:t>references</w:t>
+      </w:r>
+      <w:r>
+        <w:rPr>
+          <w:rFonts w:cs="Courier New"/>
+        </w:rPr>
+        <w:t xml:space="preserve"> to other objects that are being used by the method</w:t>
+      </w:r>
+    </w:p>
+    <w:p>
+      <w:pPr>
+        <w:tabs>
+          <w:tab w:val="left" w:pos="3900"/>
+        </w:tabs>
+        <w:spacing w:after="0" w:line="240" w:lineRule="auto"/>
+        <w:rPr>
+          <w:rFonts w:cs="Courier New"/>
+        </w:rPr>
+      </w:pPr>
+      <w:r>
+        <w:rPr>
+          <w:rFonts w:cs="Courier New"/>
+        </w:rPr>
+        <w:t>- after a method terminates, its block will be erased</w:t>
+      </w:r>
+    </w:p>
+    <w:p>
+      <w:pPr>
+        <w:tabs>
+          <w:tab w:val="left" w:pos="3900"/>
+        </w:tabs>
+        <w:spacing w:after="0" w:line="240" w:lineRule="auto"/>
+        <w:rPr>
+          <w:rFonts w:cs="Courier New"/>
+        </w:rPr>
+      </w:pPr>
+      <w:r>
+        <w:rPr>
+          <w:rFonts w:cs="Courier New"/>
+        </w:rPr>
+        <w:t>- the values stored in each block are accessible only from that particular method</w:t>
+      </w:r>
+    </w:p>
+    <w:p>
+      <w:pPr>
+        <w:tabs>
+          <w:tab w:val="left" w:pos="3900"/>
+        </w:tabs>
+        <w:spacing w:after="0" w:line="240" w:lineRule="auto"/>
+        <w:rPr>
+          <w:rFonts w:cs="Courier New"/>
+        </w:rPr>
+      </w:pPr>
+      <w:r>
+        <w:rPr>
+          <w:rFonts w:cs="Courier New"/>
+        </w:rPr>
+        <w:t xml:space="preserve">- </w:t>
+      </w:r>
+      <w:r>
+        <w:rPr>
+          <w:rFonts w:cs="Courier New"/>
+          <w:u w:val="single"/>
+        </w:rPr>
+        <w:t>local variables and method parameters</w:t>
+      </w:r>
+    </w:p>
+    <w:p>
+      <w:pPr>
+        <w:tabs>
+          <w:tab w:val="left" w:pos="3900"/>
+        </w:tabs>
+        <w:spacing w:after="0" w:line="240" w:lineRule="auto"/>
+        <w:rPr>
+          <w:rFonts w:cs="Courier New"/>
+        </w:rPr>
+      </w:pPr>
+    </w:p>
+    <w:p>
+      <w:pPr>
+        <w:tabs>
+          <w:tab w:val="left" w:pos="3900"/>
+        </w:tabs>
+        <w:spacing w:after="0" w:line="240" w:lineRule="auto"/>
+        <w:rPr>
+          <w:rFonts w:cs="Courier New"/>
+          <w:b/>
+        </w:rPr>
+      </w:pPr>
+      <w:r>
+        <w:rPr>
+          <w:rFonts w:cs="Courier New"/>
+          <w:b/>
+        </w:rPr>
+        <w:t>Heap</w:t>
+      </w:r>
+    </w:p>
+    <w:p>
+      <w:pPr>
+        <w:tabs>
+          <w:tab w:val="left" w:pos="3900"/>
+        </w:tabs>
+        <w:spacing w:after="0" w:line="240" w:lineRule="auto"/>
+        <w:rPr>
+          <w:rFonts w:cs="Courier New"/>
+        </w:rPr>
+      </w:pPr>
+      <w:r>
+        <w:rPr>
+          <w:rFonts w:cs="Courier New"/>
+        </w:rPr>
+        <w:t>- stores objects</w:t>
+      </w:r>
+    </w:p>
+    <w:p>
+      <w:pPr>
+        <w:tabs>
+          <w:tab w:val="left" w:pos="3900"/>
+        </w:tabs>
+        <w:spacing w:after="0" w:line="240" w:lineRule="auto"/>
+        <w:rPr>
+          <w:rFonts w:cs="Courier New"/>
+        </w:rPr>
+      </w:pPr>
+      <w:r>
+        <w:rPr>
+          <w:rFonts w:cs="Courier New"/>
+        </w:rPr>
+        <w:t xml:space="preserve">- no specific order in reserving blocks </w:t>
+      </w:r>
+    </w:p>
+    <w:p>
+      <w:pPr>
+        <w:tabs>
+          <w:tab w:val="left" w:pos="3900"/>
+        </w:tabs>
+        <w:spacing w:after="0" w:line="240" w:lineRule="auto"/>
+        <w:rPr>
+          <w:rFonts w:cs="Courier New"/>
+        </w:rPr>
+      </w:pPr>
+      <w:r>
+        <w:rPr>
+          <w:rFonts w:cs="Courier New"/>
+        </w:rPr>
+        <w:t>- objects created in heap space has global access and can be referenced from anywhere of the application</w:t>
+      </w:r>
+    </w:p>
+    <w:p>
+      <w:pPr>
+        <w:tabs>
+          <w:tab w:val="left" w:pos="3900"/>
+        </w:tabs>
+        <w:spacing w:after="0" w:line="240" w:lineRule="auto"/>
+        <w:rPr>
+          <w:rFonts w:cs="Courier New"/>
+        </w:rPr>
+      </w:pPr>
+      <w:r>
+        <w:rPr>
+          <w:rFonts w:cs="Courier New"/>
+        </w:rPr>
+        <w:t>- Garbage Collection runs on heap memory to free memory used by objects that doesn’t have any reference</w:t>
+      </w:r>
+    </w:p>
+    <w:p>
+      <w:pPr>
+        <w:tabs>
+          <w:tab w:val="left" w:pos="3900"/>
+        </w:tabs>
+        <w:spacing w:after="0" w:line="240" w:lineRule="auto"/>
+        <w:rPr>
+          <w:rFonts w:cs="Courier New"/>
+        </w:rPr>
+      </w:pPr>
+      <w:r>
+        <w:rPr>
+          <w:rFonts w:cs="Courier New"/>
+        </w:rPr>
+        <w:t xml:space="preserve">- </w:t>
+      </w:r>
+      <w:r>
+        <w:rPr>
+          <w:rFonts w:cs="Courier New"/>
+          <w:u w:val="single"/>
+        </w:rPr>
+        <w:t>object instances and fields</w:t>
+      </w:r>
+    </w:p>
+    <w:p>
+      <w:pPr>
+        <w:tabs>
+          <w:tab w:val="left" w:pos="3900"/>
+        </w:tabs>
+        <w:spacing w:after="0" w:line="240" w:lineRule="auto"/>
+        <w:rPr>
+          <w:rFonts w:cs="Courier New"/>
+        </w:rPr>
+      </w:pPr>
+    </w:p>
+    <w:p>
+      <w:pPr>
+        <w:tabs>
+          <w:tab w:val="left" w:pos="3900"/>
+        </w:tabs>
+        <w:spacing w:after="0" w:line="240" w:lineRule="auto"/>
+        <w:rPr>
+          <w:rFonts w:cs="Courier New"/>
+          <w:b/>
+        </w:rPr>
+      </w:pPr>
+      <w:r>
+        <w:rPr>
+          <w:rFonts w:cs="Courier New"/>
+          <w:b/>
+        </w:rPr>
+        <w:t xml:space="preserve">Permanent Generation: </w:t>
+      </w:r>
+    </w:p>
+    <w:p>
+      <w:pPr>
+        <w:tabs>
+          <w:tab w:val="left" w:pos="3900"/>
+        </w:tabs>
+        <w:spacing w:after="0" w:line="240" w:lineRule="auto"/>
+        <w:rPr>
+          <w:rFonts w:cs="Courier New"/>
+        </w:rPr>
+      </w:pPr>
+      <w:r>
+        <w:rPr>
+          <w:rFonts w:cs="Courier New"/>
+        </w:rPr>
+        <w:t>- contains all data required by JVM to describe the classes and methods used at runtime</w:t>
+      </w:r>
+    </w:p>
+    <w:p>
+      <w:pPr>
+        <w:tabs>
+          <w:tab w:val="left" w:pos="3900"/>
+        </w:tabs>
+        <w:spacing w:after="0" w:line="240" w:lineRule="auto"/>
+        <w:rPr>
+          <w:rFonts w:cs="Courier New"/>
+        </w:rPr>
+      </w:pPr>
+      <w:r>
+        <w:rPr>
+          <w:rFonts w:cs="Courier New"/>
+        </w:rPr>
+        <w:t xml:space="preserve">- </w:t>
+      </w:r>
+      <w:r>
+        <w:rPr>
+          <w:rFonts w:cs="Courier New"/>
+          <w:u w:val="single"/>
+        </w:rPr>
+        <w:t>methods and static fields</w:t>
+      </w:r>
+    </w:p>
+    <w:p>
+      <w:pPr>
+        <w:tabs>
+          <w:tab w:val="left" w:pos="3900"/>
+        </w:tabs>
+        <w:spacing w:after="0" w:line="240" w:lineRule="auto"/>
+        <w:rPr>
+          <w:rFonts w:cs="Courier New"/>
+        </w:rPr>
+      </w:pPr>
+    </w:p>
+    <w:p>
+      <w:pPr>
+        <w:tabs>
+          <w:tab w:val="left" w:pos="3900"/>
+        </w:tabs>
+        <w:spacing w:after="0" w:line="240" w:lineRule="auto"/>
+        <w:rPr>
+          <w:rFonts w:cs="Courier New"/>
+          <w:b/>
+          <w:u w:val="single"/>
+          <w:shd w:val="pct15" w:color="auto" w:fill="FFFFFF"/>
+        </w:rPr>
+      </w:pPr>
+      <w:r>
+        <w:rPr>
+          <w:rFonts w:cs="Courier New"/>
+          <w:b/>
+          <w:u w:val="single"/>
+          <w:shd w:val="pct15" w:color="auto" w:fill="FFFFFF"/>
+        </w:rPr>
+        <w:t>Lecture 18</w:t>
+      </w:r>
+    </w:p>
+    <w:p>
+      <w:pPr>
+        <w:tabs>
+          <w:tab w:val="left" w:pos="3900"/>
+        </w:tabs>
+        <w:spacing w:after="0" w:line="240" w:lineRule="auto"/>
+        <w:rPr>
+          <w:rFonts w:cs="Courier New"/>
+          <w:lang w:val="en-US"/>
+        </w:rPr>
+      </w:pPr>
+      <w:r>
+        <w:rPr>
+          <w:rFonts w:cs="Courier New"/>
+          <w:lang w:val="en-US"/>
+        </w:rPr>
+        <w:t>Recursive Definition</w:t>
+      </w:r>
+    </w:p>
+    <w:p>
+      <w:pPr>
+        <w:tabs>
+          <w:tab w:val="left" w:pos="3900"/>
+        </w:tabs>
+        <w:spacing w:after="0" w:line="240" w:lineRule="auto"/>
+        <w:rPr>
+          <w:rFonts w:cs="Courier New"/>
+          <w:lang w:val="en-US"/>
+        </w:rPr>
+      </w:pPr>
+      <w:r>
+        <w:rPr>
+          <w:rFonts w:cs="Courier New"/>
+          <w:lang w:val="en-US"/>
+        </w:rPr>
+        <w:t xml:space="preserve">- </w:t>
+      </w:r>
+      <w:r>
+        <w:rPr>
+          <w:rFonts w:cs="Courier New"/>
+          <w:lang w:val="en-US"/>
+        </w:rPr>
+        <w:t>B</w:t>
+      </w:r>
+      <w:r>
+        <w:rPr>
+          <w:rFonts w:cs="Courier New"/>
+          <w:lang w:val="en-US"/>
+        </w:rPr>
+        <w:t>ase clause: bas</w:t>
+      </w:r>
+      <w:r>
+        <w:rPr>
+          <w:rFonts w:cs="Courier New"/>
+          <w:lang w:val="en-US"/>
+        </w:rPr>
+        <w:t>ic element of the set</w:t>
+      </w:r>
+    </w:p>
+    <w:p>
+      <w:pPr>
+        <w:tabs>
+          <w:tab w:val="left" w:pos="3900"/>
+        </w:tabs>
+        <w:spacing w:after="0" w:line="240" w:lineRule="auto"/>
+        <w:rPr>
+          <w:rFonts w:cs="Courier New"/>
+          <w:lang w:val="en-US"/>
+        </w:rPr>
+      </w:pPr>
+      <w:r>
+        <w:rPr>
+          <w:rFonts w:cs="Courier New"/>
+          <w:lang w:val="en-US"/>
+        </w:rPr>
+        <w:t>- Inductive clause: how to generate new elements of the set from old ones</w:t>
+      </w:r>
+    </w:p>
+    <w:p>
+      <w:pPr>
+        <w:tabs>
+          <w:tab w:val="left" w:pos="3900"/>
+        </w:tabs>
+        <w:spacing w:after="0" w:line="240" w:lineRule="auto"/>
+        <w:rPr>
+          <w:rFonts w:cs="Courier New"/>
+          <w:lang w:val="en-US"/>
+        </w:rPr>
+      </w:pPr>
+      <w:r>
+        <w:rPr>
+          <w:rFonts w:cs="Courier New"/>
+          <w:lang w:val="en-US"/>
+        </w:rPr>
+        <w:t>- Final clause: states that no other element is part of set</w:t>
+      </w:r>
+    </w:p>
+    <w:p>
+      <w:pPr>
+        <w:tabs>
+          <w:tab w:val="left" w:pos="3900"/>
+        </w:tabs>
+        <w:spacing w:after="0" w:line="240" w:lineRule="auto"/>
+        <w:rPr>
+          <w:rFonts w:cs="Courier New"/>
+          <w:lang w:val="en-US"/>
+        </w:rPr>
+      </w:pPr>
+    </w:p>
+    <w:p>
+      <w:pPr>
+        <w:tabs>
+          <w:tab w:val="left" w:pos="3900"/>
+        </w:tabs>
+        <w:spacing w:after="0" w:line="240" w:lineRule="auto"/>
+        <w:rPr>
+          <w:rFonts w:cs="Courier New"/>
+          <w:lang w:val="en-US"/>
+        </w:rPr>
+      </w:pPr>
+      <w:r>
+        <w:rPr>
+          <w:rFonts w:cs="Courier New"/>
+          <w:lang w:val="en-US"/>
+        </w:rPr>
+        <w:t>(Weak</w:t>
+      </w:r>
+      <w:r>
+        <w:rPr>
+          <w:rFonts w:cs="Courier New" w:hint="eastAsia"/>
+          <w:lang w:val="en-US"/>
+        </w:rPr>
+        <w:t>)</w:t>
+      </w:r>
+      <w:r>
+        <w:rPr>
+          <w:rFonts w:cs="Courier New"/>
+          <w:lang w:val="en-US"/>
+        </w:rPr>
+        <w:t xml:space="preserve"> </w:t>
+      </w:r>
+      <w:r>
+        <w:rPr>
+          <w:rFonts w:cs="Courier New"/>
+          <w:lang w:val="en-US"/>
+        </w:rPr>
+        <w:t>Mathematical Induction</w:t>
+      </w:r>
+    </w:p>
+    <w:p>
+      <w:pPr>
+        <w:tabs>
+          <w:tab w:val="left" w:pos="3900"/>
+        </w:tabs>
+        <w:spacing w:after="0" w:line="240" w:lineRule="auto"/>
+        <w:rPr>
+          <w:rFonts w:cs="Courier New"/>
+          <w:lang w:val="en-US"/>
+        </w:rPr>
+      </w:pPr>
+      <w:r>
+        <w:rPr>
+          <w:rFonts w:cs="Courier New"/>
+          <w:lang w:val="en-US"/>
+        </w:rPr>
+        <w:t>- Base case: show all properties hold for initial elements of set</w:t>
+      </w:r>
+    </w:p>
+    <w:p>
+      <w:pPr>
+        <w:tabs>
+          <w:tab w:val="left" w:pos="3900"/>
+        </w:tabs>
+        <w:spacing w:after="0" w:line="240" w:lineRule="auto"/>
+        <w:rPr>
+          <w:rFonts w:cs="Courier New"/>
+          <w:lang w:val="en-US"/>
+        </w:rPr>
+      </w:pPr>
+      <w:r>
+        <w:rPr>
+          <w:rFonts w:cs="Courier New"/>
+          <w:lang w:val="en-US"/>
+        </w:rPr>
+        <w:t>- Inductive: assume property holds for some element n, and show the property holds for any element generated from n</w:t>
+      </w:r>
+    </w:p>
+    <w:p>
+      <w:pPr>
+        <w:tabs>
+          <w:tab w:val="left" w:pos="3900"/>
+        </w:tabs>
+        <w:spacing w:after="0" w:line="240" w:lineRule="auto"/>
+        <w:rPr>
+          <w:rFonts w:cs="Courier New"/>
+          <w:lang w:val="en-US"/>
+        </w:rPr>
+      </w:pPr>
+      <w:r>
+        <w:rPr>
+          <w:rFonts w:cs="Courier New"/>
+          <w:lang w:val="en-US"/>
+        </w:rPr>
+        <w:t>- Conclusion: property holds for all elements</w:t>
+      </w:r>
+    </w:p>
+    <w:p>
+      <w:pPr>
+        <w:tabs>
+          <w:tab w:val="left" w:pos="3900"/>
+        </w:tabs>
+        <w:spacing w:after="0" w:line="240" w:lineRule="auto"/>
+        <w:rPr>
+          <w:rFonts w:cs="Courier New"/>
+          <w:lang w:val="en-US"/>
+        </w:rPr>
+      </w:pPr>
+    </w:p>
+    <w:p>
+      <w:pPr>
+        <w:tabs>
+          <w:tab w:val="left" w:pos="3900"/>
+        </w:tabs>
+        <w:spacing w:after="0" w:line="240" w:lineRule="auto"/>
+        <w:rPr>
+          <w:rFonts w:cs="Courier New"/>
+          <w:lang w:val="en-US"/>
+        </w:rPr>
+      </w:pPr>
+      <w:r>
+        <w:rPr>
+          <w:rFonts w:cs="Courier New"/>
+          <w:lang w:val="en-US"/>
+        </w:rPr>
+        <w:t>(Strong) Mathematical Induction</w:t>
+      </w:r>
+    </w:p>
+    <w:p>
+      <w:pPr>
+        <w:tabs>
+          <w:tab w:val="left" w:pos="3900"/>
+        </w:tabs>
+        <w:spacing w:after="0" w:line="240" w:lineRule="auto"/>
+        <w:rPr>
+          <w:rFonts w:cs="Courier New"/>
+          <w:lang w:val="en-US"/>
+        </w:rPr>
+      </w:pPr>
+      <w:r>
+        <w:rPr>
+          <w:rFonts w:cs="Courier New"/>
+          <w:lang w:val="en-US"/>
+        </w:rPr>
+        <w:t>- Prove property holds for all n</w:t>
+      </w:r>
+    </w:p>
+    <w:p>
+      <w:pPr>
+        <w:tabs>
+          <w:tab w:val="left" w:pos="3900"/>
+        </w:tabs>
+        <w:spacing w:after="0" w:line="240" w:lineRule="auto"/>
+        <w:rPr>
+          <w:rFonts w:cs="Courier New" w:hint="eastAsia"/>
+          <w:lang w:val="en-US"/>
+        </w:rPr>
+      </w:pPr>
+    </w:p>
+    <w:p>
+      <w:pPr>
+        <w:tabs>
+          <w:tab w:val="left" w:pos="3900"/>
+        </w:tabs>
+        <w:spacing w:after="0" w:line="240" w:lineRule="auto"/>
+        <w:rPr>
+          <w:rFonts w:cs="Courier New"/>
+          <w:b/>
+          <w:u w:val="single"/>
+          <w:shd w:val="pct15" w:color="auto" w:fill="FFFFFF"/>
+        </w:rPr>
+      </w:pPr>
+      <w:r>
+        <w:rPr>
+          <w:rFonts w:cs="Courier New"/>
+          <w:b/>
+          <w:u w:val="single"/>
+          <w:shd w:val="pct15" w:color="auto" w:fill="FFFFFF"/>
+        </w:rPr>
+        <w:t>Lecture 19</w:t>
+      </w:r>
+    </w:p>
+    <w:p>
+      <w:pPr>
+        <w:tabs>
+          <w:tab w:val="left" w:pos="3900"/>
+        </w:tabs>
+        <w:spacing w:after="0" w:line="240" w:lineRule="auto"/>
+        <w:rPr>
+          <w:rFonts w:cs="Courier New"/>
+        </w:rPr>
+      </w:pPr>
+      <w:r>
+        <w:rPr>
+          <w:rFonts w:cs="Courier New"/>
+        </w:rPr>
+        <w:t>Factorial</w:t>
+      </w:r>
+    </w:p>
+    <w:p>
+      <w:pPr>
+        <w:tabs>
+          <w:tab w:val="left" w:pos="3900"/>
+        </w:tabs>
+        <w:spacing w:after="0" w:line="240" w:lineRule="auto"/>
+        <w:rPr>
+          <w:rFonts w:cs="Courier New"/>
+        </w:rPr>
+      </w:pPr>
+      <w:r>
+        <w:rPr>
+          <w:noProof/>
+        </w:rPr>
+        <w:drawing>
+          <wp:inline distT="0" distB="0" distL="0" distR="0" wp14:anchorId="64C3BB9B" wp14:editId="3D8D58BF">
+            <wp:extent cx="3200400" cy="923925"/>
+            <wp:effectExtent l="0" t="0" r="0" b="9525"/>
+            <wp:docPr id="12" name="Picture 12"/>
+            <wp:cNvGraphicFramePr>
+              <a:graphicFrameLocks xmlns:a="http://schemas.openxmlformats.org/drawingml/2006/main" noChangeAspect="1"/>
+            </wp:cNvGraphicFramePr>
+            <a:graphic xmlns:a="http://schemas.openxmlformats.org/drawingml/2006/main">
+              <a:graphicData uri="http://schemas.openxmlformats.org/drawingml/2006/picture">
+                <pic:pic xmlns:pic="http://schemas.openxmlformats.org/drawingml/2006/picture">
+                  <pic:nvPicPr>
+                    <pic:cNvPr id="1" name=""/>
+                    <pic:cNvPicPr/>
+                  </pic:nvPicPr>
+                  <pic:blipFill>
+                    <a:blip r:embed="rId17"/>
+                    <a:stretch>
+                      <a:fillRect/>
+                    </a:stretch>
+                  </pic:blipFill>
+                  <pic:spPr>
+                    <a:xfrm>
+                      <a:off x="0" y="0"/>
+                      <a:ext cx="3200400" cy="923925"/>
+                    </a:xfrm>
+                    <a:prstGeom prst="rect">
+                      <a:avLst/>
+                    </a:prstGeom>
+                  </pic:spPr>
+                </pic:pic>
+              </a:graphicData>
+            </a:graphic>
+          </wp:inline>
+        </w:drawing>
+      </w:r>
+    </w:p>
+    <w:p>
+      <w:pPr>
+        <w:tabs>
+          <w:tab w:val="left" w:pos="3900"/>
+        </w:tabs>
+        <w:spacing w:after="0" w:line="240" w:lineRule="auto"/>
+        <w:rPr>
+          <w:rFonts w:cs="Courier New"/>
+        </w:rPr>
+      </w:pPr>
+    </w:p>
+    <w:p>
+      <w:pPr>
+        <w:tabs>
+          <w:tab w:val="left" w:pos="3900"/>
+        </w:tabs>
+        <w:spacing w:after="0" w:line="240" w:lineRule="auto"/>
+        <w:rPr>
+          <w:rFonts w:cs="Courier New"/>
+        </w:rPr>
+      </w:pPr>
+      <w:r>
+        <w:rPr>
+          <w:rFonts w:cs="Courier New"/>
+        </w:rPr>
+        <w:t xml:space="preserve">Fibonacci </w:t>
+      </w:r>
+    </w:p>
+    <w:p>
+      <w:pPr>
+        <w:tabs>
+          <w:tab w:val="left" w:pos="3900"/>
+        </w:tabs>
+        <w:spacing w:after="0" w:line="240" w:lineRule="auto"/>
+        <w:rPr>
+          <w:rFonts w:cs="Courier New"/>
+        </w:rPr>
+      </w:pPr>
+      <w:r>
+        <w:rPr>
+          <w:noProof/>
+        </w:rPr>
+        <w:drawing>
+          <wp:inline distT="0" distB="0" distL="0" distR="0" wp14:anchorId="1B1633C5" wp14:editId="79C6DE6E">
+            <wp:extent cx="3200400" cy="1179195"/>
+            <wp:effectExtent l="0" t="0" r="0" b="1905"/>
+            <wp:docPr id="13" name="Picture 13"/>
+            <wp:cNvGraphicFramePr>
+              <a:graphicFrameLocks xmlns:a="http://schemas.openxmlformats.org/drawingml/2006/main" noChangeAspect="1"/>
+            </wp:cNvGraphicFramePr>
+            <a:graphic xmlns:a="http://schemas.openxmlformats.org/drawingml/2006/main">
+              <a:graphicData uri="http://schemas.openxmlformats.org/drawingml/2006/picture">
+                <pic:pic xmlns:pic="http://schemas.openxmlformats.org/drawingml/2006/picture">
+                  <pic:nvPicPr>
+                    <pic:cNvPr id="1" name=""/>
+                    <pic:cNvPicPr/>
+                  </pic:nvPicPr>
+                  <pic:blipFill>
+                    <a:blip r:embed="rId18"/>
+                    <a:stretch>
+                      <a:fillRect/>
+                    </a:stretch>
+                  </pic:blipFill>
+                  <pic:spPr>
+                    <a:xfrm>
+                      <a:off x="0" y="0"/>
+                      <a:ext cx="3200400" cy="1179195"/>
+                    </a:xfrm>
+                    <a:prstGeom prst="rect">
+                      <a:avLst/>
+                    </a:prstGeom>
+                  </pic:spPr>
+                </pic:pic>
+              </a:graphicData>
+            </a:graphic>
+          </wp:inline>
+        </w:drawing>
+      </w:r>
+    </w:p>
+    <w:p>
+      <w:pPr>
+        <w:tabs>
+          <w:tab w:val="left" w:pos="3900"/>
+        </w:tabs>
+        <w:spacing w:after="0" w:line="240" w:lineRule="auto"/>
+        <w:rPr>
+          <w:rFonts w:cs="Courier New"/>
+        </w:rPr>
+      </w:pPr>
+    </w:p>
+    <w:p>
+      <w:pPr>
+        <w:tabs>
+          <w:tab w:val="left" w:pos="3900"/>
+        </w:tabs>
+        <w:spacing w:after="0" w:line="240" w:lineRule="auto"/>
+        <w:rPr>
+          <w:rFonts w:cs="Courier New"/>
+        </w:rPr>
+      </w:pPr>
+      <w:r>
+        <w:rPr>
+          <w:rFonts w:cs="Courier New"/>
+        </w:rPr>
+        <w:t>Reverse list</w:t>
+      </w:r>
+    </w:p>
+    <w:p>
+      <w:pPr>
+        <w:tabs>
+          <w:tab w:val="left" w:pos="3900"/>
+        </w:tabs>
+        <w:spacing w:after="0" w:line="240" w:lineRule="auto"/>
+        <w:rPr>
+          <w:rFonts w:cs="Courier New"/>
+        </w:rPr>
+      </w:pPr>
+      <w:r>
+        <w:rPr>
+          <w:noProof/>
+        </w:rPr>
+        <w:drawing>
+          <wp:inline distT="0" distB="0" distL="0" distR="0" wp14:anchorId="25796D8D" wp14:editId="1674C036">
+            <wp:extent cx="3200400" cy="1045845"/>
+            <wp:effectExtent l="0" t="0" r="0" b="1905"/>
+            <wp:docPr id="14" name="Picture 14"/>
+            <wp:cNvGraphicFramePr>
+              <a:graphicFrameLocks xmlns:a="http://schemas.openxmlformats.org/drawingml/2006/main" noChangeAspect="1"/>
+            </wp:cNvGraphicFramePr>
+            <a:graphic xmlns:a="http://schemas.openxmlformats.org/drawingml/2006/main">
+              <a:graphicData uri="http://schemas.openxmlformats.org/drawingml/2006/picture">
+                <pic:pic xmlns:pic="http://schemas.openxmlformats.org/drawingml/2006/picture">
+                  <pic:nvPicPr>
+                    <pic:cNvPr id="1" name=""/>
+                    <pic:cNvPicPr/>
+                  </pic:nvPicPr>
+                  <pic:blipFill>
+                    <a:blip r:embed="rId19"/>
+                    <a:stretch>
+                      <a:fillRect/>
+                    </a:stretch>
+                  </pic:blipFill>
+                  <pic:spPr>
+                    <a:xfrm>
+                      <a:off x="0" y="0"/>
+                      <a:ext cx="3200400" cy="1045845"/>
+                    </a:xfrm>
+                    <a:prstGeom prst="rect">
+                      <a:avLst/>
+                    </a:prstGeom>
+                  </pic:spPr>
+                </pic:pic>
+              </a:graphicData>
+            </a:graphic>
+          </wp:inline>
+        </w:drawing>
+      </w:r>
+    </w:p>
+    <w:p>
+      <w:pPr>
+        <w:tabs>
+          <w:tab w:val="left" w:pos="3900"/>
+        </w:tabs>
+        <w:spacing w:after="0" w:line="240" w:lineRule="auto"/>
+        <w:rPr>
+          <w:rFonts w:cs="Courier New"/>
+        </w:rPr>
+      </w:pPr>
+    </w:p>
+    <w:p>
+      <w:pPr>
+        <w:tabs>
+          <w:tab w:val="left" w:pos="3900"/>
+        </w:tabs>
+        <w:spacing w:after="0" w:line="240" w:lineRule="auto"/>
+        <w:rPr>
+          <w:rFonts w:cs="Courier New"/>
+        </w:rPr>
+      </w:pPr>
+      <w:r>
+        <w:rPr>
+          <w:rFonts w:cs="Courier New"/>
+        </w:rPr>
+        <w:t>Sorting a list</w:t>
+      </w:r>
+    </w:p>
+    <w:p>
+      <w:pPr>
+        <w:tabs>
+          <w:tab w:val="left" w:pos="3900"/>
+        </w:tabs>
+        <w:spacing w:after="0" w:line="240" w:lineRule="auto"/>
+        <w:rPr>
+          <w:rFonts w:cs="Courier New"/>
+        </w:rPr>
+      </w:pPr>
+      <w:r>
+        <w:rPr>
+          <w:noProof/>
+        </w:rPr>
+        <w:drawing>
+          <wp:inline distT="0" distB="0" distL="0" distR="0" wp14:anchorId="26B05A79" wp14:editId="664C18CE">
+            <wp:extent cx="3200400" cy="1005840"/>
+            <wp:effectExtent l="0" t="0" r="0" b="3810"/>
+            <wp:docPr id="15" name="Picture 15"/>
+            <wp:cNvGraphicFramePr>
+              <a:graphicFrameLocks xmlns:a="http://schemas.openxmlformats.org/drawingml/2006/main" noChangeAspect="1"/>
+            </wp:cNvGraphicFramePr>
+            <a:graphic xmlns:a="http://schemas.openxmlformats.org/drawingml/2006/main">
+              <a:graphicData uri="http://schemas.openxmlformats.org/drawingml/2006/picture">
+                <pic:pic xmlns:pic="http://schemas.openxmlformats.org/drawingml/2006/picture">
+                  <pic:nvPicPr>
+                    <pic:cNvPr id="1" name=""/>
+                    <pic:cNvPicPr/>
+                  </pic:nvPicPr>
+                  <pic:blipFill>
+                    <a:blip r:embed="rId20"/>
+                    <a:stretch>
+                      <a:fillRect/>
+                    </a:stretch>
+                  </pic:blipFill>
+                  <pic:spPr>
+                    <a:xfrm>
+                      <a:off x="0" y="0"/>
+                      <a:ext cx="3200400" cy="1005840"/>
+                    </a:xfrm>
+                    <a:prstGeom prst="rect">
+                      <a:avLst/>
+                    </a:prstGeom>
+                  </pic:spPr>
+                </pic:pic>
+              </a:graphicData>
+            </a:graphic>
+          </wp:inline>
+        </w:drawing>
+      </w:r>
+    </w:p>
+    <w:p>
+      <w:pPr>
+        <w:tabs>
+          <w:tab w:val="left" w:pos="3900"/>
+        </w:tabs>
+        <w:spacing w:after="0" w:line="240" w:lineRule="auto"/>
+        <w:rPr>
+          <w:rFonts w:cs="Courier New"/>
+        </w:rPr>
+      </w:pPr>
+    </w:p>
+    <w:p>
+      <w:pPr>
+        <w:tabs>
+          <w:tab w:val="left" w:pos="3900"/>
+        </w:tabs>
+        <w:spacing w:after="0" w:line="240" w:lineRule="auto"/>
+        <w:rPr>
+          <w:rFonts w:cs="Courier New"/>
+        </w:rPr>
+      </w:pPr>
+      <w:r>
+        <w:rPr>
+          <w:rFonts w:cs="Courier New"/>
+        </w:rPr>
+        <w:t>Tower of Hanoi</w:t>
+      </w:r>
+    </w:p>
+    <w:p>
+      <w:pPr>
+        <w:tabs>
+          <w:tab w:val="left" w:pos="3900"/>
+        </w:tabs>
+        <w:spacing w:after="0" w:line="240" w:lineRule="auto"/>
+        <w:rPr>
+          <w:rFonts w:cs="Courier New"/>
+        </w:rPr>
+      </w:pPr>
+      <w:r>
+        <w:rPr>
+          <w:noProof/>
+        </w:rPr>
+        <w:drawing>
+          <wp:inline distT="0" distB="0" distL="0" distR="0" wp14:anchorId="3A69C485" wp14:editId="136948C6">
+            <wp:extent cx="3200400" cy="1195070"/>
+            <wp:effectExtent l="0" t="0" r="0" b="5080"/>
+            <wp:docPr id="16" name="Picture 16"/>
+            <wp:cNvGraphicFramePr>
+              <a:graphicFrameLocks xmlns:a="http://schemas.openxmlformats.org/drawingml/2006/main" noChangeAspect="1"/>
+            </wp:cNvGraphicFramePr>
+            <a:graphic xmlns:a="http://schemas.openxmlformats.org/drawingml/2006/main">
+              <a:graphicData uri="http://schemas.openxmlformats.org/drawingml/2006/picture">
+                <pic:pic xmlns:pic="http://schemas.openxmlformats.org/drawingml/2006/picture">
+                  <pic:nvPicPr>
+                    <pic:cNvPr id="1" name=""/>
+                    <pic:cNvPicPr/>
+                  </pic:nvPicPr>
+                  <pic:blipFill>
+                    <a:blip r:embed="rId21"/>
+                    <a:stretch>
+                      <a:fillRect/>
+                    </a:stretch>
+                  </pic:blipFill>
+                  <pic:spPr>
+                    <a:xfrm>
+                      <a:off x="0" y="0"/>
+                      <a:ext cx="3200400" cy="1195070"/>
+                    </a:xfrm>
+                    <a:prstGeom prst="rect">
+                      <a:avLst/>
+                    </a:prstGeom>
+                  </pic:spPr>
+                </pic:pic>
+              </a:graphicData>
+            </a:graphic>
+          </wp:inline>
+        </w:drawing>
+      </w:r>
+    </w:p>
+    <w:p>
+      <w:pPr>
+        <w:tabs>
+          <w:tab w:val="left" w:pos="3900"/>
+        </w:tabs>
+        <w:spacing w:after="0" w:line="240" w:lineRule="auto"/>
+        <w:rPr>
+          <w:rFonts w:cs="Courier New"/>
+        </w:rPr>
+      </w:pPr>
+    </w:p>
+    <w:p>
+      <w:pPr>
+        <w:tabs>
+          <w:tab w:val="left" w:pos="3900"/>
+        </w:tabs>
+        <w:spacing w:after="0" w:line="240" w:lineRule="auto"/>
+        <w:rPr>
+          <w:rFonts w:cs="Courier New"/>
+        </w:rPr>
+      </w:pPr>
+      <w:r>
+        <w:rPr>
+          <w:rFonts w:cs="Courier New"/>
+        </w:rPr>
+        <w:t xml:space="preserve">- </w:t>
+      </w:r>
+      <w:r>
+        <w:rPr>
+          <w:rFonts w:cs="Courier New"/>
+        </w:rPr>
+        <w:t>Anything recursion can do, iteration can do</w:t>
+      </w:r>
+    </w:p>
+    <w:p>
+      <w:pPr>
+        <w:tabs>
+          <w:tab w:val="left" w:pos="3900"/>
+        </w:tabs>
+        <w:spacing w:after="0" w:line="240" w:lineRule="auto"/>
+        <w:rPr>
+          <w:rFonts w:cs="Courier New"/>
+        </w:rPr>
+      </w:pPr>
+      <w:r>
+        <w:rPr>
+          <w:rFonts w:cs="Courier New"/>
+        </w:rPr>
+        <w:t xml:space="preserve">- </w:t>
+      </w:r>
+      <w:r>
+        <w:rPr>
+          <w:rFonts w:cs="Courier New"/>
+        </w:rPr>
+        <w:t>Anything iteration can do, recursion can do</w:t>
+      </w:r>
+    </w:p>
+    <w:p>
+      <w:pPr>
+        <w:tabs>
+          <w:tab w:val="left" w:pos="3900"/>
+        </w:tabs>
+        <w:spacing w:after="0" w:line="240" w:lineRule="auto"/>
+        <w:rPr>
+          <w:rFonts w:cs="Courier New"/>
+        </w:rPr>
+      </w:pPr>
+    </w:p>
+    <w:p>
+      <w:pPr>
+        <w:tabs>
+          <w:tab w:val="left" w:pos="3900"/>
+        </w:tabs>
+        <w:spacing w:after="0" w:line="240" w:lineRule="auto"/>
+        <w:rPr>
+          <w:rFonts w:cs="Courier New"/>
+          <w:b/>
+          <w:u w:val="single"/>
+          <w:shd w:val="pct15" w:color="auto" w:fill="FFFFFF"/>
+        </w:rPr>
+      </w:pPr>
+      <w:r>
+        <w:rPr>
+          <w:rFonts w:cs="Courier New"/>
+          <w:b/>
+          <w:u w:val="single"/>
+          <w:shd w:val="pct15" w:color="auto" w:fill="FFFFFF"/>
+        </w:rPr>
+        <w:t>Lecture 20</w:t>
+      </w:r>
+    </w:p>
+    <w:p>
+      <w:pPr>
+        <w:tabs>
+          <w:tab w:val="left" w:pos="3900"/>
+        </w:tabs>
+        <w:spacing w:after="0" w:line="240" w:lineRule="auto"/>
+        <w:rPr>
+          <w:rFonts w:cs="Courier New"/>
+        </w:rPr>
+      </w:pPr>
+      <w:r>
+        <w:rPr>
+          <w:rFonts w:cs="Courier New"/>
+        </w:rPr>
+        <w:t>DEC to BIN</w:t>
+      </w:r>
+    </w:p>
+    <w:p>
+      <w:pPr>
+        <w:tabs>
+          <w:tab w:val="left" w:pos="3900"/>
+        </w:tabs>
+        <w:spacing w:after="0" w:line="240" w:lineRule="auto"/>
+        <w:rPr>
+          <w:rFonts w:cs="Courier New"/>
+        </w:rPr>
+      </w:pPr>
+      <w:r>
+        <w:rPr>
+          <w:rFonts w:cs="Courier New"/>
+        </w:rPr>
+        <w:t>- Euclid’s algorithm</w:t>
+      </w:r>
+    </w:p>
+    <w:p>
+      <w:pPr>
+        <w:tabs>
+          <w:tab w:val="left" w:pos="3900"/>
+        </w:tabs>
+        <w:spacing w:after="0" w:line="240" w:lineRule="auto"/>
+        <w:rPr>
+          <w:rFonts w:cs="Courier New"/>
+        </w:rPr>
+      </w:pPr>
+      <w:r>
+        <w:rPr>
+          <w:rFonts w:cs="Courier New"/>
+        </w:rPr>
+        <w:t xml:space="preserve">- recursively call method on </w:t>
+      </w:r>
+      <m:oMath>
+        <m:f>
+          <m:fPr>
+            <m:ctrlPr>
+              <w:rPr>
+                <w:rFonts w:ascii="Cambria Math" w:hAnsi="Cambria Math" w:cs="Courier New"/>
+                <w:i/>
+              </w:rPr>
+            </m:ctrlPr>
+          </m:fPr>
+          <m:num>
+            <m:r>
+              <w:rPr>
+                <w:rFonts w:ascii="Cambria Math" w:hAnsi="Cambria Math" w:cs="Courier New"/>
+              </w:rPr>
+              <m:t>n</m:t>
+            </m:r>
+          </m:num>
+          <m:den>
+            <m:r>
+              <w:rPr>
+                <w:rFonts w:ascii="Cambria Math" w:hAnsi="Cambria Math" w:cs="Courier New"/>
+              </w:rPr>
+              <m:t>2</m:t>
+            </m:r>
+          </m:den>
+        </m:f>
+      </m:oMath>
+    </w:p>
+    <w:p>
+      <w:pPr>
+        <w:tabs>
+          <w:tab w:val="left" w:pos="3900"/>
+        </w:tabs>
+        <w:spacing w:after="0" w:line="240" w:lineRule="auto"/>
+        <w:rPr>
+          <w:rFonts w:cs="Courier New"/>
+        </w:rPr>
+      </w:pPr>
+    </w:p>
+    <w:p>
+      <w:pPr>
+        <w:tabs>
+          <w:tab w:val="left" w:pos="3900"/>
+        </w:tabs>
+        <w:spacing w:after="0" w:line="240" w:lineRule="auto"/>
+        <w:rPr>
+          <w:rFonts w:cs="Courier New"/>
+        </w:rPr>
+      </w:pPr>
+      <w:r>
+        <w:rPr>
+          <w:rFonts w:cs="Courier New"/>
+        </w:rPr>
+        <w:t>Power</w:t>
+      </w:r>
+    </w:p>
+    <w:p>
+      <w:pPr>
+        <w:tabs>
+          <w:tab w:val="left" w:pos="3900"/>
+        </w:tabs>
+        <w:spacing w:after="0" w:line="240" w:lineRule="auto"/>
+        <w:rPr>
+          <w:rFonts w:cs="Courier New"/>
+        </w:rPr>
+      </w:pPr>
+      <w:r>
+        <w:rPr>
+          <w:rFonts w:cs="Courier New"/>
+        </w:rPr>
+        <w:t xml:space="preserve">- recursively call method on </w:t>
+      </w:r>
+      <m:oMath>
+        <m:r>
+          <w:rPr>
+            <w:rFonts w:ascii="Cambria Math" w:hAnsi="Cambria Math"/>
+          </w:rPr>
+          <m:t>n-1</m:t>
+        </m:r>
+      </m:oMath>
+    </w:p>
+    <w:p>
+      <w:pPr>
+        <w:tabs>
+          <w:tab w:val="left" w:pos="3900"/>
+        </w:tabs>
+        <w:spacing w:after="0" w:line="240" w:lineRule="auto"/>
+        <w:rPr>
+          <w:rFonts w:cs="Courier New"/>
+        </w:rPr>
+      </w:pPr>
+      <w:r>
+        <w:rPr>
+          <w:rFonts w:cs="Courier New"/>
+        </w:rPr>
+        <w:t>- Better implementation:</w:t>
+      </w:r>
+    </w:p>
+    <w:p>
+      <w:pPr>
+        <w:tabs>
+          <w:tab w:val="left" w:pos="3900"/>
+        </w:tabs>
+        <w:spacing w:after="0" w:line="240" w:lineRule="auto"/>
+        <w:rPr>
+          <w:rFonts w:cs="Courier New"/>
+        </w:rPr>
+      </w:pPr>
+      <w:r>
+        <w:rPr>
+          <w:noProof/>
+        </w:rPr>
+        <w:lastRenderedPageBreak/>
+        <w:drawing>
+          <wp:inline distT="0" distB="0" distL="0" distR="0" wp14:anchorId="75C37F3E" wp14:editId="0B0D33BE">
+            <wp:extent cx="3200400" cy="1569720"/>
+            <wp:effectExtent l="0" t="0" r="0" b="0"/>
+            <wp:docPr id="17" name="Picture 17"/>
+            <wp:cNvGraphicFramePr>
+              <a:graphicFrameLocks xmlns:a="http://schemas.openxmlformats.org/drawingml/2006/main" noChangeAspect="1"/>
+            </wp:cNvGraphicFramePr>
+            <a:graphic xmlns:a="http://schemas.openxmlformats.org/drawingml/2006/main">
+              <a:graphicData uri="http://schemas.openxmlformats.org/drawingml/2006/picture">
+                <pic:pic xmlns:pic="http://schemas.openxmlformats.org/drawingml/2006/picture">
+                  <pic:nvPicPr>
+                    <pic:cNvPr id="1" name=""/>
+                    <pic:cNvPicPr/>
+                  </pic:nvPicPr>
+                  <pic:blipFill>
+                    <a:blip r:embed="rId22"/>
+                    <a:stretch>
+                      <a:fillRect/>
+                    </a:stretch>
+                  </pic:blipFill>
+                  <pic:spPr>
+                    <a:xfrm>
+                      <a:off x="0" y="0"/>
+                      <a:ext cx="3200400" cy="1569720"/>
+                    </a:xfrm>
+                    <a:prstGeom prst="rect">
+                      <a:avLst/>
+                    </a:prstGeom>
+                  </pic:spPr>
+                </pic:pic>
+              </a:graphicData>
+            </a:graphic>
+          </wp:inline>
+        </w:drawing>
+      </w:r>
+    </w:p>
+    <w:p>
+      <w:pPr>
+        <w:tabs>
+          <w:tab w:val="left" w:pos="3900"/>
+        </w:tabs>
+        <w:spacing w:after="0" w:line="240" w:lineRule="auto"/>
+        <w:rPr>
+          <w:rFonts w:cs="Courier New"/>
+        </w:rPr>
+      </w:pPr>
+    </w:p>
+    <w:p>
+      <w:pPr>
+        <w:tabs>
+          <w:tab w:val="left" w:pos="3900"/>
+        </w:tabs>
+        <w:spacing w:after="0" w:line="240" w:lineRule="auto"/>
+        <w:rPr>
+          <w:rFonts w:cs="Courier New"/>
+        </w:rPr>
+      </w:pPr>
+      <w:r>
+        <w:rPr>
+          <w:rFonts w:cs="Courier New" w:hint="eastAsia"/>
+        </w:rPr>
+        <w:t>Binary</w:t>
+      </w:r>
+      <w:r>
+        <w:rPr>
+          <w:rFonts w:cs="Courier New"/>
+        </w:rPr>
+        <w:t xml:space="preserve"> Search</w:t>
+      </w:r>
+    </w:p>
+    <w:p>
+      <w:pPr>
+        <w:tabs>
+          <w:tab w:val="left" w:pos="3900"/>
+        </w:tabs>
+        <w:spacing w:after="0" w:line="240" w:lineRule="auto"/>
+        <w:rPr>
+          <w:rFonts w:cs="Courier New"/>
+        </w:rPr>
+      </w:pPr>
+      <w:r>
+        <w:rPr>
+          <w:rFonts w:cs="Courier New"/>
+        </w:rPr>
+        <w:t>- Idea:</w:t>
+      </w:r>
+    </w:p>
+    <w:p>
+      <w:pPr>
+        <w:tabs>
+          <w:tab w:val="left" w:pos="3900"/>
+        </w:tabs>
+        <w:spacing w:after="0" w:line="240" w:lineRule="auto"/>
+        <w:ind w:firstLine="195"/>
+        <w:rPr>
+          <w:rFonts w:cs="Courier New"/>
+        </w:rPr>
+      </w:pPr>
+      <w:r>
+        <w:rPr>
+          <w:rFonts w:cs="Courier New"/>
+        </w:rPr>
+        <w:t>- first compare key with middle element</w:t>
+      </w:r>
+    </w:p>
+    <w:p>
+      <w:pPr>
+        <w:tabs>
+          <w:tab w:val="left" w:pos="3900"/>
+        </w:tabs>
+        <w:spacing w:after="0" w:line="240" w:lineRule="auto"/>
+        <w:ind w:firstLine="195"/>
+        <w:rPr>
+          <w:rFonts w:cs="Courier New"/>
+        </w:rPr>
+      </w:pPr>
+      <w:r>
+        <w:rPr>
+          <w:rFonts w:cs="Courier New"/>
+        </w:rPr>
+        <w:t>- if key is greater, search second half and discard first half</w:t>
+      </w:r>
+    </w:p>
+    <w:p>
+      <w:pPr>
+        <w:tabs>
+          <w:tab w:val="left" w:pos="3900"/>
+        </w:tabs>
+        <w:spacing w:after="0" w:line="240" w:lineRule="auto"/>
+        <w:ind w:firstLine="195"/>
+        <w:rPr>
+          <w:rFonts w:cs="Courier New"/>
+        </w:rPr>
+      </w:pPr>
+      <w:r>
+        <w:rPr>
+          <w:rFonts w:cs="Courier New"/>
+        </w:rPr>
+        <w:t>- if key is smaller, search first half and discard second half</w:t>
+      </w:r>
+    </w:p>
+    <w:p>
+      <w:pPr>
+        <w:tabs>
+          <w:tab w:val="left" w:pos="3900"/>
+        </w:tabs>
+        <w:spacing w:after="0" w:line="240" w:lineRule="auto"/>
+        <w:ind w:firstLine="195"/>
+        <w:rPr>
+          <w:rFonts w:cs="Courier New"/>
+        </w:rPr>
+      </w:pPr>
+      <w:r>
+        <w:rPr>
+          <w:rFonts w:cs="Courier New"/>
+        </w:rPr>
+        <w:t>- if key equals middle element, return index</w:t>
+      </w:r>
+    </w:p>
+    <w:p>
+      <w:pPr>
+        <w:tabs>
+          <w:tab w:val="left" w:pos="3900"/>
+        </w:tabs>
+        <w:spacing w:after="0" w:line="240" w:lineRule="auto"/>
+        <w:rPr>
+          <w:rFonts w:cs="Courier New"/>
+        </w:rPr>
+      </w:pPr>
+      <w:r>
+        <w:rPr>
+          <w:rFonts w:cs="Courier New"/>
+        </w:rPr>
+        <w:t xml:space="preserve">- Complexity: </w:t>
+      </w:r>
+      <m:oMath>
+        <m:r>
+          <w:rPr>
+            <w:rFonts w:ascii="Cambria Math" w:hAnsi="Cambria Math" w:cs="Courier New"/>
+          </w:rPr>
+          <m:t>O(</m:t>
+        </m:r>
+        <m:func>
+          <m:funcPr>
+            <m:ctrlPr>
+              <w:rPr>
+                <w:rFonts w:ascii="Cambria Math" w:hAnsi="Cambria Math" w:cs="Courier New"/>
+                <w:i/>
+              </w:rPr>
+            </m:ctrlPr>
+          </m:funcPr>
+          <m:fName>
+            <m:sSub>
+              <m:sSubPr>
+                <m:ctrlPr>
+                  <w:rPr>
+                    <w:rFonts w:ascii="Cambria Math" w:hAnsi="Cambria Math" w:cs="Courier New"/>
+                    <w:i/>
+                  </w:rPr>
+                </m:ctrlPr>
+              </m:sSubPr>
+              <m:e>
+                <m:r>
+                  <m:rPr>
+                    <m:sty m:val="p"/>
+                  </m:rPr>
+                  <w:rPr>
+                    <w:rFonts w:ascii="Cambria Math" w:hAnsi="Cambria Math" w:cs="Courier New"/>
+                  </w:rPr>
+                  <m:t>log</m:t>
+                </m:r>
+              </m:e>
+              <m:sub>
+                <m:r>
+                  <w:rPr>
+                    <w:rFonts w:ascii="Cambria Math" w:hAnsi="Cambria Math" w:cs="Courier New"/>
+                  </w:rPr>
+                  <m:t>2</m:t>
+                </m:r>
+                <m:ctrlPr>
+                  <w:rPr>
+                    <w:rFonts w:ascii="Cambria Math" w:hAnsi="Cambria Math" w:cs="Courier New"/>
+                  </w:rPr>
+                </m:ctrlPr>
+              </m:sub>
+            </m:sSub>
+          </m:fName>
+          <m:e>
+            <m:r>
+              <w:rPr>
+                <w:rFonts w:ascii="Cambria Math" w:hAnsi="Cambria Math" w:cs="Courier New"/>
+              </w:rPr>
+              <m:t>n)</m:t>
+            </m:r>
+          </m:e>
+        </m:func>
+      </m:oMath>
+    </w:p>
+    <w:p>
+      <w:pPr>
+        <w:tabs>
+          <w:tab w:val="left" w:pos="3900"/>
+        </w:tabs>
+        <w:spacing w:after="0" w:line="240" w:lineRule="auto"/>
+        <w:rPr>
+          <w:rFonts w:cs="Courier New"/>
+        </w:rPr>
+      </w:pPr>
+    </w:p>
+    <w:p>
+      <w:pPr>
+        <w:tabs>
+          <w:tab w:val="left" w:pos="3900"/>
+        </w:tabs>
+        <w:spacing w:after="0" w:line="240" w:lineRule="auto"/>
+        <w:rPr>
+          <w:rFonts w:cs="Courier New"/>
+          <w:lang w:val="en-US"/>
+        </w:rPr>
+      </w:pPr>
+      <w:r>
+        <w:rPr>
+          <w:rFonts w:cs="Courier New"/>
+          <w:lang w:val="en-US"/>
+        </w:rPr>
+        <w:t>Implementation</w:t>
+      </w:r>
+    </w:p>
+    <w:p>
+      <w:pPr>
+        <w:tabs>
+          <w:tab w:val="left" w:pos="3900"/>
+        </w:tabs>
+        <w:spacing w:after="0" w:line="240" w:lineRule="auto"/>
+        <w:rPr>
+          <w:rFonts w:cs="Courier New"/>
+          <w:lang w:val="en-US"/>
+        </w:rPr>
+      </w:pPr>
+      <w:r>
+        <w:rPr>
+          <w:rFonts w:cs="Courier New"/>
+          <w:lang w:val="en-US"/>
+        </w:rPr>
+        <w:t>- keep track of left and right indices denoting section of list needs to be searched</w:t>
+      </w:r>
+    </w:p>
+    <w:p>
+      <w:pPr>
+        <w:tabs>
+          <w:tab w:val="left" w:pos="3900"/>
+        </w:tabs>
+        <w:spacing w:after="0" w:line="240" w:lineRule="auto"/>
+        <w:rPr>
+          <w:rFonts w:cs="Courier New"/>
+          <w:lang w:val="en-US"/>
+        </w:rPr>
+      </w:pPr>
+    </w:p>
+    <w:p>
+      <w:pPr>
+        <w:tabs>
+          <w:tab w:val="left" w:pos="3900"/>
+        </w:tabs>
+        <w:spacing w:after="0" w:line="240" w:lineRule="auto"/>
+        <w:rPr>
+          <w:rFonts w:cs="Courier New"/>
+          <w:lang w:val="en-US"/>
+        </w:rPr>
+      </w:pPr>
+      <w:r>
+        <w:rPr>
+          <w:rFonts w:cs="Courier New"/>
+          <w:lang w:val="en-US"/>
+        </w:rPr>
+        <w:t>Iterative implementation:</w:t>
+      </w:r>
+    </w:p>
+    <w:p>
+      <w:pPr>
+        <w:tabs>
+          <w:tab w:val="left" w:pos="3900"/>
+        </w:tabs>
+        <w:spacing w:after="0" w:line="240" w:lineRule="auto"/>
+        <w:rPr>
+          <w:rFonts w:cs="Courier New"/>
+          <w:lang w:val="en-US"/>
+        </w:rPr>
+      </w:pPr>
+      <w:r>
+        <w:rPr>
+          <w:noProof/>
+        </w:rPr>
+        <w:drawing>
+          <wp:inline distT="0" distB="0" distL="0" distR="0" wp14:anchorId="298E0A35" wp14:editId="5C4DB3D1">
+            <wp:extent cx="3200400" cy="1670050"/>
+            <wp:effectExtent l="0" t="0" r="0" b="6350"/>
+            <wp:docPr id="18" name="Picture 18"/>
+            <wp:cNvGraphicFramePr>
+              <a:graphicFrameLocks xmlns:a="http://schemas.openxmlformats.org/drawingml/2006/main" noChangeAspect="1"/>
+            </wp:cNvGraphicFramePr>
+            <a:graphic xmlns:a="http://schemas.openxmlformats.org/drawingml/2006/main">
+              <a:graphicData uri="http://schemas.openxmlformats.org/drawingml/2006/picture">
+                <pic:pic xmlns:pic="http://schemas.openxmlformats.org/drawingml/2006/picture">
+                  <pic:nvPicPr>
+                    <pic:cNvPr id="1" name=""/>
+                    <pic:cNvPicPr/>
+                  </pic:nvPicPr>
+                  <pic:blipFill>
+                    <a:blip r:embed="rId23"/>
+                    <a:stretch>
+                      <a:fillRect/>
+                    </a:stretch>
+                  </pic:blipFill>
+                  <pic:spPr>
+                    <a:xfrm>
+                      <a:off x="0" y="0"/>
+                      <a:ext cx="3200400" cy="1670050"/>
+                    </a:xfrm>
+                    <a:prstGeom prst="rect">
+                      <a:avLst/>
+                    </a:prstGeom>
+                  </pic:spPr>
+                </pic:pic>
+              </a:graphicData>
+            </a:graphic>
+          </wp:inline>
+        </w:drawing>
+      </w:r>
+    </w:p>
+    <w:p>
+      <w:pPr>
+        <w:tabs>
+          <w:tab w:val="left" w:pos="3900"/>
+        </w:tabs>
+        <w:spacing w:after="0" w:line="240" w:lineRule="auto"/>
+        <w:rPr>
+          <w:rFonts w:cs="Courier New"/>
+          <w:lang w:val="en-US"/>
+        </w:rPr>
+      </w:pPr>
+    </w:p>
+    <w:p>
+      <w:pPr>
+        <w:tabs>
+          <w:tab w:val="left" w:pos="3900"/>
+        </w:tabs>
+        <w:spacing w:after="0" w:line="240" w:lineRule="auto"/>
+        <w:rPr>
+          <w:rFonts w:cs="Courier New"/>
+          <w:lang w:val="en-US"/>
+        </w:rPr>
+      </w:pPr>
+      <w:r>
+        <w:rPr>
+          <w:rFonts w:cs="Courier New"/>
+          <w:lang w:val="en-US"/>
+        </w:rPr>
+        <w:t>Recursive implementation:</w:t>
+      </w:r>
+    </w:p>
+    <w:p>
+      <w:pPr>
+        <w:tabs>
+          <w:tab w:val="left" w:pos="3900"/>
+        </w:tabs>
+        <w:spacing w:after="0" w:line="240" w:lineRule="auto"/>
+        <w:rPr>
+          <w:rFonts w:cs="Courier New" w:hint="eastAsia"/>
+          <w:lang w:val="en-US"/>
+        </w:rPr>
+      </w:pPr>
+      <w:r>
+        <w:rPr>
+          <w:noProof/>
+        </w:rPr>
+        <w:drawing>
+          <wp:inline distT="0" distB="0" distL="0" distR="0" wp14:anchorId="313C64A6" wp14:editId="64670922">
+            <wp:extent cx="3200400" cy="1652905"/>
+            <wp:effectExtent l="0" t="0" r="0" b="4445"/>
+            <wp:docPr id="19" name="Picture 19"/>
+            <wp:cNvGraphicFramePr>
+              <a:graphicFrameLocks xmlns:a="http://schemas.openxmlformats.org/drawingml/2006/main" noChangeAspect="1"/>
+            </wp:cNvGraphicFramePr>
+            <a:graphic xmlns:a="http://schemas.openxmlformats.org/drawingml/2006/main">
+              <a:graphicData uri="http://schemas.openxmlformats.org/drawingml/2006/picture">
+                <pic:pic xmlns:pic="http://schemas.openxmlformats.org/drawingml/2006/picture">
+                  <pic:nvPicPr>
+                    <pic:cNvPr id="1" name=""/>
+                    <pic:cNvPicPr/>
+                  </pic:nvPicPr>
+                  <pic:blipFill>
+                    <a:blip r:embed="rId24"/>
+                    <a:stretch>
+                      <a:fillRect/>
+                    </a:stretch>
+                  </pic:blipFill>
+                  <pic:spPr>
+                    <a:xfrm>
+                      <a:off x="0" y="0"/>
+                      <a:ext cx="3200400" cy="1652905"/>
+                    </a:xfrm>
+                    <a:prstGeom prst="rect">
+                      <a:avLst/>
+                    </a:prstGeom>
+                  </pic:spPr>
+                </pic:pic>
+              </a:graphicData>
+            </a:graphic>
+          </wp:inline>
+        </w:drawing>
+      </w:r>
+    </w:p>
+    <w:p>
+      <w:pPr>
+        <w:tabs>
+          <w:tab w:val="left" w:pos="3900"/>
+        </w:tabs>
+        <w:spacing w:after="0" w:line="240" w:lineRule="auto"/>
+        <w:rPr>
+          <w:rFonts w:cs="Courier New"/>
+          <w:lang w:val="en-US"/>
+        </w:rPr>
+      </w:pPr>
+    </w:p>
+    <w:p>
+      <w:pPr>
+        <w:tabs>
+          <w:tab w:val="left" w:pos="3900"/>
+        </w:tabs>
+        <w:spacing w:after="0" w:line="240" w:lineRule="auto"/>
+        <w:rPr>
+          <w:rFonts w:cs="Courier New"/>
+          <w:b/>
+          <w:u w:val="single"/>
+          <w:shd w:val="pct15" w:color="auto" w:fill="FFFFFF"/>
+          <w:lang w:val="en-US"/>
+        </w:rPr>
+      </w:pPr>
+      <w:r>
+        <w:rPr>
+          <w:rFonts w:cs="Courier New"/>
+          <w:b/>
+          <w:u w:val="single"/>
+          <w:shd w:val="pct15" w:color="auto" w:fill="FFFFFF"/>
+          <w:lang w:val="en-US"/>
+        </w:rPr>
+        <w:t>Lecture 21</w:t>
+      </w:r>
+    </w:p>
+    <w:p>
+      <w:pPr>
+        <w:tabs>
+          <w:tab w:val="left" w:pos="3900"/>
+        </w:tabs>
+        <w:spacing w:after="0" w:line="240" w:lineRule="auto"/>
+        <w:rPr>
+          <w:rFonts w:cs="Courier New"/>
+          <w:b/>
+        </w:rPr>
+      </w:pPr>
+      <w:r>
+        <w:rPr>
+          <w:rFonts w:cs="Courier New"/>
+          <w:b/>
+        </w:rPr>
+        <w:t>Merge Sort</w:t>
+      </w:r>
+    </w:p>
+    <w:p>
+      <w:pPr>
+        <w:tabs>
+          <w:tab w:val="left" w:pos="3900"/>
+        </w:tabs>
+        <w:spacing w:after="0" w:line="240" w:lineRule="auto"/>
+        <w:rPr>
+          <w:rFonts w:cs="Courier New"/>
+        </w:rPr>
+      </w:pPr>
+      <w:r>
+        <w:rPr>
+          <w:rFonts w:cs="Courier New"/>
+        </w:rPr>
+        <w:t>- divide and conquer</w:t>
+      </w:r>
+    </w:p>
+    <w:p>
+      <w:pPr>
+        <w:tabs>
+          <w:tab w:val="left" w:pos="3900"/>
+        </w:tabs>
+        <w:spacing w:after="0" w:line="240" w:lineRule="auto"/>
+        <w:rPr>
+          <w:rFonts w:cs="Courier New"/>
+        </w:rPr>
+      </w:pPr>
+      <w:r>
+        <w:rPr>
+          <w:rFonts w:cs="Courier New"/>
+        </w:rPr>
+        <w:t>- Idea:</w:t>
+      </w:r>
+    </w:p>
+    <w:p>
+      <w:pPr>
+        <w:tabs>
+          <w:tab w:val="left" w:pos="3900"/>
+        </w:tabs>
+        <w:spacing w:after="0" w:line="240" w:lineRule="auto"/>
+        <w:ind w:firstLine="195"/>
+        <w:rPr>
+          <w:rFonts w:cs="Courier New"/>
+          <w:lang w:val="en-US"/>
+        </w:rPr>
+      </w:pPr>
+      <w:r>
+        <w:rPr>
+          <w:rFonts w:cs="Courier New"/>
+        </w:rPr>
+        <w:t xml:space="preserve">- </w:t>
+      </w:r>
+      <w:r>
+        <w:rPr>
+          <w:rFonts w:cs="Courier New"/>
+          <w:lang w:val="en-US"/>
+        </w:rPr>
+        <w:t>partition list into two halves</w:t>
+      </w:r>
+    </w:p>
+    <w:p>
+      <w:pPr>
+        <w:tabs>
+          <w:tab w:val="left" w:pos="3900"/>
+        </w:tabs>
+        <w:spacing w:after="0" w:line="240" w:lineRule="auto"/>
+        <w:ind w:firstLine="195"/>
+        <w:rPr>
+          <w:rFonts w:cs="Courier New"/>
+          <w:lang w:val="en-US"/>
+        </w:rPr>
+      </w:pPr>
+      <w:r>
+        <w:rPr>
+          <w:rFonts w:cs="Courier New"/>
+          <w:lang w:val="en-US"/>
+        </w:rPr>
+        <w:t>- sort each half recursively</w:t>
+      </w:r>
+    </w:p>
+    <w:p>
+      <w:pPr>
+        <w:tabs>
+          <w:tab w:val="left" w:pos="3900"/>
+        </w:tabs>
+        <w:spacing w:after="0" w:line="240" w:lineRule="auto"/>
+        <w:ind w:firstLine="195"/>
+        <w:rPr>
+          <w:rFonts w:cs="Courier New" w:hint="eastAsia"/>
+          <w:lang w:val="en-US"/>
+        </w:rPr>
+      </w:pPr>
+      <w:r>
+        <w:rPr>
+          <w:rFonts w:cs="Courier New"/>
+          <w:lang w:val="en-US"/>
+        </w:rPr>
+        <w:t xml:space="preserve">- merge the sorted half </w:t>
+      </w:r>
+      <w:r>
+        <w:rPr>
+          <w:rFonts w:cs="Courier New"/>
+          <w:b/>
+          <w:lang w:val="en-US"/>
+        </w:rPr>
+        <w:t>maintaining order</w:t>
+      </w:r>
+    </w:p>
+    <w:p>
+      <w:pPr>
+        <w:tabs>
+          <w:tab w:val="left" w:pos="3900"/>
+        </w:tabs>
+        <w:spacing w:after="0" w:line="240" w:lineRule="auto"/>
+        <w:rPr>
+          <w:rFonts w:cs="Courier New"/>
+          <w:lang w:val="en-US"/>
+        </w:rPr>
+      </w:pPr>
+    </w:p>
+    <w:p>
+      <w:pPr>
+        <w:tabs>
+          <w:tab w:val="left" w:pos="3900"/>
+        </w:tabs>
+        <w:spacing w:after="0" w:line="240" w:lineRule="auto"/>
+        <w:rPr>
+          <w:rFonts w:cs="Courier New"/>
+          <w:lang w:val="en-US"/>
+        </w:rPr>
+      </w:pPr>
+      <w:r>
+        <w:rPr>
+          <w:noProof/>
+        </w:rPr>
+        <w:drawing>
+          <wp:inline distT="0" distB="0" distL="0" distR="0" wp14:anchorId="6C0ADEE5" wp14:editId="7295593C">
+            <wp:extent cx="3200400" cy="1480820"/>
+            <wp:effectExtent l="0" t="0" r="0" b="5080"/>
+            <wp:docPr id="20" name="Picture 20"/>
+            <wp:cNvGraphicFramePr>
+              <a:graphicFrameLocks xmlns:a="http://schemas.openxmlformats.org/drawingml/2006/main" noChangeAspect="1"/>
+            </wp:cNvGraphicFramePr>
+            <a:graphic xmlns:a="http://schemas.openxmlformats.org/drawingml/2006/main">
+              <a:graphicData uri="http://schemas.openxmlformats.org/drawingml/2006/picture">
+                <pic:pic xmlns:pic="http://schemas.openxmlformats.org/drawingml/2006/picture">
+                  <pic:nvPicPr>
+                    <pic:cNvPr id="1" name=""/>
+                    <pic:cNvPicPr/>
+                  </pic:nvPicPr>
+                  <pic:blipFill>
+                    <a:blip r:embed="rId25"/>
+                    <a:stretch>
+                      <a:fillRect/>
+                    </a:stretch>
+                  </pic:blipFill>
+                  <pic:spPr>
+                    <a:xfrm>
+                      <a:off x="0" y="0"/>
+                      <a:ext cx="3200400" cy="1480820"/>
+                    </a:xfrm>
+                    <a:prstGeom prst="rect">
+                      <a:avLst/>
+                    </a:prstGeom>
+                  </pic:spPr>
+                </pic:pic>
+              </a:graphicData>
+            </a:graphic>
+          </wp:inline>
+        </w:drawing>
+      </w:r>
+    </w:p>
+    <w:p>
+      <w:pPr>
+        <w:tabs>
+          <w:tab w:val="left" w:pos="3900"/>
+        </w:tabs>
+        <w:spacing w:after="0" w:line="240" w:lineRule="auto"/>
+        <w:rPr>
+          <w:rFonts w:cs="Courier New"/>
+          <w:lang w:val="en-US"/>
+        </w:rPr>
+      </w:pPr>
+      <w:r>
+        <w:rPr>
+          <w:rFonts w:cs="Courier New"/>
+          <w:lang w:val="en-US"/>
+        </w:rPr>
+        <w:t>Where merge(list1, list2) is implemented as:</w:t>
+      </w:r>
+    </w:p>
+    <w:p>
+      <w:pPr>
+        <w:tabs>
+          <w:tab w:val="left" w:pos="3900"/>
+        </w:tabs>
+        <w:spacing w:after="0" w:line="240" w:lineRule="auto"/>
+        <w:rPr>
+          <w:rFonts w:cs="Courier New"/>
+        </w:rPr>
+      </w:pPr>
+      <w:r>
+        <w:rPr>
+          <w:noProof/>
+        </w:rPr>
+        <w:drawing>
+          <wp:inline distT="0" distB="0" distL="0" distR="0" wp14:anchorId="3C81D7E0" wp14:editId="7CD751CE">
+            <wp:extent cx="3200400" cy="1456690"/>
+            <wp:effectExtent l="0" t="0" r="0" b="0"/>
+            <wp:docPr id="21" name="Picture 21"/>
+            <wp:cNvGraphicFramePr>
+              <a:graphicFrameLocks xmlns:a="http://schemas.openxmlformats.org/drawingml/2006/main" noChangeAspect="1"/>
+            </wp:cNvGraphicFramePr>
+            <a:graphic xmlns:a="http://schemas.openxmlformats.org/drawingml/2006/main">
+              <a:graphicData uri="http://schemas.openxmlformats.org/drawingml/2006/picture">
+                <pic:pic xmlns:pic="http://schemas.openxmlformats.org/drawingml/2006/picture">
+                  <pic:nvPicPr>
+                    <pic:cNvPr id="1" name=""/>
+                    <pic:cNvPicPr/>
+                  </pic:nvPicPr>
+                  <pic:blipFill>
+                    <a:blip r:embed="rId26"/>
+                    <a:stretch>
+                      <a:fillRect/>
+                    </a:stretch>
+                  </pic:blipFill>
+                  <pic:spPr>
+                    <a:xfrm>
+                      <a:off x="0" y="0"/>
+                      <a:ext cx="3200400" cy="1456690"/>
+                    </a:xfrm>
+                    <a:prstGeom prst="rect">
+                      <a:avLst/>
+                    </a:prstGeom>
+                  </pic:spPr>
+                </pic:pic>
+              </a:graphicData>
+            </a:graphic>
+          </wp:inline>
+        </w:drawing>
+      </w:r>
+    </w:p>
+    <w:p>
+      <w:pPr>
+        <w:tabs>
+          <w:tab w:val="left" w:pos="3900"/>
+        </w:tabs>
+        <w:spacing w:after="0" w:line="240" w:lineRule="auto"/>
+        <w:rPr>
+          <w:rFonts w:cs="Courier New"/>
+        </w:rPr>
+      </w:pPr>
+    </w:p>
+    <w:p>
+      <w:pPr>
+        <w:tabs>
+          <w:tab w:val="left" w:pos="3900"/>
+        </w:tabs>
+        <w:spacing w:after="0" w:line="240" w:lineRule="auto"/>
+        <w:rPr>
+          <w:rFonts w:cs="Courier New"/>
+        </w:rPr>
+      </w:pPr>
+      <w:r>
+        <w:rPr>
+          <w:rFonts w:cs="Courier New"/>
+        </w:rPr>
+        <w:t xml:space="preserve">- Complexity: </w:t>
+      </w:r>
+      <m:oMath>
+        <m:r>
+          <w:rPr>
+            <w:rFonts w:ascii="Cambria Math" w:hAnsi="Cambria Math" w:cs="Courier New"/>
+          </w:rPr>
+          <m:t>O(</m:t>
+        </m:r>
+        <m:r>
+          <w:rPr>
+            <w:rFonts w:ascii="Cambria Math" w:hAnsi="Cambria Math" w:cs="Courier New"/>
+          </w:rPr>
+          <m:t>n</m:t>
+        </m:r>
+        <m:func>
+          <m:funcPr>
+            <m:ctrlPr>
+              <w:rPr>
+                <w:rFonts w:ascii="Cambria Math" w:hAnsi="Cambria Math" w:cs="Courier New"/>
+                <w:i/>
+              </w:rPr>
+            </m:ctrlPr>
+          </m:funcPr>
+          <m:fName>
+            <m:sSub>
+              <m:sSubPr>
+                <m:ctrlPr>
+                  <w:rPr>
+                    <w:rFonts w:ascii="Cambria Math" w:hAnsi="Cambria Math" w:cs="Courier New"/>
+                    <w:i/>
+                  </w:rPr>
+                </m:ctrlPr>
+              </m:sSubPr>
+              <m:e>
+                <m:r>
+                  <m:rPr>
+                    <m:sty m:val="p"/>
+                  </m:rPr>
+                  <w:rPr>
+                    <w:rFonts w:ascii="Cambria Math" w:hAnsi="Cambria Math" w:cs="Courier New"/>
+                  </w:rPr>
+                  <m:t>log</m:t>
+                </m:r>
+              </m:e>
+              <m:sub>
+                <m:r>
+                  <w:rPr>
+                    <w:rFonts w:ascii="Cambria Math" w:hAnsi="Cambria Math" w:cs="Courier New"/>
+                  </w:rPr>
+                  <m:t>2</m:t>
+                </m:r>
+                <m:ctrlPr>
+                  <w:rPr>
+                    <w:rFonts w:ascii="Cambria Math" w:hAnsi="Cambria Math" w:cs="Courier New"/>
+                  </w:rPr>
+                </m:ctrlPr>
+              </m:sub>
+            </m:sSub>
+          </m:fName>
+          <m:e>
+            <m:r>
+              <w:rPr>
+                <w:rFonts w:ascii="Cambria Math" w:hAnsi="Cambria Math" w:cs="Courier New"/>
+              </w:rPr>
+              <m:t>n)</m:t>
+            </m:r>
+          </m:e>
+        </m:func>
+      </m:oMath>
+    </w:p>
+    <w:p>
+      <w:pPr>
+        <w:tabs>
+          <w:tab w:val="left" w:pos="3900"/>
+        </w:tabs>
+        <w:spacing w:after="0" w:line="240" w:lineRule="auto"/>
+        <w:rPr>
+          <w:rFonts w:cs="Courier New"/>
+        </w:rPr>
+      </w:pPr>
+    </w:p>
+    <w:p>
+      <w:pPr>
+        <w:tabs>
+          <w:tab w:val="left" w:pos="3900"/>
+        </w:tabs>
+        <w:spacing w:after="0" w:line="240" w:lineRule="auto"/>
+        <w:rPr>
+          <w:rFonts w:cs="Courier New"/>
+          <w:b/>
+        </w:rPr>
+      </w:pPr>
+      <w:r>
+        <w:rPr>
+          <w:rFonts w:cs="Courier New"/>
+          <w:b/>
+        </w:rPr>
+        <w:t>Quick Sort</w:t>
+      </w:r>
+    </w:p>
+    <w:p>
+      <w:pPr>
+        <w:tabs>
+          <w:tab w:val="left" w:pos="3900"/>
+        </w:tabs>
+        <w:spacing w:after="0" w:line="240" w:lineRule="auto"/>
+        <w:rPr>
+          <w:rFonts w:cs="Courier New"/>
+        </w:rPr>
+      </w:pPr>
+      <w:r>
+        <w:rPr>
+          <w:rFonts w:cs="Courier New"/>
+        </w:rPr>
+        <w:t>- divide and conquer</w:t>
+      </w:r>
+    </w:p>
+    <w:p>
+      <w:pPr>
+        <w:tabs>
+          <w:tab w:val="left" w:pos="3900"/>
+        </w:tabs>
+        <w:spacing w:after="0" w:line="240" w:lineRule="auto"/>
+        <w:rPr>
+          <w:rFonts w:cs="Courier New"/>
+        </w:rPr>
+      </w:pPr>
+      <w:r>
+        <w:rPr>
+          <w:rFonts w:cs="Courier New"/>
+        </w:rPr>
+        <w:t xml:space="preserve">- Idea: </w:t>
+      </w:r>
+    </w:p>
+    <w:p>
+      <w:pPr>
+        <w:tabs>
+          <w:tab w:val="left" w:pos="3900"/>
+        </w:tabs>
+        <w:spacing w:after="0" w:line="240" w:lineRule="auto"/>
+        <w:ind w:firstLine="195"/>
+        <w:rPr>
+          <w:rFonts w:cs="Courier New"/>
+        </w:rPr>
+      </w:pPr>
+      <w:r>
+        <w:rPr>
+          <w:rFonts w:cs="Courier New"/>
+        </w:rPr>
+        <w:t>- pick an element as the pivot</w:t>
+      </w:r>
+    </w:p>
+    <w:p>
+      <w:pPr>
+        <w:tabs>
+          <w:tab w:val="left" w:pos="3900"/>
+        </w:tabs>
+        <w:spacing w:after="0" w:line="240" w:lineRule="auto"/>
+        <w:ind w:firstLine="195"/>
+        <w:rPr>
+          <w:rFonts w:cs="Courier New"/>
+        </w:rPr>
+      </w:pPr>
+      <w:r>
+        <w:rPr>
+          <w:rFonts w:cs="Courier New"/>
+        </w:rPr>
+        <w:t>- partition list by placing all elements smaller than the pivot to its left, and all elements larger than the pivot to the right</w:t>
+      </w:r>
+    </w:p>
+    <w:p>
+      <w:pPr>
+        <w:tabs>
+          <w:tab w:val="left" w:pos="3900"/>
+        </w:tabs>
+        <w:spacing w:after="0" w:line="240" w:lineRule="auto"/>
+        <w:ind w:firstLine="195"/>
+        <w:rPr>
+          <w:rFonts w:cs="Courier New"/>
+        </w:rPr>
+      </w:pPr>
+      <w:r>
+        <w:rPr>
+          <w:rFonts w:cs="Courier New"/>
+        </w:rPr>
+        <w:t>- sort left and right parts recursively</w:t>
+      </w:r>
+    </w:p>
+    <w:p>
+      <w:pPr>
+        <w:tabs>
+          <w:tab w:val="left" w:pos="3900"/>
+        </w:tabs>
+        <w:spacing w:after="0" w:line="240" w:lineRule="auto"/>
+        <w:ind w:firstLine="195"/>
+        <w:rPr>
+          <w:rFonts w:cs="Courier New"/>
+        </w:rPr>
+      </w:pPr>
+      <w:r>
+        <w:rPr>
+          <w:rFonts w:cs="Courier New"/>
+        </w:rPr>
+        <w:t>- repeat until there is nothing left to sort</w:t>
+      </w:r>
+    </w:p>
+    <w:p>
+      <w:pPr>
+        <w:tabs>
+          <w:tab w:val="left" w:pos="3900"/>
+        </w:tabs>
+        <w:spacing w:after="0" w:line="240" w:lineRule="auto"/>
+        <w:rPr>
+          <w:rFonts w:cs="Courier New"/>
+        </w:rPr>
+      </w:pPr>
+    </w:p>
+    <w:p>
+      <w:pPr>
+        <w:tabs>
+          <w:tab w:val="left" w:pos="3900"/>
+        </w:tabs>
+        <w:spacing w:after="0" w:line="240" w:lineRule="auto"/>
+        <w:rPr>
+          <w:rFonts w:cs="Courier New"/>
+        </w:rPr>
+      </w:pPr>
+      <w:r>
+        <w:rPr>
+          <w:rFonts w:cs="Courier New"/>
+        </w:rPr>
+        <w:t>Picking the pivot:</w:t>
+      </w:r>
+    </w:p>
+    <w:p>
+      <w:pPr>
+        <w:tabs>
+          <w:tab w:val="left" w:pos="3900"/>
+        </w:tabs>
+        <w:spacing w:after="0" w:line="240" w:lineRule="auto"/>
+        <w:rPr>
+          <w:rFonts w:cs="Courier New"/>
+        </w:rPr>
+      </w:pPr>
+      <w:r>
+        <w:rPr>
+          <w:rFonts w:cs="Courier New"/>
+        </w:rPr>
+        <w:t>- always pick first element</w:t>
+      </w:r>
+    </w:p>
+    <w:p>
+      <w:pPr>
+        <w:tabs>
+          <w:tab w:val="left" w:pos="3900"/>
+        </w:tabs>
+        <w:spacing w:after="0" w:line="240" w:lineRule="auto"/>
+        <w:rPr>
+          <w:rFonts w:cs="Courier New"/>
+        </w:rPr>
+      </w:pPr>
+      <w:r>
+        <w:rPr>
+          <w:rFonts w:cs="Courier New"/>
+        </w:rPr>
+        <w:t>- always pick last element</w:t>
+      </w:r>
+    </w:p>
+    <w:p>
+      <w:pPr>
+        <w:tabs>
+          <w:tab w:val="left" w:pos="3900"/>
+        </w:tabs>
+        <w:spacing w:after="0" w:line="240" w:lineRule="auto"/>
+        <w:rPr>
+          <w:rFonts w:cs="Courier New"/>
+        </w:rPr>
+      </w:pPr>
+      <w:r>
+        <w:rPr>
+          <w:rFonts w:cs="Courier New"/>
+        </w:rPr>
+        <w:t>- pick random element</w:t>
+      </w:r>
+    </w:p>
+    <w:p>
+      <w:pPr>
+        <w:tabs>
+          <w:tab w:val="left" w:pos="3900"/>
+        </w:tabs>
+        <w:spacing w:after="0" w:line="240" w:lineRule="auto"/>
+        <w:rPr>
+          <w:rFonts w:cs="Courier New"/>
+        </w:rPr>
+      </w:pPr>
+      <w:r>
+        <w:rPr>
+          <w:rFonts w:cs="Courier New"/>
+        </w:rPr>
+        <w:t>- pick median as pivot</w:t>
+      </w:r>
+    </w:p>
+    <w:p>
+      <w:pPr>
+        <w:tabs>
+          <w:tab w:val="left" w:pos="3900"/>
+        </w:tabs>
+        <w:spacing w:after="0" w:line="240" w:lineRule="auto"/>
+        <w:rPr>
+          <w:rFonts w:cs="Courier New"/>
+        </w:rPr>
+      </w:pPr>
+    </w:p>
+    <w:p>
+      <w:pPr>
+        <w:tabs>
+          <w:tab w:val="left" w:pos="3900"/>
+        </w:tabs>
+        <w:spacing w:after="0" w:line="240" w:lineRule="auto"/>
+        <w:rPr>
+          <w:rFonts w:cs="Courier New"/>
+        </w:rPr>
+      </w:pPr>
+      <w:r>
+        <w:rPr>
+          <w:rFonts w:cs="Courier New"/>
+        </w:rPr>
+        <w:t>Implementation</w:t>
+      </w:r>
+    </w:p>
+    <w:p>
+      <w:pPr>
+        <w:tabs>
+          <w:tab w:val="left" w:pos="3900"/>
+        </w:tabs>
+        <w:spacing w:after="0" w:line="240" w:lineRule="auto"/>
+        <w:ind w:firstLine="195"/>
+        <w:rPr>
+          <w:rFonts w:cs="Courier New"/>
+        </w:rPr>
+      </w:pPr>
+      <w:r>
+        <w:rPr>
+          <w:rFonts w:cs="Courier New"/>
+        </w:rPr>
+        <w:t>- compare elements with pivot</w:t>
+      </w:r>
+    </w:p>
+    <w:p>
+      <w:pPr>
+        <w:tabs>
+          <w:tab w:val="left" w:pos="3900"/>
+        </w:tabs>
+        <w:spacing w:after="0" w:line="240" w:lineRule="auto"/>
+        <w:ind w:firstLine="195"/>
+        <w:rPr>
+          <w:rFonts w:cs="Courier New"/>
+        </w:rPr>
+      </w:pPr>
+      <w:r>
+        <w:rPr>
+          <w:rFonts w:cs="Courier New"/>
+        </w:rPr>
+        <w:t>- if element is smaller then move wall and swap place with element left of wall</w:t>
+      </w:r>
+    </w:p>
+    <w:p>
+      <w:pPr>
+        <w:tabs>
+          <w:tab w:val="left" w:pos="3900"/>
+        </w:tabs>
+        <w:spacing w:after="0" w:line="240" w:lineRule="auto"/>
+        <w:ind w:firstLine="195"/>
+        <w:rPr>
+          <w:rFonts w:cs="Courier New"/>
+        </w:rPr>
+      </w:pPr>
+      <w:r>
+        <w:rPr>
+          <w:rFonts w:cs="Courier New"/>
+        </w:rPr>
+        <w:t>- stop when the right index is reached</w:t>
+      </w:r>
+    </w:p>
+    <w:p>
+      <w:pPr>
+        <w:tabs>
+          <w:tab w:val="left" w:pos="3900"/>
+        </w:tabs>
+        <w:spacing w:after="0" w:line="240" w:lineRule="auto"/>
+        <w:ind w:firstLine="195"/>
+        <w:rPr>
+          <w:rFonts w:cs="Courier New"/>
+        </w:rPr>
+      </w:pPr>
+      <w:r>
+        <w:rPr>
+          <w:rFonts w:cs="Courier New"/>
+        </w:rPr>
+        <w:t>- call quicksort on left and right parts until base cases are reached</w:t>
+      </w:r>
+    </w:p>
+    <w:p>
+      <w:pPr>
+        <w:tabs>
+          <w:tab w:val="left" w:pos="3900"/>
+        </w:tabs>
+        <w:spacing w:after="0" w:line="240" w:lineRule="auto"/>
+        <w:ind w:firstLine="195"/>
+        <w:rPr>
+          <w:rFonts w:cs="Courier New"/>
+        </w:rPr>
+      </w:pPr>
+      <w:r>
+        <w:rPr>
+          <w:noProof/>
+        </w:rPr>
+        <w:lastRenderedPageBreak/>
+        <w:drawing>
+          <wp:inline distT="0" distB="0" distL="0" distR="0" wp14:anchorId="70990DC6" wp14:editId="1B537E75">
+            <wp:extent cx="3200400" cy="1710690"/>
+            <wp:effectExtent l="0" t="0" r="0" b="3810"/>
+            <wp:docPr id="24" name="Picture 24"/>
+            <wp:cNvGraphicFramePr>
+              <a:graphicFrameLocks xmlns:a="http://schemas.openxmlformats.org/drawingml/2006/main" noChangeAspect="1"/>
+            </wp:cNvGraphicFramePr>
+            <a:graphic xmlns:a="http://schemas.openxmlformats.org/drawingml/2006/main">
+              <a:graphicData uri="http://schemas.openxmlformats.org/drawingml/2006/picture">
+                <pic:pic xmlns:pic="http://schemas.openxmlformats.org/drawingml/2006/picture">
+                  <pic:nvPicPr>
+                    <pic:cNvPr id="1" name=""/>
+                    <pic:cNvPicPr/>
+                  </pic:nvPicPr>
+                  <pic:blipFill>
+                    <a:blip r:embed="rId27"/>
+                    <a:stretch>
+                      <a:fillRect/>
+                    </a:stretch>
+                  </pic:blipFill>
+                  <pic:spPr>
+                    <a:xfrm>
+                      <a:off x="0" y="0"/>
+                      <a:ext cx="3200400" cy="1710690"/>
+                    </a:xfrm>
+                    <a:prstGeom prst="rect">
+                      <a:avLst/>
+                    </a:prstGeom>
+                  </pic:spPr>
+                </pic:pic>
+              </a:graphicData>
+            </a:graphic>
+          </wp:inline>
+        </w:drawing>
+      </w:r>
+    </w:p>
+    <w:p>
+      <w:pPr>
+        <w:tabs>
+          <w:tab w:val="left" w:pos="3900"/>
+        </w:tabs>
+        <w:spacing w:after="0" w:line="240" w:lineRule="auto"/>
+        <w:ind w:firstLine="195"/>
+        <w:rPr>
+          <w:rFonts w:cs="Courier New"/>
+        </w:rPr>
+      </w:pPr>
+      <w:r>
+        <w:rPr>
+          <w:rFonts w:cs="Courier New"/>
+        </w:rPr>
+        <w:t>- Implementation of placeAndDivide():</w:t>
+      </w:r>
+    </w:p>
+    <w:p>
+      <w:pPr>
+        <w:tabs>
+          <w:tab w:val="left" w:pos="3900"/>
+        </w:tabs>
+        <w:spacing w:after="0" w:line="240" w:lineRule="auto"/>
+        <w:rPr>
+          <w:rFonts w:cs="Courier New" w:hint="eastAsia"/>
+        </w:rPr>
+      </w:pPr>
+      <w:r>
+        <w:rPr>
+          <w:noProof/>
+        </w:rPr>
+        <w:drawing>
+          <wp:inline distT="0" distB="0" distL="0" distR="0" wp14:anchorId="26597E60" wp14:editId="5E566B33">
+            <wp:extent cx="3200400" cy="1503680"/>
+            <wp:effectExtent l="0" t="0" r="0" b="1270"/>
+            <wp:docPr id="22" name="Picture 22"/>
+            <wp:cNvGraphicFramePr>
+              <a:graphicFrameLocks xmlns:a="http://schemas.openxmlformats.org/drawingml/2006/main" noChangeAspect="1"/>
+            </wp:cNvGraphicFramePr>
+            <a:graphic xmlns:a="http://schemas.openxmlformats.org/drawingml/2006/main">
+              <a:graphicData uri="http://schemas.openxmlformats.org/drawingml/2006/picture">
+                <pic:pic xmlns:pic="http://schemas.openxmlformats.org/drawingml/2006/picture">
+                  <pic:nvPicPr>
+                    <pic:cNvPr id="1" name=""/>
+                    <pic:cNvPicPr/>
+                  </pic:nvPicPr>
+                  <pic:blipFill>
+                    <a:blip r:embed="rId28"/>
+                    <a:stretch>
+                      <a:fillRect/>
+                    </a:stretch>
+                  </pic:blipFill>
+                  <pic:spPr>
+                    <a:xfrm>
+                      <a:off x="0" y="0"/>
+                      <a:ext cx="3200400" cy="1503680"/>
+                    </a:xfrm>
+                    <a:prstGeom prst="rect">
+                      <a:avLst/>
+                    </a:prstGeom>
+                  </pic:spPr>
+                </pic:pic>
+              </a:graphicData>
+            </a:graphic>
+          </wp:inline>
+        </w:drawing>
+      </w:r>
+    </w:p>
+    <w:p>
+      <w:pPr>
+        <w:tabs>
+          <w:tab w:val="left" w:pos="3900"/>
+        </w:tabs>
+        <w:spacing w:after="0" w:line="240" w:lineRule="auto"/>
+        <w:rPr>
+          <w:rFonts w:cs="Courier New"/>
+        </w:rPr>
+      </w:pPr>
+    </w:p>
+    <w:p>
+      <w:pPr>
+        <w:tabs>
+          <w:tab w:val="left" w:pos="3900"/>
+        </w:tabs>
+        <w:spacing w:after="0" w:line="240" w:lineRule="auto"/>
+        <w:rPr>
+          <w:rFonts w:cs="Courier New"/>
+          <w:lang w:val="en-US"/>
+        </w:rPr>
+      </w:pPr>
+      <w:r>
+        <w:rPr>
+          <w:rFonts w:cs="Courier New"/>
+        </w:rPr>
+        <w:t>Merge Sort VS</w:t>
+      </w:r>
+      <w:r>
+        <w:rPr>
+          <w:rFonts w:cs="Courier New"/>
+          <w:lang w:val="en-US"/>
+        </w:rPr>
+        <w:t xml:space="preserve"> Quick Sort</w:t>
+      </w:r>
+    </w:p>
+    <w:p>
+      <w:pPr>
+        <w:tabs>
+          <w:tab w:val="left" w:pos="3900"/>
+        </w:tabs>
+        <w:spacing w:after="0" w:line="240" w:lineRule="auto"/>
+        <w:rPr>
+          <w:rFonts w:cs="Courier New"/>
+          <w:lang w:val="en-US"/>
+        </w:rPr>
+      </w:pPr>
+      <w:r>
+        <w:rPr>
+          <w:rFonts w:cs="Courier New"/>
+          <w:lang w:val="en-US"/>
+        </w:rPr>
+        <w:t>- Merge sort typically uses extra lists, hurts performance for big lists</w:t>
+      </w:r>
+    </w:p>
+    <w:p>
+      <w:pPr>
+        <w:tabs>
+          <w:tab w:val="left" w:pos="3900"/>
+        </w:tabs>
+        <w:spacing w:after="0" w:line="240" w:lineRule="auto"/>
+        <w:rPr>
+          <w:rFonts w:cs="Courier New"/>
+          <w:lang w:val="en-US"/>
+        </w:rPr>
+      </w:pPr>
+    </w:p>
+    <w:p>
+      <w:pPr>
+        <w:tabs>
+          <w:tab w:val="left" w:pos="3900"/>
+        </w:tabs>
+        <w:spacing w:after="0" w:line="240" w:lineRule="auto"/>
+        <w:rPr>
+          <w:rFonts w:cs="Courier New"/>
+          <w:b/>
+          <w:u w:val="single"/>
+          <w:shd w:val="pct15" w:color="auto" w:fill="FFFFFF"/>
+          <w:lang w:val="en-US"/>
+        </w:rPr>
+      </w:pPr>
+      <w:r>
+        <w:rPr>
+          <w:rFonts w:cs="Courier New"/>
+          <w:b/>
+          <w:u w:val="single"/>
+          <w:shd w:val="pct15" w:color="auto" w:fill="FFFFFF"/>
+          <w:lang w:val="en-US"/>
+        </w:rPr>
+        <w:t>Lecture 22</w:t>
+      </w:r>
+    </w:p>
+    <w:p>
+      <w:pPr>
+        <w:tabs>
+          <w:tab w:val="left" w:pos="3900"/>
+        </w:tabs>
+        <w:spacing w:after="0" w:line="240" w:lineRule="auto"/>
+        <w:rPr>
+          <w:rFonts w:cs="Courier New"/>
+        </w:rPr>
+      </w:pPr>
+    </w:p>
+    <w:p>
+      <w:pPr>
+        <w:tabs>
+          <w:tab w:val="left" w:pos="3900"/>
+        </w:tabs>
+        <w:spacing w:after="0" w:line="240" w:lineRule="auto"/>
+        <w:rPr>
+          <w:rFonts w:cs="Courier New"/>
+        </w:rPr>
+      </w:pPr>
+    </w:p>
+    <w:p>
+      <w:pPr>
+        <w:tabs>
+          <w:tab w:val="left" w:pos="3900"/>
+        </w:tabs>
+        <w:spacing w:after="0" w:line="240" w:lineRule="auto"/>
+        <w:rPr>
+          <w:rFonts w:cs="Courier New"/>
+        </w:rPr>
+      </w:pPr>
+    </w:p>
+    <w:p>
+      <w:pPr>
+        <w:tabs>
+          <w:tab w:val="left" w:pos="3900"/>
+        </w:tabs>
+        <w:spacing w:after="0" w:line="240" w:lineRule="auto"/>
+        <w:rPr>
+          <w:rFonts w:cs="Courier New"/>
+        </w:rPr>
+      </w:pPr>
+    </w:p>
+    <w:p>
+      <w:pPr>
+        <w:tabs>
+          <w:tab w:val="left" w:pos="3900"/>
+        </w:tabs>
+        <w:spacing w:after="0" w:line="240" w:lineRule="auto"/>
+        <w:rPr>
+          <w:rFonts w:cs="Courier New"/>
+        </w:rPr>
+      </w:pPr>
+    </w:p>
+    <w:p>
+      <w:pPr>
+        <w:tabs>
+          <w:tab w:val="left" w:pos="3900"/>
+        </w:tabs>
+        <w:spacing w:after="0" w:line="240" w:lineRule="auto"/>
+        <w:rPr>
+          <w:rFonts w:cs="Courier New"/>
+        </w:rPr>
+      </w:pPr>
+    </w:p>
+    <w:p>
+      <w:pPr>
+        <w:tabs>
+          <w:tab w:val="left" w:pos="3900"/>
+        </w:tabs>
+        <w:spacing w:after="0" w:line="240" w:lineRule="auto"/>
+        <w:rPr>
+          <w:rFonts w:cs="Courier New"/>
+        </w:rPr>
       </w:pPr>
       <w:bookmarkStart w:id="0" w:name="_GoBack"/>
-    </w:p>
-    <w:bookmarkEnd w:id="0"/>
-    <w:p>
-      <w:pPr>
-        <w:tabs>
-          <w:tab w:val="left" w:pos="3900"/>
-        </w:tabs>
-        <w:spacing w:after="0" w:line="240" w:lineRule="auto"/>
-      </w:pPr>
-    </w:p>
-    <w:p>
-      <w:pPr>
-        <w:tabs>
-          <w:tab w:val="left" w:pos="3900"/>
-        </w:tabs>
-        <w:spacing w:after="0" w:line="240" w:lineRule="auto"/>
-      </w:pPr>
-    </w:p>
-    <w:p>
-      <w:pPr>
-        <w:tabs>
-          <w:tab w:val="left" w:pos="3900"/>
-        </w:tabs>
-        <w:spacing w:after="0" w:line="240" w:lineRule="auto"/>
-      </w:pPr>
-    </w:p>
-    <w:p>
-      <w:pPr>
-        <w:tabs>
-          <w:tab w:val="left" w:pos="3900"/>
-        </w:tabs>
-        <w:spacing w:after="0" w:line="240" w:lineRule="auto"/>
-      </w:pPr>
-    </w:p>
-    <w:p>
-      <w:pPr>
-        <w:tabs>
-          <w:tab w:val="left" w:pos="3900"/>
-        </w:tabs>
-        <w:spacing w:after="0" w:line="240" w:lineRule="auto"/>
-      </w:pPr>
-    </w:p>
-    <w:p>
-      <w:pPr>
-        <w:tabs>
-          <w:tab w:val="left" w:pos="3900"/>
-        </w:tabs>
-        <w:spacing w:after="0" w:line="240" w:lineRule="auto"/>
-      </w:pPr>
-    </w:p>
-    <w:p>
-      <w:pPr>
-        <w:tabs>
-          <w:tab w:val="left" w:pos="3900"/>
-        </w:tabs>
-        <w:spacing w:after="0" w:line="240" w:lineRule="auto"/>
-      </w:pPr>
-    </w:p>
-    <w:p>
-      <w:pPr>
-        <w:tabs>
-          <w:tab w:val="left" w:pos="3900"/>
-        </w:tabs>
-        <w:spacing w:after="0" w:line="240" w:lineRule="auto"/>
-      </w:pPr>
-    </w:p>
-    <w:p>
-      <w:pPr>
-        <w:tabs>
-          <w:tab w:val="left" w:pos="3900"/>
-        </w:tabs>
-        <w:spacing w:after="0" w:line="240" w:lineRule="auto"/>
-      </w:pPr>
-    </w:p>
-    <w:p>
-      <w:pPr>
-        <w:tabs>
-          <w:tab w:val="left" w:pos="3900"/>
-        </w:tabs>
-        <w:spacing w:after="0" w:line="240" w:lineRule="auto"/>
-      </w:pPr>
-    </w:p>
-    <w:p>
-      <w:pPr>
-        <w:tabs>
-          <w:tab w:val="left" w:pos="3900"/>
-        </w:tabs>
-        <w:spacing w:after="0" w:line="240" w:lineRule="auto"/>
-      </w:pPr>
-    </w:p>
-    <w:p>
-      <w:pPr>
-        <w:tabs>
-          <w:tab w:val="left" w:pos="3900"/>
-        </w:tabs>
-        <w:spacing w:after="0" w:line="240" w:lineRule="auto"/>
-      </w:pPr>
-    </w:p>
-    <w:p>
-      <w:pPr>
-        <w:tabs>
-          <w:tab w:val="left" w:pos="3900"/>
-        </w:tabs>
-        <w:spacing w:after="0" w:line="240" w:lineRule="auto"/>
-      </w:pPr>
-    </w:p>
-    <w:p>
-      <w:pPr>
-        <w:tabs>
-          <w:tab w:val="left" w:pos="3900"/>
-        </w:tabs>
-        <w:spacing w:after="0" w:line="240" w:lineRule="auto"/>
+      <w:bookmarkEnd w:id="0"/>
+    </w:p>
+    <w:p>
+      <w:pPr>
+        <w:tabs>
+          <w:tab w:val="left" w:pos="3900"/>
+        </w:tabs>
+        <w:spacing w:after="0" w:line="240" w:lineRule="auto"/>
+        <w:rPr>
+          <w:rFonts w:cs="Courier New"/>
+        </w:rPr>
+      </w:pPr>
+    </w:p>
+    <w:p>
+      <w:pPr>
+        <w:tabs>
+          <w:tab w:val="left" w:pos="3900"/>
+        </w:tabs>
+        <w:spacing w:after="0" w:line="240" w:lineRule="auto"/>
+        <w:rPr>
+          <w:rFonts w:cs="Courier New"/>
+        </w:rPr>
+      </w:pPr>
+    </w:p>
+    <w:p>
+      <w:pPr>
+        <w:tabs>
+          <w:tab w:val="left" w:pos="3900"/>
+        </w:tabs>
+        <w:spacing w:after="0" w:line="240" w:lineRule="auto"/>
+        <w:rPr>
+          <w:rFonts w:cs="Courier New"/>
+        </w:rPr>
+      </w:pPr>
+    </w:p>
+    <w:p>
+      <w:pPr>
+        <w:tabs>
+          <w:tab w:val="left" w:pos="3900"/>
+        </w:tabs>
+        <w:spacing w:after="0" w:line="240" w:lineRule="auto"/>
+        <w:rPr>
+          <w:rFonts w:cs="Courier New"/>
+        </w:rPr>
+      </w:pPr>
+    </w:p>
+    <w:p>
+      <w:pPr>
+        <w:tabs>
+          <w:tab w:val="left" w:pos="3900"/>
+        </w:tabs>
+        <w:spacing w:after="0" w:line="240" w:lineRule="auto"/>
+        <w:rPr>
+          <w:rFonts w:cs="Courier New"/>
+        </w:rPr>
+      </w:pPr>
+    </w:p>
+    <w:p>
+      <w:pPr>
+        <w:tabs>
+          <w:tab w:val="left" w:pos="3900"/>
+        </w:tabs>
+        <w:spacing w:after="0" w:line="240" w:lineRule="auto"/>
+        <w:rPr>
+          <w:rFonts w:cs="Courier New"/>
+        </w:rPr>
+      </w:pPr>
+    </w:p>
+    <w:p>
+      <w:pPr>
+        <w:tabs>
+          <w:tab w:val="left" w:pos="3900"/>
+        </w:tabs>
+        <w:spacing w:after="0" w:line="240" w:lineRule="auto"/>
+        <w:rPr>
+          <w:rFonts w:cs="Courier New"/>
+        </w:rPr>
+      </w:pPr>
+    </w:p>
+    <w:p>
+      <w:pPr>
+        <w:tabs>
+          <w:tab w:val="left" w:pos="3900"/>
+        </w:tabs>
+        <w:spacing w:after="0" w:line="240" w:lineRule="auto"/>
+        <w:rPr>
+          <w:rFonts w:cs="Courier New"/>
+        </w:rPr>
+      </w:pPr>
+    </w:p>
+    <w:p>
+      <w:pPr>
+        <w:tabs>
+          <w:tab w:val="left" w:pos="3900"/>
+        </w:tabs>
+        <w:spacing w:after="0" w:line="240" w:lineRule="auto"/>
+        <w:rPr>
+          <w:rFonts w:cs="Courier New"/>
+        </w:rPr>
+      </w:pPr>
+    </w:p>
+    <w:p>
+      <w:pPr>
+        <w:tabs>
+          <w:tab w:val="left" w:pos="3900"/>
+        </w:tabs>
+        <w:spacing w:after="0" w:line="240" w:lineRule="auto"/>
+        <w:rPr>
+          <w:rFonts w:cs="Courier New"/>
+        </w:rPr>
+      </w:pPr>
+    </w:p>
+    <w:p>
+      <w:pPr>
+        <w:tabs>
+          <w:tab w:val="left" w:pos="3900"/>
+        </w:tabs>
+        <w:spacing w:after="0" w:line="240" w:lineRule="auto"/>
+        <w:rPr>
+          <w:rFonts w:cs="Courier New"/>
+        </w:rPr>
+      </w:pPr>
+    </w:p>
+    <w:p>
+      <w:pPr>
+        <w:tabs>
+          <w:tab w:val="left" w:pos="3900"/>
+        </w:tabs>
+        <w:spacing w:after="0" w:line="240" w:lineRule="auto"/>
+        <w:rPr>
+          <w:rFonts w:cs="Courier New"/>
+        </w:rPr>
+      </w:pPr>
+    </w:p>
+    <w:p>
+      <w:pPr>
+        <w:tabs>
+          <w:tab w:val="left" w:pos="3900"/>
+        </w:tabs>
+        <w:spacing w:after="0" w:line="240" w:lineRule="auto"/>
+        <w:rPr>
+          <w:rFonts w:cs="Courier New"/>
+        </w:rPr>
+      </w:pPr>
+    </w:p>
+    <w:p>
+      <w:pPr>
+        <w:tabs>
+          <w:tab w:val="left" w:pos="3900"/>
+        </w:tabs>
+        <w:spacing w:after="0" w:line="240" w:lineRule="auto"/>
+        <w:rPr>
+          <w:rFonts w:cs="Courier New"/>
+        </w:rPr>
+      </w:pPr>
+    </w:p>
+    <w:p>
+      <w:pPr>
+        <w:tabs>
+          <w:tab w:val="left" w:pos="3900"/>
+        </w:tabs>
+        <w:spacing w:after="0" w:line="240" w:lineRule="auto"/>
+        <w:rPr>
+          <w:rFonts w:cs="Courier New"/>
+        </w:rPr>
+      </w:pPr>
+    </w:p>
+    <w:p>
+      <w:pPr>
+        <w:tabs>
+          <w:tab w:val="left" w:pos="3900"/>
+        </w:tabs>
+        <w:spacing w:after="0" w:line="240" w:lineRule="auto"/>
+        <w:rPr>
+          <w:rFonts w:cs="Courier New"/>
+        </w:rPr>
+      </w:pPr>
+    </w:p>
+    <w:p>
+      <w:pPr>
+        <w:tabs>
+          <w:tab w:val="left" w:pos="3900"/>
+        </w:tabs>
+        <w:spacing w:after="0" w:line="240" w:lineRule="auto"/>
+        <w:rPr>
+          <w:rFonts w:cs="Courier New"/>
+        </w:rPr>
+      </w:pPr>
+    </w:p>
+    <w:p>
+      <w:pPr>
+        <w:tabs>
+          <w:tab w:val="left" w:pos="3900"/>
+        </w:tabs>
+        <w:spacing w:after="0" w:line="240" w:lineRule="auto"/>
+        <w:rPr>
+          <w:rFonts w:cs="Courier New"/>
+        </w:rPr>
+      </w:pPr>
+    </w:p>
+    <w:p>
+      <w:pPr>
+        <w:tabs>
+          <w:tab w:val="left" w:pos="3900"/>
+        </w:tabs>
+        <w:spacing w:after="0" w:line="240" w:lineRule="auto"/>
+        <w:rPr>
+          <w:rFonts w:cs="Courier New"/>
+        </w:rPr>
+      </w:pPr>
+    </w:p>
+    <w:p>
+      <w:pPr>
+        <w:tabs>
+          <w:tab w:val="left" w:pos="3900"/>
+        </w:tabs>
+        <w:spacing w:after="0" w:line="240" w:lineRule="auto"/>
+        <w:rPr>
+          <w:rFonts w:cs="Courier New"/>
+        </w:rPr>
+      </w:pPr>
+    </w:p>
+    <w:p>
+      <w:pPr>
+        <w:tabs>
+          <w:tab w:val="left" w:pos="3900"/>
+        </w:tabs>
+        <w:spacing w:after="0" w:line="240" w:lineRule="auto"/>
+        <w:rPr>
+          <w:rFonts w:cs="Courier New"/>
+        </w:rPr>
+      </w:pPr>
+    </w:p>
+    <w:p>
+      <w:pPr>
+        <w:tabs>
+          <w:tab w:val="left" w:pos="3900"/>
+        </w:tabs>
+        <w:spacing w:after="0" w:line="240" w:lineRule="auto"/>
+        <w:rPr>
+          <w:rFonts w:cs="Courier New"/>
+        </w:rPr>
+      </w:pPr>
+    </w:p>
+    <w:p>
+      <w:pPr>
+        <w:tabs>
+          <w:tab w:val="left" w:pos="3900"/>
+        </w:tabs>
+        <w:spacing w:after="0" w:line="240" w:lineRule="auto"/>
+        <w:rPr>
+          <w:rFonts w:cs="Courier New"/>
+        </w:rPr>
+      </w:pPr>
+    </w:p>
+    <w:p>
+      <w:pPr>
+        <w:tabs>
+          <w:tab w:val="left" w:pos="3900"/>
+        </w:tabs>
+        <w:spacing w:after="0" w:line="240" w:lineRule="auto"/>
+        <w:rPr>
+          <w:rFonts w:cs="Courier New"/>
+        </w:rPr>
+      </w:pPr>
+    </w:p>
+    <w:p>
+      <w:pPr>
+        <w:tabs>
+          <w:tab w:val="left" w:pos="3900"/>
+        </w:tabs>
+        <w:spacing w:after="0" w:line="240" w:lineRule="auto"/>
+        <w:rPr>
+          <w:rFonts w:cs="Courier New"/>
+        </w:rPr>
+      </w:pPr>
+    </w:p>
+    <w:p>
+      <w:pPr>
+        <w:tabs>
+          <w:tab w:val="left" w:pos="3900"/>
+        </w:tabs>
+        <w:spacing w:after="0" w:line="240" w:lineRule="auto"/>
+        <w:rPr>
+          <w:rFonts w:cs="Courier New"/>
+        </w:rPr>
+      </w:pPr>
+    </w:p>
+    <w:p>
+      <w:pPr>
+        <w:tabs>
+          <w:tab w:val="left" w:pos="3900"/>
+        </w:tabs>
+        <w:spacing w:after="0" w:line="240" w:lineRule="auto"/>
+        <w:rPr>
+          <w:rFonts w:cs="Courier New"/>
+        </w:rPr>
+      </w:pPr>
+    </w:p>
+    <w:p>
+      <w:pPr>
+        <w:tabs>
+          <w:tab w:val="left" w:pos="3900"/>
+        </w:tabs>
+        <w:spacing w:after="0" w:line="240" w:lineRule="auto"/>
+        <w:rPr>
+          <w:rFonts w:ascii="Courier New" w:hAnsi="Courier New" w:cs="Courier New"/>
+        </w:rPr>
       </w:pPr>
     </w:p>
     <w:sectPr>
@@ -8594,7 +12781,7 @@
 </file>
 
 <file path=customXml/itemProps1.xml><?xml version="1.0" encoding="utf-8"?>
-<ds:datastoreItem xmlns:ds="http://schemas.openxmlformats.org/officeDocument/2006/customXml" ds:itemID="{7CF8EE25-FA28-4D1C-B840-F1CF44AE900A}">
+<ds:datastoreItem xmlns:ds="http://schemas.openxmlformats.org/officeDocument/2006/customXml" ds:itemID="{12C9C065-3016-43DA-86F6-AA6ECA2E1011}">
   <ds:schemaRefs>
     <ds:schemaRef ds:uri="http://schemas.openxmlformats.org/officeDocument/2006/bibliography"/>
   </ds:schemaRefs>

--- a/Comp250Review.docx
+++ b/Comp250Review.docx
@@ -1,6 +1,6 @@
 
 <file path=word/document.xml><?xml version="1.0" encoding="utf-8"?>
-<w:document xmlns:wpc="http://schemas.microsoft.com/office/word/2010/wordprocessingCanvas" xmlns:cx="http://schemas.microsoft.com/office/drawing/2014/chartex" xmlns:cx1="http://schemas.microsoft.com/office/drawing/2015/9/8/chartex" xmlns:mc="http://schemas.openxmlformats.org/markup-compatibility/2006" xmlns:o="urn:schemas-microsoft-com:office:office" xmlns:r="http://schemas.openxmlformats.org/officeDocument/2006/relationships" xmlns:m="http://schemas.openxmlformats.org/officeDocument/2006/math" xmlns:v="urn:schemas-microsoft-com:vml" xmlns:wp14="http://schemas.microsoft.com/office/word/2010/wordprocessingDrawing" xmlns:wp="http://schemas.openxmlformats.org/drawingml/2006/wordprocessingDrawing" xmlns:w10="urn:schemas-microsoft-com:office:word" xmlns:w="http://schemas.openxmlformats.org/wordprocessingml/2006/main" xmlns:w14="http://schemas.microsoft.com/office/word/2010/wordml" xmlns:w15="http://schemas.microsoft.com/office/word/2012/wordml" xmlns:w16se="http://schemas.microsoft.com/office/word/2015/wordml/symex" xmlns:wpg="http://schemas.microsoft.com/office/word/2010/wordprocessingGroup" xmlns:wpi="http://schemas.microsoft.com/office/word/2010/wordprocessingInk" xmlns:wne="http://schemas.microsoft.com/office/word/2006/wordml" xmlns:wps="http://schemas.microsoft.com/office/word/2010/wordprocessingShape" mc:Ignorable="w14 w15 w16se wp14">
+<w:document xmlns:wpc="http://schemas.microsoft.com/office/word/2010/wordprocessingCanvas" xmlns:cx="http://schemas.microsoft.com/office/drawing/2014/chartex" xmlns:cx1="http://schemas.microsoft.com/office/drawing/2015/9/8/chartex" xmlns:cx2="http://schemas.microsoft.com/office/drawing/2015/10/21/chartex" xmlns:cx3="http://schemas.microsoft.com/office/drawing/2016/5/9/chartex" xmlns:cx4="http://schemas.microsoft.com/office/drawing/2016/5/10/chartex" xmlns:cx5="http://schemas.microsoft.com/office/drawing/2016/5/11/chartex" xmlns:cx6="http://schemas.microsoft.com/office/drawing/2016/5/12/chartex" xmlns:cx7="http://schemas.microsoft.com/office/drawing/2016/5/13/chartex" xmlns:cx8="http://schemas.microsoft.com/office/drawing/2016/5/14/chartex" xmlns:mc="http://schemas.openxmlformats.org/markup-compatibility/2006" xmlns:aink="http://schemas.microsoft.com/office/drawing/2016/ink" xmlns:am3d="http://schemas.microsoft.com/office/drawing/2017/model3d" xmlns:o="urn:schemas-microsoft-com:office:office" xmlns:r="http://schemas.openxmlformats.org/officeDocument/2006/relationships" xmlns:m="http://schemas.openxmlformats.org/officeDocument/2006/math" xmlns:v="urn:schemas-microsoft-com:vml" xmlns:wp14="http://schemas.microsoft.com/office/word/2010/wordprocessingDrawing" xmlns:wp="http://schemas.openxmlformats.org/drawingml/2006/wordprocessingDrawing" xmlns:w10="urn:schemas-microsoft-com:office:word" xmlns:w="http://schemas.openxmlformats.org/wordprocessingml/2006/main" xmlns:w14="http://schemas.microsoft.com/office/word/2010/wordml" xmlns:w15="http://schemas.microsoft.com/office/word/2012/wordml" xmlns:w16cid="http://schemas.microsoft.com/office/word/2016/wordml/cid" xmlns:w16se="http://schemas.microsoft.com/office/word/2015/wordml/symex" xmlns:wpg="http://schemas.microsoft.com/office/word/2010/wordprocessingGroup" xmlns:wpi="http://schemas.microsoft.com/office/word/2010/wordprocessingInk" xmlns:wne="http://schemas.microsoft.com/office/word/2006/wordml" xmlns:wps="http://schemas.microsoft.com/office/word/2010/wordprocessingShape" mc:Ignorable="w14 w15 w16se w16cid wp14">
   <w:body>
     <w:p>
       <w:pPr>
@@ -6821,6 +6821,7 @@
           <w:b/>
           <w:u w:val="single"/>
           <w:shd w:val="pct15" w:color="auto" w:fill="FFFFFF"/>
+          <w:lang w:val="fr-FR"/>
         </w:rPr>
       </w:pPr>
       <w:r>
@@ -6828,6 +6829,7 @@
           <w:b/>
           <w:u w:val="single"/>
           <w:shd w:val="pct15" w:color="auto" w:fill="FFFFFF"/>
+          <w:lang w:val="fr-FR"/>
         </w:rPr>
         <w:t>Lecture 14</w:t>
       </w:r>
@@ -6838,8 +6840,14 @@
           <w:tab w:val="left" w:pos="3900"/>
         </w:tabs>
         <w:spacing w:after="0" w:line="240" w:lineRule="auto"/>
-      </w:pPr>
-      <w:r>
+        <w:rPr>
+          <w:lang w:val="fr-FR"/>
+        </w:rPr>
+      </w:pPr>
+      <w:r>
+        <w:rPr>
+          <w:lang w:val="fr-FR"/>
+        </w:rPr>
         <w:t>Queue ADT</w:t>
       </w:r>
     </w:p>
@@ -6849,17 +6857,32 @@
           <w:tab w:val="left" w:pos="3900"/>
         </w:tabs>
         <w:spacing w:after="0" w:line="240" w:lineRule="auto"/>
-      </w:pPr>
-      <w:r>
+        <w:rPr>
+          <w:lang w:val="fr-FR"/>
+        </w:rPr>
+      </w:pPr>
+      <w:r>
+        <w:rPr>
+          <w:lang w:val="fr-FR"/>
+        </w:rPr>
         <w:t>- enqueue</w:t>
       </w:r>
       <w:r>
+        <w:rPr>
+          <w:lang w:val="fr-FR"/>
+        </w:rPr>
         <w:t>(e)</w:t>
       </w:r>
       <w:r>
+        <w:rPr>
+          <w:lang w:val="fr-FR"/>
+        </w:rPr>
         <w:t xml:space="preserve">, </w:t>
       </w:r>
       <w:r>
+        <w:rPr>
+          <w:lang w:val="fr-FR"/>
+        </w:rPr>
         <w:t>dequeuer</w:t>
       </w:r>
     </w:p>
@@ -7278,25 +7301,7 @@
                 <w:rPr>
                   <w:rFonts w:ascii="Cambria Math" w:hAnsi="Cambria Math"/>
                 </w:rPr>
-                <m:t>head+</m:t>
-              </m:r>
-              <m:r>
-                <w:rPr>
-                  <w:rFonts w:ascii="Cambria Math" w:hAnsi="Cambria Math"/>
-                </w:rPr>
-                <m:t>size</m:t>
-              </m:r>
-              <m:r>
-                <w:rPr>
-                  <w:rFonts w:ascii="Cambria Math" w:hAnsi="Cambria Math"/>
-                </w:rPr>
-                <m:t>-1</m:t>
-              </m:r>
-              <m:r>
-                <w:rPr>
-                  <w:rFonts w:ascii="Cambria Math" w:hAnsi="Cambria Math"/>
-                </w:rPr>
-                <m:t>+length</m:t>
+                <m:t>head+size-1+length</m:t>
               </m:r>
             </m:e>
           </m:d>
@@ -7479,8 +7484,14 @@
           <w:tab w:val="left" w:pos="3900"/>
         </w:tabs>
         <w:spacing w:after="0" w:line="240" w:lineRule="auto"/>
-      </w:pPr>
-      <w:r>
+        <w:rPr>
+          <w:lang w:val="fr-FR"/>
+        </w:rPr>
+      </w:pPr>
+      <w:r>
+        <w:rPr>
+          <w:lang w:val="fr-FR"/>
+        </w:rPr>
         <w:t>Java API</w:t>
       </w:r>
     </w:p>
@@ -7490,8 +7501,14 @@
           <w:tab w:val="left" w:pos="3900"/>
         </w:tabs>
         <w:spacing w:after="0" w:line="240" w:lineRule="auto"/>
-      </w:pPr>
-      <w:r>
+        <w:rPr>
+          <w:lang w:val="fr-FR"/>
+        </w:rPr>
+      </w:pPr>
+      <w:r>
+        <w:rPr>
+          <w:lang w:val="fr-FR"/>
+        </w:rPr>
         <w:t>- API = application program interface</w:t>
       </w:r>
     </w:p>
@@ -7501,21 +7518,31 @@
           <w:tab w:val="left" w:pos="3900"/>
         </w:tabs>
         <w:spacing w:after="0" w:line="240" w:lineRule="auto"/>
-      </w:pPr>
-    </w:p>
-    <w:p>
-      <w:pPr>
-        <w:tabs>
-          <w:tab w:val="left" w:pos="3900"/>
-        </w:tabs>
-        <w:spacing w:after="0" w:line="240" w:lineRule="auto"/>
-      </w:pPr>
-      <w:r>
+        <w:rPr>
+          <w:lang w:val="fr-FR"/>
+        </w:rPr>
+      </w:pPr>
+    </w:p>
+    <w:p>
+      <w:pPr>
+        <w:tabs>
+          <w:tab w:val="left" w:pos="3900"/>
+        </w:tabs>
+        <w:spacing w:after="0" w:line="240" w:lineRule="auto"/>
+        <w:rPr>
+          <w:lang w:val="fr-FR"/>
+        </w:rPr>
+      </w:pPr>
+      <w:r>
+        <w:rPr>
+          <w:lang w:val="fr-FR"/>
+        </w:rPr>
         <w:t xml:space="preserve">Java </w:t>
       </w:r>
       <w:r>
         <w:rPr>
           <w:rFonts w:ascii="Courier New" w:hAnsi="Courier New" w:cs="Courier New"/>
+          <w:lang w:val="fr-FR"/>
         </w:rPr>
         <w:t>interface</w:t>
       </w:r>
@@ -9509,7 +9536,7 @@
         </w:tabs>
         <w:spacing w:after="0" w:line="240" w:lineRule="auto"/>
         <w:rPr>
-          <w:rFonts w:cs="Courier New" w:hint="eastAsia"/>
+          <w:rFonts w:cs="Courier New"/>
           <w:lang w:val="en-US"/>
         </w:rPr>
       </w:pPr>
@@ -10585,7 +10612,7 @@
         </w:tabs>
         <w:spacing w:after="0" w:line="240" w:lineRule="auto"/>
         <w:rPr>
-          <w:rFonts w:cs="Courier New" w:hint="eastAsia"/>
+          <w:rFonts w:cs="Courier New"/>
           <w:lang w:val="en-US"/>
         </w:rPr>
       </w:pPr>
@@ -10653,7 +10680,7 @@
           <w:b/>
           <w:u w:val="single"/>
           <w:shd w:val="pct15" w:color="auto" w:fill="FFFFFF"/>
-          <w:lang w:val="en-US"/>
+          <w:lang w:val="fr-FR"/>
         </w:rPr>
       </w:pPr>
       <w:r>
@@ -10662,62 +10689,92 @@
           <w:b/>
           <w:u w:val="single"/>
           <w:shd w:val="pct15" w:color="auto" w:fill="FFFFFF"/>
+          <w:lang w:val="fr-FR"/>
+        </w:rPr>
+        <w:t>Lecture 21</w:t>
+      </w:r>
+    </w:p>
+    <w:p>
+      <w:pPr>
+        <w:tabs>
+          <w:tab w:val="left" w:pos="3900"/>
+        </w:tabs>
+        <w:spacing w:after="0" w:line="240" w:lineRule="auto"/>
+        <w:rPr>
+          <w:rFonts w:cs="Courier New"/>
+          <w:b/>
+          <w:lang w:val="fr-FR"/>
+        </w:rPr>
+      </w:pPr>
+      <w:r>
+        <w:rPr>
+          <w:rFonts w:cs="Courier New"/>
+          <w:b/>
+          <w:lang w:val="fr-FR"/>
+        </w:rPr>
+        <w:t>Merge Sort</w:t>
+      </w:r>
+    </w:p>
+    <w:p>
+      <w:pPr>
+        <w:tabs>
+          <w:tab w:val="left" w:pos="3900"/>
+        </w:tabs>
+        <w:spacing w:after="0" w:line="240" w:lineRule="auto"/>
+        <w:rPr>
+          <w:rFonts w:cs="Courier New"/>
+          <w:lang w:val="fr-FR"/>
+        </w:rPr>
+      </w:pPr>
+      <w:r>
+        <w:rPr>
+          <w:rFonts w:cs="Courier New"/>
+          <w:lang w:val="fr-FR"/>
+        </w:rPr>
+        <w:t>- divide and conquer</w:t>
+      </w:r>
+    </w:p>
+    <w:p>
+      <w:pPr>
+        <w:tabs>
+          <w:tab w:val="left" w:pos="3900"/>
+        </w:tabs>
+        <w:spacing w:after="0" w:line="240" w:lineRule="auto"/>
+        <w:rPr>
+          <w:rFonts w:cs="Courier New"/>
+        </w:rPr>
+      </w:pPr>
+      <w:r>
+        <w:rPr>
+          <w:rFonts w:cs="Courier New"/>
+        </w:rPr>
+        <w:t>- Idea:</w:t>
+      </w:r>
+    </w:p>
+    <w:p>
+      <w:pPr>
+        <w:tabs>
+          <w:tab w:val="left" w:pos="3900"/>
+        </w:tabs>
+        <w:spacing w:after="0" w:line="240" w:lineRule="auto"/>
+        <w:ind w:firstLine="195"/>
+        <w:rPr>
+          <w:rFonts w:cs="Courier New"/>
           <w:lang w:val="en-US"/>
         </w:rPr>
-        <w:t>Lecture 21</w:t>
-      </w:r>
-    </w:p>
-    <w:p>
-      <w:pPr>
-        <w:tabs>
-          <w:tab w:val="left" w:pos="3900"/>
-        </w:tabs>
-        <w:spacing w:after="0" w:line="240" w:lineRule="auto"/>
-        <w:rPr>
-          <w:rFonts w:cs="Courier New"/>
-          <w:b/>
-        </w:rPr>
-      </w:pPr>
-      <w:r>
-        <w:rPr>
-          <w:rFonts w:cs="Courier New"/>
-          <w:b/>
-        </w:rPr>
-        <w:t>Merge Sort</w:t>
-      </w:r>
-    </w:p>
-    <w:p>
-      <w:pPr>
-        <w:tabs>
-          <w:tab w:val="left" w:pos="3900"/>
-        </w:tabs>
-        <w:spacing w:after="0" w:line="240" w:lineRule="auto"/>
-        <w:rPr>
-          <w:rFonts w:cs="Courier New"/>
-        </w:rPr>
-      </w:pPr>
-      <w:r>
-        <w:rPr>
-          <w:rFonts w:cs="Courier New"/>
-        </w:rPr>
-        <w:t>- divide and conquer</w:t>
-      </w:r>
-    </w:p>
-    <w:p>
-      <w:pPr>
-        <w:tabs>
-          <w:tab w:val="left" w:pos="3900"/>
-        </w:tabs>
-        <w:spacing w:after="0" w:line="240" w:lineRule="auto"/>
-        <w:rPr>
-          <w:rFonts w:cs="Courier New"/>
-        </w:rPr>
-      </w:pPr>
-      <w:r>
-        <w:rPr>
-          <w:rFonts w:cs="Courier New"/>
-        </w:rPr>
-        <w:t>- Idea:</w:t>
+      </w:pPr>
+      <w:r>
+        <w:rPr>
+          <w:rFonts w:cs="Courier New"/>
+        </w:rPr>
+        <w:t xml:space="preserve">- </w:t>
+      </w:r>
+      <w:r>
+        <w:rPr>
+          <w:rFonts w:cs="Courier New"/>
+          <w:lang w:val="en-US"/>
+        </w:rPr>
+        <w:t>partition list into two halves</w:t>
       </w:r>
     </w:p>
     <w:p>
@@ -10735,15 +10792,9 @@
       <w:r>
         <w:rPr>
           <w:rFonts w:cs="Courier New"/>
-        </w:rPr>
-        <w:t xml:space="preserve">- </w:t>
-      </w:r>
-      <w:r>
-        <w:rPr>
-          <w:rFonts w:cs="Courier New"/>
           <w:lang w:val="en-US"/>
         </w:rPr>
-        <w:t>partition list into two halves</w:t>
+        <w:t>- sort each half recursively</w:t>
       </w:r>
     </w:p>
     <w:p>
@@ -10755,26 +10806,6 @@
         <w:ind w:firstLine="195"/>
         <w:rPr>
           <w:rFonts w:cs="Courier New"/>
-          <w:lang w:val="en-US"/>
-        </w:rPr>
-      </w:pPr>
-      <w:r>
-        <w:rPr>
-          <w:rFonts w:cs="Courier New"/>
-          <w:lang w:val="en-US"/>
-        </w:rPr>
-        <w:t>- sort each half recursively</w:t>
-      </w:r>
-    </w:p>
-    <w:p>
-      <w:pPr>
-        <w:tabs>
-          <w:tab w:val="left" w:pos="3900"/>
-        </w:tabs>
-        <w:spacing w:after="0" w:line="240" w:lineRule="auto"/>
-        <w:ind w:firstLine="195"/>
-        <w:rPr>
-          <w:rFonts w:cs="Courier New" w:hint="eastAsia"/>
           <w:lang w:val="en-US"/>
         </w:rPr>
       </w:pPr>
@@ -10960,13 +10991,7 @@
           <w:rPr>
             <w:rFonts w:ascii="Cambria Math" w:hAnsi="Cambria Math" w:cs="Courier New"/>
           </w:rPr>
-          <m:t>O(</m:t>
-        </m:r>
-        <m:r>
-          <w:rPr>
-            <w:rFonts w:ascii="Cambria Math" w:hAnsi="Cambria Math" w:cs="Courier New"/>
-          </w:rPr>
-          <m:t>n</m:t>
+          <m:t>O(n</m:t>
         </m:r>
         <m:func>
           <m:funcPr>
@@ -11434,7 +11459,7 @@
         </w:tabs>
         <w:spacing w:after="0" w:line="240" w:lineRule="auto"/>
         <w:rPr>
-          <w:rFonts w:cs="Courier New" w:hint="eastAsia"/>
+          <w:rFonts w:cs="Courier New"/>
         </w:rPr>
       </w:pPr>
       <w:r>
@@ -11580,74 +11605,4172 @@
           <w:rFonts w:cs="Courier New"/>
         </w:rPr>
       </w:pPr>
-    </w:p>
-    <w:p>
-      <w:pPr>
-        <w:tabs>
-          <w:tab w:val="left" w:pos="3900"/>
-        </w:tabs>
-        <w:spacing w:after="0" w:line="240" w:lineRule="auto"/>
-        <w:rPr>
-          <w:rFonts w:cs="Courier New"/>
-        </w:rPr>
-      </w:pPr>
-    </w:p>
-    <w:p>
-      <w:pPr>
-        <w:tabs>
-          <w:tab w:val="left" w:pos="3900"/>
-        </w:tabs>
-        <w:spacing w:after="0" w:line="240" w:lineRule="auto"/>
-        <w:rPr>
-          <w:rFonts w:cs="Courier New"/>
-        </w:rPr>
-      </w:pPr>
-    </w:p>
-    <w:p>
-      <w:pPr>
-        <w:tabs>
-          <w:tab w:val="left" w:pos="3900"/>
-        </w:tabs>
-        <w:spacing w:after="0" w:line="240" w:lineRule="auto"/>
-        <w:rPr>
-          <w:rFonts w:cs="Courier New"/>
-        </w:rPr>
-      </w:pPr>
-    </w:p>
-    <w:p>
-      <w:pPr>
-        <w:tabs>
-          <w:tab w:val="left" w:pos="3900"/>
-        </w:tabs>
-        <w:spacing w:after="0" w:line="240" w:lineRule="auto"/>
-        <w:rPr>
-          <w:rFonts w:cs="Courier New"/>
-        </w:rPr>
-      </w:pPr>
-    </w:p>
-    <w:p>
-      <w:pPr>
-        <w:tabs>
-          <w:tab w:val="left" w:pos="3900"/>
-        </w:tabs>
-        <w:spacing w:after="0" w:line="240" w:lineRule="auto"/>
-        <w:rPr>
-          <w:rFonts w:cs="Courier New"/>
-        </w:rPr>
-      </w:pPr>
-    </w:p>
-    <w:p>
-      <w:pPr>
-        <w:tabs>
-          <w:tab w:val="left" w:pos="3900"/>
-        </w:tabs>
-        <w:spacing w:after="0" w:line="240" w:lineRule="auto"/>
-        <w:rPr>
-          <w:rFonts w:cs="Courier New"/>
-        </w:rPr>
-      </w:pPr>
+      <w:r>
+        <w:rPr>
+          <w:rFonts w:cs="Courier New"/>
+        </w:rPr>
+        <w:t>Linear Data Structures:</w:t>
+      </w:r>
+    </w:p>
+    <w:p>
+      <w:pPr>
+        <w:tabs>
+          <w:tab w:val="left" w:pos="3900"/>
+        </w:tabs>
+        <w:spacing w:after="0" w:line="240" w:lineRule="auto"/>
+        <w:rPr>
+          <w:rFonts w:cs="Courier New"/>
+        </w:rPr>
+      </w:pPr>
+      <w:r>
+        <w:rPr>
+          <w:rFonts w:cs="Courier New"/>
+        </w:rPr>
+        <w:t>- array</w:t>
+      </w:r>
+    </w:p>
+    <w:p>
+      <w:pPr>
+        <w:tabs>
+          <w:tab w:val="left" w:pos="3900"/>
+        </w:tabs>
+        <w:spacing w:after="0" w:line="240" w:lineRule="auto"/>
+        <w:rPr>
+          <w:rFonts w:cs="Courier New"/>
+        </w:rPr>
+      </w:pPr>
+      <w:r>
+        <w:rPr>
+          <w:rFonts w:cs="Courier New"/>
+        </w:rPr>
+        <w:t>- linked list</w:t>
+      </w:r>
+    </w:p>
+    <w:p>
+      <w:pPr>
+        <w:tabs>
+          <w:tab w:val="left" w:pos="3900"/>
+        </w:tabs>
+        <w:spacing w:after="0" w:line="240" w:lineRule="auto"/>
+        <w:rPr>
+          <w:rFonts w:cs="Courier New"/>
+        </w:rPr>
+      </w:pPr>
+    </w:p>
+    <w:p>
+      <w:pPr>
+        <w:tabs>
+          <w:tab w:val="left" w:pos="3900"/>
+        </w:tabs>
+        <w:spacing w:after="0" w:line="240" w:lineRule="auto"/>
+        <w:rPr>
+          <w:rFonts w:cs="Courier New"/>
+        </w:rPr>
+      </w:pPr>
+      <w:r>
+        <w:rPr>
+          <w:rFonts w:cs="Courier New"/>
+        </w:rPr>
+        <w:t>Non-Linear Data Structures</w:t>
+      </w:r>
+    </w:p>
+    <w:p>
+      <w:pPr>
+        <w:tabs>
+          <w:tab w:val="left" w:pos="3900"/>
+        </w:tabs>
+        <w:spacing w:after="0" w:line="240" w:lineRule="auto"/>
+        <w:rPr>
+          <w:rFonts w:cs="Courier New"/>
+        </w:rPr>
+      </w:pPr>
+      <w:r>
+        <w:rPr>
+          <w:rFonts w:cs="Courier New"/>
+        </w:rPr>
+        <w:t>- tree</w:t>
+      </w:r>
+    </w:p>
+    <w:p>
+      <w:pPr>
+        <w:tabs>
+          <w:tab w:val="left" w:pos="3900"/>
+        </w:tabs>
+        <w:spacing w:after="0" w:line="240" w:lineRule="auto"/>
+        <w:rPr>
+          <w:rFonts w:cs="Courier New"/>
+        </w:rPr>
+      </w:pPr>
+      <w:r>
+        <w:rPr>
+          <w:rFonts w:cs="Courier New"/>
+        </w:rPr>
+        <w:t>- graph</w:t>
+      </w:r>
+    </w:p>
+    <w:p>
+      <w:pPr>
+        <w:tabs>
+          <w:tab w:val="left" w:pos="3900"/>
+        </w:tabs>
+        <w:spacing w:after="0" w:line="240" w:lineRule="auto"/>
+        <w:rPr>
+          <w:rFonts w:cs="Courier New"/>
+        </w:rPr>
+      </w:pPr>
+    </w:p>
+    <w:p>
+      <w:pPr>
+        <w:tabs>
+          <w:tab w:val="left" w:pos="3900"/>
+        </w:tabs>
+        <w:spacing w:after="0" w:line="240" w:lineRule="auto"/>
+        <w:rPr>
+          <w:rFonts w:cs="Courier New"/>
+        </w:rPr>
+      </w:pPr>
+      <w:r>
+        <w:rPr>
+          <w:rFonts w:cs="Courier New"/>
+        </w:rPr>
+        <w:t>Tree Terminology:</w:t>
+      </w:r>
+    </w:p>
+    <w:p>
+      <w:pPr>
+        <w:tabs>
+          <w:tab w:val="left" w:pos="3900"/>
+        </w:tabs>
+        <w:spacing w:after="0" w:line="240" w:lineRule="auto"/>
+        <w:rPr>
+          <w:rFonts w:cs="Courier New"/>
+        </w:rPr>
+      </w:pPr>
+      <w:r>
+        <w:rPr>
+          <w:rFonts w:cs="Courier New"/>
+        </w:rPr>
+        <w:t>- root: highest node</w:t>
+      </w:r>
+    </w:p>
+    <w:p>
+      <w:pPr>
+        <w:tabs>
+          <w:tab w:val="left" w:pos="3900"/>
+        </w:tabs>
+        <w:spacing w:after="0" w:line="240" w:lineRule="auto"/>
+        <w:rPr>
+          <w:rFonts w:cs="Courier New"/>
+        </w:rPr>
+      </w:pPr>
+      <w:r>
+        <w:rPr>
+          <w:rFonts w:cs="Courier New"/>
+        </w:rPr>
+        <w:t>- directed edge: ordered pair of nodes (from, to)</w:t>
+      </w:r>
+    </w:p>
+    <w:p>
+      <w:pPr>
+        <w:tabs>
+          <w:tab w:val="left" w:pos="3900"/>
+        </w:tabs>
+        <w:spacing w:after="0" w:line="240" w:lineRule="auto"/>
+        <w:rPr>
+          <w:rFonts w:cs="Courier New"/>
+        </w:rPr>
+      </w:pPr>
+      <w:r>
+        <w:rPr>
+          <w:rFonts w:cs="Courier New"/>
+        </w:rPr>
+        <w:t>- sibling: has same parent</w:t>
+      </w:r>
+    </w:p>
+    <w:p>
+      <w:pPr>
+        <w:tabs>
+          <w:tab w:val="left" w:pos="3900"/>
+        </w:tabs>
+        <w:spacing w:after="0" w:line="240" w:lineRule="auto"/>
+        <w:rPr>
+          <w:rFonts w:cs="Courier New"/>
+        </w:rPr>
+      </w:pPr>
+      <w:r>
+        <w:rPr>
+          <w:rFonts w:cs="Courier New"/>
+        </w:rPr>
+        <w:t>- internal nodes: non</w:t>
+      </w:r>
+      <w:r>
+        <w:rPr>
+          <w:rFonts w:cs="Courier New"/>
+        </w:rPr>
+        <w:t>-</w:t>
+      </w:r>
+      <w:r>
+        <w:rPr>
+          <w:rFonts w:cs="Courier New"/>
+        </w:rPr>
+        <w:t>empty file directories</w:t>
+      </w:r>
+      <w:r>
+        <w:rPr>
+          <w:rFonts w:cs="Courier New"/>
+        </w:rPr>
+        <w:t>, points to some other node</w:t>
+      </w:r>
+    </w:p>
+    <w:p>
+      <w:pPr>
+        <w:tabs>
+          <w:tab w:val="left" w:pos="3900"/>
+        </w:tabs>
+        <w:spacing w:after="0" w:line="240" w:lineRule="auto"/>
+        <w:rPr>
+          <w:rFonts w:cs="Courier New"/>
+        </w:rPr>
+      </w:pPr>
+      <w:r>
+        <w:rPr>
+          <w:rFonts w:cs="Courier New"/>
+        </w:rPr>
+        <w:t>- external nodes</w:t>
+      </w:r>
+      <w:r>
+        <w:rPr>
+          <w:rFonts w:cs="Courier New"/>
+        </w:rPr>
+        <w:t>, leaves</w:t>
+      </w:r>
+      <w:r>
+        <w:rPr>
+          <w:rFonts w:cs="Courier New"/>
+        </w:rPr>
+        <w:t>:</w:t>
+      </w:r>
+      <w:r>
+        <w:rPr>
+          <w:rFonts w:cs="Courier New"/>
+        </w:rPr>
+        <w:t xml:space="preserve"> files or empty directories</w:t>
+      </w:r>
+      <w:r>
+        <w:rPr>
+          <w:rFonts w:cs="Courier New"/>
+        </w:rPr>
+        <w:t xml:space="preserve"> </w:t>
+      </w:r>
+    </w:p>
+    <w:p>
+      <w:pPr>
+        <w:tabs>
+          <w:tab w:val="left" w:pos="3900"/>
+        </w:tabs>
+        <w:spacing w:after="0" w:line="240" w:lineRule="auto"/>
+        <w:rPr>
+          <w:rFonts w:cs="Courier New"/>
+        </w:rPr>
+      </w:pPr>
+      <w:r>
+        <w:rPr>
+          <w:rFonts w:cs="Courier New"/>
+        </w:rPr>
+        <w:t>- path: a sequence of nodes</w:t>
+      </w:r>
+    </w:p>
+    <w:p>
+      <w:pPr>
+        <w:tabs>
+          <w:tab w:val="left" w:pos="3900"/>
+        </w:tabs>
+        <w:spacing w:after="0" w:line="240" w:lineRule="auto"/>
+        <w:rPr>
+          <w:rFonts w:cs="Courier New"/>
+        </w:rPr>
+      </w:pPr>
+      <w:r>
+        <w:rPr>
+          <w:rFonts w:cs="Courier New"/>
+        </w:rPr>
+        <w:t>- length of a path: number of edges in the path (number of nodes – 1)</w:t>
+      </w:r>
+    </w:p>
+    <w:p>
+      <w:pPr>
+        <w:tabs>
+          <w:tab w:val="left" w:pos="3900"/>
+        </w:tabs>
+        <w:spacing w:after="0" w:line="240" w:lineRule="auto"/>
+        <w:rPr>
+          <w:rFonts w:cs="Courier New"/>
+        </w:rPr>
+      </w:pPr>
+      <w:r>
+        <w:rPr>
+          <w:rFonts w:cs="Courier New"/>
+        </w:rPr>
+        <w:t>- ancestor: higher node in a path</w:t>
+      </w:r>
+    </w:p>
+    <w:p>
+      <w:pPr>
+        <w:tabs>
+          <w:tab w:val="left" w:pos="3900"/>
+        </w:tabs>
+        <w:spacing w:after="0" w:line="240" w:lineRule="auto"/>
+        <w:rPr>
+          <w:rFonts w:cs="Courier New"/>
+        </w:rPr>
+      </w:pPr>
+      <w:r>
+        <w:rPr>
+          <w:rFonts w:cs="Courier New"/>
+        </w:rPr>
+        <w:t>- descendent: lower node in a path</w:t>
+      </w:r>
+    </w:p>
+    <w:p>
+      <w:pPr>
+        <w:tabs>
+          <w:tab w:val="left" w:pos="3900"/>
+        </w:tabs>
+        <w:spacing w:after="0" w:line="240" w:lineRule="auto"/>
+        <w:rPr>
+          <w:rFonts w:cs="Courier New"/>
+        </w:rPr>
+      </w:pPr>
+      <w:r>
+        <w:rPr>
+          <w:rFonts w:cs="Courier New"/>
+        </w:rPr>
+        <w:t>- depth</w:t>
+      </w:r>
+      <w:r>
+        <w:rPr>
+          <w:rFonts w:cs="Courier New"/>
+        </w:rPr>
+        <w:t xml:space="preserve"> or</w:t>
+      </w:r>
+      <w:r>
+        <w:rPr>
+          <w:rFonts w:cs="Courier New"/>
+        </w:rPr>
+        <w:t xml:space="preserve"> leve</w:t>
+      </w:r>
+      <w:r>
+        <w:rPr>
+          <w:rFonts w:cs="Courier New"/>
+        </w:rPr>
+        <w:t>l</w:t>
+      </w:r>
+      <w:r>
+        <w:rPr>
+          <w:rFonts w:cs="Courier New"/>
+        </w:rPr>
+        <w:t>: length of the path from the root to the node</w:t>
+      </w:r>
+    </w:p>
+    <w:p>
+      <w:pPr>
+        <w:tabs>
+          <w:tab w:val="left" w:pos="3900"/>
+        </w:tabs>
+        <w:spacing w:after="0" w:line="240" w:lineRule="auto"/>
+        <w:rPr>
+          <w:rFonts w:cs="Courier New"/>
+        </w:rPr>
+      </w:pPr>
+      <w:r>
+        <w:rPr>
+          <w:rFonts w:cs="Courier New"/>
+        </w:rPr>
+        <w:t xml:space="preserve">- </w:t>
+      </w:r>
+      <w:r>
+        <w:rPr>
+          <w:rFonts w:cs="Courier New"/>
+        </w:rPr>
+        <w:t xml:space="preserve">height: the </w:t>
+      </w:r>
+      <w:r>
+        <w:rPr>
+          <w:rFonts w:cs="Courier New"/>
+          <w:b/>
+        </w:rPr>
+        <w:t>maximum</w:t>
+      </w:r>
+      <w:r>
+        <w:rPr>
+          <w:rFonts w:cs="Courier New"/>
+        </w:rPr>
+        <w:t xml:space="preserve"> length of a path from the node to a leaf</w:t>
+      </w:r>
+    </w:p>
+    <w:p>
+      <w:pPr>
+        <w:tabs>
+          <w:tab w:val="left" w:pos="3900"/>
+        </w:tabs>
+        <w:spacing w:after="0" w:line="240" w:lineRule="auto"/>
+        <w:rPr>
+          <w:rFonts w:cs="Courier New"/>
+        </w:rPr>
+      </w:pPr>
+    </w:p>
+    <w:p>
+      <w:pPr>
+        <w:tabs>
+          <w:tab w:val="left" w:pos="3900"/>
+        </w:tabs>
+        <w:spacing w:after="0" w:line="240" w:lineRule="auto"/>
+        <w:rPr>
+          <w:rFonts w:cs="Courier New"/>
+        </w:rPr>
+      </w:pPr>
+      <w:r>
+        <w:rPr>
+          <w:rFonts w:cs="Courier New"/>
+        </w:rPr>
+        <w:t>- Every node except root is a child, and has exactly 1 parent</w:t>
+      </w:r>
+    </w:p>
+    <w:p>
+      <w:pPr>
+        <w:tabs>
+          <w:tab w:val="left" w:pos="3900"/>
+        </w:tabs>
+        <w:spacing w:after="0" w:line="240" w:lineRule="auto"/>
+        <w:rPr>
+          <w:rFonts w:cs="Courier New"/>
+        </w:rPr>
+      </w:pPr>
+      <w:r>
+        <w:rPr>
+          <w:rFonts w:cs="Courier New"/>
+        </w:rPr>
+        <w:t xml:space="preserve">- A tree with </w:t>
+      </w:r>
+      <m:oMath>
+        <m:r>
+          <w:rPr>
+            <w:rFonts w:ascii="Cambria Math" w:hAnsi="Cambria Math" w:cs="Courier New"/>
+          </w:rPr>
+          <m:t>n</m:t>
+        </m:r>
+      </m:oMath>
+      <w:r>
+        <w:rPr>
+          <w:rFonts w:cs="Courier New"/>
+        </w:rPr>
+        <w:t xml:space="preserve"> nodes has </w:t>
+      </w:r>
+      <m:oMath>
+        <m:r>
+          <w:rPr>
+            <w:rFonts w:ascii="Cambria Math" w:hAnsi="Cambria Math" w:cs="Courier New"/>
+          </w:rPr>
+          <m:t>n-1</m:t>
+        </m:r>
+      </m:oMath>
+      <w:r>
+        <w:rPr>
+          <w:rFonts w:cs="Courier New"/>
+        </w:rPr>
+        <w:t xml:space="preserve"> nodes</w:t>
+      </w:r>
+    </w:p>
+    <w:p>
+      <w:pPr>
+        <w:tabs>
+          <w:tab w:val="left" w:pos="3900"/>
+        </w:tabs>
+        <w:spacing w:after="0" w:line="240" w:lineRule="auto"/>
+        <w:rPr>
+          <w:rFonts w:cs="Courier New"/>
+          <w:lang w:val="en-US"/>
+        </w:rPr>
+      </w:pPr>
+    </w:p>
+    <w:p>
+      <w:pPr>
+        <w:tabs>
+          <w:tab w:val="left" w:pos="3900"/>
+        </w:tabs>
+        <w:spacing w:after="0" w:line="240" w:lineRule="auto"/>
+        <w:rPr>
+          <w:rFonts w:cs="Courier New"/>
+        </w:rPr>
+      </w:pPr>
+      <w:r>
+        <w:rPr>
+          <w:rFonts w:cs="Courier New"/>
+        </w:rPr>
+        <w:t>Recursive definition of a rooted tree:</w:t>
+      </w:r>
+    </w:p>
+    <w:p>
+      <w:pPr>
+        <w:tabs>
+          <w:tab w:val="left" w:pos="3900"/>
+        </w:tabs>
+        <w:spacing w:after="0" w:line="240" w:lineRule="auto"/>
+        <w:rPr>
+          <w:rFonts w:cs="Courier New"/>
+        </w:rPr>
+      </w:pPr>
+      <w:r>
+        <w:rPr>
+          <w:rFonts w:cs="Courier New"/>
+        </w:rPr>
+        <w:t>- consists of subtrees</w:t>
+      </w:r>
+    </w:p>
+    <w:p>
+      <w:pPr>
+        <w:tabs>
+          <w:tab w:val="left" w:pos="3900"/>
+        </w:tabs>
+        <w:spacing w:after="0" w:line="240" w:lineRule="auto"/>
+        <w:rPr>
+          <w:rFonts w:cs="Courier New"/>
+        </w:rPr>
+      </w:pPr>
+    </w:p>
+    <w:p>
+      <w:pPr>
+        <w:tabs>
+          <w:tab w:val="left" w:pos="3900"/>
+        </w:tabs>
+        <w:spacing w:after="0" w:line="240" w:lineRule="auto"/>
+        <w:rPr>
+          <w:rFonts w:cs="Courier New"/>
+        </w:rPr>
+      </w:pPr>
+      <w:r>
+        <w:rPr>
+          <w:rFonts w:cs="Courier New"/>
+        </w:rPr>
+        <w:t>Represented using lists:</w:t>
+      </w:r>
+    </w:p>
+    <w:p>
+      <w:pPr>
+        <w:tabs>
+          <w:tab w:val="left" w:pos="3900"/>
+        </w:tabs>
+        <w:spacing w:after="0" w:line="240" w:lineRule="auto"/>
+        <w:rPr>
+          <w:rFonts w:cs="Courier New"/>
+        </w:rPr>
+      </w:pPr>
+      <w:r>
+        <w:rPr>
+          <w:rFonts w:cs="Courier New"/>
+          <w:noProof/>
+        </w:rPr>
+        <w:drawing>
+          <wp:inline distT="0" distB="0" distL="0" distR="0" wp14:anchorId="4CBD2DF2" wp14:editId="69320117">
+            <wp:extent cx="3200400" cy="1837055"/>
+            <wp:effectExtent l="0" t="0" r="0" b="4445"/>
+            <wp:docPr id="11" name="Picture 11"/>
+            <wp:cNvGraphicFramePr>
+              <a:graphicFrameLocks xmlns:a="http://schemas.openxmlformats.org/drawingml/2006/main" noChangeAspect="1"/>
+            </wp:cNvGraphicFramePr>
+            <a:graphic xmlns:a="http://schemas.openxmlformats.org/drawingml/2006/main">
+              <a:graphicData uri="http://schemas.openxmlformats.org/drawingml/2006/picture">
+                <pic:pic xmlns:pic="http://schemas.openxmlformats.org/drawingml/2006/picture">
+                  <pic:nvPicPr>
+                    <pic:cNvPr id="11" name="Screen Shot 2018-12-09 at 4.15.47 AM.png"/>
+                    <pic:cNvPicPr/>
+                  </pic:nvPicPr>
+                  <pic:blipFill>
+                    <a:blip r:embed="rId29">
+                      <a:extLst>
+                        <a:ext uri="{28A0092B-C50C-407E-A947-70E740481C1C}">
+                          <a14:useLocalDpi xmlns:a14="http://schemas.microsoft.com/office/drawing/2010/main" val="0"/>
+                        </a:ext>
+                      </a:extLst>
+                    </a:blip>
+                    <a:stretch>
+                      <a:fillRect/>
+                    </a:stretch>
+                  </pic:blipFill>
+                  <pic:spPr>
+                    <a:xfrm>
+                      <a:off x="0" y="0"/>
+                      <a:ext cx="3200400" cy="1837055"/>
+                    </a:xfrm>
+                    <a:prstGeom prst="rect">
+                      <a:avLst/>
+                    </a:prstGeom>
+                  </pic:spPr>
+                </pic:pic>
+              </a:graphicData>
+            </a:graphic>
+          </wp:inline>
+        </w:drawing>
+      </w:r>
+    </w:p>
+    <w:p>
+      <w:pPr>
+        <w:tabs>
+          <w:tab w:val="left" w:pos="3900"/>
+        </w:tabs>
+        <w:spacing w:after="0" w:line="240" w:lineRule="auto"/>
+        <w:rPr>
+          <w:rFonts w:cs="Courier New"/>
+        </w:rPr>
+      </w:pPr>
+      <m:oMathPara>
+        <m:oMath>
+          <m:r>
+            <w:rPr>
+              <w:rFonts w:ascii="Cambria Math" w:hAnsi="Cambria Math" w:cs="Courier New"/>
+            </w:rPr>
+            <m:t>(6</m:t>
+          </m:r>
+          <m:d>
+            <m:dPr>
+              <m:ctrlPr>
+                <w:rPr>
+                  <w:rFonts w:ascii="Cambria Math" w:hAnsi="Cambria Math" w:cs="Courier New"/>
+                  <w:i/>
+                </w:rPr>
+              </m:ctrlPr>
+            </m:dPr>
+            <m:e>
+              <m:r>
+                <w:rPr>
+                  <w:rFonts w:ascii="Cambria Math" w:hAnsi="Cambria Math" w:cs="Courier New"/>
+                </w:rPr>
+                <m:t>217</m:t>
+              </m:r>
+            </m:e>
+          </m:d>
+          <m:r>
+            <w:rPr>
+              <w:rFonts w:ascii="Cambria Math" w:hAnsi="Cambria Math" w:cs="Courier New"/>
+            </w:rPr>
+            <m:t>3(45)(980))</m:t>
+          </m:r>
+        </m:oMath>
+      </m:oMathPara>
+    </w:p>
+    <w:p>
+      <w:pPr>
+        <w:tabs>
+          <w:tab w:val="left" w:pos="3900"/>
+        </w:tabs>
+        <w:spacing w:after="0" w:line="240" w:lineRule="auto"/>
+        <w:rPr>
+          <w:rFonts w:cs="Courier New"/>
+        </w:rPr>
+      </w:pPr>
+    </w:p>
+    <w:p>
+      <w:pPr>
+        <w:tabs>
+          <w:tab w:val="left" w:pos="3900"/>
+        </w:tabs>
+        <w:spacing w:after="0" w:line="240" w:lineRule="auto"/>
+        <w:rPr>
+          <w:rFonts w:cs="Courier New"/>
+          <w:b/>
+          <w:u w:val="single"/>
+          <w:shd w:val="pct15" w:color="auto" w:fill="FFFFFF"/>
+        </w:rPr>
+      </w:pPr>
+      <w:r>
+        <w:rPr>
+          <w:rFonts w:cs="Courier New"/>
+          <w:b/>
+          <w:u w:val="single"/>
+          <w:shd w:val="pct15" w:color="auto" w:fill="FFFFFF"/>
+        </w:rPr>
+        <w:t>Lecture 23</w:t>
+      </w:r>
+    </w:p>
+    <w:p>
+      <w:pPr>
+        <w:tabs>
+          <w:tab w:val="left" w:pos="3900"/>
+        </w:tabs>
+        <w:spacing w:after="0" w:line="240" w:lineRule="auto"/>
+        <w:rPr>
+          <w:rFonts w:cs="Courier New"/>
+        </w:rPr>
+      </w:pPr>
+      <w:r>
+        <w:rPr>
+          <w:rFonts w:cs="Courier New"/>
+        </w:rPr>
+        <w:t>Tree Traversal</w:t>
+      </w:r>
+    </w:p>
+    <w:p>
+      <w:pPr>
+        <w:tabs>
+          <w:tab w:val="left" w:pos="3900"/>
+        </w:tabs>
+        <w:spacing w:after="0" w:line="240" w:lineRule="auto"/>
+        <w:rPr>
+          <w:rFonts w:cs="Courier New"/>
+        </w:rPr>
+      </w:pPr>
+      <w:r>
+        <w:rPr>
+          <w:rFonts w:cs="Courier New"/>
+        </w:rPr>
+        <w:t>- Recursive: (Depth first)</w:t>
+      </w:r>
+    </w:p>
+    <w:p>
+      <w:pPr>
+        <w:tabs>
+          <w:tab w:val="left" w:pos="3900"/>
+        </w:tabs>
+        <w:spacing w:after="0" w:line="240" w:lineRule="auto"/>
+        <w:rPr>
+          <w:rFonts w:cs="Courier New"/>
+        </w:rPr>
+      </w:pPr>
+      <w:r>
+        <w:rPr>
+          <w:rFonts w:cs="Courier New"/>
+        </w:rPr>
+        <w:t xml:space="preserve">    - Preorder traversal: root, left, right</w:t>
+      </w:r>
+    </w:p>
+    <w:p>
+      <w:pPr>
+        <w:tabs>
+          <w:tab w:val="left" w:pos="3900"/>
+        </w:tabs>
+        <w:spacing w:after="0" w:line="240" w:lineRule="auto"/>
+        <w:rPr>
+          <w:rFonts w:cs="Courier New"/>
+        </w:rPr>
+      </w:pPr>
+      <w:r>
+        <w:rPr>
+          <w:rFonts w:cs="Courier New"/>
+        </w:rPr>
+        <w:t xml:space="preserve">    - Postorder traversal: left, right, root</w:t>
+      </w:r>
+    </w:p>
+    <w:p>
+      <w:pPr>
+        <w:tabs>
+          <w:tab w:val="left" w:pos="3900"/>
+        </w:tabs>
+        <w:spacing w:after="0" w:line="240" w:lineRule="auto"/>
+        <w:rPr>
+          <w:rFonts w:cs="Courier New"/>
+        </w:rPr>
+      </w:pPr>
+      <w:r>
+        <w:rPr>
+          <w:rFonts w:cs="Courier New"/>
+        </w:rPr>
+        <w:t>- Non-Recursive:</w:t>
+      </w:r>
+    </w:p>
+    <w:p>
+      <w:pPr>
+        <w:tabs>
+          <w:tab w:val="left" w:pos="3900"/>
+        </w:tabs>
+        <w:spacing w:after="0" w:line="240" w:lineRule="auto"/>
+        <w:ind w:firstLine="200"/>
+        <w:rPr>
+          <w:rFonts w:cs="Courier New"/>
+        </w:rPr>
+      </w:pPr>
+      <w:r>
+        <w:rPr>
+          <w:rFonts w:cs="Courier New"/>
+        </w:rPr>
+        <w:t xml:space="preserve">- </w:t>
+      </w:r>
+      <w:r>
+        <w:rPr>
+          <w:rFonts w:cs="Courier New"/>
+        </w:rPr>
+        <w:t xml:space="preserve">Stack: </w:t>
+      </w:r>
+      <w:r>
+        <w:rPr>
+          <w:rFonts w:cs="Courier New"/>
+        </w:rPr>
+        <w:t>depth first with different order</w:t>
+      </w:r>
+      <w:r>
+        <w:rPr>
+          <w:rFonts w:cs="Courier New"/>
+        </w:rPr>
+        <w:t xml:space="preserve">: </w:t>
+      </w:r>
+      <w:r>
+        <w:rPr>
+          <w:rFonts w:cs="Courier New"/>
+        </w:rPr>
+        <w:t>root</w:t>
+      </w:r>
+      <w:r>
+        <w:rPr>
+          <w:rFonts w:cs="Courier New"/>
+        </w:rPr>
+        <w:t>,</w:t>
+      </w:r>
+      <w:r>
+        <w:rPr>
+          <w:rFonts w:cs="Courier New"/>
+        </w:rPr>
+        <w:t xml:space="preserve"> right, left</w:t>
+      </w:r>
+    </w:p>
+    <w:p>
+      <w:pPr>
+        <w:tabs>
+          <w:tab w:val="left" w:pos="3900"/>
+        </w:tabs>
+        <w:spacing w:after="0" w:line="240" w:lineRule="auto"/>
+        <w:ind w:firstLine="200"/>
+        <w:rPr>
+          <w:rFonts w:cs="Courier New"/>
+        </w:rPr>
+      </w:pPr>
+      <w:r>
+        <w:rPr>
+          <w:rFonts w:cs="Courier New"/>
+          <w:noProof/>
+        </w:rPr>
+        <w:drawing>
+          <wp:inline distT="0" distB="0" distL="0" distR="0" wp14:anchorId="46067331" wp14:editId="249D9C97">
+            <wp:extent cx="1930400" cy="1742339"/>
+            <wp:effectExtent l="0" t="0" r="0" b="0"/>
+            <wp:docPr id="25" name="Picture 25"/>
+            <wp:cNvGraphicFramePr>
+              <a:graphicFrameLocks xmlns:a="http://schemas.openxmlformats.org/drawingml/2006/main" noChangeAspect="1"/>
+            </wp:cNvGraphicFramePr>
+            <a:graphic xmlns:a="http://schemas.openxmlformats.org/drawingml/2006/main">
+              <a:graphicData uri="http://schemas.openxmlformats.org/drawingml/2006/picture">
+                <pic:pic xmlns:pic="http://schemas.openxmlformats.org/drawingml/2006/picture">
+                  <pic:nvPicPr>
+                    <pic:cNvPr id="25" name="Screen Shot 2018-12-09 at 4.28.28 AM.png"/>
+                    <pic:cNvPicPr/>
+                  </pic:nvPicPr>
+                  <pic:blipFill>
+                    <a:blip r:embed="rId30" cstate="print">
+                      <a:extLst>
+                        <a:ext uri="{28A0092B-C50C-407E-A947-70E740481C1C}">
+                          <a14:useLocalDpi xmlns:a14="http://schemas.microsoft.com/office/drawing/2010/main" val="0"/>
+                        </a:ext>
+                      </a:extLst>
+                    </a:blip>
+                    <a:stretch>
+                      <a:fillRect/>
+                    </a:stretch>
+                  </pic:blipFill>
+                  <pic:spPr>
+                    <a:xfrm>
+                      <a:off x="0" y="0"/>
+                      <a:ext cx="1931901" cy="1743693"/>
+                    </a:xfrm>
+                    <a:prstGeom prst="rect">
+                      <a:avLst/>
+                    </a:prstGeom>
+                  </pic:spPr>
+                </pic:pic>
+              </a:graphicData>
+            </a:graphic>
+          </wp:inline>
+        </w:drawing>
+      </w:r>
+    </w:p>
+    <w:p>
+      <w:pPr>
+        <w:tabs>
+          <w:tab w:val="left" w:pos="3900"/>
+        </w:tabs>
+        <w:spacing w:after="0" w:line="240" w:lineRule="auto"/>
+        <w:ind w:firstLine="200"/>
+        <w:rPr>
+          <w:rFonts w:cs="Courier New"/>
+        </w:rPr>
+      </w:pPr>
+      <w:r>
+        <w:rPr>
+          <w:rFonts w:cs="Courier New"/>
+        </w:rPr>
+        <w:t>- Queue: breadth first, root, left to right</w:t>
+      </w:r>
+    </w:p>
+    <w:p>
+      <w:pPr>
+        <w:tabs>
+          <w:tab w:val="left" w:pos="3900"/>
+        </w:tabs>
+        <w:spacing w:after="0" w:line="240" w:lineRule="auto"/>
+        <w:ind w:firstLine="200"/>
+        <w:rPr>
+          <w:rFonts w:cs="Courier New"/>
+        </w:rPr>
+      </w:pPr>
+      <w:r>
+        <w:rPr>
+          <w:rFonts w:cs="Courier New"/>
+          <w:noProof/>
+        </w:rPr>
+        <w:drawing>
+          <wp:inline distT="0" distB="0" distL="0" distR="0" wp14:anchorId="0985627D" wp14:editId="6EA619F1">
+            <wp:extent cx="2158158" cy="1873956"/>
+            <wp:effectExtent l="0" t="0" r="1270" b="5715"/>
+            <wp:docPr id="26" name="Picture 26"/>
+            <wp:cNvGraphicFramePr>
+              <a:graphicFrameLocks xmlns:a="http://schemas.openxmlformats.org/drawingml/2006/main" noChangeAspect="1"/>
+            </wp:cNvGraphicFramePr>
+            <a:graphic xmlns:a="http://schemas.openxmlformats.org/drawingml/2006/main">
+              <a:graphicData uri="http://schemas.openxmlformats.org/drawingml/2006/picture">
+                <pic:pic xmlns:pic="http://schemas.openxmlformats.org/drawingml/2006/picture">
+                  <pic:nvPicPr>
+                    <pic:cNvPr id="26" name="Screen Shot 2018-12-09 at 4.33.39 AM.png"/>
+                    <pic:cNvPicPr/>
+                  </pic:nvPicPr>
+                  <pic:blipFill>
+                    <a:blip r:embed="rId31">
+                      <a:extLst>
+                        <a:ext uri="{28A0092B-C50C-407E-A947-70E740481C1C}">
+                          <a14:useLocalDpi xmlns:a14="http://schemas.microsoft.com/office/drawing/2010/main" val="0"/>
+                        </a:ext>
+                      </a:extLst>
+                    </a:blip>
+                    <a:stretch>
+                      <a:fillRect/>
+                    </a:stretch>
+                  </pic:blipFill>
+                  <pic:spPr>
+                    <a:xfrm>
+                      <a:off x="0" y="0"/>
+                      <a:ext cx="2171627" cy="1885651"/>
+                    </a:xfrm>
+                    <a:prstGeom prst="rect">
+                      <a:avLst/>
+                    </a:prstGeom>
+                  </pic:spPr>
+                </pic:pic>
+              </a:graphicData>
+            </a:graphic>
+          </wp:inline>
+        </w:drawing>
+      </w:r>
+    </w:p>
+    <w:p>
+      <w:pPr>
+        <w:tabs>
+          <w:tab w:val="left" w:pos="3900"/>
+        </w:tabs>
+        <w:spacing w:after="0" w:line="240" w:lineRule="auto"/>
+        <w:rPr>
+          <w:rFonts w:cs="Courier New"/>
+        </w:rPr>
+      </w:pPr>
+    </w:p>
+    <w:p>
+      <w:pPr>
+        <w:tabs>
+          <w:tab w:val="left" w:pos="3900"/>
+        </w:tabs>
+        <w:spacing w:after="0" w:line="240" w:lineRule="auto"/>
+        <w:rPr>
+          <w:rFonts w:cs="Courier New"/>
+          <w:b/>
+          <w:u w:val="single"/>
+          <w:shd w:val="pct15" w:color="auto" w:fill="FFFFFF"/>
+        </w:rPr>
+      </w:pPr>
+      <w:r>
+        <w:rPr>
+          <w:rFonts w:cs="Courier New"/>
+          <w:b/>
+          <w:u w:val="single"/>
+          <w:shd w:val="pct15" w:color="auto" w:fill="FFFFFF"/>
+        </w:rPr>
+        <w:t>Lecture 2</w:t>
+      </w:r>
+      <w:r>
+        <w:rPr>
+          <w:rFonts w:cs="Courier New"/>
+          <w:b/>
+          <w:u w:val="single"/>
+          <w:shd w:val="pct15" w:color="auto" w:fill="FFFFFF"/>
+        </w:rPr>
+        <w:t>4</w:t>
+      </w:r>
+    </w:p>
+    <w:p>
+      <w:pPr>
+        <w:tabs>
+          <w:tab w:val="left" w:pos="3900"/>
+        </w:tabs>
+        <w:spacing w:after="0" w:line="240" w:lineRule="auto"/>
+        <w:rPr>
+          <w:rFonts w:cs="Courier New"/>
+        </w:rPr>
+      </w:pPr>
+      <w:r>
+        <w:rPr>
+          <w:rFonts w:cs="Courier New"/>
+        </w:rPr>
+        <w:t>Binary Tree</w:t>
+      </w:r>
+    </w:p>
+    <w:p>
+      <w:pPr>
+        <w:tabs>
+          <w:tab w:val="left" w:pos="3900"/>
+        </w:tabs>
+        <w:spacing w:after="0" w:line="240" w:lineRule="auto"/>
+        <w:rPr>
+          <w:rFonts w:cs="Courier New"/>
+        </w:rPr>
+      </w:pPr>
+      <w:r>
+        <w:rPr>
+          <w:rFonts w:cs="Courier New"/>
+        </w:rPr>
+        <w:t>- each node has at most two children</w:t>
+      </w:r>
+    </w:p>
+    <w:p>
+      <w:pPr>
+        <w:tabs>
+          <w:tab w:val="left" w:pos="3900"/>
+        </w:tabs>
+        <w:spacing w:after="0" w:line="240" w:lineRule="auto"/>
+        <w:rPr>
+          <w:rFonts w:cs="Courier New"/>
+        </w:rPr>
+      </w:pPr>
+      <w:r>
+        <w:rPr>
+          <w:rFonts w:cs="Courier New"/>
+        </w:rPr>
+        <w:lastRenderedPageBreak/>
+        <w:t xml:space="preserve">- Max number of nodes and height: </w:t>
+      </w:r>
+      <m:oMath>
+        <m:r>
+          <w:rPr>
+            <w:rFonts w:ascii="Cambria Math" w:hAnsi="Cambria Math" w:cs="Courier New"/>
+          </w:rPr>
+          <m:t>n=</m:t>
+        </m:r>
+        <m:sSup>
+          <m:sSupPr>
+            <m:ctrlPr>
+              <w:rPr>
+                <w:rFonts w:ascii="Cambria Math" w:hAnsi="Cambria Math" w:cs="Courier New"/>
+                <w:i/>
+              </w:rPr>
+            </m:ctrlPr>
+          </m:sSupPr>
+          <m:e>
+            <m:r>
+              <w:rPr>
+                <w:rFonts w:ascii="Cambria Math" w:hAnsi="Cambria Math" w:cs="Courier New"/>
+              </w:rPr>
+              <m:t>2</m:t>
+            </m:r>
+          </m:e>
+          <m:sup>
+            <m:r>
+              <w:rPr>
+                <w:rFonts w:ascii="Cambria Math" w:hAnsi="Cambria Math" w:cs="Courier New"/>
+              </w:rPr>
+              <m:t>h+1</m:t>
+            </m:r>
+          </m:sup>
+        </m:sSup>
+        <m:r>
+          <w:rPr>
+            <w:rFonts w:ascii="Cambria Math" w:hAnsi="Cambria Math" w:cs="Courier New"/>
+          </w:rPr>
+          <m:t>-1</m:t>
+        </m:r>
+      </m:oMath>
+    </w:p>
+    <w:p>
+      <w:pPr>
+        <w:tabs>
+          <w:tab w:val="left" w:pos="3900"/>
+        </w:tabs>
+        <w:spacing w:after="0" w:line="240" w:lineRule="auto"/>
+        <w:rPr>
+          <w:rFonts w:cs="Courier New"/>
+        </w:rPr>
+      </w:pPr>
+      <w:r>
+        <w:rPr>
+          <w:rFonts w:cs="Courier New"/>
+        </w:rPr>
+        <w:t xml:space="preserve">- Min number of nodes and height: </w:t>
+      </w:r>
+      <m:oMath>
+        <m:r>
+          <w:rPr>
+            <w:rFonts w:ascii="Cambria Math" w:hAnsi="Cambria Math" w:cs="Courier New"/>
+          </w:rPr>
+          <m:t>n=h+</m:t>
+        </m:r>
+        <m:r>
+          <w:rPr>
+            <w:rFonts w:ascii="Cambria Math" w:hAnsi="Cambria Math" w:cs="Courier New"/>
+          </w:rPr>
+          <m:t>1</m:t>
+        </m:r>
+      </m:oMath>
+    </w:p>
+    <w:p>
+      <w:pPr>
+        <w:tabs>
+          <w:tab w:val="left" w:pos="3900"/>
+        </w:tabs>
+        <w:spacing w:after="0" w:line="240" w:lineRule="auto"/>
+        <w:rPr>
+          <w:rFonts w:cs="Courier New"/>
+        </w:rPr>
+      </w:pPr>
+      <w:r>
+        <w:rPr>
+          <w:rFonts w:cs="Courier New"/>
+        </w:rPr>
+        <w:t>- Traversal:</w:t>
+      </w:r>
+    </w:p>
+    <w:p>
+      <w:pPr>
+        <w:tabs>
+          <w:tab w:val="left" w:pos="3900"/>
+        </w:tabs>
+        <w:spacing w:after="0" w:line="240" w:lineRule="auto"/>
+        <w:ind w:firstLine="200"/>
+        <w:rPr>
+          <w:rFonts w:cs="Courier New"/>
+        </w:rPr>
+      </w:pPr>
+      <w:r>
+        <w:rPr>
+          <w:rFonts w:cs="Courier New"/>
+        </w:rPr>
+        <w:t>- preorder: root, left, right</w:t>
+      </w:r>
+    </w:p>
+    <w:p>
+      <w:pPr>
+        <w:tabs>
+          <w:tab w:val="left" w:pos="3900"/>
+        </w:tabs>
+        <w:spacing w:after="0" w:line="240" w:lineRule="auto"/>
+        <w:ind w:firstLine="200"/>
+        <w:rPr>
+          <w:rFonts w:cs="Courier New"/>
+        </w:rPr>
+      </w:pPr>
+      <w:r>
+        <w:rPr>
+          <w:rFonts w:cs="Courier New"/>
+        </w:rPr>
+        <w:t>- postorder: right, left, root</w:t>
+      </w:r>
+    </w:p>
+    <w:p>
+      <w:pPr>
+        <w:tabs>
+          <w:tab w:val="left" w:pos="3900"/>
+        </w:tabs>
+        <w:spacing w:after="0" w:line="240" w:lineRule="auto"/>
+        <w:ind w:firstLine="200"/>
+        <w:rPr>
+          <w:rFonts w:cs="Courier New"/>
+        </w:rPr>
+      </w:pPr>
+      <w:r>
+        <w:rPr>
+          <w:rFonts w:cs="Courier New"/>
+        </w:rPr>
+        <w:t>- inorder: left, root, right</w:t>
+      </w:r>
+    </w:p>
+    <w:p>
+      <w:pPr>
+        <w:tabs>
+          <w:tab w:val="left" w:pos="3900"/>
+        </w:tabs>
+        <w:spacing w:after="0" w:line="240" w:lineRule="auto"/>
+        <w:rPr>
+          <w:rFonts w:cs="Courier New"/>
+        </w:rPr>
+      </w:pPr>
+    </w:p>
+    <w:p>
+      <w:pPr>
+        <w:tabs>
+          <w:tab w:val="left" w:pos="3900"/>
+        </w:tabs>
+        <w:spacing w:after="0" w:line="240" w:lineRule="auto"/>
+        <w:rPr>
+          <w:rFonts w:cs="Courier New"/>
+        </w:rPr>
+      </w:pPr>
+      <w:r>
+        <w:rPr>
+          <w:rFonts w:cs="Courier New"/>
+        </w:rPr>
+        <w:t>Prefix, infix, postfix expressions:</w:t>
+      </w:r>
+    </w:p>
+    <w:p>
+      <w:pPr>
+        <w:tabs>
+          <w:tab w:val="left" w:pos="3900"/>
+        </w:tabs>
+        <w:spacing w:after="0" w:line="240" w:lineRule="auto"/>
+        <w:ind w:firstLine="200"/>
+        <w:rPr>
+          <w:rFonts w:cs="Courier New"/>
+        </w:rPr>
+      </w:pPr>
+      <w:r>
+        <w:rPr>
+          <w:rFonts w:cs="Courier New"/>
+        </w:rPr>
+        <w:t>- prefix:</w:t>
+      </w:r>
+      <w:r>
+        <w:rPr>
+          <w:rFonts w:cs="Courier New"/>
+        </w:rPr>
+        <w:t xml:space="preserve"> root, left, right</w:t>
+      </w:r>
+    </w:p>
+    <w:p>
+      <w:pPr>
+        <w:tabs>
+          <w:tab w:val="left" w:pos="3900"/>
+        </w:tabs>
+        <w:spacing w:after="0" w:line="240" w:lineRule="auto"/>
+        <w:ind w:firstLine="200"/>
+        <w:rPr>
+          <w:rFonts w:cs="Courier New"/>
+        </w:rPr>
+      </w:pPr>
+      <w:r>
+        <w:rPr>
+          <w:rFonts w:cs="Courier New"/>
+        </w:rPr>
+        <w:t>- infix</w:t>
+      </w:r>
+      <w:r>
+        <w:rPr>
+          <w:rFonts w:cs="Courier New"/>
+        </w:rPr>
+        <w:t>: left, root, right</w:t>
+      </w:r>
+    </w:p>
+    <w:p>
+      <w:pPr>
+        <w:tabs>
+          <w:tab w:val="left" w:pos="3900"/>
+        </w:tabs>
+        <w:spacing w:after="0" w:line="240" w:lineRule="auto"/>
+        <w:ind w:firstLine="200"/>
+        <w:rPr>
+          <w:rFonts w:cs="Courier New"/>
+        </w:rPr>
+      </w:pPr>
+      <w:r>
+        <w:rPr>
+          <w:rFonts w:cs="Courier New"/>
+        </w:rPr>
+        <w:t>- postfix: left, right, root</w:t>
+      </w:r>
+    </w:p>
+    <w:p>
+      <w:pPr>
+        <w:tabs>
+          <w:tab w:val="left" w:pos="3900"/>
+        </w:tabs>
+        <w:spacing w:after="0" w:line="240" w:lineRule="auto"/>
+        <w:rPr>
+          <w:rFonts w:cs="Courier New"/>
+        </w:rPr>
+      </w:pPr>
+    </w:p>
+    <w:p>
+      <w:pPr>
+        <w:tabs>
+          <w:tab w:val="left" w:pos="3900"/>
+        </w:tabs>
+        <w:spacing w:after="0" w:line="240" w:lineRule="auto"/>
+        <w:rPr>
+          <w:rFonts w:cs="Courier New"/>
+        </w:rPr>
+      </w:pPr>
+      <w:r>
+        <w:rPr>
+          <w:rFonts w:cs="Courier New"/>
+        </w:rPr>
+        <w:t>Prefix: polish notation</w:t>
+      </w:r>
+    </w:p>
+    <w:p>
+      <w:pPr>
+        <w:tabs>
+          <w:tab w:val="left" w:pos="3900"/>
+        </w:tabs>
+        <w:spacing w:after="0" w:line="240" w:lineRule="auto"/>
+        <w:rPr>
+          <w:rFonts w:cs="Courier New"/>
+        </w:rPr>
+      </w:pPr>
+      <w:r>
+        <w:rPr>
+          <w:rFonts w:cs="Courier New"/>
+        </w:rPr>
+        <w:t>Postfix: reverse polish notation (RPN)</w:t>
+      </w:r>
+    </w:p>
+    <w:p>
+      <w:pPr>
+        <w:tabs>
+          <w:tab w:val="left" w:pos="3900"/>
+        </w:tabs>
+        <w:spacing w:after="0" w:line="240" w:lineRule="auto"/>
+        <w:rPr>
+          <w:rFonts w:cs="Courier New"/>
+        </w:rPr>
+      </w:pPr>
+    </w:p>
+    <w:p>
+      <w:pPr>
+        <w:tabs>
+          <w:tab w:val="left" w:pos="3900"/>
+        </w:tabs>
+        <w:spacing w:after="0" w:line="240" w:lineRule="auto"/>
+        <w:rPr>
+          <w:rFonts w:cs="Courier New"/>
+        </w:rPr>
+      </w:pPr>
+      <w:r>
+        <w:rPr>
+          <w:rFonts w:cs="Courier New"/>
+        </w:rPr>
+        <w:t>Algorithm: Use stack to evaluate postfix expression</w:t>
+      </w:r>
+    </w:p>
+    <w:p>
+      <w:pPr>
+        <w:tabs>
+          <w:tab w:val="left" w:pos="3900"/>
+        </w:tabs>
+        <w:spacing w:after="0" w:line="240" w:lineRule="auto"/>
+        <w:rPr>
+          <w:rFonts w:cs="Courier New"/>
+        </w:rPr>
+      </w:pPr>
+      <w:r>
+        <w:rPr>
+          <w:rFonts w:cs="Courier New"/>
+        </w:rPr>
+        <w:t>- push when token is a base expression</w:t>
+      </w:r>
+    </w:p>
+    <w:p>
+      <w:pPr>
+        <w:tabs>
+          <w:tab w:val="left" w:pos="3900"/>
+        </w:tabs>
+        <w:spacing w:after="0" w:line="240" w:lineRule="auto"/>
+        <w:rPr>
+          <w:rFonts w:cs="Courier New"/>
+        </w:rPr>
+      </w:pPr>
+      <w:r>
+        <w:rPr>
+          <w:rFonts w:cs="Courier New"/>
+        </w:rPr>
+        <w:t>- pop two elements and push in the evaluated integral element when token is an operator</w:t>
+      </w:r>
+    </w:p>
+    <w:p>
+      <w:pPr>
+        <w:tabs>
+          <w:tab w:val="left" w:pos="3900"/>
+        </w:tabs>
+        <w:spacing w:after="0" w:line="240" w:lineRule="auto"/>
+        <w:rPr>
+          <w:rFonts w:cs="Courier New"/>
+        </w:rPr>
+      </w:pPr>
+      <w:r>
+        <w:rPr>
+          <w:rFonts w:cs="Courier New"/>
+          <w:noProof/>
+        </w:rPr>
+        <w:drawing>
+          <wp:inline distT="0" distB="0" distL="0" distR="0" wp14:anchorId="5C357DFC" wp14:editId="35A79F77">
+            <wp:extent cx="3200400" cy="2110105"/>
+            <wp:effectExtent l="0" t="0" r="0" b="0"/>
+            <wp:docPr id="27" name="Picture 27"/>
+            <wp:cNvGraphicFramePr>
+              <a:graphicFrameLocks xmlns:a="http://schemas.openxmlformats.org/drawingml/2006/main" noChangeAspect="1"/>
+            </wp:cNvGraphicFramePr>
+            <a:graphic xmlns:a="http://schemas.openxmlformats.org/drawingml/2006/main">
+              <a:graphicData uri="http://schemas.openxmlformats.org/drawingml/2006/picture">
+                <pic:pic xmlns:pic="http://schemas.openxmlformats.org/drawingml/2006/picture">
+                  <pic:nvPicPr>
+                    <pic:cNvPr id="27" name="Screen Shot 2018-12-09 at 5.07.15 AM.png"/>
+                    <pic:cNvPicPr/>
+                  </pic:nvPicPr>
+                  <pic:blipFill>
+                    <a:blip r:embed="rId32" cstate="print">
+                      <a:extLst>
+                        <a:ext uri="{28A0092B-C50C-407E-A947-70E740481C1C}">
+                          <a14:useLocalDpi xmlns:a14="http://schemas.microsoft.com/office/drawing/2010/main" val="0"/>
+                        </a:ext>
+                      </a:extLst>
+                    </a:blip>
+                    <a:stretch>
+                      <a:fillRect/>
+                    </a:stretch>
+                  </pic:blipFill>
+                  <pic:spPr>
+                    <a:xfrm>
+                      <a:off x="0" y="0"/>
+                      <a:ext cx="3200400" cy="2110105"/>
+                    </a:xfrm>
+                    <a:prstGeom prst="rect">
+                      <a:avLst/>
+                    </a:prstGeom>
+                  </pic:spPr>
+                </pic:pic>
+              </a:graphicData>
+            </a:graphic>
+          </wp:inline>
+        </w:drawing>
+      </w:r>
+    </w:p>
+    <w:p>
+      <w:pPr>
+        <w:tabs>
+          <w:tab w:val="left" w:pos="3900"/>
+        </w:tabs>
+        <w:spacing w:after="0" w:line="240" w:lineRule="auto"/>
+        <w:rPr>
+          <w:rFonts w:cs="Courier New"/>
+        </w:rPr>
+      </w:pPr>
+    </w:p>
+    <w:p>
+      <w:pPr>
+        <w:tabs>
+          <w:tab w:val="left" w:pos="3900"/>
+        </w:tabs>
+        <w:spacing w:after="0" w:line="240" w:lineRule="auto"/>
+        <w:rPr>
+          <w:rFonts w:cs="Courier New"/>
+          <w:b/>
+          <w:u w:val="single"/>
+          <w:shd w:val="pct15" w:color="auto" w:fill="FFFFFF"/>
+        </w:rPr>
+      </w:pPr>
+      <w:r>
+        <w:rPr>
+          <w:rFonts w:cs="Courier New"/>
+          <w:b/>
+          <w:u w:val="single"/>
+          <w:shd w:val="pct15" w:color="auto" w:fill="FFFFFF"/>
+        </w:rPr>
+        <w:t>Lecture 25</w:t>
+      </w:r>
+    </w:p>
+    <w:p>
+      <w:pPr>
+        <w:tabs>
+          <w:tab w:val="left" w:pos="3900"/>
+        </w:tabs>
+        <w:spacing w:after="0" w:line="240" w:lineRule="auto"/>
+        <w:rPr>
+          <w:rFonts w:cs="Courier New"/>
+        </w:rPr>
+      </w:pPr>
+      <w:r>
+        <w:rPr>
+          <w:rFonts w:cs="Courier New"/>
+        </w:rPr>
+        <w:t>Binary Search Tree (BST)</w:t>
+      </w:r>
+    </w:p>
+    <w:p>
+      <w:pPr>
+        <w:tabs>
+          <w:tab w:val="left" w:pos="3900"/>
+        </w:tabs>
+        <w:spacing w:after="0" w:line="240" w:lineRule="auto"/>
+        <w:rPr>
+          <w:rFonts w:cs="Courier New"/>
+        </w:rPr>
+      </w:pPr>
+      <w:r>
+        <w:rPr>
+          <w:rFonts w:cs="Courier New"/>
+        </w:rPr>
+        <w:t>- keys are comparable, unique (no duplicates)</w:t>
+      </w:r>
+    </w:p>
+    <w:p>
+      <w:pPr>
+        <w:tabs>
+          <w:tab w:val="left" w:pos="3900"/>
+        </w:tabs>
+        <w:spacing w:after="0" w:line="240" w:lineRule="auto"/>
+        <w:rPr>
+          <w:rFonts w:cs="Courier New"/>
+        </w:rPr>
+      </w:pPr>
+      <w:r>
+        <w:rPr>
+          <w:rFonts w:cs="Courier New"/>
+        </w:rPr>
+        <w:t xml:space="preserve">- for each node, all descendents in left subtree are less </w:t>
+      </w:r>
+      <w:r>
+        <w:rPr>
+          <w:rFonts w:cs="Courier New"/>
+        </w:rPr>
+        <w:t>than the node, and all descendents in the right subtree are more than the node</w:t>
+      </w:r>
+    </w:p>
+    <w:p>
+      <w:pPr>
+        <w:tabs>
+          <w:tab w:val="left" w:pos="3900"/>
+        </w:tabs>
+        <w:spacing w:after="0" w:line="240" w:lineRule="auto"/>
+        <w:rPr>
+          <w:rFonts w:cs="Courier New"/>
+        </w:rPr>
+      </w:pPr>
+      <w:r>
+        <w:rPr>
+          <w:rFonts w:cs="Courier New"/>
+        </w:rPr>
+        <w:t xml:space="preserve">- </w:t>
+      </w:r>
+      <w:r>
+        <w:rPr>
+          <w:rFonts w:cs="Courier New"/>
+        </w:rPr>
+        <w:t>a</w:t>
+      </w:r>
+      <w:r>
+        <w:rPr>
+          <w:rFonts w:cs="Courier New"/>
+        </w:rPr>
+        <w:t>n inorder (left, root, right) traversal on a BST visits the nodes in the natural order defined by the key</w:t>
+      </w:r>
+    </w:p>
+    <w:p>
+      <w:pPr>
+        <w:tabs>
+          <w:tab w:val="left" w:pos="3900"/>
+        </w:tabs>
+        <w:spacing w:after="0" w:line="240" w:lineRule="auto"/>
+        <w:rPr>
+          <w:rFonts w:cs="Courier New"/>
+        </w:rPr>
+      </w:pPr>
+      <w:r>
+        <w:rPr>
+          <w:rFonts w:cs="Courier New"/>
+        </w:rPr>
+        <w:t>- a new key is always a leaf</w:t>
+      </w:r>
+    </w:p>
+    <w:p>
+      <w:pPr>
+        <w:tabs>
+          <w:tab w:val="left" w:pos="3900"/>
+        </w:tabs>
+        <w:spacing w:after="0" w:line="240" w:lineRule="auto"/>
+        <w:rPr>
+          <w:rFonts w:cs="Courier New"/>
+        </w:rPr>
+      </w:pPr>
+    </w:p>
+    <w:p>
+      <w:pPr>
+        <w:tabs>
+          <w:tab w:val="left" w:pos="3900"/>
+        </w:tabs>
+        <w:spacing w:after="0" w:line="240" w:lineRule="auto"/>
+        <w:rPr>
+          <w:rFonts w:cs="Courier New"/>
+        </w:rPr>
+      </w:pPr>
+      <w:r>
+        <w:rPr>
+          <w:rFonts w:cs="Courier New"/>
+        </w:rPr>
+        <w:t>1. find(root, key):</w:t>
+      </w:r>
+    </w:p>
+    <w:p>
+      <w:pPr>
+        <w:tabs>
+          <w:tab w:val="left" w:pos="3900"/>
+        </w:tabs>
+        <w:spacing w:after="0" w:line="240" w:lineRule="auto"/>
+        <w:ind w:firstLine="200"/>
+        <w:rPr>
+          <w:rFonts w:cs="Courier New"/>
+        </w:rPr>
+      </w:pPr>
+      <w:r>
+        <w:rPr>
+          <w:rFonts w:cs="Courier New"/>
+        </w:rPr>
+        <w:t>- recursive</w:t>
+      </w:r>
+    </w:p>
+    <w:p>
+      <w:pPr>
+        <w:tabs>
+          <w:tab w:val="left" w:pos="3900"/>
+        </w:tabs>
+        <w:spacing w:after="0" w:line="240" w:lineRule="auto"/>
+        <w:ind w:firstLine="200"/>
+        <w:rPr>
+          <w:rFonts w:cs="Courier New"/>
+        </w:rPr>
+      </w:pPr>
+      <w:r>
+        <w:rPr>
+          <w:rFonts w:cs="Courier New"/>
+        </w:rPr>
+        <w:t>- if key &lt; root.key, call find(root.left, key)</w:t>
+      </w:r>
+    </w:p>
+    <w:p>
+      <w:pPr>
+        <w:tabs>
+          <w:tab w:val="left" w:pos="3900"/>
+        </w:tabs>
+        <w:spacing w:after="0" w:line="240" w:lineRule="auto"/>
+        <w:ind w:firstLine="200"/>
+        <w:rPr>
+          <w:rFonts w:cs="Courier New"/>
+        </w:rPr>
+      </w:pPr>
+      <w:r>
+        <w:rPr>
+          <w:rFonts w:cs="Courier New"/>
+        </w:rPr>
+        <w:t xml:space="preserve">- </w:t>
+      </w:r>
+      <w:r>
+        <w:rPr>
+          <w:rFonts w:cs="Courier New"/>
+        </w:rPr>
+        <w:t>else</w:t>
+      </w:r>
+      <w:r>
+        <w:rPr>
+          <w:rFonts w:cs="Courier New"/>
+        </w:rPr>
+        <w:t>, call find(root.right, key)</w:t>
+      </w:r>
+    </w:p>
+    <w:p>
+      <w:pPr>
+        <w:tabs>
+          <w:tab w:val="left" w:pos="3900"/>
+        </w:tabs>
+        <w:spacing w:after="0" w:line="240" w:lineRule="auto"/>
+        <w:rPr>
+          <w:rFonts w:cs="Courier New"/>
+        </w:rPr>
+      </w:pPr>
+      <w:r>
+        <w:rPr>
+          <w:rFonts w:cs="Courier New"/>
+        </w:rPr>
+        <w:t>2. findMin(root):</w:t>
+      </w:r>
+    </w:p>
+    <w:p>
+      <w:pPr>
+        <w:tabs>
+          <w:tab w:val="left" w:pos="3900"/>
+        </w:tabs>
+        <w:spacing w:after="0" w:line="240" w:lineRule="auto"/>
+        <w:ind w:firstLine="200"/>
+        <w:rPr>
+          <w:rFonts w:cs="Courier New"/>
+        </w:rPr>
+      </w:pPr>
+      <w:r>
+        <w:rPr>
+          <w:rFonts w:cs="Courier New"/>
+        </w:rPr>
+        <w:t xml:space="preserve">- keep traversing left until </w:t>
+      </w:r>
+      <w:r>
+        <w:rPr>
+          <w:rFonts w:cs="Courier New"/>
+        </w:rPr>
+        <w:t>leftmost node</w:t>
+      </w:r>
+      <w:r>
+        <w:rPr>
+          <w:rFonts w:cs="Courier New"/>
+        </w:rPr>
+        <w:t xml:space="preserve"> is reached</w:t>
+      </w:r>
+    </w:p>
+    <w:p>
+      <w:pPr>
+        <w:tabs>
+          <w:tab w:val="left" w:pos="3900"/>
+        </w:tabs>
+        <w:spacing w:after="0" w:line="240" w:lineRule="auto"/>
+        <w:rPr>
+          <w:rFonts w:cs="Courier New"/>
+        </w:rPr>
+      </w:pPr>
+      <w:r>
+        <w:rPr>
+          <w:rFonts w:cs="Courier New"/>
+        </w:rPr>
+        <w:t>3. findMax(root):</w:t>
+      </w:r>
+    </w:p>
+    <w:p>
+      <w:pPr>
+        <w:tabs>
+          <w:tab w:val="left" w:pos="3900"/>
+        </w:tabs>
+        <w:spacing w:after="0" w:line="240" w:lineRule="auto"/>
+        <w:ind w:firstLine="200"/>
+        <w:rPr>
+          <w:rFonts w:cs="Courier New"/>
+        </w:rPr>
+      </w:pPr>
+      <w:r>
+        <w:rPr>
+          <w:rFonts w:cs="Courier New"/>
+        </w:rPr>
+        <w:t xml:space="preserve">- keep traversing right until a </w:t>
+      </w:r>
+      <w:r>
+        <w:rPr>
+          <w:rFonts w:cs="Courier New"/>
+        </w:rPr>
+        <w:t>rightmost</w:t>
+      </w:r>
+      <w:r>
+        <w:rPr>
+          <w:rFonts w:cs="Courier New"/>
+        </w:rPr>
+        <w:t xml:space="preserve"> node is reached</w:t>
+      </w:r>
+    </w:p>
+    <w:p>
+      <w:pPr>
+        <w:tabs>
+          <w:tab w:val="left" w:pos="3900"/>
+        </w:tabs>
+        <w:spacing w:after="0" w:line="240" w:lineRule="auto"/>
+        <w:rPr>
+          <w:rFonts w:cs="Courier New"/>
+        </w:rPr>
+      </w:pPr>
+      <w:r>
+        <w:rPr>
+          <w:rFonts w:cs="Courier New"/>
+        </w:rPr>
+        <w:t>4. add(root, key):</w:t>
+      </w:r>
+    </w:p>
+    <w:p>
+      <w:pPr>
+        <w:tabs>
+          <w:tab w:val="left" w:pos="3900"/>
+        </w:tabs>
+        <w:spacing w:after="0" w:line="240" w:lineRule="auto"/>
+        <w:ind w:firstLine="200"/>
+        <w:rPr>
+          <w:rFonts w:cs="Courier New"/>
+        </w:rPr>
+      </w:pPr>
+      <w:r>
+        <w:rPr>
+          <w:rFonts w:cs="Courier New"/>
+        </w:rPr>
+        <w:t>- compare at each node</w:t>
+      </w:r>
+    </w:p>
+    <w:p>
+      <w:pPr>
+        <w:tabs>
+          <w:tab w:val="left" w:pos="3900"/>
+        </w:tabs>
+        <w:spacing w:after="0" w:line="240" w:lineRule="auto"/>
+        <w:ind w:firstLine="200"/>
+        <w:rPr>
+          <w:rFonts w:cs="Courier New"/>
+        </w:rPr>
+      </w:pPr>
+      <w:r>
+        <w:rPr>
+          <w:rFonts w:cs="Courier New"/>
+        </w:rPr>
+        <w:t>- if smaller, call add(root.left, key)</w:t>
+      </w:r>
+    </w:p>
+    <w:p>
+      <w:pPr>
+        <w:tabs>
+          <w:tab w:val="left" w:pos="3900"/>
+        </w:tabs>
+        <w:spacing w:after="0" w:line="240" w:lineRule="auto"/>
+        <w:ind w:firstLine="200"/>
+        <w:rPr>
+          <w:rFonts w:cs="Courier New"/>
+        </w:rPr>
+      </w:pPr>
+      <w:r>
+        <w:rPr>
+          <w:rFonts w:cs="Courier New"/>
+        </w:rPr>
+        <w:t>- if larger, call add(root.right, key)</w:t>
+      </w:r>
+    </w:p>
+    <w:p>
+      <w:pPr>
+        <w:tabs>
+          <w:tab w:val="left" w:pos="3900"/>
+        </w:tabs>
+        <w:spacing w:after="0" w:line="240" w:lineRule="auto"/>
+        <w:ind w:firstLine="200"/>
+        <w:rPr>
+          <w:rFonts w:cs="Courier New"/>
+        </w:rPr>
+      </w:pPr>
+      <w:r>
+        <w:rPr>
+          <w:rFonts w:cs="Courier New"/>
+        </w:rPr>
+        <w:t>- when null reached, add</w:t>
+      </w:r>
+    </w:p>
+    <w:p>
+      <w:pPr>
+        <w:tabs>
+          <w:tab w:val="left" w:pos="3900"/>
+        </w:tabs>
+        <w:spacing w:after="0" w:line="240" w:lineRule="auto"/>
+        <w:ind w:firstLine="200"/>
+        <w:rPr>
+          <w:rFonts w:cs="Courier New"/>
+        </w:rPr>
+      </w:pPr>
+      <w:r>
+        <w:rPr>
+          <w:rFonts w:cs="Courier New"/>
+        </w:rPr>
+        <w:t>- does nothing when</w:t>
+      </w:r>
+      <w:r>
+        <w:rPr>
+          <w:rFonts w:cs="Courier New"/>
+        </w:rPr>
+        <w:t xml:space="preserve"> the same</w:t>
+      </w:r>
+      <w:r>
+        <w:rPr>
+          <w:rFonts w:cs="Courier New"/>
+        </w:rPr>
+        <w:t xml:space="preserve"> </w:t>
+      </w:r>
+      <w:r>
+        <w:rPr>
+          <w:rFonts w:cs="Courier New"/>
+        </w:rPr>
+        <w:t>key is already present</w:t>
+      </w:r>
+    </w:p>
+    <w:p>
+      <w:pPr>
+        <w:tabs>
+          <w:tab w:val="left" w:pos="3900"/>
+        </w:tabs>
+        <w:spacing w:after="0" w:line="240" w:lineRule="auto"/>
+        <w:rPr>
+          <w:rFonts w:cs="Courier New"/>
+        </w:rPr>
+      </w:pPr>
+      <w:r>
+        <w:rPr>
+          <w:rFonts w:cs="Courier New"/>
+        </w:rPr>
+        <w:t>5. remove(key)</w:t>
+      </w:r>
+      <w:r>
+        <w:rPr>
+          <w:rFonts w:cs="Courier New"/>
+        </w:rPr>
+        <w:t>:</w:t>
+      </w:r>
+    </w:p>
+    <w:p>
+      <w:pPr>
+        <w:tabs>
+          <w:tab w:val="left" w:pos="3900"/>
+        </w:tabs>
+        <w:spacing w:after="0" w:line="240" w:lineRule="auto"/>
+        <w:ind w:firstLine="200"/>
+        <w:rPr>
+          <w:rFonts w:cs="Courier New"/>
+        </w:rPr>
+      </w:pPr>
+      <w:r>
+        <w:rPr>
+          <w:rFonts w:cs="Courier New"/>
+        </w:rPr>
+        <w:t xml:space="preserve">- </w:t>
+      </w:r>
+      <w:r>
+        <w:rPr>
+          <w:rFonts w:cs="Courier New"/>
+        </w:rPr>
+        <w:t>searches for the key by calling remove recursively until a match</w:t>
+      </w:r>
+    </w:p>
+    <w:p>
+      <w:pPr>
+        <w:tabs>
+          <w:tab w:val="left" w:pos="3900"/>
+        </w:tabs>
+        <w:spacing w:after="0" w:line="240" w:lineRule="auto"/>
+        <w:ind w:firstLine="200"/>
+        <w:rPr>
+          <w:rFonts w:cs="Courier New"/>
+        </w:rPr>
+      </w:pPr>
+      <w:r>
+        <w:rPr>
+          <w:rFonts w:cs="Courier New"/>
+        </w:rPr>
+        <w:t>- if left or right of the current node is null, set the left or right child to be the new root, return the root of this subtree</w:t>
+      </w:r>
+    </w:p>
+    <w:p>
+      <w:pPr>
+        <w:tabs>
+          <w:tab w:val="left" w:pos="3900"/>
+        </w:tabs>
+        <w:spacing w:after="0" w:line="240" w:lineRule="auto"/>
+        <w:ind w:firstLine="200"/>
+        <w:rPr>
+          <w:rFonts w:cs="Courier New"/>
+        </w:rPr>
+      </w:pPr>
+      <w:r>
+        <w:rPr>
+          <w:rFonts w:cs="Courier New"/>
+        </w:rPr>
+        <w:t>- if neither is not null, then the value of the root is the value of the smallest element in the right subtree</w:t>
+      </w:r>
+    </w:p>
+    <w:p>
+      <w:pPr>
+        <w:tabs>
+          <w:tab w:val="left" w:pos="3900"/>
+        </w:tabs>
+        <w:spacing w:after="0" w:line="240" w:lineRule="auto"/>
+        <w:ind w:firstLine="200"/>
+        <w:rPr>
+          <w:rFonts w:cs="Courier New"/>
+        </w:rPr>
+      </w:pPr>
+      <w:r>
+        <w:rPr>
+          <w:rFonts w:cs="Courier New"/>
+        </w:rPr>
+        <w:t>- the right subtree is then the subtree with the minimum element removed</w:t>
+      </w:r>
+    </w:p>
+    <w:p>
+      <w:pPr>
+        <w:tabs>
+          <w:tab w:val="left" w:pos="3900"/>
+        </w:tabs>
+        <w:spacing w:after="0" w:line="240" w:lineRule="auto"/>
+        <w:ind w:firstLine="200"/>
+        <w:rPr>
+          <w:rFonts w:cs="Courier New"/>
+        </w:rPr>
+      </w:pPr>
+    </w:p>
+    <w:tbl>
+      <w:tblPr>
+        <w:tblStyle w:val="TableGrid"/>
+        <w:tblW w:w="0" w:type="auto"/>
+        <w:tblLook w:val="04A0" w:firstRow="1" w:lastRow="0" w:firstColumn="1" w:lastColumn="0" w:noHBand="0" w:noVBand="1"/>
+      </w:tblPr>
+      <w:tblGrid>
+        <w:gridCol w:w="1676"/>
+        <w:gridCol w:w="1677"/>
+        <w:gridCol w:w="1677"/>
+      </w:tblGrid>
+      <w:tr>
+        <w:tc>
+          <w:tcPr>
+            <w:tcW w:w="1676" w:type="dxa"/>
+          </w:tcPr>
+          <w:p>
+            <w:pPr>
+              <w:tabs>
+                <w:tab w:val="left" w:pos="3900"/>
+              </w:tabs>
+              <w:rPr>
+                <w:rFonts w:cs="Courier New"/>
+              </w:rPr>
+            </w:pPr>
+          </w:p>
+        </w:tc>
+        <w:tc>
+          <w:tcPr>
+            <w:tcW w:w="1677" w:type="dxa"/>
+          </w:tcPr>
+          <w:p>
+            <w:pPr>
+              <w:tabs>
+                <w:tab w:val="left" w:pos="3900"/>
+              </w:tabs>
+              <w:rPr>
+                <w:rFonts w:cs="Courier New"/>
+              </w:rPr>
+            </w:pPr>
+            <w:r>
+              <w:rPr>
+                <w:rFonts w:cs="Courier New"/>
+              </w:rPr>
+              <w:t>Best case</w:t>
+            </w:r>
+          </w:p>
+        </w:tc>
+        <w:tc>
+          <w:tcPr>
+            <w:tcW w:w="1677" w:type="dxa"/>
+          </w:tcPr>
+          <w:p>
+            <w:pPr>
+              <w:tabs>
+                <w:tab w:val="left" w:pos="3900"/>
+              </w:tabs>
+              <w:rPr>
+                <w:rFonts w:cs="Courier New"/>
+              </w:rPr>
+            </w:pPr>
+            <w:r>
+              <w:rPr>
+                <w:rFonts w:cs="Courier New"/>
+              </w:rPr>
+              <w:t>Worst case</w:t>
+            </w:r>
+          </w:p>
+        </w:tc>
+      </w:tr>
+      <w:tr>
+        <w:tc>
+          <w:tcPr>
+            <w:tcW w:w="1676" w:type="dxa"/>
+          </w:tcPr>
+          <w:p>
+            <w:pPr>
+              <w:tabs>
+                <w:tab w:val="left" w:pos="3900"/>
+              </w:tabs>
+              <w:rPr>
+                <w:rFonts w:cs="Courier New"/>
+              </w:rPr>
+            </w:pPr>
+            <w:r>
+              <w:rPr>
+                <w:rFonts w:cs="Courier New"/>
+              </w:rPr>
+              <w:t>findMin()</w:t>
+            </w:r>
+          </w:p>
+        </w:tc>
+        <w:tc>
+          <w:tcPr>
+            <w:tcW w:w="1677" w:type="dxa"/>
+          </w:tcPr>
+          <w:p>
+            <w:pPr>
+              <w:tabs>
+                <w:tab w:val="left" w:pos="3900"/>
+              </w:tabs>
+              <w:rPr>
+                <w:rFonts w:cs="Courier New"/>
+              </w:rPr>
+            </w:pPr>
+            <w:r>
+              <w:rPr>
+                <w:rFonts w:cs="Courier New"/>
+              </w:rPr>
+              <w:t>O(1)</w:t>
+            </w:r>
+          </w:p>
+        </w:tc>
+        <w:tc>
+          <w:tcPr>
+            <w:tcW w:w="1677" w:type="dxa"/>
+          </w:tcPr>
+          <w:p>
+            <w:pPr>
+              <w:tabs>
+                <w:tab w:val="left" w:pos="3900"/>
+              </w:tabs>
+              <w:rPr>
+                <w:rFonts w:cs="Courier New"/>
+              </w:rPr>
+            </w:pPr>
+            <w:r>
+              <w:rPr>
+                <w:rFonts w:cs="Courier New"/>
+              </w:rPr>
+              <w:t>O(n)</w:t>
+            </w:r>
+          </w:p>
+        </w:tc>
+      </w:tr>
+      <w:tr>
+        <w:tc>
+          <w:tcPr>
+            <w:tcW w:w="1676" w:type="dxa"/>
+          </w:tcPr>
+          <w:p>
+            <w:pPr>
+              <w:tabs>
+                <w:tab w:val="left" w:pos="3900"/>
+              </w:tabs>
+              <w:rPr>
+                <w:rFonts w:cs="Courier New"/>
+              </w:rPr>
+            </w:pPr>
+            <w:r>
+              <w:rPr>
+                <w:rFonts w:cs="Courier New"/>
+              </w:rPr>
+              <w:t>findMax()</w:t>
+            </w:r>
+          </w:p>
+        </w:tc>
+        <w:tc>
+          <w:tcPr>
+            <w:tcW w:w="1677" w:type="dxa"/>
+          </w:tcPr>
+          <w:p>
+            <w:pPr>
+              <w:tabs>
+                <w:tab w:val="left" w:pos="3900"/>
+              </w:tabs>
+              <w:rPr>
+                <w:rFonts w:cs="Courier New"/>
+              </w:rPr>
+            </w:pPr>
+            <w:r>
+              <w:rPr>
+                <w:rFonts w:cs="Courier New"/>
+              </w:rPr>
+              <w:t>O(1)</w:t>
+            </w:r>
+          </w:p>
+        </w:tc>
+        <w:tc>
+          <w:tcPr>
+            <w:tcW w:w="1677" w:type="dxa"/>
+          </w:tcPr>
+          <w:p>
+            <w:pPr>
+              <w:tabs>
+                <w:tab w:val="left" w:pos="3900"/>
+              </w:tabs>
+              <w:rPr>
+                <w:rFonts w:cs="Courier New"/>
+              </w:rPr>
+            </w:pPr>
+            <w:r>
+              <w:rPr>
+                <w:rFonts w:cs="Courier New"/>
+              </w:rPr>
+              <w:t>O(n)</w:t>
+            </w:r>
+          </w:p>
+        </w:tc>
+      </w:tr>
+      <w:tr>
+        <w:tc>
+          <w:tcPr>
+            <w:tcW w:w="1676" w:type="dxa"/>
+          </w:tcPr>
+          <w:p>
+            <w:pPr>
+              <w:tabs>
+                <w:tab w:val="left" w:pos="3900"/>
+              </w:tabs>
+              <w:rPr>
+                <w:rFonts w:cs="Courier New"/>
+              </w:rPr>
+            </w:pPr>
+            <w:r>
+              <w:rPr>
+                <w:rFonts w:cs="Courier New"/>
+              </w:rPr>
+              <w:t>f</w:t>
+            </w:r>
+            <w:r>
+              <w:rPr>
+                <w:rFonts w:cs="Courier New"/>
+              </w:rPr>
+              <w:t>ind(key)</w:t>
+            </w:r>
+          </w:p>
+        </w:tc>
+        <w:tc>
+          <w:tcPr>
+            <w:tcW w:w="1677" w:type="dxa"/>
+          </w:tcPr>
+          <w:p>
+            <w:pPr>
+              <w:tabs>
+                <w:tab w:val="left" w:pos="3900"/>
+              </w:tabs>
+              <w:rPr>
+                <w:rFonts w:cs="Courier New"/>
+              </w:rPr>
+            </w:pPr>
+            <w:r>
+              <w:rPr>
+                <w:rFonts w:cs="Courier New"/>
+              </w:rPr>
+              <w:t>O(1)</w:t>
+            </w:r>
+          </w:p>
+        </w:tc>
+        <w:tc>
+          <w:tcPr>
+            <w:tcW w:w="1677" w:type="dxa"/>
+          </w:tcPr>
+          <w:p>
+            <w:pPr>
+              <w:tabs>
+                <w:tab w:val="left" w:pos="3900"/>
+              </w:tabs>
+              <w:rPr>
+                <w:rFonts w:cs="Courier New"/>
+              </w:rPr>
+            </w:pPr>
+            <w:r>
+              <w:rPr>
+                <w:rFonts w:cs="Courier New"/>
+              </w:rPr>
+              <w:t>O(n)</w:t>
+            </w:r>
+          </w:p>
+        </w:tc>
+      </w:tr>
+      <w:tr>
+        <w:tc>
+          <w:tcPr>
+            <w:tcW w:w="1676" w:type="dxa"/>
+          </w:tcPr>
+          <w:p>
+            <w:pPr>
+              <w:tabs>
+                <w:tab w:val="left" w:pos="3900"/>
+              </w:tabs>
+              <w:rPr>
+                <w:rFonts w:cs="Courier New"/>
+              </w:rPr>
+            </w:pPr>
+            <w:r>
+              <w:rPr>
+                <w:rFonts w:cs="Courier New"/>
+              </w:rPr>
+              <w:t>a</w:t>
+            </w:r>
+            <w:r>
+              <w:rPr>
+                <w:rFonts w:cs="Courier New"/>
+              </w:rPr>
+              <w:t>dd(key)</w:t>
+            </w:r>
+          </w:p>
+        </w:tc>
+        <w:tc>
+          <w:tcPr>
+            <w:tcW w:w="1677" w:type="dxa"/>
+          </w:tcPr>
+          <w:p>
+            <w:pPr>
+              <w:tabs>
+                <w:tab w:val="left" w:pos="3900"/>
+              </w:tabs>
+              <w:rPr>
+                <w:rFonts w:cs="Courier New"/>
+              </w:rPr>
+            </w:pPr>
+            <w:r>
+              <w:rPr>
+                <w:rFonts w:cs="Courier New"/>
+              </w:rPr>
+              <w:t>O(1)</w:t>
+            </w:r>
+          </w:p>
+        </w:tc>
+        <w:tc>
+          <w:tcPr>
+            <w:tcW w:w="1677" w:type="dxa"/>
+          </w:tcPr>
+          <w:p>
+            <w:pPr>
+              <w:tabs>
+                <w:tab w:val="left" w:pos="3900"/>
+              </w:tabs>
+              <w:rPr>
+                <w:rFonts w:cs="Courier New"/>
+              </w:rPr>
+            </w:pPr>
+            <w:r>
+              <w:rPr>
+                <w:rFonts w:cs="Courier New"/>
+              </w:rPr>
+              <w:t>O(n)</w:t>
+            </w:r>
+          </w:p>
+        </w:tc>
+      </w:tr>
+      <w:tr>
+        <w:tc>
+          <w:tcPr>
+            <w:tcW w:w="1676" w:type="dxa"/>
+          </w:tcPr>
+          <w:p>
+            <w:pPr>
+              <w:tabs>
+                <w:tab w:val="left" w:pos="3900"/>
+              </w:tabs>
+              <w:rPr>
+                <w:rFonts w:cs="Courier New"/>
+              </w:rPr>
+            </w:pPr>
+            <w:r>
+              <w:rPr>
+                <w:rFonts w:cs="Courier New"/>
+              </w:rPr>
+              <w:t>r</w:t>
+            </w:r>
+            <w:r>
+              <w:rPr>
+                <w:rFonts w:cs="Courier New"/>
+              </w:rPr>
+              <w:t>emove(key</w:t>
+            </w:r>
+            <w:r>
+              <w:rPr>
+                <w:rFonts w:cs="Courier New"/>
+              </w:rPr>
+              <w:t>)</w:t>
+            </w:r>
+          </w:p>
+        </w:tc>
+        <w:tc>
+          <w:tcPr>
+            <w:tcW w:w="1677" w:type="dxa"/>
+          </w:tcPr>
+          <w:p>
+            <w:pPr>
+              <w:tabs>
+                <w:tab w:val="left" w:pos="3900"/>
+              </w:tabs>
+              <w:rPr>
+                <w:rFonts w:cs="Courier New"/>
+              </w:rPr>
+            </w:pPr>
+            <w:r>
+              <w:rPr>
+                <w:rFonts w:cs="Courier New"/>
+              </w:rPr>
+              <w:t>O(1)</w:t>
+            </w:r>
+          </w:p>
+        </w:tc>
+        <w:tc>
+          <w:tcPr>
+            <w:tcW w:w="1677" w:type="dxa"/>
+          </w:tcPr>
+          <w:p>
+            <w:pPr>
+              <w:tabs>
+                <w:tab w:val="left" w:pos="3900"/>
+              </w:tabs>
+              <w:rPr>
+                <w:rFonts w:cs="Courier New"/>
+              </w:rPr>
+            </w:pPr>
+            <w:r>
+              <w:rPr>
+                <w:rFonts w:cs="Courier New"/>
+              </w:rPr>
+              <w:t>O(n)</w:t>
+            </w:r>
+          </w:p>
+        </w:tc>
+      </w:tr>
+    </w:tbl>
+    <w:p>
+      <w:pPr>
+        <w:tabs>
+          <w:tab w:val="left" w:pos="3900"/>
+        </w:tabs>
+        <w:spacing w:after="0" w:line="240" w:lineRule="auto"/>
+        <w:rPr>
+          <w:rFonts w:cs="Courier New"/>
+        </w:rPr>
+      </w:pPr>
+    </w:p>
+    <w:p>
+      <w:pPr>
+        <w:tabs>
+          <w:tab w:val="left" w:pos="3900"/>
+        </w:tabs>
+        <w:spacing w:after="0" w:line="240" w:lineRule="auto"/>
+        <w:rPr>
+          <w:rFonts w:cs="Courier New"/>
+          <w:b/>
+          <w:u w:val="single"/>
+          <w:shd w:val="pct15" w:color="auto" w:fill="FFFFFF"/>
+        </w:rPr>
+      </w:pPr>
+      <w:r>
+        <w:rPr>
+          <w:rFonts w:cs="Courier New"/>
+          <w:b/>
+          <w:u w:val="single"/>
+          <w:shd w:val="pct15" w:color="auto" w:fill="FFFFFF"/>
+        </w:rPr>
+        <w:t>Lecture 26</w:t>
+      </w:r>
+    </w:p>
+    <w:p>
+      <w:pPr>
+        <w:tabs>
+          <w:tab w:val="left" w:pos="3900"/>
+        </w:tabs>
+        <w:spacing w:after="0" w:line="240" w:lineRule="auto"/>
+        <w:rPr>
+          <w:rFonts w:cs="Courier New"/>
+        </w:rPr>
+      </w:pPr>
+      <w:r>
+        <w:rPr>
+          <w:rFonts w:cs="Courier New"/>
+        </w:rPr>
+        <w:t>Priority Queue (ADT)</w:t>
+      </w:r>
+    </w:p>
+    <w:p>
+      <w:pPr>
+        <w:tabs>
+          <w:tab w:val="left" w:pos="3900"/>
+        </w:tabs>
+        <w:spacing w:after="0" w:line="240" w:lineRule="auto"/>
+        <w:rPr>
+          <w:rFonts w:cs="Courier New"/>
+        </w:rPr>
+      </w:pPr>
+      <w:r>
+        <w:rPr>
+          <w:rFonts w:cs="Courier New"/>
+        </w:rPr>
+        <w:t>- assume a set of comparable elements</w:t>
+      </w:r>
+    </w:p>
+    <w:p>
+      <w:pPr>
+        <w:tabs>
+          <w:tab w:val="left" w:pos="3900"/>
+        </w:tabs>
+        <w:spacing w:after="0" w:line="240" w:lineRule="auto"/>
+        <w:rPr>
+          <w:rFonts w:cs="Courier New"/>
+        </w:rPr>
+      </w:pPr>
+      <w:r>
+        <w:rPr>
+          <w:rFonts w:cs="Courier New"/>
+        </w:rPr>
+        <w:t>- heap is a good implementation</w:t>
+      </w:r>
+    </w:p>
+    <w:p>
+      <w:pPr>
+        <w:tabs>
+          <w:tab w:val="left" w:pos="3900"/>
+        </w:tabs>
+        <w:spacing w:after="0" w:line="240" w:lineRule="auto"/>
+        <w:rPr>
+          <w:rFonts w:cs="Courier New"/>
+        </w:rPr>
+      </w:pPr>
+    </w:p>
+    <w:p>
+      <w:pPr>
+        <w:tabs>
+          <w:tab w:val="left" w:pos="3900"/>
+        </w:tabs>
+        <w:spacing w:after="0" w:line="240" w:lineRule="auto"/>
+        <w:rPr>
+          <w:rFonts w:cs="Courier New"/>
+        </w:rPr>
+      </w:pPr>
+      <w:r>
+        <w:rPr>
+          <w:rFonts w:cs="Courier New"/>
+        </w:rPr>
+        <w:t>Complete Binary Tree</w:t>
+      </w:r>
+    </w:p>
+    <w:p>
+      <w:pPr>
+        <w:tabs>
+          <w:tab w:val="left" w:pos="3900"/>
+        </w:tabs>
+        <w:spacing w:after="0" w:line="240" w:lineRule="auto"/>
+        <w:rPr>
+          <w:rFonts w:cs="Courier New"/>
+        </w:rPr>
+      </w:pPr>
+      <w:r>
+        <w:rPr>
+          <w:rFonts w:cs="Courier New"/>
+        </w:rPr>
+        <w:t>- Binary tree of height h such that every level less than h is full, and all nodes at level h are as fa to the left as possible</w:t>
+      </w:r>
+    </w:p>
+    <w:p>
+      <w:pPr>
+        <w:tabs>
+          <w:tab w:val="left" w:pos="3900"/>
+        </w:tabs>
+        <w:spacing w:after="0" w:line="240" w:lineRule="auto"/>
+        <w:rPr>
+          <w:rFonts w:cs="Courier New"/>
+        </w:rPr>
+      </w:pPr>
+    </w:p>
+    <w:p>
+      <w:pPr>
+        <w:tabs>
+          <w:tab w:val="left" w:pos="3900"/>
+        </w:tabs>
+        <w:spacing w:after="0" w:line="240" w:lineRule="auto"/>
+        <w:rPr>
+          <w:rFonts w:cs="Courier New"/>
+        </w:rPr>
+      </w:pPr>
+      <w:r>
+        <w:rPr>
+          <w:rFonts w:cs="Courier New"/>
+        </w:rPr>
+        <w:t>Min Heap</w:t>
+      </w:r>
+    </w:p>
+    <w:p>
+      <w:pPr>
+        <w:tabs>
+          <w:tab w:val="left" w:pos="3900"/>
+        </w:tabs>
+        <w:spacing w:after="0" w:line="240" w:lineRule="auto"/>
+        <w:rPr>
+          <w:rFonts w:cs="Courier New"/>
+          <w:b/>
+        </w:rPr>
+      </w:pPr>
+      <w:r>
+        <w:rPr>
+          <w:rFonts w:cs="Courier New"/>
+        </w:rPr>
+        <w:t xml:space="preserve">- Complete binary tree with unique comparable elements, such that </w:t>
+      </w:r>
+      <w:r>
+        <w:rPr>
+          <w:rFonts w:cs="Courier New"/>
+          <w:b/>
+        </w:rPr>
+        <w:t>each node’s element is less than its children’s elements</w:t>
+      </w:r>
+    </w:p>
+    <w:p>
+      <w:pPr>
+        <w:tabs>
+          <w:tab w:val="left" w:pos="3900"/>
+        </w:tabs>
+        <w:spacing w:after="0" w:line="240" w:lineRule="auto"/>
+        <w:rPr>
+          <w:rFonts w:cs="Courier New"/>
+        </w:rPr>
+      </w:pPr>
+    </w:p>
+    <w:p>
+      <w:pPr>
+        <w:tabs>
+          <w:tab w:val="left" w:pos="3900"/>
+        </w:tabs>
+        <w:spacing w:after="0" w:line="240" w:lineRule="auto"/>
+        <w:rPr>
+          <w:rFonts w:cs="Courier New"/>
+        </w:rPr>
+      </w:pPr>
+      <w:r>
+        <w:rPr>
+          <w:rFonts w:cs="Courier New"/>
+        </w:rPr>
+        <w:t>1. add(element):</w:t>
+      </w:r>
+      <w:r>
+        <w:rPr>
+          <w:rFonts w:cs="Courier New"/>
+        </w:rPr>
+        <w:t xml:space="preserve"> (“upheap”)</w:t>
+      </w:r>
+    </w:p>
+    <w:p>
+      <w:pPr>
+        <w:tabs>
+          <w:tab w:val="left" w:pos="3900"/>
+        </w:tabs>
+        <w:spacing w:after="0" w:line="240" w:lineRule="auto"/>
+        <w:ind w:firstLine="200"/>
+        <w:rPr>
+          <w:rFonts w:cs="Courier New"/>
+        </w:rPr>
+      </w:pPr>
+      <w:r>
+        <w:rPr>
+          <w:rFonts w:cs="Courier New"/>
+        </w:rPr>
+        <w:t>- create new node at next available leaf position</w:t>
+      </w:r>
+    </w:p>
+    <w:p>
+      <w:pPr>
+        <w:tabs>
+          <w:tab w:val="left" w:pos="3900"/>
+        </w:tabs>
+        <w:spacing w:after="0" w:line="240" w:lineRule="auto"/>
+        <w:ind w:firstLine="200"/>
+        <w:rPr>
+          <w:rFonts w:cs="Courier New"/>
+        </w:rPr>
+      </w:pPr>
+      <w:r>
+        <w:rPr>
+          <w:rFonts w:cs="Courier New"/>
+        </w:rPr>
+        <w:t>- while current element is smaller than direct parent, swap places</w:t>
+      </w:r>
+    </w:p>
+    <w:p>
+      <w:pPr>
+        <w:tabs>
+          <w:tab w:val="left" w:pos="3900"/>
+        </w:tabs>
+        <w:spacing w:after="0" w:line="240" w:lineRule="auto"/>
+        <w:rPr>
+          <w:rFonts w:cs="Courier New"/>
+        </w:rPr>
+      </w:pPr>
+      <w:r>
+        <w:rPr>
+          <w:rFonts w:cs="Courier New"/>
+        </w:rPr>
+        <w:t xml:space="preserve">2. </w:t>
+      </w:r>
+      <w:r>
+        <w:rPr>
+          <w:rFonts w:cs="Courier New"/>
+        </w:rPr>
+        <w:t>removeMin():</w:t>
+      </w:r>
+      <w:r>
+        <w:rPr>
+          <w:rFonts w:cs="Courier New"/>
+        </w:rPr>
+        <w:t xml:space="preserve"> (“downheap”)</w:t>
+      </w:r>
+    </w:p>
+    <w:p>
+      <w:pPr>
+        <w:tabs>
+          <w:tab w:val="left" w:pos="3900"/>
+        </w:tabs>
+        <w:spacing w:after="0" w:line="240" w:lineRule="auto"/>
+        <w:ind w:firstLine="200"/>
+        <w:rPr>
+          <w:rFonts w:cs="Courier New"/>
+        </w:rPr>
+      </w:pPr>
+      <w:r>
+        <w:rPr>
+          <w:rFonts w:cs="Courier New"/>
+        </w:rPr>
+        <w:t xml:space="preserve">- replace root with last </w:t>
+      </w:r>
+      <w:r>
+        <w:rPr>
+          <w:rFonts w:cs="Courier New"/>
+        </w:rPr>
+        <w:t>element</w:t>
+      </w:r>
+    </w:p>
+    <w:p>
+      <w:pPr>
+        <w:tabs>
+          <w:tab w:val="left" w:pos="3900"/>
+        </w:tabs>
+        <w:spacing w:after="0" w:line="240" w:lineRule="auto"/>
+        <w:ind w:firstLine="200"/>
+        <w:rPr>
+          <w:rFonts w:cs="Courier New"/>
+        </w:rPr>
+      </w:pPr>
+      <w:r>
+        <w:rPr>
+          <w:rFonts w:cs="Courier New"/>
+        </w:rPr>
+        <w:t xml:space="preserve">- compare with the </w:t>
+      </w:r>
+      <w:r>
+        <w:rPr>
+          <w:rFonts w:cs="Courier New"/>
+          <w:b/>
+        </w:rPr>
+        <w:t>smaller</w:t>
+      </w:r>
+      <w:r>
+        <w:rPr>
+          <w:rFonts w:cs="Courier New"/>
+        </w:rPr>
+        <w:t xml:space="preserve"> of two childs and swap if necessary</w:t>
+      </w:r>
+    </w:p>
+    <w:p>
+      <w:pPr>
+        <w:tabs>
+          <w:tab w:val="left" w:pos="3900"/>
+        </w:tabs>
+        <w:spacing w:after="0" w:line="240" w:lineRule="auto"/>
+        <w:rPr>
+          <w:rFonts w:cs="Courier New"/>
+        </w:rPr>
+      </w:pPr>
+    </w:p>
+    <w:p>
+      <w:pPr>
+        <w:tabs>
+          <w:tab w:val="left" w:pos="3900"/>
+        </w:tabs>
+        <w:spacing w:after="0" w:line="240" w:lineRule="auto"/>
+        <w:rPr>
+          <w:rFonts w:cs="Courier New"/>
+        </w:rPr>
+      </w:pPr>
+      <w:r>
+        <w:rPr>
+          <w:rFonts w:cs="Courier New"/>
+        </w:rPr>
+        <w:t>Parent child relations in</w:t>
+      </w:r>
+      <w:r>
+        <w:rPr>
+          <w:rFonts w:cs="Courier New"/>
+        </w:rPr>
+        <w:t xml:space="preserve"> </w:t>
+      </w:r>
+      <w:r>
+        <w:rPr>
+          <w:rFonts w:cs="Courier New"/>
+          <w:b/>
+        </w:rPr>
+        <w:t>array implemented</w:t>
+      </w:r>
+      <w:r>
+        <w:rPr>
+          <w:rFonts w:cs="Courier New"/>
+        </w:rPr>
+        <w:t xml:space="preserve"> heap structure</w:t>
+      </w:r>
+      <w:r>
+        <w:rPr>
+          <w:rFonts w:cs="Courier New"/>
+        </w:rPr>
+        <w:t>:</w:t>
+      </w:r>
+    </w:p>
+    <w:p>
+      <w:pPr>
+        <w:tabs>
+          <w:tab w:val="left" w:pos="3900"/>
+        </w:tabs>
+        <w:spacing w:after="0" w:line="240" w:lineRule="auto"/>
+        <w:rPr>
+          <w:rFonts w:cs="Courier New"/>
+        </w:rPr>
+      </w:pPr>
+      <w:r>
+        <w:rPr>
+          <w:rFonts w:cs="Courier New"/>
+        </w:rPr>
+        <w:t>- 0</w:t>
+      </w:r>
+      <w:r>
+        <w:rPr>
+          <w:rFonts w:cs="Courier New"/>
+          <w:vertAlign w:val="superscript"/>
+        </w:rPr>
+        <w:t>th</w:t>
+      </w:r>
+      <w:r>
+        <w:rPr>
+          <w:rFonts w:cs="Courier New"/>
+        </w:rPr>
+        <w:t xml:space="preserve"> index is not used</w:t>
+      </w:r>
+    </w:p>
+    <w:p>
+      <w:pPr>
+        <w:tabs>
+          <w:tab w:val="left" w:pos="3900"/>
+        </w:tabs>
+        <w:spacing w:after="0" w:line="240" w:lineRule="auto"/>
+        <w:rPr>
+          <w:rFonts w:cs="Courier New"/>
+        </w:rPr>
+      </w:pPr>
+      <w:r>
+        <w:rPr>
+          <w:rFonts w:cs="Courier New"/>
+        </w:rPr>
+        <w:t xml:space="preserve">- </w:t>
+      </w:r>
+      <m:oMath>
+        <m:r>
+          <w:rPr>
+            <w:rFonts w:ascii="Cambria Math" w:hAnsi="Cambria Math" w:cs="Courier New"/>
+          </w:rPr>
+          <m:t>parent=</m:t>
+        </m:r>
+        <m:f>
+          <m:fPr>
+            <m:ctrlPr>
+              <w:rPr>
+                <w:rFonts w:ascii="Cambria Math" w:hAnsi="Cambria Math" w:cs="Courier New"/>
+                <w:i/>
+              </w:rPr>
+            </m:ctrlPr>
+          </m:fPr>
+          <m:num>
+            <m:r>
+              <w:rPr>
+                <w:rFonts w:ascii="Cambria Math" w:hAnsi="Cambria Math" w:cs="Courier New"/>
+              </w:rPr>
+              <m:t>child</m:t>
+            </m:r>
+          </m:num>
+          <m:den>
+            <m:r>
+              <w:rPr>
+                <w:rFonts w:ascii="Cambria Math" w:hAnsi="Cambria Math" w:cs="Courier New"/>
+              </w:rPr>
+              <m:t>2</m:t>
+            </m:r>
+          </m:den>
+        </m:f>
+      </m:oMath>
+    </w:p>
+    <w:p>
+      <w:pPr>
+        <w:tabs>
+          <w:tab w:val="left" w:pos="3900"/>
+        </w:tabs>
+        <w:spacing w:after="0" w:line="240" w:lineRule="auto"/>
+        <w:rPr>
+          <w:rFonts w:cs="Courier New"/>
+        </w:rPr>
+      </w:pPr>
+      <w:r>
+        <w:rPr>
+          <w:rFonts w:cs="Courier New"/>
+        </w:rPr>
+        <w:t xml:space="preserve">- </w:t>
+      </w:r>
+      <m:oMath>
+        <m:r>
+          <w:rPr>
+            <w:rFonts w:ascii="Cambria Math" w:hAnsi="Cambria Math" w:cs="Courier New"/>
+          </w:rPr>
+          <m:t>left=2*parent</m:t>
+        </m:r>
+      </m:oMath>
+    </w:p>
+    <w:p>
+      <w:pPr>
+        <w:tabs>
+          <w:tab w:val="left" w:pos="3900"/>
+        </w:tabs>
+        <w:spacing w:after="0" w:line="240" w:lineRule="auto"/>
+        <w:rPr>
+          <w:rFonts w:cstheme="minorHAnsi"/>
+        </w:rPr>
+      </w:pPr>
+      <w:r>
+        <w:rPr>
+          <w:rFonts w:cstheme="minorHAnsi"/>
+          <w:lang w:val="en-US"/>
+        </w:rPr>
+        <w:t>-</w:t>
+      </w:r>
+      <w:r>
+        <w:rPr>
+          <w:rFonts w:cstheme="minorHAnsi"/>
+          <w:b/>
+          <w:lang w:val="en-US"/>
+        </w:rPr>
+        <w:t xml:space="preserve"> </w:t>
+      </w:r>
+      <m:oMath>
+        <m:r>
+          <w:rPr>
+            <w:rFonts w:ascii="Cambria Math" w:hAnsi="Cambria Math" w:cs="Courier New"/>
+          </w:rPr>
+          <m:t>right=2*parent+1</m:t>
+        </m:r>
+      </m:oMath>
+    </w:p>
+    <w:p>
+      <w:pPr>
+        <w:tabs>
+          <w:tab w:val="left" w:pos="3900"/>
+        </w:tabs>
+        <w:spacing w:after="0" w:line="240" w:lineRule="auto"/>
+        <w:rPr>
+          <w:rFonts w:cstheme="minorHAnsi"/>
+          <w:b/>
+          <w:lang w:val="en-US"/>
+        </w:rPr>
+      </w:pPr>
+    </w:p>
+    <w:p>
+      <w:pPr>
+        <w:tabs>
+          <w:tab w:val="left" w:pos="3900"/>
+        </w:tabs>
+        <w:spacing w:after="0" w:line="240" w:lineRule="auto"/>
+        <w:rPr>
+          <w:rFonts w:cstheme="minorHAnsi"/>
+          <w:b/>
+          <w:lang w:val="en-US"/>
+        </w:rPr>
+      </w:pPr>
+      <w:r>
+        <w:rPr>
+          <w:rFonts w:cstheme="minorHAnsi"/>
+          <w:b/>
+          <w:lang w:val="en-US"/>
+        </w:rPr>
+        <w:t xml:space="preserve">- </w:t>
+      </w:r>
+      <w:r>
+        <w:rPr>
+          <w:rFonts w:cstheme="minorHAnsi"/>
+          <w:b/>
+          <w:lang w:val="en-US"/>
+        </w:rPr>
+        <w:t>Implementation of add(element):</w:t>
+      </w:r>
+    </w:p>
+    <w:p>
+      <w:pPr>
+        <w:tabs>
+          <w:tab w:val="left" w:pos="3900"/>
+        </w:tabs>
+        <w:spacing w:after="0" w:line="240" w:lineRule="auto"/>
+        <w:rPr>
+          <w:rFonts w:cstheme="minorHAnsi"/>
+          <w:lang w:val="en-US"/>
+        </w:rPr>
+      </w:pPr>
+      <w:r>
+        <w:rPr>
+          <w:rFonts w:cstheme="minorHAnsi"/>
+          <w:noProof/>
+          <w:lang w:val="en-US"/>
+        </w:rPr>
+        <w:drawing>
+          <wp:inline distT="0" distB="0" distL="0" distR="0" wp14:anchorId="50CCC968" wp14:editId="2EAB5D87">
+            <wp:extent cx="3200400" cy="2054225"/>
+            <wp:effectExtent l="0" t="0" r="0" b="3175"/>
+            <wp:docPr id="28" name="Picture 28"/>
+            <wp:cNvGraphicFramePr>
+              <a:graphicFrameLocks xmlns:a="http://schemas.openxmlformats.org/drawingml/2006/main" noChangeAspect="1"/>
+            </wp:cNvGraphicFramePr>
+            <a:graphic xmlns:a="http://schemas.openxmlformats.org/drawingml/2006/main">
+              <a:graphicData uri="http://schemas.openxmlformats.org/drawingml/2006/picture">
+                <pic:pic xmlns:pic="http://schemas.openxmlformats.org/drawingml/2006/picture">
+                  <pic:nvPicPr>
+                    <pic:cNvPr id="28" name="Screen Shot 2018-12-09 at 6.00.37 AM.png"/>
+                    <pic:cNvPicPr/>
+                  </pic:nvPicPr>
+                  <pic:blipFill>
+                    <a:blip r:embed="rId33" cstate="print">
+                      <a:extLst>
+                        <a:ext uri="{28A0092B-C50C-407E-A947-70E740481C1C}">
+                          <a14:useLocalDpi xmlns:a14="http://schemas.microsoft.com/office/drawing/2010/main" val="0"/>
+                        </a:ext>
+                      </a:extLst>
+                    </a:blip>
+                    <a:stretch>
+                      <a:fillRect/>
+                    </a:stretch>
+                  </pic:blipFill>
+                  <pic:spPr>
+                    <a:xfrm>
+                      <a:off x="0" y="0"/>
+                      <a:ext cx="3200400" cy="2054225"/>
+                    </a:xfrm>
+                    <a:prstGeom prst="rect">
+                      <a:avLst/>
+                    </a:prstGeom>
+                  </pic:spPr>
+                </pic:pic>
+              </a:graphicData>
+            </a:graphic>
+          </wp:inline>
+        </w:drawing>
+      </w:r>
+    </w:p>
+    <w:p>
+      <w:pPr>
+        <w:tabs>
+          <w:tab w:val="left" w:pos="3900"/>
+        </w:tabs>
+        <w:spacing w:after="0" w:line="240" w:lineRule="auto"/>
+        <w:rPr>
+          <w:rFonts w:cs="Courier New"/>
+        </w:rPr>
+      </w:pPr>
+    </w:p>
+    <w:p>
+      <w:pPr>
+        <w:tabs>
+          <w:tab w:val="left" w:pos="3900"/>
+        </w:tabs>
+        <w:spacing w:after="0" w:line="240" w:lineRule="auto"/>
+        <w:rPr>
+          <w:rFonts w:cs="Courier New"/>
+          <w:b/>
+          <w:u w:val="single"/>
+          <w:shd w:val="pct15" w:color="auto" w:fill="FFFFFF"/>
+        </w:rPr>
+      </w:pPr>
+      <w:r>
+        <w:rPr>
+          <w:rFonts w:cs="Courier New"/>
+          <w:b/>
+          <w:u w:val="single"/>
+          <w:shd w:val="pct15" w:color="auto" w:fill="FFFFFF"/>
+        </w:rPr>
+        <w:t>Lecture 27</w:t>
+      </w:r>
+    </w:p>
+    <w:p>
+      <w:pPr>
+        <w:tabs>
+          <w:tab w:val="left" w:pos="3900"/>
+        </w:tabs>
+        <w:spacing w:after="0" w:line="240" w:lineRule="auto"/>
+        <w:rPr>
+          <w:rFonts w:cs="Courier New"/>
+        </w:rPr>
+      </w:pPr>
+      <w:r>
+        <w:rPr>
+          <w:rFonts w:cs="Courier New"/>
+        </w:rPr>
+        <w:t>Building a Heap</w:t>
+      </w:r>
+    </w:p>
+    <w:p>
+      <w:pPr>
+        <w:tabs>
+          <w:tab w:val="left" w:pos="3900"/>
+        </w:tabs>
+        <w:spacing w:after="0" w:line="240" w:lineRule="auto"/>
+        <w:rPr>
+          <w:rFonts w:cs="Courier New"/>
+        </w:rPr>
+      </w:pPr>
+      <w:r>
+        <w:rPr>
+          <w:rFonts w:cs="Courier New"/>
+        </w:rPr>
+        <w:t>- upheap() elements in array</w:t>
+      </w:r>
+      <w:r>
+        <w:rPr>
+          <w:rFonts w:cs="Courier New"/>
+        </w:rPr>
+        <w:t xml:space="preserve">, </w:t>
+      </w:r>
+      <w:r>
+        <w:rPr>
+          <w:rFonts w:cs="Courier New"/>
+        </w:rPr>
+        <w:t>add element to last and check with parent to see if child is smaller than parent, if so, swap.</w:t>
+      </w:r>
+    </w:p>
+    <w:p>
+      <w:pPr>
+        <w:tabs>
+          <w:tab w:val="left" w:pos="3900"/>
+        </w:tabs>
+        <w:spacing w:after="0" w:line="240" w:lineRule="auto"/>
+        <w:rPr>
+          <w:rFonts w:cs="Courier New"/>
+        </w:rPr>
+      </w:pPr>
+      <w:r>
+        <w:rPr>
+          <w:rFonts w:cs="Courier New"/>
+        </w:rPr>
+        <w:t>- Repeat until i = 1 (reached root)</w:t>
+      </w:r>
       <w:bookmarkStart w:id="0" w:name="_GoBack"/>
       <w:bookmarkEnd w:id="0"/>
+    </w:p>
+    <w:p>
+      <w:pPr>
+        <w:tabs>
+          <w:tab w:val="left" w:pos="3900"/>
+        </w:tabs>
+        <w:spacing w:after="0" w:line="240" w:lineRule="auto"/>
+        <w:rPr>
+          <w:rFonts w:cs="Courier New"/>
+          <w:b/>
+        </w:rPr>
+      </w:pPr>
+      <w:r>
+        <w:rPr>
+          <w:rFonts w:cs="Courier New"/>
+          <w:b/>
+        </w:rPr>
+        <w:t>- implementation of upheap():</w:t>
+      </w:r>
+    </w:p>
+    <w:p>
+      <w:pPr>
+        <w:tabs>
+          <w:tab w:val="left" w:pos="3900"/>
+        </w:tabs>
+        <w:spacing w:after="0" w:line="240" w:lineRule="auto"/>
+        <w:rPr>
+          <w:rFonts w:cs="Courier New"/>
+        </w:rPr>
+      </w:pPr>
+      <w:r>
+        <w:rPr>
+          <w:rFonts w:cs="Courier New"/>
+          <w:noProof/>
+        </w:rPr>
+        <w:drawing>
+          <wp:inline distT="0" distB="0" distL="0" distR="0" wp14:anchorId="19FD8317" wp14:editId="30B74ADC">
+            <wp:extent cx="3200400" cy="2167890"/>
+            <wp:effectExtent l="0" t="0" r="0" b="3810"/>
+            <wp:docPr id="23" name="Picture 23"/>
+            <wp:cNvGraphicFramePr>
+              <a:graphicFrameLocks xmlns:a="http://schemas.openxmlformats.org/drawingml/2006/main" noChangeAspect="1"/>
+            </wp:cNvGraphicFramePr>
+            <a:graphic xmlns:a="http://schemas.openxmlformats.org/drawingml/2006/main">
+              <a:graphicData uri="http://schemas.openxmlformats.org/drawingml/2006/picture">
+                <pic:pic xmlns:pic="http://schemas.openxmlformats.org/drawingml/2006/picture">
+                  <pic:nvPicPr>
+                    <pic:cNvPr id="23" name="Screen Shot 2018-12-09 at 6.06.09 AM.png"/>
+                    <pic:cNvPicPr/>
+                  </pic:nvPicPr>
+                  <pic:blipFill>
+                    <a:blip r:embed="rId34" cstate="print">
+                      <a:extLst>
+                        <a:ext uri="{28A0092B-C50C-407E-A947-70E740481C1C}">
+                          <a14:useLocalDpi xmlns:a14="http://schemas.microsoft.com/office/drawing/2010/main" val="0"/>
+                        </a:ext>
+                      </a:extLst>
+                    </a:blip>
+                    <a:stretch>
+                      <a:fillRect/>
+                    </a:stretch>
+                  </pic:blipFill>
+                  <pic:spPr>
+                    <a:xfrm>
+                      <a:off x="0" y="0"/>
+                      <a:ext cx="3200400" cy="2167890"/>
+                    </a:xfrm>
+                    <a:prstGeom prst="rect">
+                      <a:avLst/>
+                    </a:prstGeom>
+                  </pic:spPr>
+                </pic:pic>
+              </a:graphicData>
+            </a:graphic>
+          </wp:inline>
+        </w:drawing>
+      </w:r>
+    </w:p>
+    <w:p>
+      <w:pPr>
+        <w:tabs>
+          <w:tab w:val="left" w:pos="3900"/>
+        </w:tabs>
+        <w:spacing w:after="0" w:line="240" w:lineRule="auto"/>
+        <w:rPr>
+          <w:rFonts w:cs="Courier New"/>
+        </w:rPr>
+      </w:pPr>
+    </w:p>
+    <w:p>
+      <w:pPr>
+        <w:tabs>
+          <w:tab w:val="left" w:pos="3900"/>
+        </w:tabs>
+        <w:spacing w:after="0" w:line="240" w:lineRule="auto"/>
+        <w:rPr>
+          <w:rFonts w:cs="Courier New"/>
+        </w:rPr>
+      </w:pPr>
+      <w:r>
+        <w:rPr>
+          <w:rFonts w:cs="Courier New"/>
+        </w:rPr>
+        <w:t xml:space="preserve">- Best Case: </w:t>
+      </w:r>
+      <m:oMath>
+        <m:r>
+          <w:rPr>
+            <w:rFonts w:ascii="Cambria Math" w:hAnsi="Cambria Math" w:cs="Courier New"/>
+          </w:rPr>
+          <m:t>O(</m:t>
+        </m:r>
+        <m:r>
+          <w:rPr>
+            <w:rFonts w:ascii="Cambria Math" w:hAnsi="Cambria Math" w:cs="Courier New"/>
+          </w:rPr>
+          <m:t>n</m:t>
+        </m:r>
+        <m:r>
+          <w:rPr>
+            <w:rFonts w:ascii="Cambria Math" w:hAnsi="Cambria Math" w:cs="Courier New"/>
+          </w:rPr>
+          <m:t>)</m:t>
+        </m:r>
+      </m:oMath>
+      <w:r>
+        <w:rPr>
+          <w:rFonts w:cs="Courier New"/>
+        </w:rPr>
+        <w:t>. Elements already satisfy the heap parent-child ordering constraint, no swaps</w:t>
+      </w:r>
+    </w:p>
+    <w:p>
+      <w:pPr>
+        <w:tabs>
+          <w:tab w:val="left" w:pos="3900"/>
+        </w:tabs>
+        <w:spacing w:after="0" w:line="240" w:lineRule="auto"/>
+        <w:rPr>
+          <w:rFonts w:cs="Courier New"/>
+        </w:rPr>
+      </w:pPr>
+      <w:r>
+        <w:rPr>
+          <w:rFonts w:cs="Courier New"/>
+        </w:rPr>
+        <w:t xml:space="preserve">- Worst Case: </w:t>
+      </w:r>
+      <m:oMath>
+        <m:r>
+          <w:rPr>
+            <w:rFonts w:ascii="Cambria Math" w:hAnsi="Cambria Math" w:cs="Courier New"/>
+          </w:rPr>
+          <m:t>O(n lo</m:t>
+        </m:r>
+        <m:sSub>
+          <m:sSubPr>
+            <m:ctrlPr>
+              <w:rPr>
+                <w:rFonts w:ascii="Cambria Math" w:hAnsi="Cambria Math" w:cs="Courier New"/>
+                <w:i/>
+              </w:rPr>
+            </m:ctrlPr>
+          </m:sSubPr>
+          <m:e>
+            <m:r>
+              <w:rPr>
+                <w:rFonts w:ascii="Cambria Math" w:hAnsi="Cambria Math" w:cs="Courier New"/>
+              </w:rPr>
+              <m:t>g</m:t>
+            </m:r>
+          </m:e>
+          <m:sub>
+            <m:r>
+              <w:rPr>
+                <w:rFonts w:ascii="Cambria Math" w:hAnsi="Cambria Math" w:cs="Courier New"/>
+              </w:rPr>
+              <m:t>2</m:t>
+            </m:r>
+          </m:sub>
+        </m:sSub>
+        <m:r>
+          <w:rPr>
+            <w:rFonts w:ascii="Cambria Math" w:hAnsi="Cambria Math" w:cs="Courier New"/>
+          </w:rPr>
+          <m:t>n)</m:t>
+        </m:r>
+      </m:oMath>
+      <w:r>
+        <w:rPr>
+          <w:rFonts w:cs="Courier New"/>
+        </w:rPr>
+        <w:t>. Original list is from large to small.</w:t>
+      </w:r>
+    </w:p>
+    <w:p>
+      <w:pPr>
+        <w:tabs>
+          <w:tab w:val="left" w:pos="3900"/>
+        </w:tabs>
+        <w:spacing w:after="0" w:line="240" w:lineRule="auto"/>
+        <w:rPr>
+          <w:rFonts w:cs="Courier New"/>
+        </w:rPr>
+      </w:pPr>
+    </w:p>
+    <w:p>
+      <w:pPr>
+        <w:tabs>
+          <w:tab w:val="left" w:pos="3900"/>
+        </w:tabs>
+        <w:spacing w:after="0" w:line="240" w:lineRule="auto"/>
+        <w:rPr>
+          <w:rFonts w:cs="Courier New"/>
+          <w:b/>
+        </w:rPr>
+      </w:pPr>
+      <w:r>
+        <w:rPr>
+          <w:rFonts w:cs="Courier New"/>
+          <w:b/>
+        </w:rPr>
+        <w:t xml:space="preserve">- </w:t>
+      </w:r>
+      <w:r>
+        <w:rPr>
+          <w:rFonts w:cs="Courier New"/>
+          <w:b/>
+        </w:rPr>
+        <w:t>Implementation of removeMin():</w:t>
+      </w:r>
+    </w:p>
+    <w:p>
+      <w:pPr>
+        <w:tabs>
+          <w:tab w:val="left" w:pos="3900"/>
+        </w:tabs>
+        <w:spacing w:after="0" w:line="240" w:lineRule="auto"/>
+        <w:rPr>
+          <w:rFonts w:cs="Courier New"/>
+        </w:rPr>
+      </w:pPr>
+      <w:r>
+        <w:rPr>
+          <w:rFonts w:cs="Courier New"/>
+          <w:noProof/>
+        </w:rPr>
+        <w:drawing>
+          <wp:inline distT="0" distB="0" distL="0" distR="0" wp14:anchorId="21DC5799" wp14:editId="40C6B507">
+            <wp:extent cx="3200400" cy="1411605"/>
+            <wp:effectExtent l="0" t="0" r="0" b="0"/>
+            <wp:docPr id="29" name="Picture 29"/>
+            <wp:cNvGraphicFramePr>
+              <a:graphicFrameLocks xmlns:a="http://schemas.openxmlformats.org/drawingml/2006/main" noChangeAspect="1"/>
+            </wp:cNvGraphicFramePr>
+            <a:graphic xmlns:a="http://schemas.openxmlformats.org/drawingml/2006/main">
+              <a:graphicData uri="http://schemas.openxmlformats.org/drawingml/2006/picture">
+                <pic:pic xmlns:pic="http://schemas.openxmlformats.org/drawingml/2006/picture">
+                  <pic:nvPicPr>
+                    <pic:cNvPr id="29" name="Screen Shot 2018-12-09 at 12.57.48 PM.png"/>
+                    <pic:cNvPicPr/>
+                  </pic:nvPicPr>
+                  <pic:blipFill>
+                    <a:blip r:embed="rId35" cstate="print">
+                      <a:extLst>
+                        <a:ext uri="{28A0092B-C50C-407E-A947-70E740481C1C}">
+                          <a14:useLocalDpi xmlns:a14="http://schemas.microsoft.com/office/drawing/2010/main" val="0"/>
+                        </a:ext>
+                      </a:extLst>
+                    </a:blip>
+                    <a:stretch>
+                      <a:fillRect/>
+                    </a:stretch>
+                  </pic:blipFill>
+                  <pic:spPr>
+                    <a:xfrm>
+                      <a:off x="0" y="0"/>
+                      <a:ext cx="3200400" cy="1411605"/>
+                    </a:xfrm>
+                    <a:prstGeom prst="rect">
+                      <a:avLst/>
+                    </a:prstGeom>
+                  </pic:spPr>
+                </pic:pic>
+              </a:graphicData>
+            </a:graphic>
+          </wp:inline>
+        </w:drawing>
+      </w:r>
+    </w:p>
+    <w:p>
+      <w:pPr>
+        <w:tabs>
+          <w:tab w:val="left" w:pos="3900"/>
+        </w:tabs>
+        <w:spacing w:after="0" w:line="240" w:lineRule="auto"/>
+        <w:rPr>
+          <w:rFonts w:cs="Courier New"/>
+        </w:rPr>
+      </w:pPr>
+    </w:p>
+    <w:p>
+      <w:pPr>
+        <w:tabs>
+          <w:tab w:val="left" w:pos="3900"/>
+        </w:tabs>
+        <w:spacing w:after="0" w:line="240" w:lineRule="auto"/>
+        <w:rPr>
+          <w:rFonts w:cs="Courier New"/>
+          <w:b/>
+        </w:rPr>
+      </w:pPr>
+      <w:r>
+        <w:rPr>
+          <w:rFonts w:cs="Courier New"/>
+          <w:b/>
+        </w:rPr>
+        <w:t xml:space="preserve">- </w:t>
+      </w:r>
+      <w:r>
+        <w:rPr>
+          <w:rFonts w:cs="Courier New"/>
+          <w:b/>
+        </w:rPr>
+        <w:t>Implementation of downHeap:</w:t>
+      </w:r>
+    </w:p>
+    <w:p>
+      <w:pPr>
+        <w:tabs>
+          <w:tab w:val="left" w:pos="3900"/>
+        </w:tabs>
+        <w:spacing w:after="0" w:line="240" w:lineRule="auto"/>
+        <w:rPr>
+          <w:rFonts w:cs="Courier New"/>
+        </w:rPr>
+      </w:pPr>
+      <w:r>
+        <w:rPr>
+          <w:rFonts w:cs="Courier New"/>
+          <w:noProof/>
+        </w:rPr>
+        <w:drawing>
+          <wp:inline distT="0" distB="0" distL="0" distR="0" wp14:anchorId="51005FB9" wp14:editId="453E96C6">
+            <wp:extent cx="3200400" cy="2574290"/>
+            <wp:effectExtent l="0" t="0" r="0" b="3810"/>
+            <wp:docPr id="30" name="Picture 30"/>
+            <wp:cNvGraphicFramePr>
+              <a:graphicFrameLocks xmlns:a="http://schemas.openxmlformats.org/drawingml/2006/main" noChangeAspect="1"/>
+            </wp:cNvGraphicFramePr>
+            <a:graphic xmlns:a="http://schemas.openxmlformats.org/drawingml/2006/main">
+              <a:graphicData uri="http://schemas.openxmlformats.org/drawingml/2006/picture">
+                <pic:pic xmlns:pic="http://schemas.openxmlformats.org/drawingml/2006/picture">
+                  <pic:nvPicPr>
+                    <pic:cNvPr id="30" name="Screen Shot 2018-12-09 at 12.58.35 PM.png"/>
+                    <pic:cNvPicPr/>
+                  </pic:nvPicPr>
+                  <pic:blipFill>
+                    <a:blip r:embed="rId36" cstate="print">
+                      <a:extLst>
+                        <a:ext uri="{28A0092B-C50C-407E-A947-70E740481C1C}">
+                          <a14:useLocalDpi xmlns:a14="http://schemas.microsoft.com/office/drawing/2010/main" val="0"/>
+                        </a:ext>
+                      </a:extLst>
+                    </a:blip>
+                    <a:stretch>
+                      <a:fillRect/>
+                    </a:stretch>
+                  </pic:blipFill>
+                  <pic:spPr>
+                    <a:xfrm>
+                      <a:off x="0" y="0"/>
+                      <a:ext cx="3200400" cy="2574290"/>
+                    </a:xfrm>
+                    <a:prstGeom prst="rect">
+                      <a:avLst/>
+                    </a:prstGeom>
+                  </pic:spPr>
+                </pic:pic>
+              </a:graphicData>
+            </a:graphic>
+          </wp:inline>
+        </w:drawing>
+      </w:r>
+    </w:p>
+    <w:p>
+      <w:pPr>
+        <w:tabs>
+          <w:tab w:val="left" w:pos="3900"/>
+        </w:tabs>
+        <w:spacing w:after="0" w:line="240" w:lineRule="auto"/>
+        <w:rPr>
+          <w:rFonts w:cs="Courier New"/>
+          <w:lang w:val="en-US"/>
+        </w:rPr>
+      </w:pPr>
+    </w:p>
+    <w:p>
+      <w:pPr>
+        <w:tabs>
+          <w:tab w:val="left" w:pos="3900"/>
+        </w:tabs>
+        <w:spacing w:after="0" w:line="240" w:lineRule="auto"/>
+        <w:rPr>
+          <w:rFonts w:cs="Courier New"/>
+          <w:b/>
+          <w:lang w:val="en-US"/>
+        </w:rPr>
+      </w:pPr>
+      <w:r>
+        <w:rPr>
+          <w:rFonts w:cs="Courier New"/>
+          <w:b/>
+          <w:lang w:val="en-US"/>
+        </w:rPr>
+        <w:t>Heapsort</w:t>
+      </w:r>
+    </w:p>
+    <w:p>
+      <w:pPr>
+        <w:tabs>
+          <w:tab w:val="left" w:pos="3900"/>
+        </w:tabs>
+        <w:spacing w:after="0" w:line="240" w:lineRule="auto"/>
+        <w:rPr>
+          <w:rFonts w:cs="Courier New"/>
+          <w:lang w:val="en-US"/>
+        </w:rPr>
+      </w:pPr>
+      <w:r>
+        <w:rPr>
+          <w:rFonts w:cs="Courier New"/>
+          <w:lang w:val="en-US"/>
+        </w:rPr>
+        <w:t>- build heap with n elements, then call down heap n times</w:t>
+      </w:r>
+      <w:r>
+        <w:rPr>
+          <w:rFonts w:cs="Courier New"/>
+          <w:lang w:val="en-US"/>
+        </w:rPr>
+        <w:t>, each time excluding the last element</w:t>
+      </w:r>
+      <w:r>
+        <w:rPr>
+          <w:rFonts w:cs="Courier New"/>
+          <w:lang w:val="en-US"/>
+        </w:rPr>
+        <w:t xml:space="preserve">, finally reverse the heap array to obtain a sorted array </w:t>
+      </w:r>
+    </w:p>
+    <w:p>
+      <w:pPr>
+        <w:tabs>
+          <w:tab w:val="left" w:pos="3900"/>
+        </w:tabs>
+        <w:spacing w:after="0" w:line="240" w:lineRule="auto"/>
+        <w:rPr>
+          <w:rFonts w:cs="Courier New"/>
+        </w:rPr>
+      </w:pPr>
+      <w:r>
+        <w:rPr>
+          <w:rFonts w:cs="Courier New"/>
+          <w:noProof/>
+        </w:rPr>
+        <w:drawing>
+          <wp:inline distT="0" distB="0" distL="0" distR="0" wp14:anchorId="13E74034" wp14:editId="7E107359">
+            <wp:extent cx="3200400" cy="2049145"/>
+            <wp:effectExtent l="0" t="0" r="0" b="0"/>
+            <wp:docPr id="32" name="Picture 32"/>
+            <wp:cNvGraphicFramePr>
+              <a:graphicFrameLocks xmlns:a="http://schemas.openxmlformats.org/drawingml/2006/main" noChangeAspect="1"/>
+            </wp:cNvGraphicFramePr>
+            <a:graphic xmlns:a="http://schemas.openxmlformats.org/drawingml/2006/main">
+              <a:graphicData uri="http://schemas.openxmlformats.org/drawingml/2006/picture">
+                <pic:pic xmlns:pic="http://schemas.openxmlformats.org/drawingml/2006/picture">
+                  <pic:nvPicPr>
+                    <pic:cNvPr id="32" name="Screen Shot 2018-12-09 at 1.04.22 PM.png"/>
+                    <pic:cNvPicPr/>
+                  </pic:nvPicPr>
+                  <pic:blipFill>
+                    <a:blip r:embed="rId37" cstate="print">
+                      <a:extLst>
+                        <a:ext uri="{28A0092B-C50C-407E-A947-70E740481C1C}">
+                          <a14:useLocalDpi xmlns:a14="http://schemas.microsoft.com/office/drawing/2010/main" val="0"/>
+                        </a:ext>
+                      </a:extLst>
+                    </a:blip>
+                    <a:stretch>
+                      <a:fillRect/>
+                    </a:stretch>
+                  </pic:blipFill>
+                  <pic:spPr>
+                    <a:xfrm>
+                      <a:off x="0" y="0"/>
+                      <a:ext cx="3200400" cy="2049145"/>
+                    </a:xfrm>
+                    <a:prstGeom prst="rect">
+                      <a:avLst/>
+                    </a:prstGeom>
+                  </pic:spPr>
+                </pic:pic>
+              </a:graphicData>
+            </a:graphic>
+          </wp:inline>
+        </w:drawing>
+      </w:r>
+    </w:p>
+    <w:p>
+      <w:pPr>
+        <w:tabs>
+          <w:tab w:val="left" w:pos="3900"/>
+        </w:tabs>
+        <w:spacing w:after="0" w:line="240" w:lineRule="auto"/>
+        <w:rPr>
+          <w:rFonts w:cs="Courier New"/>
+        </w:rPr>
+      </w:pPr>
+      <w:r>
+        <w:rPr>
+          <w:rFonts w:cs="Courier New"/>
+        </w:rPr>
+        <w:t xml:space="preserve">- we could build a “max heap” and remove the maximum element each time to avoid </w:t>
+      </w:r>
+      <w:r>
+        <w:rPr>
+          <w:rFonts w:cs="Courier New"/>
+          <w:b/>
+        </w:rPr>
+        <w:t>reverse</w:t>
+      </w:r>
+      <w:r>
+        <w:rPr>
+          <w:rFonts w:cs="Courier New"/>
+        </w:rPr>
+        <w:t xml:space="preserve"> at the end</w:t>
+      </w:r>
+    </w:p>
+    <w:p>
+      <w:pPr>
+        <w:tabs>
+          <w:tab w:val="left" w:pos="3900"/>
+        </w:tabs>
+        <w:spacing w:after="0" w:line="240" w:lineRule="auto"/>
+        <w:rPr>
+          <w:rFonts w:cs="Courier New"/>
+        </w:rPr>
+      </w:pPr>
+      <w:r>
+        <w:rPr>
+          <w:rFonts w:cs="Courier New"/>
+        </w:rPr>
+        <w:t xml:space="preserve">- worst case: </w:t>
+      </w:r>
+    </w:p>
+    <w:p>
+      <w:pPr>
+        <w:tabs>
+          <w:tab w:val="left" w:pos="3900"/>
+        </w:tabs>
+        <w:spacing w:after="0" w:line="240" w:lineRule="auto"/>
+        <w:rPr>
+          <w:rFonts w:cs="Courier New"/>
+        </w:rPr>
+      </w:pPr>
+    </w:p>
+    <w:p>
+      <w:pPr>
+        <w:tabs>
+          <w:tab w:val="left" w:pos="3900"/>
+        </w:tabs>
+        <w:spacing w:after="0" w:line="240" w:lineRule="auto"/>
+        <w:rPr>
+          <w:rFonts w:cs="Courier New"/>
+        </w:rPr>
+      </w:pPr>
+    </w:p>
+    <w:p>
+      <w:pPr>
+        <w:tabs>
+          <w:tab w:val="left" w:pos="3900"/>
+        </w:tabs>
+        <w:spacing w:after="0" w:line="240" w:lineRule="auto"/>
+        <w:rPr>
+          <w:rFonts w:cs="Courier New"/>
+        </w:rPr>
+      </w:pPr>
+    </w:p>
+    <w:p>
+      <w:pPr>
+        <w:tabs>
+          <w:tab w:val="left" w:pos="3900"/>
+        </w:tabs>
+        <w:spacing w:after="0" w:line="240" w:lineRule="auto"/>
+        <w:rPr>
+          <w:rFonts w:cs="Courier New"/>
+        </w:rPr>
+      </w:pPr>
+    </w:p>
+    <w:p>
+      <w:pPr>
+        <w:tabs>
+          <w:tab w:val="left" w:pos="3900"/>
+        </w:tabs>
+        <w:spacing w:after="0" w:line="240" w:lineRule="auto"/>
+        <w:rPr>
+          <w:rFonts w:cs="Courier New"/>
+        </w:rPr>
+      </w:pPr>
+    </w:p>
+    <w:p>
+      <w:pPr>
+        <w:tabs>
+          <w:tab w:val="left" w:pos="3900"/>
+        </w:tabs>
+        <w:spacing w:after="0" w:line="240" w:lineRule="auto"/>
+        <w:rPr>
+          <w:rFonts w:cs="Courier New"/>
+        </w:rPr>
+      </w:pPr>
+    </w:p>
+    <w:p>
+      <w:pPr>
+        <w:tabs>
+          <w:tab w:val="left" w:pos="3900"/>
+        </w:tabs>
+        <w:spacing w:after="0" w:line="240" w:lineRule="auto"/>
+        <w:rPr>
+          <w:rFonts w:cs="Courier New"/>
+        </w:rPr>
+      </w:pPr>
+    </w:p>
+    <w:p>
+      <w:pPr>
+        <w:tabs>
+          <w:tab w:val="left" w:pos="3900"/>
+        </w:tabs>
+        <w:spacing w:after="0" w:line="240" w:lineRule="auto"/>
+        <w:rPr>
+          <w:rFonts w:cs="Courier New"/>
+        </w:rPr>
+      </w:pPr>
+    </w:p>
+    <w:p>
+      <w:pPr>
+        <w:tabs>
+          <w:tab w:val="left" w:pos="3900"/>
+        </w:tabs>
+        <w:spacing w:after="0" w:line="240" w:lineRule="auto"/>
+        <w:rPr>
+          <w:rFonts w:cs="Courier New"/>
+        </w:rPr>
+      </w:pPr>
+    </w:p>
+    <w:p>
+      <w:pPr>
+        <w:tabs>
+          <w:tab w:val="left" w:pos="3900"/>
+        </w:tabs>
+        <w:spacing w:after="0" w:line="240" w:lineRule="auto"/>
+        <w:rPr>
+          <w:rFonts w:cs="Courier New"/>
+        </w:rPr>
+      </w:pPr>
+    </w:p>
+    <w:p>
+      <w:pPr>
+        <w:tabs>
+          <w:tab w:val="left" w:pos="3900"/>
+        </w:tabs>
+        <w:spacing w:after="0" w:line="240" w:lineRule="auto"/>
+        <w:rPr>
+          <w:rFonts w:cs="Courier New"/>
+        </w:rPr>
+      </w:pPr>
+    </w:p>
+    <w:p>
+      <w:pPr>
+        <w:tabs>
+          <w:tab w:val="left" w:pos="3900"/>
+        </w:tabs>
+        <w:spacing w:after="0" w:line="240" w:lineRule="auto"/>
+        <w:rPr>
+          <w:rFonts w:cs="Courier New"/>
+        </w:rPr>
+      </w:pPr>
+    </w:p>
+    <w:p>
+      <w:pPr>
+        <w:tabs>
+          <w:tab w:val="left" w:pos="3900"/>
+        </w:tabs>
+        <w:spacing w:after="0" w:line="240" w:lineRule="auto"/>
+        <w:rPr>
+          <w:rFonts w:cs="Courier New"/>
+        </w:rPr>
+      </w:pPr>
+    </w:p>
+    <w:p>
+      <w:pPr>
+        <w:tabs>
+          <w:tab w:val="left" w:pos="3900"/>
+        </w:tabs>
+        <w:spacing w:after="0" w:line="240" w:lineRule="auto"/>
+        <w:rPr>
+          <w:rFonts w:cs="Courier New"/>
+        </w:rPr>
+      </w:pPr>
+    </w:p>
+    <w:p>
+      <w:pPr>
+        <w:tabs>
+          <w:tab w:val="left" w:pos="3900"/>
+        </w:tabs>
+        <w:spacing w:after="0" w:line="240" w:lineRule="auto"/>
+        <w:rPr>
+          <w:rFonts w:cs="Courier New"/>
+        </w:rPr>
+      </w:pPr>
+    </w:p>
+    <w:p>
+      <w:pPr>
+        <w:tabs>
+          <w:tab w:val="left" w:pos="3900"/>
+        </w:tabs>
+        <w:spacing w:after="0" w:line="240" w:lineRule="auto"/>
+        <w:rPr>
+          <w:rFonts w:cs="Courier New"/>
+        </w:rPr>
+      </w:pPr>
+    </w:p>
+    <w:p>
+      <w:pPr>
+        <w:tabs>
+          <w:tab w:val="left" w:pos="3900"/>
+        </w:tabs>
+        <w:spacing w:after="0" w:line="240" w:lineRule="auto"/>
+        <w:rPr>
+          <w:rFonts w:cs="Courier New"/>
+        </w:rPr>
+      </w:pPr>
+    </w:p>
+    <w:p>
+      <w:pPr>
+        <w:tabs>
+          <w:tab w:val="left" w:pos="3900"/>
+        </w:tabs>
+        <w:spacing w:after="0" w:line="240" w:lineRule="auto"/>
+        <w:rPr>
+          <w:rFonts w:cs="Courier New"/>
+        </w:rPr>
+      </w:pPr>
+    </w:p>
+    <w:p>
+      <w:pPr>
+        <w:tabs>
+          <w:tab w:val="left" w:pos="3900"/>
+        </w:tabs>
+        <w:spacing w:after="0" w:line="240" w:lineRule="auto"/>
+        <w:rPr>
+          <w:rFonts w:cs="Courier New"/>
+        </w:rPr>
+      </w:pPr>
+    </w:p>
+    <w:p>
+      <w:pPr>
+        <w:tabs>
+          <w:tab w:val="left" w:pos="3900"/>
+        </w:tabs>
+        <w:spacing w:after="0" w:line="240" w:lineRule="auto"/>
+        <w:rPr>
+          <w:rFonts w:cs="Courier New"/>
+        </w:rPr>
+      </w:pPr>
+    </w:p>
+    <w:p>
+      <w:pPr>
+        <w:tabs>
+          <w:tab w:val="left" w:pos="3900"/>
+        </w:tabs>
+        <w:spacing w:after="0" w:line="240" w:lineRule="auto"/>
+        <w:rPr>
+          <w:rFonts w:cs="Courier New"/>
+        </w:rPr>
+      </w:pPr>
+    </w:p>
+    <w:p>
+      <w:pPr>
+        <w:tabs>
+          <w:tab w:val="left" w:pos="3900"/>
+        </w:tabs>
+        <w:spacing w:after="0" w:line="240" w:lineRule="auto"/>
+        <w:rPr>
+          <w:rFonts w:cs="Courier New"/>
+        </w:rPr>
+      </w:pPr>
+    </w:p>
+    <w:p>
+      <w:pPr>
+        <w:tabs>
+          <w:tab w:val="left" w:pos="3900"/>
+        </w:tabs>
+        <w:spacing w:after="0" w:line="240" w:lineRule="auto"/>
+        <w:rPr>
+          <w:rFonts w:cs="Courier New"/>
+        </w:rPr>
+      </w:pPr>
+    </w:p>
+    <w:p>
+      <w:pPr>
+        <w:tabs>
+          <w:tab w:val="left" w:pos="3900"/>
+        </w:tabs>
+        <w:spacing w:after="0" w:line="240" w:lineRule="auto"/>
+        <w:rPr>
+          <w:rFonts w:cs="Courier New"/>
+        </w:rPr>
+      </w:pPr>
+    </w:p>
+    <w:p>
+      <w:pPr>
+        <w:tabs>
+          <w:tab w:val="left" w:pos="3900"/>
+        </w:tabs>
+        <w:spacing w:after="0" w:line="240" w:lineRule="auto"/>
+        <w:rPr>
+          <w:rFonts w:cs="Courier New"/>
+        </w:rPr>
+      </w:pPr>
+    </w:p>
+    <w:p>
+      <w:pPr>
+        <w:tabs>
+          <w:tab w:val="left" w:pos="3900"/>
+        </w:tabs>
+        <w:spacing w:after="0" w:line="240" w:lineRule="auto"/>
+        <w:rPr>
+          <w:rFonts w:cs="Courier New"/>
+        </w:rPr>
+      </w:pPr>
+    </w:p>
+    <w:p>
+      <w:pPr>
+        <w:tabs>
+          <w:tab w:val="left" w:pos="3900"/>
+        </w:tabs>
+        <w:spacing w:after="0" w:line="240" w:lineRule="auto"/>
+        <w:rPr>
+          <w:rFonts w:cs="Courier New"/>
+        </w:rPr>
+      </w:pPr>
+    </w:p>
+    <w:p>
+      <w:pPr>
+        <w:tabs>
+          <w:tab w:val="left" w:pos="3900"/>
+        </w:tabs>
+        <w:spacing w:after="0" w:line="240" w:lineRule="auto"/>
+        <w:rPr>
+          <w:rFonts w:cs="Courier New"/>
+        </w:rPr>
+      </w:pPr>
+    </w:p>
+    <w:p>
+      <w:pPr>
+        <w:tabs>
+          <w:tab w:val="left" w:pos="3900"/>
+        </w:tabs>
+        <w:spacing w:after="0" w:line="240" w:lineRule="auto"/>
+        <w:rPr>
+          <w:rFonts w:cs="Courier New"/>
+        </w:rPr>
+      </w:pPr>
+    </w:p>
+    <w:p>
+      <w:pPr>
+        <w:tabs>
+          <w:tab w:val="left" w:pos="3900"/>
+        </w:tabs>
+        <w:spacing w:after="0" w:line="240" w:lineRule="auto"/>
+        <w:rPr>
+          <w:rFonts w:cs="Courier New"/>
+        </w:rPr>
+      </w:pPr>
+    </w:p>
+    <w:p>
+      <w:pPr>
+        <w:tabs>
+          <w:tab w:val="left" w:pos="3900"/>
+        </w:tabs>
+        <w:spacing w:after="0" w:line="240" w:lineRule="auto"/>
+        <w:rPr>
+          <w:rFonts w:cs="Courier New"/>
+        </w:rPr>
+      </w:pPr>
+    </w:p>
+    <w:p>
+      <w:pPr>
+        <w:tabs>
+          <w:tab w:val="left" w:pos="3900"/>
+        </w:tabs>
+        <w:spacing w:after="0" w:line="240" w:lineRule="auto"/>
+        <w:rPr>
+          <w:rFonts w:cs="Courier New"/>
+        </w:rPr>
+      </w:pPr>
+    </w:p>
+    <w:p>
+      <w:pPr>
+        <w:tabs>
+          <w:tab w:val="left" w:pos="3900"/>
+        </w:tabs>
+        <w:spacing w:after="0" w:line="240" w:lineRule="auto"/>
+        <w:rPr>
+          <w:rFonts w:cs="Courier New"/>
+        </w:rPr>
+      </w:pPr>
+    </w:p>
+    <w:p>
+      <w:pPr>
+        <w:tabs>
+          <w:tab w:val="left" w:pos="3900"/>
+        </w:tabs>
+        <w:spacing w:after="0" w:line="240" w:lineRule="auto"/>
+        <w:rPr>
+          <w:rFonts w:cs="Courier New"/>
+        </w:rPr>
+      </w:pPr>
+    </w:p>
+    <w:p>
+      <w:pPr>
+        <w:tabs>
+          <w:tab w:val="left" w:pos="3900"/>
+        </w:tabs>
+        <w:spacing w:after="0" w:line="240" w:lineRule="auto"/>
+        <w:rPr>
+          <w:rFonts w:cs="Courier New"/>
+        </w:rPr>
+      </w:pPr>
+    </w:p>
+    <w:p>
+      <w:pPr>
+        <w:tabs>
+          <w:tab w:val="left" w:pos="3900"/>
+        </w:tabs>
+        <w:spacing w:after="0" w:line="240" w:lineRule="auto"/>
+        <w:rPr>
+          <w:rFonts w:cs="Courier New"/>
+        </w:rPr>
+      </w:pPr>
+    </w:p>
+    <w:p>
+      <w:pPr>
+        <w:tabs>
+          <w:tab w:val="left" w:pos="3900"/>
+        </w:tabs>
+        <w:spacing w:after="0" w:line="240" w:lineRule="auto"/>
+        <w:rPr>
+          <w:rFonts w:cs="Courier New"/>
+        </w:rPr>
+      </w:pPr>
+    </w:p>
+    <w:p>
+      <w:pPr>
+        <w:tabs>
+          <w:tab w:val="left" w:pos="3900"/>
+        </w:tabs>
+        <w:spacing w:after="0" w:line="240" w:lineRule="auto"/>
+        <w:rPr>
+          <w:rFonts w:cs="Courier New"/>
+        </w:rPr>
+      </w:pPr>
+    </w:p>
+    <w:p>
+      <w:pPr>
+        <w:tabs>
+          <w:tab w:val="left" w:pos="3900"/>
+        </w:tabs>
+        <w:spacing w:after="0" w:line="240" w:lineRule="auto"/>
+        <w:rPr>
+          <w:rFonts w:cs="Courier New"/>
+        </w:rPr>
+      </w:pPr>
+    </w:p>
+    <w:p>
+      <w:pPr>
+        <w:tabs>
+          <w:tab w:val="left" w:pos="3900"/>
+        </w:tabs>
+        <w:spacing w:after="0" w:line="240" w:lineRule="auto"/>
+        <w:rPr>
+          <w:rFonts w:cs="Courier New"/>
+        </w:rPr>
+      </w:pPr>
     </w:p>
     <w:p>
       <w:pPr>
@@ -11968,7 +16091,7 @@
 </file>
 
 <file path=word/endnotes.xml><?xml version="1.0" encoding="utf-8"?>
-<w:endnotes xmlns:wpc="http://schemas.microsoft.com/office/word/2010/wordprocessingCanvas" xmlns:cx="http://schemas.microsoft.com/office/drawing/2014/chartex" xmlns:cx1="http://schemas.microsoft.com/office/drawing/2015/9/8/chartex" xmlns:mc="http://schemas.openxmlformats.org/markup-compatibility/2006" xmlns:o="urn:schemas-microsoft-com:office:office" xmlns:r="http://schemas.openxmlformats.org/officeDocument/2006/relationships" xmlns:m="http://schemas.openxmlformats.org/officeDocument/2006/math" xmlns:v="urn:schemas-microsoft-com:vml" xmlns:wp14="http://schemas.microsoft.com/office/word/2010/wordprocessingDrawing" xmlns:wp="http://schemas.openxmlformats.org/drawingml/2006/wordprocessingDrawing" xmlns:w10="urn:schemas-microsoft-com:office:word" xmlns:w="http://schemas.openxmlformats.org/wordprocessingml/2006/main" xmlns:w14="http://schemas.microsoft.com/office/word/2010/wordml" xmlns:w15="http://schemas.microsoft.com/office/word/2012/wordml" xmlns:w16se="http://schemas.microsoft.com/office/word/2015/wordml/symex" xmlns:wpg="http://schemas.microsoft.com/office/word/2010/wordprocessingGroup" xmlns:wpi="http://schemas.microsoft.com/office/word/2010/wordprocessingInk" xmlns:wne="http://schemas.microsoft.com/office/word/2006/wordml" xmlns:wps="http://schemas.microsoft.com/office/word/2010/wordprocessingShape" mc:Ignorable="w14 w15 w16se wp14">
+<w:endnotes xmlns:wpc="http://schemas.microsoft.com/office/word/2010/wordprocessingCanvas" xmlns:cx="http://schemas.microsoft.com/office/drawing/2014/chartex" xmlns:cx1="http://schemas.microsoft.com/office/drawing/2015/9/8/chartex" xmlns:cx2="http://schemas.microsoft.com/office/drawing/2015/10/21/chartex" xmlns:cx3="http://schemas.microsoft.com/office/drawing/2016/5/9/chartex" xmlns:cx4="http://schemas.microsoft.com/office/drawing/2016/5/10/chartex" xmlns:cx5="http://schemas.microsoft.com/office/drawing/2016/5/11/chartex" xmlns:cx6="http://schemas.microsoft.com/office/drawing/2016/5/12/chartex" xmlns:cx7="http://schemas.microsoft.com/office/drawing/2016/5/13/chartex" xmlns:cx8="http://schemas.microsoft.com/office/drawing/2016/5/14/chartex" xmlns:mc="http://schemas.openxmlformats.org/markup-compatibility/2006" xmlns:aink="http://schemas.microsoft.com/office/drawing/2016/ink" xmlns:am3d="http://schemas.microsoft.com/office/drawing/2017/model3d" xmlns:o="urn:schemas-microsoft-com:office:office" xmlns:r="http://schemas.openxmlformats.org/officeDocument/2006/relationships" xmlns:m="http://schemas.openxmlformats.org/officeDocument/2006/math" xmlns:v="urn:schemas-microsoft-com:vml" xmlns:wp14="http://schemas.microsoft.com/office/word/2010/wordprocessingDrawing" xmlns:wp="http://schemas.openxmlformats.org/drawingml/2006/wordprocessingDrawing" xmlns:w10="urn:schemas-microsoft-com:office:word" xmlns:w="http://schemas.openxmlformats.org/wordprocessingml/2006/main" xmlns:w14="http://schemas.microsoft.com/office/word/2010/wordml" xmlns:w15="http://schemas.microsoft.com/office/word/2012/wordml" xmlns:w16cid="http://schemas.microsoft.com/office/word/2016/wordml/cid" xmlns:w16se="http://schemas.microsoft.com/office/word/2015/wordml/symex" xmlns:wpg="http://schemas.microsoft.com/office/word/2010/wordprocessingGroup" xmlns:wpi="http://schemas.microsoft.com/office/word/2010/wordprocessingInk" xmlns:wne="http://schemas.microsoft.com/office/word/2006/wordml" xmlns:wps="http://schemas.microsoft.com/office/word/2010/wordprocessingShape" mc:Ignorable="w14 w15 w16se w16cid wp14">
   <w:endnote w:type="separator" w:id="-1">
     <w:p>
       <w:pPr>
@@ -11993,7 +16116,7 @@
 </file>
 
 <file path=word/footnotes.xml><?xml version="1.0" encoding="utf-8"?>
-<w:footnotes xmlns:wpc="http://schemas.microsoft.com/office/word/2010/wordprocessingCanvas" xmlns:cx="http://schemas.microsoft.com/office/drawing/2014/chartex" xmlns:cx1="http://schemas.microsoft.com/office/drawing/2015/9/8/chartex" xmlns:mc="http://schemas.openxmlformats.org/markup-compatibility/2006" xmlns:o="urn:schemas-microsoft-com:office:office" xmlns:r="http://schemas.openxmlformats.org/officeDocument/2006/relationships" xmlns:m="http://schemas.openxmlformats.org/officeDocument/2006/math" xmlns:v="urn:schemas-microsoft-com:vml" xmlns:wp14="http://schemas.microsoft.com/office/word/2010/wordprocessingDrawing" xmlns:wp="http://schemas.openxmlformats.org/drawingml/2006/wordprocessingDrawing" xmlns:w10="urn:schemas-microsoft-com:office:word" xmlns:w="http://schemas.openxmlformats.org/wordprocessingml/2006/main" xmlns:w14="http://schemas.microsoft.com/office/word/2010/wordml" xmlns:w15="http://schemas.microsoft.com/office/word/2012/wordml" xmlns:w16se="http://schemas.microsoft.com/office/word/2015/wordml/symex" xmlns:wpg="http://schemas.microsoft.com/office/word/2010/wordprocessingGroup" xmlns:wpi="http://schemas.microsoft.com/office/word/2010/wordprocessingInk" xmlns:wne="http://schemas.microsoft.com/office/word/2006/wordml" xmlns:wps="http://schemas.microsoft.com/office/word/2010/wordprocessingShape" mc:Ignorable="w14 w15 w16se wp14">
+<w:footnotes xmlns:wpc="http://schemas.microsoft.com/office/word/2010/wordprocessingCanvas" xmlns:cx="http://schemas.microsoft.com/office/drawing/2014/chartex" xmlns:cx1="http://schemas.microsoft.com/office/drawing/2015/9/8/chartex" xmlns:cx2="http://schemas.microsoft.com/office/drawing/2015/10/21/chartex" xmlns:cx3="http://schemas.microsoft.com/office/drawing/2016/5/9/chartex" xmlns:cx4="http://schemas.microsoft.com/office/drawing/2016/5/10/chartex" xmlns:cx5="http://schemas.microsoft.com/office/drawing/2016/5/11/chartex" xmlns:cx6="http://schemas.microsoft.com/office/drawing/2016/5/12/chartex" xmlns:cx7="http://schemas.microsoft.com/office/drawing/2016/5/13/chartex" xmlns:cx8="http://schemas.microsoft.com/office/drawing/2016/5/14/chartex" xmlns:mc="http://schemas.openxmlformats.org/markup-compatibility/2006" xmlns:aink="http://schemas.microsoft.com/office/drawing/2016/ink" xmlns:am3d="http://schemas.microsoft.com/office/drawing/2017/model3d" xmlns:o="urn:schemas-microsoft-com:office:office" xmlns:r="http://schemas.openxmlformats.org/officeDocument/2006/relationships" xmlns:m="http://schemas.openxmlformats.org/officeDocument/2006/math" xmlns:v="urn:schemas-microsoft-com:vml" xmlns:wp14="http://schemas.microsoft.com/office/word/2010/wordprocessingDrawing" xmlns:wp="http://schemas.openxmlformats.org/drawingml/2006/wordprocessingDrawing" xmlns:w10="urn:schemas-microsoft-com:office:word" xmlns:w="http://schemas.openxmlformats.org/wordprocessingml/2006/main" xmlns:w14="http://schemas.microsoft.com/office/word/2010/wordml" xmlns:w15="http://schemas.microsoft.com/office/word/2012/wordml" xmlns:w16cid="http://schemas.microsoft.com/office/word/2016/wordml/cid" xmlns:w16se="http://schemas.microsoft.com/office/word/2015/wordml/symex" xmlns:wpg="http://schemas.microsoft.com/office/word/2010/wordprocessingGroup" xmlns:wpi="http://schemas.microsoft.com/office/word/2010/wordprocessingInk" xmlns:wne="http://schemas.microsoft.com/office/word/2006/wordml" xmlns:wps="http://schemas.microsoft.com/office/word/2010/wordprocessingShape" mc:Ignorable="w14 w15 w16se w16cid wp14">
   <w:footnote w:type="separator" w:id="-1">
     <w:p>
       <w:pPr>
@@ -12018,7 +16141,7 @@
 </file>
 
 <file path=word/styles.xml><?xml version="1.0" encoding="utf-8"?>
-<w:styles xmlns:mc="http://schemas.openxmlformats.org/markup-compatibility/2006" xmlns:r="http://schemas.openxmlformats.org/officeDocument/2006/relationships" xmlns:w="http://schemas.openxmlformats.org/wordprocessingml/2006/main" xmlns:w14="http://schemas.microsoft.com/office/word/2010/wordml" xmlns:w15="http://schemas.microsoft.com/office/word/2012/wordml" xmlns:w16se="http://schemas.microsoft.com/office/word/2015/wordml/symex" mc:Ignorable="w14 w15 w16se">
+<w:styles xmlns:mc="http://schemas.openxmlformats.org/markup-compatibility/2006" xmlns:r="http://schemas.openxmlformats.org/officeDocument/2006/relationships" xmlns:w="http://schemas.openxmlformats.org/wordprocessingml/2006/main" xmlns:w14="http://schemas.microsoft.com/office/word/2010/wordml" xmlns:w15="http://schemas.microsoft.com/office/word/2012/wordml" xmlns:w16cid="http://schemas.microsoft.com/office/word/2016/wordml/cid" xmlns:w16se="http://schemas.microsoft.com/office/word/2015/wordml/symex" mc:Ignorable="w14 w15 w16se w16cid">
   <w:docDefaults>
     <w:rPrDefault>
       <w:rPr>
@@ -12034,7 +16157,7 @@
       </w:pPr>
     </w:pPrDefault>
   </w:docDefaults>
-  <w:latentStyles w:defLockedState="0" w:defUIPriority="99" w:defSemiHidden="0" w:defUnhideWhenUsed="0" w:defQFormat="0" w:count="371">
+  <w:latentStyles w:defLockedState="0" w:defUIPriority="99" w:defSemiHidden="0" w:defUnhideWhenUsed="0" w:defQFormat="0" w:count="375">
     <w:lsdException w:name="Normal" w:uiPriority="0" w:qFormat="1"/>
     <w:lsdException w:name="heading 1" w:uiPriority="9" w:qFormat="1"/>
     <w:lsdException w:name="heading 2" w:semiHidden="1" w:uiPriority="9" w:unhideWhenUsed="1" w:qFormat="1"/>
@@ -12406,6 +16529,10 @@
     <w:lsdException w:name="List Table 5 Dark Accent 6" w:uiPriority="50"/>
     <w:lsdException w:name="List Table 6 Colorful Accent 6" w:uiPriority="51"/>
     <w:lsdException w:name="List Table 7 Colorful Accent 6" w:uiPriority="52"/>
+    <w:lsdException w:name="Mention" w:semiHidden="1" w:unhideWhenUsed="1"/>
+    <w:lsdException w:name="Smart Hyperlink" w:semiHidden="1" w:unhideWhenUsed="1"/>
+    <w:lsdException w:name="Hashtag" w:semiHidden="1" w:unhideWhenUsed="1"/>
+    <w:lsdException w:name="Unresolved Mention" w:semiHidden="1" w:unhideWhenUsed="1"/>
   </w:latentStyles>
   <w:style w:type="paragraph" w:default="1" w:styleId="Normal">
     <w:name w:val="Normal"/>
@@ -12781,7 +16908,7 @@
 </file>
 
 <file path=customXml/itemProps1.xml><?xml version="1.0" encoding="utf-8"?>
-<ds:datastoreItem xmlns:ds="http://schemas.openxmlformats.org/officeDocument/2006/customXml" ds:itemID="{12C9C065-3016-43DA-86F6-AA6ECA2E1011}">
+<ds:datastoreItem xmlns:ds="http://schemas.openxmlformats.org/officeDocument/2006/customXml" ds:itemID="{B146F124-0FBC-6048-AC13-97BBED94B1E1}">
   <ds:schemaRefs>
     <ds:schemaRef ds:uri="http://schemas.openxmlformats.org/officeDocument/2006/bibliography"/>
   </ds:schemaRefs>

--- a/Comp250Review.docx
+++ b/Comp250Review.docx
@@ -6017,8 +6017,6 @@
       <w:r>
         <w:t>- O(n*logn</w:t>
       </w:r>
-      <w:bookmarkStart w:id="0" w:name="_GoBack"/>
-      <w:bookmarkEnd w:id="0"/>
       <w:r>
         <w:t>): heap, merge, quick</w:t>
       </w:r>
@@ -16771,7 +16769,19 @@
         <w:rPr>
           <w:rFonts w:cs="Courier New"/>
         </w:rPr>
-        <w:t>- define a mapping of keys to large range positive integers (i.e. hash code)</w:t>
+        <w:t xml:space="preserve">- define a mapping of keys to large range positive integers (i.e. </w:t>
+      </w:r>
+      <w:r>
+        <w:rPr>
+          <w:rFonts w:cs="Courier New"/>
+        </w:rPr>
+        <w:tab/>
+      </w:r>
+      <w:r>
+        <w:rPr>
+          <w:rFonts w:cs="Courier New"/>
+        </w:rPr>
+        <w:t xml:space="preserve"> code)</w:t>
       </w:r>
     </w:p>
     <w:p>
@@ -25517,41 +25527,1349 @@
         <w:spacing w:after="0" w:line="240" w:lineRule="auto"/>
         <w:rPr>
           <w:rFonts w:cs="Courier New"/>
-        </w:rPr>
-      </w:pPr>
-    </w:p>
-    <w:p>
-      <w:pPr>
-        <w:tabs>
-          <w:tab w:val="left" w:pos="3900"/>
-        </w:tabs>
-        <w:spacing w:after="0" w:line="240" w:lineRule="auto"/>
-        <w:rPr>
-          <w:rFonts w:cs="Courier New"/>
-        </w:rPr>
-      </w:pPr>
-    </w:p>
-    <w:p>
-      <w:pPr>
-        <w:tabs>
-          <w:tab w:val="left" w:pos="3900"/>
-        </w:tabs>
-        <w:spacing w:after="0" w:line="240" w:lineRule="auto"/>
-        <w:rPr>
-          <w:rFonts w:cs="Courier New"/>
-        </w:rPr>
-      </w:pPr>
-    </w:p>
-    <w:p>
-      <w:pPr>
-        <w:tabs>
-          <w:tab w:val="left" w:pos="3900"/>
-        </w:tabs>
-        <w:spacing w:after="0" w:line="240" w:lineRule="auto"/>
-        <w:rPr>
-          <w:rFonts w:cs="Courier New"/>
-        </w:rPr>
-      </w:pPr>
+          <w:b/>
+        </w:rPr>
+      </w:pPr>
+      <w:r>
+        <w:rPr>
+          <w:rFonts w:cs="Courier New"/>
+          <w:b/>
+        </w:rPr>
+        <w:t>Determining Complexity from Limits</w:t>
+      </w:r>
+    </w:p>
+    <w:p>
+      <w:pPr>
+        <w:tabs>
+          <w:tab w:val="left" w:pos="3900"/>
+        </w:tabs>
+        <w:spacing w:after="0" w:line="240" w:lineRule="auto"/>
+        <w:rPr>
+          <w:rFonts w:cs="Courier New"/>
+        </w:rPr>
+      </w:pPr>
+      <w:r>
+        <w:rPr>
+          <w:rFonts w:cs="Courier New"/>
+        </w:rPr>
+        <w:t>- Case 1:</w:t>
+      </w:r>
+    </w:p>
+    <w:p>
+      <w:pPr>
+        <w:tabs>
+          <w:tab w:val="left" w:pos="3900"/>
+        </w:tabs>
+        <w:spacing w:after="0" w:line="240" w:lineRule="auto"/>
+        <w:rPr>
+          <w:rFonts w:cs="Courier New"/>
+        </w:rPr>
+      </w:pPr>
+      <w:r>
+        <w:rPr>
+          <w:rFonts w:cs="Courier New"/>
+        </w:rPr>
+        <w:t xml:space="preserve">If </w:t>
+      </w:r>
+      <m:oMath>
+        <m:r>
+          <w:rPr>
+            <w:rFonts w:ascii="Cambria Math" w:hAnsi="Cambria Math" w:cs="Courier New"/>
+          </w:rPr>
+          <w:br/>
+        </m:r>
+      </m:oMath>
+      <m:oMathPara>
+        <m:oMath>
+          <m:func>
+            <m:funcPr>
+              <m:ctrlPr>
+                <w:rPr>
+                  <w:rFonts w:ascii="Cambria Math" w:hAnsi="Cambria Math" w:cs="Courier New"/>
+                  <w:i/>
+                </w:rPr>
+              </m:ctrlPr>
+            </m:funcPr>
+            <m:fName>
+              <m:limLow>
+                <m:limLowPr>
+                  <m:ctrlPr>
+                    <w:rPr>
+                      <w:rFonts w:ascii="Cambria Math" w:hAnsi="Cambria Math" w:cs="Courier New"/>
+                      <w:i/>
+                    </w:rPr>
+                  </m:ctrlPr>
+                </m:limLowPr>
+                <m:e>
+                  <m:r>
+                    <m:rPr>
+                      <m:sty m:val="p"/>
+                    </m:rPr>
+                    <w:rPr>
+                      <w:rFonts w:ascii="Cambria Math" w:hAnsi="Cambria Math" w:cs="Courier New"/>
+                    </w:rPr>
+                    <m:t>lim</m:t>
+                  </m:r>
+                  <m:ctrlPr>
+                    <w:rPr>
+                      <w:rFonts w:ascii="Cambria Math" w:hAnsi="Cambria Math" w:cs="Courier New"/>
+                    </w:rPr>
+                  </m:ctrlPr>
+                </m:e>
+                <m:lim>
+                  <m:r>
+                    <w:rPr>
+                      <w:rFonts w:ascii="Cambria Math" w:hAnsi="Cambria Math" w:cs="Courier New"/>
+                    </w:rPr>
+                    <m:t>n→∞</m:t>
+                  </m:r>
+                  <m:ctrlPr>
+                    <w:rPr>
+                      <w:rFonts w:ascii="Cambria Math" w:hAnsi="Cambria Math" w:cs="Courier New"/>
+                    </w:rPr>
+                  </m:ctrlPr>
+                </m:lim>
+              </m:limLow>
+            </m:fName>
+            <m:e>
+              <m:f>
+                <m:fPr>
+                  <m:ctrlPr>
+                    <w:rPr>
+                      <w:rFonts w:ascii="Cambria Math" w:hAnsi="Cambria Math" w:cs="Courier New"/>
+                      <w:i/>
+                    </w:rPr>
+                  </m:ctrlPr>
+                </m:fPr>
+                <m:num>
+                  <m:r>
+                    <w:rPr>
+                      <w:rFonts w:ascii="Cambria Math" w:hAnsi="Cambria Math" w:cs="Courier New"/>
+                    </w:rPr>
+                    <m:t>t</m:t>
+                  </m:r>
+                  <m:d>
+                    <m:dPr>
+                      <m:ctrlPr>
+                        <w:rPr>
+                          <w:rFonts w:ascii="Cambria Math" w:hAnsi="Cambria Math" w:cs="Courier New"/>
+                          <w:i/>
+                        </w:rPr>
+                      </m:ctrlPr>
+                    </m:dPr>
+                    <m:e>
+                      <m:r>
+                        <w:rPr>
+                          <w:rFonts w:ascii="Cambria Math" w:hAnsi="Cambria Math" w:cs="Courier New"/>
+                        </w:rPr>
+                        <m:t>n</m:t>
+                      </m:r>
+                    </m:e>
+                  </m:d>
+                </m:num>
+                <m:den>
+                  <m:r>
+                    <w:rPr>
+                      <w:rFonts w:ascii="Cambria Math" w:hAnsi="Cambria Math" w:cs="Courier New"/>
+                    </w:rPr>
+                    <m:t>g</m:t>
+                  </m:r>
+                  <m:d>
+                    <m:dPr>
+                      <m:ctrlPr>
+                        <w:rPr>
+                          <w:rFonts w:ascii="Cambria Math" w:hAnsi="Cambria Math" w:cs="Courier New"/>
+                          <w:i/>
+                        </w:rPr>
+                      </m:ctrlPr>
+                    </m:dPr>
+                    <m:e>
+                      <m:r>
+                        <w:rPr>
+                          <w:rFonts w:ascii="Cambria Math" w:hAnsi="Cambria Math" w:cs="Courier New"/>
+                        </w:rPr>
+                        <m:t>n</m:t>
+                      </m:r>
+                    </m:e>
+                  </m:d>
+                </m:den>
+              </m:f>
+              <m:r>
+                <w:rPr>
+                  <w:rFonts w:ascii="Cambria Math" w:hAnsi="Cambria Math" w:cs="Courier New"/>
+                </w:rPr>
+                <m:t>=0</m:t>
+              </m:r>
+            </m:e>
+          </m:func>
+        </m:oMath>
+      </m:oMathPara>
+    </w:p>
+    <w:p>
+      <w:pPr>
+        <w:tabs>
+          <w:tab w:val="left" w:pos="3900"/>
+        </w:tabs>
+        <w:spacing w:after="0" w:line="240" w:lineRule="auto"/>
+        <w:rPr>
+          <w:rFonts w:cs="Courier New"/>
+        </w:rPr>
+      </w:pPr>
+      <w:r>
+        <w:rPr>
+          <w:rFonts w:cs="Courier New"/>
+        </w:rPr>
+        <w:t xml:space="preserve">Then </w:t>
+      </w:r>
+      <m:oMath>
+        <m:r>
+          <w:rPr>
+            <w:rFonts w:ascii="Cambria Math" w:hAnsi="Cambria Math" w:cs="Courier New"/>
+          </w:rPr>
+          <m:t>t</m:t>
+        </m:r>
+        <m:d>
+          <m:dPr>
+            <m:ctrlPr>
+              <w:rPr>
+                <w:rFonts w:ascii="Cambria Math" w:hAnsi="Cambria Math" w:cs="Courier New"/>
+                <w:i/>
+              </w:rPr>
+            </m:ctrlPr>
+          </m:dPr>
+          <m:e>
+            <m:r>
+              <w:rPr>
+                <w:rFonts w:ascii="Cambria Math" w:hAnsi="Cambria Math" w:cs="Courier New"/>
+              </w:rPr>
+              <m:t>n</m:t>
+            </m:r>
+          </m:e>
+        </m:d>
+      </m:oMath>
+      <w:r>
+        <w:rPr>
+          <w:rFonts w:cs="Courier New"/>
+        </w:rPr>
+        <w:t xml:space="preserve"> is </w:t>
+      </w:r>
+      <m:oMath>
+        <m:r>
+          <w:rPr>
+            <w:rFonts w:ascii="Cambria Math" w:hAnsi="Cambria Math" w:cs="Courier New"/>
+          </w:rPr>
+          <m:t>O(g</m:t>
+        </m:r>
+        <m:d>
+          <m:dPr>
+            <m:ctrlPr>
+              <w:rPr>
+                <w:rFonts w:ascii="Cambria Math" w:hAnsi="Cambria Math" w:cs="Courier New"/>
+                <w:i/>
+              </w:rPr>
+            </m:ctrlPr>
+          </m:dPr>
+          <m:e>
+            <m:r>
+              <w:rPr>
+                <w:rFonts w:ascii="Cambria Math" w:hAnsi="Cambria Math" w:cs="Courier New"/>
+              </w:rPr>
+              <m:t>n</m:t>
+            </m:r>
+          </m:e>
+        </m:d>
+        <m:r>
+          <w:rPr>
+            <w:rFonts w:ascii="Cambria Math" w:hAnsi="Cambria Math" w:cs="Courier New"/>
+          </w:rPr>
+          <m:t>)</m:t>
+        </m:r>
+      </m:oMath>
+      <w:r>
+        <w:rPr>
+          <w:rFonts w:cs="Courier New"/>
+        </w:rPr>
+        <w:t>,</w:t>
+      </w:r>
+      <m:oMath>
+        <m:r>
+          <w:rPr>
+            <w:rFonts w:ascii="Cambria Math" w:hAnsi="Cambria Math" w:cs="Courier New"/>
+          </w:rPr>
+          <m:t xml:space="preserve"> </m:t>
+        </m:r>
+        <m:r>
+          <w:rPr>
+            <w:rFonts w:ascii="Cambria Math" w:hAnsi="Cambria Math" w:cs="Courier New"/>
+          </w:rPr>
+          <m:t>t</m:t>
+        </m:r>
+        <m:d>
+          <m:dPr>
+            <m:ctrlPr>
+              <w:rPr>
+                <w:rFonts w:ascii="Cambria Math" w:hAnsi="Cambria Math" w:cs="Courier New"/>
+                <w:i/>
+              </w:rPr>
+            </m:ctrlPr>
+          </m:dPr>
+          <m:e>
+            <m:r>
+              <w:rPr>
+                <w:rFonts w:ascii="Cambria Math" w:hAnsi="Cambria Math" w:cs="Courier New"/>
+              </w:rPr>
+              <m:t>n</m:t>
+            </m:r>
+          </m:e>
+        </m:d>
+      </m:oMath>
+      <w:r>
+        <w:rPr>
+          <w:rFonts w:cs="Courier New"/>
+        </w:rPr>
+        <w:t xml:space="preserve"> is</w:t>
+      </w:r>
+      <w:r>
+        <w:rPr>
+          <w:rFonts w:cs="Courier New"/>
+        </w:rPr>
+        <w:t xml:space="preserve"> not</w:t>
+      </w:r>
+      <w:r>
+        <w:rPr>
+          <w:rFonts w:cs="Courier New"/>
+        </w:rPr>
+        <w:t xml:space="preserve"> </w:t>
+      </w:r>
+      <m:oMath>
+        <m:r>
+          <m:rPr>
+            <m:sty m:val="p"/>
+          </m:rPr>
+          <w:rPr>
+            <w:rFonts w:ascii="Cambria Math" w:hAnsi="Cambria Math" w:cs="Courier New"/>
+          </w:rPr>
+          <m:t>Ω</m:t>
+        </m:r>
+        <m:r>
+          <w:rPr>
+            <w:rFonts w:ascii="Cambria Math" w:hAnsi="Cambria Math" w:cs="Courier New"/>
+          </w:rPr>
+          <m:t>(g</m:t>
+        </m:r>
+        <m:d>
+          <m:dPr>
+            <m:ctrlPr>
+              <w:rPr>
+                <w:rFonts w:ascii="Cambria Math" w:hAnsi="Cambria Math" w:cs="Courier New"/>
+                <w:i/>
+              </w:rPr>
+            </m:ctrlPr>
+          </m:dPr>
+          <m:e>
+            <m:r>
+              <w:rPr>
+                <w:rFonts w:ascii="Cambria Math" w:hAnsi="Cambria Math" w:cs="Courier New"/>
+              </w:rPr>
+              <m:t>n</m:t>
+            </m:r>
+          </m:e>
+        </m:d>
+        <m:r>
+          <w:rPr>
+            <w:rFonts w:ascii="Cambria Math" w:hAnsi="Cambria Math" w:cs="Courier New"/>
+          </w:rPr>
+          <m:t>)</m:t>
+        </m:r>
+      </m:oMath>
+      <w:r>
+        <w:rPr>
+          <w:rFonts w:cs="Courier New"/>
+        </w:rPr>
+        <w:t xml:space="preserve">, </w:t>
+      </w:r>
+      <m:oMath>
+        <m:r>
+          <w:rPr>
+            <w:rFonts w:ascii="Cambria Math" w:hAnsi="Cambria Math" w:cs="Courier New"/>
+          </w:rPr>
+          <m:t>t</m:t>
+        </m:r>
+        <m:d>
+          <m:dPr>
+            <m:ctrlPr>
+              <w:rPr>
+                <w:rFonts w:ascii="Cambria Math" w:hAnsi="Cambria Math" w:cs="Courier New"/>
+                <w:i/>
+              </w:rPr>
+            </m:ctrlPr>
+          </m:dPr>
+          <m:e>
+            <m:r>
+              <w:rPr>
+                <w:rFonts w:ascii="Cambria Math" w:hAnsi="Cambria Math" w:cs="Courier New"/>
+              </w:rPr>
+              <m:t>n</m:t>
+            </m:r>
+          </m:e>
+        </m:d>
+      </m:oMath>
+      <w:r>
+        <w:rPr>
+          <w:rFonts w:cs="Courier New"/>
+        </w:rPr>
+        <w:t xml:space="preserve"> is</w:t>
+      </w:r>
+      <w:r>
+        <w:rPr>
+          <w:rFonts w:cs="Courier New"/>
+        </w:rPr>
+        <w:t xml:space="preserve"> not</w:t>
+      </w:r>
+      <w:r>
+        <w:rPr>
+          <w:rFonts w:cs="Courier New"/>
+        </w:rPr>
+        <w:t xml:space="preserve"> </w:t>
+      </w:r>
+      <m:oMath>
+        <m:r>
+          <m:rPr>
+            <m:sty m:val="p"/>
+          </m:rPr>
+          <w:rPr>
+            <w:rFonts w:ascii="Cambria Math" w:hAnsi="Cambria Math" w:cs="Courier New"/>
+          </w:rPr>
+          <m:t>Θ</m:t>
+        </m:r>
+        <m:r>
+          <w:rPr>
+            <w:rFonts w:ascii="Cambria Math" w:hAnsi="Cambria Math" w:cs="Courier New"/>
+          </w:rPr>
+          <m:t>(g</m:t>
+        </m:r>
+        <m:d>
+          <m:dPr>
+            <m:ctrlPr>
+              <w:rPr>
+                <w:rFonts w:ascii="Cambria Math" w:hAnsi="Cambria Math" w:cs="Courier New"/>
+                <w:i/>
+              </w:rPr>
+            </m:ctrlPr>
+          </m:dPr>
+          <m:e>
+            <m:r>
+              <w:rPr>
+                <w:rFonts w:ascii="Cambria Math" w:hAnsi="Cambria Math" w:cs="Courier New"/>
+              </w:rPr>
+              <m:t>n</m:t>
+            </m:r>
+          </m:e>
+        </m:d>
+        <m:r>
+          <w:rPr>
+            <w:rFonts w:ascii="Cambria Math" w:hAnsi="Cambria Math" w:cs="Courier New"/>
+          </w:rPr>
+          <m:t>)</m:t>
+        </m:r>
+      </m:oMath>
+    </w:p>
+    <w:p>
+      <w:pPr>
+        <w:tabs>
+          <w:tab w:val="left" w:pos="3900"/>
+        </w:tabs>
+        <w:spacing w:after="0" w:line="240" w:lineRule="auto"/>
+        <w:rPr>
+          <w:rFonts w:cs="Courier New"/>
+        </w:rPr>
+      </w:pPr>
+    </w:p>
+    <w:p>
+      <w:pPr>
+        <w:tabs>
+          <w:tab w:val="left" w:pos="3900"/>
+        </w:tabs>
+        <w:spacing w:after="0" w:line="240" w:lineRule="auto"/>
+        <w:rPr>
+          <w:rFonts w:cs="Courier New"/>
+        </w:rPr>
+      </w:pPr>
+      <w:r>
+        <w:rPr>
+          <w:rFonts w:cs="Courier New"/>
+        </w:rPr>
+        <w:t>- Case 2:</w:t>
+      </w:r>
+    </w:p>
+    <w:p>
+      <w:pPr>
+        <w:tabs>
+          <w:tab w:val="left" w:pos="3900"/>
+        </w:tabs>
+        <w:spacing w:after="0" w:line="240" w:lineRule="auto"/>
+        <w:rPr>
+          <w:rFonts w:cs="Courier New"/>
+        </w:rPr>
+      </w:pPr>
+      <w:r>
+        <w:rPr>
+          <w:rFonts w:cs="Courier New"/>
+        </w:rPr>
+        <w:t>If</w:t>
+      </w:r>
+    </w:p>
+    <w:p>
+      <w:pPr>
+        <w:tabs>
+          <w:tab w:val="left" w:pos="3900"/>
+        </w:tabs>
+        <w:spacing w:after="0" w:line="240" w:lineRule="auto"/>
+        <w:rPr>
+          <w:rFonts w:cs="Courier New"/>
+        </w:rPr>
+      </w:pPr>
+      <m:oMathPara>
+        <m:oMath>
+          <m:func>
+            <m:funcPr>
+              <m:ctrlPr>
+                <w:rPr>
+                  <w:rFonts w:ascii="Cambria Math" w:hAnsi="Cambria Math" w:cs="Courier New"/>
+                  <w:i/>
+                </w:rPr>
+              </m:ctrlPr>
+            </m:funcPr>
+            <m:fName>
+              <m:limLow>
+                <m:limLowPr>
+                  <m:ctrlPr>
+                    <w:rPr>
+                      <w:rFonts w:ascii="Cambria Math" w:hAnsi="Cambria Math" w:cs="Courier New"/>
+                      <w:i/>
+                    </w:rPr>
+                  </m:ctrlPr>
+                </m:limLowPr>
+                <m:e>
+                  <m:r>
+                    <m:rPr>
+                      <m:sty m:val="p"/>
+                    </m:rPr>
+                    <w:rPr>
+                      <w:rFonts w:ascii="Cambria Math" w:hAnsi="Cambria Math" w:cs="Courier New"/>
+                    </w:rPr>
+                    <m:t>lim</m:t>
+                  </m:r>
+                  <m:ctrlPr>
+                    <w:rPr>
+                      <w:rFonts w:ascii="Cambria Math" w:hAnsi="Cambria Math" w:cs="Courier New"/>
+                    </w:rPr>
+                  </m:ctrlPr>
+                </m:e>
+                <m:lim>
+                  <m:r>
+                    <w:rPr>
+                      <w:rFonts w:ascii="Cambria Math" w:hAnsi="Cambria Math" w:cs="Courier New"/>
+                    </w:rPr>
+                    <m:t>n→∞</m:t>
+                  </m:r>
+                  <m:ctrlPr>
+                    <w:rPr>
+                      <w:rFonts w:ascii="Cambria Math" w:hAnsi="Cambria Math" w:cs="Courier New"/>
+                    </w:rPr>
+                  </m:ctrlPr>
+                </m:lim>
+              </m:limLow>
+            </m:fName>
+            <m:e>
+              <m:f>
+                <m:fPr>
+                  <m:ctrlPr>
+                    <w:rPr>
+                      <w:rFonts w:ascii="Cambria Math" w:hAnsi="Cambria Math" w:cs="Courier New"/>
+                      <w:i/>
+                    </w:rPr>
+                  </m:ctrlPr>
+                </m:fPr>
+                <m:num>
+                  <m:r>
+                    <w:rPr>
+                      <w:rFonts w:ascii="Cambria Math" w:hAnsi="Cambria Math" w:cs="Courier New"/>
+                    </w:rPr>
+                    <m:t>t</m:t>
+                  </m:r>
+                  <m:d>
+                    <m:dPr>
+                      <m:ctrlPr>
+                        <w:rPr>
+                          <w:rFonts w:ascii="Cambria Math" w:hAnsi="Cambria Math" w:cs="Courier New"/>
+                          <w:i/>
+                        </w:rPr>
+                      </m:ctrlPr>
+                    </m:dPr>
+                    <m:e>
+                      <m:r>
+                        <w:rPr>
+                          <w:rFonts w:ascii="Cambria Math" w:hAnsi="Cambria Math" w:cs="Courier New"/>
+                        </w:rPr>
+                        <m:t>n</m:t>
+                      </m:r>
+                    </m:e>
+                  </m:d>
+                </m:num>
+                <m:den>
+                  <m:r>
+                    <w:rPr>
+                      <w:rFonts w:ascii="Cambria Math" w:hAnsi="Cambria Math" w:cs="Courier New"/>
+                    </w:rPr>
+                    <m:t>g</m:t>
+                  </m:r>
+                  <m:d>
+                    <m:dPr>
+                      <m:ctrlPr>
+                        <w:rPr>
+                          <w:rFonts w:ascii="Cambria Math" w:hAnsi="Cambria Math" w:cs="Courier New"/>
+                          <w:i/>
+                        </w:rPr>
+                      </m:ctrlPr>
+                    </m:dPr>
+                    <m:e>
+                      <m:r>
+                        <w:rPr>
+                          <w:rFonts w:ascii="Cambria Math" w:hAnsi="Cambria Math" w:cs="Courier New"/>
+                        </w:rPr>
+                        <m:t>n</m:t>
+                      </m:r>
+                    </m:e>
+                  </m:d>
+                </m:den>
+              </m:f>
+              <m:r>
+                <w:rPr>
+                  <w:rFonts w:ascii="Cambria Math" w:hAnsi="Cambria Math" w:cs="Courier New"/>
+                </w:rPr>
+                <m:t>=</m:t>
+              </m:r>
+              <m:r>
+                <w:rPr>
+                  <w:rFonts w:ascii="Cambria Math" w:hAnsi="Cambria Math" w:cs="Courier New"/>
+                </w:rPr>
+                <m:t>∞</m:t>
+              </m:r>
+            </m:e>
+          </m:func>
+        </m:oMath>
+      </m:oMathPara>
+    </w:p>
+    <w:p>
+      <w:pPr>
+        <w:tabs>
+          <w:tab w:val="left" w:pos="3900"/>
+        </w:tabs>
+        <w:spacing w:after="0" w:line="240" w:lineRule="auto"/>
+        <w:rPr>
+          <w:rFonts w:cs="Courier New"/>
+        </w:rPr>
+      </w:pPr>
+      <w:r>
+        <w:rPr>
+          <w:rFonts w:cs="Courier New"/>
+        </w:rPr>
+        <w:lastRenderedPageBreak/>
+        <w:t xml:space="preserve">Then </w:t>
+      </w:r>
+      <m:oMath>
+        <m:r>
+          <w:rPr>
+            <w:rFonts w:ascii="Cambria Math" w:hAnsi="Cambria Math" w:cs="Courier New"/>
+          </w:rPr>
+          <m:t>t</m:t>
+        </m:r>
+        <m:d>
+          <m:dPr>
+            <m:ctrlPr>
+              <w:rPr>
+                <w:rFonts w:ascii="Cambria Math" w:hAnsi="Cambria Math" w:cs="Courier New"/>
+                <w:i/>
+              </w:rPr>
+            </m:ctrlPr>
+          </m:dPr>
+          <m:e>
+            <m:r>
+              <w:rPr>
+                <w:rFonts w:ascii="Cambria Math" w:hAnsi="Cambria Math" w:cs="Courier New"/>
+              </w:rPr>
+              <m:t>n</m:t>
+            </m:r>
+          </m:e>
+        </m:d>
+      </m:oMath>
+      <w:r>
+        <w:rPr>
+          <w:rFonts w:cs="Courier New"/>
+        </w:rPr>
+        <w:t xml:space="preserve"> is</w:t>
+      </w:r>
+      <w:r>
+        <w:rPr>
+          <w:rFonts w:cs="Courier New"/>
+        </w:rPr>
+        <w:t xml:space="preserve"> not</w:t>
+      </w:r>
+      <w:r>
+        <w:rPr>
+          <w:rFonts w:cs="Courier New"/>
+        </w:rPr>
+        <w:t xml:space="preserve"> </w:t>
+      </w:r>
+      <m:oMath>
+        <m:r>
+          <w:rPr>
+            <w:rFonts w:ascii="Cambria Math" w:hAnsi="Cambria Math" w:cs="Courier New"/>
+          </w:rPr>
+          <m:t>O(g</m:t>
+        </m:r>
+        <m:d>
+          <m:dPr>
+            <m:ctrlPr>
+              <w:rPr>
+                <w:rFonts w:ascii="Cambria Math" w:hAnsi="Cambria Math" w:cs="Courier New"/>
+                <w:i/>
+              </w:rPr>
+            </m:ctrlPr>
+          </m:dPr>
+          <m:e>
+            <m:r>
+              <w:rPr>
+                <w:rFonts w:ascii="Cambria Math" w:hAnsi="Cambria Math" w:cs="Courier New"/>
+              </w:rPr>
+              <m:t>n</m:t>
+            </m:r>
+          </m:e>
+        </m:d>
+        <m:r>
+          <w:rPr>
+            <w:rFonts w:ascii="Cambria Math" w:hAnsi="Cambria Math" w:cs="Courier New"/>
+          </w:rPr>
+          <m:t>)</m:t>
+        </m:r>
+      </m:oMath>
+      <w:r>
+        <w:rPr>
+          <w:rFonts w:cs="Courier New"/>
+        </w:rPr>
+        <w:t>,</w:t>
+      </w:r>
+      <m:oMath>
+        <m:r>
+          <w:rPr>
+            <w:rFonts w:ascii="Cambria Math" w:hAnsi="Cambria Math" w:cs="Courier New"/>
+          </w:rPr>
+          <m:t xml:space="preserve"> </m:t>
+        </m:r>
+        <m:r>
+          <w:rPr>
+            <w:rFonts w:ascii="Cambria Math" w:hAnsi="Cambria Math" w:cs="Courier New"/>
+          </w:rPr>
+          <m:t>t</m:t>
+        </m:r>
+        <m:d>
+          <m:dPr>
+            <m:ctrlPr>
+              <w:rPr>
+                <w:rFonts w:ascii="Cambria Math" w:hAnsi="Cambria Math" w:cs="Courier New"/>
+                <w:i/>
+              </w:rPr>
+            </m:ctrlPr>
+          </m:dPr>
+          <m:e>
+            <m:r>
+              <w:rPr>
+                <w:rFonts w:ascii="Cambria Math" w:hAnsi="Cambria Math" w:cs="Courier New"/>
+              </w:rPr>
+              <m:t>n</m:t>
+            </m:r>
+          </m:e>
+        </m:d>
+      </m:oMath>
+      <w:r>
+        <w:rPr>
+          <w:rFonts w:cs="Courier New"/>
+        </w:rPr>
+        <w:t xml:space="preserve"> is </w:t>
+      </w:r>
+      <m:oMath>
+        <m:r>
+          <m:rPr>
+            <m:sty m:val="p"/>
+          </m:rPr>
+          <w:rPr>
+            <w:rFonts w:ascii="Cambria Math" w:hAnsi="Cambria Math" w:cs="Courier New"/>
+          </w:rPr>
+          <m:t>Ω</m:t>
+        </m:r>
+        <m:r>
+          <w:rPr>
+            <w:rFonts w:ascii="Cambria Math" w:hAnsi="Cambria Math" w:cs="Courier New"/>
+          </w:rPr>
+          <m:t>(g</m:t>
+        </m:r>
+        <m:d>
+          <m:dPr>
+            <m:ctrlPr>
+              <w:rPr>
+                <w:rFonts w:ascii="Cambria Math" w:hAnsi="Cambria Math" w:cs="Courier New"/>
+                <w:i/>
+              </w:rPr>
+            </m:ctrlPr>
+          </m:dPr>
+          <m:e>
+            <m:r>
+              <w:rPr>
+                <w:rFonts w:ascii="Cambria Math" w:hAnsi="Cambria Math" w:cs="Courier New"/>
+              </w:rPr>
+              <m:t>n</m:t>
+            </m:r>
+          </m:e>
+        </m:d>
+        <m:r>
+          <w:rPr>
+            <w:rFonts w:ascii="Cambria Math" w:hAnsi="Cambria Math" w:cs="Courier New"/>
+          </w:rPr>
+          <m:t>)</m:t>
+        </m:r>
+      </m:oMath>
+      <w:r>
+        <w:rPr>
+          <w:rFonts w:cs="Courier New"/>
+        </w:rPr>
+        <w:t xml:space="preserve">, </w:t>
+      </w:r>
+      <m:oMath>
+        <m:r>
+          <w:rPr>
+            <w:rFonts w:ascii="Cambria Math" w:hAnsi="Cambria Math" w:cs="Courier New"/>
+          </w:rPr>
+          <m:t>t</m:t>
+        </m:r>
+        <m:d>
+          <m:dPr>
+            <m:ctrlPr>
+              <w:rPr>
+                <w:rFonts w:ascii="Cambria Math" w:hAnsi="Cambria Math" w:cs="Courier New"/>
+                <w:i/>
+              </w:rPr>
+            </m:ctrlPr>
+          </m:dPr>
+          <m:e>
+            <m:r>
+              <w:rPr>
+                <w:rFonts w:ascii="Cambria Math" w:hAnsi="Cambria Math" w:cs="Courier New"/>
+              </w:rPr>
+              <m:t>n</m:t>
+            </m:r>
+          </m:e>
+        </m:d>
+      </m:oMath>
+      <w:r>
+        <w:rPr>
+          <w:rFonts w:cs="Courier New"/>
+        </w:rPr>
+        <w:t xml:space="preserve"> is not </w:t>
+      </w:r>
+      <m:oMath>
+        <m:r>
+          <m:rPr>
+            <m:sty m:val="p"/>
+          </m:rPr>
+          <w:rPr>
+            <w:rFonts w:ascii="Cambria Math" w:hAnsi="Cambria Math" w:cs="Courier New"/>
+          </w:rPr>
+          <m:t>Θ</m:t>
+        </m:r>
+        <m:r>
+          <w:rPr>
+            <w:rFonts w:ascii="Cambria Math" w:hAnsi="Cambria Math" w:cs="Courier New"/>
+          </w:rPr>
+          <m:t>(g</m:t>
+        </m:r>
+        <m:d>
+          <m:dPr>
+            <m:ctrlPr>
+              <w:rPr>
+                <w:rFonts w:ascii="Cambria Math" w:hAnsi="Cambria Math" w:cs="Courier New"/>
+                <w:i/>
+              </w:rPr>
+            </m:ctrlPr>
+          </m:dPr>
+          <m:e>
+            <m:r>
+              <w:rPr>
+                <w:rFonts w:ascii="Cambria Math" w:hAnsi="Cambria Math" w:cs="Courier New"/>
+              </w:rPr>
+              <m:t>n</m:t>
+            </m:r>
+          </m:e>
+        </m:d>
+        <m:r>
+          <w:rPr>
+            <w:rFonts w:ascii="Cambria Math" w:hAnsi="Cambria Math" w:cs="Courier New"/>
+          </w:rPr>
+          <m:t>)</m:t>
+        </m:r>
+      </m:oMath>
+    </w:p>
+    <w:p>
+      <w:pPr>
+        <w:tabs>
+          <w:tab w:val="left" w:pos="3900"/>
+        </w:tabs>
+        <w:spacing w:after="0" w:line="240" w:lineRule="auto"/>
+        <w:rPr>
+          <w:rFonts w:cs="Courier New"/>
+        </w:rPr>
+      </w:pPr>
+    </w:p>
+    <w:p>
+      <w:pPr>
+        <w:tabs>
+          <w:tab w:val="left" w:pos="3900"/>
+        </w:tabs>
+        <w:spacing w:after="0" w:line="240" w:lineRule="auto"/>
+        <w:rPr>
+          <w:rFonts w:cs="Courier New"/>
+        </w:rPr>
+      </w:pPr>
+      <w:r>
+        <w:rPr>
+          <w:rFonts w:cs="Courier New"/>
+        </w:rPr>
+        <w:t>- Case 3</w:t>
+      </w:r>
+      <w:r>
+        <w:rPr>
+          <w:rFonts w:cs="Courier New"/>
+        </w:rPr>
+        <w:t>:</w:t>
+      </w:r>
+    </w:p>
+    <w:p>
+      <w:pPr>
+        <w:tabs>
+          <w:tab w:val="left" w:pos="3900"/>
+        </w:tabs>
+        <w:spacing w:after="0" w:line="240" w:lineRule="auto"/>
+        <w:rPr>
+          <w:rFonts w:cs="Courier New"/>
+        </w:rPr>
+      </w:pPr>
+      <w:r>
+        <w:rPr>
+          <w:rFonts w:cs="Courier New"/>
+        </w:rPr>
+        <w:t>If</w:t>
+      </w:r>
+    </w:p>
+    <w:p>
+      <w:pPr>
+        <w:tabs>
+          <w:tab w:val="left" w:pos="3900"/>
+        </w:tabs>
+        <w:spacing w:after="0" w:line="240" w:lineRule="auto"/>
+        <w:rPr>
+          <w:rFonts w:cs="Courier New"/>
+        </w:rPr>
+      </w:pPr>
+      <m:oMathPara>
+        <m:oMath>
+          <m:func>
+            <m:funcPr>
+              <m:ctrlPr>
+                <w:rPr>
+                  <w:rFonts w:ascii="Cambria Math" w:hAnsi="Cambria Math" w:cs="Courier New"/>
+                  <w:i/>
+                </w:rPr>
+              </m:ctrlPr>
+            </m:funcPr>
+            <m:fName>
+              <m:limLow>
+                <m:limLowPr>
+                  <m:ctrlPr>
+                    <w:rPr>
+                      <w:rFonts w:ascii="Cambria Math" w:hAnsi="Cambria Math" w:cs="Courier New"/>
+                      <w:i/>
+                    </w:rPr>
+                  </m:ctrlPr>
+                </m:limLowPr>
+                <m:e>
+                  <m:r>
+                    <m:rPr>
+                      <m:sty m:val="p"/>
+                    </m:rPr>
+                    <w:rPr>
+                      <w:rFonts w:ascii="Cambria Math" w:hAnsi="Cambria Math" w:cs="Courier New"/>
+                    </w:rPr>
+                    <m:t>lim</m:t>
+                  </m:r>
+                  <m:ctrlPr>
+                    <w:rPr>
+                      <w:rFonts w:ascii="Cambria Math" w:hAnsi="Cambria Math" w:cs="Courier New"/>
+                    </w:rPr>
+                  </m:ctrlPr>
+                </m:e>
+                <m:lim>
+                  <m:r>
+                    <w:rPr>
+                      <w:rFonts w:ascii="Cambria Math" w:hAnsi="Cambria Math" w:cs="Courier New"/>
+                    </w:rPr>
+                    <m:t>n→∞</m:t>
+                  </m:r>
+                  <m:ctrlPr>
+                    <w:rPr>
+                      <w:rFonts w:ascii="Cambria Math" w:hAnsi="Cambria Math" w:cs="Courier New"/>
+                    </w:rPr>
+                  </m:ctrlPr>
+                </m:lim>
+              </m:limLow>
+            </m:fName>
+            <m:e>
+              <m:f>
+                <m:fPr>
+                  <m:ctrlPr>
+                    <w:rPr>
+                      <w:rFonts w:ascii="Cambria Math" w:hAnsi="Cambria Math" w:cs="Courier New"/>
+                      <w:i/>
+                    </w:rPr>
+                  </m:ctrlPr>
+                </m:fPr>
+                <m:num>
+                  <m:r>
+                    <w:rPr>
+                      <w:rFonts w:ascii="Cambria Math" w:hAnsi="Cambria Math" w:cs="Courier New"/>
+                    </w:rPr>
+                    <m:t>t</m:t>
+                  </m:r>
+                  <m:d>
+                    <m:dPr>
+                      <m:ctrlPr>
+                        <w:rPr>
+                          <w:rFonts w:ascii="Cambria Math" w:hAnsi="Cambria Math" w:cs="Courier New"/>
+                          <w:i/>
+                        </w:rPr>
+                      </m:ctrlPr>
+                    </m:dPr>
+                    <m:e>
+                      <m:r>
+                        <w:rPr>
+                          <w:rFonts w:ascii="Cambria Math" w:hAnsi="Cambria Math" w:cs="Courier New"/>
+                        </w:rPr>
+                        <m:t>n</m:t>
+                      </m:r>
+                    </m:e>
+                  </m:d>
+                </m:num>
+                <m:den>
+                  <m:r>
+                    <w:rPr>
+                      <w:rFonts w:ascii="Cambria Math" w:hAnsi="Cambria Math" w:cs="Courier New"/>
+                    </w:rPr>
+                    <m:t>g</m:t>
+                  </m:r>
+                  <m:d>
+                    <m:dPr>
+                      <m:ctrlPr>
+                        <w:rPr>
+                          <w:rFonts w:ascii="Cambria Math" w:hAnsi="Cambria Math" w:cs="Courier New"/>
+                          <w:i/>
+                        </w:rPr>
+                      </m:ctrlPr>
+                    </m:dPr>
+                    <m:e>
+                      <m:r>
+                        <w:rPr>
+                          <w:rFonts w:ascii="Cambria Math" w:hAnsi="Cambria Math" w:cs="Courier New"/>
+                        </w:rPr>
+                        <m:t>n</m:t>
+                      </m:r>
+                    </m:e>
+                  </m:d>
+                </m:den>
+              </m:f>
+              <m:r>
+                <w:rPr>
+                  <w:rFonts w:ascii="Cambria Math" w:hAnsi="Cambria Math" w:cs="Courier New"/>
+                </w:rPr>
+                <m:t>=</m:t>
+              </m:r>
+              <m:r>
+                <w:rPr>
+                  <w:rFonts w:ascii="Cambria Math" w:hAnsi="Cambria Math" w:cs="Courier New"/>
+                </w:rPr>
+                <m:t>0&lt;α&lt;</m:t>
+              </m:r>
+              <m:r>
+                <w:rPr>
+                  <w:rFonts w:ascii="Cambria Math" w:hAnsi="Cambria Math" w:cs="Courier New"/>
+                </w:rPr>
+                <m:t>∞</m:t>
+              </m:r>
+            </m:e>
+          </m:func>
+        </m:oMath>
+      </m:oMathPara>
+    </w:p>
+    <w:p>
+      <w:pPr>
+        <w:tabs>
+          <w:tab w:val="left" w:pos="3900"/>
+        </w:tabs>
+        <w:spacing w:after="0" w:line="240" w:lineRule="auto"/>
+        <w:rPr>
+          <w:rFonts w:cs="Courier New"/>
+        </w:rPr>
+      </w:pPr>
+      <w:r>
+        <w:rPr>
+          <w:rFonts w:cs="Courier New"/>
+        </w:rPr>
+        <w:t xml:space="preserve">Then </w:t>
+      </w:r>
+      <m:oMath>
+        <m:r>
+          <w:rPr>
+            <w:rFonts w:ascii="Cambria Math" w:hAnsi="Cambria Math" w:cs="Courier New"/>
+          </w:rPr>
+          <m:t>t</m:t>
+        </m:r>
+        <m:d>
+          <m:dPr>
+            <m:ctrlPr>
+              <w:rPr>
+                <w:rFonts w:ascii="Cambria Math" w:hAnsi="Cambria Math" w:cs="Courier New"/>
+                <w:i/>
+              </w:rPr>
+            </m:ctrlPr>
+          </m:dPr>
+          <m:e>
+            <m:r>
+              <w:rPr>
+                <w:rFonts w:ascii="Cambria Math" w:hAnsi="Cambria Math" w:cs="Courier New"/>
+              </w:rPr>
+              <m:t>n</m:t>
+            </m:r>
+          </m:e>
+        </m:d>
+      </m:oMath>
+      <w:r>
+        <w:rPr>
+          <w:rFonts w:cs="Courier New"/>
+        </w:rPr>
+        <w:t xml:space="preserve"> is </w:t>
+      </w:r>
+      <m:oMath>
+        <m:r>
+          <w:rPr>
+            <w:rFonts w:ascii="Cambria Math" w:hAnsi="Cambria Math" w:cs="Courier New"/>
+          </w:rPr>
+          <m:t>O(g</m:t>
+        </m:r>
+        <m:d>
+          <m:dPr>
+            <m:ctrlPr>
+              <w:rPr>
+                <w:rFonts w:ascii="Cambria Math" w:hAnsi="Cambria Math" w:cs="Courier New"/>
+                <w:i/>
+              </w:rPr>
+            </m:ctrlPr>
+          </m:dPr>
+          <m:e>
+            <m:r>
+              <w:rPr>
+                <w:rFonts w:ascii="Cambria Math" w:hAnsi="Cambria Math" w:cs="Courier New"/>
+              </w:rPr>
+              <m:t>n</m:t>
+            </m:r>
+          </m:e>
+        </m:d>
+        <m:r>
+          <w:rPr>
+            <w:rFonts w:ascii="Cambria Math" w:hAnsi="Cambria Math" w:cs="Courier New"/>
+          </w:rPr>
+          <m:t>)</m:t>
+        </m:r>
+      </m:oMath>
+      <w:r>
+        <w:rPr>
+          <w:rFonts w:cs="Courier New"/>
+        </w:rPr>
+        <w:t>,</w:t>
+      </w:r>
+      <m:oMath>
+        <m:r>
+          <w:rPr>
+            <w:rFonts w:ascii="Cambria Math" w:hAnsi="Cambria Math" w:cs="Courier New"/>
+          </w:rPr>
+          <m:t xml:space="preserve"> </m:t>
+        </m:r>
+        <m:r>
+          <w:rPr>
+            <w:rFonts w:ascii="Cambria Math" w:hAnsi="Cambria Math" w:cs="Courier New"/>
+          </w:rPr>
+          <m:t>t</m:t>
+        </m:r>
+        <m:d>
+          <m:dPr>
+            <m:ctrlPr>
+              <w:rPr>
+                <w:rFonts w:ascii="Cambria Math" w:hAnsi="Cambria Math" w:cs="Courier New"/>
+                <w:i/>
+              </w:rPr>
+            </m:ctrlPr>
+          </m:dPr>
+          <m:e>
+            <m:r>
+              <w:rPr>
+                <w:rFonts w:ascii="Cambria Math" w:hAnsi="Cambria Math" w:cs="Courier New"/>
+              </w:rPr>
+              <m:t>n</m:t>
+            </m:r>
+          </m:e>
+        </m:d>
+      </m:oMath>
+      <w:r>
+        <w:rPr>
+          <w:rFonts w:cs="Courier New"/>
+        </w:rPr>
+        <w:t xml:space="preserve"> is </w:t>
+      </w:r>
+      <m:oMath>
+        <m:r>
+          <m:rPr>
+            <m:sty m:val="p"/>
+          </m:rPr>
+          <w:rPr>
+            <w:rFonts w:ascii="Cambria Math" w:hAnsi="Cambria Math" w:cs="Courier New"/>
+          </w:rPr>
+          <m:t>Ω</m:t>
+        </m:r>
+        <m:r>
+          <w:rPr>
+            <w:rFonts w:ascii="Cambria Math" w:hAnsi="Cambria Math" w:cs="Courier New"/>
+          </w:rPr>
+          <m:t>(g</m:t>
+        </m:r>
+        <m:d>
+          <m:dPr>
+            <m:ctrlPr>
+              <w:rPr>
+                <w:rFonts w:ascii="Cambria Math" w:hAnsi="Cambria Math" w:cs="Courier New"/>
+                <w:i/>
+              </w:rPr>
+            </m:ctrlPr>
+          </m:dPr>
+          <m:e>
+            <m:r>
+              <w:rPr>
+                <w:rFonts w:ascii="Cambria Math" w:hAnsi="Cambria Math" w:cs="Courier New"/>
+              </w:rPr>
+              <m:t>n</m:t>
+            </m:r>
+          </m:e>
+        </m:d>
+        <m:r>
+          <w:rPr>
+            <w:rFonts w:ascii="Cambria Math" w:hAnsi="Cambria Math" w:cs="Courier New"/>
+          </w:rPr>
+          <m:t>)</m:t>
+        </m:r>
+      </m:oMath>
+      <w:r>
+        <w:rPr>
+          <w:rFonts w:cs="Courier New"/>
+        </w:rPr>
+        <w:t xml:space="preserve">, </w:t>
+      </w:r>
+      <m:oMath>
+        <m:r>
+          <w:rPr>
+            <w:rFonts w:ascii="Cambria Math" w:hAnsi="Cambria Math" w:cs="Courier New"/>
+          </w:rPr>
+          <m:t>t</m:t>
+        </m:r>
+        <m:d>
+          <m:dPr>
+            <m:ctrlPr>
+              <w:rPr>
+                <w:rFonts w:ascii="Cambria Math" w:hAnsi="Cambria Math" w:cs="Courier New"/>
+                <w:i/>
+              </w:rPr>
+            </m:ctrlPr>
+          </m:dPr>
+          <m:e>
+            <m:r>
+              <w:rPr>
+                <w:rFonts w:ascii="Cambria Math" w:hAnsi="Cambria Math" w:cs="Courier New"/>
+              </w:rPr>
+              <m:t>n</m:t>
+            </m:r>
+          </m:e>
+        </m:d>
+      </m:oMath>
+      <w:r>
+        <w:rPr>
+          <w:rFonts w:cs="Courier New"/>
+        </w:rPr>
+        <w:t xml:space="preserve"> is</w:t>
+      </w:r>
+      <w:bookmarkStart w:id="0" w:name="_GoBack"/>
+      <w:bookmarkEnd w:id="0"/>
+      <w:r>
+        <w:rPr>
+          <w:rFonts w:cs="Courier New"/>
+        </w:rPr>
+        <w:t xml:space="preserve"> </w:t>
+      </w:r>
+      <m:oMath>
+        <m:r>
+          <m:rPr>
+            <m:sty m:val="p"/>
+          </m:rPr>
+          <w:rPr>
+            <w:rFonts w:ascii="Cambria Math" w:hAnsi="Cambria Math" w:cs="Courier New"/>
+          </w:rPr>
+          <m:t>Θ</m:t>
+        </m:r>
+        <m:r>
+          <w:rPr>
+            <w:rFonts w:ascii="Cambria Math" w:hAnsi="Cambria Math" w:cs="Courier New"/>
+          </w:rPr>
+          <m:t>(g</m:t>
+        </m:r>
+        <m:d>
+          <m:dPr>
+            <m:ctrlPr>
+              <w:rPr>
+                <w:rFonts w:ascii="Cambria Math" w:hAnsi="Cambria Math" w:cs="Courier New"/>
+                <w:i/>
+              </w:rPr>
+            </m:ctrlPr>
+          </m:dPr>
+          <m:e>
+            <m:r>
+              <w:rPr>
+                <w:rFonts w:ascii="Cambria Math" w:hAnsi="Cambria Math" w:cs="Courier New"/>
+              </w:rPr>
+              <m:t>n</m:t>
+            </m:r>
+          </m:e>
+        </m:d>
+        <m:r>
+          <w:rPr>
+            <w:rFonts w:ascii="Cambria Math" w:hAnsi="Cambria Math" w:cs="Courier New"/>
+          </w:rPr>
+          <m:t>)</m:t>
+        </m:r>
+      </m:oMath>
     </w:p>
     <w:p>
       <w:pPr>
@@ -25829,7 +27147,6 @@
                                 <w:dataBinding w:prefixMappings="xmlns:ns0='http://purl.org/dc/elements/1.1/' xmlns:ns1='http://schemas.openxmlformats.org/package/2006/metadata/core-properties' " w:xpath="/ns1:coreProperties[1]/ns0:title[1]" w:storeItemID="{6C3C8BC8-F283-45AE-878A-BAB7291924A1}"/>
                                 <w:text/>
                               </w:sdtPr>
-                              <w:sdtEndPr/>
                               <w:sdtContent>
                                 <w:r>
                                   <w:rPr>
@@ -26480,6 +27797,544 @@
 </w:styles>
 </file>
 
+<file path=word/glossary/document.xml><?xml version="1.0" encoding="utf-8"?>
+<w:glossaryDocument xmlns:wpc="http://schemas.microsoft.com/office/word/2010/wordprocessingCanvas" xmlns:cx="http://schemas.microsoft.com/office/drawing/2014/chartex" xmlns:cx1="http://schemas.microsoft.com/office/drawing/2015/9/8/chartex" xmlns:mc="http://schemas.openxmlformats.org/markup-compatibility/2006" xmlns:o="urn:schemas-microsoft-com:office:office" xmlns:r="http://schemas.openxmlformats.org/officeDocument/2006/relationships" xmlns:m="http://schemas.openxmlformats.org/officeDocument/2006/math" xmlns:v="urn:schemas-microsoft-com:vml" xmlns:wp14="http://schemas.microsoft.com/office/word/2010/wordprocessingDrawing" xmlns:wp="http://schemas.openxmlformats.org/drawingml/2006/wordprocessingDrawing" xmlns:w10="urn:schemas-microsoft-com:office:word" xmlns:w="http://schemas.openxmlformats.org/wordprocessingml/2006/main" xmlns:w14="http://schemas.microsoft.com/office/word/2010/wordml" xmlns:w15="http://schemas.microsoft.com/office/word/2012/wordml" xmlns:w16se="http://schemas.microsoft.com/office/word/2015/wordml/symex" xmlns:wpg="http://schemas.microsoft.com/office/word/2010/wordprocessingGroup" xmlns:wpi="http://schemas.microsoft.com/office/word/2010/wordprocessingInk" xmlns:wne="http://schemas.microsoft.com/office/word/2006/wordml" xmlns:wps="http://schemas.microsoft.com/office/word/2010/wordprocessingShape" mc:Ignorable="w14 w15 w16se wp14"/>
+</file>
+
+<file path=word/glossary/fontTable.xml><?xml version="1.0" encoding="utf-8"?>
+<w:fonts xmlns:mc="http://schemas.openxmlformats.org/markup-compatibility/2006" xmlns:r="http://schemas.openxmlformats.org/officeDocument/2006/relationships" xmlns:w="http://schemas.openxmlformats.org/wordprocessingml/2006/main" xmlns:w14="http://schemas.microsoft.com/office/word/2010/wordml" xmlns:w15="http://schemas.microsoft.com/office/word/2012/wordml" xmlns:w16se="http://schemas.microsoft.com/office/word/2015/wordml/symex" mc:Ignorable="w14 w15 w16se">
+  <w:font w:name="Calibri">
+    <w:panose1 w:val="020F0502020204030204"/>
+    <w:charset w:val="00"/>
+    <w:family w:val="swiss"/>
+    <w:pitch w:val="variable"/>
+    <w:sig w:usb0="E00002FF" w:usb1="4000ACFF" w:usb2="00000001" w:usb3="00000000" w:csb0="0000019F" w:csb1="00000000"/>
+  </w:font>
+  <w:font w:name="DengXian">
+    <w:altName w:val="SimSun"/>
+    <w:panose1 w:val="02010600030101010101"/>
+    <w:charset w:val="86"/>
+    <w:family w:val="auto"/>
+    <w:pitch w:val="variable"/>
+    <w:sig w:usb0="A00002BF" w:usb1="38CF7CFA" w:usb2="00000016" w:usb3="00000000" w:csb0="0004000F" w:csb1="00000000"/>
+  </w:font>
+  <w:font w:name="Times New Roman">
+    <w:panose1 w:val="02020603050405020304"/>
+    <w:charset w:val="00"/>
+    <w:family w:val="roman"/>
+    <w:pitch w:val="variable"/>
+    <w:sig w:usb0="E0002AFF" w:usb1="C0007843" w:usb2="00000009" w:usb3="00000000" w:csb0="000001FF" w:csb1="00000000"/>
+  </w:font>
+  <w:font w:name="Cambria Math">
+    <w:panose1 w:val="02040503050406030204"/>
+    <w:charset w:val="00"/>
+    <w:family w:val="roman"/>
+    <w:pitch w:val="variable"/>
+    <w:sig w:usb0="E00006FF" w:usb1="420024FF" w:usb2="02000000" w:usb3="00000000" w:csb0="0000019F" w:csb1="00000000"/>
+  </w:font>
+  <w:font w:name="Courier New">
+    <w:panose1 w:val="02070309020205020404"/>
+    <w:charset w:val="00"/>
+    <w:family w:val="modern"/>
+    <w:pitch w:val="fixed"/>
+    <w:sig w:usb0="E0002EFF" w:usb1="C0007843" w:usb2="00000009" w:usb3="00000000" w:csb0="000001FF" w:csb1="00000000"/>
+  </w:font>
+  <w:font w:name="DengXian Light">
+    <w:altName w:val="等线 Light"/>
+    <w:charset w:val="86"/>
+    <w:family w:val="auto"/>
+    <w:pitch w:val="variable"/>
+    <w:sig w:usb0="A00002BF" w:usb1="38CF7CFA" w:usb2="00000016" w:usb3="00000000" w:csb0="0004000F" w:csb1="00000000"/>
+  </w:font>
+  <w:font w:name="Calibri Light">
+    <w:panose1 w:val="020F0302020204030204"/>
+    <w:charset w:val="00"/>
+    <w:family w:val="swiss"/>
+    <w:pitch w:val="variable"/>
+    <w:sig w:usb0="A00002EF" w:usb1="4000207B" w:usb2="00000000" w:usb3="00000000" w:csb0="0000009F" w:csb1="00000000"/>
+  </w:font>
+</w:fonts>
+</file>
+
+<file path=word/glossary/settings.xml><?xml version="1.0" encoding="utf-8"?>
+<w:settings xmlns:mc="http://schemas.openxmlformats.org/markup-compatibility/2006" xmlns:o="urn:schemas-microsoft-com:office:office" xmlns:r="http://schemas.openxmlformats.org/officeDocument/2006/relationships" xmlns:m="http://schemas.openxmlformats.org/officeDocument/2006/math" xmlns:v="urn:schemas-microsoft-com:vml" xmlns:w10="urn:schemas-microsoft-com:office:word" xmlns:w="http://schemas.openxmlformats.org/wordprocessingml/2006/main" xmlns:w14="http://schemas.microsoft.com/office/word/2010/wordml" xmlns:w15="http://schemas.microsoft.com/office/word/2012/wordml" xmlns:w16se="http://schemas.microsoft.com/office/word/2015/wordml/symex" xmlns:sl="http://schemas.openxmlformats.org/schemaLibrary/2006/main" mc:Ignorable="w14 w15 w16se">
+  <w:view w:val="normal"/>
+  <w:defaultTabStop w:val="720"/>
+  <w:characterSpacingControl w:val="doNotCompress"/>
+  <w:compat>
+    <w:useFELayout/>
+    <w:compatSetting w:name="compatibilityMode" w:uri="http://schemas.microsoft.com/office/word" w:val="15"/>
+    <w:compatSetting w:name="overrideTableStyleFontSizeAndJustification" w:uri="http://schemas.microsoft.com/office/word" w:val="1"/>
+    <w:compatSetting w:name="enableOpenTypeFeatures" w:uri="http://schemas.microsoft.com/office/word" w:val="1"/>
+    <w:compatSetting w:name="doNotFlipMirrorIndents" w:uri="http://schemas.microsoft.com/office/word" w:val="1"/>
+    <w:compatSetting w:name="differentiateMultirowTableHeaders" w:uri="http://schemas.microsoft.com/office/word" w:val="1"/>
+  </w:compat>
+  <w:rsids>
+    <w:rsidRoot w:val="00394309"/>
+    <w:rsid w:val="00394309"/>
+  </w:rsids>
+  <m:mathPr>
+    <m:mathFont m:val="Cambria Math"/>
+    <m:brkBin m:val="before"/>
+    <m:brkBinSub m:val="--"/>
+    <m:smallFrac m:val="0"/>
+    <m:dispDef/>
+    <m:lMargin m:val="0"/>
+    <m:rMargin m:val="0"/>
+    <m:defJc m:val="centerGroup"/>
+    <m:wrapIndent m:val="1440"/>
+    <m:intLim m:val="subSup"/>
+    <m:naryLim m:val="undOvr"/>
+  </m:mathPr>
+  <w:themeFontLang w:val="en-CA" w:eastAsia="zh-CN"/>
+  <w:clrSchemeMapping w:bg1="light1" w:t1="dark1" w:bg2="light2" w:t2="dark2" w:accent1="accent1" w:accent2="accent2" w:accent3="accent3" w:accent4="accent4" w:accent5="accent5" w:accent6="accent6" w:hyperlink="hyperlink" w:followedHyperlink="followedHyperlink"/>
+  <w:decimalSymbol w:val="."/>
+  <w:listSeparator w:val=","/>
+  <w15:chartTrackingRefBased/>
+</w:settings>
+</file>
+
+<file path=word/glossary/styles.xml><?xml version="1.0" encoding="utf-8"?>
+<w:styles xmlns:mc="http://schemas.openxmlformats.org/markup-compatibility/2006" xmlns:r="http://schemas.openxmlformats.org/officeDocument/2006/relationships" xmlns:w="http://schemas.openxmlformats.org/wordprocessingml/2006/main" xmlns:w14="http://schemas.microsoft.com/office/word/2010/wordml" xmlns:w15="http://schemas.microsoft.com/office/word/2012/wordml" xmlns:w16se="http://schemas.microsoft.com/office/word/2015/wordml/symex" mc:Ignorable="w14 w15 w16se">
+  <w:docDefaults>
+    <w:rPrDefault>
+      <w:rPr>
+        <w:rFonts w:asciiTheme="minorHAnsi" w:eastAsiaTheme="minorEastAsia" w:hAnsiTheme="minorHAnsi" w:cstheme="minorBidi"/>
+        <w:sz w:val="22"/>
+        <w:szCs w:val="22"/>
+        <w:lang w:val="en-CA" w:eastAsia="zh-CN" w:bidi="ar-SA"/>
+      </w:rPr>
+    </w:rPrDefault>
+    <w:pPrDefault>
+      <w:pPr>
+        <w:spacing w:after="160" w:line="259" w:lineRule="auto"/>
+      </w:pPr>
+    </w:pPrDefault>
+  </w:docDefaults>
+  <w:latentStyles w:defLockedState="0" w:defUIPriority="99" w:defSemiHidden="0" w:defUnhideWhenUsed="0" w:defQFormat="0" w:count="371">
+    <w:lsdException w:name="Normal" w:uiPriority="0" w:qFormat="1"/>
+    <w:lsdException w:name="heading 1" w:uiPriority="9" w:qFormat="1"/>
+    <w:lsdException w:name="heading 2" w:semiHidden="1" w:uiPriority="9" w:unhideWhenUsed="1" w:qFormat="1"/>
+    <w:lsdException w:name="heading 3" w:semiHidden="1" w:uiPriority="9" w:unhideWhenUsed="1" w:qFormat="1"/>
+    <w:lsdException w:name="heading 4" w:semiHidden="1" w:uiPriority="9" w:unhideWhenUsed="1" w:qFormat="1"/>
+    <w:lsdException w:name="heading 5" w:semiHidden="1" w:uiPriority="9" w:unhideWhenUsed="1" w:qFormat="1"/>
+    <w:lsdException w:name="heading 6" w:semiHidden="1" w:uiPriority="9" w:unhideWhenUsed="1" w:qFormat="1"/>
+    <w:lsdException w:name="heading 7" w:semiHidden="1" w:uiPriority="9" w:unhideWhenUsed="1" w:qFormat="1"/>
+    <w:lsdException w:name="heading 8" w:semiHidden="1" w:uiPriority="9" w:unhideWhenUsed="1" w:qFormat="1"/>
+    <w:lsdException w:name="heading 9" w:semiHidden="1" w:uiPriority="9" w:unhideWhenUsed="1" w:qFormat="1"/>
+    <w:lsdException w:name="index 1" w:semiHidden="1" w:unhideWhenUsed="1"/>
+    <w:lsdException w:name="index 2" w:semiHidden="1" w:unhideWhenUsed="1"/>
+    <w:lsdException w:name="index 3" w:semiHidden="1" w:unhideWhenUsed="1"/>
+    <w:lsdException w:name="index 4" w:semiHidden="1" w:unhideWhenUsed="1"/>
+    <w:lsdException w:name="index 5" w:semiHidden="1" w:unhideWhenUsed="1"/>
+    <w:lsdException w:name="index 6" w:semiHidden="1" w:unhideWhenUsed="1"/>
+    <w:lsdException w:name="index 7" w:semiHidden="1" w:unhideWhenUsed="1"/>
+    <w:lsdException w:name="index 8" w:semiHidden="1" w:unhideWhenUsed="1"/>
+    <w:lsdException w:name="index 9" w:semiHidden="1" w:unhideWhenUsed="1"/>
+    <w:lsdException w:name="toc 1" w:semiHidden="1" w:uiPriority="39" w:unhideWhenUsed="1"/>
+    <w:lsdException w:name="toc 2" w:semiHidden="1" w:uiPriority="39" w:unhideWhenUsed="1"/>
+    <w:lsdException w:name="toc 3" w:semiHidden="1" w:uiPriority="39" w:unhideWhenUsed="1"/>
+    <w:lsdException w:name="toc 4" w:semiHidden="1" w:uiPriority="39" w:unhideWhenUsed="1"/>
+    <w:lsdException w:name="toc 5" w:semiHidden="1" w:uiPriority="39" w:unhideWhenUsed="1"/>
+    <w:lsdException w:name="toc 6" w:semiHidden="1" w:uiPriority="39" w:unhideWhenUsed="1"/>
+    <w:lsdException w:name="toc 7" w:semiHidden="1" w:uiPriority="39" w:unhideWhenUsed="1"/>
+    <w:lsdException w:name="toc 8" w:semiHidden="1" w:uiPriority="39" w:unhideWhenUsed="1"/>
+    <w:lsdException w:name="toc 9" w:semiHidden="1" w:uiPriority="39" w:unhideWhenUsed="1"/>
+    <w:lsdException w:name="Normal Indent" w:semiHidden="1" w:unhideWhenUsed="1"/>
+    <w:lsdException w:name="footnote text" w:semiHidden="1" w:unhideWhenUsed="1"/>
+    <w:lsdException w:name="annotation text" w:semiHidden="1" w:unhideWhenUsed="1"/>
+    <w:lsdException w:name="header" w:semiHidden="1" w:unhideWhenUsed="1"/>
+    <w:lsdException w:name="footer" w:semiHidden="1" w:unhideWhenUsed="1"/>
+    <w:lsdException w:name="index heading" w:semiHidden="1" w:unhideWhenUsed="1"/>
+    <w:lsdException w:name="caption" w:semiHidden="1" w:uiPriority="35" w:unhideWhenUsed="1" w:qFormat="1"/>
+    <w:lsdException w:name="table of figures" w:semiHidden="1" w:unhideWhenUsed="1"/>
+    <w:lsdException w:name="envelope address" w:semiHidden="1" w:unhideWhenUsed="1"/>
+    <w:lsdException w:name="envelope return" w:semiHidden="1" w:unhideWhenUsed="1"/>
+    <w:lsdException w:name="footnote reference" w:semiHidden="1" w:unhideWhenUsed="1"/>
+    <w:lsdException w:name="annotation reference" w:semiHidden="1" w:unhideWhenUsed="1"/>
+    <w:lsdException w:name="line number" w:semiHidden="1" w:unhideWhenUsed="1"/>
+    <w:lsdException w:name="page number" w:semiHidden="1" w:unhideWhenUsed="1"/>
+    <w:lsdException w:name="endnote reference" w:semiHidden="1" w:unhideWhenUsed="1"/>
+    <w:lsdException w:name="endnote text" w:semiHidden="1" w:unhideWhenUsed="1"/>
+    <w:lsdException w:name="table of authorities" w:semiHidden="1" w:unhideWhenUsed="1"/>
+    <w:lsdException w:name="macro" w:semiHidden="1" w:unhideWhenUsed="1"/>
+    <w:lsdException w:name="toa heading" w:semiHidden="1" w:unhideWhenUsed="1"/>
+    <w:lsdException w:name="List" w:semiHidden="1" w:unhideWhenUsed="1"/>
+    <w:lsdException w:name="List Bullet" w:semiHidden="1" w:unhideWhenUsed="1"/>
+    <w:lsdException w:name="List Number" w:semiHidden="1" w:unhideWhenUsed="1"/>
+    <w:lsdException w:name="List 2" w:semiHidden="1" w:unhideWhenUsed="1"/>
+    <w:lsdException w:name="List 3" w:semiHidden="1" w:unhideWhenUsed="1"/>
+    <w:lsdException w:name="List 4" w:semiHidden="1" w:unhideWhenUsed="1"/>
+    <w:lsdException w:name="List 5" w:semiHidden="1" w:unhideWhenUsed="1"/>
+    <w:lsdException w:name="List Bullet 2" w:semiHidden="1" w:unhideWhenUsed="1"/>
+    <w:lsdException w:name="List Bullet 3" w:semiHidden="1" w:unhideWhenUsed="1"/>
+    <w:lsdException w:name="List Bullet 4" w:semiHidden="1" w:unhideWhenUsed="1"/>
+    <w:lsdException w:name="List Bullet 5" w:semiHidden="1" w:unhideWhenUsed="1"/>
+    <w:lsdException w:name="List Number 2" w:semiHidden="1" w:unhideWhenUsed="1"/>
+    <w:lsdException w:name="List Number 3" w:semiHidden="1" w:unhideWhenUsed="1"/>
+    <w:lsdException w:name="List Number 4" w:semiHidden="1" w:unhideWhenUsed="1"/>
+    <w:lsdException w:name="List Number 5" w:semiHidden="1" w:unhideWhenUsed="1"/>
+    <w:lsdException w:name="Title" w:uiPriority="10" w:qFormat="1"/>
+    <w:lsdException w:name="Closing" w:semiHidden="1" w:unhideWhenUsed="1"/>
+    <w:lsdException w:name="Signature" w:semiHidden="1" w:unhideWhenUsed="1"/>
+    <w:lsdException w:name="Default Paragraph Font" w:semiHidden="1" w:uiPriority="1" w:unhideWhenUsed="1"/>
+    <w:lsdException w:name="Body Text" w:semiHidden="1" w:unhideWhenUsed="1"/>
+    <w:lsdException w:name="Body Text Indent" w:semiHidden="1" w:unhideWhenUsed="1"/>
+    <w:lsdException w:name="List Continue" w:semiHidden="1" w:unhideWhenUsed="1"/>
+    <w:lsdException w:name="List Continue 2" w:semiHidden="1" w:unhideWhenUsed="1"/>
+    <w:lsdException w:name="List Continue 3" w:semiHidden="1" w:unhideWhenUsed="1"/>
+    <w:lsdException w:name="List Continue 4" w:semiHidden="1" w:unhideWhenUsed="1"/>
+    <w:lsdException w:name="List Continue 5" w:semiHidden="1" w:unhideWhenUsed="1"/>
+    <w:lsdException w:name="Message Header" w:semiHidden="1" w:unhideWhenUsed="1"/>
+    <w:lsdException w:name="Subtitle" w:uiPriority="11" w:qFormat="1"/>
+    <w:lsdException w:name="Salutation" w:semiHidden="1" w:unhideWhenUsed="1"/>
+    <w:lsdException w:name="Date" w:semiHidden="1" w:unhideWhenUsed="1"/>
+    <w:lsdException w:name="Body Text First Indent" w:semiHidden="1" w:unhideWhenUsed="1"/>
+    <w:lsdException w:name="Body Text First Indent 2" w:semiHidden="1" w:unhideWhenUsed="1"/>
+    <w:lsdException w:name="Note Heading" w:semiHidden="1" w:unhideWhenUsed="1"/>
+    <w:lsdException w:name="Body Text 2" w:semiHidden="1" w:unhideWhenUsed="1"/>
+    <w:lsdException w:name="Body Text 3" w:semiHidden="1" w:unhideWhenUsed="1"/>
+    <w:lsdException w:name="Body Text Indent 2" w:semiHidden="1" w:unhideWhenUsed="1"/>
+    <w:lsdException w:name="Body Text Indent 3" w:semiHidden="1" w:unhideWhenUsed="1"/>
+    <w:lsdException w:name="Block Text" w:semiHidden="1" w:unhideWhenUsed="1"/>
+    <w:lsdException w:name="Hyperlink" w:semiHidden="1" w:unhideWhenUsed="1"/>
+    <w:lsdException w:name="FollowedHyperlink" w:semiHidden="1" w:unhideWhenUsed="1"/>
+    <w:lsdException w:name="Strong" w:uiPriority="22" w:qFormat="1"/>
+    <w:lsdException w:name="Emphasis" w:uiPriority="20" w:qFormat="1"/>
+    <w:lsdException w:name="Document Map" w:semiHidden="1" w:unhideWhenUsed="1"/>
+    <w:lsdException w:name="Plain Text" w:semiHidden="1" w:unhideWhenUsed="1"/>
+    <w:lsdException w:name="E-mail Signature" w:semiHidden="1" w:unhideWhenUsed="1"/>
+    <w:lsdException w:name="HTML Top of Form" w:semiHidden="1" w:unhideWhenUsed="1"/>
+    <w:lsdException w:name="HTML Bottom of Form" w:semiHidden="1" w:unhideWhenUsed="1"/>
+    <w:lsdException w:name="Normal (Web)" w:semiHidden="1" w:unhideWhenUsed="1"/>
+    <w:lsdException w:name="HTML Acronym" w:semiHidden="1" w:unhideWhenUsed="1"/>
+    <w:lsdException w:name="HTML Address" w:semiHidden="1" w:unhideWhenUsed="1"/>
+    <w:lsdException w:name="HTML Cite" w:semiHidden="1" w:unhideWhenUsed="1"/>
+    <w:lsdException w:name="HTML Code" w:semiHidden="1" w:unhideWhenUsed="1"/>
+    <w:lsdException w:name="HTML Definition" w:semiHidden="1" w:unhideWhenUsed="1"/>
+    <w:lsdException w:name="HTML Keyboard" w:semiHidden="1" w:unhideWhenUsed="1"/>
+    <w:lsdException w:name="HTML Preformatted" w:semiHidden="1" w:unhideWhenUsed="1"/>
+    <w:lsdException w:name="HTML Sample" w:semiHidden="1" w:unhideWhenUsed="1"/>
+    <w:lsdException w:name="HTML Typewriter" w:semiHidden="1" w:unhideWhenUsed="1"/>
+    <w:lsdException w:name="HTML Variable" w:semiHidden="1" w:unhideWhenUsed="1"/>
+    <w:lsdException w:name="Normal Table" w:semiHidden="1" w:unhideWhenUsed="1"/>
+    <w:lsdException w:name="annotation subject" w:semiHidden="1" w:unhideWhenUsed="1"/>
+    <w:lsdException w:name="No List" w:semiHidden="1" w:unhideWhenUsed="1"/>
+    <w:lsdException w:name="Outline List 1" w:semiHidden="1" w:unhideWhenUsed="1"/>
+    <w:lsdException w:name="Outline List 2" w:semiHidden="1" w:unhideWhenUsed="1"/>
+    <w:lsdException w:name="Outline List 3" w:semiHidden="1" w:unhideWhenUsed="1"/>
+    <w:lsdException w:name="Table Simple 1" w:semiHidden="1" w:unhideWhenUsed="1"/>
+    <w:lsdException w:name="Table Simple 2" w:semiHidden="1" w:unhideWhenUsed="1"/>
+    <w:lsdException w:name="Table Simple 3" w:semiHidden="1" w:unhideWhenUsed="1"/>
+    <w:lsdException w:name="Table Classic 1" w:semiHidden="1" w:unhideWhenUsed="1"/>
+    <w:lsdException w:name="Table Classic 2" w:semiHidden="1" w:unhideWhenUsed="1"/>
+    <w:lsdException w:name="Table Classic 3" w:semiHidden="1" w:unhideWhenUsed="1"/>
+    <w:lsdException w:name="Table Classic 4" w:semiHidden="1" w:unhideWhenUsed="1"/>
+    <w:lsdException w:name="Table Colorful 1" w:semiHidden="1" w:unhideWhenUsed="1"/>
+    <w:lsdException w:name="Table Colorful 2" w:semiHidden="1" w:unhideWhenUsed="1"/>
+    <w:lsdException w:name="Table Colorful 3" w:semiHidden="1" w:unhideWhenUsed="1"/>
+    <w:lsdException w:name="Table Columns 1" w:semiHidden="1" w:unhideWhenUsed="1"/>
+    <w:lsdException w:name="Table Columns 2" w:semiHidden="1" w:unhideWhenUsed="1"/>
+    <w:lsdException w:name="Table Columns 3" w:semiHidden="1" w:unhideWhenUsed="1"/>
+    <w:lsdException w:name="Table Columns 4" w:semiHidden="1" w:unhideWhenUsed="1"/>
+    <w:lsdException w:name="Table Columns 5" w:semiHidden="1" w:unhideWhenUsed="1"/>
+    <w:lsdException w:name="Table Grid 1" w:semiHidden="1" w:unhideWhenUsed="1"/>
+    <w:lsdException w:name="Table Grid 2" w:semiHidden="1" w:unhideWhenUsed="1"/>
+    <w:lsdException w:name="Table Grid 3" w:semiHidden="1" w:unhideWhenUsed="1"/>
+    <w:lsdException w:name="Table Grid 4" w:semiHidden="1" w:unhideWhenUsed="1"/>
+    <w:lsdException w:name="Table Grid 5" w:semiHidden="1" w:unhideWhenUsed="1"/>
+    <w:lsdException w:name="Table Grid 6" w:semiHidden="1" w:unhideWhenUsed="1"/>
+    <w:lsdException w:name="Table Grid 7" w:semiHidden="1" w:unhideWhenUsed="1"/>
+    <w:lsdException w:name="Table Grid 8" w:semiHidden="1" w:unhideWhenUsed="1"/>
+    <w:lsdException w:name="Table List 1" w:semiHidden="1" w:unhideWhenUsed="1"/>
+    <w:lsdException w:name="Table List 2" w:semiHidden="1" w:unhideWhenUsed="1"/>
+    <w:lsdException w:name="Table List 3" w:semiHidden="1" w:unhideWhenUsed="1"/>
+    <w:lsdException w:name="Table List 4" w:semiHidden="1" w:unhideWhenUsed="1"/>
+    <w:lsdException w:name="Table List 5" w:semiHidden="1" w:unhideWhenUsed="1"/>
+    <w:lsdException w:name="Table List 6" w:semiHidden="1" w:unhideWhenUsed="1"/>
+    <w:lsdException w:name="Table List 7" w:semiHidden="1" w:unhideWhenUsed="1"/>
+    <w:lsdException w:name="Table List 8" w:semiHidden="1" w:unhideWhenUsed="1"/>
+    <w:lsdException w:name="Table 3D effects 1" w:semiHidden="1" w:unhideWhenUsed="1"/>
+    <w:lsdException w:name="Table 3D effects 2" w:semiHidden="1" w:unhideWhenUsed="1"/>
+    <w:lsdException w:name="Table 3D effects 3" w:semiHidden="1" w:unhideWhenUsed="1"/>
+    <w:lsdException w:name="Table Contemporary" w:semiHidden="1" w:unhideWhenUsed="1"/>
+    <w:lsdException w:name="Table Elegant" w:semiHidden="1" w:unhideWhenUsed="1"/>
+    <w:lsdException w:name="Table Professional" w:semiHidden="1" w:unhideWhenUsed="1"/>
+    <w:lsdException w:name="Table Subtle 1" w:semiHidden="1" w:unhideWhenUsed="1"/>
+    <w:lsdException w:name="Table Subtle 2" w:semiHidden="1" w:unhideWhenUsed="1"/>
+    <w:lsdException w:name="Table Web 1" w:semiHidden="1" w:unhideWhenUsed="1"/>
+    <w:lsdException w:name="Table Web 2" w:semiHidden="1" w:unhideWhenUsed="1"/>
+    <w:lsdException w:name="Table Web 3" w:semiHidden="1" w:unhideWhenUsed="1"/>
+    <w:lsdException w:name="Balloon Text" w:semiHidden="1" w:unhideWhenUsed="1"/>
+    <w:lsdException w:name="Table Grid" w:uiPriority="39"/>
+    <w:lsdException w:name="Table Theme" w:semiHidden="1" w:unhideWhenUsed="1"/>
+    <w:lsdException w:name="Placeholder Text" w:semiHidden="1"/>
+    <w:lsdException w:name="No Spacing" w:uiPriority="1" w:qFormat="1"/>
+    <w:lsdException w:name="Light Shading" w:uiPriority="60"/>
+    <w:lsdException w:name="Light List" w:uiPriority="61"/>
+    <w:lsdException w:name="Light Grid" w:uiPriority="62"/>
+    <w:lsdException w:name="Medium Shading 1" w:uiPriority="63"/>
+    <w:lsdException w:name="Medium Shading 2" w:uiPriority="64"/>
+    <w:lsdException w:name="Medium List 1" w:uiPriority="65"/>
+    <w:lsdException w:name="Medium List 2" w:uiPriority="66"/>
+    <w:lsdException w:name="Medium Grid 1" w:uiPriority="67"/>
+    <w:lsdException w:name="Medium Grid 2" w:uiPriority="68"/>
+    <w:lsdException w:name="Medium Grid 3" w:uiPriority="69"/>
+    <w:lsdException w:name="Dark List" w:uiPriority="70"/>
+    <w:lsdException w:name="Colorful Shading" w:uiPriority="71"/>
+    <w:lsdException w:name="Colorful List" w:uiPriority="72"/>
+    <w:lsdException w:name="Colorful Grid" w:uiPriority="73"/>
+    <w:lsdException w:name="Light Shading Accent 1" w:uiPriority="60"/>
+    <w:lsdException w:name="Light List Accent 1" w:uiPriority="61"/>
+    <w:lsdException w:name="Light Grid Accent 1" w:uiPriority="62"/>
+    <w:lsdException w:name="Medium Shading 1 Accent 1" w:uiPriority="63"/>
+    <w:lsdException w:name="Medium Shading 2 Accent 1" w:uiPriority="64"/>
+    <w:lsdException w:name="Medium List 1 Accent 1" w:uiPriority="65"/>
+    <w:lsdException w:name="Revision" w:semiHidden="1"/>
+    <w:lsdException w:name="List Paragraph" w:uiPriority="34" w:qFormat="1"/>
+    <w:lsdException w:name="Quote" w:uiPriority="29" w:qFormat="1"/>
+    <w:lsdException w:name="Intense Quote" w:uiPriority="30" w:qFormat="1"/>
+    <w:lsdException w:name="Medium List 2 Accent 1" w:uiPriority="66"/>
+    <w:lsdException w:name="Medium Grid 1 Accent 1" w:uiPriority="67"/>
+    <w:lsdException w:name="Medium Grid 2 Accent 1" w:uiPriority="68"/>
+    <w:lsdException w:name="Medium Grid 3 Accent 1" w:uiPriority="69"/>
+    <w:lsdException w:name="Dark List Accent 1" w:uiPriority="70"/>
+    <w:lsdException w:name="Colorful Shading Accent 1" w:uiPriority="71"/>
+    <w:lsdException w:name="Colorful List Accent 1" w:uiPriority="72"/>
+    <w:lsdException w:name="Colorful Grid Accent 1" w:uiPriority="73"/>
+    <w:lsdException w:name="Light Shading Accent 2" w:uiPriority="60"/>
+    <w:lsdException w:name="Light List Accent 2" w:uiPriority="61"/>
+    <w:lsdException w:name="Light Grid Accent 2" w:uiPriority="62"/>
+    <w:lsdException w:name="Medium Shading 1 Accent 2" w:uiPriority="63"/>
+    <w:lsdException w:name="Medium Shading 2 Accent 2" w:uiPriority="64"/>
+    <w:lsdException w:name="Medium List 1 Accent 2" w:uiPriority="65"/>
+    <w:lsdException w:name="Medium List 2 Accent 2" w:uiPriority="66"/>
+    <w:lsdException w:name="Medium Grid 1 Accent 2" w:uiPriority="67"/>
+    <w:lsdException w:name="Medium Grid 2 Accent 2" w:uiPriority="68"/>
+    <w:lsdException w:name="Medium Grid 3 Accent 2" w:uiPriority="69"/>
+    <w:lsdException w:name="Dark List Accent 2" w:uiPriority="70"/>
+    <w:lsdException w:name="Colorful Shading Accent 2" w:uiPriority="71"/>
+    <w:lsdException w:name="Colorful List Accent 2" w:uiPriority="72"/>
+    <w:lsdException w:name="Colorful Grid Accent 2" w:uiPriority="73"/>
+    <w:lsdException w:name="Light Shading Accent 3" w:uiPriority="60"/>
+    <w:lsdException w:name="Light List Accent 3" w:uiPriority="61"/>
+    <w:lsdException w:name="Light Grid Accent 3" w:uiPriority="62"/>
+    <w:lsdException w:name="Medium Shading 1 Accent 3" w:uiPriority="63"/>
+    <w:lsdException w:name="Medium Shading 2 Accent 3" w:uiPriority="64"/>
+    <w:lsdException w:name="Medium List 1 Accent 3" w:uiPriority="65"/>
+    <w:lsdException w:name="Medium List 2 Accent 3" w:uiPriority="66"/>
+    <w:lsdException w:name="Medium Grid 1 Accent 3" w:uiPriority="67"/>
+    <w:lsdException w:name="Medium Grid 2 Accent 3" w:uiPriority="68"/>
+    <w:lsdException w:name="Medium Grid 3 Accent 3" w:uiPriority="69"/>
+    <w:lsdException w:name="Dark List Accent 3" w:uiPriority="70"/>
+    <w:lsdException w:name="Colorful Shading Accent 3" w:uiPriority="71"/>
+    <w:lsdException w:name="Colorful List Accent 3" w:uiPriority="72"/>
+    <w:lsdException w:name="Colorful Grid Accent 3" w:uiPriority="73"/>
+    <w:lsdException w:name="Light Shading Accent 4" w:uiPriority="60"/>
+    <w:lsdException w:name="Light List Accent 4" w:uiPriority="61"/>
+    <w:lsdException w:name="Light Grid Accent 4" w:uiPriority="62"/>
+    <w:lsdException w:name="Medium Shading 1 Accent 4" w:uiPriority="63"/>
+    <w:lsdException w:name="Medium Shading 2 Accent 4" w:uiPriority="64"/>
+    <w:lsdException w:name="Medium List 1 Accent 4" w:uiPriority="65"/>
+    <w:lsdException w:name="Medium List 2 Accent 4" w:uiPriority="66"/>
+    <w:lsdException w:name="Medium Grid 1 Accent 4" w:uiPriority="67"/>
+    <w:lsdException w:name="Medium Grid 2 Accent 4" w:uiPriority="68"/>
+    <w:lsdException w:name="Medium Grid 3 Accent 4" w:uiPriority="69"/>
+    <w:lsdException w:name="Dark List Accent 4" w:uiPriority="70"/>
+    <w:lsdException w:name="Colorful Shading Accent 4" w:uiPriority="71"/>
+    <w:lsdException w:name="Colorful List Accent 4" w:uiPriority="72"/>
+    <w:lsdException w:name="Colorful Grid Accent 4" w:uiPriority="73"/>
+    <w:lsdException w:name="Light Shading Accent 5" w:uiPriority="60"/>
+    <w:lsdException w:name="Light List Accent 5" w:uiPriority="61"/>
+    <w:lsdException w:name="Light Grid Accent 5" w:uiPriority="62"/>
+    <w:lsdException w:name="Medium Shading 1 Accent 5" w:uiPriority="63"/>
+    <w:lsdException w:name="Medium Shading 2 Accent 5" w:uiPriority="64"/>
+    <w:lsdException w:name="Medium List 1 Accent 5" w:uiPriority="65"/>
+    <w:lsdException w:name="Medium List 2 Accent 5" w:uiPriority="66"/>
+    <w:lsdException w:name="Medium Grid 1 Accent 5" w:uiPriority="67"/>
+    <w:lsdException w:name="Medium Grid 2 Accent 5" w:uiPriority="68"/>
+    <w:lsdException w:name="Medium Grid 3 Accent 5" w:uiPriority="69"/>
+    <w:lsdException w:name="Dark List Accent 5" w:uiPriority="70"/>
+    <w:lsdException w:name="Colorful Shading Accent 5" w:uiPriority="71"/>
+    <w:lsdException w:name="Colorful List Accent 5" w:uiPriority="72"/>
+    <w:lsdException w:name="Colorful Grid Accent 5" w:uiPriority="73"/>
+    <w:lsdException w:name="Light Shading Accent 6" w:uiPriority="60"/>
+    <w:lsdException w:name="Light List Accent 6" w:uiPriority="61"/>
+    <w:lsdException w:name="Light Grid Accent 6" w:uiPriority="62"/>
+    <w:lsdException w:name="Medium Shading 1 Accent 6" w:uiPriority="63"/>
+    <w:lsdException w:name="Medium Shading 2 Accent 6" w:uiPriority="64"/>
+    <w:lsdException w:name="Medium List 1 Accent 6" w:uiPriority="65"/>
+    <w:lsdException w:name="Medium List 2 Accent 6" w:uiPriority="66"/>
+    <w:lsdException w:name="Medium Grid 1 Accent 6" w:uiPriority="67"/>
+    <w:lsdException w:name="Medium Grid 2 Accent 6" w:uiPriority="68"/>
+    <w:lsdException w:name="Medium Grid 3 Accent 6" w:uiPriority="69"/>
+    <w:lsdException w:name="Dark List Accent 6" w:uiPriority="70"/>
+    <w:lsdException w:name="Colorful Shading Accent 6" w:uiPriority="71"/>
+    <w:lsdException w:name="Colorful List Accent 6" w:uiPriority="72"/>
+    <w:lsdException w:name="Colorful Grid Accent 6" w:uiPriority="73"/>
+    <w:lsdException w:name="Subtle Emphasis" w:uiPriority="19" w:qFormat="1"/>
+    <w:lsdException w:name="Intense Emphasis" w:uiPriority="21" w:qFormat="1"/>
+    <w:lsdException w:name="Subtle Reference" w:uiPriority="31" w:qFormat="1"/>
+    <w:lsdException w:name="Intense Reference" w:uiPriority="32" w:qFormat="1"/>
+    <w:lsdException w:name="Book Title" w:uiPriority="33" w:qFormat="1"/>
+    <w:lsdException w:name="Bibliography" w:semiHidden="1" w:uiPriority="37" w:unhideWhenUsed="1"/>
+    <w:lsdException w:name="TOC Heading" w:semiHidden="1" w:uiPriority="39" w:unhideWhenUsed="1" w:qFormat="1"/>
+    <w:lsdException w:name="Plain Table 1" w:uiPriority="41"/>
+    <w:lsdException w:name="Plain Table 2" w:uiPriority="42"/>
+    <w:lsdException w:name="Plain Table 3" w:uiPriority="43"/>
+    <w:lsdException w:name="Plain Table 4" w:uiPriority="44"/>
+    <w:lsdException w:name="Plain Table 5" w:uiPriority="45"/>
+    <w:lsdException w:name="Grid Table Light" w:uiPriority="40"/>
+    <w:lsdException w:name="Grid Table 1 Light" w:uiPriority="46"/>
+    <w:lsdException w:name="Grid Table 2" w:uiPriority="47"/>
+    <w:lsdException w:name="Grid Table 3" w:uiPriority="48"/>
+    <w:lsdException w:name="Grid Table 4" w:uiPriority="49"/>
+    <w:lsdException w:name="Grid Table 5 Dark" w:uiPriority="50"/>
+    <w:lsdException w:name="Grid Table 6 Colorful" w:uiPriority="51"/>
+    <w:lsdException w:name="Grid Table 7 Colorful" w:uiPriority="52"/>
+    <w:lsdException w:name="Grid Table 1 Light Accent 1" w:uiPriority="46"/>
+    <w:lsdException w:name="Grid Table 2 Accent 1" w:uiPriority="47"/>
+    <w:lsdException w:name="Grid Table 3 Accent 1" w:uiPriority="48"/>
+    <w:lsdException w:name="Grid Table 4 Accent 1" w:uiPriority="49"/>
+    <w:lsdException w:name="Grid Table 5 Dark Accent 1" w:uiPriority="50"/>
+    <w:lsdException w:name="Grid Table 6 Colorful Accent 1" w:uiPriority="51"/>
+    <w:lsdException w:name="Grid Table 7 Colorful Accent 1" w:uiPriority="52"/>
+    <w:lsdException w:name="Grid Table 1 Light Accent 2" w:uiPriority="46"/>
+    <w:lsdException w:name="Grid Table 2 Accent 2" w:uiPriority="47"/>
+    <w:lsdException w:name="Grid Table 3 Accent 2" w:uiPriority="48"/>
+    <w:lsdException w:name="Grid Table 4 Accent 2" w:uiPriority="49"/>
+    <w:lsdException w:name="Grid Table 5 Dark Accent 2" w:uiPriority="50"/>
+    <w:lsdException w:name="Grid Table 6 Colorful Accent 2" w:uiPriority="51"/>
+    <w:lsdException w:name="Grid Table 7 Colorful Accent 2" w:uiPriority="52"/>
+    <w:lsdException w:name="Grid Table 1 Light Accent 3" w:uiPriority="46"/>
+    <w:lsdException w:name="Grid Table 2 Accent 3" w:uiPriority="47"/>
+    <w:lsdException w:name="Grid Table 3 Accent 3" w:uiPriority="48"/>
+    <w:lsdException w:name="Grid Table 4 Accent 3" w:uiPriority="49"/>
+    <w:lsdException w:name="Grid Table 5 Dark Accent 3" w:uiPriority="50"/>
+    <w:lsdException w:name="Grid Table 6 Colorful Accent 3" w:uiPriority="51"/>
+    <w:lsdException w:name="Grid Table 7 Colorful Accent 3" w:uiPriority="52"/>
+    <w:lsdException w:name="Grid Table 1 Light Accent 4" w:uiPriority="46"/>
+    <w:lsdException w:name="Grid Table 2 Accent 4" w:uiPriority="47"/>
+    <w:lsdException w:name="Grid Table 3 Accent 4" w:uiPriority="48"/>
+    <w:lsdException w:name="Grid Table 4 Accent 4" w:uiPriority="49"/>
+    <w:lsdException w:name="Grid Table 5 Dark Accent 4" w:uiPriority="50"/>
+    <w:lsdException w:name="Grid Table 6 Colorful Accent 4" w:uiPriority="51"/>
+    <w:lsdException w:name="Grid Table 7 Colorful Accent 4" w:uiPriority="52"/>
+    <w:lsdException w:name="Grid Table 1 Light Accent 5" w:uiPriority="46"/>
+    <w:lsdException w:name="Grid Table 2 Accent 5" w:uiPriority="47"/>
+    <w:lsdException w:name="Grid Table 3 Accent 5" w:uiPriority="48"/>
+    <w:lsdException w:name="Grid Table 4 Accent 5" w:uiPriority="49"/>
+    <w:lsdException w:name="Grid Table 5 Dark Accent 5" w:uiPriority="50"/>
+    <w:lsdException w:name="Grid Table 6 Colorful Accent 5" w:uiPriority="51"/>
+    <w:lsdException w:name="Grid Table 7 Colorful Accent 5" w:uiPriority="52"/>
+    <w:lsdException w:name="Grid Table 1 Light Accent 6" w:uiPriority="46"/>
+    <w:lsdException w:name="Grid Table 2 Accent 6" w:uiPriority="47"/>
+    <w:lsdException w:name="Grid Table 3 Accent 6" w:uiPriority="48"/>
+    <w:lsdException w:name="Grid Table 4 Accent 6" w:uiPriority="49"/>
+    <w:lsdException w:name="Grid Table 5 Dark Accent 6" w:uiPriority="50"/>
+    <w:lsdException w:name="Grid Table 6 Colorful Accent 6" w:uiPriority="51"/>
+    <w:lsdException w:name="Grid Table 7 Colorful Accent 6" w:uiPriority="52"/>
+    <w:lsdException w:name="List Table 1 Light" w:uiPriority="46"/>
+    <w:lsdException w:name="List Table 2" w:uiPriority="47"/>
+    <w:lsdException w:name="List Table 3" w:uiPriority="48"/>
+    <w:lsdException w:name="List Table 4" w:uiPriority="49"/>
+    <w:lsdException w:name="List Table 5 Dark" w:uiPriority="50"/>
+    <w:lsdException w:name="List Table 6 Colorful" w:uiPriority="51"/>
+    <w:lsdException w:name="List Table 7 Colorful" w:uiPriority="52"/>
+    <w:lsdException w:name="List Table 1 Light Accent 1" w:uiPriority="46"/>
+    <w:lsdException w:name="List Table 2 Accent 1" w:uiPriority="47"/>
+    <w:lsdException w:name="List Table 3 Accent 1" w:uiPriority="48"/>
+    <w:lsdException w:name="List Table 4 Accent 1" w:uiPriority="49"/>
+    <w:lsdException w:name="List Table 5 Dark Accent 1" w:uiPriority="50"/>
+    <w:lsdException w:name="List Table 6 Colorful Accent 1" w:uiPriority="51"/>
+    <w:lsdException w:name="List Table 7 Colorful Accent 1" w:uiPriority="52"/>
+    <w:lsdException w:name="List Table 1 Light Accent 2" w:uiPriority="46"/>
+    <w:lsdException w:name="List Table 2 Accent 2" w:uiPriority="47"/>
+    <w:lsdException w:name="List Table 3 Accent 2" w:uiPriority="48"/>
+    <w:lsdException w:name="List Table 4 Accent 2" w:uiPriority="49"/>
+    <w:lsdException w:name="List Table 5 Dark Accent 2" w:uiPriority="50"/>
+    <w:lsdException w:name="List Table 6 Colorful Accent 2" w:uiPriority="51"/>
+    <w:lsdException w:name="List Table 7 Colorful Accent 2" w:uiPriority="52"/>
+    <w:lsdException w:name="List Table 1 Light Accent 3" w:uiPriority="46"/>
+    <w:lsdException w:name="List Table 2 Accent 3" w:uiPriority="47"/>
+    <w:lsdException w:name="List Table 3 Accent 3" w:uiPriority="48"/>
+    <w:lsdException w:name="List Table 4 Accent 3" w:uiPriority="49"/>
+    <w:lsdException w:name="List Table 5 Dark Accent 3" w:uiPriority="50"/>
+    <w:lsdException w:name="List Table 6 Colorful Accent 3" w:uiPriority="51"/>
+    <w:lsdException w:name="List Table 7 Colorful Accent 3" w:uiPriority="52"/>
+    <w:lsdException w:name="List Table 1 Light Accent 4" w:uiPriority="46"/>
+    <w:lsdException w:name="List Table 2 Accent 4" w:uiPriority="47"/>
+    <w:lsdException w:name="List Table 3 Accent 4" w:uiPriority="48"/>
+    <w:lsdException w:name="List Table 4 Accent 4" w:uiPriority="49"/>
+    <w:lsdException w:name="List Table 5 Dark Accent 4" w:uiPriority="50"/>
+    <w:lsdException w:name="List Table 6 Colorful Accent 4" w:uiPriority="51"/>
+    <w:lsdException w:name="List Table 7 Colorful Accent 4" w:uiPriority="52"/>
+    <w:lsdException w:name="List Table 1 Light Accent 5" w:uiPriority="46"/>
+    <w:lsdException w:name="List Table 2 Accent 5" w:uiPriority="47"/>
+    <w:lsdException w:name="List Table 3 Accent 5" w:uiPriority="48"/>
+    <w:lsdException w:name="List Table 4 Accent 5" w:uiPriority="49"/>
+    <w:lsdException w:name="List Table 5 Dark Accent 5" w:uiPriority="50"/>
+    <w:lsdException w:name="List Table 6 Colorful Accent 5" w:uiPriority="51"/>
+    <w:lsdException w:name="List Table 7 Colorful Accent 5" w:uiPriority="52"/>
+    <w:lsdException w:name="List Table 1 Light Accent 6" w:uiPriority="46"/>
+    <w:lsdException w:name="List Table 2 Accent 6" w:uiPriority="47"/>
+    <w:lsdException w:name="List Table 3 Accent 6" w:uiPriority="48"/>
+    <w:lsdException w:name="List Table 4 Accent 6" w:uiPriority="49"/>
+    <w:lsdException w:name="List Table 5 Dark Accent 6" w:uiPriority="50"/>
+    <w:lsdException w:name="List Table 6 Colorful Accent 6" w:uiPriority="51"/>
+    <w:lsdException w:name="List Table 7 Colorful Accent 6" w:uiPriority="52"/>
+  </w:latentStyles>
+  <w:style w:type="paragraph" w:default="1" w:styleId="Normal">
+    <w:name w:val="Normal"/>
+    <w:qFormat/>
+  </w:style>
+  <w:style w:type="character" w:default="1" w:styleId="DefaultParagraphFont">
+    <w:name w:val="Default Paragraph Font"/>
+    <w:uiPriority w:val="1"/>
+    <w:semiHidden/>
+    <w:unhideWhenUsed/>
+  </w:style>
+  <w:style w:type="table" w:default="1" w:styleId="TableNormal">
+    <w:name w:val="Normal Table"/>
+    <w:uiPriority w:val="99"/>
+    <w:semiHidden/>
+    <w:unhideWhenUsed/>
+    <w:tblPr>
+      <w:tblInd w:w="0" w:type="dxa"/>
+      <w:tblCellMar>
+        <w:top w:w="0" w:type="dxa"/>
+        <w:left w:w="108" w:type="dxa"/>
+        <w:bottom w:w="0" w:type="dxa"/>
+        <w:right w:w="108" w:type="dxa"/>
+      </w:tblCellMar>
+    </w:tblPr>
+  </w:style>
+  <w:style w:type="numbering" w:default="1" w:styleId="NoList">
+    <w:name w:val="No List"/>
+    <w:uiPriority w:val="99"/>
+    <w:semiHidden/>
+    <w:unhideWhenUsed/>
+  </w:style>
+  <w:style w:type="character" w:styleId="PlaceholderText">
+    <w:name w:val="Placeholder Text"/>
+    <w:basedOn w:val="DefaultParagraphFont"/>
+    <w:uiPriority w:val="99"/>
+    <w:semiHidden/>
+    <w:rsid w:val="00394309"/>
+    <w:rPr>
+      <w:color w:val="808080"/>
+    </w:rPr>
+  </w:style>
+</w:styles>
+</file>
+
+<file path=word/glossary/webSettings.xml><?xml version="1.0" encoding="utf-8"?>
+<w:webSettings xmlns:mc="http://schemas.openxmlformats.org/markup-compatibility/2006" xmlns:r="http://schemas.openxmlformats.org/officeDocument/2006/relationships" xmlns:w="http://schemas.openxmlformats.org/wordprocessingml/2006/main" xmlns:w14="http://schemas.microsoft.com/office/word/2010/wordml" xmlns:w15="http://schemas.microsoft.com/office/word/2012/wordml" xmlns:w16se="http://schemas.microsoft.com/office/word/2015/wordml/symex" mc:Ignorable="w14 w15 w16se">
+  <w:optimizeForBrowser/>
+  <w:allowPNG/>
+</w:webSettings>
+</file>
+
 <file path=word/theme/theme1.xml><?xml version="1.0" encoding="utf-8"?>
 <a:theme xmlns:a="http://schemas.openxmlformats.org/drawingml/2006/main" name="Office Theme">
   <a:themeElements>
@@ -26746,7 +28601,7 @@
 </file>
 
 <file path=customXml/itemProps1.xml><?xml version="1.0" encoding="utf-8"?>
-<ds:datastoreItem xmlns:ds="http://schemas.openxmlformats.org/officeDocument/2006/customXml" ds:itemID="{7FD17014-3E0A-49BC-B41D-3604A81C0095}">
+<ds:datastoreItem xmlns:ds="http://schemas.openxmlformats.org/officeDocument/2006/customXml" ds:itemID="{6C128325-2E6A-421A-9E6E-587ECBA57DD5}">
   <ds:schemaRefs>
     <ds:schemaRef ds:uri="http://schemas.openxmlformats.org/officeDocument/2006/bibliography"/>
   </ds:schemaRefs>

--- a/Comp250Review.docx
+++ b/Comp250Review.docx
@@ -1,6 +1,6 @@
 
 <file path=word/document.xml><?xml version="1.0" encoding="utf-8"?>
-<w:document xmlns:wpc="http://schemas.microsoft.com/office/word/2010/wordprocessingCanvas" xmlns:cx="http://schemas.microsoft.com/office/drawing/2014/chartex" xmlns:cx1="http://schemas.microsoft.com/office/drawing/2015/9/8/chartex" xmlns:mc="http://schemas.openxmlformats.org/markup-compatibility/2006" xmlns:o="urn:schemas-microsoft-com:office:office" xmlns:r="http://schemas.openxmlformats.org/officeDocument/2006/relationships" xmlns:m="http://schemas.openxmlformats.org/officeDocument/2006/math" xmlns:v="urn:schemas-microsoft-com:vml" xmlns:wp14="http://schemas.microsoft.com/office/word/2010/wordprocessingDrawing" xmlns:wp="http://schemas.openxmlformats.org/drawingml/2006/wordprocessingDrawing" xmlns:w10="urn:schemas-microsoft-com:office:word" xmlns:w="http://schemas.openxmlformats.org/wordprocessingml/2006/main" xmlns:w14="http://schemas.microsoft.com/office/word/2010/wordml" xmlns:w15="http://schemas.microsoft.com/office/word/2012/wordml" xmlns:w16se="http://schemas.microsoft.com/office/word/2015/wordml/symex" xmlns:wpg="http://schemas.microsoft.com/office/word/2010/wordprocessingGroup" xmlns:wpi="http://schemas.microsoft.com/office/word/2010/wordprocessingInk" xmlns:wne="http://schemas.microsoft.com/office/word/2006/wordml" xmlns:wps="http://schemas.microsoft.com/office/word/2010/wordprocessingShape" mc:Ignorable="w14 w15 w16se wp14">
+<w:document xmlns:wpc="http://schemas.microsoft.com/office/word/2010/wordprocessingCanvas" xmlns:cx="http://schemas.microsoft.com/office/drawing/2014/chartex" xmlns:cx1="http://schemas.microsoft.com/office/drawing/2015/9/8/chartex" xmlns:cx2="http://schemas.microsoft.com/office/drawing/2015/10/21/chartex" xmlns:cx3="http://schemas.microsoft.com/office/drawing/2016/5/9/chartex" xmlns:cx4="http://schemas.microsoft.com/office/drawing/2016/5/10/chartex" xmlns:cx5="http://schemas.microsoft.com/office/drawing/2016/5/11/chartex" xmlns:cx6="http://schemas.microsoft.com/office/drawing/2016/5/12/chartex" xmlns:cx7="http://schemas.microsoft.com/office/drawing/2016/5/13/chartex" xmlns:cx8="http://schemas.microsoft.com/office/drawing/2016/5/14/chartex" xmlns:mc="http://schemas.openxmlformats.org/markup-compatibility/2006" xmlns:aink="http://schemas.microsoft.com/office/drawing/2016/ink" xmlns:am3d="http://schemas.microsoft.com/office/drawing/2017/model3d" xmlns:o="urn:schemas-microsoft-com:office:office" xmlns:r="http://schemas.openxmlformats.org/officeDocument/2006/relationships" xmlns:m="http://schemas.openxmlformats.org/officeDocument/2006/math" xmlns:v="urn:schemas-microsoft-com:vml" xmlns:wp14="http://schemas.microsoft.com/office/word/2010/wordprocessingDrawing" xmlns:wp="http://schemas.openxmlformats.org/drawingml/2006/wordprocessingDrawing" xmlns:w10="urn:schemas-microsoft-com:office:word" xmlns:w="http://schemas.openxmlformats.org/wordprocessingml/2006/main" xmlns:w14="http://schemas.microsoft.com/office/word/2010/wordml" xmlns:w15="http://schemas.microsoft.com/office/word/2012/wordml" xmlns:w16cid="http://schemas.microsoft.com/office/word/2016/wordml/cid" xmlns:w16se="http://schemas.microsoft.com/office/word/2015/wordml/symex" xmlns:wpg="http://schemas.microsoft.com/office/word/2010/wordprocessingGroup" xmlns:wpi="http://schemas.microsoft.com/office/word/2010/wordprocessingInk" xmlns:wne="http://schemas.microsoft.com/office/word/2006/wordml" xmlns:wps="http://schemas.microsoft.com/office/word/2010/wordprocessingShape" mc:Ignorable="w14 w15 w16se w16cid wp14">
   <w:body>
     <w:p>
       <w:pPr>
@@ -165,18 +165,50 @@
         <w:spacing w:after="0" w:line="240" w:lineRule="auto"/>
       </w:pPr>
       <w:r>
-        <w:t>- For each column, add r[i] = a[i] + b[i] and carry value to next column</w:t>
-      </w:r>
-    </w:p>
-    <w:p>
-      <w:pPr>
-        <w:tabs>
-          <w:tab w:val="left" w:pos="3900"/>
-        </w:tabs>
-        <w:spacing w:after="0" w:line="240" w:lineRule="auto"/>
-      </w:pPr>
-      <w:r>
-        <w:t>- The result array needs to have 1 more slot than max(a, b)</w:t>
+        <w:t>- For each column, add r[</w:t>
+      </w:r>
+      <w:proofErr w:type="spellStart"/>
+      <w:r>
+        <w:t>i</w:t>
+      </w:r>
+      <w:proofErr w:type="spellEnd"/>
+      <w:r>
+        <w:t>] = a[</w:t>
+      </w:r>
+      <w:proofErr w:type="spellStart"/>
+      <w:r>
+        <w:t>i</w:t>
+      </w:r>
+      <w:proofErr w:type="spellEnd"/>
+      <w:r>
+        <w:t>] + b[</w:t>
+      </w:r>
+      <w:proofErr w:type="spellStart"/>
+      <w:r>
+        <w:t>i</w:t>
+      </w:r>
+      <w:proofErr w:type="spellEnd"/>
+      <w:r>
+        <w:t>] and carry value to next column</w:t>
+      </w:r>
+    </w:p>
+    <w:p>
+      <w:pPr>
+        <w:tabs>
+          <w:tab w:val="left" w:pos="3900"/>
+        </w:tabs>
+        <w:spacing w:after="0" w:line="240" w:lineRule="auto"/>
+      </w:pPr>
+      <w:r>
+        <w:t xml:space="preserve">- The result array needs to have 1 more slot than </w:t>
+      </w:r>
+      <w:proofErr w:type="gramStart"/>
+      <w:r>
+        <w:t>max(</w:t>
+      </w:r>
+      <w:proofErr w:type="gramEnd"/>
+      <w:r>
+        <w:t>a, b)</w:t>
       </w:r>
       <w:r>
         <w:br/>
@@ -280,8 +312,21 @@
       <w:r>
         <w:t xml:space="preserve">- Slow: use </w:t>
       </w:r>
-      <w:r>
-        <w:t>num = q * b + r. Subtract num by b, and add 1 to q, until r is smaller than b.</w:t>
+      <w:proofErr w:type="spellStart"/>
+      <w:r>
+        <w:t>num</w:t>
+      </w:r>
+      <w:proofErr w:type="spellEnd"/>
+      <w:r>
+        <w:t xml:space="preserve"> = q * b + r. Subtract </w:t>
+      </w:r>
+      <w:proofErr w:type="spellStart"/>
+      <w:r>
+        <w:t>num</w:t>
+      </w:r>
+      <w:proofErr w:type="spellEnd"/>
+      <w:r>
+        <w:t xml:space="preserve"> by b, and add 1 to q, until r is smaller than b.</w:t>
       </w:r>
     </w:p>
     <w:p>
@@ -1146,7 +1191,15 @@
         <w:spacing w:after="0" w:line="240" w:lineRule="auto"/>
       </w:pPr>
       <w:r>
-        <w:t>- left shift n spots:</w:t>
+        <w:t xml:space="preserve">- left shift </w:t>
+      </w:r>
+      <w:proofErr w:type="spellStart"/>
+      <w:r>
+        <w:t>n</w:t>
+      </w:r>
+      <w:proofErr w:type="spellEnd"/>
+      <w:r>
+        <w:t xml:space="preserve"> spots:</w:t>
       </w:r>
     </w:p>
     <w:p>
@@ -1199,7 +1252,15 @@
         <w:spacing w:after="0" w:line="240" w:lineRule="auto"/>
       </w:pPr>
       <w:r>
-        <w:t>- right shift n spots:</w:t>
+        <w:t xml:space="preserve">- right shift </w:t>
+      </w:r>
+      <w:proofErr w:type="spellStart"/>
+      <w:r>
+        <w:t>n</w:t>
+      </w:r>
+      <w:proofErr w:type="spellEnd"/>
+      <w:r>
+        <w:t xml:space="preserve"> spots:</w:t>
       </w:r>
     </w:p>
     <w:p>
@@ -1710,18 +1771,34 @@
         <w:spacing w:after="0" w:line="240" w:lineRule="auto"/>
       </w:pPr>
       <w:r>
-        <w:t>- Integer: byte, short, int, long</w:t>
-      </w:r>
-    </w:p>
-    <w:p>
-      <w:pPr>
-        <w:tabs>
-          <w:tab w:val="left" w:pos="3900"/>
-        </w:tabs>
-        <w:spacing w:after="0" w:line="240" w:lineRule="auto"/>
-      </w:pPr>
-      <w:r>
-        <w:t>- Real num: float, double</w:t>
+        <w:t xml:space="preserve">- Integer: byte, short, </w:t>
+      </w:r>
+      <w:proofErr w:type="spellStart"/>
+      <w:r>
+        <w:t>int</w:t>
+      </w:r>
+      <w:proofErr w:type="spellEnd"/>
+      <w:r>
+        <w:t>, long</w:t>
+      </w:r>
+    </w:p>
+    <w:p>
+      <w:pPr>
+        <w:tabs>
+          <w:tab w:val="left" w:pos="3900"/>
+        </w:tabs>
+        <w:spacing w:after="0" w:line="240" w:lineRule="auto"/>
+      </w:pPr>
+      <w:r>
+        <w:t xml:space="preserve">- Real </w:t>
+      </w:r>
+      <w:proofErr w:type="spellStart"/>
+      <w:r>
+        <w:t>num</w:t>
+      </w:r>
+      <w:proofErr w:type="spellEnd"/>
+      <w:r>
+        <w:t>: float, double</w:t>
       </w:r>
     </w:p>
     <w:p>
@@ -2125,7 +2202,15 @@
         <w:spacing w:after="0" w:line="240" w:lineRule="auto"/>
       </w:pPr>
       <w:r>
-        <w:t>- Explicit cast is not necessary when going from int -&gt; double, but necessary in reverse!</w:t>
+        <w:t xml:space="preserve">- Explicit cast is not necessary when going from </w:t>
+      </w:r>
+      <w:proofErr w:type="spellStart"/>
+      <w:r>
+        <w:t>int</w:t>
+      </w:r>
+      <w:proofErr w:type="spellEnd"/>
+      <w:r>
+        <w:t xml:space="preserve"> -&gt; double, but necessary in reverse!</w:t>
       </w:r>
     </w:p>
     <w:p>
@@ -2414,7 +2499,23 @@
         <w:rPr>
           <w:lang w:val="en-US"/>
         </w:rPr>
-        <w:t>Java automatically imports java.lang and current package</w:t>
+        <w:t xml:space="preserve">Java automatically imports </w:t>
+      </w:r>
+      <w:proofErr w:type="spellStart"/>
+      <w:proofErr w:type="gramStart"/>
+      <w:r>
+        <w:rPr>
+          <w:lang w:val="en-US"/>
+        </w:rPr>
+        <w:t>java.lang</w:t>
+      </w:r>
+      <w:proofErr w:type="spellEnd"/>
+      <w:proofErr w:type="gramEnd"/>
+      <w:r>
+        <w:rPr>
+          <w:lang w:val="en-US"/>
+        </w:rPr>
+        <w:t xml:space="preserve"> and current package</w:t>
       </w:r>
     </w:p>
     <w:p>
@@ -2626,11 +2727,19 @@
       <w:r>
         <w:t xml:space="preserve">Every class’ constructor implicitly calls the </w:t>
       </w:r>
+      <w:proofErr w:type="gramStart"/>
       <w:r>
         <w:rPr>
           <w:b/>
         </w:rPr>
-        <w:t>super()</w:t>
+        <w:t>super(</w:t>
+      </w:r>
+      <w:proofErr w:type="gramEnd"/>
+      <w:r>
+        <w:rPr>
+          <w:b/>
+        </w:rPr>
+        <w:t>)</w:t>
       </w:r>
       <w:r>
         <w:t xml:space="preserve"> constructor</w:t>
@@ -2638,11 +2747,19 @@
       <w:r>
         <w:t xml:space="preserve">. If the constructor is overwritten in the super class, the subclass must have a corresponding </w:t>
       </w:r>
+      <w:proofErr w:type="gramStart"/>
       <w:r>
         <w:rPr>
           <w:b/>
         </w:rPr>
-        <w:t>super(with parameters)</w:t>
+        <w:t>super(</w:t>
+      </w:r>
+      <w:proofErr w:type="gramEnd"/>
+      <w:r>
+        <w:rPr>
+          <w:b/>
+        </w:rPr>
+        <w:t>with parameters)</w:t>
       </w:r>
     </w:p>
     <w:p>
@@ -3832,19 +3949,42 @@
         </w:tabs>
         <w:spacing w:after="0" w:line="240" w:lineRule="auto"/>
       </w:pPr>
-      <w:r>
-        <w:t>toString()</w:t>
-      </w:r>
-    </w:p>
-    <w:p>
-      <w:pPr>
-        <w:tabs>
-          <w:tab w:val="left" w:pos="3900"/>
-        </w:tabs>
-        <w:spacing w:after="0" w:line="240" w:lineRule="auto"/>
-      </w:pPr>
-      <w:r>
-        <w:t xml:space="preserve">- toString() for </w:t>
+      <w:proofErr w:type="spellStart"/>
+      <w:proofErr w:type="gramStart"/>
+      <w:r>
+        <w:t>toString</w:t>
+      </w:r>
+      <w:proofErr w:type="spellEnd"/>
+      <w:r>
+        <w:t>(</w:t>
+      </w:r>
+      <w:proofErr w:type="gramEnd"/>
+      <w:r>
+        <w:t>)</w:t>
+      </w:r>
+    </w:p>
+    <w:p>
+      <w:pPr>
+        <w:tabs>
+          <w:tab w:val="left" w:pos="3900"/>
+        </w:tabs>
+        <w:spacing w:after="0" w:line="240" w:lineRule="auto"/>
+      </w:pPr>
+      <w:r>
+        <w:t xml:space="preserve">- </w:t>
+      </w:r>
+      <w:proofErr w:type="spellStart"/>
+      <w:proofErr w:type="gramStart"/>
+      <w:r>
+        <w:t>toString</w:t>
+      </w:r>
+      <w:proofErr w:type="spellEnd"/>
+      <w:r>
+        <w:t>(</w:t>
+      </w:r>
+      <w:proofErr w:type="gramEnd"/>
+      <w:r>
+        <w:t xml:space="preserve">) for </w:t>
       </w:r>
       <w:r>
         <w:rPr>
@@ -3859,21 +3999,50 @@
         <w:t xml:space="preserve">class </w:t>
       </w:r>
       <w:r>
-        <w:t>returns a string consisting of name of class, @, and the hashcode (unsigned hexad</w:t>
-      </w:r>
-      <w:r>
-        <w:t>ecimal representation of hashcode)</w:t>
-      </w:r>
-    </w:p>
-    <w:p>
-      <w:pPr>
-        <w:tabs>
-          <w:tab w:val="left" w:pos="3900"/>
-        </w:tabs>
-        <w:spacing w:after="0" w:line="240" w:lineRule="auto"/>
-      </w:pPr>
-      <w:r>
-        <w:t xml:space="preserve">- toString() in </w:t>
+        <w:t xml:space="preserve">returns a string consisting of name of class, @, and the </w:t>
+      </w:r>
+      <w:proofErr w:type="spellStart"/>
+      <w:r>
+        <w:t>hashcode</w:t>
+      </w:r>
+      <w:proofErr w:type="spellEnd"/>
+      <w:r>
+        <w:t xml:space="preserve"> (unsigned hexad</w:t>
+      </w:r>
+      <w:r>
+        <w:t xml:space="preserve">ecimal representation of </w:t>
+      </w:r>
+      <w:proofErr w:type="spellStart"/>
+      <w:r>
+        <w:t>hashcode</w:t>
+      </w:r>
+      <w:proofErr w:type="spellEnd"/>
+      <w:r>
+        <w:t>)</w:t>
+      </w:r>
+    </w:p>
+    <w:p>
+      <w:pPr>
+        <w:tabs>
+          <w:tab w:val="left" w:pos="3900"/>
+        </w:tabs>
+        <w:spacing w:after="0" w:line="240" w:lineRule="auto"/>
+      </w:pPr>
+      <w:r>
+        <w:t xml:space="preserve">- </w:t>
+      </w:r>
+      <w:proofErr w:type="spellStart"/>
+      <w:proofErr w:type="gramStart"/>
+      <w:r>
+        <w:t>toString</w:t>
+      </w:r>
+      <w:proofErr w:type="spellEnd"/>
+      <w:r>
+        <w:t>(</w:t>
+      </w:r>
+      <w:proofErr w:type="gramEnd"/>
+      <w:r>
+        <w:t xml:space="preserve">) in </w:t>
       </w:r>
       <w:r>
         <w:rPr>
@@ -3900,72 +4069,135 @@
         </w:tabs>
         <w:spacing w:after="0" w:line="240" w:lineRule="auto"/>
       </w:pPr>
-      <w:r>
-        <w:t>Equals()</w:t>
-      </w:r>
-    </w:p>
-    <w:p>
-      <w:pPr>
-        <w:tabs>
-          <w:tab w:val="left" w:pos="3900"/>
-        </w:tabs>
-        <w:spacing w:after="0" w:line="240" w:lineRule="auto"/>
-      </w:pPr>
-      <w:r>
-        <w:t>- In Object class, equals() is true if and only if they are the same object with the same address</w:t>
-      </w:r>
-    </w:p>
-    <w:p>
-      <w:pPr>
-        <w:tabs>
-          <w:tab w:val="left" w:pos="3900"/>
-        </w:tabs>
-        <w:spacing w:after="0" w:line="240" w:lineRule="auto"/>
-      </w:pPr>
-      <w:r>
-        <w:t>- In String class, equals() is true if both String objects have the same sequence of characters</w:t>
-      </w:r>
-    </w:p>
-    <w:p>
-      <w:pPr>
-        <w:tabs>
-          <w:tab w:val="left" w:pos="3900"/>
-        </w:tabs>
-        <w:spacing w:after="0" w:line="240" w:lineRule="auto"/>
-      </w:pPr>
-      <w:r>
-        <w:t>- In ArrayList class, equals() is true if both lists have same size and corresponding, identical pairs of elements</w:t>
-      </w:r>
-    </w:p>
-    <w:p>
-      <w:pPr>
-        <w:tabs>
-          <w:tab w:val="left" w:pos="3900"/>
-        </w:tabs>
-        <w:spacing w:after="0" w:line="240" w:lineRule="auto"/>
-      </w:pPr>
-    </w:p>
-    <w:p>
-      <w:pPr>
-        <w:tabs>
-          <w:tab w:val="left" w:pos="3900"/>
-        </w:tabs>
-        <w:spacing w:after="0" w:line="240" w:lineRule="auto"/>
-      </w:pPr>
-      <w:r>
-        <w:t>Clone()</w:t>
-      </w:r>
-    </w:p>
-    <w:p>
-      <w:pPr>
-        <w:tabs>
-          <w:tab w:val="left" w:pos="3900"/>
-        </w:tabs>
-        <w:spacing w:after="0" w:line="240" w:lineRule="auto"/>
-      </w:pPr>
-      <w:r>
-        <w:t>- In ArrayList: clone() returns a shallow copy. Only 1 arraylist</w:t>
-      </w:r>
+      <w:proofErr w:type="gramStart"/>
+      <w:r>
+        <w:t>Equals(</w:t>
+      </w:r>
+      <w:proofErr w:type="gramEnd"/>
+      <w:r>
+        <w:t>)</w:t>
+      </w:r>
+    </w:p>
+    <w:p>
+      <w:pPr>
+        <w:tabs>
+          <w:tab w:val="left" w:pos="3900"/>
+        </w:tabs>
+        <w:spacing w:after="0" w:line="240" w:lineRule="auto"/>
+      </w:pPr>
+      <w:r>
+        <w:t xml:space="preserve">- In Object class, </w:t>
+      </w:r>
+      <w:proofErr w:type="gramStart"/>
+      <w:r>
+        <w:t>equals(</w:t>
+      </w:r>
+      <w:proofErr w:type="gramEnd"/>
+      <w:r>
+        <w:t>) is true if and only if they are the same object with the same address</w:t>
+      </w:r>
+    </w:p>
+    <w:p>
+      <w:pPr>
+        <w:tabs>
+          <w:tab w:val="left" w:pos="3900"/>
+        </w:tabs>
+        <w:spacing w:after="0" w:line="240" w:lineRule="auto"/>
+      </w:pPr>
+      <w:r>
+        <w:t xml:space="preserve">- In String class, </w:t>
+      </w:r>
+      <w:proofErr w:type="gramStart"/>
+      <w:r>
+        <w:t>equals(</w:t>
+      </w:r>
+      <w:proofErr w:type="gramEnd"/>
+      <w:r>
+        <w:t>) is true if both String objects have the same sequence of characters</w:t>
+      </w:r>
+    </w:p>
+    <w:p>
+      <w:pPr>
+        <w:tabs>
+          <w:tab w:val="left" w:pos="3900"/>
+        </w:tabs>
+        <w:spacing w:after="0" w:line="240" w:lineRule="auto"/>
+      </w:pPr>
+      <w:r>
+        <w:t xml:space="preserve">- In </w:t>
+      </w:r>
+      <w:proofErr w:type="spellStart"/>
+      <w:r>
+        <w:t>ArrayList</w:t>
+      </w:r>
+      <w:proofErr w:type="spellEnd"/>
+      <w:r>
+        <w:t xml:space="preserve"> class, </w:t>
+      </w:r>
+      <w:proofErr w:type="gramStart"/>
+      <w:r>
+        <w:t>equals(</w:t>
+      </w:r>
+      <w:proofErr w:type="gramEnd"/>
+      <w:r>
+        <w:t>) is true if both lists have same size and corresponding, identical pairs of elements</w:t>
+      </w:r>
+    </w:p>
+    <w:p>
+      <w:pPr>
+        <w:tabs>
+          <w:tab w:val="left" w:pos="3900"/>
+        </w:tabs>
+        <w:spacing w:after="0" w:line="240" w:lineRule="auto"/>
+      </w:pPr>
+    </w:p>
+    <w:p>
+      <w:pPr>
+        <w:tabs>
+          <w:tab w:val="left" w:pos="3900"/>
+        </w:tabs>
+        <w:spacing w:after="0" w:line="240" w:lineRule="auto"/>
+      </w:pPr>
+      <w:proofErr w:type="gramStart"/>
+      <w:r>
+        <w:t>Clone(</w:t>
+      </w:r>
+      <w:proofErr w:type="gramEnd"/>
+      <w:r>
+        <w:t>)</w:t>
+      </w:r>
+    </w:p>
+    <w:p>
+      <w:pPr>
+        <w:tabs>
+          <w:tab w:val="left" w:pos="3900"/>
+        </w:tabs>
+        <w:spacing w:after="0" w:line="240" w:lineRule="auto"/>
+      </w:pPr>
+      <w:r>
+        <w:t xml:space="preserve">- In </w:t>
+      </w:r>
+      <w:proofErr w:type="spellStart"/>
+      <w:r>
+        <w:t>ArrayList</w:t>
+      </w:r>
+      <w:proofErr w:type="spellEnd"/>
+      <w:r>
+        <w:t xml:space="preserve">: </w:t>
+      </w:r>
+      <w:proofErr w:type="gramStart"/>
+      <w:r>
+        <w:t>clone(</w:t>
+      </w:r>
+      <w:proofErr w:type="gramEnd"/>
+      <w:r>
+        <w:t xml:space="preserve">) returns a shallow copy. Only 1 </w:t>
+      </w:r>
+      <w:proofErr w:type="spellStart"/>
+      <w:r>
+        <w:t>arraylist</w:t>
+      </w:r>
+      <w:proofErr w:type="spellEnd"/>
     </w:p>
     <w:p>
       <w:pPr>
@@ -4014,7 +4246,15 @@
         </w:rPr>
       </w:pPr>
       <w:r>
-        <w:t xml:space="preserve">- Explicit downcasting: results in run-time error if </w:t>
+        <w:t xml:space="preserve">- Explicit </w:t>
+      </w:r>
+      <w:proofErr w:type="spellStart"/>
+      <w:r>
+        <w:t>downcasting</w:t>
+      </w:r>
+      <w:proofErr w:type="spellEnd"/>
+      <w:r>
+        <w:t xml:space="preserve">: results in run-time error if </w:t>
       </w:r>
       <w:r>
         <w:rPr>
@@ -4065,9 +4305,11 @@
         </w:tabs>
         <w:spacing w:after="0" w:line="240" w:lineRule="auto"/>
       </w:pPr>
+      <w:proofErr w:type="spellStart"/>
       <w:r>
         <w:t>Instanceof</w:t>
       </w:r>
+      <w:proofErr w:type="spellEnd"/>
     </w:p>
     <w:p>
       <w:pPr>
@@ -4113,8 +4355,13 @@
         <w:spacing w:after="0" w:line="240" w:lineRule="auto"/>
       </w:pPr>
       <w:r>
-        <w:t>- a method to prevent error when downcasting</w:t>
-      </w:r>
+        <w:t xml:space="preserve">- a method to prevent error when </w:t>
+      </w:r>
+      <w:proofErr w:type="spellStart"/>
+      <w:r>
+        <w:t>downcasting</w:t>
+      </w:r>
+      <w:proofErr w:type="spellEnd"/>
     </w:p>
     <w:p>
       <w:pPr>
@@ -4228,7 +4475,21 @@
         <w:rPr>
           <w:rFonts w:ascii="Courier New" w:hAnsi="Courier New" w:cs="Courier New"/>
         </w:rPr>
-        <w:t xml:space="preserve"> = new Beagle();</w:t>
+        <w:t xml:space="preserve"> = new </w:t>
+      </w:r>
+      <w:proofErr w:type="gramStart"/>
+      <w:r>
+        <w:rPr>
+          <w:rFonts w:ascii="Courier New" w:hAnsi="Courier New" w:cs="Courier New"/>
+        </w:rPr>
+        <w:t>Beagle(</w:t>
+      </w:r>
+      <w:proofErr w:type="gramEnd"/>
+      <w:r>
+        <w:rPr>
+          <w:rFonts w:ascii="Courier New" w:hAnsi="Courier New" w:cs="Courier New"/>
+        </w:rPr>
+        <w:t>);</w:t>
       </w:r>
     </w:p>
     <w:p>
@@ -4259,11 +4520,19 @@
       <w:r>
         <w:t xml:space="preserve"> uses </w:t>
       </w:r>
+      <w:proofErr w:type="gramStart"/>
       <w:r>
         <w:rPr>
           <w:rFonts w:ascii="Courier New" w:hAnsi="Courier New" w:cs="Courier New"/>
         </w:rPr>
-        <w:t>bark()</w:t>
+        <w:t>bark(</w:t>
+      </w:r>
+      <w:proofErr w:type="gramEnd"/>
+      <w:r>
+        <w:rPr>
+          <w:rFonts w:ascii="Courier New" w:hAnsi="Courier New" w:cs="Courier New"/>
+        </w:rPr>
+        <w:t>)</w:t>
       </w:r>
       <w:r>
         <w:t xml:space="preserve"> in </w:t>
@@ -4297,11 +4566,19 @@
       <w:r>
         <w:t xml:space="preserve">: JVM invokes </w:t>
       </w:r>
+      <w:proofErr w:type="gramStart"/>
       <w:r>
         <w:rPr>
           <w:rFonts w:ascii="Courier New" w:hAnsi="Courier New" w:cs="Courier New"/>
         </w:rPr>
-        <w:t xml:space="preserve">bark() </w:t>
+        <w:t>bark(</w:t>
+      </w:r>
+      <w:proofErr w:type="gramEnd"/>
+      <w:r>
+        <w:rPr>
+          <w:rFonts w:ascii="Courier New" w:hAnsi="Courier New" w:cs="Courier New"/>
+        </w:rPr>
+        <w:t xml:space="preserve">) </w:t>
       </w:r>
       <w:r>
         <w:t xml:space="preserve">from </w:t>
@@ -4523,7 +4800,15 @@
         <w:spacing w:after="0" w:line="240" w:lineRule="auto"/>
       </w:pPr>
       <w:r>
-        <w:t>- can have constructors (called when instance of subclasses are created) and static methods</w:t>
+        <w:t xml:space="preserve">- can have constructors (called when instance of subclasses </w:t>
+      </w:r>
+      <w:proofErr w:type="gramStart"/>
+      <w:r>
+        <w:t>are</w:t>
+      </w:r>
+      <w:proofErr w:type="gramEnd"/>
+      <w:r>
+        <w:t xml:space="preserve"> created) and static methods</w:t>
       </w:r>
     </w:p>
     <w:p>
@@ -4594,7 +4879,15 @@
         <w:spacing w:after="0" w:line="240" w:lineRule="auto"/>
       </w:pPr>
       <w:r>
-        <w:t>- O(1)</w:t>
+        <w:t xml:space="preserve">- </w:t>
+      </w:r>
+      <w:proofErr w:type="gramStart"/>
+      <w:r>
+        <w:t>O(</w:t>
+      </w:r>
+      <w:proofErr w:type="gramEnd"/>
+      <w:r>
+        <w:t>1)</w:t>
       </w:r>
     </w:p>
     <w:p>
@@ -4635,7 +4928,15 @@
         <w:spacing w:after="0" w:line="240" w:lineRule="auto"/>
       </w:pPr>
       <w:r>
-        <w:t xml:space="preserve">1. get(i): </w:t>
+        <w:t>1. get(</w:t>
+      </w:r>
+      <w:proofErr w:type="spellStart"/>
+      <w:r>
+        <w:t>i</w:t>
+      </w:r>
+      <w:proofErr w:type="spellEnd"/>
+      <w:r>
+        <w:t xml:space="preserve">): </w:t>
       </w:r>
     </w:p>
     <w:p>
@@ -4647,7 +4948,15 @@
         <w:ind w:firstLine="195"/>
       </w:pPr>
       <w:r>
-        <w:t>- check i range</w:t>
+        <w:t xml:space="preserve">- check </w:t>
+      </w:r>
+      <w:proofErr w:type="spellStart"/>
+      <w:r>
+        <w:t>i</w:t>
+      </w:r>
+      <w:proofErr w:type="spellEnd"/>
+      <w:r>
+        <w:t xml:space="preserve"> range</w:t>
       </w:r>
     </w:p>
     <w:p>
@@ -4659,18 +4968,36 @@
         <w:ind w:firstLine="195"/>
       </w:pPr>
       <w:r>
-        <w:t>- return a[i]</w:t>
-      </w:r>
-    </w:p>
-    <w:p>
-      <w:pPr>
-        <w:tabs>
-          <w:tab w:val="left" w:pos="3900"/>
-        </w:tabs>
-        <w:spacing w:after="0" w:line="240" w:lineRule="auto"/>
-      </w:pPr>
-      <w:r>
-        <w:t>2. set(i,e):</w:t>
+        <w:t>- return a[</w:t>
+      </w:r>
+      <w:proofErr w:type="spellStart"/>
+      <w:r>
+        <w:t>i</w:t>
+      </w:r>
+      <w:proofErr w:type="spellEnd"/>
+      <w:r>
+        <w:t>]</w:t>
+      </w:r>
+    </w:p>
+    <w:p>
+      <w:pPr>
+        <w:tabs>
+          <w:tab w:val="left" w:pos="3900"/>
+        </w:tabs>
+        <w:spacing w:after="0" w:line="240" w:lineRule="auto"/>
+      </w:pPr>
+      <w:r>
+        <w:t>2. set(</w:t>
+      </w:r>
+      <w:proofErr w:type="spellStart"/>
+      <w:proofErr w:type="gramStart"/>
+      <w:r>
+        <w:t>i,e</w:t>
+      </w:r>
+      <w:proofErr w:type="spellEnd"/>
+      <w:proofErr w:type="gramEnd"/>
+      <w:r>
+        <w:t>):</w:t>
       </w:r>
     </w:p>
     <w:p>
@@ -4682,7 +5009,15 @@
         <w:ind w:firstLine="195"/>
       </w:pPr>
       <w:r>
-        <w:t>- check i range</w:t>
+        <w:t xml:space="preserve">- check </w:t>
+      </w:r>
+      <w:proofErr w:type="spellStart"/>
+      <w:r>
+        <w:t>i</w:t>
+      </w:r>
+      <w:proofErr w:type="spellEnd"/>
+      <w:r>
+        <w:t xml:space="preserve"> range</w:t>
       </w:r>
     </w:p>
     <w:p>
@@ -4694,18 +5029,36 @@
         <w:ind w:firstLine="195"/>
       </w:pPr>
       <w:r>
-        <w:t>- a[i] = e</w:t>
-      </w:r>
-    </w:p>
-    <w:p>
-      <w:pPr>
-        <w:tabs>
-          <w:tab w:val="left" w:pos="3900"/>
-        </w:tabs>
-        <w:spacing w:after="0" w:line="240" w:lineRule="auto"/>
-      </w:pPr>
-      <w:r>
-        <w:t>3. add(i,e):</w:t>
+        <w:t>- a[</w:t>
+      </w:r>
+      <w:proofErr w:type="spellStart"/>
+      <w:r>
+        <w:t>i</w:t>
+      </w:r>
+      <w:proofErr w:type="spellEnd"/>
+      <w:r>
+        <w:t>] = e</w:t>
+      </w:r>
+    </w:p>
+    <w:p>
+      <w:pPr>
+        <w:tabs>
+          <w:tab w:val="left" w:pos="3900"/>
+        </w:tabs>
+        <w:spacing w:after="0" w:line="240" w:lineRule="auto"/>
+      </w:pPr>
+      <w:r>
+        <w:t>3. add(</w:t>
+      </w:r>
+      <w:proofErr w:type="spellStart"/>
+      <w:proofErr w:type="gramStart"/>
+      <w:r>
+        <w:t>i,e</w:t>
+      </w:r>
+      <w:proofErr w:type="spellEnd"/>
+      <w:proofErr w:type="gramEnd"/>
+      <w:r>
+        <w:t>):</w:t>
       </w:r>
       <w:r>
         <w:br/>
@@ -4724,7 +5077,15 @@
         <w:ind w:firstLine="195"/>
       </w:pPr>
       <w:r>
-        <w:t>-  shift all elements after i one spot down the array</w:t>
+        <w:t xml:space="preserve">-  shift all elements after </w:t>
+      </w:r>
+      <w:proofErr w:type="spellStart"/>
+      <w:r>
+        <w:t>i</w:t>
+      </w:r>
+      <w:proofErr w:type="spellEnd"/>
+      <w:r>
+        <w:t xml:space="preserve"> one spot down the array</w:t>
       </w:r>
     </w:p>
     <w:p>
@@ -4736,18 +5097,34 @@
         <w:ind w:firstLine="195"/>
       </w:pPr>
       <w:r>
-        <w:t>- insert element at i and increase size by 1</w:t>
-      </w:r>
-    </w:p>
-    <w:p>
-      <w:pPr>
-        <w:tabs>
-          <w:tab w:val="left" w:pos="3900"/>
-        </w:tabs>
-        <w:spacing w:after="0" w:line="240" w:lineRule="auto"/>
-      </w:pPr>
-      <w:r>
-        <w:t>4. remove(i)</w:t>
+        <w:t xml:space="preserve">- insert element at </w:t>
+      </w:r>
+      <w:proofErr w:type="spellStart"/>
+      <w:r>
+        <w:t>i</w:t>
+      </w:r>
+      <w:proofErr w:type="spellEnd"/>
+      <w:r>
+        <w:t xml:space="preserve"> and increase size by 1</w:t>
+      </w:r>
+    </w:p>
+    <w:p>
+      <w:pPr>
+        <w:tabs>
+          <w:tab w:val="left" w:pos="3900"/>
+        </w:tabs>
+        <w:spacing w:after="0" w:line="240" w:lineRule="auto"/>
+      </w:pPr>
+      <w:r>
+        <w:t>4. remove(</w:t>
+      </w:r>
+      <w:proofErr w:type="spellStart"/>
+      <w:r>
+        <w:t>i</w:t>
+      </w:r>
+      <w:proofErr w:type="spellEnd"/>
+      <w:r>
+        <w:t>)</w:t>
       </w:r>
     </w:p>
     <w:p>
@@ -4759,7 +5136,15 @@
         <w:ind w:firstLine="195"/>
       </w:pPr>
       <w:r>
-        <w:t>- shift all elements after i one spot up</w:t>
+        <w:t xml:space="preserve">- shift all elements after </w:t>
+      </w:r>
+      <w:proofErr w:type="spellStart"/>
+      <w:r>
+        <w:t>i</w:t>
+      </w:r>
+      <w:proofErr w:type="spellEnd"/>
+      <w:r>
+        <w:t xml:space="preserve"> one spot up</w:t>
       </w:r>
     </w:p>
     <w:p>
@@ -4790,26 +5175,57 @@
         <w:spacing w:after="0" w:line="240" w:lineRule="auto"/>
       </w:pPr>
       <w:r>
-        <w:t>Note: add(i,e) allows adding to i == size, but set(i,e) does not allow this!</w:t>
-      </w:r>
-    </w:p>
-    <w:p>
-      <w:pPr>
-        <w:tabs>
-          <w:tab w:val="left" w:pos="3900"/>
-        </w:tabs>
-        <w:spacing w:after="0" w:line="240" w:lineRule="auto"/>
-      </w:pPr>
-    </w:p>
-    <w:p>
-      <w:pPr>
-        <w:tabs>
-          <w:tab w:val="left" w:pos="3900"/>
-        </w:tabs>
-        <w:spacing w:after="0" w:line="240" w:lineRule="auto"/>
-      </w:pPr>
-      <w:r>
-        <w:t>ArrayList class</w:t>
+        <w:t>Note: add(</w:t>
+      </w:r>
+      <w:proofErr w:type="spellStart"/>
+      <w:proofErr w:type="gramStart"/>
+      <w:r>
+        <w:t>i,e</w:t>
+      </w:r>
+      <w:proofErr w:type="spellEnd"/>
+      <w:proofErr w:type="gramEnd"/>
+      <w:r>
+        <w:t xml:space="preserve">) allows adding to </w:t>
+      </w:r>
+      <w:proofErr w:type="spellStart"/>
+      <w:r>
+        <w:t>i</w:t>
+      </w:r>
+      <w:proofErr w:type="spellEnd"/>
+      <w:r>
+        <w:t xml:space="preserve"> == size, but set(</w:t>
+      </w:r>
+      <w:proofErr w:type="spellStart"/>
+      <w:r>
+        <w:t>i,e</w:t>
+      </w:r>
+      <w:proofErr w:type="spellEnd"/>
+      <w:r>
+        <w:t>) does not allow this!</w:t>
+      </w:r>
+    </w:p>
+    <w:p>
+      <w:pPr>
+        <w:tabs>
+          <w:tab w:val="left" w:pos="3900"/>
+        </w:tabs>
+        <w:spacing w:after="0" w:line="240" w:lineRule="auto"/>
+      </w:pPr>
+    </w:p>
+    <w:p>
+      <w:pPr>
+        <w:tabs>
+          <w:tab w:val="left" w:pos="3900"/>
+        </w:tabs>
+        <w:spacing w:after="0" w:line="240" w:lineRule="auto"/>
+      </w:pPr>
+      <w:proofErr w:type="spellStart"/>
+      <w:r>
+        <w:t>ArrayList</w:t>
+      </w:r>
+      <w:proofErr w:type="spellEnd"/>
+      <w:r>
+        <w:t xml:space="preserve"> class</w:t>
       </w:r>
     </w:p>
     <w:p>
@@ -4832,38 +5248,56 @@
         <w:t xml:space="preserve"> by 50%</w:t>
       </w:r>
       <w:r>
-        <w:t xml:space="preserve"> when it is full and a new element is added</w:t>
-      </w:r>
-    </w:p>
-    <w:p>
-      <w:pPr>
-        <w:tabs>
-          <w:tab w:val="left" w:pos="3900"/>
-        </w:tabs>
-        <w:spacing w:after="0" w:line="240" w:lineRule="auto"/>
-      </w:pPr>
-    </w:p>
-    <w:p>
-      <w:pPr>
-        <w:tabs>
-          <w:tab w:val="left" w:pos="3900"/>
-        </w:tabs>
-        <w:spacing w:after="0" w:line="240" w:lineRule="auto"/>
-      </w:pPr>
-      <w:r>
-        <w:t>ArrayList object</w:t>
-      </w:r>
-    </w:p>
-    <w:p>
-      <w:pPr>
-        <w:tabs>
-          <w:tab w:val="left" w:pos="3900"/>
-        </w:tabs>
-        <w:spacing w:after="0" w:line="240" w:lineRule="auto"/>
-      </w:pPr>
-      <w:r>
-        <w:t>- a private field for size of arraylist</w:t>
-      </w:r>
+        <w:t xml:space="preserve"> when it is </w:t>
+      </w:r>
+      <w:proofErr w:type="gramStart"/>
+      <w:r>
+        <w:t>full</w:t>
+      </w:r>
+      <w:proofErr w:type="gramEnd"/>
+      <w:r>
+        <w:t xml:space="preserve"> and a new element is added</w:t>
+      </w:r>
+    </w:p>
+    <w:p>
+      <w:pPr>
+        <w:tabs>
+          <w:tab w:val="left" w:pos="3900"/>
+        </w:tabs>
+        <w:spacing w:after="0" w:line="240" w:lineRule="auto"/>
+      </w:pPr>
+    </w:p>
+    <w:p>
+      <w:pPr>
+        <w:tabs>
+          <w:tab w:val="left" w:pos="3900"/>
+        </w:tabs>
+        <w:spacing w:after="0" w:line="240" w:lineRule="auto"/>
+      </w:pPr>
+      <w:proofErr w:type="spellStart"/>
+      <w:r>
+        <w:t>ArrayList</w:t>
+      </w:r>
+      <w:proofErr w:type="spellEnd"/>
+      <w:r>
+        <w:t xml:space="preserve"> object</w:t>
+      </w:r>
+    </w:p>
+    <w:p>
+      <w:pPr>
+        <w:tabs>
+          <w:tab w:val="left" w:pos="3900"/>
+        </w:tabs>
+        <w:spacing w:after="0" w:line="240" w:lineRule="auto"/>
+      </w:pPr>
+      <w:r>
+        <w:t xml:space="preserve">- a private field for size of </w:t>
+      </w:r>
+      <w:proofErr w:type="spellStart"/>
+      <w:r>
+        <w:t>arraylist</w:t>
+      </w:r>
+      <w:proofErr w:type="spellEnd"/>
     </w:p>
     <w:p>
       <w:pPr>
@@ -4915,8 +5349,13 @@
         </w:tabs>
         <w:spacing w:after="0" w:line="240" w:lineRule="auto"/>
       </w:pPr>
-      <w:r>
-        <w:t>ArrayList: slots are in consecutive locations in memory, but objects can be anywhere</w:t>
+      <w:proofErr w:type="spellStart"/>
+      <w:r>
+        <w:t>ArrayList</w:t>
+      </w:r>
+      <w:proofErr w:type="spellEnd"/>
+      <w:r>
+        <w:t>: slots are in consecutive locations in memory, but objects can be anywhere</w:t>
       </w:r>
     </w:p>
     <w:p>
@@ -4993,7 +5432,15 @@
         <w:spacing w:after="0" w:line="240" w:lineRule="auto"/>
       </w:pPr>
       <w:r>
-        <w:t>1. addFirst(e):</w:t>
+        <w:t xml:space="preserve">1. </w:t>
+      </w:r>
+      <w:proofErr w:type="spellStart"/>
+      <w:r>
+        <w:t>addFirst</w:t>
+      </w:r>
+      <w:proofErr w:type="spellEnd"/>
+      <w:r>
+        <w:t>(e):</w:t>
       </w:r>
     </w:p>
     <w:p>
@@ -5017,7 +5464,15 @@
         <w:ind w:firstLine="195"/>
       </w:pPr>
       <w:r>
-        <w:t>- nextnode points to current head</w:t>
+        <w:t xml:space="preserve">- </w:t>
+      </w:r>
+      <w:proofErr w:type="spellStart"/>
+      <w:r>
+        <w:t>nextnode</w:t>
+      </w:r>
+      <w:proofErr w:type="spellEnd"/>
+      <w:r>
+        <w:t xml:space="preserve"> points to current head</w:t>
       </w:r>
     </w:p>
     <w:p>
@@ -5052,7 +5507,20 @@
         <w:spacing w:after="0" w:line="240" w:lineRule="auto"/>
       </w:pPr>
       <w:r>
-        <w:t>2. removeFirst():</w:t>
+        <w:t xml:space="preserve">2. </w:t>
+      </w:r>
+      <w:proofErr w:type="spellStart"/>
+      <w:proofErr w:type="gramStart"/>
+      <w:r>
+        <w:t>removeFirst</w:t>
+      </w:r>
+      <w:proofErr w:type="spellEnd"/>
+      <w:r>
+        <w:t>(</w:t>
+      </w:r>
+      <w:proofErr w:type="gramEnd"/>
+      <w:r>
+        <w:t>):</w:t>
       </w:r>
     </w:p>
     <w:p>
@@ -5086,7 +5554,15 @@
         <w:spacing w:after="0" w:line="240" w:lineRule="auto"/>
       </w:pPr>
       <w:r>
-        <w:t>3. addLast(e):</w:t>
+        <w:t xml:space="preserve">3. </w:t>
+      </w:r>
+      <w:proofErr w:type="spellStart"/>
+      <w:r>
+        <w:t>addLast</w:t>
+      </w:r>
+      <w:proofErr w:type="spellEnd"/>
+      <w:r>
+        <w:t>(e):</w:t>
       </w:r>
     </w:p>
     <w:p>
@@ -5110,7 +5586,17 @@
         <w:ind w:firstLine="195"/>
       </w:pPr>
       <w:r>
-        <w:t xml:space="preserve">- tail.next points to the new node </w:t>
+        <w:t xml:space="preserve">- </w:t>
+      </w:r>
+      <w:proofErr w:type="spellStart"/>
+      <w:proofErr w:type="gramStart"/>
+      <w:r>
+        <w:t>tail.next</w:t>
+      </w:r>
+      <w:proofErr w:type="spellEnd"/>
+      <w:proofErr w:type="gramEnd"/>
+      <w:r>
+        <w:t xml:space="preserve"> points to the new node </w:t>
       </w:r>
     </w:p>
     <w:p>
@@ -5145,7 +5631,20 @@
         <w:spacing w:after="0" w:line="240" w:lineRule="auto"/>
       </w:pPr>
       <w:r>
-        <w:t>4. removeLast():</w:t>
+        <w:t xml:space="preserve">4. </w:t>
+      </w:r>
+      <w:proofErr w:type="spellStart"/>
+      <w:proofErr w:type="gramStart"/>
+      <w:r>
+        <w:t>removeLast</w:t>
+      </w:r>
+      <w:proofErr w:type="spellEnd"/>
+      <w:r>
+        <w:t>(</w:t>
+      </w:r>
+      <w:proofErr w:type="gramEnd"/>
+      <w:r>
+        <w:t>):</w:t>
       </w:r>
     </w:p>
     <w:p>
@@ -5157,7 +5656,15 @@
         <w:ind w:firstLine="195"/>
       </w:pPr>
       <w:r>
-        <w:t>- create a tmp to point to head</w:t>
+        <w:t xml:space="preserve">- create a </w:t>
+      </w:r>
+      <w:proofErr w:type="spellStart"/>
+      <w:r>
+        <w:t>tmp</w:t>
+      </w:r>
+      <w:proofErr w:type="spellEnd"/>
+      <w:r>
+        <w:t xml:space="preserve"> to point to head</w:t>
       </w:r>
     </w:p>
     <w:p>
@@ -5169,7 +5676,25 @@
         <w:ind w:firstLine="195"/>
       </w:pPr>
       <w:r>
-        <w:t>- iterate tmp until it tmp.next is tail</w:t>
+        <w:t xml:space="preserve">- iterate </w:t>
+      </w:r>
+      <w:proofErr w:type="spellStart"/>
+      <w:r>
+        <w:t>tmp</w:t>
+      </w:r>
+      <w:proofErr w:type="spellEnd"/>
+      <w:r>
+        <w:t xml:space="preserve"> until it </w:t>
+      </w:r>
+      <w:proofErr w:type="spellStart"/>
+      <w:proofErr w:type="gramStart"/>
+      <w:r>
+        <w:t>tmp.next</w:t>
+      </w:r>
+      <w:proofErr w:type="spellEnd"/>
+      <w:proofErr w:type="gramEnd"/>
+      <w:r>
+        <w:t xml:space="preserve"> is tail</w:t>
       </w:r>
     </w:p>
     <w:p>
@@ -5181,7 +5706,15 @@
         <w:ind w:firstLine="195"/>
       </w:pPr>
       <w:r>
-        <w:t>- tail point to what tmp is pointing</w:t>
+        <w:t xml:space="preserve">- tail point to what </w:t>
+      </w:r>
+      <w:proofErr w:type="spellStart"/>
+      <w:r>
+        <w:t>tmp</w:t>
+      </w:r>
+      <w:proofErr w:type="spellEnd"/>
+      <w:r>
+        <w:t xml:space="preserve"> is pointing</w:t>
       </w:r>
     </w:p>
     <w:p>
@@ -5211,30 +5744,64 @@
         </w:tabs>
         <w:spacing w:after="0" w:line="240" w:lineRule="auto"/>
       </w:pPr>
-      <w:r>
-        <w:t>ArrayList and LinkedList</w:t>
-      </w:r>
-    </w:p>
-    <w:p>
-      <w:pPr>
-        <w:tabs>
-          <w:tab w:val="left" w:pos="3900"/>
-        </w:tabs>
-        <w:spacing w:after="0" w:line="240" w:lineRule="auto"/>
-      </w:pPr>
-      <w:r>
-        <w:t>- In linked list, addFirst(e) and removeFirst() does not depend on the number of elements</w:t>
-      </w:r>
-    </w:p>
-    <w:p>
-      <w:pPr>
-        <w:tabs>
-          <w:tab w:val="left" w:pos="3900"/>
-        </w:tabs>
-        <w:spacing w:after="0" w:line="240" w:lineRule="auto"/>
-      </w:pPr>
-      <w:r>
-        <w:t>- In arraylist they do, because of shifting</w:t>
+      <w:proofErr w:type="spellStart"/>
+      <w:r>
+        <w:t>ArrayList</w:t>
+      </w:r>
+      <w:proofErr w:type="spellEnd"/>
+      <w:r>
+        <w:t xml:space="preserve"> and LinkedList</w:t>
+      </w:r>
+    </w:p>
+    <w:p>
+      <w:pPr>
+        <w:tabs>
+          <w:tab w:val="left" w:pos="3900"/>
+        </w:tabs>
+        <w:spacing w:after="0" w:line="240" w:lineRule="auto"/>
+      </w:pPr>
+      <w:r>
+        <w:t xml:space="preserve">- In linked list, </w:t>
+      </w:r>
+      <w:proofErr w:type="spellStart"/>
+      <w:r>
+        <w:t>addFirst</w:t>
+      </w:r>
+      <w:proofErr w:type="spellEnd"/>
+      <w:r>
+        <w:t xml:space="preserve">(e) and </w:t>
+      </w:r>
+      <w:proofErr w:type="spellStart"/>
+      <w:proofErr w:type="gramStart"/>
+      <w:r>
+        <w:t>removeFirst</w:t>
+      </w:r>
+      <w:proofErr w:type="spellEnd"/>
+      <w:r>
+        <w:t>(</w:t>
+      </w:r>
+      <w:proofErr w:type="gramEnd"/>
+      <w:r>
+        <w:t>) does not depend on the number of elements</w:t>
+      </w:r>
+    </w:p>
+    <w:p>
+      <w:pPr>
+        <w:tabs>
+          <w:tab w:val="left" w:pos="3900"/>
+        </w:tabs>
+        <w:spacing w:after="0" w:line="240" w:lineRule="auto"/>
+      </w:pPr>
+      <w:r>
+        <w:t xml:space="preserve">- In </w:t>
+      </w:r>
+      <w:proofErr w:type="spellStart"/>
+      <w:r>
+        <w:t>arraylist</w:t>
+      </w:r>
+      <w:proofErr w:type="spellEnd"/>
+      <w:r>
+        <w:t xml:space="preserve"> they do, because of shifting</w:t>
       </w:r>
     </w:p>
     <w:p>
@@ -5372,7 +5939,20 @@
         <w:spacing w:after="0" w:line="240" w:lineRule="auto"/>
       </w:pPr>
       <w:r>
-        <w:t xml:space="preserve">1. removeLast(): </w:t>
+        <w:t xml:space="preserve">1. </w:t>
+      </w:r>
+      <w:proofErr w:type="spellStart"/>
+      <w:proofErr w:type="gramStart"/>
+      <w:r>
+        <w:t>removeLast</w:t>
+      </w:r>
+      <w:proofErr w:type="spellEnd"/>
+      <w:r>
+        <w:t>(</w:t>
+      </w:r>
+      <w:proofErr w:type="gramEnd"/>
+      <w:r>
+        <w:t xml:space="preserve">): </w:t>
       </w:r>
     </w:p>
     <w:p>
@@ -5407,7 +5987,15 @@
         <w:spacing w:after="0" w:line="240" w:lineRule="auto"/>
       </w:pPr>
       <w:r>
-        <w:t>2. remove(i):</w:t>
+        <w:t>2. remove(</w:t>
+      </w:r>
+      <w:proofErr w:type="spellStart"/>
+      <w:r>
+        <w:t>i</w:t>
+      </w:r>
+      <w:proofErr w:type="spellEnd"/>
+      <w:r>
+        <w:t>):</w:t>
       </w:r>
     </w:p>
     <w:p>
@@ -5431,8 +6019,26 @@
         <w:ind w:firstLine="195"/>
       </w:pPr>
       <w:r>
-        <w:t>- node.next.prev points to node.prev</w:t>
-      </w:r>
+        <w:t xml:space="preserve">- </w:t>
+      </w:r>
+      <w:proofErr w:type="spellStart"/>
+      <w:proofErr w:type="gramStart"/>
+      <w:r>
+        <w:t>node.next</w:t>
+      </w:r>
+      <w:proofErr w:type="gramEnd"/>
+      <w:r>
+        <w:t>.prev</w:t>
+      </w:r>
+      <w:proofErr w:type="spellEnd"/>
+      <w:r>
+        <w:t xml:space="preserve"> points to </w:t>
+      </w:r>
+      <w:proofErr w:type="spellStart"/>
+      <w:r>
+        <w:t>node.prev</w:t>
+      </w:r>
+      <w:proofErr w:type="spellEnd"/>
     </w:p>
     <w:p>
       <w:pPr>
@@ -5443,37 +6049,79 @@
         <w:ind w:firstLine="195"/>
       </w:pPr>
       <w:r>
-        <w:t>- node.prev.next points to node.next</w:t>
-      </w:r>
-    </w:p>
-    <w:p>
-      <w:pPr>
-        <w:tabs>
-          <w:tab w:val="left" w:pos="3900"/>
-        </w:tabs>
-        <w:spacing w:after="0" w:line="240" w:lineRule="auto"/>
-      </w:pPr>
-    </w:p>
-    <w:p>
-      <w:pPr>
-        <w:tabs>
-          <w:tab w:val="left" w:pos="3900"/>
-        </w:tabs>
-        <w:spacing w:after="0" w:line="240" w:lineRule="auto"/>
-      </w:pPr>
-      <w:r>
-        <w:t>- edge case: null next field and null prev fields in singly and doubly linked lists</w:t>
-      </w:r>
-    </w:p>
-    <w:p>
-      <w:pPr>
-        <w:tabs>
-          <w:tab w:val="left" w:pos="3900"/>
-        </w:tabs>
-        <w:spacing w:after="0" w:line="240" w:lineRule="auto"/>
-      </w:pPr>
-      <w:r>
-        <w:t>- Dummy Nodes: avoid edge cases by adding two nodes (dummyHead and dummyTail) and the beginning and end of DLL</w:t>
+        <w:t xml:space="preserve">- </w:t>
+      </w:r>
+      <w:proofErr w:type="spellStart"/>
+      <w:proofErr w:type="gramStart"/>
+      <w:r>
+        <w:t>node.prev</w:t>
+      </w:r>
+      <w:proofErr w:type="gramEnd"/>
+      <w:r>
+        <w:t>.next</w:t>
+      </w:r>
+      <w:proofErr w:type="spellEnd"/>
+      <w:r>
+        <w:t xml:space="preserve"> points to </w:t>
+      </w:r>
+      <w:proofErr w:type="spellStart"/>
+      <w:r>
+        <w:t>node.next</w:t>
+      </w:r>
+      <w:proofErr w:type="spellEnd"/>
+    </w:p>
+    <w:p>
+      <w:pPr>
+        <w:tabs>
+          <w:tab w:val="left" w:pos="3900"/>
+        </w:tabs>
+        <w:spacing w:after="0" w:line="240" w:lineRule="auto"/>
+      </w:pPr>
+    </w:p>
+    <w:p>
+      <w:pPr>
+        <w:tabs>
+          <w:tab w:val="left" w:pos="3900"/>
+        </w:tabs>
+        <w:spacing w:after="0" w:line="240" w:lineRule="auto"/>
+      </w:pPr>
+      <w:r>
+        <w:t xml:space="preserve">- edge case: null next field and null </w:t>
+      </w:r>
+      <w:proofErr w:type="spellStart"/>
+      <w:r>
+        <w:t>prev</w:t>
+      </w:r>
+      <w:proofErr w:type="spellEnd"/>
+      <w:r>
+        <w:t xml:space="preserve"> fields in singly and doubly linked lists</w:t>
+      </w:r>
+    </w:p>
+    <w:p>
+      <w:pPr>
+        <w:tabs>
+          <w:tab w:val="left" w:pos="3900"/>
+        </w:tabs>
+        <w:spacing w:after="0" w:line="240" w:lineRule="auto"/>
+      </w:pPr>
+      <w:r>
+        <w:t>- Dummy Nodes: avoid edge cases by adding two nodes (</w:t>
+      </w:r>
+      <w:proofErr w:type="spellStart"/>
+      <w:r>
+        <w:t>dummyHead</w:t>
+      </w:r>
+      <w:proofErr w:type="spellEnd"/>
+      <w:r>
+        <w:t xml:space="preserve"> and </w:t>
+      </w:r>
+      <w:proofErr w:type="spellStart"/>
+      <w:r>
+        <w:t>dummyTail</w:t>
+      </w:r>
+      <w:proofErr w:type="spellEnd"/>
+      <w:r>
+        <w:t>) and the beginning and end of DLL</w:t>
       </w:r>
     </w:p>
     <w:p>
@@ -5532,9 +6180,11 @@
               </w:tabs>
               <w:jc w:val="center"/>
             </w:pPr>
+            <w:proofErr w:type="spellStart"/>
             <w:r>
               <w:t>ArrayList</w:t>
             </w:r>
+            <w:proofErr w:type="spellEnd"/>
           </w:p>
         </w:tc>
         <w:tc>
@@ -5582,9 +6232,11 @@
               </w:tabs>
               <w:jc w:val="center"/>
             </w:pPr>
+            <w:proofErr w:type="spellStart"/>
             <w:r>
               <w:t>addFirst</w:t>
             </w:r>
+            <w:proofErr w:type="spellEnd"/>
           </w:p>
         </w:tc>
         <w:tc>
@@ -5614,8 +6266,13 @@
               </w:tabs>
               <w:jc w:val="center"/>
             </w:pPr>
+            <w:proofErr w:type="gramStart"/>
             <w:r>
-              <w:t>O(1)</w:t>
+              <w:t>O(</w:t>
+            </w:r>
+            <w:proofErr w:type="gramEnd"/>
+            <w:r>
+              <w:t>1)</w:t>
             </w:r>
           </w:p>
         </w:tc>
@@ -5630,8 +6287,13 @@
               </w:tabs>
               <w:jc w:val="center"/>
             </w:pPr>
+            <w:proofErr w:type="gramStart"/>
             <w:r>
-              <w:t>O(1)</w:t>
+              <w:t>O(</w:t>
+            </w:r>
+            <w:proofErr w:type="gramEnd"/>
+            <w:r>
+              <w:t>1)</w:t>
             </w:r>
           </w:p>
         </w:tc>
@@ -5648,9 +6310,11 @@
               </w:tabs>
               <w:jc w:val="center"/>
             </w:pPr>
+            <w:proofErr w:type="spellStart"/>
             <w:r>
               <w:t>removeFirst</w:t>
             </w:r>
+            <w:proofErr w:type="spellEnd"/>
           </w:p>
         </w:tc>
         <w:tc>
@@ -5680,8 +6344,13 @@
               </w:tabs>
               <w:jc w:val="center"/>
             </w:pPr>
+            <w:proofErr w:type="gramStart"/>
             <w:r>
-              <w:t>O(1)</w:t>
+              <w:t>O(</w:t>
+            </w:r>
+            <w:proofErr w:type="gramEnd"/>
+            <w:r>
+              <w:t>1)</w:t>
             </w:r>
           </w:p>
         </w:tc>
@@ -5696,8 +6365,13 @@
               </w:tabs>
               <w:jc w:val="center"/>
             </w:pPr>
+            <w:proofErr w:type="gramStart"/>
             <w:r>
-              <w:t>O(1)</w:t>
+              <w:t>O(</w:t>
+            </w:r>
+            <w:proofErr w:type="gramEnd"/>
+            <w:r>
+              <w:t>1)</w:t>
             </w:r>
           </w:p>
         </w:tc>
@@ -5714,9 +6388,11 @@
               </w:tabs>
               <w:jc w:val="center"/>
             </w:pPr>
+            <w:proofErr w:type="spellStart"/>
             <w:r>
               <w:t>addLast</w:t>
             </w:r>
+            <w:proofErr w:type="spellEnd"/>
           </w:p>
         </w:tc>
         <w:tc>
@@ -5730,8 +6406,13 @@
               </w:tabs>
               <w:jc w:val="center"/>
             </w:pPr>
+            <w:proofErr w:type="gramStart"/>
             <w:r>
-              <w:t>O(1)*</w:t>
+              <w:t>O(</w:t>
+            </w:r>
+            <w:proofErr w:type="gramEnd"/>
+            <w:r>
+              <w:t>1)*</w:t>
             </w:r>
           </w:p>
         </w:tc>
@@ -5746,8 +6427,13 @@
               </w:tabs>
               <w:jc w:val="center"/>
             </w:pPr>
+            <w:proofErr w:type="gramStart"/>
             <w:r>
-              <w:t>O(1)</w:t>
+              <w:t>O(</w:t>
+            </w:r>
+            <w:proofErr w:type="gramEnd"/>
+            <w:r>
+              <w:t>1)</w:t>
             </w:r>
           </w:p>
         </w:tc>
@@ -5762,8 +6448,13 @@
               </w:tabs>
               <w:jc w:val="center"/>
             </w:pPr>
+            <w:proofErr w:type="gramStart"/>
             <w:r>
-              <w:t>O(1)</w:t>
+              <w:t>O(</w:t>
+            </w:r>
+            <w:proofErr w:type="gramEnd"/>
+            <w:r>
+              <w:t>1)</w:t>
             </w:r>
           </w:p>
         </w:tc>
@@ -5780,9 +6471,11 @@
               </w:tabs>
               <w:jc w:val="center"/>
             </w:pPr>
+            <w:proofErr w:type="spellStart"/>
             <w:r>
               <w:t>removeLast</w:t>
             </w:r>
+            <w:proofErr w:type="spellEnd"/>
           </w:p>
         </w:tc>
         <w:tc>
@@ -5796,8 +6489,13 @@
               </w:tabs>
               <w:jc w:val="center"/>
             </w:pPr>
+            <w:proofErr w:type="gramStart"/>
             <w:r>
-              <w:t>O(1)</w:t>
+              <w:t>O(</w:t>
+            </w:r>
+            <w:proofErr w:type="gramEnd"/>
+            <w:r>
+              <w:t>1)</w:t>
             </w:r>
           </w:p>
         </w:tc>
@@ -5828,8 +6526,13 @@
               </w:tabs>
               <w:jc w:val="center"/>
             </w:pPr>
+            <w:proofErr w:type="gramStart"/>
             <w:r>
-              <w:t>O(1)</w:t>
+              <w:t>O(</w:t>
+            </w:r>
+            <w:proofErr w:type="gramEnd"/>
+            <w:r>
+              <w:t>1)</w:t>
             </w:r>
           </w:p>
         </w:tc>
@@ -5847,7 +6550,15 @@
               <w:jc w:val="center"/>
             </w:pPr>
             <w:r>
-              <w:t>remove(i)</w:t>
+              <w:t>remove(</w:t>
+            </w:r>
+            <w:proofErr w:type="spellStart"/>
+            <w:r>
+              <w:t>i</w:t>
+            </w:r>
+            <w:proofErr w:type="spellEnd"/>
+            <w:r>
+              <w:t>)</w:t>
             </w:r>
           </w:p>
         </w:tc>
@@ -5990,7 +6701,15 @@
         <w:spacing w:after="0" w:line="240" w:lineRule="auto"/>
       </w:pPr>
       <w:r>
-        <w:t>- arranging items in a ordered list</w:t>
+        <w:t xml:space="preserve">- arranging items in </w:t>
+      </w:r>
+      <w:proofErr w:type="gramStart"/>
+      <w:r>
+        <w:t>a</w:t>
+      </w:r>
+      <w:proofErr w:type="gramEnd"/>
+      <w:r>
+        <w:t xml:space="preserve"> ordered list</w:t>
       </w:r>
     </w:p>
     <w:p>
@@ -6015,8 +6734,13 @@
         <w:spacing w:after="0" w:line="240" w:lineRule="auto"/>
       </w:pPr>
       <w:r>
-        <w:t>- O(n*logn</w:t>
-      </w:r>
+        <w:t>- O(n*</w:t>
+      </w:r>
+      <w:proofErr w:type="spellStart"/>
+      <w:r>
+        <w:t>logn</w:t>
+      </w:r>
+      <w:proofErr w:type="spellEnd"/>
       <w:r>
         <w:t>): heap, merge, quick</w:t>
       </w:r>
@@ -6643,8 +7367,13 @@
                 <w:tab w:val="left" w:pos="3900"/>
               </w:tabs>
             </w:pPr>
+            <w:proofErr w:type="gramStart"/>
             <w:r>
-              <w:t>Pop()</w:t>
+              <w:t>Pop(</w:t>
+            </w:r>
+            <w:proofErr w:type="gramEnd"/>
+            <w:r>
+              <w:t>)</w:t>
             </w:r>
           </w:p>
         </w:tc>
@@ -6678,8 +7407,13 @@
                 <w:tab w:val="left" w:pos="3900"/>
               </w:tabs>
             </w:pPr>
+            <w:proofErr w:type="spellStart"/>
             <w:r>
-              <w:t>addLast(e)</w:t>
+              <w:t>addLast</w:t>
+            </w:r>
+            <w:proofErr w:type="spellEnd"/>
+            <w:r>
+              <w:t>(e)</w:t>
             </w:r>
           </w:p>
         </w:tc>
@@ -6693,8 +7427,18 @@
                 <w:tab w:val="left" w:pos="3900"/>
               </w:tabs>
             </w:pPr>
+            <w:proofErr w:type="spellStart"/>
+            <w:proofErr w:type="gramStart"/>
             <w:r>
-              <w:t>removeLast()</w:t>
+              <w:t>removeLast</w:t>
+            </w:r>
+            <w:proofErr w:type="spellEnd"/>
+            <w:r>
+              <w:t>(</w:t>
+            </w:r>
+            <w:proofErr w:type="gramEnd"/>
+            <w:r>
+              <w:t>)</w:t>
             </w:r>
           </w:p>
         </w:tc>
@@ -6728,8 +7472,13 @@
                 <w:tab w:val="left" w:pos="3900"/>
               </w:tabs>
             </w:pPr>
+            <w:proofErr w:type="spellStart"/>
             <w:r>
-              <w:t>addFirst(e)</w:t>
+              <w:t>addFirst</w:t>
+            </w:r>
+            <w:proofErr w:type="spellEnd"/>
+            <w:r>
+              <w:t>(e)</w:t>
             </w:r>
           </w:p>
         </w:tc>
@@ -6743,8 +7492,18 @@
                 <w:tab w:val="left" w:pos="3900"/>
               </w:tabs>
             </w:pPr>
+            <w:proofErr w:type="spellStart"/>
+            <w:proofErr w:type="gramStart"/>
             <w:r>
-              <w:t>removeFirst()</w:t>
+              <w:t>removeFirst</w:t>
+            </w:r>
+            <w:proofErr w:type="spellEnd"/>
+            <w:r>
+              <w:t>(</w:t>
+            </w:r>
+            <w:proofErr w:type="gramEnd"/>
+            <w:r>
+              <w:t>)</w:t>
             </w:r>
           </w:p>
         </w:tc>
@@ -6794,7 +7553,31 @@
         <w:spacing w:after="0" w:line="240" w:lineRule="auto"/>
       </w:pPr>
       <w:r>
-        <w:t>*Java arraylist does not have addfirst or removelast methods</w:t>
+        <w:t xml:space="preserve">*Java </w:t>
+      </w:r>
+      <w:proofErr w:type="spellStart"/>
+      <w:r>
+        <w:t>arraylist</w:t>
+      </w:r>
+      <w:proofErr w:type="spellEnd"/>
+      <w:r>
+        <w:t xml:space="preserve"> does not have </w:t>
+      </w:r>
+      <w:proofErr w:type="spellStart"/>
+      <w:r>
+        <w:t>addfirst</w:t>
+      </w:r>
+      <w:proofErr w:type="spellEnd"/>
+      <w:r>
+        <w:t xml:space="preserve"> or </w:t>
+      </w:r>
+      <w:proofErr w:type="spellStart"/>
+      <w:r>
+        <w:t>removelast</w:t>
+      </w:r>
+      <w:proofErr w:type="spellEnd"/>
+      <w:r>
+        <w:t xml:space="preserve"> methods</w:t>
       </w:r>
     </w:p>
     <w:p>
@@ -6915,12 +7698,20 @@
         <w:rPr>
           <w:lang w:val="fr-FR"/>
         </w:rPr>
-        <w:t>- enqueue</w:t>
-      </w:r>
+        <w:t xml:space="preserve">- </w:t>
+      </w:r>
+      <w:proofErr w:type="spellStart"/>
       <w:r>
         <w:rPr>
           <w:lang w:val="fr-FR"/>
         </w:rPr>
+        <w:t>enqueue</w:t>
+      </w:r>
+      <w:proofErr w:type="spellEnd"/>
+      <w:r>
+        <w:rPr>
+          <w:lang w:val="fr-FR"/>
+        </w:rPr>
         <w:t>(e)</w:t>
       </w:r>
       <w:r>
@@ -6929,12 +7720,14 @@
         </w:rPr>
         <w:t xml:space="preserve">, </w:t>
       </w:r>
+      <w:proofErr w:type="spellStart"/>
       <w:r>
         <w:rPr>
           <w:lang w:val="fr-FR"/>
         </w:rPr>
         <w:t>dequeuer</w:t>
       </w:r>
+      <w:proofErr w:type="spellEnd"/>
     </w:p>
     <w:p>
       <w:pPr>
@@ -7008,8 +7801,13 @@
                 <w:tab w:val="left" w:pos="3900"/>
               </w:tabs>
             </w:pPr>
+            <w:proofErr w:type="gramStart"/>
             <w:r>
-              <w:t>dequeue()</w:t>
+              <w:t>dequeue(</w:t>
+            </w:r>
+            <w:proofErr w:type="gramEnd"/>
+            <w:r>
+              <w:t>)</w:t>
             </w:r>
           </w:p>
         </w:tc>
@@ -7028,11 +7826,33 @@
                 <w:tab w:val="left" w:pos="3900"/>
               </w:tabs>
             </w:pPr>
+            <w:proofErr w:type="spellStart"/>
             <w:r>
               <w:t>A</w:t>
             </w:r>
             <w:r>
               <w:t>rrayList</w:t>
+            </w:r>
+            <w:proofErr w:type="spellEnd"/>
+          </w:p>
+        </w:tc>
+        <w:tc>
+          <w:tcPr>
+            <w:tcW w:w="1677" w:type="dxa"/>
+          </w:tcPr>
+          <w:p>
+            <w:pPr>
+              <w:tabs>
+                <w:tab w:val="left" w:pos="3900"/>
+              </w:tabs>
+            </w:pPr>
+            <w:proofErr w:type="spellStart"/>
+            <w:r>
+              <w:t>addLast</w:t>
+            </w:r>
+            <w:proofErr w:type="spellEnd"/>
+            <w:r>
+              <w:t>(e)</w:t>
             </w:r>
           </w:p>
         </w:tc>
@@ -7046,26 +7866,18 @@
                 <w:tab w:val="left" w:pos="3900"/>
               </w:tabs>
             </w:pPr>
-            <w:r>
-              <w:t>addLast(e)</w:t>
-            </w:r>
-          </w:p>
-        </w:tc>
-        <w:tc>
-          <w:tcPr>
-            <w:tcW w:w="1677" w:type="dxa"/>
-          </w:tcPr>
-          <w:p>
-            <w:pPr>
-              <w:tabs>
-                <w:tab w:val="left" w:pos="3900"/>
-              </w:tabs>
-            </w:pPr>
+            <w:proofErr w:type="spellStart"/>
+            <w:proofErr w:type="gramStart"/>
             <w:r>
               <w:t>removeFirst</w:t>
             </w:r>
+            <w:proofErr w:type="spellEnd"/>
             <w:r>
-              <w:t>()</w:t>
+              <w:t>(</w:t>
+            </w:r>
+            <w:proofErr w:type="gramEnd"/>
+            <w:r>
+              <w:t>)</w:t>
             </w:r>
           </w:p>
         </w:tc>
@@ -7099,9 +7911,11 @@
                 <w:tab w:val="left" w:pos="3900"/>
               </w:tabs>
             </w:pPr>
+            <w:proofErr w:type="spellStart"/>
             <w:r>
               <w:t>addLast</w:t>
             </w:r>
+            <w:proofErr w:type="spellEnd"/>
             <w:r>
               <w:t>(e)</w:t>
             </w:r>
@@ -7117,8 +7931,18 @@
                 <w:tab w:val="left" w:pos="3900"/>
               </w:tabs>
             </w:pPr>
+            <w:proofErr w:type="spellStart"/>
+            <w:proofErr w:type="gramStart"/>
             <w:r>
-              <w:t>removeFirst()</w:t>
+              <w:t>removeFirst</w:t>
+            </w:r>
+            <w:proofErr w:type="spellEnd"/>
+            <w:r>
+              <w:t>(</w:t>
+            </w:r>
+            <w:proofErr w:type="gramEnd"/>
+            <w:r>
+              <w:t>)</w:t>
             </w:r>
           </w:p>
         </w:tc>
@@ -7176,7 +8000,15 @@
         <w:spacing w:after="0" w:line="240" w:lineRule="auto"/>
       </w:pPr>
       <w:r>
-        <w:t>- with ArrayList it is slow due to shifting</w:t>
+        <w:t xml:space="preserve">- with </w:t>
+      </w:r>
+      <w:proofErr w:type="spellStart"/>
+      <w:r>
+        <w:t>ArrayList</w:t>
+      </w:r>
+      <w:proofErr w:type="spellEnd"/>
+      <w:r>
+        <w:t xml:space="preserve"> it is slow due to shifting</w:t>
       </w:r>
     </w:p>
     <w:p>
@@ -8332,7 +9164,15 @@
         <w:spacing w:after="0" w:line="240" w:lineRule="auto"/>
       </w:pPr>
       <w:r>
-        <w:t>- contains only one method: compareTo(object)</w:t>
+        <w:t xml:space="preserve">- contains only one method: </w:t>
+      </w:r>
+      <w:proofErr w:type="spellStart"/>
+      <w:r>
+        <w:t>compareTo</w:t>
+      </w:r>
+      <w:proofErr w:type="spellEnd"/>
+      <w:r>
+        <w:t>(object)</w:t>
       </w:r>
     </w:p>
     <w:p>
@@ -8371,8 +9211,13 @@
         </w:tabs>
         <w:spacing w:after="0" w:line="240" w:lineRule="auto"/>
       </w:pPr>
-      <w:r>
-        <w:t>Iterable and Iterator</w:t>
+      <w:proofErr w:type="spellStart"/>
+      <w:r>
+        <w:t>Iterable</w:t>
+      </w:r>
+      <w:proofErr w:type="spellEnd"/>
+      <w:r>
+        <w:t xml:space="preserve"> and Iterator</w:t>
       </w:r>
     </w:p>
     <w:p>
@@ -8385,14 +9230,24 @@
       <w:r>
         <w:t xml:space="preserve">- Objects of type </w:t>
       </w:r>
+      <w:proofErr w:type="spellStart"/>
       <w:r>
         <w:rPr>
           <w:rFonts w:ascii="Courier New" w:hAnsi="Courier New" w:cs="Courier New"/>
         </w:rPr>
         <w:t>Iterable</w:t>
       </w:r>
-      <w:r>
-        <w:t xml:space="preserve"> are representations of a series of elements that can be iterated over (e.g. a specific ArrayList)</w:t>
+      <w:proofErr w:type="spellEnd"/>
+      <w:r>
+        <w:t xml:space="preserve"> are representations of a series of elements that can be iterated over (e.g. a specific </w:t>
+      </w:r>
+      <w:proofErr w:type="spellStart"/>
+      <w:r>
+        <w:t>ArrayList</w:t>
+      </w:r>
+      <w:proofErr w:type="spellEnd"/>
+      <w:r>
+        <w:t>)</w:t>
       </w:r>
     </w:p>
     <w:p>
@@ -8433,12 +9288,14 @@
       <w:r>
         <w:t xml:space="preserve">Java </w:t>
       </w:r>
+      <w:proofErr w:type="spellStart"/>
       <w:r>
         <w:rPr>
           <w:rFonts w:ascii="Courier New" w:hAnsi="Courier New" w:cs="Courier New"/>
         </w:rPr>
         <w:t>Iterable</w:t>
       </w:r>
+      <w:proofErr w:type="spellEnd"/>
       <w:r>
         <w:t xml:space="preserve"> Interface</w:t>
       </w:r>
@@ -8453,14 +9310,32 @@
       <w:r>
         <w:t xml:space="preserve">- A class that implements </w:t>
       </w:r>
+      <w:proofErr w:type="spellStart"/>
       <w:r>
         <w:rPr>
           <w:rFonts w:ascii="Courier New" w:hAnsi="Courier New" w:cs="Courier New"/>
         </w:rPr>
         <w:t>Iterable</w:t>
       </w:r>
-      <w:r>
-        <w:t xml:space="preserve"> needs to implement the iterator() method. The iterator() method returns: an object of type </w:t>
+      <w:proofErr w:type="spellEnd"/>
+      <w:r>
+        <w:t xml:space="preserve"> needs to implement the </w:t>
+      </w:r>
+      <w:proofErr w:type="gramStart"/>
+      <w:r>
+        <w:t>iterator(</w:t>
+      </w:r>
+      <w:proofErr w:type="gramEnd"/>
+      <w:r>
+        <w:t xml:space="preserve">) method. The </w:t>
+      </w:r>
+      <w:proofErr w:type="gramStart"/>
+      <w:r>
+        <w:t>iterator(</w:t>
+      </w:r>
+      <w:proofErr w:type="gramEnd"/>
+      <w:r>
+        <w:t xml:space="preserve">) method returns: an object of type </w:t>
       </w:r>
       <w:r>
         <w:rPr>
@@ -8489,18 +9364,52 @@
         <w:t>Iterator</w:t>
       </w:r>
       <w:r>
-        <w:t xml:space="preserve"> needs to implement the methods hasNext() and next()</w:t>
-      </w:r>
-    </w:p>
-    <w:p>
-      <w:pPr>
-        <w:tabs>
-          <w:tab w:val="left" w:pos="3900"/>
-        </w:tabs>
-        <w:spacing w:after="0" w:line="240" w:lineRule="auto"/>
-      </w:pPr>
-      <w:r>
-        <w:t xml:space="preserve">- The iterator() method returns an iterator to the start of the collection. You can traverse the collection using hasNext() and next(). </w:t>
+        <w:t xml:space="preserve"> needs to implement the methods </w:t>
+      </w:r>
+      <w:proofErr w:type="spellStart"/>
+      <w:proofErr w:type="gramStart"/>
+      <w:r>
+        <w:t>hasNext</w:t>
+      </w:r>
+      <w:proofErr w:type="spellEnd"/>
+      <w:r>
+        <w:t>(</w:t>
+      </w:r>
+      <w:proofErr w:type="gramEnd"/>
+      <w:r>
+        <w:t>) and next()</w:t>
+      </w:r>
+    </w:p>
+    <w:p>
+      <w:pPr>
+        <w:tabs>
+          <w:tab w:val="left" w:pos="3900"/>
+        </w:tabs>
+        <w:spacing w:after="0" w:line="240" w:lineRule="auto"/>
+      </w:pPr>
+      <w:r>
+        <w:t xml:space="preserve">- The </w:t>
+      </w:r>
+      <w:proofErr w:type="gramStart"/>
+      <w:r>
+        <w:t>iterator(</w:t>
+      </w:r>
+      <w:proofErr w:type="gramEnd"/>
+      <w:r>
+        <w:t xml:space="preserve">) method returns an iterator to the start of the collection. You can traverse the collection using </w:t>
+      </w:r>
+      <w:proofErr w:type="spellStart"/>
+      <w:proofErr w:type="gramStart"/>
+      <w:r>
+        <w:t>hasNext</w:t>
+      </w:r>
+      <w:proofErr w:type="spellEnd"/>
+      <w:r>
+        <w:t>(</w:t>
+      </w:r>
+      <w:proofErr w:type="gramEnd"/>
+      <w:r>
+        <w:t xml:space="preserve">) and next(). </w:t>
       </w:r>
     </w:p>
     <w:p>
@@ -8521,12 +9430,14 @@
       <w:r>
         <w:t xml:space="preserve">How to Implement </w:t>
       </w:r>
+      <w:proofErr w:type="spellStart"/>
       <w:r>
         <w:rPr>
           <w:rFonts w:ascii="Courier New" w:hAnsi="Courier New" w:cs="Courier New"/>
         </w:rPr>
         <w:t>Iterable</w:t>
       </w:r>
+      <w:proofErr w:type="spellEnd"/>
       <w:r>
         <w:t xml:space="preserve"> Interface</w:t>
       </w:r>
@@ -8544,12 +9455,14 @@
       <w:r>
         <w:t xml:space="preserve">- Generally, when we write a class that implements the interface </w:t>
       </w:r>
+      <w:proofErr w:type="spellStart"/>
       <w:r>
         <w:rPr>
           <w:rFonts w:ascii="Courier New" w:hAnsi="Courier New" w:cs="Courier New"/>
         </w:rPr>
         <w:t>Iterable</w:t>
       </w:r>
+      <w:proofErr w:type="spellEnd"/>
       <w:r>
         <w:t xml:space="preserve">, we also write a class implementing the interface </w:t>
       </w:r>
@@ -8594,17 +9507,47 @@
         </w:rPr>
         <w:t xml:space="preserve">- The reason is: to implement </w:t>
       </w:r>
+      <w:proofErr w:type="spellStart"/>
       <w:r>
         <w:rPr>
           <w:rFonts w:ascii="Courier New" w:hAnsi="Courier New" w:cs="Courier New"/>
         </w:rPr>
         <w:t>Iterable</w:t>
       </w:r>
-      <w:r>
-        <w:rPr>
-          <w:rFonts w:cs="Courier New"/>
-        </w:rPr>
-        <w:t xml:space="preserve">, we need to implement iterator(). Since iterator() needs to return a </w:t>
+      <w:proofErr w:type="spellEnd"/>
+      <w:r>
+        <w:rPr>
+          <w:rFonts w:cs="Courier New"/>
+        </w:rPr>
+        <w:t xml:space="preserve">, we need to implement </w:t>
+      </w:r>
+      <w:proofErr w:type="gramStart"/>
+      <w:r>
+        <w:rPr>
+          <w:rFonts w:cs="Courier New"/>
+        </w:rPr>
+        <w:t>iterator(</w:t>
+      </w:r>
+      <w:proofErr w:type="gramEnd"/>
+      <w:r>
+        <w:rPr>
+          <w:rFonts w:cs="Courier New"/>
+        </w:rPr>
+        <w:t xml:space="preserve">). Since </w:t>
+      </w:r>
+      <w:proofErr w:type="gramStart"/>
+      <w:r>
+        <w:rPr>
+          <w:rFonts w:cs="Courier New"/>
+        </w:rPr>
+        <w:t>iterator(</w:t>
+      </w:r>
+      <w:proofErr w:type="gramEnd"/>
+      <w:r>
+        <w:rPr>
+          <w:rFonts w:cs="Courier New"/>
+        </w:rPr>
+        <w:t xml:space="preserve">) needs to return a </w:t>
       </w:r>
       <w:r>
         <w:rPr>
@@ -8633,7 +9576,21 @@
         <w:rPr>
           <w:rFonts w:cs="Courier New"/>
         </w:rPr>
-        <w:t>- However, iterators cannot reset and start over again. The only way to restart iteration is to call iterator() method to obtain a new iterator that points to the head of the provided list.</w:t>
+        <w:t xml:space="preserve">- However, iterators cannot reset and start over again. The only way to restart iteration is to call </w:t>
+      </w:r>
+      <w:proofErr w:type="gramStart"/>
+      <w:r>
+        <w:rPr>
+          <w:rFonts w:cs="Courier New"/>
+        </w:rPr>
+        <w:t>iterator(</w:t>
+      </w:r>
+      <w:proofErr w:type="gramEnd"/>
+      <w:r>
+        <w:rPr>
+          <w:rFonts w:cs="Courier New"/>
+        </w:rPr>
+        <w:t>) method to obtain a new iterator that points to the head of the provided list.</w:t>
       </w:r>
     </w:p>
     <w:p>
@@ -8695,8 +9652,19 @@
           <w:rFonts w:cs="Courier New"/>
           <w:b/>
         </w:rPr>
-        <w:t xml:space="preserve"> class</w:t>
-      </w:r>
+        <w:t xml:space="preserve"> </w:t>
+      </w:r>
+      <w:proofErr w:type="spellStart"/>
+      <w:proofErr w:type="gramStart"/>
+      <w:r>
+        <w:rPr>
+          <w:rFonts w:cs="Courier New"/>
+          <w:b/>
+        </w:rPr>
+        <w:t>class</w:t>
+      </w:r>
+      <w:proofErr w:type="spellEnd"/>
+      <w:proofErr w:type="gramEnd"/>
     </w:p>
     <w:p>
       <w:pPr>
@@ -8731,12 +9699,14 @@
         </w:rPr>
         <w:t xml:space="preserve">- a “class descriptor”, created during runtime by JVM, is an instance of the class </w:t>
       </w:r>
+      <w:proofErr w:type="spellStart"/>
       <w:r>
         <w:rPr>
           <w:rFonts w:ascii="Courier New" w:hAnsi="Courier New" w:cs="Courier New"/>
         </w:rPr>
         <w:t>Class</w:t>
       </w:r>
+      <w:proofErr w:type="spellEnd"/>
       <w:r>
         <w:rPr>
           <w:rFonts w:cs="Courier New"/>
@@ -8782,11 +9752,27 @@
           <w:rFonts w:cs="Courier New"/>
         </w:rPr>
       </w:pPr>
-      <w:r>
-        <w:rPr>
-          <w:rFonts w:cs="Courier New"/>
-        </w:rPr>
-        <w:t>getClass():</w:t>
+      <w:proofErr w:type="spellStart"/>
+      <w:proofErr w:type="gramStart"/>
+      <w:r>
+        <w:rPr>
+          <w:rFonts w:cs="Courier New"/>
+        </w:rPr>
+        <w:t>getClass</w:t>
+      </w:r>
+      <w:proofErr w:type="spellEnd"/>
+      <w:r>
+        <w:rPr>
+          <w:rFonts w:cs="Courier New"/>
+        </w:rPr>
+        <w:t>(</w:t>
+      </w:r>
+      <w:proofErr w:type="gramEnd"/>
+      <w:r>
+        <w:rPr>
+          <w:rFonts w:cs="Courier New"/>
+        </w:rPr>
+        <w:t>):</w:t>
       </w:r>
     </w:p>
     <w:p>
@@ -8841,11 +9827,27 @@
           <w:rFonts w:cs="Courier New"/>
         </w:rPr>
       </w:pPr>
-      <w:r>
-        <w:rPr>
-          <w:rFonts w:cs="Courier New"/>
-        </w:rPr>
-        <w:t>getSuperclass():</w:t>
+      <w:proofErr w:type="spellStart"/>
+      <w:proofErr w:type="gramStart"/>
+      <w:r>
+        <w:rPr>
+          <w:rFonts w:cs="Courier New"/>
+        </w:rPr>
+        <w:t>getSuperclass</w:t>
+      </w:r>
+      <w:proofErr w:type="spellEnd"/>
+      <w:r>
+        <w:rPr>
+          <w:rFonts w:cs="Courier New"/>
+        </w:rPr>
+        <w:t>(</w:t>
+      </w:r>
+      <w:proofErr w:type="gramEnd"/>
+      <w:r>
+        <w:rPr>
+          <w:rFonts w:cs="Courier New"/>
+        </w:rPr>
+        <w:t>):</w:t>
       </w:r>
     </w:p>
     <w:p>
@@ -8864,12 +9866,14 @@
         </w:rPr>
         <w:t xml:space="preserve">- method from class </w:t>
       </w:r>
+      <w:proofErr w:type="spellStart"/>
       <w:r>
         <w:rPr>
           <w:rFonts w:ascii="Courier New" w:hAnsi="Courier New" w:cs="Courier New"/>
         </w:rPr>
         <w:t>Class</w:t>
       </w:r>
+      <w:proofErr w:type="spellEnd"/>
     </w:p>
     <w:p>
       <w:pPr>
@@ -10816,33 +11820,68 @@
           <w:lang w:val="fr-FR"/>
         </w:rPr>
       </w:pPr>
+      <w:proofErr w:type="spellStart"/>
       <w:r>
         <w:rPr>
           <w:rFonts w:cs="Courier New"/>
           <w:b/>
           <w:lang w:val="fr-FR"/>
         </w:rPr>
-        <w:t>Merge Sort</w:t>
-      </w:r>
-    </w:p>
-    <w:p>
-      <w:pPr>
-        <w:tabs>
-          <w:tab w:val="left" w:pos="3900"/>
-        </w:tabs>
-        <w:spacing w:after="0" w:line="240" w:lineRule="auto"/>
-        <w:rPr>
-          <w:rFonts w:cs="Courier New"/>
+        <w:t>Merge</w:t>
+      </w:r>
+      <w:proofErr w:type="spellEnd"/>
+      <w:r>
+        <w:rPr>
+          <w:rFonts w:cs="Courier New"/>
+          <w:b/>
           <w:lang w:val="fr-FR"/>
         </w:rPr>
-      </w:pPr>
-      <w:r>
+        <w:t xml:space="preserve"> Sort</w:t>
+      </w:r>
+    </w:p>
+    <w:p>
+      <w:pPr>
+        <w:tabs>
+          <w:tab w:val="left" w:pos="3900"/>
+        </w:tabs>
+        <w:spacing w:after="0" w:line="240" w:lineRule="auto"/>
         <w:rPr>
           <w:rFonts w:cs="Courier New"/>
           <w:lang w:val="fr-FR"/>
         </w:rPr>
-        <w:t>- divide and conquer</w:t>
-      </w:r>
+      </w:pPr>
+      <w:r>
+        <w:rPr>
+          <w:rFonts w:cs="Courier New"/>
+          <w:lang w:val="fr-FR"/>
+        </w:rPr>
+        <w:t xml:space="preserve">- </w:t>
+      </w:r>
+      <w:proofErr w:type="spellStart"/>
+      <w:r>
+        <w:rPr>
+          <w:rFonts w:cs="Courier New"/>
+          <w:lang w:val="fr-FR"/>
+        </w:rPr>
+        <w:t>divide</w:t>
+      </w:r>
+      <w:proofErr w:type="spellEnd"/>
+      <w:r>
+        <w:rPr>
+          <w:rFonts w:cs="Courier New"/>
+          <w:lang w:val="fr-FR"/>
+        </w:rPr>
+        <w:t xml:space="preserve"> and </w:t>
+      </w:r>
+      <w:proofErr w:type="spellStart"/>
+      <w:r>
+        <w:rPr>
+          <w:rFonts w:cs="Courier New"/>
+          <w:lang w:val="fr-FR"/>
+        </w:rPr>
+        <w:t>conquer</w:t>
+      </w:r>
+      <w:proofErr w:type="spellEnd"/>
     </w:p>
     <w:p>
       <w:pPr>
@@ -11015,7 +12054,23 @@
           <w:rFonts w:cs="Courier New"/>
           <w:lang w:val="en-US"/>
         </w:rPr>
-        <w:t>Where merge(list1, list2) is implemented as:</w:t>
+        <w:t xml:space="preserve">Where </w:t>
+      </w:r>
+      <w:proofErr w:type="gramStart"/>
+      <w:r>
+        <w:rPr>
+          <w:rFonts w:cs="Courier New"/>
+          <w:lang w:val="en-US"/>
+        </w:rPr>
+        <w:t>merge(</w:t>
+      </w:r>
+      <w:proofErr w:type="gramEnd"/>
+      <w:r>
+        <w:rPr>
+          <w:rFonts w:cs="Courier New"/>
+          <w:lang w:val="en-US"/>
+        </w:rPr>
+        <w:t>list1, list2) is implemented as:</w:t>
       </w:r>
     </w:p>
     <w:p>
@@ -11559,7 +12614,29 @@
         <w:rPr>
           <w:rFonts w:cs="Courier New"/>
         </w:rPr>
-        <w:t>- Implementation of placeAndDivide():</w:t>
+        <w:t xml:space="preserve">- Implementation of </w:t>
+      </w:r>
+      <w:proofErr w:type="spellStart"/>
+      <w:proofErr w:type="gramStart"/>
+      <w:r>
+        <w:rPr>
+          <w:rFonts w:cs="Courier New"/>
+        </w:rPr>
+        <w:t>placeAndDivide</w:t>
+      </w:r>
+      <w:proofErr w:type="spellEnd"/>
+      <w:r>
+        <w:rPr>
+          <w:rFonts w:cs="Courier New"/>
+        </w:rPr>
+        <w:t>(</w:t>
+      </w:r>
+      <w:proofErr w:type="gramEnd"/>
+      <w:r>
+        <w:rPr>
+          <w:rFonts w:cs="Courier New"/>
+        </w:rPr>
+        <w:t>):</w:t>
       </w:r>
     </w:p>
     <w:p>
@@ -12174,7 +13251,21 @@
         <w:rPr>
           <w:rFonts w:cs="Courier New"/>
         </w:rPr>
-        <w:t xml:space="preserve"> nodes has </w:t>
+        <w:t xml:space="preserve"> nodes </w:t>
+      </w:r>
+      <w:proofErr w:type="gramStart"/>
+      <w:r>
+        <w:rPr>
+          <w:rFonts w:cs="Courier New"/>
+        </w:rPr>
+        <w:t>has</w:t>
+      </w:r>
+      <w:proofErr w:type="gramEnd"/>
+      <w:r>
+        <w:rPr>
+          <w:rFonts w:cs="Courier New"/>
+        </w:rPr>
+        <w:t xml:space="preserve"> </w:t>
       </w:r>
       <m:oMath>
         <m:r>
@@ -12450,24 +13541,52 @@
         <w:rPr>
           <w:rFonts w:cs="Courier New"/>
         </w:rPr>
-        <w:t xml:space="preserve">    - Preorder traversal: root, left, right</w:t>
-      </w:r>
-    </w:p>
-    <w:p>
-      <w:pPr>
-        <w:tabs>
-          <w:tab w:val="left" w:pos="3900"/>
-        </w:tabs>
-        <w:spacing w:after="0" w:line="240" w:lineRule="auto"/>
-        <w:rPr>
-          <w:rFonts w:cs="Courier New"/>
-        </w:rPr>
-      </w:pPr>
-      <w:r>
-        <w:rPr>
-          <w:rFonts w:cs="Courier New"/>
-        </w:rPr>
-        <w:t xml:space="preserve">    - Postorder traversal: left, right, root</w:t>
+        <w:t xml:space="preserve">    - </w:t>
+      </w:r>
+      <w:proofErr w:type="spellStart"/>
+      <w:r>
+        <w:rPr>
+          <w:rFonts w:cs="Courier New"/>
+        </w:rPr>
+        <w:t>Preorder</w:t>
+      </w:r>
+      <w:proofErr w:type="spellEnd"/>
+      <w:r>
+        <w:rPr>
+          <w:rFonts w:cs="Courier New"/>
+        </w:rPr>
+        <w:t xml:space="preserve"> traversal: root, left, right</w:t>
+      </w:r>
+    </w:p>
+    <w:p>
+      <w:pPr>
+        <w:tabs>
+          <w:tab w:val="left" w:pos="3900"/>
+        </w:tabs>
+        <w:spacing w:after="0" w:line="240" w:lineRule="auto"/>
+        <w:rPr>
+          <w:rFonts w:cs="Courier New"/>
+        </w:rPr>
+      </w:pPr>
+      <w:r>
+        <w:rPr>
+          <w:rFonts w:cs="Courier New"/>
+        </w:rPr>
+        <w:t xml:space="preserve">    - </w:t>
+      </w:r>
+      <w:proofErr w:type="spellStart"/>
+      <w:r>
+        <w:rPr>
+          <w:rFonts w:cs="Courier New"/>
+        </w:rPr>
+        <w:t>Postorder</w:t>
+      </w:r>
+      <w:proofErr w:type="spellEnd"/>
+      <w:r>
+        <w:rPr>
+          <w:rFonts w:cs="Courier New"/>
+        </w:rPr>
+        <w:t xml:space="preserve"> traversal: left, right, root</w:t>
       </w:r>
     </w:p>
     <w:p>
@@ -12875,7 +13994,21 @@
         <w:rPr>
           <w:rFonts w:cs="Courier New"/>
         </w:rPr>
-        <w:t>- preorder: root, left, right</w:t>
+        <w:t xml:space="preserve">- </w:t>
+      </w:r>
+      <w:proofErr w:type="spellStart"/>
+      <w:r>
+        <w:rPr>
+          <w:rFonts w:cs="Courier New"/>
+        </w:rPr>
+        <w:t>preorder</w:t>
+      </w:r>
+      <w:proofErr w:type="spellEnd"/>
+      <w:r>
+        <w:rPr>
+          <w:rFonts w:cs="Courier New"/>
+        </w:rPr>
+        <w:t>: root, left, right</w:t>
       </w:r>
     </w:p>
     <w:p>
@@ -12893,7 +14026,21 @@
         <w:rPr>
           <w:rFonts w:cs="Courier New"/>
         </w:rPr>
-        <w:t>- postorder: right, left, root</w:t>
+        <w:t xml:space="preserve">- </w:t>
+      </w:r>
+      <w:proofErr w:type="spellStart"/>
+      <w:r>
+        <w:rPr>
+          <w:rFonts w:cs="Courier New"/>
+        </w:rPr>
+        <w:t>postorder</w:t>
+      </w:r>
+      <w:proofErr w:type="spellEnd"/>
+      <w:r>
+        <w:rPr>
+          <w:rFonts w:cs="Courier New"/>
+        </w:rPr>
+        <w:t>: right, left, root</w:t>
       </w:r>
     </w:p>
     <w:p>
@@ -12911,7 +14058,21 @@
         <w:rPr>
           <w:rFonts w:cs="Courier New"/>
         </w:rPr>
-        <w:t>- inorder: left, root, right</w:t>
+        <w:t xml:space="preserve">- </w:t>
+      </w:r>
+      <w:proofErr w:type="spellStart"/>
+      <w:r>
+        <w:rPr>
+          <w:rFonts w:cs="Courier New"/>
+        </w:rPr>
+        <w:t>inorder</w:t>
+      </w:r>
+      <w:proofErr w:type="spellEnd"/>
+      <w:r>
+        <w:rPr>
+          <w:rFonts w:cs="Courier New"/>
+        </w:rPr>
+        <w:t>: left, root, right</w:t>
       </w:r>
     </w:p>
     <w:p>
@@ -13368,13 +14529,41 @@
         <w:rPr>
           <w:rFonts w:cs="Courier New"/>
         </w:rPr>
-        <w:t xml:space="preserve">- for each node, all descendents in left subtree are less </w:t>
-      </w:r>
-      <w:r>
-        <w:rPr>
-          <w:rFonts w:cs="Courier New"/>
-        </w:rPr>
-        <w:t>than the node, and all descendents in the right subtree are more than the node</w:t>
+        <w:t xml:space="preserve">- for each node, all </w:t>
+      </w:r>
+      <w:proofErr w:type="spellStart"/>
+      <w:r>
+        <w:rPr>
+          <w:rFonts w:cs="Courier New"/>
+        </w:rPr>
+        <w:t>descendents</w:t>
+      </w:r>
+      <w:proofErr w:type="spellEnd"/>
+      <w:r>
+        <w:rPr>
+          <w:rFonts w:cs="Courier New"/>
+        </w:rPr>
+        <w:t xml:space="preserve"> in left subtree are less </w:t>
+      </w:r>
+      <w:r>
+        <w:rPr>
+          <w:rFonts w:cs="Courier New"/>
+        </w:rPr>
+        <w:t xml:space="preserve">than the node, and all </w:t>
+      </w:r>
+      <w:proofErr w:type="spellStart"/>
+      <w:r>
+        <w:rPr>
+          <w:rFonts w:cs="Courier New"/>
+        </w:rPr>
+        <w:t>descendents</w:t>
+      </w:r>
+      <w:proofErr w:type="spellEnd"/>
+      <w:r>
+        <w:rPr>
+          <w:rFonts w:cs="Courier New"/>
+        </w:rPr>
+        <w:t xml:space="preserve"> in the right subtree are more than the node</w:t>
       </w:r>
     </w:p>
     <w:p>
@@ -13403,7 +14592,21 @@
         <w:rPr>
           <w:rFonts w:cs="Courier New"/>
         </w:rPr>
-        <w:t>n inorder (left, root, right) traversal on a BST visits the nodes in the natural order defined by the key</w:t>
+        <w:t xml:space="preserve">n </w:t>
+      </w:r>
+      <w:proofErr w:type="spellStart"/>
+      <w:r>
+        <w:rPr>
+          <w:rFonts w:cs="Courier New"/>
+        </w:rPr>
+        <w:t>inorder</w:t>
+      </w:r>
+      <w:proofErr w:type="spellEnd"/>
+      <w:r>
+        <w:rPr>
+          <w:rFonts w:cs="Courier New"/>
+        </w:rPr>
+        <w:t xml:space="preserve"> (left, root, right) traversal on a BST visits the nodes in the natural order defined by the key</w:t>
       </w:r>
     </w:p>
     <w:p>
@@ -13448,7 +14651,21 @@
         <w:rPr>
           <w:rFonts w:cs="Courier New"/>
         </w:rPr>
-        <w:t>1. find(root, key):</w:t>
+        <w:t xml:space="preserve">1. </w:t>
+      </w:r>
+      <w:proofErr w:type="gramStart"/>
+      <w:r>
+        <w:rPr>
+          <w:rFonts w:cs="Courier New"/>
+        </w:rPr>
+        <w:t>find(</w:t>
+      </w:r>
+      <w:proofErr w:type="gramEnd"/>
+      <w:r>
+        <w:rPr>
+          <w:rFonts w:cs="Courier New"/>
+        </w:rPr>
+        <w:t>root, key):</w:t>
       </w:r>
     </w:p>
     <w:p>
@@ -13484,7 +14701,43 @@
         <w:rPr>
           <w:rFonts w:cs="Courier New"/>
         </w:rPr>
-        <w:t>- if key &lt; root.key, call find(root.left, key)</w:t>
+        <w:t xml:space="preserve">- if key &lt; </w:t>
+      </w:r>
+      <w:proofErr w:type="spellStart"/>
+      <w:r>
+        <w:rPr>
+          <w:rFonts w:cs="Courier New"/>
+        </w:rPr>
+        <w:t>root.key</w:t>
+      </w:r>
+      <w:proofErr w:type="spellEnd"/>
+      <w:r>
+        <w:rPr>
+          <w:rFonts w:cs="Courier New"/>
+        </w:rPr>
+        <w:t xml:space="preserve">, call </w:t>
+      </w:r>
+      <w:proofErr w:type="gramStart"/>
+      <w:r>
+        <w:rPr>
+          <w:rFonts w:cs="Courier New"/>
+        </w:rPr>
+        <w:t>find(</w:t>
+      </w:r>
+      <w:proofErr w:type="spellStart"/>
+      <w:proofErr w:type="gramEnd"/>
+      <w:r>
+        <w:rPr>
+          <w:rFonts w:cs="Courier New"/>
+        </w:rPr>
+        <w:t>root.left</w:t>
+      </w:r>
+      <w:proofErr w:type="spellEnd"/>
+      <w:r>
+        <w:rPr>
+          <w:rFonts w:cs="Courier New"/>
+        </w:rPr>
+        <w:t>, key)</w:t>
       </w:r>
     </w:p>
     <w:p>
@@ -13514,24 +14767,60 @@
         <w:rPr>
           <w:rFonts w:cs="Courier New"/>
         </w:rPr>
-        <w:t>, call find(root.right, key)</w:t>
-      </w:r>
-    </w:p>
-    <w:p>
-      <w:pPr>
-        <w:tabs>
-          <w:tab w:val="left" w:pos="3900"/>
-        </w:tabs>
-        <w:spacing w:after="0" w:line="240" w:lineRule="auto"/>
-        <w:rPr>
-          <w:rFonts w:cs="Courier New"/>
-        </w:rPr>
-      </w:pPr>
-      <w:r>
-        <w:rPr>
-          <w:rFonts w:cs="Courier New"/>
-        </w:rPr>
-        <w:t>2. findMin(root):</w:t>
+        <w:t xml:space="preserve">, call </w:t>
+      </w:r>
+      <w:proofErr w:type="gramStart"/>
+      <w:r>
+        <w:rPr>
+          <w:rFonts w:cs="Courier New"/>
+        </w:rPr>
+        <w:t>find(</w:t>
+      </w:r>
+      <w:proofErr w:type="spellStart"/>
+      <w:proofErr w:type="gramEnd"/>
+      <w:r>
+        <w:rPr>
+          <w:rFonts w:cs="Courier New"/>
+        </w:rPr>
+        <w:t>root.right</w:t>
+      </w:r>
+      <w:proofErr w:type="spellEnd"/>
+      <w:r>
+        <w:rPr>
+          <w:rFonts w:cs="Courier New"/>
+        </w:rPr>
+        <w:t>, key)</w:t>
+      </w:r>
+    </w:p>
+    <w:p>
+      <w:pPr>
+        <w:tabs>
+          <w:tab w:val="left" w:pos="3900"/>
+        </w:tabs>
+        <w:spacing w:after="0" w:line="240" w:lineRule="auto"/>
+        <w:rPr>
+          <w:rFonts w:cs="Courier New"/>
+        </w:rPr>
+      </w:pPr>
+      <w:r>
+        <w:rPr>
+          <w:rFonts w:cs="Courier New"/>
+        </w:rPr>
+        <w:t xml:space="preserve">2. </w:t>
+      </w:r>
+      <w:proofErr w:type="spellStart"/>
+      <w:r>
+        <w:rPr>
+          <w:rFonts w:cs="Courier New"/>
+        </w:rPr>
+        <w:t>findMin</w:t>
+      </w:r>
+      <w:proofErr w:type="spellEnd"/>
+      <w:r>
+        <w:rPr>
+          <w:rFonts w:cs="Courier New"/>
+        </w:rPr>
+        <w:t>(root):</w:t>
       </w:r>
     </w:p>
     <w:p>
@@ -13578,7 +14867,21 @@
         <w:rPr>
           <w:rFonts w:cs="Courier New"/>
         </w:rPr>
-        <w:t>3. findMax(root):</w:t>
+        <w:t xml:space="preserve">3. </w:t>
+      </w:r>
+      <w:proofErr w:type="spellStart"/>
+      <w:r>
+        <w:rPr>
+          <w:rFonts w:cs="Courier New"/>
+        </w:rPr>
+        <w:t>findMax</w:t>
+      </w:r>
+      <w:proofErr w:type="spellEnd"/>
+      <w:r>
+        <w:rPr>
+          <w:rFonts w:cs="Courier New"/>
+        </w:rPr>
+        <w:t>(root):</w:t>
       </w:r>
     </w:p>
     <w:p>
@@ -13625,7 +14928,21 @@
         <w:rPr>
           <w:rFonts w:cs="Courier New"/>
         </w:rPr>
-        <w:t>4. add(root, key):</w:t>
+        <w:t xml:space="preserve">4. </w:t>
+      </w:r>
+      <w:proofErr w:type="gramStart"/>
+      <w:r>
+        <w:rPr>
+          <w:rFonts w:cs="Courier New"/>
+        </w:rPr>
+        <w:t>add(</w:t>
+      </w:r>
+      <w:proofErr w:type="gramEnd"/>
+      <w:r>
+        <w:rPr>
+          <w:rFonts w:cs="Courier New"/>
+        </w:rPr>
+        <w:t>root, key):</w:t>
       </w:r>
     </w:p>
     <w:p>
@@ -13661,7 +14978,29 @@
         <w:rPr>
           <w:rFonts w:cs="Courier New"/>
         </w:rPr>
-        <w:t>- if smaller, call add(root.left, key)</w:t>
+        <w:t xml:space="preserve">- if smaller, call </w:t>
+      </w:r>
+      <w:proofErr w:type="gramStart"/>
+      <w:r>
+        <w:rPr>
+          <w:rFonts w:cs="Courier New"/>
+        </w:rPr>
+        <w:t>add(</w:t>
+      </w:r>
+      <w:proofErr w:type="spellStart"/>
+      <w:proofErr w:type="gramEnd"/>
+      <w:r>
+        <w:rPr>
+          <w:rFonts w:cs="Courier New"/>
+        </w:rPr>
+        <w:t>root.left</w:t>
+      </w:r>
+      <w:proofErr w:type="spellEnd"/>
+      <w:r>
+        <w:rPr>
+          <w:rFonts w:cs="Courier New"/>
+        </w:rPr>
+        <w:t>, key)</w:t>
       </w:r>
     </w:p>
     <w:p>
@@ -13679,7 +15018,29 @@
         <w:rPr>
           <w:rFonts w:cs="Courier New"/>
         </w:rPr>
-        <w:t>- if larger, call add(root.right, key)</w:t>
+        <w:t xml:space="preserve">- if larger, call </w:t>
+      </w:r>
+      <w:proofErr w:type="gramStart"/>
+      <w:r>
+        <w:rPr>
+          <w:rFonts w:cs="Courier New"/>
+        </w:rPr>
+        <w:t>add(</w:t>
+      </w:r>
+      <w:proofErr w:type="spellStart"/>
+      <w:proofErr w:type="gramEnd"/>
+      <w:r>
+        <w:rPr>
+          <w:rFonts w:cs="Courier New"/>
+        </w:rPr>
+        <w:t>root.right</w:t>
+      </w:r>
+      <w:proofErr w:type="spellEnd"/>
+      <w:r>
+        <w:rPr>
+          <w:rFonts w:cs="Courier New"/>
+        </w:rPr>
+        <w:t>, key)</w:t>
       </w:r>
     </w:p>
     <w:p>
@@ -13940,11 +15301,27 @@
                 <w:rFonts w:cs="Courier New"/>
               </w:rPr>
             </w:pPr>
+            <w:proofErr w:type="spellStart"/>
+            <w:proofErr w:type="gramStart"/>
             <w:r>
               <w:rPr>
                 <w:rFonts w:cs="Courier New"/>
               </w:rPr>
-              <w:t>findMin()</w:t>
+              <w:t>findMin</w:t>
+            </w:r>
+            <w:proofErr w:type="spellEnd"/>
+            <w:r>
+              <w:rPr>
+                <w:rFonts w:cs="Courier New"/>
+              </w:rPr>
+              <w:t>(</w:t>
+            </w:r>
+            <w:proofErr w:type="gramEnd"/>
+            <w:r>
+              <w:rPr>
+                <w:rFonts w:cs="Courier New"/>
+              </w:rPr>
+              <w:t>)</w:t>
             </w:r>
           </w:p>
         </w:tc>
@@ -13961,11 +15338,19 @@
                 <w:rFonts w:cs="Courier New"/>
               </w:rPr>
             </w:pPr>
+            <w:proofErr w:type="gramStart"/>
             <w:r>
               <w:rPr>
                 <w:rFonts w:cs="Courier New"/>
               </w:rPr>
-              <w:t>O(1)</w:t>
+              <w:t>O(</w:t>
+            </w:r>
+            <w:proofErr w:type="gramEnd"/>
+            <w:r>
+              <w:rPr>
+                <w:rFonts w:cs="Courier New"/>
+              </w:rPr>
+              <w:t>1)</w:t>
             </w:r>
           </w:p>
         </w:tc>
@@ -14005,11 +15390,27 @@
                 <w:rFonts w:cs="Courier New"/>
               </w:rPr>
             </w:pPr>
+            <w:proofErr w:type="spellStart"/>
+            <w:proofErr w:type="gramStart"/>
             <w:r>
               <w:rPr>
                 <w:rFonts w:cs="Courier New"/>
               </w:rPr>
-              <w:t>findMax()</w:t>
+              <w:t>findMax</w:t>
+            </w:r>
+            <w:proofErr w:type="spellEnd"/>
+            <w:r>
+              <w:rPr>
+                <w:rFonts w:cs="Courier New"/>
+              </w:rPr>
+              <w:t>(</w:t>
+            </w:r>
+            <w:proofErr w:type="gramEnd"/>
+            <w:r>
+              <w:rPr>
+                <w:rFonts w:cs="Courier New"/>
+              </w:rPr>
+              <w:t>)</w:t>
             </w:r>
           </w:p>
         </w:tc>
@@ -14026,11 +15427,19 @@
                 <w:rFonts w:cs="Courier New"/>
               </w:rPr>
             </w:pPr>
+            <w:proofErr w:type="gramStart"/>
             <w:r>
               <w:rPr>
                 <w:rFonts w:cs="Courier New"/>
               </w:rPr>
-              <w:t>O(1)</w:t>
+              <w:t>O(</w:t>
+            </w:r>
+            <w:proofErr w:type="gramEnd"/>
+            <w:r>
+              <w:rPr>
+                <w:rFonts w:cs="Courier New"/>
+              </w:rPr>
+              <w:t>1)</w:t>
             </w:r>
           </w:p>
         </w:tc>
@@ -14098,11 +15507,19 @@
                 <w:rFonts w:cs="Courier New"/>
               </w:rPr>
             </w:pPr>
+            <w:proofErr w:type="gramStart"/>
             <w:r>
               <w:rPr>
                 <w:rFonts w:cs="Courier New"/>
               </w:rPr>
-              <w:t>O(1)</w:t>
+              <w:t>O(</w:t>
+            </w:r>
+            <w:proofErr w:type="gramEnd"/>
+            <w:r>
+              <w:rPr>
+                <w:rFonts w:cs="Courier New"/>
+              </w:rPr>
+              <w:t>1)</w:t>
             </w:r>
           </w:p>
         </w:tc>
@@ -14169,11 +15586,19 @@
                 <w:rFonts w:cs="Courier New"/>
               </w:rPr>
             </w:pPr>
+            <w:proofErr w:type="gramStart"/>
             <w:r>
               <w:rPr>
                 <w:rFonts w:cs="Courier New"/>
               </w:rPr>
-              <w:t>O(1)</w:t>
+              <w:t>O(</w:t>
+            </w:r>
+            <w:proofErr w:type="gramEnd"/>
+            <w:r>
+              <w:rPr>
+                <w:rFonts w:cs="Courier New"/>
+              </w:rPr>
+              <w:t>1)</w:t>
             </w:r>
           </w:p>
         </w:tc>
@@ -14246,11 +15671,19 @@
                 <w:rFonts w:cs="Courier New"/>
               </w:rPr>
             </w:pPr>
+            <w:proofErr w:type="gramStart"/>
             <w:r>
               <w:rPr>
                 <w:rFonts w:cs="Courier New"/>
               </w:rPr>
-              <w:t>O(1)</w:t>
+              <w:t>O(</w:t>
+            </w:r>
+            <w:proofErr w:type="gramEnd"/>
+            <w:r>
+              <w:rPr>
+                <w:rFonts w:cs="Courier New"/>
+              </w:rPr>
+              <w:t>1)</w:t>
             </w:r>
           </w:p>
         </w:tc>
@@ -14558,17 +15991,47 @@
         </w:rPr>
         <w:t xml:space="preserve">2. </w:t>
       </w:r>
-      <w:r>
-        <w:rPr>
-          <w:rFonts w:cs="Courier New"/>
-        </w:rPr>
-        <w:t>removeMin():</w:t>
-      </w:r>
-      <w:r>
-        <w:rPr>
-          <w:rFonts w:cs="Courier New"/>
-        </w:rPr>
-        <w:t xml:space="preserve"> (“downheap”)</w:t>
+      <w:proofErr w:type="spellStart"/>
+      <w:proofErr w:type="gramStart"/>
+      <w:r>
+        <w:rPr>
+          <w:rFonts w:cs="Courier New"/>
+        </w:rPr>
+        <w:t>removeMin</w:t>
+      </w:r>
+      <w:proofErr w:type="spellEnd"/>
+      <w:r>
+        <w:rPr>
+          <w:rFonts w:cs="Courier New"/>
+        </w:rPr>
+        <w:t>(</w:t>
+      </w:r>
+      <w:proofErr w:type="gramEnd"/>
+      <w:r>
+        <w:rPr>
+          <w:rFonts w:cs="Courier New"/>
+        </w:rPr>
+        <w:t>):</w:t>
+      </w:r>
+      <w:r>
+        <w:rPr>
+          <w:rFonts w:cs="Courier New"/>
+        </w:rPr>
+        <w:t xml:space="preserve"> (“</w:t>
+      </w:r>
+      <w:proofErr w:type="spellStart"/>
+      <w:r>
+        <w:rPr>
+          <w:rFonts w:cs="Courier New"/>
+        </w:rPr>
+        <w:t>downheap</w:t>
+      </w:r>
+      <w:proofErr w:type="spellEnd"/>
+      <w:r>
+        <w:rPr>
+          <w:rFonts w:cs="Courier New"/>
+        </w:rPr>
+        <w:t>”)</w:t>
       </w:r>
     </w:p>
     <w:p>
@@ -14623,7 +16086,21 @@
         <w:rPr>
           <w:rFonts w:cs="Courier New"/>
         </w:rPr>
-        <w:t xml:space="preserve"> of two childs and swap if necessary</w:t>
+        <w:t xml:space="preserve"> of two </w:t>
+      </w:r>
+      <w:proofErr w:type="spellStart"/>
+      <w:r>
+        <w:rPr>
+          <w:rFonts w:cs="Courier New"/>
+        </w:rPr>
+        <w:t>childs</w:t>
+      </w:r>
+      <w:proofErr w:type="spellEnd"/>
+      <w:r>
+        <w:rPr>
+          <w:rFonts w:cs="Courier New"/>
+        </w:rPr>
+        <w:t xml:space="preserve"> and swap if necessary</w:t>
       </w:r>
     </w:p>
     <w:p>
@@ -14694,7 +16171,21 @@
         <w:rPr>
           <w:rFonts w:cs="Courier New"/>
         </w:rPr>
-        <w:t xml:space="preserve">    - if smaller than parent: call upheap()</w:t>
+        <w:t xml:space="preserve">    - if smaller than parent: call </w:t>
+      </w:r>
+      <w:proofErr w:type="gramStart"/>
+      <w:r>
+        <w:rPr>
+          <w:rFonts w:cs="Courier New"/>
+        </w:rPr>
+        <w:t>upheap(</w:t>
+      </w:r>
+      <w:proofErr w:type="gramEnd"/>
+      <w:r>
+        <w:rPr>
+          <w:rFonts w:cs="Courier New"/>
+        </w:rPr>
+        <w:t>)</w:t>
       </w:r>
     </w:p>
     <w:p>
@@ -14712,7 +16203,29 @@
         <w:rPr>
           <w:rFonts w:cs="Courier New"/>
         </w:rPr>
-        <w:t xml:space="preserve">    - if larger than parent: call downheap()</w:t>
+        <w:t xml:space="preserve">    - if larger than parent: call </w:t>
+      </w:r>
+      <w:proofErr w:type="spellStart"/>
+      <w:proofErr w:type="gramStart"/>
+      <w:r>
+        <w:rPr>
+          <w:rFonts w:cs="Courier New"/>
+        </w:rPr>
+        <w:t>downheap</w:t>
+      </w:r>
+      <w:proofErr w:type="spellEnd"/>
+      <w:r>
+        <w:rPr>
+          <w:rFonts w:cs="Courier New"/>
+        </w:rPr>
+        <w:t>(</w:t>
+      </w:r>
+      <w:proofErr w:type="gramEnd"/>
+      <w:r>
+        <w:rPr>
+          <w:rFonts w:cs="Courier New"/>
+        </w:rPr>
+        <w:t>)</w:t>
       </w:r>
     </w:p>
     <w:p>
@@ -15076,7 +16589,21 @@
         <w:rPr>
           <w:rFonts w:cs="Courier New"/>
         </w:rPr>
-        <w:t>- upheap() elements in array</w:t>
+        <w:t xml:space="preserve">- </w:t>
+      </w:r>
+      <w:proofErr w:type="gramStart"/>
+      <w:r>
+        <w:rPr>
+          <w:rFonts w:cs="Courier New"/>
+        </w:rPr>
+        <w:t>upheap(</w:t>
+      </w:r>
+      <w:proofErr w:type="gramEnd"/>
+      <w:r>
+        <w:rPr>
+          <w:rFonts w:cs="Courier New"/>
+        </w:rPr>
+        <w:t>) elements in array</w:t>
       </w:r>
       <w:r>
         <w:rPr>
@@ -15105,7 +16632,21 @@
         <w:rPr>
           <w:rFonts w:cs="Courier New"/>
         </w:rPr>
-        <w:t>- Repeat until i = 1 (reached root)</w:t>
+        <w:t xml:space="preserve">- Repeat until </w:t>
+      </w:r>
+      <w:proofErr w:type="spellStart"/>
+      <w:r>
+        <w:rPr>
+          <w:rFonts w:cs="Courier New"/>
+        </w:rPr>
+        <w:t>i</w:t>
+      </w:r>
+      <w:proofErr w:type="spellEnd"/>
+      <w:r>
+        <w:rPr>
+          <w:rFonts w:cs="Courier New"/>
+        </w:rPr>
+        <w:t xml:space="preserve"> = 1 (reached root)</w:t>
       </w:r>
     </w:p>
     <w:p>
@@ -15124,7 +16665,23 @@
           <w:rFonts w:cs="Courier New"/>
           <w:b/>
         </w:rPr>
-        <w:t>- implementation of upheap():</w:t>
+        <w:t xml:space="preserve">- implementation of </w:t>
+      </w:r>
+      <w:proofErr w:type="gramStart"/>
+      <w:r>
+        <w:rPr>
+          <w:rFonts w:cs="Courier New"/>
+          <w:b/>
+        </w:rPr>
+        <w:t>upheap(</w:t>
+      </w:r>
+      <w:proofErr w:type="gramEnd"/>
+      <w:r>
+        <w:rPr>
+          <w:rFonts w:cs="Courier New"/>
+          <w:b/>
+        </w:rPr>
+        <w:t>):</w:t>
       </w:r>
     </w:p>
     <w:p>
@@ -15248,13 +16805,7 @@
           <w:rPr>
             <w:rFonts w:ascii="Cambria Math" w:hAnsi="Cambria Math" w:cs="Courier New"/>
           </w:rPr>
-          <m:t xml:space="preserve"> </m:t>
-        </m:r>
-        <m:r>
-          <w:rPr>
-            <w:rFonts w:ascii="Cambria Math" w:hAnsi="Cambria Math" w:cs="Courier New"/>
-          </w:rPr>
-          <m:t>O(n</m:t>
+          <m:t xml:space="preserve"> O(n</m:t>
         </m:r>
         <m:func>
           <m:funcPr>
@@ -15358,7 +16909,32 @@
           <w:rFonts w:cs="Courier New"/>
           <w:b/>
         </w:rPr>
-        <w:t>Implementation of removeMin():</w:t>
+        <w:t xml:space="preserve">Implementation of </w:t>
+      </w:r>
+      <w:proofErr w:type="spellStart"/>
+      <w:proofErr w:type="gramStart"/>
+      <w:r>
+        <w:rPr>
+          <w:rFonts w:cs="Courier New"/>
+          <w:b/>
+        </w:rPr>
+        <w:t>removeMin</w:t>
+      </w:r>
+      <w:proofErr w:type="spellEnd"/>
+      <w:r>
+        <w:rPr>
+          <w:rFonts w:cs="Courier New"/>
+          <w:b/>
+        </w:rPr>
+        <w:t>(</w:t>
+      </w:r>
+      <w:proofErr w:type="gramEnd"/>
+      <w:r>
+        <w:rPr>
+          <w:rFonts w:cs="Courier New"/>
+          <w:b/>
+        </w:rPr>
+        <w:t>):</w:t>
       </w:r>
     </w:p>
     <w:p>
@@ -15453,7 +17029,23 @@
           <w:rFonts w:cs="Courier New"/>
           <w:b/>
         </w:rPr>
-        <w:t>Implementation of downHeap:</w:t>
+        <w:t xml:space="preserve">Implementation of </w:t>
+      </w:r>
+      <w:proofErr w:type="spellStart"/>
+      <w:r>
+        <w:rPr>
+          <w:rFonts w:cs="Courier New"/>
+          <w:b/>
+        </w:rPr>
+        <w:t>downHeap</w:t>
+      </w:r>
+      <w:proofErr w:type="spellEnd"/>
+      <w:r>
+        <w:rPr>
+          <w:rFonts w:cs="Courier New"/>
+          <w:b/>
+        </w:rPr>
+        <w:t>:</w:t>
       </w:r>
     </w:p>
     <w:p>
@@ -15610,8 +17202,17 @@
           <w:rFonts w:cs="Courier New"/>
           <w:lang w:val="en-US"/>
         </w:rPr>
-        <w:t>- each time swapping the first and last elements, then calling downheap</w:t>
-      </w:r>
+        <w:t xml:space="preserve">- each time swapping the first and last elements, then calling </w:t>
+      </w:r>
+      <w:proofErr w:type="spellStart"/>
+      <w:r>
+        <w:rPr>
+          <w:rFonts w:cs="Courier New"/>
+          <w:lang w:val="en-US"/>
+        </w:rPr>
+        <w:t>downheap</w:t>
+      </w:r>
+      <w:proofErr w:type="spellEnd"/>
       <w:r>
         <w:rPr>
           <w:rFonts w:cs="Courier New"/>
@@ -15762,6 +17363,23 @@
         <w:rPr>
           <w:rFonts w:cs="Courier New"/>
         </w:rPr>
+        <w:t>- best case:</w:t>
+      </w:r>
+    </w:p>
+    <w:p>
+      <w:pPr>
+        <w:tabs>
+          <w:tab w:val="left" w:pos="3900"/>
+        </w:tabs>
+        <w:spacing w:after="0" w:line="240" w:lineRule="auto"/>
+        <w:rPr>
+          <w:rFonts w:cs="Courier New"/>
+        </w:rPr>
+      </w:pPr>
+      <w:r>
+        <w:rPr>
+          <w:rFonts w:cs="Courier New"/>
+        </w:rPr>
         <w:t xml:space="preserve">- worst case: </w:t>
       </w:r>
       <m:oMath>
@@ -15977,7 +17595,21 @@
         <w:rPr>
           <w:rFonts w:cs="Courier New"/>
         </w:rPr>
-        <w:t>1. put(key, value):</w:t>
+        <w:t xml:space="preserve">1. </w:t>
+      </w:r>
+      <w:proofErr w:type="gramStart"/>
+      <w:r>
+        <w:rPr>
+          <w:rFonts w:cs="Courier New"/>
+        </w:rPr>
+        <w:t>put(</w:t>
+      </w:r>
+      <w:proofErr w:type="gramEnd"/>
+      <w:r>
+        <w:rPr>
+          <w:rFonts w:cs="Courier New"/>
+        </w:rPr>
+        <w:t>key, value):</w:t>
       </w:r>
     </w:p>
     <w:p>
@@ -16085,7 +17717,21 @@
         <w:rPr>
           <w:rFonts w:cs="Courier New"/>
         </w:rPr>
-        <w:t xml:space="preserve">    - removes the entry for the key, if it is present, and returns the corresponding value. Returns nul if the map contained no mapping for the key.</w:t>
+        <w:t xml:space="preserve">    - removes the entry for the key, if it is present, and returns the corresponding value. Returns </w:t>
+      </w:r>
+      <w:proofErr w:type="spellStart"/>
+      <w:r>
+        <w:rPr>
+          <w:rFonts w:cs="Courier New"/>
+        </w:rPr>
+        <w:t>nul</w:t>
+      </w:r>
+      <w:proofErr w:type="spellEnd"/>
+      <w:r>
+        <w:rPr>
+          <w:rFonts w:cs="Courier New"/>
+        </w:rPr>
+        <w:t xml:space="preserve"> if the map contained no mapping for the key.</w:t>
       </w:r>
     </w:p>
     <w:p>
@@ -16130,7 +17776,21 @@
         <w:rPr>
           <w:rFonts w:cs="Courier New"/>
         </w:rPr>
-        <w:t>1. ArrayLists, SLL, or DLL</w:t>
+        <w:t xml:space="preserve">1. </w:t>
+      </w:r>
+      <w:proofErr w:type="spellStart"/>
+      <w:r>
+        <w:rPr>
+          <w:rFonts w:cs="Courier New"/>
+        </w:rPr>
+        <w:t>ArrayLists</w:t>
+      </w:r>
+      <w:proofErr w:type="spellEnd"/>
+      <w:r>
+        <w:rPr>
+          <w:rFonts w:cs="Courier New"/>
+        </w:rPr>
+        <w:t>, SLL, or DLL</w:t>
       </w:r>
     </w:p>
     <w:p>
@@ -16161,11 +17821,19 @@
           <w:rFonts w:cs="Courier New"/>
         </w:rPr>
       </w:pPr>
-      <w:r>
-        <w:rPr>
-          <w:rFonts w:cs="Courier New"/>
-        </w:rPr>
-        <w:t xml:space="preserve">ArrayList: </w:t>
+      <w:proofErr w:type="spellStart"/>
+      <w:r>
+        <w:rPr>
+          <w:rFonts w:cs="Courier New"/>
+        </w:rPr>
+        <w:t>ArrayList</w:t>
+      </w:r>
+      <w:proofErr w:type="spellEnd"/>
+      <w:r>
+        <w:rPr>
+          <w:rFonts w:cs="Courier New"/>
+        </w:rPr>
+        <w:t xml:space="preserve">: </w:t>
       </w:r>
     </w:p>
     <w:p>
@@ -16189,7 +17857,21 @@
         <w:rPr>
           <w:rFonts w:cs="Courier New"/>
         </w:rPr>
-        <w:t xml:space="preserve">get(key) : </w:t>
+        <w:t>get(key</w:t>
+      </w:r>
+      <w:proofErr w:type="gramStart"/>
+      <w:r>
+        <w:rPr>
+          <w:rFonts w:cs="Courier New"/>
+        </w:rPr>
+        <w:t>) :</w:t>
+      </w:r>
+      <w:proofErr w:type="gramEnd"/>
+      <w:r>
+        <w:rPr>
+          <w:rFonts w:cs="Courier New"/>
+        </w:rPr>
+        <w:t xml:space="preserve"> </w:t>
       </w:r>
       <m:oMath>
         <m:r>
@@ -16275,7 +17957,21 @@
         <w:rPr>
           <w:rFonts w:cs="Courier New"/>
         </w:rPr>
-        <w:t xml:space="preserve">- put(key, value): </w:t>
+        <w:t xml:space="preserve">- </w:t>
+      </w:r>
+      <w:proofErr w:type="gramStart"/>
+      <w:r>
+        <w:rPr>
+          <w:rFonts w:cs="Courier New"/>
+        </w:rPr>
+        <w:t>put(</w:t>
+      </w:r>
+      <w:proofErr w:type="gramEnd"/>
+      <w:r>
+        <w:rPr>
+          <w:rFonts w:cs="Courier New"/>
+        </w:rPr>
+        <w:t xml:space="preserve">key, value): </w:t>
       </w:r>
       <m:oMath>
         <m:r>
@@ -16345,7 +18041,21 @@
         <w:rPr>
           <w:rFonts w:cs="Courier New"/>
         </w:rPr>
-        <w:t xml:space="preserve">- put(key, value): </w:t>
+        <w:t xml:space="preserve">- </w:t>
+      </w:r>
+      <w:proofErr w:type="gramStart"/>
+      <w:r>
+        <w:rPr>
+          <w:rFonts w:cs="Courier New"/>
+        </w:rPr>
+        <w:t>put(</w:t>
+      </w:r>
+      <w:proofErr w:type="gramEnd"/>
+      <w:r>
+        <w:rPr>
+          <w:rFonts w:cs="Courier New"/>
+        </w:rPr>
+        <w:t xml:space="preserve">key, value): </w:t>
       </w:r>
       <m:oMath>
         <m:r>
@@ -16518,24 +18228,52 @@
         <w:rPr>
           <w:rFonts w:cs="Courier New"/>
         </w:rPr>
-        <w:t xml:space="preserve">    minHeap:</w:t>
-      </w:r>
-    </w:p>
-    <w:p>
-      <w:pPr>
-        <w:tabs>
-          <w:tab w:val="left" w:pos="3900"/>
-        </w:tabs>
-        <w:spacing w:after="0" w:line="240" w:lineRule="auto"/>
-        <w:rPr>
-          <w:rFonts w:cs="Courier New"/>
-        </w:rPr>
-      </w:pPr>
-      <w:r>
-        <w:rPr>
-          <w:rFonts w:cs="Courier New"/>
-        </w:rPr>
-        <w:t xml:space="preserve">    - put(key, value): </w:t>
+        <w:t xml:space="preserve">    </w:t>
+      </w:r>
+      <w:proofErr w:type="spellStart"/>
+      <w:r>
+        <w:rPr>
+          <w:rFonts w:cs="Courier New"/>
+        </w:rPr>
+        <w:t>minHeap</w:t>
+      </w:r>
+      <w:proofErr w:type="spellEnd"/>
+      <w:r>
+        <w:rPr>
+          <w:rFonts w:cs="Courier New"/>
+        </w:rPr>
+        <w:t>:</w:t>
+      </w:r>
+    </w:p>
+    <w:p>
+      <w:pPr>
+        <w:tabs>
+          <w:tab w:val="left" w:pos="3900"/>
+        </w:tabs>
+        <w:spacing w:after="0" w:line="240" w:lineRule="auto"/>
+        <w:rPr>
+          <w:rFonts w:cs="Courier New"/>
+        </w:rPr>
+      </w:pPr>
+      <w:r>
+        <w:rPr>
+          <w:rFonts w:cs="Courier New"/>
+        </w:rPr>
+        <w:t xml:space="preserve">    - </w:t>
+      </w:r>
+      <w:proofErr w:type="gramStart"/>
+      <w:r>
+        <w:rPr>
+          <w:rFonts w:cs="Courier New"/>
+        </w:rPr>
+        <w:t>put(</w:t>
+      </w:r>
+      <w:proofErr w:type="gramEnd"/>
+      <w:r>
+        <w:rPr>
+          <w:rFonts w:cs="Courier New"/>
+        </w:rPr>
+        <w:t xml:space="preserve">key, value): </w:t>
       </w:r>
       <m:oMath>
         <m:r>
@@ -16716,7 +18454,21 @@
         <w:rPr>
           <w:rFonts w:cs="Courier New"/>
         </w:rPr>
-        <w:t>array of type V (value): O(1) access</w:t>
+        <w:t xml:space="preserve">array of type V (value): </w:t>
+      </w:r>
+      <w:proofErr w:type="gramStart"/>
+      <w:r>
+        <w:rPr>
+          <w:rFonts w:cs="Courier New"/>
+        </w:rPr>
+        <w:t>O(</w:t>
+      </w:r>
+      <w:proofErr w:type="gramEnd"/>
+      <w:r>
+        <w:rPr>
+          <w:rFonts w:cs="Courier New"/>
+        </w:rPr>
+        <w:t>1) access</w:t>
       </w:r>
     </w:p>
     <w:p>
@@ -16811,7 +18563,23 @@
           <w:rFonts w:cs="Courier New"/>
           <w:b/>
         </w:rPr>
-        <w:t>Java Object.hashcode()</w:t>
+        <w:t xml:space="preserve">Java </w:t>
+      </w:r>
+      <w:proofErr w:type="spellStart"/>
+      <w:r>
+        <w:rPr>
+          <w:rFonts w:cs="Courier New"/>
+          <w:b/>
+        </w:rPr>
+        <w:t>Object.hashcode</w:t>
+      </w:r>
+      <w:proofErr w:type="spellEnd"/>
+      <w:r>
+        <w:rPr>
+          <w:rFonts w:cs="Courier New"/>
+          <w:b/>
+        </w:rPr>
+        <w:t>()</w:t>
       </w:r>
     </w:p>
     <w:p>
@@ -16970,7 +18738,23 @@
           <w:rFonts w:cs="Courier New"/>
           <w:b/>
         </w:rPr>
-        <w:t>Java String.hashcode()</w:t>
+        <w:t xml:space="preserve">Java </w:t>
+      </w:r>
+      <w:proofErr w:type="spellStart"/>
+      <w:r>
+        <w:rPr>
+          <w:rFonts w:cs="Courier New"/>
+          <w:b/>
+        </w:rPr>
+        <w:t>String.hashcode</w:t>
+      </w:r>
+      <w:proofErr w:type="spellEnd"/>
+      <w:r>
+        <w:rPr>
+          <w:rFonts w:cs="Courier New"/>
+          <w:b/>
+        </w:rPr>
+        <w:t>()</w:t>
       </w:r>
     </w:p>
     <w:p>
@@ -17335,37 +19119,89 @@
         <w:rPr>
           <w:rFonts w:cs="Courier New"/>
         </w:rPr>
-        <w:t xml:space="preserve"> into hashcodes</w:t>
-      </w:r>
-      <w:r>
-        <w:rPr>
-          <w:rFonts w:cs="Courier New"/>
-        </w:rPr>
-        <w:t xml:space="preserve"> using hashcode()</w:t>
-      </w:r>
-    </w:p>
-    <w:p>
-      <w:pPr>
-        <w:tabs>
-          <w:tab w:val="left" w:pos="3900"/>
-        </w:tabs>
-        <w:spacing w:after="0" w:line="240" w:lineRule="auto"/>
-        <w:rPr>
-          <w:rFonts w:cs="Courier New"/>
-        </w:rPr>
-      </w:pPr>
-      <w:r>
-        <w:rPr>
-          <w:rFonts w:cs="Courier New"/>
-        </w:rPr>
-        <w:t>- hashcodes are compressed</w:t>
-      </w:r>
-      <w:r>
-        <w:rPr>
-          <w:rFonts w:cs="Courier New"/>
-        </w:rPr>
-        <w:t xml:space="preserve"> into hashvalues</w:t>
-      </w:r>
+        <w:t xml:space="preserve"> into </w:t>
+      </w:r>
+      <w:proofErr w:type="spellStart"/>
+      <w:r>
+        <w:rPr>
+          <w:rFonts w:cs="Courier New"/>
+        </w:rPr>
+        <w:t>hashcodes</w:t>
+      </w:r>
+      <w:proofErr w:type="spellEnd"/>
+      <w:r>
+        <w:rPr>
+          <w:rFonts w:cs="Courier New"/>
+        </w:rPr>
+        <w:t xml:space="preserve"> using </w:t>
+      </w:r>
+      <w:proofErr w:type="spellStart"/>
+      <w:proofErr w:type="gramStart"/>
+      <w:r>
+        <w:rPr>
+          <w:rFonts w:cs="Courier New"/>
+        </w:rPr>
+        <w:t>hashcode</w:t>
+      </w:r>
+      <w:proofErr w:type="spellEnd"/>
+      <w:r>
+        <w:rPr>
+          <w:rFonts w:cs="Courier New"/>
+        </w:rPr>
+        <w:t>(</w:t>
+      </w:r>
+      <w:proofErr w:type="gramEnd"/>
+      <w:r>
+        <w:rPr>
+          <w:rFonts w:cs="Courier New"/>
+        </w:rPr>
+        <w:t>)</w:t>
+      </w:r>
+    </w:p>
+    <w:p>
+      <w:pPr>
+        <w:tabs>
+          <w:tab w:val="left" w:pos="3900"/>
+        </w:tabs>
+        <w:spacing w:after="0" w:line="240" w:lineRule="auto"/>
+        <w:rPr>
+          <w:rFonts w:cs="Courier New"/>
+        </w:rPr>
+      </w:pPr>
+      <w:r>
+        <w:rPr>
+          <w:rFonts w:cs="Courier New"/>
+        </w:rPr>
+        <w:t xml:space="preserve">- </w:t>
+      </w:r>
+      <w:proofErr w:type="spellStart"/>
+      <w:r>
+        <w:rPr>
+          <w:rFonts w:cs="Courier New"/>
+        </w:rPr>
+        <w:t>hashcodes</w:t>
+      </w:r>
+      <w:proofErr w:type="spellEnd"/>
+      <w:r>
+        <w:rPr>
+          <w:rFonts w:cs="Courier New"/>
+        </w:rPr>
+        <w:t xml:space="preserve"> are compressed</w:t>
+      </w:r>
+      <w:r>
+        <w:rPr>
+          <w:rFonts w:cs="Courier New"/>
+        </w:rPr>
+        <w:t xml:space="preserve"> into </w:t>
+      </w:r>
+      <w:proofErr w:type="spellStart"/>
+      <w:r>
+        <w:rPr>
+          <w:rFonts w:cs="Courier New"/>
+        </w:rPr>
+        <w:t>hashvalues</w:t>
+      </w:r>
+      <w:proofErr w:type="spellEnd"/>
       <w:r>
         <w:rPr>
           <w:rFonts w:cs="Courier New"/>
@@ -17493,11 +19329,19 @@
         </w:rPr>
         <w:t xml:space="preserve">Hash Function: </w:t>
       </w:r>
-      <w:r>
-        <w:rPr>
-          <w:rFonts w:cs="Courier New"/>
-        </w:rPr>
-        <w:t>hashcode and compression</w:t>
+      <w:proofErr w:type="spellStart"/>
+      <w:r>
+        <w:rPr>
+          <w:rFonts w:cs="Courier New"/>
+        </w:rPr>
+        <w:t>hashcode</w:t>
+      </w:r>
+      <w:proofErr w:type="spellEnd"/>
+      <w:r>
+        <w:rPr>
+          <w:rFonts w:cs="Courier New"/>
+        </w:rPr>
+        <w:t xml:space="preserve"> and compression</w:t>
       </w:r>
     </w:p>
     <w:p>
@@ -17544,6 +19388,7 @@
         </w:rPr>
         <w:t xml:space="preserve">- when 2 or more </w:t>
       </w:r>
+      <w:proofErr w:type="spellStart"/>
       <w:r>
         <w:rPr>
           <w:rFonts w:cs="Courier New"/>
@@ -17551,6 +19396,7 @@
         </w:rPr>
         <w:t>hashcodes</w:t>
       </w:r>
+      <w:proofErr w:type="spellEnd"/>
       <w:r>
         <w:rPr>
           <w:rFonts w:cs="Courier New"/>
@@ -17594,6 +19440,7 @@
         </w:rPr>
         <w:t xml:space="preserve"> map to the same </w:t>
       </w:r>
+      <w:proofErr w:type="spellStart"/>
       <w:r>
         <w:rPr>
           <w:rFonts w:cs="Courier New"/>
@@ -17601,6 +19448,7 @@
         </w:rPr>
         <w:t>hashcode</w:t>
       </w:r>
+      <w:proofErr w:type="spellEnd"/>
       <w:r>
         <w:rPr>
           <w:rFonts w:cs="Courier New"/>
@@ -17823,7 +19671,21 @@
         <w:rPr>
           <w:rFonts w:cs="Courier New"/>
         </w:rPr>
-        <w:t>- In Java HashTable and HashMap classes, default maximum load factor is 0.75</w:t>
+        <w:t xml:space="preserve">- In Java </w:t>
+      </w:r>
+      <w:proofErr w:type="spellStart"/>
+      <w:r>
+        <w:rPr>
+          <w:rFonts w:cs="Courier New"/>
+        </w:rPr>
+        <w:t>HashTable</w:t>
+      </w:r>
+      <w:proofErr w:type="spellEnd"/>
+      <w:r>
+        <w:rPr>
+          <w:rFonts w:cs="Courier New"/>
+        </w:rPr>
+        <w:t xml:space="preserve"> and HashMap classes, default maximum load factor is 0.75</w:t>
       </w:r>
     </w:p>
     <w:p>
@@ -17943,7 +19805,23 @@
           <w:rFonts w:cs="Courier New"/>
           <w:lang w:val="en-US"/>
         </w:rPr>
-        <w:t xml:space="preserve">1. put(key, value): </w:t>
+        <w:t xml:space="preserve">1. </w:t>
+      </w:r>
+      <w:proofErr w:type="gramStart"/>
+      <w:r>
+        <w:rPr>
+          <w:rFonts w:cs="Courier New"/>
+          <w:lang w:val="en-US"/>
+        </w:rPr>
+        <w:t>put(</w:t>
+      </w:r>
+      <w:proofErr w:type="gramEnd"/>
+      <w:r>
+        <w:rPr>
+          <w:rFonts w:cs="Courier New"/>
+          <w:lang w:val="en-US"/>
+        </w:rPr>
+        <w:t xml:space="preserve">key, value): </w:t>
       </w:r>
       <m:oMath>
         <m:r>
@@ -18081,7 +19959,32 @@
           <w:rFonts w:cs="Courier New"/>
           <w:lang w:val="en-US"/>
         </w:rPr>
-        <w:t xml:space="preserve">5. getKeys(): need hash table traversal </w:t>
+        <w:t xml:space="preserve">5. </w:t>
+      </w:r>
+      <w:proofErr w:type="spellStart"/>
+      <w:proofErr w:type="gramStart"/>
+      <w:r>
+        <w:rPr>
+          <w:rFonts w:cs="Courier New"/>
+          <w:lang w:val="en-US"/>
+        </w:rPr>
+        <w:t>getKeys</w:t>
+      </w:r>
+      <w:proofErr w:type="spellEnd"/>
+      <w:r>
+        <w:rPr>
+          <w:rFonts w:cs="Courier New"/>
+          <w:lang w:val="en-US"/>
+        </w:rPr>
+        <w:t>(</w:t>
+      </w:r>
+      <w:proofErr w:type="gramEnd"/>
+      <w:r>
+        <w:rPr>
+          <w:rFonts w:cs="Courier New"/>
+          <w:lang w:val="en-US"/>
+        </w:rPr>
+        <w:t xml:space="preserve">): need hash table traversal </w:t>
       </w:r>
       <m:oMath>
         <m:r>
@@ -18107,7 +20010,29 @@
         <w:rPr>
           <w:rFonts w:cs="Courier New"/>
         </w:rPr>
-        <w:t xml:space="preserve">6. getValues(): </w:t>
+        <w:t xml:space="preserve">6. </w:t>
+      </w:r>
+      <w:proofErr w:type="spellStart"/>
+      <w:proofErr w:type="gramStart"/>
+      <w:r>
+        <w:rPr>
+          <w:rFonts w:cs="Courier New"/>
+        </w:rPr>
+        <w:t>getValues</w:t>
+      </w:r>
+      <w:proofErr w:type="spellEnd"/>
+      <w:r>
+        <w:rPr>
+          <w:rFonts w:cs="Courier New"/>
+        </w:rPr>
+        <w:t>(</w:t>
+      </w:r>
+      <w:proofErr w:type="gramEnd"/>
+      <w:r>
+        <w:rPr>
+          <w:rFonts w:cs="Courier New"/>
+        </w:rPr>
+        <w:t xml:space="preserve">): </w:t>
       </w:r>
       <w:r>
         <w:rPr>
@@ -18148,6 +20073,7 @@
           <w:lang w:val="en-US"/>
         </w:rPr>
       </w:pPr>
+      <w:proofErr w:type="spellStart"/>
       <w:r>
         <w:rPr>
           <w:rFonts w:cs="Courier New" w:hint="eastAsia"/>
@@ -18155,84 +20081,146 @@
         </w:rPr>
         <w:t>Jav</w:t>
       </w:r>
+      <w:proofErr w:type="spellEnd"/>
       <w:r>
         <w:rPr>
           <w:rFonts w:cs="Courier New"/>
           <w:b/>
           <w:lang w:val="en-US"/>
         </w:rPr>
-        <w:t>a HashMap &lt;K,V&gt; class</w:t>
-      </w:r>
-    </w:p>
-    <w:p>
-      <w:pPr>
-        <w:tabs>
-          <w:tab w:val="left" w:pos="3900"/>
-        </w:tabs>
-        <w:spacing w:after="0" w:line="240" w:lineRule="auto"/>
-        <w:rPr>
-          <w:rFonts w:cs="Courier New"/>
-          <w:lang w:val="en-US"/>
-        </w:rPr>
-      </w:pPr>
-      <w:r>
-        <w:rPr>
-          <w:rFonts w:cs="Courier New"/>
-          <w:lang w:val="en-US"/>
-        </w:rPr>
-        <w:t>- specify initial number of buckets and load factor in constructor</w:t>
-      </w:r>
-    </w:p>
-    <w:p>
-      <w:pPr>
-        <w:tabs>
-          <w:tab w:val="left" w:pos="3900"/>
-        </w:tabs>
-        <w:spacing w:after="0" w:line="240" w:lineRule="auto"/>
-        <w:rPr>
-          <w:rFonts w:cs="Courier New"/>
-          <w:lang w:val="en-US"/>
-        </w:rPr>
-      </w:pPr>
-      <w:r>
-        <w:rPr>
-          <w:rFonts w:cs="Courier New"/>
-          <w:lang w:val="en-US"/>
-        </w:rPr>
-        <w:t>- Hash Function: Use key’s hashcode(), take absolute value, and compress it by taking mod of the number of buckets</w:t>
-      </w:r>
-    </w:p>
-    <w:p>
-      <w:pPr>
-        <w:tabs>
-          <w:tab w:val="left" w:pos="3900"/>
-        </w:tabs>
-        <w:spacing w:after="0" w:line="240" w:lineRule="auto"/>
-        <w:rPr>
-          <w:rFonts w:cs="Courier New"/>
-          <w:lang w:val="en-US"/>
-        </w:rPr>
-      </w:pPr>
-    </w:p>
-    <w:p>
-      <w:pPr>
-        <w:tabs>
-          <w:tab w:val="left" w:pos="3900"/>
-        </w:tabs>
-        <w:spacing w:after="0" w:line="240" w:lineRule="auto"/>
+        <w:t>a HashMap &lt;</w:t>
+      </w:r>
+      <w:proofErr w:type="gramStart"/>
+      <w:r>
         <w:rPr>
           <w:rFonts w:cs="Courier New"/>
           <w:b/>
           <w:lang w:val="en-US"/>
         </w:rPr>
-      </w:pPr>
+        <w:t>K,V</w:t>
+      </w:r>
+      <w:proofErr w:type="gramEnd"/>
       <w:r>
         <w:rPr>
           <w:rFonts w:cs="Courier New"/>
           <w:b/>
           <w:lang w:val="en-US"/>
         </w:rPr>
-        <w:t>Java HashSet &lt;E&gt; class</w:t>
+        <w:t>&gt; class</w:t>
+      </w:r>
+    </w:p>
+    <w:p>
+      <w:pPr>
+        <w:tabs>
+          <w:tab w:val="left" w:pos="3900"/>
+        </w:tabs>
+        <w:spacing w:after="0" w:line="240" w:lineRule="auto"/>
+        <w:rPr>
+          <w:rFonts w:cs="Courier New"/>
+          <w:lang w:val="en-US"/>
+        </w:rPr>
+      </w:pPr>
+      <w:r>
+        <w:rPr>
+          <w:rFonts w:cs="Courier New"/>
+          <w:lang w:val="en-US"/>
+        </w:rPr>
+        <w:t>- specify initial number of buckets and load factor in constructor</w:t>
+      </w:r>
+    </w:p>
+    <w:p>
+      <w:pPr>
+        <w:tabs>
+          <w:tab w:val="left" w:pos="3900"/>
+        </w:tabs>
+        <w:spacing w:after="0" w:line="240" w:lineRule="auto"/>
+        <w:rPr>
+          <w:rFonts w:cs="Courier New"/>
+          <w:lang w:val="en-US"/>
+        </w:rPr>
+      </w:pPr>
+      <w:r>
+        <w:rPr>
+          <w:rFonts w:cs="Courier New"/>
+          <w:lang w:val="en-US"/>
+        </w:rPr>
+        <w:t xml:space="preserve">- Hash Function: Use key’s </w:t>
+      </w:r>
+      <w:proofErr w:type="spellStart"/>
+      <w:proofErr w:type="gramStart"/>
+      <w:r>
+        <w:rPr>
+          <w:rFonts w:cs="Courier New"/>
+          <w:lang w:val="en-US"/>
+        </w:rPr>
+        <w:t>hashcode</w:t>
+      </w:r>
+      <w:proofErr w:type="spellEnd"/>
+      <w:r>
+        <w:rPr>
+          <w:rFonts w:cs="Courier New"/>
+          <w:lang w:val="en-US"/>
+        </w:rPr>
+        <w:t>(</w:t>
+      </w:r>
+      <w:proofErr w:type="gramEnd"/>
+      <w:r>
+        <w:rPr>
+          <w:rFonts w:cs="Courier New"/>
+          <w:lang w:val="en-US"/>
+        </w:rPr>
+        <w:t>), take absolute value, and compress it by taking mod of the number of buckets</w:t>
+      </w:r>
+    </w:p>
+    <w:p>
+      <w:pPr>
+        <w:tabs>
+          <w:tab w:val="left" w:pos="3900"/>
+        </w:tabs>
+        <w:spacing w:after="0" w:line="240" w:lineRule="auto"/>
+        <w:rPr>
+          <w:rFonts w:cs="Courier New"/>
+          <w:lang w:val="en-US"/>
+        </w:rPr>
+      </w:pPr>
+    </w:p>
+    <w:p>
+      <w:pPr>
+        <w:tabs>
+          <w:tab w:val="left" w:pos="3900"/>
+        </w:tabs>
+        <w:spacing w:after="0" w:line="240" w:lineRule="auto"/>
+        <w:rPr>
+          <w:rFonts w:cs="Courier New"/>
+          <w:b/>
+          <w:lang w:val="en-US"/>
+        </w:rPr>
+      </w:pPr>
+      <w:r>
+        <w:rPr>
+          <w:rFonts w:cs="Courier New"/>
+          <w:b/>
+          <w:lang w:val="en-US"/>
+        </w:rPr>
+        <w:t xml:space="preserve">Java </w:t>
+      </w:r>
+      <w:proofErr w:type="spellStart"/>
+      <w:r>
+        <w:rPr>
+          <w:rFonts w:cs="Courier New"/>
+          <w:b/>
+          <w:lang w:val="en-US"/>
+        </w:rPr>
+        <w:t>HashSet</w:t>
+      </w:r>
+      <w:proofErr w:type="spellEnd"/>
+      <w:r>
+        <w:rPr>
+          <w:rFonts w:cs="Courier New"/>
+          <w:b/>
+          <w:lang w:val="en-US"/>
+        </w:rPr>
+        <w:t xml:space="preserve"> &lt;E&gt; class</w:t>
       </w:r>
     </w:p>
     <w:p>
@@ -18260,23 +20248,74 @@
         <w:spacing w:after="0" w:line="240" w:lineRule="auto"/>
         <w:rPr>
           <w:rFonts w:cs="Courier New"/>
-        </w:rPr>
-      </w:pPr>
-      <w:r>
-        <w:rPr>
-          <w:rFonts w:cs="Courier New"/>
-        </w:rPr>
-        <w:t>- add(e), contains(e), remove(e), etc.</w:t>
-      </w:r>
-    </w:p>
-    <w:p>
-      <w:pPr>
-        <w:tabs>
-          <w:tab w:val="left" w:pos="3900"/>
-        </w:tabs>
-        <w:spacing w:after="0" w:line="240" w:lineRule="auto"/>
-        <w:rPr>
-          <w:rFonts w:cs="Courier New"/>
+          <w:lang w:val="fr-FR"/>
+        </w:rPr>
+      </w:pPr>
+      <w:r>
+        <w:rPr>
+          <w:rFonts w:cs="Courier New"/>
+          <w:lang w:val="fr-FR"/>
+        </w:rPr>
+        <w:t xml:space="preserve">- </w:t>
+      </w:r>
+      <w:proofErr w:type="spellStart"/>
+      <w:r>
+        <w:rPr>
+          <w:rFonts w:cs="Courier New"/>
+          <w:lang w:val="fr-FR"/>
+        </w:rPr>
+        <w:t>add</w:t>
+      </w:r>
+      <w:proofErr w:type="spellEnd"/>
+      <w:r>
+        <w:rPr>
+          <w:rFonts w:cs="Courier New"/>
+          <w:lang w:val="fr-FR"/>
+        </w:rPr>
+        <w:t xml:space="preserve">(e), </w:t>
+      </w:r>
+      <w:proofErr w:type="spellStart"/>
+      <w:r>
+        <w:rPr>
+          <w:rFonts w:cs="Courier New"/>
+          <w:lang w:val="fr-FR"/>
+        </w:rPr>
+        <w:t>contains</w:t>
+      </w:r>
+      <w:proofErr w:type="spellEnd"/>
+      <w:r>
+        <w:rPr>
+          <w:rFonts w:cs="Courier New"/>
+          <w:lang w:val="fr-FR"/>
+        </w:rPr>
+        <w:t xml:space="preserve">(e), </w:t>
+      </w:r>
+      <w:proofErr w:type="spellStart"/>
+      <w:r>
+        <w:rPr>
+          <w:rFonts w:cs="Courier New"/>
+          <w:lang w:val="fr-FR"/>
+        </w:rPr>
+        <w:t>remove</w:t>
+      </w:r>
+      <w:proofErr w:type="spellEnd"/>
+      <w:r>
+        <w:rPr>
+          <w:rFonts w:cs="Courier New"/>
+          <w:lang w:val="fr-FR"/>
+        </w:rPr>
+        <w:t>(e), etc.</w:t>
+      </w:r>
+    </w:p>
+    <w:p>
+      <w:pPr>
+        <w:tabs>
+          <w:tab w:val="left" w:pos="3900"/>
+        </w:tabs>
+        <w:spacing w:after="0" w:line="240" w:lineRule="auto"/>
+        <w:rPr>
+          <w:rFonts w:cs="Courier New"/>
+          <w:lang w:val="fr-FR"/>
         </w:rPr>
       </w:pPr>
     </w:p>
@@ -18523,11 +20562,19 @@
         </w:rPr>
         <w:t xml:space="preserve">- </w:t>
       </w:r>
-      <w:r>
-        <w:rPr>
-          <w:rFonts w:cs="Courier New"/>
-        </w:rPr>
-        <w:t>Direced Acyclic Graph</w:t>
+      <w:proofErr w:type="spellStart"/>
+      <w:r>
+        <w:rPr>
+          <w:rFonts w:cs="Courier New"/>
+        </w:rPr>
+        <w:t>Direced</w:t>
+      </w:r>
+      <w:proofErr w:type="spellEnd"/>
+      <w:r>
+        <w:rPr>
+          <w:rFonts w:cs="Courier New"/>
+        </w:rPr>
+        <w:t xml:space="preserve"> Acyclic Graph</w:t>
       </w:r>
       <w:r>
         <w:rPr>
@@ -18758,7 +20805,21 @@
         <w:rPr>
           <w:rFonts w:cs="Courier New"/>
         </w:rPr>
-        <w:t>edges) using ArrayList and the element itself</w:t>
+        <w:t xml:space="preserve">edges) using </w:t>
+      </w:r>
+      <w:proofErr w:type="spellStart"/>
+      <w:r>
+        <w:rPr>
+          <w:rFonts w:cs="Courier New"/>
+        </w:rPr>
+        <w:t>ArrayList</w:t>
+      </w:r>
+      <w:proofErr w:type="spellEnd"/>
+      <w:r>
+        <w:rPr>
+          <w:rFonts w:cs="Courier New"/>
+        </w:rPr>
+        <w:t xml:space="preserve"> and the element itself</w:t>
       </w:r>
     </w:p>
     <w:p>
@@ -19890,13 +21951,27 @@
         <w:rPr>
           <w:rFonts w:cs="Courier New"/>
         </w:rPr>
-        <w:t>- JVM maintains a linked list of all objects, stores Object.has</w:t>
-      </w:r>
-      <w:r>
-        <w:rPr>
-          <w:rFonts w:cs="Courier New"/>
-        </w:rPr>
-        <w:t>hCode() of each object</w:t>
+        <w:t xml:space="preserve">- JVM maintains a linked list of all objects, stores </w:t>
+      </w:r>
+      <w:proofErr w:type="spellStart"/>
+      <w:r>
+        <w:rPr>
+          <w:rFonts w:cs="Courier New"/>
+        </w:rPr>
+        <w:t>Object.has</w:t>
+      </w:r>
+      <w:r>
+        <w:rPr>
+          <w:rFonts w:cs="Courier New"/>
+        </w:rPr>
+        <w:t>hCode</w:t>
+      </w:r>
+      <w:proofErr w:type="spellEnd"/>
+      <w:r>
+        <w:rPr>
+          <w:rFonts w:cs="Courier New"/>
+        </w:rPr>
+        <w:t>() of each object</w:t>
       </w:r>
     </w:p>
     <w:p>
@@ -20217,7 +22292,21 @@
         <w:rPr>
           <w:rFonts w:cs="Courier New"/>
         </w:rPr>
-        <w:t>- the set of web pages on the world wide web define a graph. Webpage are vertices and hyperlinks are edges.</w:t>
+        <w:t xml:space="preserve">- the set of web pages on the world wide web </w:t>
+      </w:r>
+      <w:proofErr w:type="gramStart"/>
+      <w:r>
+        <w:rPr>
+          <w:rFonts w:cs="Courier New"/>
+        </w:rPr>
+        <w:t>define</w:t>
+      </w:r>
+      <w:proofErr w:type="gramEnd"/>
+      <w:r>
+        <w:rPr>
+          <w:rFonts w:cs="Courier New"/>
+        </w:rPr>
+        <w:t xml:space="preserve"> a graph. Webpage are vertices and hyperlinks are edges.</w:t>
       </w:r>
     </w:p>
     <w:p>
@@ -20915,7 +23004,21 @@
         <w:rPr>
           <w:rFonts w:cs="Courier New"/>
         </w:rPr>
-        <w:t>- a recurrence relation is a sequence of numbers where the n-th term depends on previous terms</w:t>
+        <w:t>- a recurrence relation is a sequence of numbers where the n-</w:t>
+      </w:r>
+      <w:proofErr w:type="spellStart"/>
+      <w:r>
+        <w:rPr>
+          <w:rFonts w:cs="Courier New"/>
+        </w:rPr>
+        <w:t>th</w:t>
+      </w:r>
+      <w:proofErr w:type="spellEnd"/>
+      <w:r>
+        <w:rPr>
+          <w:rFonts w:cs="Courier New"/>
+        </w:rPr>
+        <w:t xml:space="preserve"> term depends on previous terms</w:t>
       </w:r>
     </w:p>
     <w:p>
@@ -22381,7 +24484,21 @@
         <w:rPr>
           <w:rFonts w:cs="Courier New"/>
         </w:rPr>
-        <w:t>- cn from copying array</w:t>
+        <w:t xml:space="preserve">- </w:t>
+      </w:r>
+      <w:proofErr w:type="spellStart"/>
+      <w:r>
+        <w:rPr>
+          <w:rFonts w:cs="Courier New"/>
+        </w:rPr>
+        <w:t>cn</w:t>
+      </w:r>
+      <w:proofErr w:type="spellEnd"/>
+      <w:r>
+        <w:rPr>
+          <w:rFonts w:cs="Courier New"/>
+        </w:rPr>
+        <w:t xml:space="preserve"> from copying array</w:t>
       </w:r>
     </w:p>
     <w:p>
@@ -22636,7 +24753,21 @@
         <w:rPr>
           <w:rFonts w:cs="Courier New"/>
         </w:rPr>
-        <w:t xml:space="preserve">- this is also the case for adding n elements to an empty arraylist and resizing </w:t>
+        <w:t xml:space="preserve">- this is also the case for adding n elements to an empty </w:t>
+      </w:r>
+      <w:proofErr w:type="spellStart"/>
+      <w:r>
+        <w:rPr>
+          <w:rFonts w:cs="Courier New"/>
+        </w:rPr>
+        <w:t>arraylist</w:t>
+      </w:r>
+      <w:proofErr w:type="spellEnd"/>
+      <w:r>
+        <w:rPr>
+          <w:rFonts w:cs="Courier New"/>
+        </w:rPr>
+        <w:t xml:space="preserve"> and resizing </w:t>
       </w:r>
       <m:oMath>
         <m:r>
@@ -22699,7 +24830,35 @@
         <w:rPr>
           <w:rFonts w:cs="Courier New"/>
         </w:rPr>
-        <w:t xml:space="preserve">- also the case for putting n elements into empty hash table and rehasing </w:t>
+        <w:t xml:space="preserve">- </w:t>
+      </w:r>
+      <w:proofErr w:type="gramStart"/>
+      <w:r>
+        <w:rPr>
+          <w:rFonts w:cs="Courier New"/>
+        </w:rPr>
+        <w:t>also</w:t>
+      </w:r>
+      <w:proofErr w:type="gramEnd"/>
+      <w:r>
+        <w:rPr>
+          <w:rFonts w:cs="Courier New"/>
+        </w:rPr>
+        <w:t xml:space="preserve"> the case for putting n elements into empty hash table and </w:t>
+      </w:r>
+      <w:proofErr w:type="spellStart"/>
+      <w:r>
+        <w:rPr>
+          <w:rFonts w:cs="Courier New"/>
+        </w:rPr>
+        <w:t>rehasing</w:t>
+      </w:r>
+      <w:proofErr w:type="spellEnd"/>
+      <w:r>
+        <w:rPr>
+          <w:rFonts w:cs="Courier New"/>
+        </w:rPr>
+        <w:t xml:space="preserve"> </w:t>
       </w:r>
       <m:oMath>
         <m:r>
@@ -22898,24 +25057,52 @@
         <w:rPr>
           <w:rFonts w:cs="Courier New"/>
         </w:rPr>
-        <w:t>- cn from partition based on pivot</w:t>
-      </w:r>
-    </w:p>
-    <w:p>
-      <w:pPr>
-        <w:tabs>
-          <w:tab w:val="left" w:pos="3900"/>
-        </w:tabs>
-        <w:spacing w:after="0" w:line="240" w:lineRule="auto"/>
-        <w:rPr>
-          <w:rFonts w:cs="Courier New"/>
-        </w:rPr>
-      </w:pPr>
-      <w:r>
-        <w:rPr>
-          <w:rFonts w:cs="Courier New"/>
-        </w:rPr>
-        <w:t>- best case when two sublists have same size</w:t>
+        <w:t xml:space="preserve">- </w:t>
+      </w:r>
+      <w:proofErr w:type="spellStart"/>
+      <w:r>
+        <w:rPr>
+          <w:rFonts w:cs="Courier New"/>
+        </w:rPr>
+        <w:t>cn</w:t>
+      </w:r>
+      <w:proofErr w:type="spellEnd"/>
+      <w:r>
+        <w:rPr>
+          <w:rFonts w:cs="Courier New"/>
+        </w:rPr>
+        <w:t xml:space="preserve"> from partition based on pivot</w:t>
+      </w:r>
+    </w:p>
+    <w:p>
+      <w:pPr>
+        <w:tabs>
+          <w:tab w:val="left" w:pos="3900"/>
+        </w:tabs>
+        <w:spacing w:after="0" w:line="240" w:lineRule="auto"/>
+        <w:rPr>
+          <w:rFonts w:cs="Courier New"/>
+        </w:rPr>
+      </w:pPr>
+      <w:r>
+        <w:rPr>
+          <w:rFonts w:cs="Courier New"/>
+        </w:rPr>
+        <w:t xml:space="preserve">- best case when two </w:t>
+      </w:r>
+      <w:proofErr w:type="spellStart"/>
+      <w:r>
+        <w:rPr>
+          <w:rFonts w:cs="Courier New"/>
+        </w:rPr>
+        <w:t>sublists</w:t>
+      </w:r>
+      <w:proofErr w:type="spellEnd"/>
+      <w:r>
+        <w:rPr>
+          <w:rFonts w:cs="Courier New"/>
+        </w:rPr>
+        <w:t xml:space="preserve"> have same size</w:t>
       </w:r>
     </w:p>
     <w:p>
@@ -23020,7 +25207,21 @@
         <w:rPr>
           <w:rFonts w:cs="Courier New"/>
         </w:rPr>
-        <w:t>- worst case: one sublist has only 1 element</w:t>
+        <w:t xml:space="preserve">- worst case: one </w:t>
+      </w:r>
+      <w:proofErr w:type="spellStart"/>
+      <w:r>
+        <w:rPr>
+          <w:rFonts w:cs="Courier New"/>
+        </w:rPr>
+        <w:t>sublist</w:t>
+      </w:r>
+      <w:proofErr w:type="spellEnd"/>
+      <w:r>
+        <w:rPr>
+          <w:rFonts w:cs="Courier New"/>
+        </w:rPr>
+        <w:t xml:space="preserve"> has only 1 element</w:t>
       </w:r>
     </w:p>
     <w:p>
@@ -25286,7 +27487,21 @@
         <w:rPr>
           <w:rFonts w:cs="Courier New"/>
         </w:rPr>
-        <w:t xml:space="preserve"> is the runtime on the best case input(s)</w:t>
+        <w:t xml:space="preserve"> is the runtime on the </w:t>
+      </w:r>
+      <w:proofErr w:type="gramStart"/>
+      <w:r>
+        <w:rPr>
+          <w:rFonts w:cs="Courier New"/>
+        </w:rPr>
+        <w:t>best case</w:t>
+      </w:r>
+      <w:proofErr w:type="gramEnd"/>
+      <w:r>
+        <w:rPr>
+          <w:rFonts w:cs="Courier New"/>
+        </w:rPr>
+        <w:t xml:space="preserve"> input(s)</w:t>
       </w:r>
     </w:p>
     <w:p>
@@ -25343,7 +27558,21 @@
         <w:rPr>
           <w:rFonts w:cs="Courier New"/>
         </w:rPr>
-        <w:t xml:space="preserve"> is the runtime on the worst case input(s)</w:t>
+        <w:t xml:space="preserve"> is the runtime on the </w:t>
+      </w:r>
+      <w:proofErr w:type="gramStart"/>
+      <w:r>
+        <w:rPr>
+          <w:rFonts w:cs="Courier New"/>
+        </w:rPr>
+        <w:t>worst case</w:t>
+      </w:r>
+      <w:proofErr w:type="gramEnd"/>
+      <w:r>
+        <w:rPr>
+          <w:rFonts w:cs="Courier New"/>
+        </w:rPr>
+        <w:t xml:space="preserve"> input(s)</w:t>
       </w:r>
     </w:p>
     <w:p>
@@ -25573,6 +27802,9 @@
       </w:r>
       <m:oMath>
         <m:r>
+          <m:rPr>
+            <m:sty m:val="p"/>
+          </m:rPr>
           <w:rPr>
             <w:rFonts w:ascii="Cambria Math" w:hAnsi="Cambria Math" w:cs="Courier New"/>
           </w:rPr>
@@ -25796,13 +28028,7 @@
           <w:rPr>
             <w:rFonts w:ascii="Cambria Math" w:hAnsi="Cambria Math" w:cs="Courier New"/>
           </w:rPr>
-          <m:t xml:space="preserve"> </m:t>
-        </m:r>
-        <m:r>
-          <w:rPr>
-            <w:rFonts w:ascii="Cambria Math" w:hAnsi="Cambria Math" w:cs="Courier New"/>
-          </w:rPr>
-          <m:t>t</m:t>
+          <m:t xml:space="preserve"> t</m:t>
         </m:r>
         <m:d>
           <m:dPr>
@@ -25827,19 +28053,7 @@
         <w:rPr>
           <w:rFonts w:cs="Courier New"/>
         </w:rPr>
-        <w:t xml:space="preserve"> is</w:t>
-      </w:r>
-      <w:r>
-        <w:rPr>
-          <w:rFonts w:cs="Courier New"/>
-        </w:rPr>
-        <w:t xml:space="preserve"> not</w:t>
-      </w:r>
-      <w:r>
-        <w:rPr>
-          <w:rFonts w:cs="Courier New"/>
-        </w:rPr>
-        <w:t xml:space="preserve"> </w:t>
+        <w:t xml:space="preserve"> is not </w:t>
       </w:r>
       <m:oMath>
         <m:r>
@@ -25918,19 +28132,7 @@
         <w:rPr>
           <w:rFonts w:cs="Courier New"/>
         </w:rPr>
-        <w:t xml:space="preserve"> is</w:t>
-      </w:r>
-      <w:r>
-        <w:rPr>
-          <w:rFonts w:cs="Courier New"/>
-        </w:rPr>
-        <w:t xml:space="preserve"> not</w:t>
-      </w:r>
-      <w:r>
-        <w:rPr>
-          <w:rFonts w:cs="Courier New"/>
-        </w:rPr>
-        <w:t xml:space="preserve"> </w:t>
+        <w:t xml:space="preserve"> is not </w:t>
       </w:r>
       <m:oMath>
         <m:r>
@@ -26148,13 +28350,7 @@
                 <w:rPr>
                   <w:rFonts w:ascii="Cambria Math" w:hAnsi="Cambria Math" w:cs="Courier New"/>
                 </w:rPr>
-                <m:t>=</m:t>
-              </m:r>
-              <m:r>
-                <w:rPr>
-                  <w:rFonts w:ascii="Cambria Math" w:hAnsi="Cambria Math" w:cs="Courier New"/>
-                </w:rPr>
-                <m:t>∞</m:t>
+                <m:t>=∞</m:t>
               </m:r>
             </m:e>
           </m:func>
@@ -26208,19 +28404,7 @@
         <w:rPr>
           <w:rFonts w:cs="Courier New"/>
         </w:rPr>
-        <w:t xml:space="preserve"> is</w:t>
-      </w:r>
-      <w:r>
-        <w:rPr>
-          <w:rFonts w:cs="Courier New"/>
-        </w:rPr>
-        <w:t xml:space="preserve"> not</w:t>
-      </w:r>
-      <w:r>
-        <w:rPr>
-          <w:rFonts w:cs="Courier New"/>
-        </w:rPr>
-        <w:t xml:space="preserve"> </w:t>
+        <w:t xml:space="preserve"> is not </w:t>
       </w:r>
       <m:oMath>
         <m:r>
@@ -26265,13 +28449,7 @@
           <w:rPr>
             <w:rFonts w:ascii="Cambria Math" w:hAnsi="Cambria Math" w:cs="Courier New"/>
           </w:rPr>
-          <m:t xml:space="preserve"> </m:t>
-        </m:r>
-        <m:r>
-          <w:rPr>
-            <w:rFonts w:ascii="Cambria Math" w:hAnsi="Cambria Math" w:cs="Courier New"/>
-          </w:rPr>
-          <m:t>t</m:t>
+          <m:t xml:space="preserve"> t</m:t>
         </m:r>
         <m:d>
           <m:dPr>
@@ -26444,13 +28622,7 @@
         <w:rPr>
           <w:rFonts w:cs="Courier New"/>
         </w:rPr>
-        <w:t>- Case 3</w:t>
-      </w:r>
-      <w:r>
-        <w:rPr>
-          <w:rFonts w:cs="Courier New"/>
-        </w:rPr>
-        <w:t>:</w:t>
+        <w:t>- Case 3:</w:t>
       </w:r>
     </w:p>
     <w:p>
@@ -26599,19 +28771,7 @@
                 <w:rPr>
                   <w:rFonts w:ascii="Cambria Math" w:hAnsi="Cambria Math" w:cs="Courier New"/>
                 </w:rPr>
-                <m:t>=</m:t>
-              </m:r>
-              <m:r>
-                <w:rPr>
-                  <w:rFonts w:ascii="Cambria Math" w:hAnsi="Cambria Math" w:cs="Courier New"/>
-                </w:rPr>
-                <m:t>0&lt;α&lt;</m:t>
-              </m:r>
-              <m:r>
-                <w:rPr>
-                  <w:rFonts w:ascii="Cambria Math" w:hAnsi="Cambria Math" w:cs="Courier New"/>
-                </w:rPr>
-                <m:t>∞</m:t>
+                <m:t>=0&lt;α&lt;∞</m:t>
               </m:r>
             </m:e>
           </m:func>
@@ -26709,13 +28869,7 @@
           <w:rPr>
             <w:rFonts w:ascii="Cambria Math" w:hAnsi="Cambria Math" w:cs="Courier New"/>
           </w:rPr>
-          <m:t xml:space="preserve"> </m:t>
-        </m:r>
-        <m:r>
-          <w:rPr>
-            <w:rFonts w:ascii="Cambria Math" w:hAnsi="Cambria Math" w:cs="Courier New"/>
-          </w:rPr>
-          <m:t>t</m:t>
+          <m:t xml:space="preserve"> t</m:t>
         </m:r>
         <m:d>
           <m:dPr>
@@ -26819,15 +28973,7 @@
         <w:rPr>
           <w:rFonts w:cs="Courier New"/>
         </w:rPr>
-        <w:t xml:space="preserve"> is</w:t>
-      </w:r>
-      <w:bookmarkStart w:id="0" w:name="_GoBack"/>
-      <w:bookmarkEnd w:id="0"/>
-      <w:r>
-        <w:rPr>
-          <w:rFonts w:cs="Courier New"/>
-        </w:rPr>
-        <w:t xml:space="preserve"> </w:t>
+        <w:t xml:space="preserve"> is </w:t>
       </w:r>
       <m:oMath>
         <m:r>
@@ -26890,19 +29036,311 @@
         <w:spacing w:after="0" w:line="240" w:lineRule="auto"/>
         <w:rPr>
           <w:rFonts w:cs="Courier New"/>
-        </w:rPr>
-      </w:pPr>
-    </w:p>
-    <w:p>
-      <w:pPr>
-        <w:tabs>
-          <w:tab w:val="left" w:pos="3900"/>
-        </w:tabs>
-        <w:spacing w:after="0" w:line="240" w:lineRule="auto"/>
-        <w:rPr>
-          <w:rFonts w:cs="Courier New"/>
-        </w:rPr>
-      </w:pPr>
+          <w:b/>
+        </w:rPr>
+      </w:pPr>
+      <w:r>
+        <w:rPr>
+          <w:rFonts w:cs="Courier New"/>
+          <w:b/>
+        </w:rPr>
+        <w:t>Complexity Order</w:t>
+      </w:r>
+    </w:p>
+    <w:p>
+      <w:pPr>
+        <w:tabs>
+          <w:tab w:val="left" w:pos="3900"/>
+        </w:tabs>
+        <w:spacing w:after="0" w:line="360" w:lineRule="auto"/>
+        <w:rPr>
+          <w:rFonts w:cs="Courier New"/>
+        </w:rPr>
+      </w:pPr>
+      <m:oMathPara>
+        <m:oMath>
+          <m:r>
+            <w:rPr>
+              <w:rFonts w:ascii="Cambria Math" w:hAnsi="Cambria Math" w:cs="Courier New"/>
+            </w:rPr>
+            <m:t>O</m:t>
+          </m:r>
+          <m:d>
+            <m:dPr>
+              <m:ctrlPr>
+                <w:rPr>
+                  <w:rFonts w:ascii="Cambria Math" w:hAnsi="Cambria Math" w:cs="Courier New"/>
+                  <w:i/>
+                </w:rPr>
+              </m:ctrlPr>
+            </m:dPr>
+            <m:e>
+              <m:r>
+                <w:rPr>
+                  <w:rFonts w:ascii="Cambria Math" w:hAnsi="Cambria Math" w:cs="Courier New"/>
+                </w:rPr>
+                <m:t>n!</m:t>
+              </m:r>
+            </m:e>
+          </m:d>
+          <m:r>
+            <w:rPr>
+              <w:rFonts w:ascii="Cambria Math" w:hAnsi="Cambria Math" w:cs="Courier New"/>
+            </w:rPr>
+            <m:t>≥O</m:t>
+          </m:r>
+          <m:d>
+            <m:dPr>
+              <m:ctrlPr>
+                <w:rPr>
+                  <w:rFonts w:ascii="Cambria Math" w:hAnsi="Cambria Math" w:cs="Courier New"/>
+                  <w:i/>
+                </w:rPr>
+              </m:ctrlPr>
+            </m:dPr>
+            <m:e>
+              <m:sSup>
+                <m:sSupPr>
+                  <m:ctrlPr>
+                    <w:rPr>
+                      <w:rFonts w:ascii="Cambria Math" w:hAnsi="Cambria Math" w:cs="Courier New"/>
+                      <w:i/>
+                    </w:rPr>
+                  </m:ctrlPr>
+                </m:sSupPr>
+                <m:e>
+                  <m:r>
+                    <w:rPr>
+                      <w:rFonts w:ascii="Cambria Math" w:hAnsi="Cambria Math" w:cs="Courier New"/>
+                    </w:rPr>
+                    <m:t>2</m:t>
+                  </m:r>
+                </m:e>
+                <m:sup>
+                  <m:r>
+                    <w:rPr>
+                      <w:rFonts w:ascii="Cambria Math" w:hAnsi="Cambria Math" w:cs="Courier New"/>
+                    </w:rPr>
+                    <m:t>n</m:t>
+                  </m:r>
+                </m:sup>
+              </m:sSup>
+            </m:e>
+          </m:d>
+          <m:r>
+            <w:rPr>
+              <w:rFonts w:ascii="Cambria Math" w:hAnsi="Cambria Math" w:cs="Courier New"/>
+            </w:rPr>
+            <m:t>≥O</m:t>
+          </m:r>
+          <m:d>
+            <m:dPr>
+              <m:ctrlPr>
+                <w:rPr>
+                  <w:rFonts w:ascii="Cambria Math" w:hAnsi="Cambria Math" w:cs="Courier New"/>
+                  <w:i/>
+                </w:rPr>
+              </m:ctrlPr>
+            </m:dPr>
+            <m:e>
+              <m:sSup>
+                <m:sSupPr>
+                  <m:ctrlPr>
+                    <w:rPr>
+                      <w:rFonts w:ascii="Cambria Math" w:hAnsi="Cambria Math" w:cs="Courier New"/>
+                      <w:i/>
+                    </w:rPr>
+                  </m:ctrlPr>
+                </m:sSupPr>
+                <m:e>
+                  <m:r>
+                    <w:rPr>
+                      <w:rFonts w:ascii="Cambria Math" w:hAnsi="Cambria Math" w:cs="Courier New"/>
+                    </w:rPr>
+                    <m:t>n</m:t>
+                  </m:r>
+                </m:e>
+                <m:sup>
+                  <m:r>
+                    <w:rPr>
+                      <w:rFonts w:ascii="Cambria Math" w:hAnsi="Cambria Math" w:cs="Courier New"/>
+                    </w:rPr>
+                    <m:t>2</m:t>
+                  </m:r>
+                </m:sup>
+              </m:sSup>
+            </m:e>
+          </m:d>
+          <m:r>
+            <w:rPr>
+              <w:rFonts w:ascii="Cambria Math" w:hAnsi="Cambria Math" w:cs="Courier New"/>
+            </w:rPr>
+            <m:t>≥O</m:t>
+          </m:r>
+          <m:d>
+            <m:dPr>
+              <m:ctrlPr>
+                <w:rPr>
+                  <w:rFonts w:ascii="Cambria Math" w:hAnsi="Cambria Math" w:cs="Courier New"/>
+                  <w:i/>
+                </w:rPr>
+              </m:ctrlPr>
+            </m:dPr>
+            <m:e>
+              <m:r>
+                <w:rPr>
+                  <w:rFonts w:ascii="Cambria Math" w:hAnsi="Cambria Math" w:cs="Courier New"/>
+                </w:rPr>
+                <m:t>n</m:t>
+              </m:r>
+              <m:func>
+                <m:funcPr>
+                  <m:ctrlPr>
+                    <w:rPr>
+                      <w:rFonts w:ascii="Cambria Math" w:hAnsi="Cambria Math" w:cs="Courier New"/>
+                      <w:i/>
+                    </w:rPr>
+                  </m:ctrlPr>
+                </m:funcPr>
+                <m:fName>
+                  <m:sSub>
+                    <m:sSubPr>
+                      <m:ctrlPr>
+                        <w:rPr>
+                          <w:rFonts w:ascii="Cambria Math" w:hAnsi="Cambria Math" w:cs="Courier New"/>
+                          <w:i/>
+                        </w:rPr>
+                      </m:ctrlPr>
+                    </m:sSubPr>
+                    <m:e>
+                      <m:r>
+                        <m:rPr>
+                          <m:sty m:val="p"/>
+                        </m:rPr>
+                        <w:rPr>
+                          <w:rFonts w:ascii="Cambria Math" w:hAnsi="Cambria Math" w:cs="Courier New"/>
+                        </w:rPr>
+                        <m:t>log</m:t>
+                      </m:r>
+                    </m:e>
+                    <m:sub>
+                      <m:r>
+                        <w:rPr>
+                          <w:rFonts w:ascii="Cambria Math" w:hAnsi="Cambria Math" w:cs="Courier New"/>
+                        </w:rPr>
+                        <m:t>2</m:t>
+                      </m:r>
+                      <m:ctrlPr>
+                        <w:rPr>
+                          <w:rFonts w:ascii="Cambria Math" w:hAnsi="Cambria Math" w:cs="Courier New"/>
+                        </w:rPr>
+                      </m:ctrlPr>
+                    </m:sub>
+                  </m:sSub>
+                </m:fName>
+                <m:e>
+                  <m:r>
+                    <w:rPr>
+                      <w:rFonts w:ascii="Cambria Math" w:hAnsi="Cambria Math" w:cs="Courier New"/>
+                    </w:rPr>
+                    <m:t>n</m:t>
+                  </m:r>
+                </m:e>
+              </m:func>
+            </m:e>
+          </m:d>
+          <m:r>
+            <w:rPr>
+              <w:rFonts w:ascii="Cambria Math" w:hAnsi="Cambria Math" w:cs="Courier New"/>
+            </w:rPr>
+            <m:t>≥O</m:t>
+          </m:r>
+          <m:d>
+            <m:dPr>
+              <m:ctrlPr>
+                <w:rPr>
+                  <w:rFonts w:ascii="Cambria Math" w:hAnsi="Cambria Math" w:cs="Courier New"/>
+                  <w:i/>
+                </w:rPr>
+              </m:ctrlPr>
+            </m:dPr>
+            <m:e>
+              <m:r>
+                <w:rPr>
+                  <w:rFonts w:ascii="Cambria Math" w:hAnsi="Cambria Math" w:cs="Courier New"/>
+                </w:rPr>
+                <m:t>n</m:t>
+              </m:r>
+            </m:e>
+          </m:d>
+          <m:r>
+            <w:rPr>
+              <w:rFonts w:ascii="Cambria Math" w:hAnsi="Cambria Math" w:cs="Courier New"/>
+            </w:rPr>
+            <m:t>≥O(</m:t>
+          </m:r>
+          <m:func>
+            <m:funcPr>
+              <m:ctrlPr>
+                <w:rPr>
+                  <w:rFonts w:ascii="Cambria Math" w:hAnsi="Cambria Math" w:cs="Courier New"/>
+                  <w:i/>
+                </w:rPr>
+              </m:ctrlPr>
+            </m:funcPr>
+            <m:fName>
+              <m:sSub>
+                <m:sSubPr>
+                  <m:ctrlPr>
+                    <w:rPr>
+                      <w:rFonts w:ascii="Cambria Math" w:hAnsi="Cambria Math" w:cs="Courier New"/>
+                      <w:i/>
+                    </w:rPr>
+                  </m:ctrlPr>
+                </m:sSubPr>
+                <m:e>
+                  <m:r>
+                    <m:rPr>
+                      <m:sty m:val="p"/>
+                    </m:rPr>
+                    <w:rPr>
+                      <w:rFonts w:ascii="Cambria Math" w:hAnsi="Cambria Math" w:cs="Courier New"/>
+                    </w:rPr>
+                    <m:t>log</m:t>
+                  </m:r>
+                </m:e>
+                <m:sub>
+                  <m:r>
+                    <w:rPr>
+                      <w:rFonts w:ascii="Cambria Math" w:hAnsi="Cambria Math" w:cs="Courier New"/>
+                    </w:rPr>
+                    <m:t>2</m:t>
+                  </m:r>
+                  <m:ctrlPr>
+                    <w:rPr>
+                      <w:rFonts w:ascii="Cambria Math" w:hAnsi="Cambria Math" w:cs="Courier New"/>
+                    </w:rPr>
+                  </m:ctrlPr>
+                </m:sub>
+              </m:sSub>
+            </m:fName>
+            <m:e>
+              <m:r>
+                <w:rPr>
+                  <w:rFonts w:ascii="Cambria Math" w:hAnsi="Cambria Math" w:cs="Courier New"/>
+                </w:rPr>
+                <m:t>n)</m:t>
+              </m:r>
+            </m:e>
+          </m:func>
+          <m:r>
+            <w:rPr>
+              <w:rFonts w:ascii="Cambria Math" w:hAnsi="Cambria Math" w:cs="Courier New"/>
+            </w:rPr>
+            <m:t>≥O(1)</m:t>
+          </m:r>
+        </m:oMath>
+      </m:oMathPara>
     </w:p>
     <w:p>
       <w:pPr>
@@ -26970,6 +29408,8 @@
           <w:shd w:val="pct15" w:color="auto" w:fill="FFFFFF"/>
         </w:rPr>
       </w:pPr>
+      <w:bookmarkStart w:id="0" w:name="_GoBack"/>
+      <w:bookmarkEnd w:id="0"/>
     </w:p>
     <w:sectPr>
       <w:footerReference w:type="default" r:id="rId47"/>
@@ -26983,7 +29423,7 @@
 </file>
 
 <file path=word/endnotes.xml><?xml version="1.0" encoding="utf-8"?>
-<w:endnotes xmlns:wpc="http://schemas.microsoft.com/office/word/2010/wordprocessingCanvas" xmlns:cx="http://schemas.microsoft.com/office/drawing/2014/chartex" xmlns:cx1="http://schemas.microsoft.com/office/drawing/2015/9/8/chartex" xmlns:mc="http://schemas.openxmlformats.org/markup-compatibility/2006" xmlns:o="urn:schemas-microsoft-com:office:office" xmlns:r="http://schemas.openxmlformats.org/officeDocument/2006/relationships" xmlns:m="http://schemas.openxmlformats.org/officeDocument/2006/math" xmlns:v="urn:schemas-microsoft-com:vml" xmlns:wp14="http://schemas.microsoft.com/office/word/2010/wordprocessingDrawing" xmlns:wp="http://schemas.openxmlformats.org/drawingml/2006/wordprocessingDrawing" xmlns:w10="urn:schemas-microsoft-com:office:word" xmlns:w="http://schemas.openxmlformats.org/wordprocessingml/2006/main" xmlns:w14="http://schemas.microsoft.com/office/word/2010/wordml" xmlns:w15="http://schemas.microsoft.com/office/word/2012/wordml" xmlns:w16se="http://schemas.microsoft.com/office/word/2015/wordml/symex" xmlns:wpg="http://schemas.microsoft.com/office/word/2010/wordprocessingGroup" xmlns:wpi="http://schemas.microsoft.com/office/word/2010/wordprocessingInk" xmlns:wne="http://schemas.microsoft.com/office/word/2006/wordml" xmlns:wps="http://schemas.microsoft.com/office/word/2010/wordprocessingShape" mc:Ignorable="w14 w15 w16se wp14">
+<w:endnotes xmlns:wpc="http://schemas.microsoft.com/office/word/2010/wordprocessingCanvas" xmlns:cx="http://schemas.microsoft.com/office/drawing/2014/chartex" xmlns:cx1="http://schemas.microsoft.com/office/drawing/2015/9/8/chartex" xmlns:cx2="http://schemas.microsoft.com/office/drawing/2015/10/21/chartex" xmlns:cx3="http://schemas.microsoft.com/office/drawing/2016/5/9/chartex" xmlns:cx4="http://schemas.microsoft.com/office/drawing/2016/5/10/chartex" xmlns:cx5="http://schemas.microsoft.com/office/drawing/2016/5/11/chartex" xmlns:cx6="http://schemas.microsoft.com/office/drawing/2016/5/12/chartex" xmlns:cx7="http://schemas.microsoft.com/office/drawing/2016/5/13/chartex" xmlns:cx8="http://schemas.microsoft.com/office/drawing/2016/5/14/chartex" xmlns:mc="http://schemas.openxmlformats.org/markup-compatibility/2006" xmlns:aink="http://schemas.microsoft.com/office/drawing/2016/ink" xmlns:am3d="http://schemas.microsoft.com/office/drawing/2017/model3d" xmlns:o="urn:schemas-microsoft-com:office:office" xmlns:r="http://schemas.openxmlformats.org/officeDocument/2006/relationships" xmlns:m="http://schemas.openxmlformats.org/officeDocument/2006/math" xmlns:v="urn:schemas-microsoft-com:vml" xmlns:wp14="http://schemas.microsoft.com/office/word/2010/wordprocessingDrawing" xmlns:wp="http://schemas.openxmlformats.org/drawingml/2006/wordprocessingDrawing" xmlns:w10="urn:schemas-microsoft-com:office:word" xmlns:w="http://schemas.openxmlformats.org/wordprocessingml/2006/main" xmlns:w14="http://schemas.microsoft.com/office/word/2010/wordml" xmlns:w15="http://schemas.microsoft.com/office/word/2012/wordml" xmlns:w16cid="http://schemas.microsoft.com/office/word/2016/wordml/cid" xmlns:w16se="http://schemas.microsoft.com/office/word/2015/wordml/symex" xmlns:wpg="http://schemas.microsoft.com/office/word/2010/wordprocessingGroup" xmlns:wpi="http://schemas.microsoft.com/office/word/2010/wordprocessingInk" xmlns:wne="http://schemas.microsoft.com/office/word/2006/wordml" xmlns:wps="http://schemas.microsoft.com/office/word/2010/wordprocessingShape" mc:Ignorable="w14 w15 w16se w16cid wp14">
   <w:endnote w:type="separator" w:id="-1">
     <w:p>
       <w:pPr>
@@ -27008,7 +29448,7 @@
 </file>
 
 <file path=word/footer1.xml><?xml version="1.0" encoding="utf-8"?>
-<w:ftr xmlns:wpc="http://schemas.microsoft.com/office/word/2010/wordprocessingCanvas" xmlns:cx="http://schemas.microsoft.com/office/drawing/2014/chartex" xmlns:cx1="http://schemas.microsoft.com/office/drawing/2015/9/8/chartex" xmlns:mc="http://schemas.openxmlformats.org/markup-compatibility/2006" xmlns:o="urn:schemas-microsoft-com:office:office" xmlns:r="http://schemas.openxmlformats.org/officeDocument/2006/relationships" xmlns:m="http://schemas.openxmlformats.org/officeDocument/2006/math" xmlns:v="urn:schemas-microsoft-com:vml" xmlns:wp14="http://schemas.microsoft.com/office/word/2010/wordprocessingDrawing" xmlns:wp="http://schemas.openxmlformats.org/drawingml/2006/wordprocessingDrawing" xmlns:w10="urn:schemas-microsoft-com:office:word" xmlns:w="http://schemas.openxmlformats.org/wordprocessingml/2006/main" xmlns:w14="http://schemas.microsoft.com/office/word/2010/wordml" xmlns:w15="http://schemas.microsoft.com/office/word/2012/wordml" xmlns:w16se="http://schemas.microsoft.com/office/word/2015/wordml/symex" xmlns:wpg="http://schemas.microsoft.com/office/word/2010/wordprocessingGroup" xmlns:wpi="http://schemas.microsoft.com/office/word/2010/wordprocessingInk" xmlns:wne="http://schemas.microsoft.com/office/word/2006/wordml" xmlns:wps="http://schemas.microsoft.com/office/word/2010/wordprocessingShape" mc:Ignorable="w14 w15 w16se wp14">
+<w:ftr xmlns:wpc="http://schemas.microsoft.com/office/word/2010/wordprocessingCanvas" xmlns:cx="http://schemas.microsoft.com/office/drawing/2014/chartex" xmlns:cx1="http://schemas.microsoft.com/office/drawing/2015/9/8/chartex" xmlns:cx2="http://schemas.microsoft.com/office/drawing/2015/10/21/chartex" xmlns:cx3="http://schemas.microsoft.com/office/drawing/2016/5/9/chartex" xmlns:cx4="http://schemas.microsoft.com/office/drawing/2016/5/10/chartex" xmlns:cx5="http://schemas.microsoft.com/office/drawing/2016/5/11/chartex" xmlns:cx6="http://schemas.microsoft.com/office/drawing/2016/5/12/chartex" xmlns:cx7="http://schemas.microsoft.com/office/drawing/2016/5/13/chartex" xmlns:cx8="http://schemas.microsoft.com/office/drawing/2016/5/14/chartex" xmlns:mc="http://schemas.openxmlformats.org/markup-compatibility/2006" xmlns:aink="http://schemas.microsoft.com/office/drawing/2016/ink" xmlns:am3d="http://schemas.microsoft.com/office/drawing/2017/model3d" xmlns:o="urn:schemas-microsoft-com:office:office" xmlns:r="http://schemas.openxmlformats.org/officeDocument/2006/relationships" xmlns:m="http://schemas.openxmlformats.org/officeDocument/2006/math" xmlns:v="urn:schemas-microsoft-com:vml" xmlns:wp14="http://schemas.microsoft.com/office/word/2010/wordprocessingDrawing" xmlns:wp="http://schemas.openxmlformats.org/drawingml/2006/wordprocessingDrawing" xmlns:w10="urn:schemas-microsoft-com:office:word" xmlns:w="http://schemas.openxmlformats.org/wordprocessingml/2006/main" xmlns:w14="http://schemas.microsoft.com/office/word/2010/wordml" xmlns:w15="http://schemas.microsoft.com/office/word/2012/wordml" xmlns:w16cid="http://schemas.microsoft.com/office/word/2016/wordml/cid" xmlns:w16se="http://schemas.microsoft.com/office/word/2015/wordml/symex" xmlns:wpg="http://schemas.microsoft.com/office/word/2010/wordprocessingGroup" xmlns:wpi="http://schemas.microsoft.com/office/word/2010/wordprocessingInk" xmlns:wne="http://schemas.microsoft.com/office/word/2006/wordml" xmlns:wps="http://schemas.microsoft.com/office/word/2010/wordprocessingShape" mc:Ignorable="w14 w15 w16se w16cid wp14">
   <w:p>
     <w:pPr>
       <w:pStyle w:val="Footer"/>
@@ -27147,6 +29587,7 @@
                                 <w:dataBinding w:prefixMappings="xmlns:ns0='http://purl.org/dc/elements/1.1/' xmlns:ns1='http://schemas.openxmlformats.org/package/2006/metadata/core-properties' " w:xpath="/ns1:coreProperties[1]/ns0:title[1]" w:storeItemID="{6C3C8BC8-F283-45AE-878A-BAB7291924A1}"/>
                                 <w:text/>
                               </w:sdtPr>
+                              <w:sdtEndPr/>
                               <w:sdtContent>
                                 <w:r>
                                   <w:rPr>
@@ -27275,7 +29716,7 @@
 </file>
 
 <file path=word/footnotes.xml><?xml version="1.0" encoding="utf-8"?>
-<w:footnotes xmlns:wpc="http://schemas.microsoft.com/office/word/2010/wordprocessingCanvas" xmlns:cx="http://schemas.microsoft.com/office/drawing/2014/chartex" xmlns:cx1="http://schemas.microsoft.com/office/drawing/2015/9/8/chartex" xmlns:mc="http://schemas.openxmlformats.org/markup-compatibility/2006" xmlns:o="urn:schemas-microsoft-com:office:office" xmlns:r="http://schemas.openxmlformats.org/officeDocument/2006/relationships" xmlns:m="http://schemas.openxmlformats.org/officeDocument/2006/math" xmlns:v="urn:schemas-microsoft-com:vml" xmlns:wp14="http://schemas.microsoft.com/office/word/2010/wordprocessingDrawing" xmlns:wp="http://schemas.openxmlformats.org/drawingml/2006/wordprocessingDrawing" xmlns:w10="urn:schemas-microsoft-com:office:word" xmlns:w="http://schemas.openxmlformats.org/wordprocessingml/2006/main" xmlns:w14="http://schemas.microsoft.com/office/word/2010/wordml" xmlns:w15="http://schemas.microsoft.com/office/word/2012/wordml" xmlns:w16se="http://schemas.microsoft.com/office/word/2015/wordml/symex" xmlns:wpg="http://schemas.microsoft.com/office/word/2010/wordprocessingGroup" xmlns:wpi="http://schemas.microsoft.com/office/word/2010/wordprocessingInk" xmlns:wne="http://schemas.microsoft.com/office/word/2006/wordml" xmlns:wps="http://schemas.microsoft.com/office/word/2010/wordprocessingShape" mc:Ignorable="w14 w15 w16se wp14">
+<w:footnotes xmlns:wpc="http://schemas.microsoft.com/office/word/2010/wordprocessingCanvas" xmlns:cx="http://schemas.microsoft.com/office/drawing/2014/chartex" xmlns:cx1="http://schemas.microsoft.com/office/drawing/2015/9/8/chartex" xmlns:cx2="http://schemas.microsoft.com/office/drawing/2015/10/21/chartex" xmlns:cx3="http://schemas.microsoft.com/office/drawing/2016/5/9/chartex" xmlns:cx4="http://schemas.microsoft.com/office/drawing/2016/5/10/chartex" xmlns:cx5="http://schemas.microsoft.com/office/drawing/2016/5/11/chartex" xmlns:cx6="http://schemas.microsoft.com/office/drawing/2016/5/12/chartex" xmlns:cx7="http://schemas.microsoft.com/office/drawing/2016/5/13/chartex" xmlns:cx8="http://schemas.microsoft.com/office/drawing/2016/5/14/chartex" xmlns:mc="http://schemas.openxmlformats.org/markup-compatibility/2006" xmlns:aink="http://schemas.microsoft.com/office/drawing/2016/ink" xmlns:am3d="http://schemas.microsoft.com/office/drawing/2017/model3d" xmlns:o="urn:schemas-microsoft-com:office:office" xmlns:r="http://schemas.openxmlformats.org/officeDocument/2006/relationships" xmlns:m="http://schemas.openxmlformats.org/officeDocument/2006/math" xmlns:v="urn:schemas-microsoft-com:vml" xmlns:wp14="http://schemas.microsoft.com/office/word/2010/wordprocessingDrawing" xmlns:wp="http://schemas.openxmlformats.org/drawingml/2006/wordprocessingDrawing" xmlns:w10="urn:schemas-microsoft-com:office:word" xmlns:w="http://schemas.openxmlformats.org/wordprocessingml/2006/main" xmlns:w14="http://schemas.microsoft.com/office/word/2010/wordml" xmlns:w15="http://schemas.microsoft.com/office/word/2012/wordml" xmlns:w16cid="http://schemas.microsoft.com/office/word/2016/wordml/cid" xmlns:w16se="http://schemas.microsoft.com/office/word/2015/wordml/symex" xmlns:wpg="http://schemas.microsoft.com/office/word/2010/wordprocessingGroup" xmlns:wpi="http://schemas.microsoft.com/office/word/2010/wordprocessingInk" xmlns:wne="http://schemas.microsoft.com/office/word/2006/wordml" xmlns:wps="http://schemas.microsoft.com/office/word/2010/wordprocessingShape" mc:Ignorable="w14 w15 w16se w16cid wp14">
   <w:footnote w:type="separator" w:id="-1">
     <w:p>
       <w:pPr>
@@ -27300,7 +29741,7 @@
 </file>
 
 <file path=word/styles.xml><?xml version="1.0" encoding="utf-8"?>
-<w:styles xmlns:mc="http://schemas.openxmlformats.org/markup-compatibility/2006" xmlns:r="http://schemas.openxmlformats.org/officeDocument/2006/relationships" xmlns:w="http://schemas.openxmlformats.org/wordprocessingml/2006/main" xmlns:w14="http://schemas.microsoft.com/office/word/2010/wordml" xmlns:w15="http://schemas.microsoft.com/office/word/2012/wordml" xmlns:w16se="http://schemas.microsoft.com/office/word/2015/wordml/symex" mc:Ignorable="w14 w15 w16se">
+<w:styles xmlns:mc="http://schemas.openxmlformats.org/markup-compatibility/2006" xmlns:r="http://schemas.openxmlformats.org/officeDocument/2006/relationships" xmlns:w="http://schemas.openxmlformats.org/wordprocessingml/2006/main" xmlns:w14="http://schemas.microsoft.com/office/word/2010/wordml" xmlns:w15="http://schemas.microsoft.com/office/word/2012/wordml" xmlns:w16cid="http://schemas.microsoft.com/office/word/2016/wordml/cid" xmlns:w16se="http://schemas.microsoft.com/office/word/2015/wordml/symex" mc:Ignorable="w14 w15 w16se w16cid">
   <w:docDefaults>
     <w:rPrDefault>
       <w:rPr>
@@ -27316,7 +29757,7 @@
       </w:pPr>
     </w:pPrDefault>
   </w:docDefaults>
-  <w:latentStyles w:defLockedState="0" w:defUIPriority="99" w:defSemiHidden="0" w:defUnhideWhenUsed="0" w:defQFormat="0" w:count="371">
+  <w:latentStyles w:defLockedState="0" w:defUIPriority="99" w:defSemiHidden="0" w:defUnhideWhenUsed="0" w:defQFormat="0" w:count="375">
     <w:lsdException w:name="Normal" w:uiPriority="0" w:qFormat="1"/>
     <w:lsdException w:name="heading 1" w:uiPriority="9" w:qFormat="1"/>
     <w:lsdException w:name="heading 2" w:semiHidden="1" w:uiPriority="9" w:unhideWhenUsed="1" w:qFormat="1"/>
@@ -27422,7 +29863,6 @@
     <w:lsdException w:name="HTML Sample" w:semiHidden="1" w:unhideWhenUsed="1"/>
     <w:lsdException w:name="HTML Typewriter" w:semiHidden="1" w:unhideWhenUsed="1"/>
     <w:lsdException w:name="HTML Variable" w:semiHidden="1" w:unhideWhenUsed="1"/>
-    <w:lsdException w:name="Normal Table" w:semiHidden="1" w:unhideWhenUsed="1"/>
     <w:lsdException w:name="annotation subject" w:semiHidden="1" w:unhideWhenUsed="1"/>
     <w:lsdException w:name="No List" w:semiHidden="1" w:unhideWhenUsed="1"/>
     <w:lsdException w:name="Outline List 1" w:semiHidden="1" w:unhideWhenUsed="1"/>
@@ -27466,10 +29906,8 @@
     <w:lsdException w:name="Table Elegant" w:semiHidden="1" w:unhideWhenUsed="1"/>
     <w:lsdException w:name="Table Professional" w:semiHidden="1" w:unhideWhenUsed="1"/>
     <w:lsdException w:name="Table Subtle 1" w:semiHidden="1" w:unhideWhenUsed="1"/>
-    <w:lsdException w:name="Table Subtle 2" w:semiHidden="1" w:unhideWhenUsed="1"/>
     <w:lsdException w:name="Table Web 1" w:semiHidden="1" w:unhideWhenUsed="1"/>
     <w:lsdException w:name="Table Web 2" w:semiHidden="1" w:unhideWhenUsed="1"/>
-    <w:lsdException w:name="Table Web 3" w:semiHidden="1" w:unhideWhenUsed="1"/>
     <w:lsdException w:name="Balloon Text" w:semiHidden="1" w:unhideWhenUsed="1"/>
     <w:lsdException w:name="Table Grid" w:uiPriority="39"/>
     <w:lsdException w:name="Table Theme" w:semiHidden="1" w:unhideWhenUsed="1"/>
@@ -27688,6 +30126,10 @@
     <w:lsdException w:name="List Table 5 Dark Accent 6" w:uiPriority="50"/>
     <w:lsdException w:name="List Table 6 Colorful Accent 6" w:uiPriority="51"/>
     <w:lsdException w:name="List Table 7 Colorful Accent 6" w:uiPriority="52"/>
+    <w:lsdException w:name="Mention" w:semiHidden="1" w:unhideWhenUsed="1"/>
+    <w:lsdException w:name="Smart Hyperlink" w:semiHidden="1" w:unhideWhenUsed="1"/>
+    <w:lsdException w:name="Hashtag" w:semiHidden="1" w:unhideWhenUsed="1"/>
+    <w:lsdException w:name="Unresolved Mention" w:semiHidden="1" w:unhideWhenUsed="1"/>
   </w:latentStyles>
   <w:style w:type="paragraph" w:default="1" w:styleId="Normal">
     <w:name w:val="Normal"/>
@@ -27795,544 +30237,6 @@
     </w:tblPr>
   </w:style>
 </w:styles>
-</file>
-
-<file path=word/glossary/document.xml><?xml version="1.0" encoding="utf-8"?>
-<w:glossaryDocument xmlns:wpc="http://schemas.microsoft.com/office/word/2010/wordprocessingCanvas" xmlns:cx="http://schemas.microsoft.com/office/drawing/2014/chartex" xmlns:cx1="http://schemas.microsoft.com/office/drawing/2015/9/8/chartex" xmlns:mc="http://schemas.openxmlformats.org/markup-compatibility/2006" xmlns:o="urn:schemas-microsoft-com:office:office" xmlns:r="http://schemas.openxmlformats.org/officeDocument/2006/relationships" xmlns:m="http://schemas.openxmlformats.org/officeDocument/2006/math" xmlns:v="urn:schemas-microsoft-com:vml" xmlns:wp14="http://schemas.microsoft.com/office/word/2010/wordprocessingDrawing" xmlns:wp="http://schemas.openxmlformats.org/drawingml/2006/wordprocessingDrawing" xmlns:w10="urn:schemas-microsoft-com:office:word" xmlns:w="http://schemas.openxmlformats.org/wordprocessingml/2006/main" xmlns:w14="http://schemas.microsoft.com/office/word/2010/wordml" xmlns:w15="http://schemas.microsoft.com/office/word/2012/wordml" xmlns:w16se="http://schemas.microsoft.com/office/word/2015/wordml/symex" xmlns:wpg="http://schemas.microsoft.com/office/word/2010/wordprocessingGroup" xmlns:wpi="http://schemas.microsoft.com/office/word/2010/wordprocessingInk" xmlns:wne="http://schemas.microsoft.com/office/word/2006/wordml" xmlns:wps="http://schemas.microsoft.com/office/word/2010/wordprocessingShape" mc:Ignorable="w14 w15 w16se wp14"/>
-</file>
-
-<file path=word/glossary/fontTable.xml><?xml version="1.0" encoding="utf-8"?>
-<w:fonts xmlns:mc="http://schemas.openxmlformats.org/markup-compatibility/2006" xmlns:r="http://schemas.openxmlformats.org/officeDocument/2006/relationships" xmlns:w="http://schemas.openxmlformats.org/wordprocessingml/2006/main" xmlns:w14="http://schemas.microsoft.com/office/word/2010/wordml" xmlns:w15="http://schemas.microsoft.com/office/word/2012/wordml" xmlns:w16se="http://schemas.microsoft.com/office/word/2015/wordml/symex" mc:Ignorable="w14 w15 w16se">
-  <w:font w:name="Calibri">
-    <w:panose1 w:val="020F0502020204030204"/>
-    <w:charset w:val="00"/>
-    <w:family w:val="swiss"/>
-    <w:pitch w:val="variable"/>
-    <w:sig w:usb0="E00002FF" w:usb1="4000ACFF" w:usb2="00000001" w:usb3="00000000" w:csb0="0000019F" w:csb1="00000000"/>
-  </w:font>
-  <w:font w:name="DengXian">
-    <w:altName w:val="SimSun"/>
-    <w:panose1 w:val="02010600030101010101"/>
-    <w:charset w:val="86"/>
-    <w:family w:val="auto"/>
-    <w:pitch w:val="variable"/>
-    <w:sig w:usb0="A00002BF" w:usb1="38CF7CFA" w:usb2="00000016" w:usb3="00000000" w:csb0="0004000F" w:csb1="00000000"/>
-  </w:font>
-  <w:font w:name="Times New Roman">
-    <w:panose1 w:val="02020603050405020304"/>
-    <w:charset w:val="00"/>
-    <w:family w:val="roman"/>
-    <w:pitch w:val="variable"/>
-    <w:sig w:usb0="E0002AFF" w:usb1="C0007843" w:usb2="00000009" w:usb3="00000000" w:csb0="000001FF" w:csb1="00000000"/>
-  </w:font>
-  <w:font w:name="Cambria Math">
-    <w:panose1 w:val="02040503050406030204"/>
-    <w:charset w:val="00"/>
-    <w:family w:val="roman"/>
-    <w:pitch w:val="variable"/>
-    <w:sig w:usb0="E00006FF" w:usb1="420024FF" w:usb2="02000000" w:usb3="00000000" w:csb0="0000019F" w:csb1="00000000"/>
-  </w:font>
-  <w:font w:name="Courier New">
-    <w:panose1 w:val="02070309020205020404"/>
-    <w:charset w:val="00"/>
-    <w:family w:val="modern"/>
-    <w:pitch w:val="fixed"/>
-    <w:sig w:usb0="E0002EFF" w:usb1="C0007843" w:usb2="00000009" w:usb3="00000000" w:csb0="000001FF" w:csb1="00000000"/>
-  </w:font>
-  <w:font w:name="DengXian Light">
-    <w:altName w:val="等线 Light"/>
-    <w:charset w:val="86"/>
-    <w:family w:val="auto"/>
-    <w:pitch w:val="variable"/>
-    <w:sig w:usb0="A00002BF" w:usb1="38CF7CFA" w:usb2="00000016" w:usb3="00000000" w:csb0="0004000F" w:csb1="00000000"/>
-  </w:font>
-  <w:font w:name="Calibri Light">
-    <w:panose1 w:val="020F0302020204030204"/>
-    <w:charset w:val="00"/>
-    <w:family w:val="swiss"/>
-    <w:pitch w:val="variable"/>
-    <w:sig w:usb0="A00002EF" w:usb1="4000207B" w:usb2="00000000" w:usb3="00000000" w:csb0="0000009F" w:csb1="00000000"/>
-  </w:font>
-</w:fonts>
-</file>
-
-<file path=word/glossary/settings.xml><?xml version="1.0" encoding="utf-8"?>
-<w:settings xmlns:mc="http://schemas.openxmlformats.org/markup-compatibility/2006" xmlns:o="urn:schemas-microsoft-com:office:office" xmlns:r="http://schemas.openxmlformats.org/officeDocument/2006/relationships" xmlns:m="http://schemas.openxmlformats.org/officeDocument/2006/math" xmlns:v="urn:schemas-microsoft-com:vml" xmlns:w10="urn:schemas-microsoft-com:office:word" xmlns:w="http://schemas.openxmlformats.org/wordprocessingml/2006/main" xmlns:w14="http://schemas.microsoft.com/office/word/2010/wordml" xmlns:w15="http://schemas.microsoft.com/office/word/2012/wordml" xmlns:w16se="http://schemas.microsoft.com/office/word/2015/wordml/symex" xmlns:sl="http://schemas.openxmlformats.org/schemaLibrary/2006/main" mc:Ignorable="w14 w15 w16se">
-  <w:view w:val="normal"/>
-  <w:defaultTabStop w:val="720"/>
-  <w:characterSpacingControl w:val="doNotCompress"/>
-  <w:compat>
-    <w:useFELayout/>
-    <w:compatSetting w:name="compatibilityMode" w:uri="http://schemas.microsoft.com/office/word" w:val="15"/>
-    <w:compatSetting w:name="overrideTableStyleFontSizeAndJustification" w:uri="http://schemas.microsoft.com/office/word" w:val="1"/>
-    <w:compatSetting w:name="enableOpenTypeFeatures" w:uri="http://schemas.microsoft.com/office/word" w:val="1"/>
-    <w:compatSetting w:name="doNotFlipMirrorIndents" w:uri="http://schemas.microsoft.com/office/word" w:val="1"/>
-    <w:compatSetting w:name="differentiateMultirowTableHeaders" w:uri="http://schemas.microsoft.com/office/word" w:val="1"/>
-  </w:compat>
-  <w:rsids>
-    <w:rsidRoot w:val="00394309"/>
-    <w:rsid w:val="00394309"/>
-  </w:rsids>
-  <m:mathPr>
-    <m:mathFont m:val="Cambria Math"/>
-    <m:brkBin m:val="before"/>
-    <m:brkBinSub m:val="--"/>
-    <m:smallFrac m:val="0"/>
-    <m:dispDef/>
-    <m:lMargin m:val="0"/>
-    <m:rMargin m:val="0"/>
-    <m:defJc m:val="centerGroup"/>
-    <m:wrapIndent m:val="1440"/>
-    <m:intLim m:val="subSup"/>
-    <m:naryLim m:val="undOvr"/>
-  </m:mathPr>
-  <w:themeFontLang w:val="en-CA" w:eastAsia="zh-CN"/>
-  <w:clrSchemeMapping w:bg1="light1" w:t1="dark1" w:bg2="light2" w:t2="dark2" w:accent1="accent1" w:accent2="accent2" w:accent3="accent3" w:accent4="accent4" w:accent5="accent5" w:accent6="accent6" w:hyperlink="hyperlink" w:followedHyperlink="followedHyperlink"/>
-  <w:decimalSymbol w:val="."/>
-  <w:listSeparator w:val=","/>
-  <w15:chartTrackingRefBased/>
-</w:settings>
-</file>
-
-<file path=word/glossary/styles.xml><?xml version="1.0" encoding="utf-8"?>
-<w:styles xmlns:mc="http://schemas.openxmlformats.org/markup-compatibility/2006" xmlns:r="http://schemas.openxmlformats.org/officeDocument/2006/relationships" xmlns:w="http://schemas.openxmlformats.org/wordprocessingml/2006/main" xmlns:w14="http://schemas.microsoft.com/office/word/2010/wordml" xmlns:w15="http://schemas.microsoft.com/office/word/2012/wordml" xmlns:w16se="http://schemas.microsoft.com/office/word/2015/wordml/symex" mc:Ignorable="w14 w15 w16se">
-  <w:docDefaults>
-    <w:rPrDefault>
-      <w:rPr>
-        <w:rFonts w:asciiTheme="minorHAnsi" w:eastAsiaTheme="minorEastAsia" w:hAnsiTheme="minorHAnsi" w:cstheme="minorBidi"/>
-        <w:sz w:val="22"/>
-        <w:szCs w:val="22"/>
-        <w:lang w:val="en-CA" w:eastAsia="zh-CN" w:bidi="ar-SA"/>
-      </w:rPr>
-    </w:rPrDefault>
-    <w:pPrDefault>
-      <w:pPr>
-        <w:spacing w:after="160" w:line="259" w:lineRule="auto"/>
-      </w:pPr>
-    </w:pPrDefault>
-  </w:docDefaults>
-  <w:latentStyles w:defLockedState="0" w:defUIPriority="99" w:defSemiHidden="0" w:defUnhideWhenUsed="0" w:defQFormat="0" w:count="371">
-    <w:lsdException w:name="Normal" w:uiPriority="0" w:qFormat="1"/>
-    <w:lsdException w:name="heading 1" w:uiPriority="9" w:qFormat="1"/>
-    <w:lsdException w:name="heading 2" w:semiHidden="1" w:uiPriority="9" w:unhideWhenUsed="1" w:qFormat="1"/>
-    <w:lsdException w:name="heading 3" w:semiHidden="1" w:uiPriority="9" w:unhideWhenUsed="1" w:qFormat="1"/>
-    <w:lsdException w:name="heading 4" w:semiHidden="1" w:uiPriority="9" w:unhideWhenUsed="1" w:qFormat="1"/>
-    <w:lsdException w:name="heading 5" w:semiHidden="1" w:uiPriority="9" w:unhideWhenUsed="1" w:qFormat="1"/>
-    <w:lsdException w:name="heading 6" w:semiHidden="1" w:uiPriority="9" w:unhideWhenUsed="1" w:qFormat="1"/>
-    <w:lsdException w:name="heading 7" w:semiHidden="1" w:uiPriority="9" w:unhideWhenUsed="1" w:qFormat="1"/>
-    <w:lsdException w:name="heading 8" w:semiHidden="1" w:uiPriority="9" w:unhideWhenUsed="1" w:qFormat="1"/>
-    <w:lsdException w:name="heading 9" w:semiHidden="1" w:uiPriority="9" w:unhideWhenUsed="1" w:qFormat="1"/>
-    <w:lsdException w:name="index 1" w:semiHidden="1" w:unhideWhenUsed="1"/>
-    <w:lsdException w:name="index 2" w:semiHidden="1" w:unhideWhenUsed="1"/>
-    <w:lsdException w:name="index 3" w:semiHidden="1" w:unhideWhenUsed="1"/>
-    <w:lsdException w:name="index 4" w:semiHidden="1" w:unhideWhenUsed="1"/>
-    <w:lsdException w:name="index 5" w:semiHidden="1" w:unhideWhenUsed="1"/>
-    <w:lsdException w:name="index 6" w:semiHidden="1" w:unhideWhenUsed="1"/>
-    <w:lsdException w:name="index 7" w:semiHidden="1" w:unhideWhenUsed="1"/>
-    <w:lsdException w:name="index 8" w:semiHidden="1" w:unhideWhenUsed="1"/>
-    <w:lsdException w:name="index 9" w:semiHidden="1" w:unhideWhenUsed="1"/>
-    <w:lsdException w:name="toc 1" w:semiHidden="1" w:uiPriority="39" w:unhideWhenUsed="1"/>
-    <w:lsdException w:name="toc 2" w:semiHidden="1" w:uiPriority="39" w:unhideWhenUsed="1"/>
-    <w:lsdException w:name="toc 3" w:semiHidden="1" w:uiPriority="39" w:unhideWhenUsed="1"/>
-    <w:lsdException w:name="toc 4" w:semiHidden="1" w:uiPriority="39" w:unhideWhenUsed="1"/>
-    <w:lsdException w:name="toc 5" w:semiHidden="1" w:uiPriority="39" w:unhideWhenUsed="1"/>
-    <w:lsdException w:name="toc 6" w:semiHidden="1" w:uiPriority="39" w:unhideWhenUsed="1"/>
-    <w:lsdException w:name="toc 7" w:semiHidden="1" w:uiPriority="39" w:unhideWhenUsed="1"/>
-    <w:lsdException w:name="toc 8" w:semiHidden="1" w:uiPriority="39" w:unhideWhenUsed="1"/>
-    <w:lsdException w:name="toc 9" w:semiHidden="1" w:uiPriority="39" w:unhideWhenUsed="1"/>
-    <w:lsdException w:name="Normal Indent" w:semiHidden="1" w:unhideWhenUsed="1"/>
-    <w:lsdException w:name="footnote text" w:semiHidden="1" w:unhideWhenUsed="1"/>
-    <w:lsdException w:name="annotation text" w:semiHidden="1" w:unhideWhenUsed="1"/>
-    <w:lsdException w:name="header" w:semiHidden="1" w:unhideWhenUsed="1"/>
-    <w:lsdException w:name="footer" w:semiHidden="1" w:unhideWhenUsed="1"/>
-    <w:lsdException w:name="index heading" w:semiHidden="1" w:unhideWhenUsed="1"/>
-    <w:lsdException w:name="caption" w:semiHidden="1" w:uiPriority="35" w:unhideWhenUsed="1" w:qFormat="1"/>
-    <w:lsdException w:name="table of figures" w:semiHidden="1" w:unhideWhenUsed="1"/>
-    <w:lsdException w:name="envelope address" w:semiHidden="1" w:unhideWhenUsed="1"/>
-    <w:lsdException w:name="envelope return" w:semiHidden="1" w:unhideWhenUsed="1"/>
-    <w:lsdException w:name="footnote reference" w:semiHidden="1" w:unhideWhenUsed="1"/>
-    <w:lsdException w:name="annotation reference" w:semiHidden="1" w:unhideWhenUsed="1"/>
-    <w:lsdException w:name="line number" w:semiHidden="1" w:unhideWhenUsed="1"/>
-    <w:lsdException w:name="page number" w:semiHidden="1" w:unhideWhenUsed="1"/>
-    <w:lsdException w:name="endnote reference" w:semiHidden="1" w:unhideWhenUsed="1"/>
-    <w:lsdException w:name="endnote text" w:semiHidden="1" w:unhideWhenUsed="1"/>
-    <w:lsdException w:name="table of authorities" w:semiHidden="1" w:unhideWhenUsed="1"/>
-    <w:lsdException w:name="macro" w:semiHidden="1" w:unhideWhenUsed="1"/>
-    <w:lsdException w:name="toa heading" w:semiHidden="1" w:unhideWhenUsed="1"/>
-    <w:lsdException w:name="List" w:semiHidden="1" w:unhideWhenUsed="1"/>
-    <w:lsdException w:name="List Bullet" w:semiHidden="1" w:unhideWhenUsed="1"/>
-    <w:lsdException w:name="List Number" w:semiHidden="1" w:unhideWhenUsed="1"/>
-    <w:lsdException w:name="List 2" w:semiHidden="1" w:unhideWhenUsed="1"/>
-    <w:lsdException w:name="List 3" w:semiHidden="1" w:unhideWhenUsed="1"/>
-    <w:lsdException w:name="List 4" w:semiHidden="1" w:unhideWhenUsed="1"/>
-    <w:lsdException w:name="List 5" w:semiHidden="1" w:unhideWhenUsed="1"/>
-    <w:lsdException w:name="List Bullet 2" w:semiHidden="1" w:unhideWhenUsed="1"/>
-    <w:lsdException w:name="List Bullet 3" w:semiHidden="1" w:unhideWhenUsed="1"/>
-    <w:lsdException w:name="List Bullet 4" w:semiHidden="1" w:unhideWhenUsed="1"/>
-    <w:lsdException w:name="List Bullet 5" w:semiHidden="1" w:unhideWhenUsed="1"/>
-    <w:lsdException w:name="List Number 2" w:semiHidden="1" w:unhideWhenUsed="1"/>
-    <w:lsdException w:name="List Number 3" w:semiHidden="1" w:unhideWhenUsed="1"/>
-    <w:lsdException w:name="List Number 4" w:semiHidden="1" w:unhideWhenUsed="1"/>
-    <w:lsdException w:name="List Number 5" w:semiHidden="1" w:unhideWhenUsed="1"/>
-    <w:lsdException w:name="Title" w:uiPriority="10" w:qFormat="1"/>
-    <w:lsdException w:name="Closing" w:semiHidden="1" w:unhideWhenUsed="1"/>
-    <w:lsdException w:name="Signature" w:semiHidden="1" w:unhideWhenUsed="1"/>
-    <w:lsdException w:name="Default Paragraph Font" w:semiHidden="1" w:uiPriority="1" w:unhideWhenUsed="1"/>
-    <w:lsdException w:name="Body Text" w:semiHidden="1" w:unhideWhenUsed="1"/>
-    <w:lsdException w:name="Body Text Indent" w:semiHidden="1" w:unhideWhenUsed="1"/>
-    <w:lsdException w:name="List Continue" w:semiHidden="1" w:unhideWhenUsed="1"/>
-    <w:lsdException w:name="List Continue 2" w:semiHidden="1" w:unhideWhenUsed="1"/>
-    <w:lsdException w:name="List Continue 3" w:semiHidden="1" w:unhideWhenUsed="1"/>
-    <w:lsdException w:name="List Continue 4" w:semiHidden="1" w:unhideWhenUsed="1"/>
-    <w:lsdException w:name="List Continue 5" w:semiHidden="1" w:unhideWhenUsed="1"/>
-    <w:lsdException w:name="Message Header" w:semiHidden="1" w:unhideWhenUsed="1"/>
-    <w:lsdException w:name="Subtitle" w:uiPriority="11" w:qFormat="1"/>
-    <w:lsdException w:name="Salutation" w:semiHidden="1" w:unhideWhenUsed="1"/>
-    <w:lsdException w:name="Date" w:semiHidden="1" w:unhideWhenUsed="1"/>
-    <w:lsdException w:name="Body Text First Indent" w:semiHidden="1" w:unhideWhenUsed="1"/>
-    <w:lsdException w:name="Body Text First Indent 2" w:semiHidden="1" w:unhideWhenUsed="1"/>
-    <w:lsdException w:name="Note Heading" w:semiHidden="1" w:unhideWhenUsed="1"/>
-    <w:lsdException w:name="Body Text 2" w:semiHidden="1" w:unhideWhenUsed="1"/>
-    <w:lsdException w:name="Body Text 3" w:semiHidden="1" w:unhideWhenUsed="1"/>
-    <w:lsdException w:name="Body Text Indent 2" w:semiHidden="1" w:unhideWhenUsed="1"/>
-    <w:lsdException w:name="Body Text Indent 3" w:semiHidden="1" w:unhideWhenUsed="1"/>
-    <w:lsdException w:name="Block Text" w:semiHidden="1" w:unhideWhenUsed="1"/>
-    <w:lsdException w:name="Hyperlink" w:semiHidden="1" w:unhideWhenUsed="1"/>
-    <w:lsdException w:name="FollowedHyperlink" w:semiHidden="1" w:unhideWhenUsed="1"/>
-    <w:lsdException w:name="Strong" w:uiPriority="22" w:qFormat="1"/>
-    <w:lsdException w:name="Emphasis" w:uiPriority="20" w:qFormat="1"/>
-    <w:lsdException w:name="Document Map" w:semiHidden="1" w:unhideWhenUsed="1"/>
-    <w:lsdException w:name="Plain Text" w:semiHidden="1" w:unhideWhenUsed="1"/>
-    <w:lsdException w:name="E-mail Signature" w:semiHidden="1" w:unhideWhenUsed="1"/>
-    <w:lsdException w:name="HTML Top of Form" w:semiHidden="1" w:unhideWhenUsed="1"/>
-    <w:lsdException w:name="HTML Bottom of Form" w:semiHidden="1" w:unhideWhenUsed="1"/>
-    <w:lsdException w:name="Normal (Web)" w:semiHidden="1" w:unhideWhenUsed="1"/>
-    <w:lsdException w:name="HTML Acronym" w:semiHidden="1" w:unhideWhenUsed="1"/>
-    <w:lsdException w:name="HTML Address" w:semiHidden="1" w:unhideWhenUsed="1"/>
-    <w:lsdException w:name="HTML Cite" w:semiHidden="1" w:unhideWhenUsed="1"/>
-    <w:lsdException w:name="HTML Code" w:semiHidden="1" w:unhideWhenUsed="1"/>
-    <w:lsdException w:name="HTML Definition" w:semiHidden="1" w:unhideWhenUsed="1"/>
-    <w:lsdException w:name="HTML Keyboard" w:semiHidden="1" w:unhideWhenUsed="1"/>
-    <w:lsdException w:name="HTML Preformatted" w:semiHidden="1" w:unhideWhenUsed="1"/>
-    <w:lsdException w:name="HTML Sample" w:semiHidden="1" w:unhideWhenUsed="1"/>
-    <w:lsdException w:name="HTML Typewriter" w:semiHidden="1" w:unhideWhenUsed="1"/>
-    <w:lsdException w:name="HTML Variable" w:semiHidden="1" w:unhideWhenUsed="1"/>
-    <w:lsdException w:name="Normal Table" w:semiHidden="1" w:unhideWhenUsed="1"/>
-    <w:lsdException w:name="annotation subject" w:semiHidden="1" w:unhideWhenUsed="1"/>
-    <w:lsdException w:name="No List" w:semiHidden="1" w:unhideWhenUsed="1"/>
-    <w:lsdException w:name="Outline List 1" w:semiHidden="1" w:unhideWhenUsed="1"/>
-    <w:lsdException w:name="Outline List 2" w:semiHidden="1" w:unhideWhenUsed="1"/>
-    <w:lsdException w:name="Outline List 3" w:semiHidden="1" w:unhideWhenUsed="1"/>
-    <w:lsdException w:name="Table Simple 1" w:semiHidden="1" w:unhideWhenUsed="1"/>
-    <w:lsdException w:name="Table Simple 2" w:semiHidden="1" w:unhideWhenUsed="1"/>
-    <w:lsdException w:name="Table Simple 3" w:semiHidden="1" w:unhideWhenUsed="1"/>
-    <w:lsdException w:name="Table Classic 1" w:semiHidden="1" w:unhideWhenUsed="1"/>
-    <w:lsdException w:name="Table Classic 2" w:semiHidden="1" w:unhideWhenUsed="1"/>
-    <w:lsdException w:name="Table Classic 3" w:semiHidden="1" w:unhideWhenUsed="1"/>
-    <w:lsdException w:name="Table Classic 4" w:semiHidden="1" w:unhideWhenUsed="1"/>
-    <w:lsdException w:name="Table Colorful 1" w:semiHidden="1" w:unhideWhenUsed="1"/>
-    <w:lsdException w:name="Table Colorful 2" w:semiHidden="1" w:unhideWhenUsed="1"/>
-    <w:lsdException w:name="Table Colorful 3" w:semiHidden="1" w:unhideWhenUsed="1"/>
-    <w:lsdException w:name="Table Columns 1" w:semiHidden="1" w:unhideWhenUsed="1"/>
-    <w:lsdException w:name="Table Columns 2" w:semiHidden="1" w:unhideWhenUsed="1"/>
-    <w:lsdException w:name="Table Columns 3" w:semiHidden="1" w:unhideWhenUsed="1"/>
-    <w:lsdException w:name="Table Columns 4" w:semiHidden="1" w:unhideWhenUsed="1"/>
-    <w:lsdException w:name="Table Columns 5" w:semiHidden="1" w:unhideWhenUsed="1"/>
-    <w:lsdException w:name="Table Grid 1" w:semiHidden="1" w:unhideWhenUsed="1"/>
-    <w:lsdException w:name="Table Grid 2" w:semiHidden="1" w:unhideWhenUsed="1"/>
-    <w:lsdException w:name="Table Grid 3" w:semiHidden="1" w:unhideWhenUsed="1"/>
-    <w:lsdException w:name="Table Grid 4" w:semiHidden="1" w:unhideWhenUsed="1"/>
-    <w:lsdException w:name="Table Grid 5" w:semiHidden="1" w:unhideWhenUsed="1"/>
-    <w:lsdException w:name="Table Grid 6" w:semiHidden="1" w:unhideWhenUsed="1"/>
-    <w:lsdException w:name="Table Grid 7" w:semiHidden="1" w:unhideWhenUsed="1"/>
-    <w:lsdException w:name="Table Grid 8" w:semiHidden="1" w:unhideWhenUsed="1"/>
-    <w:lsdException w:name="Table List 1" w:semiHidden="1" w:unhideWhenUsed="1"/>
-    <w:lsdException w:name="Table List 2" w:semiHidden="1" w:unhideWhenUsed="1"/>
-    <w:lsdException w:name="Table List 3" w:semiHidden="1" w:unhideWhenUsed="1"/>
-    <w:lsdException w:name="Table List 4" w:semiHidden="1" w:unhideWhenUsed="1"/>
-    <w:lsdException w:name="Table List 5" w:semiHidden="1" w:unhideWhenUsed="1"/>
-    <w:lsdException w:name="Table List 6" w:semiHidden="1" w:unhideWhenUsed="1"/>
-    <w:lsdException w:name="Table List 7" w:semiHidden="1" w:unhideWhenUsed="1"/>
-    <w:lsdException w:name="Table List 8" w:semiHidden="1" w:unhideWhenUsed="1"/>
-    <w:lsdException w:name="Table 3D effects 1" w:semiHidden="1" w:unhideWhenUsed="1"/>
-    <w:lsdException w:name="Table 3D effects 2" w:semiHidden="1" w:unhideWhenUsed="1"/>
-    <w:lsdException w:name="Table 3D effects 3" w:semiHidden="1" w:unhideWhenUsed="1"/>
-    <w:lsdException w:name="Table Contemporary" w:semiHidden="1" w:unhideWhenUsed="1"/>
-    <w:lsdException w:name="Table Elegant" w:semiHidden="1" w:unhideWhenUsed="1"/>
-    <w:lsdException w:name="Table Professional" w:semiHidden="1" w:unhideWhenUsed="1"/>
-    <w:lsdException w:name="Table Subtle 1" w:semiHidden="1" w:unhideWhenUsed="1"/>
-    <w:lsdException w:name="Table Subtle 2" w:semiHidden="1" w:unhideWhenUsed="1"/>
-    <w:lsdException w:name="Table Web 1" w:semiHidden="1" w:unhideWhenUsed="1"/>
-    <w:lsdException w:name="Table Web 2" w:semiHidden="1" w:unhideWhenUsed="1"/>
-    <w:lsdException w:name="Table Web 3" w:semiHidden="1" w:unhideWhenUsed="1"/>
-    <w:lsdException w:name="Balloon Text" w:semiHidden="1" w:unhideWhenUsed="1"/>
-    <w:lsdException w:name="Table Grid" w:uiPriority="39"/>
-    <w:lsdException w:name="Table Theme" w:semiHidden="1" w:unhideWhenUsed="1"/>
-    <w:lsdException w:name="Placeholder Text" w:semiHidden="1"/>
-    <w:lsdException w:name="No Spacing" w:uiPriority="1" w:qFormat="1"/>
-    <w:lsdException w:name="Light Shading" w:uiPriority="60"/>
-    <w:lsdException w:name="Light List" w:uiPriority="61"/>
-    <w:lsdException w:name="Light Grid" w:uiPriority="62"/>
-    <w:lsdException w:name="Medium Shading 1" w:uiPriority="63"/>
-    <w:lsdException w:name="Medium Shading 2" w:uiPriority="64"/>
-    <w:lsdException w:name="Medium List 1" w:uiPriority="65"/>
-    <w:lsdException w:name="Medium List 2" w:uiPriority="66"/>
-    <w:lsdException w:name="Medium Grid 1" w:uiPriority="67"/>
-    <w:lsdException w:name="Medium Grid 2" w:uiPriority="68"/>
-    <w:lsdException w:name="Medium Grid 3" w:uiPriority="69"/>
-    <w:lsdException w:name="Dark List" w:uiPriority="70"/>
-    <w:lsdException w:name="Colorful Shading" w:uiPriority="71"/>
-    <w:lsdException w:name="Colorful List" w:uiPriority="72"/>
-    <w:lsdException w:name="Colorful Grid" w:uiPriority="73"/>
-    <w:lsdException w:name="Light Shading Accent 1" w:uiPriority="60"/>
-    <w:lsdException w:name="Light List Accent 1" w:uiPriority="61"/>
-    <w:lsdException w:name="Light Grid Accent 1" w:uiPriority="62"/>
-    <w:lsdException w:name="Medium Shading 1 Accent 1" w:uiPriority="63"/>
-    <w:lsdException w:name="Medium Shading 2 Accent 1" w:uiPriority="64"/>
-    <w:lsdException w:name="Medium List 1 Accent 1" w:uiPriority="65"/>
-    <w:lsdException w:name="Revision" w:semiHidden="1"/>
-    <w:lsdException w:name="List Paragraph" w:uiPriority="34" w:qFormat="1"/>
-    <w:lsdException w:name="Quote" w:uiPriority="29" w:qFormat="1"/>
-    <w:lsdException w:name="Intense Quote" w:uiPriority="30" w:qFormat="1"/>
-    <w:lsdException w:name="Medium List 2 Accent 1" w:uiPriority="66"/>
-    <w:lsdException w:name="Medium Grid 1 Accent 1" w:uiPriority="67"/>
-    <w:lsdException w:name="Medium Grid 2 Accent 1" w:uiPriority="68"/>
-    <w:lsdException w:name="Medium Grid 3 Accent 1" w:uiPriority="69"/>
-    <w:lsdException w:name="Dark List Accent 1" w:uiPriority="70"/>
-    <w:lsdException w:name="Colorful Shading Accent 1" w:uiPriority="71"/>
-    <w:lsdException w:name="Colorful List Accent 1" w:uiPriority="72"/>
-    <w:lsdException w:name="Colorful Grid Accent 1" w:uiPriority="73"/>
-    <w:lsdException w:name="Light Shading Accent 2" w:uiPriority="60"/>
-    <w:lsdException w:name="Light List Accent 2" w:uiPriority="61"/>
-    <w:lsdException w:name="Light Grid Accent 2" w:uiPriority="62"/>
-    <w:lsdException w:name="Medium Shading 1 Accent 2" w:uiPriority="63"/>
-    <w:lsdException w:name="Medium Shading 2 Accent 2" w:uiPriority="64"/>
-    <w:lsdException w:name="Medium List 1 Accent 2" w:uiPriority="65"/>
-    <w:lsdException w:name="Medium List 2 Accent 2" w:uiPriority="66"/>
-    <w:lsdException w:name="Medium Grid 1 Accent 2" w:uiPriority="67"/>
-    <w:lsdException w:name="Medium Grid 2 Accent 2" w:uiPriority="68"/>
-    <w:lsdException w:name="Medium Grid 3 Accent 2" w:uiPriority="69"/>
-    <w:lsdException w:name="Dark List Accent 2" w:uiPriority="70"/>
-    <w:lsdException w:name="Colorful Shading Accent 2" w:uiPriority="71"/>
-    <w:lsdException w:name="Colorful List Accent 2" w:uiPriority="72"/>
-    <w:lsdException w:name="Colorful Grid Accent 2" w:uiPriority="73"/>
-    <w:lsdException w:name="Light Shading Accent 3" w:uiPriority="60"/>
-    <w:lsdException w:name="Light List Accent 3" w:uiPriority="61"/>
-    <w:lsdException w:name="Light Grid Accent 3" w:uiPriority="62"/>
-    <w:lsdException w:name="Medium Shading 1 Accent 3" w:uiPriority="63"/>
-    <w:lsdException w:name="Medium Shading 2 Accent 3" w:uiPriority="64"/>
-    <w:lsdException w:name="Medium List 1 Accent 3" w:uiPriority="65"/>
-    <w:lsdException w:name="Medium List 2 Accent 3" w:uiPriority="66"/>
-    <w:lsdException w:name="Medium Grid 1 Accent 3" w:uiPriority="67"/>
-    <w:lsdException w:name="Medium Grid 2 Accent 3" w:uiPriority="68"/>
-    <w:lsdException w:name="Medium Grid 3 Accent 3" w:uiPriority="69"/>
-    <w:lsdException w:name="Dark List Accent 3" w:uiPriority="70"/>
-    <w:lsdException w:name="Colorful Shading Accent 3" w:uiPriority="71"/>
-    <w:lsdException w:name="Colorful List Accent 3" w:uiPriority="72"/>
-    <w:lsdException w:name="Colorful Grid Accent 3" w:uiPriority="73"/>
-    <w:lsdException w:name="Light Shading Accent 4" w:uiPriority="60"/>
-    <w:lsdException w:name="Light List Accent 4" w:uiPriority="61"/>
-    <w:lsdException w:name="Light Grid Accent 4" w:uiPriority="62"/>
-    <w:lsdException w:name="Medium Shading 1 Accent 4" w:uiPriority="63"/>
-    <w:lsdException w:name="Medium Shading 2 Accent 4" w:uiPriority="64"/>
-    <w:lsdException w:name="Medium List 1 Accent 4" w:uiPriority="65"/>
-    <w:lsdException w:name="Medium List 2 Accent 4" w:uiPriority="66"/>
-    <w:lsdException w:name="Medium Grid 1 Accent 4" w:uiPriority="67"/>
-    <w:lsdException w:name="Medium Grid 2 Accent 4" w:uiPriority="68"/>
-    <w:lsdException w:name="Medium Grid 3 Accent 4" w:uiPriority="69"/>
-    <w:lsdException w:name="Dark List Accent 4" w:uiPriority="70"/>
-    <w:lsdException w:name="Colorful Shading Accent 4" w:uiPriority="71"/>
-    <w:lsdException w:name="Colorful List Accent 4" w:uiPriority="72"/>
-    <w:lsdException w:name="Colorful Grid Accent 4" w:uiPriority="73"/>
-    <w:lsdException w:name="Light Shading Accent 5" w:uiPriority="60"/>
-    <w:lsdException w:name="Light List Accent 5" w:uiPriority="61"/>
-    <w:lsdException w:name="Light Grid Accent 5" w:uiPriority="62"/>
-    <w:lsdException w:name="Medium Shading 1 Accent 5" w:uiPriority="63"/>
-    <w:lsdException w:name="Medium Shading 2 Accent 5" w:uiPriority="64"/>
-    <w:lsdException w:name="Medium List 1 Accent 5" w:uiPriority="65"/>
-    <w:lsdException w:name="Medium List 2 Accent 5" w:uiPriority="66"/>
-    <w:lsdException w:name="Medium Grid 1 Accent 5" w:uiPriority="67"/>
-    <w:lsdException w:name="Medium Grid 2 Accent 5" w:uiPriority="68"/>
-    <w:lsdException w:name="Medium Grid 3 Accent 5" w:uiPriority="69"/>
-    <w:lsdException w:name="Dark List Accent 5" w:uiPriority="70"/>
-    <w:lsdException w:name="Colorful Shading Accent 5" w:uiPriority="71"/>
-    <w:lsdException w:name="Colorful List Accent 5" w:uiPriority="72"/>
-    <w:lsdException w:name="Colorful Grid Accent 5" w:uiPriority="73"/>
-    <w:lsdException w:name="Light Shading Accent 6" w:uiPriority="60"/>
-    <w:lsdException w:name="Light List Accent 6" w:uiPriority="61"/>
-    <w:lsdException w:name="Light Grid Accent 6" w:uiPriority="62"/>
-    <w:lsdException w:name="Medium Shading 1 Accent 6" w:uiPriority="63"/>
-    <w:lsdException w:name="Medium Shading 2 Accent 6" w:uiPriority="64"/>
-    <w:lsdException w:name="Medium List 1 Accent 6" w:uiPriority="65"/>
-    <w:lsdException w:name="Medium List 2 Accent 6" w:uiPriority="66"/>
-    <w:lsdException w:name="Medium Grid 1 Accent 6" w:uiPriority="67"/>
-    <w:lsdException w:name="Medium Grid 2 Accent 6" w:uiPriority="68"/>
-    <w:lsdException w:name="Medium Grid 3 Accent 6" w:uiPriority="69"/>
-    <w:lsdException w:name="Dark List Accent 6" w:uiPriority="70"/>
-    <w:lsdException w:name="Colorful Shading Accent 6" w:uiPriority="71"/>
-    <w:lsdException w:name="Colorful List Accent 6" w:uiPriority="72"/>
-    <w:lsdException w:name="Colorful Grid Accent 6" w:uiPriority="73"/>
-    <w:lsdException w:name="Subtle Emphasis" w:uiPriority="19" w:qFormat="1"/>
-    <w:lsdException w:name="Intense Emphasis" w:uiPriority="21" w:qFormat="1"/>
-    <w:lsdException w:name="Subtle Reference" w:uiPriority="31" w:qFormat="1"/>
-    <w:lsdException w:name="Intense Reference" w:uiPriority="32" w:qFormat="1"/>
-    <w:lsdException w:name="Book Title" w:uiPriority="33" w:qFormat="1"/>
-    <w:lsdException w:name="Bibliography" w:semiHidden="1" w:uiPriority="37" w:unhideWhenUsed="1"/>
-    <w:lsdException w:name="TOC Heading" w:semiHidden="1" w:uiPriority="39" w:unhideWhenUsed="1" w:qFormat="1"/>
-    <w:lsdException w:name="Plain Table 1" w:uiPriority="41"/>
-    <w:lsdException w:name="Plain Table 2" w:uiPriority="42"/>
-    <w:lsdException w:name="Plain Table 3" w:uiPriority="43"/>
-    <w:lsdException w:name="Plain Table 4" w:uiPriority="44"/>
-    <w:lsdException w:name="Plain Table 5" w:uiPriority="45"/>
-    <w:lsdException w:name="Grid Table Light" w:uiPriority="40"/>
-    <w:lsdException w:name="Grid Table 1 Light" w:uiPriority="46"/>
-    <w:lsdException w:name="Grid Table 2" w:uiPriority="47"/>
-    <w:lsdException w:name="Grid Table 3" w:uiPriority="48"/>
-    <w:lsdException w:name="Grid Table 4" w:uiPriority="49"/>
-    <w:lsdException w:name="Grid Table 5 Dark" w:uiPriority="50"/>
-    <w:lsdException w:name="Grid Table 6 Colorful" w:uiPriority="51"/>
-    <w:lsdException w:name="Grid Table 7 Colorful" w:uiPriority="52"/>
-    <w:lsdException w:name="Grid Table 1 Light Accent 1" w:uiPriority="46"/>
-    <w:lsdException w:name="Grid Table 2 Accent 1" w:uiPriority="47"/>
-    <w:lsdException w:name="Grid Table 3 Accent 1" w:uiPriority="48"/>
-    <w:lsdException w:name="Grid Table 4 Accent 1" w:uiPriority="49"/>
-    <w:lsdException w:name="Grid Table 5 Dark Accent 1" w:uiPriority="50"/>
-    <w:lsdException w:name="Grid Table 6 Colorful Accent 1" w:uiPriority="51"/>
-    <w:lsdException w:name="Grid Table 7 Colorful Accent 1" w:uiPriority="52"/>
-    <w:lsdException w:name="Grid Table 1 Light Accent 2" w:uiPriority="46"/>
-    <w:lsdException w:name="Grid Table 2 Accent 2" w:uiPriority="47"/>
-    <w:lsdException w:name="Grid Table 3 Accent 2" w:uiPriority="48"/>
-    <w:lsdException w:name="Grid Table 4 Accent 2" w:uiPriority="49"/>
-    <w:lsdException w:name="Grid Table 5 Dark Accent 2" w:uiPriority="50"/>
-    <w:lsdException w:name="Grid Table 6 Colorful Accent 2" w:uiPriority="51"/>
-    <w:lsdException w:name="Grid Table 7 Colorful Accent 2" w:uiPriority="52"/>
-    <w:lsdException w:name="Grid Table 1 Light Accent 3" w:uiPriority="46"/>
-    <w:lsdException w:name="Grid Table 2 Accent 3" w:uiPriority="47"/>
-    <w:lsdException w:name="Grid Table 3 Accent 3" w:uiPriority="48"/>
-    <w:lsdException w:name="Grid Table 4 Accent 3" w:uiPriority="49"/>
-    <w:lsdException w:name="Grid Table 5 Dark Accent 3" w:uiPriority="50"/>
-    <w:lsdException w:name="Grid Table 6 Colorful Accent 3" w:uiPriority="51"/>
-    <w:lsdException w:name="Grid Table 7 Colorful Accent 3" w:uiPriority="52"/>
-    <w:lsdException w:name="Grid Table 1 Light Accent 4" w:uiPriority="46"/>
-    <w:lsdException w:name="Grid Table 2 Accent 4" w:uiPriority="47"/>
-    <w:lsdException w:name="Grid Table 3 Accent 4" w:uiPriority="48"/>
-    <w:lsdException w:name="Grid Table 4 Accent 4" w:uiPriority="49"/>
-    <w:lsdException w:name="Grid Table 5 Dark Accent 4" w:uiPriority="50"/>
-    <w:lsdException w:name="Grid Table 6 Colorful Accent 4" w:uiPriority="51"/>
-    <w:lsdException w:name="Grid Table 7 Colorful Accent 4" w:uiPriority="52"/>
-    <w:lsdException w:name="Grid Table 1 Light Accent 5" w:uiPriority="46"/>
-    <w:lsdException w:name="Grid Table 2 Accent 5" w:uiPriority="47"/>
-    <w:lsdException w:name="Grid Table 3 Accent 5" w:uiPriority="48"/>
-    <w:lsdException w:name="Grid Table 4 Accent 5" w:uiPriority="49"/>
-    <w:lsdException w:name="Grid Table 5 Dark Accent 5" w:uiPriority="50"/>
-    <w:lsdException w:name="Grid Table 6 Colorful Accent 5" w:uiPriority="51"/>
-    <w:lsdException w:name="Grid Table 7 Colorful Accent 5" w:uiPriority="52"/>
-    <w:lsdException w:name="Grid Table 1 Light Accent 6" w:uiPriority="46"/>
-    <w:lsdException w:name="Grid Table 2 Accent 6" w:uiPriority="47"/>
-    <w:lsdException w:name="Grid Table 3 Accent 6" w:uiPriority="48"/>
-    <w:lsdException w:name="Grid Table 4 Accent 6" w:uiPriority="49"/>
-    <w:lsdException w:name="Grid Table 5 Dark Accent 6" w:uiPriority="50"/>
-    <w:lsdException w:name="Grid Table 6 Colorful Accent 6" w:uiPriority="51"/>
-    <w:lsdException w:name="Grid Table 7 Colorful Accent 6" w:uiPriority="52"/>
-    <w:lsdException w:name="List Table 1 Light" w:uiPriority="46"/>
-    <w:lsdException w:name="List Table 2" w:uiPriority="47"/>
-    <w:lsdException w:name="List Table 3" w:uiPriority="48"/>
-    <w:lsdException w:name="List Table 4" w:uiPriority="49"/>
-    <w:lsdException w:name="List Table 5 Dark" w:uiPriority="50"/>
-    <w:lsdException w:name="List Table 6 Colorful" w:uiPriority="51"/>
-    <w:lsdException w:name="List Table 7 Colorful" w:uiPriority="52"/>
-    <w:lsdException w:name="List Table 1 Light Accent 1" w:uiPriority="46"/>
-    <w:lsdException w:name="List Table 2 Accent 1" w:uiPriority="47"/>
-    <w:lsdException w:name="List Table 3 Accent 1" w:uiPriority="48"/>
-    <w:lsdException w:name="List Table 4 Accent 1" w:uiPriority="49"/>
-    <w:lsdException w:name="List Table 5 Dark Accent 1" w:uiPriority="50"/>
-    <w:lsdException w:name="List Table 6 Colorful Accent 1" w:uiPriority="51"/>
-    <w:lsdException w:name="List Table 7 Colorful Accent 1" w:uiPriority="52"/>
-    <w:lsdException w:name="List Table 1 Light Accent 2" w:uiPriority="46"/>
-    <w:lsdException w:name="List Table 2 Accent 2" w:uiPriority="47"/>
-    <w:lsdException w:name="List Table 3 Accent 2" w:uiPriority="48"/>
-    <w:lsdException w:name="List Table 4 Accent 2" w:uiPriority="49"/>
-    <w:lsdException w:name="List Table 5 Dark Accent 2" w:uiPriority="50"/>
-    <w:lsdException w:name="List Table 6 Colorful Accent 2" w:uiPriority="51"/>
-    <w:lsdException w:name="List Table 7 Colorful Accent 2" w:uiPriority="52"/>
-    <w:lsdException w:name="List Table 1 Light Accent 3" w:uiPriority="46"/>
-    <w:lsdException w:name="List Table 2 Accent 3" w:uiPriority="47"/>
-    <w:lsdException w:name="List Table 3 Accent 3" w:uiPriority="48"/>
-    <w:lsdException w:name="List Table 4 Accent 3" w:uiPriority="49"/>
-    <w:lsdException w:name="List Table 5 Dark Accent 3" w:uiPriority="50"/>
-    <w:lsdException w:name="List Table 6 Colorful Accent 3" w:uiPriority="51"/>
-    <w:lsdException w:name="List Table 7 Colorful Accent 3" w:uiPriority="52"/>
-    <w:lsdException w:name="List Table 1 Light Accent 4" w:uiPriority="46"/>
-    <w:lsdException w:name="List Table 2 Accent 4" w:uiPriority="47"/>
-    <w:lsdException w:name="List Table 3 Accent 4" w:uiPriority="48"/>
-    <w:lsdException w:name="List Table 4 Accent 4" w:uiPriority="49"/>
-    <w:lsdException w:name="List Table 5 Dark Accent 4" w:uiPriority="50"/>
-    <w:lsdException w:name="List Table 6 Colorful Accent 4" w:uiPriority="51"/>
-    <w:lsdException w:name="List Table 7 Colorful Accent 4" w:uiPriority="52"/>
-    <w:lsdException w:name="List Table 1 Light Accent 5" w:uiPriority="46"/>
-    <w:lsdException w:name="List Table 2 Accent 5" w:uiPriority="47"/>
-    <w:lsdException w:name="List Table 3 Accent 5" w:uiPriority="48"/>
-    <w:lsdException w:name="List Table 4 Accent 5" w:uiPriority="49"/>
-    <w:lsdException w:name="List Table 5 Dark Accent 5" w:uiPriority="50"/>
-    <w:lsdException w:name="List Table 6 Colorful Accent 5" w:uiPriority="51"/>
-    <w:lsdException w:name="List Table 7 Colorful Accent 5" w:uiPriority="52"/>
-    <w:lsdException w:name="List Table 1 Light Accent 6" w:uiPriority="46"/>
-    <w:lsdException w:name="List Table 2 Accent 6" w:uiPriority="47"/>
-    <w:lsdException w:name="List Table 3 Accent 6" w:uiPriority="48"/>
-    <w:lsdException w:name="List Table 4 Accent 6" w:uiPriority="49"/>
-    <w:lsdException w:name="List Table 5 Dark Accent 6" w:uiPriority="50"/>
-    <w:lsdException w:name="List Table 6 Colorful Accent 6" w:uiPriority="51"/>
-    <w:lsdException w:name="List Table 7 Colorful Accent 6" w:uiPriority="52"/>
-  </w:latentStyles>
-  <w:style w:type="paragraph" w:default="1" w:styleId="Normal">
-    <w:name w:val="Normal"/>
-    <w:qFormat/>
-  </w:style>
-  <w:style w:type="character" w:default="1" w:styleId="DefaultParagraphFont">
-    <w:name w:val="Default Paragraph Font"/>
-    <w:uiPriority w:val="1"/>
-    <w:semiHidden/>
-    <w:unhideWhenUsed/>
-  </w:style>
-  <w:style w:type="table" w:default="1" w:styleId="TableNormal">
-    <w:name w:val="Normal Table"/>
-    <w:uiPriority w:val="99"/>
-    <w:semiHidden/>
-    <w:unhideWhenUsed/>
-    <w:tblPr>
-      <w:tblInd w:w="0" w:type="dxa"/>
-      <w:tblCellMar>
-        <w:top w:w="0" w:type="dxa"/>
-        <w:left w:w="108" w:type="dxa"/>
-        <w:bottom w:w="0" w:type="dxa"/>
-        <w:right w:w="108" w:type="dxa"/>
-      </w:tblCellMar>
-    </w:tblPr>
-  </w:style>
-  <w:style w:type="numbering" w:default="1" w:styleId="NoList">
-    <w:name w:val="No List"/>
-    <w:uiPriority w:val="99"/>
-    <w:semiHidden/>
-    <w:unhideWhenUsed/>
-  </w:style>
-  <w:style w:type="character" w:styleId="PlaceholderText">
-    <w:name w:val="Placeholder Text"/>
-    <w:basedOn w:val="DefaultParagraphFont"/>
-    <w:uiPriority w:val="99"/>
-    <w:semiHidden/>
-    <w:rsid w:val="00394309"/>
-    <w:rPr>
-      <w:color w:val="808080"/>
-    </w:rPr>
-  </w:style>
-</w:styles>
-</file>
-
-<file path=word/glossary/webSettings.xml><?xml version="1.0" encoding="utf-8"?>
-<w:webSettings xmlns:mc="http://schemas.openxmlformats.org/markup-compatibility/2006" xmlns:r="http://schemas.openxmlformats.org/officeDocument/2006/relationships" xmlns:w="http://schemas.openxmlformats.org/wordprocessingml/2006/main" xmlns:w14="http://schemas.microsoft.com/office/word/2010/wordml" xmlns:w15="http://schemas.microsoft.com/office/word/2012/wordml" xmlns:w16se="http://schemas.microsoft.com/office/word/2015/wordml/symex" mc:Ignorable="w14 w15 w16se">
-  <w:optimizeForBrowser/>
-  <w:allowPNG/>
-</w:webSettings>
 </file>
 
 <file path=word/theme/theme1.xml><?xml version="1.0" encoding="utf-8"?>
@@ -28601,7 +30505,7 @@
 </file>
 
 <file path=customXml/itemProps1.xml><?xml version="1.0" encoding="utf-8"?>
-<ds:datastoreItem xmlns:ds="http://schemas.openxmlformats.org/officeDocument/2006/customXml" ds:itemID="{6C128325-2E6A-421A-9E6E-587ECBA57DD5}">
+<ds:datastoreItem xmlns:ds="http://schemas.openxmlformats.org/officeDocument/2006/customXml" ds:itemID="{9E04E4AB-6DA0-3E4B-ACF9-F0F335117F28}">
   <ds:schemaRefs>
     <ds:schemaRef ds:uri="http://schemas.openxmlformats.org/officeDocument/2006/bibliography"/>
   </ds:schemaRefs>

--- a/Comp250Review.docx
+++ b/Comp250Review.docx
@@ -165,50 +165,18 @@
         <w:spacing w:after="0" w:line="240" w:lineRule="auto"/>
       </w:pPr>
       <w:r>
-        <w:t>- For each column, add r[</w:t>
-      </w:r>
-      <w:proofErr w:type="spellStart"/>
-      <w:r>
-        <w:t>i</w:t>
-      </w:r>
-      <w:proofErr w:type="spellEnd"/>
-      <w:r>
-        <w:t>] = a[</w:t>
-      </w:r>
-      <w:proofErr w:type="spellStart"/>
-      <w:r>
-        <w:t>i</w:t>
-      </w:r>
-      <w:proofErr w:type="spellEnd"/>
-      <w:r>
-        <w:t>] + b[</w:t>
-      </w:r>
-      <w:proofErr w:type="spellStart"/>
-      <w:r>
-        <w:t>i</w:t>
-      </w:r>
-      <w:proofErr w:type="spellEnd"/>
-      <w:r>
-        <w:t>] and carry value to next column</w:t>
-      </w:r>
-    </w:p>
-    <w:p>
-      <w:pPr>
-        <w:tabs>
-          <w:tab w:val="left" w:pos="3900"/>
-        </w:tabs>
-        <w:spacing w:after="0" w:line="240" w:lineRule="auto"/>
-      </w:pPr>
-      <w:r>
-        <w:t xml:space="preserve">- The result array needs to have 1 more slot than </w:t>
-      </w:r>
-      <w:proofErr w:type="gramStart"/>
-      <w:r>
-        <w:t>max(</w:t>
-      </w:r>
-      <w:proofErr w:type="gramEnd"/>
-      <w:r>
-        <w:t>a, b)</w:t>
+        <w:t>- For each column, add r[i] = a[i] + b[i] and carry value to next column</w:t>
+      </w:r>
+    </w:p>
+    <w:p>
+      <w:pPr>
+        <w:tabs>
+          <w:tab w:val="left" w:pos="3900"/>
+        </w:tabs>
+        <w:spacing w:after="0" w:line="240" w:lineRule="auto"/>
+      </w:pPr>
+      <w:r>
+        <w:t>- The result array needs to have 1 more slot than max(a, b)</w:t>
       </w:r>
       <w:r>
         <w:br/>
@@ -312,21 +280,8 @@
       <w:r>
         <w:t xml:space="preserve">- Slow: use </w:t>
       </w:r>
-      <w:proofErr w:type="spellStart"/>
-      <w:r>
-        <w:t>num</w:t>
-      </w:r>
-      <w:proofErr w:type="spellEnd"/>
-      <w:r>
-        <w:t xml:space="preserve"> = q * b + r. Subtract </w:t>
-      </w:r>
-      <w:proofErr w:type="spellStart"/>
-      <w:r>
-        <w:t>num</w:t>
-      </w:r>
-      <w:proofErr w:type="spellEnd"/>
-      <w:r>
-        <w:t xml:space="preserve"> by b, and add 1 to q, until r is smaller than b.</w:t>
+      <w:r>
+        <w:t>num = q * b + r. Subtract num by b, and add 1 to q, until r is smaller than b.</w:t>
       </w:r>
     </w:p>
     <w:p>
@@ -1191,15 +1146,7 @@
         <w:spacing w:after="0" w:line="240" w:lineRule="auto"/>
       </w:pPr>
       <w:r>
-        <w:t xml:space="preserve">- left shift </w:t>
-      </w:r>
-      <w:proofErr w:type="spellStart"/>
-      <w:r>
-        <w:t>n</w:t>
-      </w:r>
-      <w:proofErr w:type="spellEnd"/>
-      <w:r>
-        <w:t xml:space="preserve"> spots:</w:t>
+        <w:t>- left shift n spots:</w:t>
       </w:r>
     </w:p>
     <w:p>
@@ -1252,15 +1199,7 @@
         <w:spacing w:after="0" w:line="240" w:lineRule="auto"/>
       </w:pPr>
       <w:r>
-        <w:t xml:space="preserve">- right shift </w:t>
-      </w:r>
-      <w:proofErr w:type="spellStart"/>
-      <w:r>
-        <w:t>n</w:t>
-      </w:r>
-      <w:proofErr w:type="spellEnd"/>
-      <w:r>
-        <w:t xml:space="preserve"> spots:</w:t>
+        <w:t>- right shift n spots:</w:t>
       </w:r>
     </w:p>
     <w:p>
@@ -1771,34 +1710,18 @@
         <w:spacing w:after="0" w:line="240" w:lineRule="auto"/>
       </w:pPr>
       <w:r>
-        <w:t xml:space="preserve">- Integer: byte, short, </w:t>
-      </w:r>
-      <w:proofErr w:type="spellStart"/>
-      <w:r>
-        <w:t>int</w:t>
-      </w:r>
-      <w:proofErr w:type="spellEnd"/>
-      <w:r>
-        <w:t>, long</w:t>
-      </w:r>
-    </w:p>
-    <w:p>
-      <w:pPr>
-        <w:tabs>
-          <w:tab w:val="left" w:pos="3900"/>
-        </w:tabs>
-        <w:spacing w:after="0" w:line="240" w:lineRule="auto"/>
-      </w:pPr>
-      <w:r>
-        <w:t xml:space="preserve">- Real </w:t>
-      </w:r>
-      <w:proofErr w:type="spellStart"/>
-      <w:r>
-        <w:t>num</w:t>
-      </w:r>
-      <w:proofErr w:type="spellEnd"/>
-      <w:r>
-        <w:t>: float, double</w:t>
+        <w:t>- Integer: byte, short, int, long</w:t>
+      </w:r>
+    </w:p>
+    <w:p>
+      <w:pPr>
+        <w:tabs>
+          <w:tab w:val="left" w:pos="3900"/>
+        </w:tabs>
+        <w:spacing w:after="0" w:line="240" w:lineRule="auto"/>
+      </w:pPr>
+      <w:r>
+        <w:t>- Real num: float, double</w:t>
       </w:r>
     </w:p>
     <w:p>
@@ -2202,15 +2125,7 @@
         <w:spacing w:after="0" w:line="240" w:lineRule="auto"/>
       </w:pPr>
       <w:r>
-        <w:t xml:space="preserve">- Explicit cast is not necessary when going from </w:t>
-      </w:r>
-      <w:proofErr w:type="spellStart"/>
-      <w:r>
-        <w:t>int</w:t>
-      </w:r>
-      <w:proofErr w:type="spellEnd"/>
-      <w:r>
-        <w:t xml:space="preserve"> -&gt; double, but necessary in reverse!</w:t>
+        <w:t>- Explicit cast is not necessary when going from int -&gt; double, but necessary in reverse!</w:t>
       </w:r>
     </w:p>
     <w:p>
@@ -2499,23 +2414,7 @@
         <w:rPr>
           <w:lang w:val="en-US"/>
         </w:rPr>
-        <w:t xml:space="preserve">Java automatically imports </w:t>
-      </w:r>
-      <w:proofErr w:type="spellStart"/>
-      <w:proofErr w:type="gramStart"/>
-      <w:r>
-        <w:rPr>
-          <w:lang w:val="en-US"/>
-        </w:rPr>
-        <w:t>java.lang</w:t>
-      </w:r>
-      <w:proofErr w:type="spellEnd"/>
-      <w:proofErr w:type="gramEnd"/>
-      <w:r>
-        <w:rPr>
-          <w:lang w:val="en-US"/>
-        </w:rPr>
-        <w:t xml:space="preserve"> and current package</w:t>
+        <w:t>Java automatically imports java.lang and current package</w:t>
       </w:r>
     </w:p>
     <w:p>
@@ -2727,39 +2626,23 @@
       <w:r>
         <w:t xml:space="preserve">Every class’ constructor implicitly calls the </w:t>
       </w:r>
-      <w:proofErr w:type="gramStart"/>
       <w:r>
         <w:rPr>
           <w:b/>
         </w:rPr>
-        <w:t>super(</w:t>
-      </w:r>
-      <w:proofErr w:type="gramEnd"/>
+        <w:t>super()</w:t>
+      </w:r>
+      <w:r>
+        <w:t xml:space="preserve"> constructor</w:t>
+      </w:r>
+      <w:r>
+        <w:t xml:space="preserve">. If the constructor is overwritten in the super class, the subclass must have a corresponding </w:t>
+      </w:r>
       <w:r>
         <w:rPr>
           <w:b/>
         </w:rPr>
-        <w:t>)</w:t>
-      </w:r>
-      <w:r>
-        <w:t xml:space="preserve"> constructor</w:t>
-      </w:r>
-      <w:r>
-        <w:t xml:space="preserve">. If the constructor is overwritten in the super class, the subclass must have a corresponding </w:t>
-      </w:r>
-      <w:proofErr w:type="gramStart"/>
-      <w:r>
-        <w:rPr>
-          <w:b/>
-        </w:rPr>
-        <w:t>super(</w:t>
-      </w:r>
-      <w:proofErr w:type="gramEnd"/>
-      <w:r>
-        <w:rPr>
-          <w:b/>
-        </w:rPr>
-        <w:t>with parameters)</w:t>
+        <w:t>super(with parameters)</w:t>
       </w:r>
     </w:p>
     <w:p>
@@ -3949,42 +3832,19 @@
         </w:tabs>
         <w:spacing w:after="0" w:line="240" w:lineRule="auto"/>
       </w:pPr>
-      <w:proofErr w:type="spellStart"/>
-      <w:proofErr w:type="gramStart"/>
-      <w:r>
-        <w:t>toString</w:t>
-      </w:r>
-      <w:proofErr w:type="spellEnd"/>
-      <w:r>
-        <w:t>(</w:t>
-      </w:r>
-      <w:proofErr w:type="gramEnd"/>
-      <w:r>
-        <w:t>)</w:t>
-      </w:r>
-    </w:p>
-    <w:p>
-      <w:pPr>
-        <w:tabs>
-          <w:tab w:val="left" w:pos="3900"/>
-        </w:tabs>
-        <w:spacing w:after="0" w:line="240" w:lineRule="auto"/>
-      </w:pPr>
-      <w:r>
-        <w:t xml:space="preserve">- </w:t>
-      </w:r>
-      <w:proofErr w:type="spellStart"/>
-      <w:proofErr w:type="gramStart"/>
-      <w:r>
-        <w:t>toString</w:t>
-      </w:r>
-      <w:proofErr w:type="spellEnd"/>
-      <w:r>
-        <w:t>(</w:t>
-      </w:r>
-      <w:proofErr w:type="gramEnd"/>
-      <w:r>
-        <w:t xml:space="preserve">) for </w:t>
+      <w:r>
+        <w:t>toString()</w:t>
+      </w:r>
+    </w:p>
+    <w:p>
+      <w:pPr>
+        <w:tabs>
+          <w:tab w:val="left" w:pos="3900"/>
+        </w:tabs>
+        <w:spacing w:after="0" w:line="240" w:lineRule="auto"/>
+      </w:pPr>
+      <w:r>
+        <w:t xml:space="preserve">- toString() for </w:t>
       </w:r>
       <w:r>
         <w:rPr>
@@ -3999,50 +3859,21 @@
         <w:t xml:space="preserve">class </w:t>
       </w:r>
       <w:r>
-        <w:t xml:space="preserve">returns a string consisting of name of class, @, and the </w:t>
-      </w:r>
-      <w:proofErr w:type="spellStart"/>
-      <w:r>
-        <w:t>hashcode</w:t>
-      </w:r>
-      <w:proofErr w:type="spellEnd"/>
-      <w:r>
-        <w:t xml:space="preserve"> (unsigned hexad</w:t>
-      </w:r>
-      <w:r>
-        <w:t xml:space="preserve">ecimal representation of </w:t>
-      </w:r>
-      <w:proofErr w:type="spellStart"/>
-      <w:r>
-        <w:t>hashcode</w:t>
-      </w:r>
-      <w:proofErr w:type="spellEnd"/>
-      <w:r>
-        <w:t>)</w:t>
-      </w:r>
-    </w:p>
-    <w:p>
-      <w:pPr>
-        <w:tabs>
-          <w:tab w:val="left" w:pos="3900"/>
-        </w:tabs>
-        <w:spacing w:after="0" w:line="240" w:lineRule="auto"/>
-      </w:pPr>
-      <w:r>
-        <w:t xml:space="preserve">- </w:t>
-      </w:r>
-      <w:proofErr w:type="spellStart"/>
-      <w:proofErr w:type="gramStart"/>
-      <w:r>
-        <w:t>toString</w:t>
-      </w:r>
-      <w:proofErr w:type="spellEnd"/>
-      <w:r>
-        <w:t>(</w:t>
-      </w:r>
-      <w:proofErr w:type="gramEnd"/>
-      <w:r>
-        <w:t xml:space="preserve">) in </w:t>
+        <w:t>returns a string consisting of name of class, @, and the hashcode (unsigned hexad</w:t>
+      </w:r>
+      <w:r>
+        <w:t>ecimal representation of hashcode)</w:t>
+      </w:r>
+    </w:p>
+    <w:p>
+      <w:pPr>
+        <w:tabs>
+          <w:tab w:val="left" w:pos="3900"/>
+        </w:tabs>
+        <w:spacing w:after="0" w:line="240" w:lineRule="auto"/>
+      </w:pPr>
+      <w:r>
+        <w:t xml:space="preserve">- toString() in </w:t>
       </w:r>
       <w:r>
         <w:rPr>
@@ -4069,135 +3900,72 @@
         </w:tabs>
         <w:spacing w:after="0" w:line="240" w:lineRule="auto"/>
       </w:pPr>
-      <w:proofErr w:type="gramStart"/>
-      <w:r>
-        <w:t>Equals(</w:t>
-      </w:r>
-      <w:proofErr w:type="gramEnd"/>
-      <w:r>
-        <w:t>)</w:t>
-      </w:r>
-    </w:p>
-    <w:p>
-      <w:pPr>
-        <w:tabs>
-          <w:tab w:val="left" w:pos="3900"/>
-        </w:tabs>
-        <w:spacing w:after="0" w:line="240" w:lineRule="auto"/>
-      </w:pPr>
-      <w:r>
-        <w:t xml:space="preserve">- In Object class, </w:t>
-      </w:r>
-      <w:proofErr w:type="gramStart"/>
-      <w:r>
-        <w:t>equals(</w:t>
-      </w:r>
-      <w:proofErr w:type="gramEnd"/>
-      <w:r>
-        <w:t>) is true if and only if they are the same object with the same address</w:t>
-      </w:r>
-    </w:p>
-    <w:p>
-      <w:pPr>
-        <w:tabs>
-          <w:tab w:val="left" w:pos="3900"/>
-        </w:tabs>
-        <w:spacing w:after="0" w:line="240" w:lineRule="auto"/>
-      </w:pPr>
-      <w:r>
-        <w:t xml:space="preserve">- In String class, </w:t>
-      </w:r>
-      <w:proofErr w:type="gramStart"/>
-      <w:r>
-        <w:t>equals(</w:t>
-      </w:r>
-      <w:proofErr w:type="gramEnd"/>
-      <w:r>
-        <w:t>) is true if both String objects have the same sequence of characters</w:t>
-      </w:r>
-    </w:p>
-    <w:p>
-      <w:pPr>
-        <w:tabs>
-          <w:tab w:val="left" w:pos="3900"/>
-        </w:tabs>
-        <w:spacing w:after="0" w:line="240" w:lineRule="auto"/>
-      </w:pPr>
-      <w:r>
-        <w:t xml:space="preserve">- In </w:t>
-      </w:r>
-      <w:proofErr w:type="spellStart"/>
-      <w:r>
-        <w:t>ArrayList</w:t>
-      </w:r>
-      <w:proofErr w:type="spellEnd"/>
-      <w:r>
-        <w:t xml:space="preserve"> class, </w:t>
-      </w:r>
-      <w:proofErr w:type="gramStart"/>
-      <w:r>
-        <w:t>equals(</w:t>
-      </w:r>
-      <w:proofErr w:type="gramEnd"/>
-      <w:r>
-        <w:t>) is true if both lists have same size and corresponding, identical pairs of elements</w:t>
-      </w:r>
-    </w:p>
-    <w:p>
-      <w:pPr>
-        <w:tabs>
-          <w:tab w:val="left" w:pos="3900"/>
-        </w:tabs>
-        <w:spacing w:after="0" w:line="240" w:lineRule="auto"/>
-      </w:pPr>
-    </w:p>
-    <w:p>
-      <w:pPr>
-        <w:tabs>
-          <w:tab w:val="left" w:pos="3900"/>
-        </w:tabs>
-        <w:spacing w:after="0" w:line="240" w:lineRule="auto"/>
-      </w:pPr>
-      <w:proofErr w:type="gramStart"/>
-      <w:r>
-        <w:t>Clone(</w:t>
-      </w:r>
-      <w:proofErr w:type="gramEnd"/>
-      <w:r>
-        <w:t>)</w:t>
-      </w:r>
-    </w:p>
-    <w:p>
-      <w:pPr>
-        <w:tabs>
-          <w:tab w:val="left" w:pos="3900"/>
-        </w:tabs>
-        <w:spacing w:after="0" w:line="240" w:lineRule="auto"/>
-      </w:pPr>
-      <w:r>
-        <w:t xml:space="preserve">- In </w:t>
-      </w:r>
-      <w:proofErr w:type="spellStart"/>
-      <w:r>
-        <w:t>ArrayList</w:t>
-      </w:r>
-      <w:proofErr w:type="spellEnd"/>
-      <w:r>
-        <w:t xml:space="preserve">: </w:t>
-      </w:r>
-      <w:proofErr w:type="gramStart"/>
-      <w:r>
-        <w:t>clone(</w:t>
-      </w:r>
-      <w:proofErr w:type="gramEnd"/>
-      <w:r>
-        <w:t xml:space="preserve">) returns a shallow copy. Only 1 </w:t>
-      </w:r>
-      <w:proofErr w:type="spellStart"/>
-      <w:r>
-        <w:t>arraylist</w:t>
-      </w:r>
-      <w:proofErr w:type="spellEnd"/>
+      <w:r>
+        <w:t>Equals()</w:t>
+      </w:r>
+    </w:p>
+    <w:p>
+      <w:pPr>
+        <w:tabs>
+          <w:tab w:val="left" w:pos="3900"/>
+        </w:tabs>
+        <w:spacing w:after="0" w:line="240" w:lineRule="auto"/>
+      </w:pPr>
+      <w:r>
+        <w:t>- In Object class, equals() is true if and only if they are the same object with the same address</w:t>
+      </w:r>
+    </w:p>
+    <w:p>
+      <w:pPr>
+        <w:tabs>
+          <w:tab w:val="left" w:pos="3900"/>
+        </w:tabs>
+        <w:spacing w:after="0" w:line="240" w:lineRule="auto"/>
+      </w:pPr>
+      <w:r>
+        <w:t>- In String class, equals() is true if both String objects have the same sequence of characters</w:t>
+      </w:r>
+    </w:p>
+    <w:p>
+      <w:pPr>
+        <w:tabs>
+          <w:tab w:val="left" w:pos="3900"/>
+        </w:tabs>
+        <w:spacing w:after="0" w:line="240" w:lineRule="auto"/>
+      </w:pPr>
+      <w:r>
+        <w:t>- In ArrayList class, equals() is true if both lists have same size and corresponding, identical pairs of elements</w:t>
+      </w:r>
+    </w:p>
+    <w:p>
+      <w:pPr>
+        <w:tabs>
+          <w:tab w:val="left" w:pos="3900"/>
+        </w:tabs>
+        <w:spacing w:after="0" w:line="240" w:lineRule="auto"/>
+      </w:pPr>
+    </w:p>
+    <w:p>
+      <w:pPr>
+        <w:tabs>
+          <w:tab w:val="left" w:pos="3900"/>
+        </w:tabs>
+        <w:spacing w:after="0" w:line="240" w:lineRule="auto"/>
+      </w:pPr>
+      <w:r>
+        <w:t>Clone()</w:t>
+      </w:r>
+    </w:p>
+    <w:p>
+      <w:pPr>
+        <w:tabs>
+          <w:tab w:val="left" w:pos="3900"/>
+        </w:tabs>
+        <w:spacing w:after="0" w:line="240" w:lineRule="auto"/>
+      </w:pPr>
+      <w:r>
+        <w:t>- In ArrayList: clone() returns a shallow copy. Only 1 arraylist</w:t>
+      </w:r>
     </w:p>
     <w:p>
       <w:pPr>
@@ -4246,15 +4014,7 @@
         </w:rPr>
       </w:pPr>
       <w:r>
-        <w:t xml:space="preserve">- Explicit </w:t>
-      </w:r>
-      <w:proofErr w:type="spellStart"/>
-      <w:r>
-        <w:t>downcasting</w:t>
-      </w:r>
-      <w:proofErr w:type="spellEnd"/>
-      <w:r>
-        <w:t xml:space="preserve">: results in run-time error if </w:t>
+        <w:t xml:space="preserve">- Explicit downcasting: results in run-time error if </w:t>
       </w:r>
       <w:r>
         <w:rPr>
@@ -4305,11 +4065,9 @@
         </w:tabs>
         <w:spacing w:after="0" w:line="240" w:lineRule="auto"/>
       </w:pPr>
-      <w:proofErr w:type="spellStart"/>
       <w:r>
         <w:t>Instanceof</w:t>
       </w:r>
-      <w:proofErr w:type="spellEnd"/>
     </w:p>
     <w:p>
       <w:pPr>
@@ -4355,13 +4113,8 @@
         <w:spacing w:after="0" w:line="240" w:lineRule="auto"/>
       </w:pPr>
       <w:r>
-        <w:t xml:space="preserve">- a method to prevent error when </w:t>
-      </w:r>
-      <w:proofErr w:type="spellStart"/>
-      <w:r>
-        <w:t>downcasting</w:t>
-      </w:r>
-      <w:proofErr w:type="spellEnd"/>
+        <w:t>- a method to prevent error when downcasting</w:t>
+      </w:r>
     </w:p>
     <w:p>
       <w:pPr>
@@ -4475,295 +4228,265 @@
         <w:rPr>
           <w:rFonts w:ascii="Courier New" w:hAnsi="Courier New" w:cs="Courier New"/>
         </w:rPr>
-        <w:t xml:space="preserve"> = new </w:t>
-      </w:r>
-      <w:proofErr w:type="gramStart"/>
+        <w:t xml:space="preserve"> = new Beagle();</w:t>
+      </w:r>
+    </w:p>
+    <w:p>
+      <w:pPr>
+        <w:tabs>
+          <w:tab w:val="left" w:pos="3900"/>
+        </w:tabs>
+        <w:spacing w:after="0" w:line="240" w:lineRule="auto"/>
+      </w:pPr>
+      <w:r>
+        <w:t xml:space="preserve">- </w:t>
+      </w:r>
+      <w:r>
+        <w:t xml:space="preserve">At </w:t>
+      </w:r>
+      <w:r>
+        <w:rPr>
+          <w:b/>
+        </w:rPr>
+        <w:t>compile-time</w:t>
+      </w:r>
+      <w:r>
+        <w:t xml:space="preserve">: </w:t>
+      </w:r>
+      <w:r>
+        <w:t>the compiler</w:t>
+      </w:r>
+      <w:r>
+        <w:t xml:space="preserve"> uses </w:t>
+      </w:r>
       <w:r>
         <w:rPr>
           <w:rFonts w:ascii="Courier New" w:hAnsi="Courier New" w:cs="Courier New"/>
         </w:rPr>
-        <w:t>Beagle(</w:t>
-      </w:r>
-      <w:proofErr w:type="gramEnd"/>
+        <w:t>bark()</w:t>
+      </w:r>
+      <w:r>
+        <w:t xml:space="preserve"> in </w:t>
+      </w:r>
       <w:r>
         <w:rPr>
           <w:rFonts w:ascii="Courier New" w:hAnsi="Courier New" w:cs="Courier New"/>
         </w:rPr>
-        <w:t>);</w:t>
-      </w:r>
-    </w:p>
-    <w:p>
-      <w:pPr>
-        <w:tabs>
-          <w:tab w:val="left" w:pos="3900"/>
-        </w:tabs>
-        <w:spacing w:after="0" w:line="240" w:lineRule="auto"/>
+        <w:t xml:space="preserve">Dog </w:t>
+      </w:r>
+      <w:r>
+        <w:t xml:space="preserve">class to validate statement </w:t>
+      </w:r>
+    </w:p>
+    <w:p>
+      <w:pPr>
+        <w:tabs>
+          <w:tab w:val="left" w:pos="3900"/>
+        </w:tabs>
+        <w:spacing w:after="0" w:line="240" w:lineRule="auto"/>
+      </w:pPr>
+      <w:r>
+        <w:t xml:space="preserve">- During </w:t>
+      </w:r>
+      <w:r>
+        <w:rPr>
+          <w:b/>
+        </w:rPr>
+        <w:t>run-time</w:t>
+      </w:r>
+      <w:r>
+        <w:t xml:space="preserve">: JVM invokes </w:t>
+      </w:r>
+      <w:r>
+        <w:rPr>
+          <w:rFonts w:ascii="Courier New" w:hAnsi="Courier New" w:cs="Courier New"/>
+        </w:rPr>
+        <w:t xml:space="preserve">bark() </w:t>
+      </w:r>
+      <w:r>
+        <w:t xml:space="preserve">from </w:t>
+      </w:r>
+      <w:r>
+        <w:rPr>
+          <w:rFonts w:ascii="Courier New" w:hAnsi="Courier New" w:cs="Courier New"/>
+        </w:rPr>
+        <w:t>Beagle</w:t>
+      </w:r>
+      <w:r>
+        <w:t xml:space="preserve"> class since </w:t>
+      </w:r>
+      <w:r>
+        <w:rPr>
+          <w:rFonts w:ascii="Courier New" w:hAnsi="Courier New" w:cs="Courier New"/>
+        </w:rPr>
+        <w:t>snoopy</w:t>
+      </w:r>
+      <w:r>
+        <w:t xml:space="preserve"> is referring to a </w:t>
+      </w:r>
+      <w:r>
+        <w:rPr>
+          <w:rFonts w:ascii="Courier New" w:hAnsi="Courier New" w:cs="Courier New"/>
+        </w:rPr>
+        <w:t>Beagle</w:t>
+      </w:r>
+      <w:r>
+        <w:t xml:space="preserve"> objec</w:t>
+      </w:r>
+      <w:r>
+        <w:t>t</w:t>
+      </w:r>
+    </w:p>
+    <w:p>
+      <w:pPr>
+        <w:tabs>
+          <w:tab w:val="left" w:pos="3900"/>
+        </w:tabs>
+        <w:spacing w:after="0" w:line="240" w:lineRule="auto"/>
+      </w:pPr>
+    </w:p>
+    <w:p>
+      <w:pPr>
+        <w:tabs>
+          <w:tab w:val="left" w:pos="3900"/>
+        </w:tabs>
+        <w:spacing w:after="0" w:line="240" w:lineRule="auto"/>
+      </w:pPr>
+      <w:r>
+        <w:t>Abstract</w:t>
+      </w:r>
+    </w:p>
+    <w:p>
+      <w:pPr>
+        <w:tabs>
+          <w:tab w:val="left" w:pos="3900"/>
+        </w:tabs>
+        <w:spacing w:after="0" w:line="240" w:lineRule="auto"/>
+      </w:pPr>
+      <w:r>
+        <w:t>- If you want a class to contain a particular method, but would like the implementation to be specified by the subclass</w:t>
+      </w:r>
+    </w:p>
+    <w:p>
+      <w:pPr>
+        <w:tabs>
+          <w:tab w:val="left" w:pos="3900"/>
+        </w:tabs>
+        <w:spacing w:after="0" w:line="240" w:lineRule="auto"/>
+        <w:rPr>
+          <w:b/>
+        </w:rPr>
       </w:pPr>
       <w:r>
         <w:t xml:space="preserve">- </w:t>
       </w:r>
       <w:r>
-        <w:t xml:space="preserve">At </w:t>
-      </w:r>
-      <w:r>
         <w:rPr>
           <w:b/>
         </w:rPr>
-        <w:t>compile-time</w:t>
-      </w:r>
-      <w:r>
-        <w:t xml:space="preserve">: </w:t>
-      </w:r>
-      <w:r>
-        <w:t>the compiler</w:t>
-      </w:r>
-      <w:r>
-        <w:t xml:space="preserve"> uses </w:t>
-      </w:r>
-      <w:proofErr w:type="gramStart"/>
+        <w:t>declared without implementation</w:t>
+      </w:r>
+    </w:p>
+    <w:p>
+      <w:pPr>
+        <w:tabs>
+          <w:tab w:val="left" w:pos="3900"/>
+        </w:tabs>
+        <w:spacing w:after="0" w:line="240" w:lineRule="auto"/>
+      </w:pPr>
+    </w:p>
+    <w:p>
+      <w:pPr>
+        <w:tabs>
+          <w:tab w:val="left" w:pos="3900"/>
+        </w:tabs>
+        <w:spacing w:after="0" w:line="240" w:lineRule="auto"/>
+      </w:pPr>
+      <w:r>
+        <w:t>Abstract Methods</w:t>
+      </w:r>
+    </w:p>
+    <w:p>
+      <w:pPr>
+        <w:tabs>
+          <w:tab w:val="left" w:pos="3900"/>
+        </w:tabs>
+        <w:spacing w:after="0" w:line="240" w:lineRule="auto"/>
+      </w:pPr>
+      <w:r>
+        <w:t>- the class containing it must be abstract</w:t>
+      </w:r>
+    </w:p>
+    <w:p>
+      <w:pPr>
+        <w:tabs>
+          <w:tab w:val="left" w:pos="3900"/>
+        </w:tabs>
+        <w:spacing w:after="0" w:line="240" w:lineRule="auto"/>
+        <w:rPr>
+          <w:lang w:val="en-US"/>
+        </w:rPr>
+      </w:pPr>
+      <w:r>
+        <w:t xml:space="preserve">- </w:t>
+      </w:r>
+      <w:r>
+        <w:t xml:space="preserve">every subclass of the current class must either override (implement) the abstract method or declare </w:t>
+      </w:r>
+    </w:p>
+    <w:p>
+      <w:pPr>
+        <w:tabs>
+          <w:tab w:val="left" w:pos="3900"/>
+        </w:tabs>
+        <w:spacing w:after="0" w:line="240" w:lineRule="auto"/>
+        <w:rPr>
+          <w:lang w:val="en-US"/>
+        </w:rPr>
+      </w:pPr>
+      <w:r>
+        <w:rPr>
+          <w:lang w:val="en-US"/>
+        </w:rPr>
+        <w:t>Itself as abstract</w:t>
+      </w:r>
+    </w:p>
+    <w:p>
+      <w:pPr>
+        <w:tabs>
+          <w:tab w:val="left" w:pos="3900"/>
+        </w:tabs>
+        <w:spacing w:after="0" w:line="240" w:lineRule="auto"/>
+      </w:pPr>
+    </w:p>
+    <w:p>
+      <w:pPr>
+        <w:tabs>
+          <w:tab w:val="left" w:pos="3900"/>
+        </w:tabs>
+        <w:spacing w:after="0" w:line="240" w:lineRule="auto"/>
+      </w:pPr>
+      <w:r>
+        <w:t>Abstract Classes</w:t>
+      </w:r>
+    </w:p>
+    <w:p>
+      <w:pPr>
+        <w:tabs>
+          <w:tab w:val="left" w:pos="3900"/>
+        </w:tabs>
+        <w:spacing w:after="0" w:line="240" w:lineRule="auto"/>
+      </w:pPr>
+      <w:r>
+        <w:t>-</w:t>
+      </w:r>
+      <w:r>
+        <w:t xml:space="preserve"> declared with </w:t>
+      </w:r>
       <w:r>
         <w:rPr>
           <w:rFonts w:ascii="Courier New" w:hAnsi="Courier New" w:cs="Courier New"/>
         </w:rPr>
-        <w:t>bark(</w:t>
-      </w:r>
-      <w:proofErr w:type="gramEnd"/>
-      <w:r>
-        <w:rPr>
-          <w:rFonts w:ascii="Courier New" w:hAnsi="Courier New" w:cs="Courier New"/>
-        </w:rPr>
-        <w:t>)</w:t>
-      </w:r>
-      <w:r>
-        <w:t xml:space="preserve"> in </w:t>
-      </w:r>
-      <w:r>
-        <w:rPr>
-          <w:rFonts w:ascii="Courier New" w:hAnsi="Courier New" w:cs="Courier New"/>
-        </w:rPr>
-        <w:t xml:space="preserve">Dog </w:t>
-      </w:r>
-      <w:r>
-        <w:t xml:space="preserve">class to validate statement </w:t>
-      </w:r>
-    </w:p>
-    <w:p>
-      <w:pPr>
-        <w:tabs>
-          <w:tab w:val="left" w:pos="3900"/>
-        </w:tabs>
-        <w:spacing w:after="0" w:line="240" w:lineRule="auto"/>
-      </w:pPr>
-      <w:r>
-        <w:t xml:space="preserve">- During </w:t>
-      </w:r>
-      <w:r>
-        <w:rPr>
-          <w:b/>
-        </w:rPr>
-        <w:t>run-time</w:t>
-      </w:r>
-      <w:r>
-        <w:t xml:space="preserve">: JVM invokes </w:t>
-      </w:r>
-      <w:proofErr w:type="gramStart"/>
-      <w:r>
-        <w:rPr>
-          <w:rFonts w:ascii="Courier New" w:hAnsi="Courier New" w:cs="Courier New"/>
-        </w:rPr>
-        <w:t>bark(</w:t>
-      </w:r>
-      <w:proofErr w:type="gramEnd"/>
-      <w:r>
-        <w:rPr>
-          <w:rFonts w:ascii="Courier New" w:hAnsi="Courier New" w:cs="Courier New"/>
-        </w:rPr>
-        <w:t xml:space="preserve">) </w:t>
-      </w:r>
-      <w:r>
-        <w:t xml:space="preserve">from </w:t>
-      </w:r>
-      <w:r>
-        <w:rPr>
-          <w:rFonts w:ascii="Courier New" w:hAnsi="Courier New" w:cs="Courier New"/>
-        </w:rPr>
-        <w:t>Beagle</w:t>
-      </w:r>
-      <w:r>
-        <w:t xml:space="preserve"> class since </w:t>
-      </w:r>
-      <w:r>
-        <w:rPr>
-          <w:rFonts w:ascii="Courier New" w:hAnsi="Courier New" w:cs="Courier New"/>
-        </w:rPr>
-        <w:t>snoopy</w:t>
-      </w:r>
-      <w:r>
-        <w:t xml:space="preserve"> is referring to a </w:t>
-      </w:r>
-      <w:r>
-        <w:rPr>
-          <w:rFonts w:ascii="Courier New" w:hAnsi="Courier New" w:cs="Courier New"/>
-        </w:rPr>
-        <w:t>Beagle</w:t>
-      </w:r>
-      <w:r>
-        <w:t xml:space="preserve"> objec</w:t>
-      </w:r>
-      <w:r>
-        <w:t>t</w:t>
-      </w:r>
-    </w:p>
-    <w:p>
-      <w:pPr>
-        <w:tabs>
-          <w:tab w:val="left" w:pos="3900"/>
-        </w:tabs>
-        <w:spacing w:after="0" w:line="240" w:lineRule="auto"/>
-      </w:pPr>
-    </w:p>
-    <w:p>
-      <w:pPr>
-        <w:tabs>
-          <w:tab w:val="left" w:pos="3900"/>
-        </w:tabs>
-        <w:spacing w:after="0" w:line="240" w:lineRule="auto"/>
-      </w:pPr>
-      <w:r>
-        <w:t>Abstract</w:t>
-      </w:r>
-    </w:p>
-    <w:p>
-      <w:pPr>
-        <w:tabs>
-          <w:tab w:val="left" w:pos="3900"/>
-        </w:tabs>
-        <w:spacing w:after="0" w:line="240" w:lineRule="auto"/>
-      </w:pPr>
-      <w:r>
-        <w:t>- If you want a class to contain a particular method, but would like the implementation to be specified by the subclass</w:t>
-      </w:r>
-    </w:p>
-    <w:p>
-      <w:pPr>
-        <w:tabs>
-          <w:tab w:val="left" w:pos="3900"/>
-        </w:tabs>
-        <w:spacing w:after="0" w:line="240" w:lineRule="auto"/>
-        <w:rPr>
-          <w:b/>
-        </w:rPr>
-      </w:pPr>
-      <w:r>
-        <w:t xml:space="preserve">- </w:t>
-      </w:r>
-      <w:r>
-        <w:rPr>
-          <w:b/>
-        </w:rPr>
-        <w:t>declared without implementation</w:t>
-      </w:r>
-    </w:p>
-    <w:p>
-      <w:pPr>
-        <w:tabs>
-          <w:tab w:val="left" w:pos="3900"/>
-        </w:tabs>
-        <w:spacing w:after="0" w:line="240" w:lineRule="auto"/>
-      </w:pPr>
-    </w:p>
-    <w:p>
-      <w:pPr>
-        <w:tabs>
-          <w:tab w:val="left" w:pos="3900"/>
-        </w:tabs>
-        <w:spacing w:after="0" w:line="240" w:lineRule="auto"/>
-      </w:pPr>
-      <w:r>
-        <w:t>Abstract Methods</w:t>
-      </w:r>
-    </w:p>
-    <w:p>
-      <w:pPr>
-        <w:tabs>
-          <w:tab w:val="left" w:pos="3900"/>
-        </w:tabs>
-        <w:spacing w:after="0" w:line="240" w:lineRule="auto"/>
-      </w:pPr>
-      <w:r>
-        <w:t>- the class containing it must be abstract</w:t>
-      </w:r>
-    </w:p>
-    <w:p>
-      <w:pPr>
-        <w:tabs>
-          <w:tab w:val="left" w:pos="3900"/>
-        </w:tabs>
-        <w:spacing w:after="0" w:line="240" w:lineRule="auto"/>
-        <w:rPr>
-          <w:lang w:val="en-US"/>
-        </w:rPr>
-      </w:pPr>
-      <w:r>
-        <w:t xml:space="preserve">- </w:t>
-      </w:r>
-      <w:r>
-        <w:t xml:space="preserve">every subclass of the current class must either override (implement) the abstract method or declare </w:t>
-      </w:r>
-    </w:p>
-    <w:p>
-      <w:pPr>
-        <w:tabs>
-          <w:tab w:val="left" w:pos="3900"/>
-        </w:tabs>
-        <w:spacing w:after="0" w:line="240" w:lineRule="auto"/>
-        <w:rPr>
-          <w:lang w:val="en-US"/>
-        </w:rPr>
-      </w:pPr>
-      <w:r>
-        <w:rPr>
-          <w:lang w:val="en-US"/>
-        </w:rPr>
-        <w:t>Itself as abstract</w:t>
-      </w:r>
-    </w:p>
-    <w:p>
-      <w:pPr>
-        <w:tabs>
-          <w:tab w:val="left" w:pos="3900"/>
-        </w:tabs>
-        <w:spacing w:after="0" w:line="240" w:lineRule="auto"/>
-      </w:pPr>
-    </w:p>
-    <w:p>
-      <w:pPr>
-        <w:tabs>
-          <w:tab w:val="left" w:pos="3900"/>
-        </w:tabs>
-        <w:spacing w:after="0" w:line="240" w:lineRule="auto"/>
-      </w:pPr>
-      <w:r>
-        <w:t>Abstract Classes</w:t>
-      </w:r>
-    </w:p>
-    <w:p>
-      <w:pPr>
-        <w:tabs>
-          <w:tab w:val="left" w:pos="3900"/>
-        </w:tabs>
-        <w:spacing w:after="0" w:line="240" w:lineRule="auto"/>
-      </w:pPr>
-      <w:r>
-        <w:t>-</w:t>
-      </w:r>
-      <w:r>
-        <w:t xml:space="preserve"> declared with </w:t>
-      </w:r>
-      <w:r>
-        <w:rPr>
-          <w:rFonts w:ascii="Courier New" w:hAnsi="Courier New" w:cs="Courier New"/>
-        </w:rPr>
         <w:t>abstract</w:t>
       </w:r>
       <w:r>
@@ -4800,15 +4523,7 @@
         <w:spacing w:after="0" w:line="240" w:lineRule="auto"/>
       </w:pPr>
       <w:r>
-        <w:t xml:space="preserve">- can have constructors (called when instance of subclasses </w:t>
-      </w:r>
-      <w:proofErr w:type="gramStart"/>
-      <w:r>
-        <w:t>are</w:t>
-      </w:r>
-      <w:proofErr w:type="gramEnd"/>
-      <w:r>
-        <w:t xml:space="preserve"> created) and static methods</w:t>
+        <w:t>- can have constructors (called when instance of subclasses are created) and static methods</w:t>
       </w:r>
     </w:p>
     <w:p>
@@ -4879,15 +4594,7 @@
         <w:spacing w:after="0" w:line="240" w:lineRule="auto"/>
       </w:pPr>
       <w:r>
-        <w:t xml:space="preserve">- </w:t>
-      </w:r>
-      <w:proofErr w:type="gramStart"/>
-      <w:r>
-        <w:t>O(</w:t>
-      </w:r>
-      <w:proofErr w:type="gramEnd"/>
-      <w:r>
-        <w:t>1)</w:t>
+        <w:t>- O(1)</w:t>
       </w:r>
     </w:p>
     <w:p>
@@ -4928,15 +4635,7 @@
         <w:spacing w:after="0" w:line="240" w:lineRule="auto"/>
       </w:pPr>
       <w:r>
-        <w:t>1. get(</w:t>
-      </w:r>
-      <w:proofErr w:type="spellStart"/>
-      <w:r>
-        <w:t>i</w:t>
-      </w:r>
-      <w:proofErr w:type="spellEnd"/>
-      <w:r>
-        <w:t xml:space="preserve">): </w:t>
+        <w:t xml:space="preserve">1. get(i): </w:t>
       </w:r>
     </w:p>
     <w:p>
@@ -4948,15 +4647,7 @@
         <w:ind w:firstLine="195"/>
       </w:pPr>
       <w:r>
-        <w:t xml:space="preserve">- check </w:t>
-      </w:r>
-      <w:proofErr w:type="spellStart"/>
-      <w:r>
-        <w:t>i</w:t>
-      </w:r>
-      <w:proofErr w:type="spellEnd"/>
-      <w:r>
-        <w:t xml:space="preserve"> range</w:t>
+        <w:t>- check i range</w:t>
       </w:r>
     </w:p>
     <w:p>
@@ -4968,36 +4659,18 @@
         <w:ind w:firstLine="195"/>
       </w:pPr>
       <w:r>
-        <w:t>- return a[</w:t>
-      </w:r>
-      <w:proofErr w:type="spellStart"/>
-      <w:r>
-        <w:t>i</w:t>
-      </w:r>
-      <w:proofErr w:type="spellEnd"/>
-      <w:r>
-        <w:t>]</w:t>
-      </w:r>
-    </w:p>
-    <w:p>
-      <w:pPr>
-        <w:tabs>
-          <w:tab w:val="left" w:pos="3900"/>
-        </w:tabs>
-        <w:spacing w:after="0" w:line="240" w:lineRule="auto"/>
-      </w:pPr>
-      <w:r>
-        <w:t>2. set(</w:t>
-      </w:r>
-      <w:proofErr w:type="spellStart"/>
-      <w:proofErr w:type="gramStart"/>
-      <w:r>
-        <w:t>i,e</w:t>
-      </w:r>
-      <w:proofErr w:type="spellEnd"/>
-      <w:proofErr w:type="gramEnd"/>
-      <w:r>
-        <w:t>):</w:t>
+        <w:t>- return a[i]</w:t>
+      </w:r>
+    </w:p>
+    <w:p>
+      <w:pPr>
+        <w:tabs>
+          <w:tab w:val="left" w:pos="3900"/>
+        </w:tabs>
+        <w:spacing w:after="0" w:line="240" w:lineRule="auto"/>
+      </w:pPr>
+      <w:r>
+        <w:t>2. set(i,e):</w:t>
       </w:r>
     </w:p>
     <w:p>
@@ -5009,15 +4682,7 @@
         <w:ind w:firstLine="195"/>
       </w:pPr>
       <w:r>
-        <w:t xml:space="preserve">- check </w:t>
-      </w:r>
-      <w:proofErr w:type="spellStart"/>
-      <w:r>
-        <w:t>i</w:t>
-      </w:r>
-      <w:proofErr w:type="spellEnd"/>
-      <w:r>
-        <w:t xml:space="preserve"> range</w:t>
+        <w:t>- check i range</w:t>
       </w:r>
     </w:p>
     <w:p>
@@ -5029,36 +4694,18 @@
         <w:ind w:firstLine="195"/>
       </w:pPr>
       <w:r>
-        <w:t>- a[</w:t>
-      </w:r>
-      <w:proofErr w:type="spellStart"/>
-      <w:r>
-        <w:t>i</w:t>
-      </w:r>
-      <w:proofErr w:type="spellEnd"/>
-      <w:r>
-        <w:t>] = e</w:t>
-      </w:r>
-    </w:p>
-    <w:p>
-      <w:pPr>
-        <w:tabs>
-          <w:tab w:val="left" w:pos="3900"/>
-        </w:tabs>
-        <w:spacing w:after="0" w:line="240" w:lineRule="auto"/>
-      </w:pPr>
-      <w:r>
-        <w:t>3. add(</w:t>
-      </w:r>
-      <w:proofErr w:type="spellStart"/>
-      <w:proofErr w:type="gramStart"/>
-      <w:r>
-        <w:t>i,e</w:t>
-      </w:r>
-      <w:proofErr w:type="spellEnd"/>
-      <w:proofErr w:type="gramEnd"/>
-      <w:r>
-        <w:t>):</w:t>
+        <w:t>- a[i] = e</w:t>
+      </w:r>
+    </w:p>
+    <w:p>
+      <w:pPr>
+        <w:tabs>
+          <w:tab w:val="left" w:pos="3900"/>
+        </w:tabs>
+        <w:spacing w:after="0" w:line="240" w:lineRule="auto"/>
+      </w:pPr>
+      <w:r>
+        <w:t>3. add(i,e):</w:t>
       </w:r>
       <w:r>
         <w:br/>
@@ -5077,15 +4724,7 @@
         <w:ind w:firstLine="195"/>
       </w:pPr>
       <w:r>
-        <w:t xml:space="preserve">-  shift all elements after </w:t>
-      </w:r>
-      <w:proofErr w:type="spellStart"/>
-      <w:r>
-        <w:t>i</w:t>
-      </w:r>
-      <w:proofErr w:type="spellEnd"/>
-      <w:r>
-        <w:t xml:space="preserve"> one spot down the array</w:t>
+        <w:t>-  shift all elements after i one spot down the array</w:t>
       </w:r>
     </w:p>
     <w:p>
@@ -5097,34 +4736,18 @@
         <w:ind w:firstLine="195"/>
       </w:pPr>
       <w:r>
-        <w:t xml:space="preserve">- insert element at </w:t>
-      </w:r>
-      <w:proofErr w:type="spellStart"/>
-      <w:r>
-        <w:t>i</w:t>
-      </w:r>
-      <w:proofErr w:type="spellEnd"/>
-      <w:r>
-        <w:t xml:space="preserve"> and increase size by 1</w:t>
-      </w:r>
-    </w:p>
-    <w:p>
-      <w:pPr>
-        <w:tabs>
-          <w:tab w:val="left" w:pos="3900"/>
-        </w:tabs>
-        <w:spacing w:after="0" w:line="240" w:lineRule="auto"/>
-      </w:pPr>
-      <w:r>
-        <w:t>4. remove(</w:t>
-      </w:r>
-      <w:proofErr w:type="spellStart"/>
-      <w:r>
-        <w:t>i</w:t>
-      </w:r>
-      <w:proofErr w:type="spellEnd"/>
-      <w:r>
-        <w:t>)</w:t>
+        <w:t>- insert element at i and increase size by 1</w:t>
+      </w:r>
+    </w:p>
+    <w:p>
+      <w:pPr>
+        <w:tabs>
+          <w:tab w:val="left" w:pos="3900"/>
+        </w:tabs>
+        <w:spacing w:after="0" w:line="240" w:lineRule="auto"/>
+      </w:pPr>
+      <w:r>
+        <w:t>4. remove(i)</w:t>
       </w:r>
     </w:p>
     <w:p>
@@ -5136,15 +4759,7 @@
         <w:ind w:firstLine="195"/>
       </w:pPr>
       <w:r>
-        <w:t xml:space="preserve">- shift all elements after </w:t>
-      </w:r>
-      <w:proofErr w:type="spellStart"/>
-      <w:r>
-        <w:t>i</w:t>
-      </w:r>
-      <w:proofErr w:type="spellEnd"/>
-      <w:r>
-        <w:t xml:space="preserve"> one spot up</w:t>
+        <w:t>- shift all elements after i one spot up</w:t>
       </w:r>
     </w:p>
     <w:p>
@@ -5175,57 +4790,26 @@
         <w:spacing w:after="0" w:line="240" w:lineRule="auto"/>
       </w:pPr>
       <w:r>
-        <w:t>Note: add(</w:t>
-      </w:r>
-      <w:proofErr w:type="spellStart"/>
-      <w:proofErr w:type="gramStart"/>
-      <w:r>
-        <w:t>i,e</w:t>
-      </w:r>
-      <w:proofErr w:type="spellEnd"/>
-      <w:proofErr w:type="gramEnd"/>
-      <w:r>
-        <w:t xml:space="preserve">) allows adding to </w:t>
-      </w:r>
-      <w:proofErr w:type="spellStart"/>
-      <w:r>
-        <w:t>i</w:t>
-      </w:r>
-      <w:proofErr w:type="spellEnd"/>
-      <w:r>
-        <w:t xml:space="preserve"> == size, but set(</w:t>
-      </w:r>
-      <w:proofErr w:type="spellStart"/>
-      <w:r>
-        <w:t>i,e</w:t>
-      </w:r>
-      <w:proofErr w:type="spellEnd"/>
-      <w:r>
-        <w:t>) does not allow this!</w:t>
-      </w:r>
-    </w:p>
-    <w:p>
-      <w:pPr>
-        <w:tabs>
-          <w:tab w:val="left" w:pos="3900"/>
-        </w:tabs>
-        <w:spacing w:after="0" w:line="240" w:lineRule="auto"/>
-      </w:pPr>
-    </w:p>
-    <w:p>
-      <w:pPr>
-        <w:tabs>
-          <w:tab w:val="left" w:pos="3900"/>
-        </w:tabs>
-        <w:spacing w:after="0" w:line="240" w:lineRule="auto"/>
-      </w:pPr>
-      <w:proofErr w:type="spellStart"/>
-      <w:r>
-        <w:t>ArrayList</w:t>
-      </w:r>
-      <w:proofErr w:type="spellEnd"/>
-      <w:r>
-        <w:t xml:space="preserve"> class</w:t>
+        <w:t>Note: add(i,e) allows adding to i == size, but set(i,e) does not allow this!</w:t>
+      </w:r>
+    </w:p>
+    <w:p>
+      <w:pPr>
+        <w:tabs>
+          <w:tab w:val="left" w:pos="3900"/>
+        </w:tabs>
+        <w:spacing w:after="0" w:line="240" w:lineRule="auto"/>
+      </w:pPr>
+    </w:p>
+    <w:p>
+      <w:pPr>
+        <w:tabs>
+          <w:tab w:val="left" w:pos="3900"/>
+        </w:tabs>
+        <w:spacing w:after="0" w:line="240" w:lineRule="auto"/>
+      </w:pPr>
+      <w:r>
+        <w:t>ArrayList class</w:t>
       </w:r>
     </w:p>
     <w:p>
@@ -5248,56 +4832,38 @@
         <w:t xml:space="preserve"> by 50%</w:t>
       </w:r>
       <w:r>
-        <w:t xml:space="preserve"> when it is </w:t>
-      </w:r>
-      <w:proofErr w:type="gramStart"/>
-      <w:r>
-        <w:t>full</w:t>
-      </w:r>
-      <w:proofErr w:type="gramEnd"/>
-      <w:r>
-        <w:t xml:space="preserve"> and a new element is added</w:t>
-      </w:r>
-    </w:p>
-    <w:p>
-      <w:pPr>
-        <w:tabs>
-          <w:tab w:val="left" w:pos="3900"/>
-        </w:tabs>
-        <w:spacing w:after="0" w:line="240" w:lineRule="auto"/>
-      </w:pPr>
-    </w:p>
-    <w:p>
-      <w:pPr>
-        <w:tabs>
-          <w:tab w:val="left" w:pos="3900"/>
-        </w:tabs>
-        <w:spacing w:after="0" w:line="240" w:lineRule="auto"/>
-      </w:pPr>
-      <w:proofErr w:type="spellStart"/>
-      <w:r>
-        <w:t>ArrayList</w:t>
-      </w:r>
-      <w:proofErr w:type="spellEnd"/>
-      <w:r>
-        <w:t xml:space="preserve"> object</w:t>
-      </w:r>
-    </w:p>
-    <w:p>
-      <w:pPr>
-        <w:tabs>
-          <w:tab w:val="left" w:pos="3900"/>
-        </w:tabs>
-        <w:spacing w:after="0" w:line="240" w:lineRule="auto"/>
-      </w:pPr>
-      <w:r>
-        <w:t xml:space="preserve">- a private field for size of </w:t>
-      </w:r>
-      <w:proofErr w:type="spellStart"/>
-      <w:r>
-        <w:t>arraylist</w:t>
-      </w:r>
-      <w:proofErr w:type="spellEnd"/>
+        <w:t xml:space="preserve"> when it is full and a new element is added</w:t>
+      </w:r>
+    </w:p>
+    <w:p>
+      <w:pPr>
+        <w:tabs>
+          <w:tab w:val="left" w:pos="3900"/>
+        </w:tabs>
+        <w:spacing w:after="0" w:line="240" w:lineRule="auto"/>
+      </w:pPr>
+    </w:p>
+    <w:p>
+      <w:pPr>
+        <w:tabs>
+          <w:tab w:val="left" w:pos="3900"/>
+        </w:tabs>
+        <w:spacing w:after="0" w:line="240" w:lineRule="auto"/>
+      </w:pPr>
+      <w:r>
+        <w:t>ArrayList object</w:t>
+      </w:r>
+    </w:p>
+    <w:p>
+      <w:pPr>
+        <w:tabs>
+          <w:tab w:val="left" w:pos="3900"/>
+        </w:tabs>
+        <w:spacing w:after="0" w:line="240" w:lineRule="auto"/>
+      </w:pPr>
+      <w:r>
+        <w:t>- a private field for size of arraylist</w:t>
+      </w:r>
     </w:p>
     <w:p>
       <w:pPr>
@@ -5349,13 +4915,8 @@
         </w:tabs>
         <w:spacing w:after="0" w:line="240" w:lineRule="auto"/>
       </w:pPr>
-      <w:proofErr w:type="spellStart"/>
-      <w:r>
-        <w:t>ArrayList</w:t>
-      </w:r>
-      <w:proofErr w:type="spellEnd"/>
-      <w:r>
-        <w:t>: slots are in consecutive locations in memory, but objects can be anywhere</w:t>
+      <w:r>
+        <w:t>ArrayList: slots are in consecutive locations in memory, but objects can be anywhere</w:t>
       </w:r>
     </w:p>
     <w:p>
@@ -5432,15 +4993,7 @@
         <w:spacing w:after="0" w:line="240" w:lineRule="auto"/>
       </w:pPr>
       <w:r>
-        <w:t xml:space="preserve">1. </w:t>
-      </w:r>
-      <w:proofErr w:type="spellStart"/>
-      <w:r>
-        <w:t>addFirst</w:t>
-      </w:r>
-      <w:proofErr w:type="spellEnd"/>
-      <w:r>
-        <w:t>(e):</w:t>
+        <w:t>1. addFirst(e):</w:t>
       </w:r>
     </w:p>
     <w:p>
@@ -5464,15 +5017,7 @@
         <w:ind w:firstLine="195"/>
       </w:pPr>
       <w:r>
-        <w:t xml:space="preserve">- </w:t>
-      </w:r>
-      <w:proofErr w:type="spellStart"/>
-      <w:r>
-        <w:t>nextnode</w:t>
-      </w:r>
-      <w:proofErr w:type="spellEnd"/>
-      <w:r>
-        <w:t xml:space="preserve"> points to current head</w:t>
+        <w:t>- nextnode points to current head</w:t>
       </w:r>
     </w:p>
     <w:p>
@@ -5507,20 +5052,7 @@
         <w:spacing w:after="0" w:line="240" w:lineRule="auto"/>
       </w:pPr>
       <w:r>
-        <w:t xml:space="preserve">2. </w:t>
-      </w:r>
-      <w:proofErr w:type="spellStart"/>
-      <w:proofErr w:type="gramStart"/>
-      <w:r>
-        <w:t>removeFirst</w:t>
-      </w:r>
-      <w:proofErr w:type="spellEnd"/>
-      <w:r>
-        <w:t>(</w:t>
-      </w:r>
-      <w:proofErr w:type="gramEnd"/>
-      <w:r>
-        <w:t>):</w:t>
+        <w:t>2. removeFirst():</w:t>
       </w:r>
     </w:p>
     <w:p>
@@ -5554,15 +5086,7 @@
         <w:spacing w:after="0" w:line="240" w:lineRule="auto"/>
       </w:pPr>
       <w:r>
-        <w:t xml:space="preserve">3. </w:t>
-      </w:r>
-      <w:proofErr w:type="spellStart"/>
-      <w:r>
-        <w:t>addLast</w:t>
-      </w:r>
-      <w:proofErr w:type="spellEnd"/>
-      <w:r>
-        <w:t>(e):</w:t>
+        <w:t>3. addLast(e):</w:t>
       </w:r>
     </w:p>
     <w:p>
@@ -5586,17 +5110,7 @@
         <w:ind w:firstLine="195"/>
       </w:pPr>
       <w:r>
-        <w:t xml:space="preserve">- </w:t>
-      </w:r>
-      <w:proofErr w:type="spellStart"/>
-      <w:proofErr w:type="gramStart"/>
-      <w:r>
-        <w:t>tail.next</w:t>
-      </w:r>
-      <w:proofErr w:type="spellEnd"/>
-      <w:proofErr w:type="gramEnd"/>
-      <w:r>
-        <w:t xml:space="preserve"> points to the new node </w:t>
+        <w:t xml:space="preserve">- tail.next points to the new node </w:t>
       </w:r>
     </w:p>
     <w:p>
@@ -5631,20 +5145,7 @@
         <w:spacing w:after="0" w:line="240" w:lineRule="auto"/>
       </w:pPr>
       <w:r>
-        <w:t xml:space="preserve">4. </w:t>
-      </w:r>
-      <w:proofErr w:type="spellStart"/>
-      <w:proofErr w:type="gramStart"/>
-      <w:r>
-        <w:t>removeLast</w:t>
-      </w:r>
-      <w:proofErr w:type="spellEnd"/>
-      <w:r>
-        <w:t>(</w:t>
-      </w:r>
-      <w:proofErr w:type="gramEnd"/>
-      <w:r>
-        <w:t>):</w:t>
+        <w:t>4. removeLast():</w:t>
       </w:r>
     </w:p>
     <w:p>
@@ -5656,15 +5157,7 @@
         <w:ind w:firstLine="195"/>
       </w:pPr>
       <w:r>
-        <w:t xml:space="preserve">- create a </w:t>
-      </w:r>
-      <w:proofErr w:type="spellStart"/>
-      <w:r>
-        <w:t>tmp</w:t>
-      </w:r>
-      <w:proofErr w:type="spellEnd"/>
-      <w:r>
-        <w:t xml:space="preserve"> to point to head</w:t>
+        <w:t>- create a tmp to point to head</w:t>
       </w:r>
     </w:p>
     <w:p>
@@ -5676,25 +5169,7 @@
         <w:ind w:firstLine="195"/>
       </w:pPr>
       <w:r>
-        <w:t xml:space="preserve">- iterate </w:t>
-      </w:r>
-      <w:proofErr w:type="spellStart"/>
-      <w:r>
-        <w:t>tmp</w:t>
-      </w:r>
-      <w:proofErr w:type="spellEnd"/>
-      <w:r>
-        <w:t xml:space="preserve"> until it </w:t>
-      </w:r>
-      <w:proofErr w:type="spellStart"/>
-      <w:proofErr w:type="gramStart"/>
-      <w:r>
-        <w:t>tmp.next</w:t>
-      </w:r>
-      <w:proofErr w:type="spellEnd"/>
-      <w:proofErr w:type="gramEnd"/>
-      <w:r>
-        <w:t xml:space="preserve"> is tail</w:t>
+        <w:t>- iterate tmp until it tmp.next is tail</w:t>
       </w:r>
     </w:p>
     <w:p>
@@ -5706,15 +5181,7 @@
         <w:ind w:firstLine="195"/>
       </w:pPr>
       <w:r>
-        <w:t xml:space="preserve">- tail point to what </w:t>
-      </w:r>
-      <w:proofErr w:type="spellStart"/>
-      <w:r>
-        <w:t>tmp</w:t>
-      </w:r>
-      <w:proofErr w:type="spellEnd"/>
-      <w:r>
-        <w:t xml:space="preserve"> is pointing</w:t>
+        <w:t>- tail point to what tmp is pointing</w:t>
       </w:r>
     </w:p>
     <w:p>
@@ -5744,64 +5211,30 @@
         </w:tabs>
         <w:spacing w:after="0" w:line="240" w:lineRule="auto"/>
       </w:pPr>
-      <w:proofErr w:type="spellStart"/>
-      <w:r>
-        <w:t>ArrayList</w:t>
-      </w:r>
-      <w:proofErr w:type="spellEnd"/>
-      <w:r>
-        <w:t xml:space="preserve"> and LinkedList</w:t>
-      </w:r>
-    </w:p>
-    <w:p>
-      <w:pPr>
-        <w:tabs>
-          <w:tab w:val="left" w:pos="3900"/>
-        </w:tabs>
-        <w:spacing w:after="0" w:line="240" w:lineRule="auto"/>
-      </w:pPr>
-      <w:r>
-        <w:t xml:space="preserve">- In linked list, </w:t>
-      </w:r>
-      <w:proofErr w:type="spellStart"/>
-      <w:r>
-        <w:t>addFirst</w:t>
-      </w:r>
-      <w:proofErr w:type="spellEnd"/>
-      <w:r>
-        <w:t xml:space="preserve">(e) and </w:t>
-      </w:r>
-      <w:proofErr w:type="spellStart"/>
-      <w:proofErr w:type="gramStart"/>
-      <w:r>
-        <w:t>removeFirst</w:t>
-      </w:r>
-      <w:proofErr w:type="spellEnd"/>
-      <w:r>
-        <w:t>(</w:t>
-      </w:r>
-      <w:proofErr w:type="gramEnd"/>
-      <w:r>
-        <w:t>) does not depend on the number of elements</w:t>
-      </w:r>
-    </w:p>
-    <w:p>
-      <w:pPr>
-        <w:tabs>
-          <w:tab w:val="left" w:pos="3900"/>
-        </w:tabs>
-        <w:spacing w:after="0" w:line="240" w:lineRule="auto"/>
-      </w:pPr>
-      <w:r>
-        <w:t xml:space="preserve">- In </w:t>
-      </w:r>
-      <w:proofErr w:type="spellStart"/>
-      <w:r>
-        <w:t>arraylist</w:t>
-      </w:r>
-      <w:proofErr w:type="spellEnd"/>
-      <w:r>
-        <w:t xml:space="preserve"> they do, because of shifting</w:t>
+      <w:r>
+        <w:t>ArrayList and LinkedList</w:t>
+      </w:r>
+    </w:p>
+    <w:p>
+      <w:pPr>
+        <w:tabs>
+          <w:tab w:val="left" w:pos="3900"/>
+        </w:tabs>
+        <w:spacing w:after="0" w:line="240" w:lineRule="auto"/>
+      </w:pPr>
+      <w:r>
+        <w:t>- In linked list, addFirst(e) and removeFirst() does not depend on the number of elements</w:t>
+      </w:r>
+    </w:p>
+    <w:p>
+      <w:pPr>
+        <w:tabs>
+          <w:tab w:val="left" w:pos="3900"/>
+        </w:tabs>
+        <w:spacing w:after="0" w:line="240" w:lineRule="auto"/>
+      </w:pPr>
+      <w:r>
+        <w:t>- In arraylist they do, because of shifting</w:t>
       </w:r>
     </w:p>
     <w:p>
@@ -5939,20 +5372,7 @@
         <w:spacing w:after="0" w:line="240" w:lineRule="auto"/>
       </w:pPr>
       <w:r>
-        <w:t xml:space="preserve">1. </w:t>
-      </w:r>
-      <w:proofErr w:type="spellStart"/>
-      <w:proofErr w:type="gramStart"/>
-      <w:r>
-        <w:t>removeLast</w:t>
-      </w:r>
-      <w:proofErr w:type="spellEnd"/>
-      <w:r>
-        <w:t>(</w:t>
-      </w:r>
-      <w:proofErr w:type="gramEnd"/>
-      <w:r>
-        <w:t xml:space="preserve">): </w:t>
+        <w:t xml:space="preserve">1. removeLast(): </w:t>
       </w:r>
     </w:p>
     <w:p>
@@ -5987,15 +5407,7 @@
         <w:spacing w:after="0" w:line="240" w:lineRule="auto"/>
       </w:pPr>
       <w:r>
-        <w:t>2. remove(</w:t>
-      </w:r>
-      <w:proofErr w:type="spellStart"/>
-      <w:r>
-        <w:t>i</w:t>
-      </w:r>
-      <w:proofErr w:type="spellEnd"/>
-      <w:r>
-        <w:t>):</w:t>
+        <w:t>2. remove(i):</w:t>
       </w:r>
     </w:p>
     <w:p>
@@ -6019,26 +5431,8 @@
         <w:ind w:firstLine="195"/>
       </w:pPr>
       <w:r>
-        <w:t xml:space="preserve">- </w:t>
-      </w:r>
-      <w:proofErr w:type="spellStart"/>
-      <w:proofErr w:type="gramStart"/>
-      <w:r>
-        <w:t>node.next</w:t>
-      </w:r>
-      <w:proofErr w:type="gramEnd"/>
-      <w:r>
-        <w:t>.prev</w:t>
-      </w:r>
-      <w:proofErr w:type="spellEnd"/>
-      <w:r>
-        <w:t xml:space="preserve"> points to </w:t>
-      </w:r>
-      <w:proofErr w:type="spellStart"/>
-      <w:r>
-        <w:t>node.prev</w:t>
-      </w:r>
-      <w:proofErr w:type="spellEnd"/>
+        <w:t>- node.next.prev points to node.prev</w:t>
+      </w:r>
     </w:p>
     <w:p>
       <w:pPr>
@@ -6049,79 +5443,37 @@
         <w:ind w:firstLine="195"/>
       </w:pPr>
       <w:r>
-        <w:t xml:space="preserve">- </w:t>
-      </w:r>
-      <w:proofErr w:type="spellStart"/>
-      <w:proofErr w:type="gramStart"/>
-      <w:r>
-        <w:t>node.prev</w:t>
-      </w:r>
-      <w:proofErr w:type="gramEnd"/>
-      <w:r>
-        <w:t>.next</w:t>
-      </w:r>
-      <w:proofErr w:type="spellEnd"/>
-      <w:r>
-        <w:t xml:space="preserve"> points to </w:t>
-      </w:r>
-      <w:proofErr w:type="spellStart"/>
-      <w:r>
-        <w:t>node.next</w:t>
-      </w:r>
-      <w:proofErr w:type="spellEnd"/>
-    </w:p>
-    <w:p>
-      <w:pPr>
-        <w:tabs>
-          <w:tab w:val="left" w:pos="3900"/>
-        </w:tabs>
-        <w:spacing w:after="0" w:line="240" w:lineRule="auto"/>
-      </w:pPr>
-    </w:p>
-    <w:p>
-      <w:pPr>
-        <w:tabs>
-          <w:tab w:val="left" w:pos="3900"/>
-        </w:tabs>
-        <w:spacing w:after="0" w:line="240" w:lineRule="auto"/>
-      </w:pPr>
-      <w:r>
-        <w:t xml:space="preserve">- edge case: null next field and null </w:t>
-      </w:r>
-      <w:proofErr w:type="spellStart"/>
-      <w:r>
-        <w:t>prev</w:t>
-      </w:r>
-      <w:proofErr w:type="spellEnd"/>
-      <w:r>
-        <w:t xml:space="preserve"> fields in singly and doubly linked lists</w:t>
-      </w:r>
-    </w:p>
-    <w:p>
-      <w:pPr>
-        <w:tabs>
-          <w:tab w:val="left" w:pos="3900"/>
-        </w:tabs>
-        <w:spacing w:after="0" w:line="240" w:lineRule="auto"/>
-      </w:pPr>
-      <w:r>
-        <w:t>- Dummy Nodes: avoid edge cases by adding two nodes (</w:t>
-      </w:r>
-      <w:proofErr w:type="spellStart"/>
-      <w:r>
-        <w:t>dummyHead</w:t>
-      </w:r>
-      <w:proofErr w:type="spellEnd"/>
-      <w:r>
-        <w:t xml:space="preserve"> and </w:t>
-      </w:r>
-      <w:proofErr w:type="spellStart"/>
-      <w:r>
-        <w:t>dummyTail</w:t>
-      </w:r>
-      <w:proofErr w:type="spellEnd"/>
-      <w:r>
-        <w:t>) and the beginning and end of DLL</w:t>
+        <w:t>- node.prev.next points to node.next</w:t>
+      </w:r>
+    </w:p>
+    <w:p>
+      <w:pPr>
+        <w:tabs>
+          <w:tab w:val="left" w:pos="3900"/>
+        </w:tabs>
+        <w:spacing w:after="0" w:line="240" w:lineRule="auto"/>
+      </w:pPr>
+    </w:p>
+    <w:p>
+      <w:pPr>
+        <w:tabs>
+          <w:tab w:val="left" w:pos="3900"/>
+        </w:tabs>
+        <w:spacing w:after="0" w:line="240" w:lineRule="auto"/>
+      </w:pPr>
+      <w:r>
+        <w:t>- edge case: null next field and null prev fields in singly and doubly linked lists</w:t>
+      </w:r>
+    </w:p>
+    <w:p>
+      <w:pPr>
+        <w:tabs>
+          <w:tab w:val="left" w:pos="3900"/>
+        </w:tabs>
+        <w:spacing w:after="0" w:line="240" w:lineRule="auto"/>
+      </w:pPr>
+      <w:r>
+        <w:t>- Dummy Nodes: avoid edge cases by adding two nodes (dummyHead and dummyTail) and the beginning and end of DLL</w:t>
       </w:r>
     </w:p>
     <w:p>
@@ -6180,11 +5532,9 @@
               </w:tabs>
               <w:jc w:val="center"/>
             </w:pPr>
-            <w:proofErr w:type="spellStart"/>
             <w:r>
               <w:t>ArrayList</w:t>
             </w:r>
-            <w:proofErr w:type="spellEnd"/>
           </w:p>
         </w:tc>
         <w:tc>
@@ -6232,11 +5582,9 @@
               </w:tabs>
               <w:jc w:val="center"/>
             </w:pPr>
-            <w:proofErr w:type="spellStart"/>
             <w:r>
               <w:t>addFirst</w:t>
             </w:r>
-            <w:proofErr w:type="spellEnd"/>
           </w:p>
         </w:tc>
         <w:tc>
@@ -6266,13 +5614,8 @@
               </w:tabs>
               <w:jc w:val="center"/>
             </w:pPr>
-            <w:proofErr w:type="gramStart"/>
             <w:r>
-              <w:t>O(</w:t>
-            </w:r>
-            <w:proofErr w:type="gramEnd"/>
-            <w:r>
-              <w:t>1)</w:t>
+              <w:t>O(1)</w:t>
             </w:r>
           </w:p>
         </w:tc>
@@ -6287,13 +5630,8 @@
               </w:tabs>
               <w:jc w:val="center"/>
             </w:pPr>
-            <w:proofErr w:type="gramStart"/>
             <w:r>
-              <w:t>O(</w:t>
-            </w:r>
-            <w:proofErr w:type="gramEnd"/>
-            <w:r>
-              <w:t>1)</w:t>
+              <w:t>O(1)</w:t>
             </w:r>
           </w:p>
         </w:tc>
@@ -6310,11 +5648,9 @@
               </w:tabs>
               <w:jc w:val="center"/>
             </w:pPr>
-            <w:proofErr w:type="spellStart"/>
             <w:r>
               <w:t>removeFirst</w:t>
             </w:r>
-            <w:proofErr w:type="spellEnd"/>
           </w:p>
         </w:tc>
         <w:tc>
@@ -6344,13 +5680,8 @@
               </w:tabs>
               <w:jc w:val="center"/>
             </w:pPr>
-            <w:proofErr w:type="gramStart"/>
             <w:r>
-              <w:t>O(</w:t>
-            </w:r>
-            <w:proofErr w:type="gramEnd"/>
-            <w:r>
-              <w:t>1)</w:t>
+              <w:t>O(1)</w:t>
             </w:r>
           </w:p>
         </w:tc>
@@ -6365,13 +5696,8 @@
               </w:tabs>
               <w:jc w:val="center"/>
             </w:pPr>
-            <w:proofErr w:type="gramStart"/>
             <w:r>
-              <w:t>O(</w:t>
-            </w:r>
-            <w:proofErr w:type="gramEnd"/>
-            <w:r>
-              <w:t>1)</w:t>
+              <w:t>O(1)</w:t>
             </w:r>
           </w:p>
         </w:tc>
@@ -6388,11 +5714,9 @@
               </w:tabs>
               <w:jc w:val="center"/>
             </w:pPr>
-            <w:proofErr w:type="spellStart"/>
             <w:r>
               <w:t>addLast</w:t>
             </w:r>
-            <w:proofErr w:type="spellEnd"/>
           </w:p>
         </w:tc>
         <w:tc>
@@ -6406,13 +5730,8 @@
               </w:tabs>
               <w:jc w:val="center"/>
             </w:pPr>
-            <w:proofErr w:type="gramStart"/>
             <w:r>
-              <w:t>O(</w:t>
-            </w:r>
-            <w:proofErr w:type="gramEnd"/>
-            <w:r>
-              <w:t>1)*</w:t>
+              <w:t>O(1)*</w:t>
             </w:r>
           </w:p>
         </w:tc>
@@ -6427,13 +5746,8 @@
               </w:tabs>
               <w:jc w:val="center"/>
             </w:pPr>
-            <w:proofErr w:type="gramStart"/>
             <w:r>
-              <w:t>O(</w:t>
-            </w:r>
-            <w:proofErr w:type="gramEnd"/>
-            <w:r>
-              <w:t>1)</w:t>
+              <w:t>O(1)</w:t>
             </w:r>
           </w:p>
         </w:tc>
@@ -6448,13 +5762,8 @@
               </w:tabs>
               <w:jc w:val="center"/>
             </w:pPr>
-            <w:proofErr w:type="gramStart"/>
             <w:r>
-              <w:t>O(</w:t>
-            </w:r>
-            <w:proofErr w:type="gramEnd"/>
-            <w:r>
-              <w:t>1)</w:t>
+              <w:t>O(1)</w:t>
             </w:r>
           </w:p>
         </w:tc>
@@ -6471,11 +5780,9 @@
               </w:tabs>
               <w:jc w:val="center"/>
             </w:pPr>
-            <w:proofErr w:type="spellStart"/>
             <w:r>
               <w:t>removeLast</w:t>
             </w:r>
-            <w:proofErr w:type="spellEnd"/>
           </w:p>
         </w:tc>
         <w:tc>
@@ -6489,13 +5796,8 @@
               </w:tabs>
               <w:jc w:val="center"/>
             </w:pPr>
-            <w:proofErr w:type="gramStart"/>
             <w:r>
-              <w:t>O(</w:t>
-            </w:r>
-            <w:proofErr w:type="gramEnd"/>
-            <w:r>
-              <w:t>1)</w:t>
+              <w:t>O(1)</w:t>
             </w:r>
           </w:p>
         </w:tc>
@@ -6526,13 +5828,8 @@
               </w:tabs>
               <w:jc w:val="center"/>
             </w:pPr>
-            <w:proofErr w:type="gramStart"/>
             <w:r>
-              <w:t>O(</w:t>
-            </w:r>
-            <w:proofErr w:type="gramEnd"/>
-            <w:r>
-              <w:t>1)</w:t>
+              <w:t>O(1)</w:t>
             </w:r>
           </w:p>
         </w:tc>
@@ -6550,15 +5847,7 @@
               <w:jc w:val="center"/>
             </w:pPr>
             <w:r>
-              <w:t>remove(</w:t>
-            </w:r>
-            <w:proofErr w:type="spellStart"/>
-            <w:r>
-              <w:t>i</w:t>
-            </w:r>
-            <w:proofErr w:type="spellEnd"/>
-            <w:r>
-              <w:t>)</w:t>
+              <w:t>remove(i)</w:t>
             </w:r>
           </w:p>
         </w:tc>
@@ -6701,15 +5990,7 @@
         <w:spacing w:after="0" w:line="240" w:lineRule="auto"/>
       </w:pPr>
       <w:r>
-        <w:t xml:space="preserve">- arranging items in </w:t>
-      </w:r>
-      <w:proofErr w:type="gramStart"/>
-      <w:r>
-        <w:t>a</w:t>
-      </w:r>
-      <w:proofErr w:type="gramEnd"/>
-      <w:r>
-        <w:t xml:space="preserve"> ordered list</w:t>
+        <w:t>- arranging items in a ordered list</w:t>
       </w:r>
     </w:p>
     <w:p>
@@ -6734,13 +6015,8 @@
         <w:spacing w:after="0" w:line="240" w:lineRule="auto"/>
       </w:pPr>
       <w:r>
-        <w:t>- O(n*</w:t>
-      </w:r>
-      <w:proofErr w:type="spellStart"/>
-      <w:r>
-        <w:t>logn</w:t>
-      </w:r>
-      <w:proofErr w:type="spellEnd"/>
+        <w:t>- O(n*logn</w:t>
+      </w:r>
       <w:r>
         <w:t>): heap, merge, quick</w:t>
       </w:r>
@@ -7367,13 +6643,8 @@
                 <w:tab w:val="left" w:pos="3900"/>
               </w:tabs>
             </w:pPr>
-            <w:proofErr w:type="gramStart"/>
             <w:r>
-              <w:t>Pop(</w:t>
-            </w:r>
-            <w:proofErr w:type="gramEnd"/>
-            <w:r>
-              <w:t>)</w:t>
+              <w:t>Pop()</w:t>
             </w:r>
           </w:p>
         </w:tc>
@@ -7407,13 +6678,8 @@
                 <w:tab w:val="left" w:pos="3900"/>
               </w:tabs>
             </w:pPr>
-            <w:proofErr w:type="spellStart"/>
             <w:r>
-              <w:t>addLast</w:t>
-            </w:r>
-            <w:proofErr w:type="spellEnd"/>
-            <w:r>
-              <w:t>(e)</w:t>
+              <w:t>addLast(e)</w:t>
             </w:r>
           </w:p>
         </w:tc>
@@ -7427,18 +6693,8 @@
                 <w:tab w:val="left" w:pos="3900"/>
               </w:tabs>
             </w:pPr>
-            <w:proofErr w:type="spellStart"/>
-            <w:proofErr w:type="gramStart"/>
             <w:r>
-              <w:t>removeLast</w:t>
-            </w:r>
-            <w:proofErr w:type="spellEnd"/>
-            <w:r>
-              <w:t>(</w:t>
-            </w:r>
-            <w:proofErr w:type="gramEnd"/>
-            <w:r>
-              <w:t>)</w:t>
+              <w:t>removeLast()</w:t>
             </w:r>
           </w:p>
         </w:tc>
@@ -7472,13 +6728,8 @@
                 <w:tab w:val="left" w:pos="3900"/>
               </w:tabs>
             </w:pPr>
-            <w:proofErr w:type="spellStart"/>
             <w:r>
-              <w:t>addFirst</w:t>
-            </w:r>
-            <w:proofErr w:type="spellEnd"/>
-            <w:r>
-              <w:t>(e)</w:t>
+              <w:t>addFirst(e)</w:t>
             </w:r>
           </w:p>
         </w:tc>
@@ -7492,18 +6743,8 @@
                 <w:tab w:val="left" w:pos="3900"/>
               </w:tabs>
             </w:pPr>
-            <w:proofErr w:type="spellStart"/>
-            <w:proofErr w:type="gramStart"/>
             <w:r>
-              <w:t>removeFirst</w:t>
-            </w:r>
-            <w:proofErr w:type="spellEnd"/>
-            <w:r>
-              <w:t>(</w:t>
-            </w:r>
-            <w:proofErr w:type="gramEnd"/>
-            <w:r>
-              <w:t>)</w:t>
+              <w:t>removeFirst()</w:t>
             </w:r>
           </w:p>
         </w:tc>
@@ -7553,31 +6794,7 @@
         <w:spacing w:after="0" w:line="240" w:lineRule="auto"/>
       </w:pPr>
       <w:r>
-        <w:t xml:space="preserve">*Java </w:t>
-      </w:r>
-      <w:proofErr w:type="spellStart"/>
-      <w:r>
-        <w:t>arraylist</w:t>
-      </w:r>
-      <w:proofErr w:type="spellEnd"/>
-      <w:r>
-        <w:t xml:space="preserve"> does not have </w:t>
-      </w:r>
-      <w:proofErr w:type="spellStart"/>
-      <w:r>
-        <w:t>addfirst</w:t>
-      </w:r>
-      <w:proofErr w:type="spellEnd"/>
-      <w:r>
-        <w:t xml:space="preserve"> or </w:t>
-      </w:r>
-      <w:proofErr w:type="spellStart"/>
-      <w:r>
-        <w:t>removelast</w:t>
-      </w:r>
-      <w:proofErr w:type="spellEnd"/>
-      <w:r>
-        <w:t xml:space="preserve"> methods</w:t>
+        <w:t>*Java arraylist does not have addfirst or removelast methods</w:t>
       </w:r>
     </w:p>
     <w:p>
@@ -7698,36 +6915,26 @@
         <w:rPr>
           <w:lang w:val="fr-FR"/>
         </w:rPr>
-        <w:t xml:space="preserve">- </w:t>
-      </w:r>
-      <w:proofErr w:type="spellStart"/>
+        <w:t>- enqueue</w:t>
+      </w:r>
       <w:r>
         <w:rPr>
           <w:lang w:val="fr-FR"/>
         </w:rPr>
-        <w:t>enqueue</w:t>
-      </w:r>
-      <w:proofErr w:type="spellEnd"/>
+        <w:t>(e)</w:t>
+      </w:r>
       <w:r>
         <w:rPr>
           <w:lang w:val="fr-FR"/>
         </w:rPr>
-        <w:t>(e)</w:t>
+        <w:t xml:space="preserve">, </w:t>
       </w:r>
       <w:r>
         <w:rPr>
           <w:lang w:val="fr-FR"/>
         </w:rPr>
-        <w:t xml:space="preserve">, </w:t>
-      </w:r>
-      <w:proofErr w:type="spellStart"/>
-      <w:r>
-        <w:rPr>
-          <w:lang w:val="fr-FR"/>
-        </w:rPr>
         <w:t>dequeuer</w:t>
       </w:r>
-      <w:proofErr w:type="spellEnd"/>
     </w:p>
     <w:p>
       <w:pPr>
@@ -7801,13 +7008,8 @@
                 <w:tab w:val="left" w:pos="3900"/>
               </w:tabs>
             </w:pPr>
-            <w:proofErr w:type="gramStart"/>
             <w:r>
-              <w:t>dequeue(</w:t>
-            </w:r>
-            <w:proofErr w:type="gramEnd"/>
-            <w:r>
-              <w:t>)</w:t>
+              <w:t>dequeue()</w:t>
             </w:r>
           </w:p>
         </w:tc>
@@ -7826,33 +7028,11 @@
                 <w:tab w:val="left" w:pos="3900"/>
               </w:tabs>
             </w:pPr>
-            <w:proofErr w:type="spellStart"/>
             <w:r>
               <w:t>A</w:t>
             </w:r>
             <w:r>
               <w:t>rrayList</w:t>
-            </w:r>
-            <w:proofErr w:type="spellEnd"/>
-          </w:p>
-        </w:tc>
-        <w:tc>
-          <w:tcPr>
-            <w:tcW w:w="1677" w:type="dxa"/>
-          </w:tcPr>
-          <w:p>
-            <w:pPr>
-              <w:tabs>
-                <w:tab w:val="left" w:pos="3900"/>
-              </w:tabs>
-            </w:pPr>
-            <w:proofErr w:type="spellStart"/>
-            <w:r>
-              <w:t>addLast</w:t>
-            </w:r>
-            <w:proofErr w:type="spellEnd"/>
-            <w:r>
-              <w:t>(e)</w:t>
             </w:r>
           </w:p>
         </w:tc>
@@ -7866,18 +7046,26 @@
                 <w:tab w:val="left" w:pos="3900"/>
               </w:tabs>
             </w:pPr>
-            <w:proofErr w:type="spellStart"/>
-            <w:proofErr w:type="gramStart"/>
+            <w:r>
+              <w:t>addLast(e)</w:t>
+            </w:r>
+          </w:p>
+        </w:tc>
+        <w:tc>
+          <w:tcPr>
+            <w:tcW w:w="1677" w:type="dxa"/>
+          </w:tcPr>
+          <w:p>
+            <w:pPr>
+              <w:tabs>
+                <w:tab w:val="left" w:pos="3900"/>
+              </w:tabs>
+            </w:pPr>
             <w:r>
               <w:t>removeFirst</w:t>
             </w:r>
-            <w:proofErr w:type="spellEnd"/>
             <w:r>
-              <w:t>(</w:t>
-            </w:r>
-            <w:proofErr w:type="gramEnd"/>
-            <w:r>
-              <w:t>)</w:t>
+              <w:t>()</w:t>
             </w:r>
           </w:p>
         </w:tc>
@@ -7911,11 +7099,9 @@
                 <w:tab w:val="left" w:pos="3900"/>
               </w:tabs>
             </w:pPr>
-            <w:proofErr w:type="spellStart"/>
             <w:r>
               <w:t>addLast</w:t>
             </w:r>
-            <w:proofErr w:type="spellEnd"/>
             <w:r>
               <w:t>(e)</w:t>
             </w:r>
@@ -7931,18 +7117,8 @@
                 <w:tab w:val="left" w:pos="3900"/>
               </w:tabs>
             </w:pPr>
-            <w:proofErr w:type="spellStart"/>
-            <w:proofErr w:type="gramStart"/>
             <w:r>
-              <w:t>removeFirst</w:t>
-            </w:r>
-            <w:proofErr w:type="spellEnd"/>
-            <w:r>
-              <w:t>(</w:t>
-            </w:r>
-            <w:proofErr w:type="gramEnd"/>
-            <w:r>
-              <w:t>)</w:t>
+              <w:t>removeFirst()</w:t>
             </w:r>
           </w:p>
         </w:tc>
@@ -8000,15 +7176,7 @@
         <w:spacing w:after="0" w:line="240" w:lineRule="auto"/>
       </w:pPr>
       <w:r>
-        <w:t xml:space="preserve">- with </w:t>
-      </w:r>
-      <w:proofErr w:type="spellStart"/>
-      <w:r>
-        <w:t>ArrayList</w:t>
-      </w:r>
-      <w:proofErr w:type="spellEnd"/>
-      <w:r>
-        <w:t xml:space="preserve"> it is slow due to shifting</w:t>
+        <w:t>- with ArrayList it is slow due to shifting</w:t>
       </w:r>
     </w:p>
     <w:p>
@@ -9164,15 +8332,7 @@
         <w:spacing w:after="0" w:line="240" w:lineRule="auto"/>
       </w:pPr>
       <w:r>
-        <w:t xml:space="preserve">- contains only one method: </w:t>
-      </w:r>
-      <w:proofErr w:type="spellStart"/>
-      <w:r>
-        <w:t>compareTo</w:t>
-      </w:r>
-      <w:proofErr w:type="spellEnd"/>
-      <w:r>
-        <w:t>(object)</w:t>
+        <w:t>- contains only one method: compareTo(object)</w:t>
       </w:r>
     </w:p>
     <w:p>
@@ -9211,13 +8371,28 @@
         </w:tabs>
         <w:spacing w:after="0" w:line="240" w:lineRule="auto"/>
       </w:pPr>
-      <w:proofErr w:type="spellStart"/>
-      <w:r>
+      <w:r>
+        <w:t>Iterable and Iterator</w:t>
+      </w:r>
+    </w:p>
+    <w:p>
+      <w:pPr>
+        <w:tabs>
+          <w:tab w:val="left" w:pos="3900"/>
+        </w:tabs>
+        <w:spacing w:after="0" w:line="240" w:lineRule="auto"/>
+      </w:pPr>
+      <w:r>
+        <w:t xml:space="preserve">- Objects of type </w:t>
+      </w:r>
+      <w:r>
+        <w:rPr>
+          <w:rFonts w:ascii="Courier New" w:hAnsi="Courier New" w:cs="Courier New"/>
+        </w:rPr>
         <w:t>Iterable</w:t>
       </w:r>
-      <w:proofErr w:type="spellEnd"/>
-      <w:r>
-        <w:t xml:space="preserve"> and Iterator</w:t>
+      <w:r>
+        <w:t xml:space="preserve"> are representations of a series of elements that can be iterated over (e.g. a specific ArrayList)</w:t>
       </w:r>
     </w:p>
     <w:p>
@@ -9230,72 +8405,128 @@
       <w:r>
         <w:t xml:space="preserve">- Objects of type </w:t>
       </w:r>
-      <w:proofErr w:type="spellStart"/>
       <w:r>
         <w:rPr>
           <w:rFonts w:ascii="Courier New" w:hAnsi="Courier New" w:cs="Courier New"/>
         </w:rPr>
+        <w:t>Iterator</w:t>
+      </w:r>
+      <w:r>
+        <w:t xml:space="preserve"> allows you to iterate through objects that represent a collection (a series of elements)</w:t>
+      </w:r>
+    </w:p>
+    <w:p>
+      <w:pPr>
+        <w:tabs>
+          <w:tab w:val="left" w:pos="3900"/>
+        </w:tabs>
+        <w:spacing w:after="0" w:line="240" w:lineRule="auto"/>
+      </w:pPr>
+    </w:p>
+    <w:p>
+      <w:pPr>
+        <w:tabs>
+          <w:tab w:val="left" w:pos="3900"/>
+        </w:tabs>
+        <w:spacing w:after="0" w:line="240" w:lineRule="auto"/>
+      </w:pPr>
+      <w:r>
+        <w:t xml:space="preserve">Java </w:t>
+      </w:r>
+      <w:r>
+        <w:rPr>
+          <w:rFonts w:ascii="Courier New" w:hAnsi="Courier New" w:cs="Courier New"/>
+        </w:rPr>
         <w:t>Iterable</w:t>
       </w:r>
-      <w:proofErr w:type="spellEnd"/>
-      <w:r>
-        <w:t xml:space="preserve"> are representations of a series of elements that can be iterated over (e.g. a specific </w:t>
-      </w:r>
-      <w:proofErr w:type="spellStart"/>
-      <w:r>
-        <w:t>ArrayList</w:t>
-      </w:r>
-      <w:proofErr w:type="spellEnd"/>
-      <w:r>
-        <w:t>)</w:t>
-      </w:r>
-    </w:p>
-    <w:p>
-      <w:pPr>
-        <w:tabs>
-          <w:tab w:val="left" w:pos="3900"/>
-        </w:tabs>
-        <w:spacing w:after="0" w:line="240" w:lineRule="auto"/>
-      </w:pPr>
-      <w:r>
-        <w:t xml:space="preserve">- Objects of type </w:t>
+      <w:r>
+        <w:t xml:space="preserve"> Interface</w:t>
+      </w:r>
+    </w:p>
+    <w:p>
+      <w:pPr>
+        <w:tabs>
+          <w:tab w:val="left" w:pos="3900"/>
+        </w:tabs>
+        <w:spacing w:after="0" w:line="240" w:lineRule="auto"/>
+      </w:pPr>
+      <w:r>
+        <w:t xml:space="preserve">- A class that implements </w:t>
       </w:r>
       <w:r>
         <w:rPr>
           <w:rFonts w:ascii="Courier New" w:hAnsi="Courier New" w:cs="Courier New"/>
         </w:rPr>
+        <w:t>Iterable</w:t>
+      </w:r>
+      <w:r>
+        <w:t xml:space="preserve"> needs to implement the iterator() method. The iterator() method returns: an object of type </w:t>
+      </w:r>
+      <w:r>
+        <w:rPr>
+          <w:rFonts w:ascii="Courier New" w:hAnsi="Courier New" w:cs="Courier New"/>
+        </w:rPr>
         <w:t>Iterator</w:t>
       </w:r>
       <w:r>
-        <w:t xml:space="preserve"> allows you to iterate through objects that represent a collection (a series of elements)</w:t>
-      </w:r>
-    </w:p>
-    <w:p>
-      <w:pPr>
-        <w:tabs>
-          <w:tab w:val="left" w:pos="3900"/>
-        </w:tabs>
-        <w:spacing w:after="0" w:line="240" w:lineRule="auto"/>
-      </w:pPr>
-    </w:p>
-    <w:p>
-      <w:pPr>
-        <w:tabs>
-          <w:tab w:val="left" w:pos="3900"/>
-        </w:tabs>
-        <w:spacing w:after="0" w:line="240" w:lineRule="auto"/>
-      </w:pPr>
-      <w:r>
-        <w:t xml:space="preserve">Java </w:t>
-      </w:r>
-      <w:proofErr w:type="spellStart"/>
+        <w:t xml:space="preserve"> that can be used to iterate through elements of that class</w:t>
+      </w:r>
+    </w:p>
+    <w:p>
+      <w:pPr>
+        <w:tabs>
+          <w:tab w:val="left" w:pos="3900"/>
+        </w:tabs>
+        <w:spacing w:after="0" w:line="240" w:lineRule="auto"/>
+      </w:pPr>
+      <w:r>
+        <w:t xml:space="preserve">- A class that implements the </w:t>
+      </w:r>
       <w:r>
         <w:rPr>
           <w:rFonts w:ascii="Courier New" w:hAnsi="Courier New" w:cs="Courier New"/>
         </w:rPr>
+        <w:t>Iterator</w:t>
+      </w:r>
+      <w:r>
+        <w:t xml:space="preserve"> needs to implement the methods hasNext() and next()</w:t>
+      </w:r>
+    </w:p>
+    <w:p>
+      <w:pPr>
+        <w:tabs>
+          <w:tab w:val="left" w:pos="3900"/>
+        </w:tabs>
+        <w:spacing w:after="0" w:line="240" w:lineRule="auto"/>
+      </w:pPr>
+      <w:r>
+        <w:t xml:space="preserve">- The iterator() method returns an iterator to the start of the collection. You can traverse the collection using hasNext() and next(). </w:t>
+      </w:r>
+    </w:p>
+    <w:p>
+      <w:pPr>
+        <w:tabs>
+          <w:tab w:val="left" w:pos="3900"/>
+        </w:tabs>
+        <w:spacing w:after="0" w:line="240" w:lineRule="auto"/>
+      </w:pPr>
+    </w:p>
+    <w:p>
+      <w:pPr>
+        <w:tabs>
+          <w:tab w:val="left" w:pos="3900"/>
+        </w:tabs>
+        <w:spacing w:after="0" w:line="240" w:lineRule="auto"/>
+      </w:pPr>
+      <w:r>
+        <w:t xml:space="preserve">How to Implement </w:t>
+      </w:r>
+      <w:r>
+        <w:rPr>
+          <w:rFonts w:ascii="Courier New" w:hAnsi="Courier New" w:cs="Courier New"/>
+        </w:rPr>
         <w:t>Iterable</w:t>
       </w:r>
-      <w:proofErr w:type="spellEnd"/>
       <w:r>
         <w:t xml:space="preserve"> Interface</w:t>
       </w:r>
@@ -9306,36 +8537,21 @@
           <w:tab w:val="left" w:pos="3900"/>
         </w:tabs>
         <w:spacing w:after="0" w:line="240" w:lineRule="auto"/>
-      </w:pPr>
-      <w:r>
-        <w:t xml:space="preserve">- A class that implements </w:t>
-      </w:r>
-      <w:proofErr w:type="spellStart"/>
+        <w:rPr>
+          <w:rFonts w:cs="Courier New"/>
+        </w:rPr>
+      </w:pPr>
+      <w:r>
+        <w:t xml:space="preserve">- Generally, when we write a class that implements the interface </w:t>
+      </w:r>
       <w:r>
         <w:rPr>
           <w:rFonts w:ascii="Courier New" w:hAnsi="Courier New" w:cs="Courier New"/>
         </w:rPr>
         <w:t>Iterable</w:t>
       </w:r>
-      <w:proofErr w:type="spellEnd"/>
-      <w:r>
-        <w:t xml:space="preserve"> needs to implement the </w:t>
-      </w:r>
-      <w:proofErr w:type="gramStart"/>
-      <w:r>
-        <w:t>iterator(</w:t>
-      </w:r>
-      <w:proofErr w:type="gramEnd"/>
-      <w:r>
-        <w:t xml:space="preserve">) method. The </w:t>
-      </w:r>
-      <w:proofErr w:type="gramStart"/>
-      <w:r>
-        <w:t>iterator(</w:t>
-      </w:r>
-      <w:proofErr w:type="gramEnd"/>
-      <w:r>
-        <w:t xml:space="preserve">) method returns: an object of type </w:t>
+      <w:r>
+        <w:t xml:space="preserve">, we also write a class implementing the interface </w:t>
       </w:r>
       <w:r>
         <w:rPr>
@@ -9344,218 +8560,59 @@
         <w:t>Iterator</w:t>
       </w:r>
       <w:r>
-        <w:t xml:space="preserve"> that can be used to iterate through elements of that class</w:t>
-      </w:r>
-    </w:p>
-    <w:p>
-      <w:pPr>
-        <w:tabs>
-          <w:tab w:val="left" w:pos="3900"/>
-        </w:tabs>
-        <w:spacing w:after="0" w:line="240" w:lineRule="auto"/>
-      </w:pPr>
-      <w:r>
-        <w:t xml:space="preserve">- A class that implements the </w:t>
+        <w:rPr>
+          <w:rFonts w:cs="Courier New"/>
+        </w:rPr>
+        <w:t xml:space="preserve">. </w:t>
+      </w:r>
+      <w:r>
+        <w:rPr>
+          <w:rFonts w:cs="Courier New"/>
+        </w:rPr>
+        <w:t>Often</w:t>
+      </w:r>
+      <w:r>
+        <w:rPr>
+          <w:rFonts w:cs="Courier New"/>
+        </w:rPr>
+        <w:t>, such class is defined as an inner class.</w:t>
+      </w:r>
+    </w:p>
+    <w:p>
+      <w:pPr>
+        <w:tabs>
+          <w:tab w:val="left" w:pos="3900"/>
+        </w:tabs>
+        <w:spacing w:after="0" w:line="240" w:lineRule="auto"/>
+        <w:rPr>
+          <w:rFonts w:cs="Courier New"/>
+        </w:rPr>
+      </w:pPr>
+      <w:r>
+        <w:rPr>
+          <w:rFonts w:cs="Courier New"/>
+        </w:rPr>
+        <w:t xml:space="preserve">- The reason is: to implement </w:t>
       </w:r>
       <w:r>
         <w:rPr>
           <w:rFonts w:ascii="Courier New" w:hAnsi="Courier New" w:cs="Courier New"/>
         </w:rPr>
+        <w:t>Iterable</w:t>
+      </w:r>
+      <w:r>
+        <w:rPr>
+          <w:rFonts w:cs="Courier New"/>
+        </w:rPr>
+        <w:t xml:space="preserve">, we need to implement iterator(). Since iterator() needs to return a </w:t>
+      </w:r>
+      <w:r>
+        <w:rPr>
+          <w:rFonts w:ascii="Courier New" w:hAnsi="Courier New" w:cs="Courier New"/>
+        </w:rPr>
         <w:t>Iterator</w:t>
       </w:r>
       <w:r>
-        <w:t xml:space="preserve"> needs to implement the methods </w:t>
-      </w:r>
-      <w:proofErr w:type="spellStart"/>
-      <w:proofErr w:type="gramStart"/>
-      <w:r>
-        <w:t>hasNext</w:t>
-      </w:r>
-      <w:proofErr w:type="spellEnd"/>
-      <w:r>
-        <w:t>(</w:t>
-      </w:r>
-      <w:proofErr w:type="gramEnd"/>
-      <w:r>
-        <w:t>) and next()</w:t>
-      </w:r>
-    </w:p>
-    <w:p>
-      <w:pPr>
-        <w:tabs>
-          <w:tab w:val="left" w:pos="3900"/>
-        </w:tabs>
-        <w:spacing w:after="0" w:line="240" w:lineRule="auto"/>
-      </w:pPr>
-      <w:r>
-        <w:t xml:space="preserve">- The </w:t>
-      </w:r>
-      <w:proofErr w:type="gramStart"/>
-      <w:r>
-        <w:t>iterator(</w:t>
-      </w:r>
-      <w:proofErr w:type="gramEnd"/>
-      <w:r>
-        <w:t xml:space="preserve">) method returns an iterator to the start of the collection. You can traverse the collection using </w:t>
-      </w:r>
-      <w:proofErr w:type="spellStart"/>
-      <w:proofErr w:type="gramStart"/>
-      <w:r>
-        <w:t>hasNext</w:t>
-      </w:r>
-      <w:proofErr w:type="spellEnd"/>
-      <w:r>
-        <w:t>(</w:t>
-      </w:r>
-      <w:proofErr w:type="gramEnd"/>
-      <w:r>
-        <w:t xml:space="preserve">) and next(). </w:t>
-      </w:r>
-    </w:p>
-    <w:p>
-      <w:pPr>
-        <w:tabs>
-          <w:tab w:val="left" w:pos="3900"/>
-        </w:tabs>
-        <w:spacing w:after="0" w:line="240" w:lineRule="auto"/>
-      </w:pPr>
-    </w:p>
-    <w:p>
-      <w:pPr>
-        <w:tabs>
-          <w:tab w:val="left" w:pos="3900"/>
-        </w:tabs>
-        <w:spacing w:after="0" w:line="240" w:lineRule="auto"/>
-      </w:pPr>
-      <w:r>
-        <w:t xml:space="preserve">How to Implement </w:t>
-      </w:r>
-      <w:proofErr w:type="spellStart"/>
-      <w:r>
-        <w:rPr>
-          <w:rFonts w:ascii="Courier New" w:hAnsi="Courier New" w:cs="Courier New"/>
-        </w:rPr>
-        <w:t>Iterable</w:t>
-      </w:r>
-      <w:proofErr w:type="spellEnd"/>
-      <w:r>
-        <w:t xml:space="preserve"> Interface</w:t>
-      </w:r>
-    </w:p>
-    <w:p>
-      <w:pPr>
-        <w:tabs>
-          <w:tab w:val="left" w:pos="3900"/>
-        </w:tabs>
-        <w:spacing w:after="0" w:line="240" w:lineRule="auto"/>
-        <w:rPr>
-          <w:rFonts w:cs="Courier New"/>
-        </w:rPr>
-      </w:pPr>
-      <w:r>
-        <w:t xml:space="preserve">- Generally, when we write a class that implements the interface </w:t>
-      </w:r>
-      <w:proofErr w:type="spellStart"/>
-      <w:r>
-        <w:rPr>
-          <w:rFonts w:ascii="Courier New" w:hAnsi="Courier New" w:cs="Courier New"/>
-        </w:rPr>
-        <w:t>Iterable</w:t>
-      </w:r>
-      <w:proofErr w:type="spellEnd"/>
-      <w:r>
-        <w:t xml:space="preserve">, we also write a class implementing the interface </w:t>
-      </w:r>
-      <w:r>
-        <w:rPr>
-          <w:rFonts w:ascii="Courier New" w:hAnsi="Courier New" w:cs="Courier New"/>
-        </w:rPr>
-        <w:t>Iterator</w:t>
-      </w:r>
-      <w:r>
-        <w:rPr>
-          <w:rFonts w:cs="Courier New"/>
-        </w:rPr>
-        <w:t xml:space="preserve">. </w:t>
-      </w:r>
-      <w:r>
-        <w:rPr>
-          <w:rFonts w:cs="Courier New"/>
-        </w:rPr>
-        <w:t>Often</w:t>
-      </w:r>
-      <w:r>
-        <w:rPr>
-          <w:rFonts w:cs="Courier New"/>
-        </w:rPr>
-        <w:t>, such class is defined as an inner class.</w:t>
-      </w:r>
-    </w:p>
-    <w:p>
-      <w:pPr>
-        <w:tabs>
-          <w:tab w:val="left" w:pos="3900"/>
-        </w:tabs>
-        <w:spacing w:after="0" w:line="240" w:lineRule="auto"/>
-        <w:rPr>
-          <w:rFonts w:cs="Courier New"/>
-        </w:rPr>
-      </w:pPr>
-      <w:r>
-        <w:rPr>
-          <w:rFonts w:cs="Courier New"/>
-        </w:rPr>
-        <w:t xml:space="preserve">- The reason is: to implement </w:t>
-      </w:r>
-      <w:proofErr w:type="spellStart"/>
-      <w:r>
-        <w:rPr>
-          <w:rFonts w:ascii="Courier New" w:hAnsi="Courier New" w:cs="Courier New"/>
-        </w:rPr>
-        <w:t>Iterable</w:t>
-      </w:r>
-      <w:proofErr w:type="spellEnd"/>
-      <w:r>
-        <w:rPr>
-          <w:rFonts w:cs="Courier New"/>
-        </w:rPr>
-        <w:t xml:space="preserve">, we need to implement </w:t>
-      </w:r>
-      <w:proofErr w:type="gramStart"/>
-      <w:r>
-        <w:rPr>
-          <w:rFonts w:cs="Courier New"/>
-        </w:rPr>
-        <w:t>iterator(</w:t>
-      </w:r>
-      <w:proofErr w:type="gramEnd"/>
-      <w:r>
-        <w:rPr>
-          <w:rFonts w:cs="Courier New"/>
-        </w:rPr>
-        <w:t xml:space="preserve">). Since </w:t>
-      </w:r>
-      <w:proofErr w:type="gramStart"/>
-      <w:r>
-        <w:rPr>
-          <w:rFonts w:cs="Courier New"/>
-        </w:rPr>
-        <w:t>iterator(</w:t>
-      </w:r>
-      <w:proofErr w:type="gramEnd"/>
-      <w:r>
-        <w:rPr>
-          <w:rFonts w:cs="Courier New"/>
-        </w:rPr>
-        <w:t xml:space="preserve">) needs to return a </w:t>
-      </w:r>
-      <w:r>
-        <w:rPr>
-          <w:rFonts w:ascii="Courier New" w:hAnsi="Courier New" w:cs="Courier New"/>
-        </w:rPr>
-        <w:t>Iterator</w:t>
-      </w:r>
-      <w:r>
         <w:rPr>
           <w:rFonts w:cs="Courier New"/>
         </w:rPr>
@@ -9576,21 +8633,7 @@
         <w:rPr>
           <w:rFonts w:cs="Courier New"/>
         </w:rPr>
-        <w:t xml:space="preserve">- However, iterators cannot reset and start over again. The only way to restart iteration is to call </w:t>
-      </w:r>
-      <w:proofErr w:type="gramStart"/>
-      <w:r>
-        <w:rPr>
-          <w:rFonts w:cs="Courier New"/>
-        </w:rPr>
-        <w:t>iterator(</w:t>
-      </w:r>
-      <w:proofErr w:type="gramEnd"/>
-      <w:r>
-        <w:rPr>
-          <w:rFonts w:cs="Courier New"/>
-        </w:rPr>
-        <w:t>) method to obtain a new iterator that points to the head of the provided list.</w:t>
+        <w:t>- However, iterators cannot reset and start over again. The only way to restart iteration is to call iterator() method to obtain a new iterator that points to the head of the provided list.</w:t>
       </w:r>
     </w:p>
     <w:p>
@@ -9652,19 +8695,8 @@
           <w:rFonts w:cs="Courier New"/>
           <w:b/>
         </w:rPr>
-        <w:t xml:space="preserve"> </w:t>
-      </w:r>
-      <w:proofErr w:type="spellStart"/>
-      <w:proofErr w:type="gramStart"/>
-      <w:r>
-        <w:rPr>
-          <w:rFonts w:cs="Courier New"/>
-          <w:b/>
-        </w:rPr>
-        <w:t>class</w:t>
-      </w:r>
-      <w:proofErr w:type="spellEnd"/>
-      <w:proofErr w:type="gramEnd"/>
+        <w:t xml:space="preserve"> class</w:t>
+      </w:r>
     </w:p>
     <w:p>
       <w:pPr>
@@ -9699,14 +8731,12 @@
         </w:rPr>
         <w:t xml:space="preserve">- a “class descriptor”, created during runtime by JVM, is an instance of the class </w:t>
       </w:r>
-      <w:proofErr w:type="spellStart"/>
       <w:r>
         <w:rPr>
           <w:rFonts w:ascii="Courier New" w:hAnsi="Courier New" w:cs="Courier New"/>
         </w:rPr>
         <w:t>Class</w:t>
       </w:r>
-      <w:proofErr w:type="spellEnd"/>
       <w:r>
         <w:rPr>
           <w:rFonts w:cs="Courier New"/>
@@ -9752,27 +8782,11 @@
           <w:rFonts w:cs="Courier New"/>
         </w:rPr>
       </w:pPr>
-      <w:proofErr w:type="spellStart"/>
-      <w:proofErr w:type="gramStart"/>
-      <w:r>
-        <w:rPr>
-          <w:rFonts w:cs="Courier New"/>
-        </w:rPr>
-        <w:t>getClass</w:t>
-      </w:r>
-      <w:proofErr w:type="spellEnd"/>
-      <w:r>
-        <w:rPr>
-          <w:rFonts w:cs="Courier New"/>
-        </w:rPr>
-        <w:t>(</w:t>
-      </w:r>
-      <w:proofErr w:type="gramEnd"/>
-      <w:r>
-        <w:rPr>
-          <w:rFonts w:cs="Courier New"/>
-        </w:rPr>
-        <w:t>):</w:t>
+      <w:r>
+        <w:rPr>
+          <w:rFonts w:cs="Courier New"/>
+        </w:rPr>
+        <w:t>getClass():</w:t>
       </w:r>
     </w:p>
     <w:p>
@@ -9827,27 +8841,11 @@
           <w:rFonts w:cs="Courier New"/>
         </w:rPr>
       </w:pPr>
-      <w:proofErr w:type="spellStart"/>
-      <w:proofErr w:type="gramStart"/>
-      <w:r>
-        <w:rPr>
-          <w:rFonts w:cs="Courier New"/>
-        </w:rPr>
-        <w:t>getSuperclass</w:t>
-      </w:r>
-      <w:proofErr w:type="spellEnd"/>
-      <w:r>
-        <w:rPr>
-          <w:rFonts w:cs="Courier New"/>
-        </w:rPr>
-        <w:t>(</w:t>
-      </w:r>
-      <w:proofErr w:type="gramEnd"/>
-      <w:r>
-        <w:rPr>
-          <w:rFonts w:cs="Courier New"/>
-        </w:rPr>
-        <w:t>):</w:t>
+      <w:r>
+        <w:rPr>
+          <w:rFonts w:cs="Courier New"/>
+        </w:rPr>
+        <w:t>getSuperclass():</w:t>
       </w:r>
     </w:p>
     <w:p>
@@ -9866,14 +8864,12 @@
         </w:rPr>
         <w:t xml:space="preserve">- method from class </w:t>
       </w:r>
-      <w:proofErr w:type="spellStart"/>
       <w:r>
         <w:rPr>
           <w:rFonts w:ascii="Courier New" w:hAnsi="Courier New" w:cs="Courier New"/>
         </w:rPr>
         <w:t>Class</w:t>
       </w:r>
-      <w:proofErr w:type="spellEnd"/>
     </w:p>
     <w:p>
       <w:pPr>
@@ -11820,68 +10816,33 @@
           <w:lang w:val="fr-FR"/>
         </w:rPr>
       </w:pPr>
-      <w:proofErr w:type="spellStart"/>
       <w:r>
         <w:rPr>
           <w:rFonts w:cs="Courier New"/>
           <w:b/>
           <w:lang w:val="fr-FR"/>
         </w:rPr>
-        <w:t>Merge</w:t>
-      </w:r>
-      <w:proofErr w:type="spellEnd"/>
-      <w:r>
-        <w:rPr>
-          <w:rFonts w:cs="Courier New"/>
-          <w:b/>
+        <w:t>Merge Sort</w:t>
+      </w:r>
+    </w:p>
+    <w:p>
+      <w:pPr>
+        <w:tabs>
+          <w:tab w:val="left" w:pos="3900"/>
+        </w:tabs>
+        <w:spacing w:after="0" w:line="240" w:lineRule="auto"/>
+        <w:rPr>
+          <w:rFonts w:cs="Courier New"/>
           <w:lang w:val="fr-FR"/>
         </w:rPr>
-        <w:t xml:space="preserve"> Sort</w:t>
-      </w:r>
-    </w:p>
-    <w:p>
-      <w:pPr>
-        <w:tabs>
-          <w:tab w:val="left" w:pos="3900"/>
-        </w:tabs>
-        <w:spacing w:after="0" w:line="240" w:lineRule="auto"/>
+      </w:pPr>
+      <w:r>
         <w:rPr>
           <w:rFonts w:cs="Courier New"/>
           <w:lang w:val="fr-FR"/>
         </w:rPr>
-      </w:pPr>
-      <w:r>
-        <w:rPr>
-          <w:rFonts w:cs="Courier New"/>
-          <w:lang w:val="fr-FR"/>
-        </w:rPr>
-        <w:t xml:space="preserve">- </w:t>
-      </w:r>
-      <w:proofErr w:type="spellStart"/>
-      <w:r>
-        <w:rPr>
-          <w:rFonts w:cs="Courier New"/>
-          <w:lang w:val="fr-FR"/>
-        </w:rPr>
-        <w:t>divide</w:t>
-      </w:r>
-      <w:proofErr w:type="spellEnd"/>
-      <w:r>
-        <w:rPr>
-          <w:rFonts w:cs="Courier New"/>
-          <w:lang w:val="fr-FR"/>
-        </w:rPr>
-        <w:t xml:space="preserve"> and </w:t>
-      </w:r>
-      <w:proofErr w:type="spellStart"/>
-      <w:r>
-        <w:rPr>
-          <w:rFonts w:cs="Courier New"/>
-          <w:lang w:val="fr-FR"/>
-        </w:rPr>
-        <w:t>conquer</w:t>
-      </w:r>
-      <w:proofErr w:type="spellEnd"/>
+        <w:t>- divide and conquer</w:t>
+      </w:r>
     </w:p>
     <w:p>
       <w:pPr>
@@ -12054,23 +11015,7 @@
           <w:rFonts w:cs="Courier New"/>
           <w:lang w:val="en-US"/>
         </w:rPr>
-        <w:t xml:space="preserve">Where </w:t>
-      </w:r>
-      <w:proofErr w:type="gramStart"/>
-      <w:r>
-        <w:rPr>
-          <w:rFonts w:cs="Courier New"/>
-          <w:lang w:val="en-US"/>
-        </w:rPr>
-        <w:t>merge(</w:t>
-      </w:r>
-      <w:proofErr w:type="gramEnd"/>
-      <w:r>
-        <w:rPr>
-          <w:rFonts w:cs="Courier New"/>
-          <w:lang w:val="en-US"/>
-        </w:rPr>
-        <w:t>list1, list2) is implemented as:</w:t>
+        <w:t>Where merge(list1, list2) is implemented as:</w:t>
       </w:r>
     </w:p>
     <w:p>
@@ -12614,29 +11559,7 @@
         <w:rPr>
           <w:rFonts w:cs="Courier New"/>
         </w:rPr>
-        <w:t xml:space="preserve">- Implementation of </w:t>
-      </w:r>
-      <w:proofErr w:type="spellStart"/>
-      <w:proofErr w:type="gramStart"/>
-      <w:r>
-        <w:rPr>
-          <w:rFonts w:cs="Courier New"/>
-        </w:rPr>
-        <w:t>placeAndDivide</w:t>
-      </w:r>
-      <w:proofErr w:type="spellEnd"/>
-      <w:r>
-        <w:rPr>
-          <w:rFonts w:cs="Courier New"/>
-        </w:rPr>
-        <w:t>(</w:t>
-      </w:r>
-      <w:proofErr w:type="gramEnd"/>
-      <w:r>
-        <w:rPr>
-          <w:rFonts w:cs="Courier New"/>
-        </w:rPr>
-        <w:t>):</w:t>
+        <w:t>- Implementation of placeAndDivide():</w:t>
       </w:r>
     </w:p>
     <w:p>
@@ -13251,21 +12174,7 @@
         <w:rPr>
           <w:rFonts w:cs="Courier New"/>
         </w:rPr>
-        <w:t xml:space="preserve"> nodes </w:t>
-      </w:r>
-      <w:proofErr w:type="gramStart"/>
-      <w:r>
-        <w:rPr>
-          <w:rFonts w:cs="Courier New"/>
-        </w:rPr>
-        <w:t>has</w:t>
-      </w:r>
-      <w:proofErr w:type="gramEnd"/>
-      <w:r>
-        <w:rPr>
-          <w:rFonts w:cs="Courier New"/>
-        </w:rPr>
-        <w:t xml:space="preserve"> </w:t>
+        <w:t xml:space="preserve"> nodes has </w:t>
       </w:r>
       <m:oMath>
         <m:r>
@@ -13541,52 +12450,24 @@
         <w:rPr>
           <w:rFonts w:cs="Courier New"/>
         </w:rPr>
-        <w:t xml:space="preserve">    - </w:t>
-      </w:r>
-      <w:proofErr w:type="spellStart"/>
-      <w:r>
-        <w:rPr>
-          <w:rFonts w:cs="Courier New"/>
-        </w:rPr>
-        <w:t>Preorder</w:t>
-      </w:r>
-      <w:proofErr w:type="spellEnd"/>
-      <w:r>
-        <w:rPr>
-          <w:rFonts w:cs="Courier New"/>
-        </w:rPr>
-        <w:t xml:space="preserve"> traversal: root, left, right</w:t>
-      </w:r>
-    </w:p>
-    <w:p>
-      <w:pPr>
-        <w:tabs>
-          <w:tab w:val="left" w:pos="3900"/>
-        </w:tabs>
-        <w:spacing w:after="0" w:line="240" w:lineRule="auto"/>
-        <w:rPr>
-          <w:rFonts w:cs="Courier New"/>
-        </w:rPr>
-      </w:pPr>
-      <w:r>
-        <w:rPr>
-          <w:rFonts w:cs="Courier New"/>
-        </w:rPr>
-        <w:t xml:space="preserve">    - </w:t>
-      </w:r>
-      <w:proofErr w:type="spellStart"/>
-      <w:r>
-        <w:rPr>
-          <w:rFonts w:cs="Courier New"/>
-        </w:rPr>
-        <w:t>Postorder</w:t>
-      </w:r>
-      <w:proofErr w:type="spellEnd"/>
-      <w:r>
-        <w:rPr>
-          <w:rFonts w:cs="Courier New"/>
-        </w:rPr>
-        <w:t xml:space="preserve"> traversal: left, right, root</w:t>
+        <w:t xml:space="preserve">    - Preorder traversal: root, left, right</w:t>
+      </w:r>
+    </w:p>
+    <w:p>
+      <w:pPr>
+        <w:tabs>
+          <w:tab w:val="left" w:pos="3900"/>
+        </w:tabs>
+        <w:spacing w:after="0" w:line="240" w:lineRule="auto"/>
+        <w:rPr>
+          <w:rFonts w:cs="Courier New"/>
+        </w:rPr>
+      </w:pPr>
+      <w:r>
+        <w:rPr>
+          <w:rFonts w:cs="Courier New"/>
+        </w:rPr>
+        <w:t xml:space="preserve">    - Postorder traversal: left, right, root</w:t>
       </w:r>
     </w:p>
     <w:p>
@@ -13994,21 +12875,7 @@
         <w:rPr>
           <w:rFonts w:cs="Courier New"/>
         </w:rPr>
-        <w:t xml:space="preserve">- </w:t>
-      </w:r>
-      <w:proofErr w:type="spellStart"/>
-      <w:r>
-        <w:rPr>
-          <w:rFonts w:cs="Courier New"/>
-        </w:rPr>
-        <w:t>preorder</w:t>
-      </w:r>
-      <w:proofErr w:type="spellEnd"/>
-      <w:r>
-        <w:rPr>
-          <w:rFonts w:cs="Courier New"/>
-        </w:rPr>
-        <w:t>: root, left, right</w:t>
+        <w:t>- preorder: root, left, right</w:t>
       </w:r>
     </w:p>
     <w:p>
@@ -14026,21 +12893,7 @@
         <w:rPr>
           <w:rFonts w:cs="Courier New"/>
         </w:rPr>
-        <w:t xml:space="preserve">- </w:t>
-      </w:r>
-      <w:proofErr w:type="spellStart"/>
-      <w:r>
-        <w:rPr>
-          <w:rFonts w:cs="Courier New"/>
-        </w:rPr>
-        <w:t>postorder</w:t>
-      </w:r>
-      <w:proofErr w:type="spellEnd"/>
-      <w:r>
-        <w:rPr>
-          <w:rFonts w:cs="Courier New"/>
-        </w:rPr>
-        <w:t>: right, left, root</w:t>
+        <w:t>- postorder: right, left, root</w:t>
       </w:r>
     </w:p>
     <w:p>
@@ -14058,21 +12911,7 @@
         <w:rPr>
           <w:rFonts w:cs="Courier New"/>
         </w:rPr>
-        <w:t xml:space="preserve">- </w:t>
-      </w:r>
-      <w:proofErr w:type="spellStart"/>
-      <w:r>
-        <w:rPr>
-          <w:rFonts w:cs="Courier New"/>
-        </w:rPr>
-        <w:t>inorder</w:t>
-      </w:r>
-      <w:proofErr w:type="spellEnd"/>
-      <w:r>
-        <w:rPr>
-          <w:rFonts w:cs="Courier New"/>
-        </w:rPr>
-        <w:t>: left, root, right</w:t>
+        <w:t>- inorder: left, root, right</w:t>
       </w:r>
     </w:p>
     <w:p>
@@ -14529,41 +13368,13 @@
         <w:rPr>
           <w:rFonts w:cs="Courier New"/>
         </w:rPr>
-        <w:t xml:space="preserve">- for each node, all </w:t>
-      </w:r>
-      <w:proofErr w:type="spellStart"/>
-      <w:r>
-        <w:rPr>
-          <w:rFonts w:cs="Courier New"/>
-        </w:rPr>
-        <w:t>descendents</w:t>
-      </w:r>
-      <w:proofErr w:type="spellEnd"/>
-      <w:r>
-        <w:rPr>
-          <w:rFonts w:cs="Courier New"/>
-        </w:rPr>
-        <w:t xml:space="preserve"> in left subtree are less </w:t>
-      </w:r>
-      <w:r>
-        <w:rPr>
-          <w:rFonts w:cs="Courier New"/>
-        </w:rPr>
-        <w:t xml:space="preserve">than the node, and all </w:t>
-      </w:r>
-      <w:proofErr w:type="spellStart"/>
-      <w:r>
-        <w:rPr>
-          <w:rFonts w:cs="Courier New"/>
-        </w:rPr>
-        <w:t>descendents</w:t>
-      </w:r>
-      <w:proofErr w:type="spellEnd"/>
-      <w:r>
-        <w:rPr>
-          <w:rFonts w:cs="Courier New"/>
-        </w:rPr>
-        <w:t xml:space="preserve"> in the right subtree are more than the node</w:t>
+        <w:t xml:space="preserve">- for each node, all descendents in left subtree are less </w:t>
+      </w:r>
+      <w:r>
+        <w:rPr>
+          <w:rFonts w:cs="Courier New"/>
+        </w:rPr>
+        <w:t>than the node, and all descendents in the right subtree are more than the node</w:t>
       </w:r>
     </w:p>
     <w:p>
@@ -14592,21 +13403,7 @@
         <w:rPr>
           <w:rFonts w:cs="Courier New"/>
         </w:rPr>
-        <w:t xml:space="preserve">n </w:t>
-      </w:r>
-      <w:proofErr w:type="spellStart"/>
-      <w:r>
-        <w:rPr>
-          <w:rFonts w:cs="Courier New"/>
-        </w:rPr>
-        <w:t>inorder</w:t>
-      </w:r>
-      <w:proofErr w:type="spellEnd"/>
-      <w:r>
-        <w:rPr>
-          <w:rFonts w:cs="Courier New"/>
-        </w:rPr>
-        <w:t xml:space="preserve"> (left, root, right) traversal on a BST visits the nodes in the natural order defined by the key</w:t>
+        <w:t>n inorder (left, root, right) traversal on a BST visits the nodes in the natural order defined by the key</w:t>
       </w:r>
     </w:p>
     <w:p>
@@ -14651,21 +13448,7 @@
         <w:rPr>
           <w:rFonts w:cs="Courier New"/>
         </w:rPr>
-        <w:t xml:space="preserve">1. </w:t>
-      </w:r>
-      <w:proofErr w:type="gramStart"/>
-      <w:r>
-        <w:rPr>
-          <w:rFonts w:cs="Courier New"/>
-        </w:rPr>
-        <w:t>find(</w:t>
-      </w:r>
-      <w:proofErr w:type="gramEnd"/>
-      <w:r>
-        <w:rPr>
-          <w:rFonts w:cs="Courier New"/>
-        </w:rPr>
-        <w:t>root, key):</w:t>
+        <w:t>1. find(root, key):</w:t>
       </w:r>
     </w:p>
     <w:p>
@@ -14701,43 +13484,7 @@
         <w:rPr>
           <w:rFonts w:cs="Courier New"/>
         </w:rPr>
-        <w:t xml:space="preserve">- if key &lt; </w:t>
-      </w:r>
-      <w:proofErr w:type="spellStart"/>
-      <w:r>
-        <w:rPr>
-          <w:rFonts w:cs="Courier New"/>
-        </w:rPr>
-        <w:t>root.key</w:t>
-      </w:r>
-      <w:proofErr w:type="spellEnd"/>
-      <w:r>
-        <w:rPr>
-          <w:rFonts w:cs="Courier New"/>
-        </w:rPr>
-        <w:t xml:space="preserve">, call </w:t>
-      </w:r>
-      <w:proofErr w:type="gramStart"/>
-      <w:r>
-        <w:rPr>
-          <w:rFonts w:cs="Courier New"/>
-        </w:rPr>
-        <w:t>find(</w:t>
-      </w:r>
-      <w:proofErr w:type="spellStart"/>
-      <w:proofErr w:type="gramEnd"/>
-      <w:r>
-        <w:rPr>
-          <w:rFonts w:cs="Courier New"/>
-        </w:rPr>
-        <w:t>root.left</w:t>
-      </w:r>
-      <w:proofErr w:type="spellEnd"/>
-      <w:r>
-        <w:rPr>
-          <w:rFonts w:cs="Courier New"/>
-        </w:rPr>
-        <w:t>, key)</w:t>
+        <w:t>- if key &lt; root.key, call find(root.left, key)</w:t>
       </w:r>
     </w:p>
     <w:p>
@@ -14767,60 +13514,24 @@
         <w:rPr>
           <w:rFonts w:cs="Courier New"/>
         </w:rPr>
-        <w:t xml:space="preserve">, call </w:t>
-      </w:r>
-      <w:proofErr w:type="gramStart"/>
-      <w:r>
-        <w:rPr>
-          <w:rFonts w:cs="Courier New"/>
-        </w:rPr>
-        <w:t>find(</w:t>
-      </w:r>
-      <w:proofErr w:type="spellStart"/>
-      <w:proofErr w:type="gramEnd"/>
-      <w:r>
-        <w:rPr>
-          <w:rFonts w:cs="Courier New"/>
-        </w:rPr>
-        <w:t>root.right</w:t>
-      </w:r>
-      <w:proofErr w:type="spellEnd"/>
-      <w:r>
-        <w:rPr>
-          <w:rFonts w:cs="Courier New"/>
-        </w:rPr>
-        <w:t>, key)</w:t>
-      </w:r>
-    </w:p>
-    <w:p>
-      <w:pPr>
-        <w:tabs>
-          <w:tab w:val="left" w:pos="3900"/>
-        </w:tabs>
-        <w:spacing w:after="0" w:line="240" w:lineRule="auto"/>
-        <w:rPr>
-          <w:rFonts w:cs="Courier New"/>
-        </w:rPr>
-      </w:pPr>
-      <w:r>
-        <w:rPr>
-          <w:rFonts w:cs="Courier New"/>
-        </w:rPr>
-        <w:t xml:space="preserve">2. </w:t>
-      </w:r>
-      <w:proofErr w:type="spellStart"/>
-      <w:r>
-        <w:rPr>
-          <w:rFonts w:cs="Courier New"/>
-        </w:rPr>
-        <w:t>findMin</w:t>
-      </w:r>
-      <w:proofErr w:type="spellEnd"/>
-      <w:r>
-        <w:rPr>
-          <w:rFonts w:cs="Courier New"/>
-        </w:rPr>
-        <w:t>(root):</w:t>
+        <w:t>, call find(root.right, key)</w:t>
+      </w:r>
+    </w:p>
+    <w:p>
+      <w:pPr>
+        <w:tabs>
+          <w:tab w:val="left" w:pos="3900"/>
+        </w:tabs>
+        <w:spacing w:after="0" w:line="240" w:lineRule="auto"/>
+        <w:rPr>
+          <w:rFonts w:cs="Courier New"/>
+        </w:rPr>
+      </w:pPr>
+      <w:r>
+        <w:rPr>
+          <w:rFonts w:cs="Courier New"/>
+        </w:rPr>
+        <w:t>2. findMin(root):</w:t>
       </w:r>
     </w:p>
     <w:p>
@@ -14867,21 +13578,7 @@
         <w:rPr>
           <w:rFonts w:cs="Courier New"/>
         </w:rPr>
-        <w:t xml:space="preserve">3. </w:t>
-      </w:r>
-      <w:proofErr w:type="spellStart"/>
-      <w:r>
-        <w:rPr>
-          <w:rFonts w:cs="Courier New"/>
-        </w:rPr>
-        <w:t>findMax</w:t>
-      </w:r>
-      <w:proofErr w:type="spellEnd"/>
-      <w:r>
-        <w:rPr>
-          <w:rFonts w:cs="Courier New"/>
-        </w:rPr>
-        <w:t>(root):</w:t>
+        <w:t>3. findMax(root):</w:t>
       </w:r>
     </w:p>
     <w:p>
@@ -14928,21 +13625,7 @@
         <w:rPr>
           <w:rFonts w:cs="Courier New"/>
         </w:rPr>
-        <w:t xml:space="preserve">4. </w:t>
-      </w:r>
-      <w:proofErr w:type="gramStart"/>
-      <w:r>
-        <w:rPr>
-          <w:rFonts w:cs="Courier New"/>
-        </w:rPr>
-        <w:t>add(</w:t>
-      </w:r>
-      <w:proofErr w:type="gramEnd"/>
-      <w:r>
-        <w:rPr>
-          <w:rFonts w:cs="Courier New"/>
-        </w:rPr>
-        <w:t>root, key):</w:t>
+        <w:t>4. add(root, key):</w:t>
       </w:r>
     </w:p>
     <w:p>
@@ -14978,29 +13661,7 @@
         <w:rPr>
           <w:rFonts w:cs="Courier New"/>
         </w:rPr>
-        <w:t xml:space="preserve">- if smaller, call </w:t>
-      </w:r>
-      <w:proofErr w:type="gramStart"/>
-      <w:r>
-        <w:rPr>
-          <w:rFonts w:cs="Courier New"/>
-        </w:rPr>
-        <w:t>add(</w:t>
-      </w:r>
-      <w:proofErr w:type="spellStart"/>
-      <w:proofErr w:type="gramEnd"/>
-      <w:r>
-        <w:rPr>
-          <w:rFonts w:cs="Courier New"/>
-        </w:rPr>
-        <w:t>root.left</w:t>
-      </w:r>
-      <w:proofErr w:type="spellEnd"/>
-      <w:r>
-        <w:rPr>
-          <w:rFonts w:cs="Courier New"/>
-        </w:rPr>
-        <w:t>, key)</w:t>
+        <w:t>- if smaller, call add(root.left, key)</w:t>
       </w:r>
     </w:p>
     <w:p>
@@ -15018,29 +13679,7 @@
         <w:rPr>
           <w:rFonts w:cs="Courier New"/>
         </w:rPr>
-        <w:t xml:space="preserve">- if larger, call </w:t>
-      </w:r>
-      <w:proofErr w:type="gramStart"/>
-      <w:r>
-        <w:rPr>
-          <w:rFonts w:cs="Courier New"/>
-        </w:rPr>
-        <w:t>add(</w:t>
-      </w:r>
-      <w:proofErr w:type="spellStart"/>
-      <w:proofErr w:type="gramEnd"/>
-      <w:r>
-        <w:rPr>
-          <w:rFonts w:cs="Courier New"/>
-        </w:rPr>
-        <w:t>root.right</w:t>
-      </w:r>
-      <w:proofErr w:type="spellEnd"/>
-      <w:r>
-        <w:rPr>
-          <w:rFonts w:cs="Courier New"/>
-        </w:rPr>
-        <w:t>, key)</w:t>
+        <w:t>- if larger, call add(root.right, key)</w:t>
       </w:r>
     </w:p>
     <w:p>
@@ -15301,27 +13940,11 @@
                 <w:rFonts w:cs="Courier New"/>
               </w:rPr>
             </w:pPr>
-            <w:proofErr w:type="spellStart"/>
-            <w:proofErr w:type="gramStart"/>
             <w:r>
               <w:rPr>
                 <w:rFonts w:cs="Courier New"/>
               </w:rPr>
-              <w:t>findMin</w:t>
-            </w:r>
-            <w:proofErr w:type="spellEnd"/>
-            <w:r>
-              <w:rPr>
-                <w:rFonts w:cs="Courier New"/>
-              </w:rPr>
-              <w:t>(</w:t>
-            </w:r>
-            <w:proofErr w:type="gramEnd"/>
-            <w:r>
-              <w:rPr>
-                <w:rFonts w:cs="Courier New"/>
-              </w:rPr>
-              <w:t>)</w:t>
+              <w:t>findMin()</w:t>
             </w:r>
           </w:p>
         </w:tc>
@@ -15338,19 +13961,11 @@
                 <w:rFonts w:cs="Courier New"/>
               </w:rPr>
             </w:pPr>
-            <w:proofErr w:type="gramStart"/>
             <w:r>
               <w:rPr>
                 <w:rFonts w:cs="Courier New"/>
               </w:rPr>
-              <w:t>O(</w:t>
-            </w:r>
-            <w:proofErr w:type="gramEnd"/>
-            <w:r>
-              <w:rPr>
-                <w:rFonts w:cs="Courier New"/>
-              </w:rPr>
-              <w:t>1)</w:t>
+              <w:t>O(1)</w:t>
             </w:r>
           </w:p>
         </w:tc>
@@ -15390,27 +14005,11 @@
                 <w:rFonts w:cs="Courier New"/>
               </w:rPr>
             </w:pPr>
-            <w:proofErr w:type="spellStart"/>
-            <w:proofErr w:type="gramStart"/>
             <w:r>
               <w:rPr>
                 <w:rFonts w:cs="Courier New"/>
               </w:rPr>
-              <w:t>findMax</w:t>
-            </w:r>
-            <w:proofErr w:type="spellEnd"/>
-            <w:r>
-              <w:rPr>
-                <w:rFonts w:cs="Courier New"/>
-              </w:rPr>
-              <w:t>(</w:t>
-            </w:r>
-            <w:proofErr w:type="gramEnd"/>
-            <w:r>
-              <w:rPr>
-                <w:rFonts w:cs="Courier New"/>
-              </w:rPr>
-              <w:t>)</w:t>
+              <w:t>findMax()</w:t>
             </w:r>
           </w:p>
         </w:tc>
@@ -15427,19 +14026,11 @@
                 <w:rFonts w:cs="Courier New"/>
               </w:rPr>
             </w:pPr>
-            <w:proofErr w:type="gramStart"/>
             <w:r>
               <w:rPr>
                 <w:rFonts w:cs="Courier New"/>
               </w:rPr>
-              <w:t>O(</w:t>
-            </w:r>
-            <w:proofErr w:type="gramEnd"/>
-            <w:r>
-              <w:rPr>
-                <w:rFonts w:cs="Courier New"/>
-              </w:rPr>
-              <w:t>1)</w:t>
+              <w:t>O(1)</w:t>
             </w:r>
           </w:p>
         </w:tc>
@@ -15507,19 +14098,11 @@
                 <w:rFonts w:cs="Courier New"/>
               </w:rPr>
             </w:pPr>
-            <w:proofErr w:type="gramStart"/>
             <w:r>
               <w:rPr>
                 <w:rFonts w:cs="Courier New"/>
               </w:rPr>
-              <w:t>O(</w:t>
-            </w:r>
-            <w:proofErr w:type="gramEnd"/>
-            <w:r>
-              <w:rPr>
-                <w:rFonts w:cs="Courier New"/>
-              </w:rPr>
-              <w:t>1)</w:t>
+              <w:t>O(1)</w:t>
             </w:r>
           </w:p>
         </w:tc>
@@ -15586,19 +14169,11 @@
                 <w:rFonts w:cs="Courier New"/>
               </w:rPr>
             </w:pPr>
-            <w:proofErr w:type="gramStart"/>
             <w:r>
               <w:rPr>
                 <w:rFonts w:cs="Courier New"/>
               </w:rPr>
-              <w:t>O(</w:t>
-            </w:r>
-            <w:proofErr w:type="gramEnd"/>
-            <w:r>
-              <w:rPr>
-                <w:rFonts w:cs="Courier New"/>
-              </w:rPr>
-              <w:t>1)</w:t>
+              <w:t>O(1)</w:t>
             </w:r>
           </w:p>
         </w:tc>
@@ -15671,19 +14246,11 @@
                 <w:rFonts w:cs="Courier New"/>
               </w:rPr>
             </w:pPr>
-            <w:proofErr w:type="gramStart"/>
             <w:r>
               <w:rPr>
                 <w:rFonts w:cs="Courier New"/>
               </w:rPr>
-              <w:t>O(</w:t>
-            </w:r>
-            <w:proofErr w:type="gramEnd"/>
-            <w:r>
-              <w:rPr>
-                <w:rFonts w:cs="Courier New"/>
-              </w:rPr>
-              <w:t>1)</w:t>
+              <w:t>O(1)</w:t>
             </w:r>
           </w:p>
         </w:tc>
@@ -15991,47 +14558,17 @@
         </w:rPr>
         <w:t xml:space="preserve">2. </w:t>
       </w:r>
-      <w:proofErr w:type="spellStart"/>
-      <w:proofErr w:type="gramStart"/>
-      <w:r>
-        <w:rPr>
-          <w:rFonts w:cs="Courier New"/>
-        </w:rPr>
-        <w:t>removeMin</w:t>
-      </w:r>
-      <w:proofErr w:type="spellEnd"/>
-      <w:r>
-        <w:rPr>
-          <w:rFonts w:cs="Courier New"/>
-        </w:rPr>
-        <w:t>(</w:t>
-      </w:r>
-      <w:proofErr w:type="gramEnd"/>
-      <w:r>
-        <w:rPr>
-          <w:rFonts w:cs="Courier New"/>
-        </w:rPr>
-        <w:t>):</w:t>
-      </w:r>
-      <w:r>
-        <w:rPr>
-          <w:rFonts w:cs="Courier New"/>
-        </w:rPr>
-        <w:t xml:space="preserve"> (“</w:t>
-      </w:r>
-      <w:proofErr w:type="spellStart"/>
-      <w:r>
-        <w:rPr>
-          <w:rFonts w:cs="Courier New"/>
-        </w:rPr>
-        <w:t>downheap</w:t>
-      </w:r>
-      <w:proofErr w:type="spellEnd"/>
-      <w:r>
-        <w:rPr>
-          <w:rFonts w:cs="Courier New"/>
-        </w:rPr>
-        <w:t>”)</w:t>
+      <w:r>
+        <w:rPr>
+          <w:rFonts w:cs="Courier New"/>
+        </w:rPr>
+        <w:t>removeMin():</w:t>
+      </w:r>
+      <w:r>
+        <w:rPr>
+          <w:rFonts w:cs="Courier New"/>
+        </w:rPr>
+        <w:t xml:space="preserve"> (“downheap”)</w:t>
       </w:r>
     </w:p>
     <w:p>
@@ -16086,21 +14623,7 @@
         <w:rPr>
           <w:rFonts w:cs="Courier New"/>
         </w:rPr>
-        <w:t xml:space="preserve"> of two </w:t>
-      </w:r>
-      <w:proofErr w:type="spellStart"/>
-      <w:r>
-        <w:rPr>
-          <w:rFonts w:cs="Courier New"/>
-        </w:rPr>
-        <w:t>childs</w:t>
-      </w:r>
-      <w:proofErr w:type="spellEnd"/>
-      <w:r>
-        <w:rPr>
-          <w:rFonts w:cs="Courier New"/>
-        </w:rPr>
-        <w:t xml:space="preserve"> and swap if necessary</w:t>
+        <w:t xml:space="preserve"> of two childs and swap if necessary</w:t>
       </w:r>
     </w:p>
     <w:p>
@@ -16171,21 +14694,7 @@
         <w:rPr>
           <w:rFonts w:cs="Courier New"/>
         </w:rPr>
-        <w:t xml:space="preserve">    - if smaller than parent: call </w:t>
-      </w:r>
-      <w:proofErr w:type="gramStart"/>
-      <w:r>
-        <w:rPr>
-          <w:rFonts w:cs="Courier New"/>
-        </w:rPr>
-        <w:t>upheap(</w:t>
-      </w:r>
-      <w:proofErr w:type="gramEnd"/>
-      <w:r>
-        <w:rPr>
-          <w:rFonts w:cs="Courier New"/>
-        </w:rPr>
-        <w:t>)</w:t>
+        <w:t xml:space="preserve">    - if smaller than parent: call upheap()</w:t>
       </w:r>
     </w:p>
     <w:p>
@@ -16203,29 +14712,7 @@
         <w:rPr>
           <w:rFonts w:cs="Courier New"/>
         </w:rPr>
-        <w:t xml:space="preserve">    - if larger than parent: call </w:t>
-      </w:r>
-      <w:proofErr w:type="spellStart"/>
-      <w:proofErr w:type="gramStart"/>
-      <w:r>
-        <w:rPr>
-          <w:rFonts w:cs="Courier New"/>
-        </w:rPr>
-        <w:t>downheap</w:t>
-      </w:r>
-      <w:proofErr w:type="spellEnd"/>
-      <w:r>
-        <w:rPr>
-          <w:rFonts w:cs="Courier New"/>
-        </w:rPr>
-        <w:t>(</w:t>
-      </w:r>
-      <w:proofErr w:type="gramEnd"/>
-      <w:r>
-        <w:rPr>
-          <w:rFonts w:cs="Courier New"/>
-        </w:rPr>
-        <w:t>)</w:t>
+        <w:t xml:space="preserve">    - if larger than parent: call downheap()</w:t>
       </w:r>
     </w:p>
     <w:p>
@@ -16589,21 +15076,7 @@
         <w:rPr>
           <w:rFonts w:cs="Courier New"/>
         </w:rPr>
-        <w:t xml:space="preserve">- </w:t>
-      </w:r>
-      <w:proofErr w:type="gramStart"/>
-      <w:r>
-        <w:rPr>
-          <w:rFonts w:cs="Courier New"/>
-        </w:rPr>
-        <w:t>upheap(</w:t>
-      </w:r>
-      <w:proofErr w:type="gramEnd"/>
-      <w:r>
-        <w:rPr>
-          <w:rFonts w:cs="Courier New"/>
-        </w:rPr>
-        <w:t>) elements in array</w:t>
+        <w:t>- upheap() elements in array</w:t>
       </w:r>
       <w:r>
         <w:rPr>
@@ -16632,21 +15105,7 @@
         <w:rPr>
           <w:rFonts w:cs="Courier New"/>
         </w:rPr>
-        <w:t xml:space="preserve">- Repeat until </w:t>
-      </w:r>
-      <w:proofErr w:type="spellStart"/>
-      <w:r>
-        <w:rPr>
-          <w:rFonts w:cs="Courier New"/>
-        </w:rPr>
-        <w:t>i</w:t>
-      </w:r>
-      <w:proofErr w:type="spellEnd"/>
-      <w:r>
-        <w:rPr>
-          <w:rFonts w:cs="Courier New"/>
-        </w:rPr>
-        <w:t xml:space="preserve"> = 1 (reached root)</w:t>
+        <w:t>- Repeat until i = 1 (reached root)</w:t>
       </w:r>
     </w:p>
     <w:p>
@@ -16665,23 +15124,7 @@
           <w:rFonts w:cs="Courier New"/>
           <w:b/>
         </w:rPr>
-        <w:t xml:space="preserve">- implementation of </w:t>
-      </w:r>
-      <w:proofErr w:type="gramStart"/>
-      <w:r>
-        <w:rPr>
-          <w:rFonts w:cs="Courier New"/>
-          <w:b/>
-        </w:rPr>
-        <w:t>upheap(</w:t>
-      </w:r>
-      <w:proofErr w:type="gramEnd"/>
-      <w:r>
-        <w:rPr>
-          <w:rFonts w:cs="Courier New"/>
-          <w:b/>
-        </w:rPr>
-        <w:t>):</w:t>
+        <w:t>- implementation of upheap():</w:t>
       </w:r>
     </w:p>
     <w:p>
@@ -16909,32 +15352,7 @@
           <w:rFonts w:cs="Courier New"/>
           <w:b/>
         </w:rPr>
-        <w:t xml:space="preserve">Implementation of </w:t>
-      </w:r>
-      <w:proofErr w:type="spellStart"/>
-      <w:proofErr w:type="gramStart"/>
-      <w:r>
-        <w:rPr>
-          <w:rFonts w:cs="Courier New"/>
-          <w:b/>
-        </w:rPr>
-        <w:t>removeMin</w:t>
-      </w:r>
-      <w:proofErr w:type="spellEnd"/>
-      <w:r>
-        <w:rPr>
-          <w:rFonts w:cs="Courier New"/>
-          <w:b/>
-        </w:rPr>
-        <w:t>(</w:t>
-      </w:r>
-      <w:proofErr w:type="gramEnd"/>
-      <w:r>
-        <w:rPr>
-          <w:rFonts w:cs="Courier New"/>
-          <w:b/>
-        </w:rPr>
-        <w:t>):</w:t>
+        <w:t>Implementation of removeMin():</w:t>
       </w:r>
     </w:p>
     <w:p>
@@ -17029,23 +15447,7 @@
           <w:rFonts w:cs="Courier New"/>
           <w:b/>
         </w:rPr>
-        <w:t xml:space="preserve">Implementation of </w:t>
-      </w:r>
-      <w:proofErr w:type="spellStart"/>
-      <w:r>
-        <w:rPr>
-          <w:rFonts w:cs="Courier New"/>
-          <w:b/>
-        </w:rPr>
-        <w:t>downHeap</w:t>
-      </w:r>
-      <w:proofErr w:type="spellEnd"/>
-      <w:r>
-        <w:rPr>
-          <w:rFonts w:cs="Courier New"/>
-          <w:b/>
-        </w:rPr>
-        <w:t>:</w:t>
+        <w:t>Implementation of downHeap:</w:t>
       </w:r>
     </w:p>
     <w:p>
@@ -17202,17 +15604,8 @@
           <w:rFonts w:cs="Courier New"/>
           <w:lang w:val="en-US"/>
         </w:rPr>
-        <w:t xml:space="preserve">- each time swapping the first and last elements, then calling </w:t>
-      </w:r>
-      <w:proofErr w:type="spellStart"/>
-      <w:r>
-        <w:rPr>
-          <w:rFonts w:cs="Courier New"/>
-          <w:lang w:val="en-US"/>
-        </w:rPr>
-        <w:t>downheap</w:t>
-      </w:r>
-      <w:proofErr w:type="spellEnd"/>
+        <w:t>- each time swapping the first and last elements, then calling downheap</w:t>
+      </w:r>
       <w:r>
         <w:rPr>
           <w:rFonts w:cs="Courier New"/>
@@ -17365,22 +15758,11 @@
         </w:rPr>
         <w:t>- best case:</w:t>
       </w:r>
-    </w:p>
-    <w:p>
-      <w:pPr>
-        <w:tabs>
-          <w:tab w:val="left" w:pos="3900"/>
-        </w:tabs>
-        <w:spacing w:after="0" w:line="240" w:lineRule="auto"/>
-        <w:rPr>
-          <w:rFonts w:cs="Courier New"/>
-        </w:rPr>
-      </w:pPr>
-      <w:r>
-        <w:rPr>
-          <w:rFonts w:cs="Courier New"/>
-        </w:rPr>
-        <w:t xml:space="preserve">- worst case: </w:t>
+      <w:r>
+        <w:rPr>
+          <w:rFonts w:cs="Courier New"/>
+        </w:rPr>
+        <w:t xml:space="preserve"> </w:t>
       </w:r>
       <m:oMath>
         <m:r>
@@ -17422,6 +15804,65 @@
           <m:t>n)</m:t>
         </m:r>
       </m:oMath>
+      <w:bookmarkStart w:id="0" w:name="_GoBack"/>
+      <w:bookmarkEnd w:id="0"/>
+    </w:p>
+    <w:p>
+      <w:pPr>
+        <w:tabs>
+          <w:tab w:val="left" w:pos="3900"/>
+        </w:tabs>
+        <w:spacing w:after="0" w:line="240" w:lineRule="auto"/>
+        <w:rPr>
+          <w:rFonts w:cs="Courier New"/>
+        </w:rPr>
+      </w:pPr>
+      <w:r>
+        <w:rPr>
+          <w:rFonts w:cs="Courier New"/>
+        </w:rPr>
+        <w:t xml:space="preserve">- worst case: </w:t>
+      </w:r>
+      <m:oMath>
+        <m:r>
+          <w:rPr>
+            <w:rFonts w:ascii="Cambria Math" w:hAnsi="Cambria Math" w:cs="Courier New"/>
+          </w:rPr>
+          <m:t>O(n lo</m:t>
+        </m:r>
+        <m:sSub>
+          <m:sSubPr>
+            <m:ctrlPr>
+              <w:rPr>
+                <w:rFonts w:ascii="Cambria Math" w:hAnsi="Cambria Math" w:cs="Courier New"/>
+                <w:i/>
+              </w:rPr>
+            </m:ctrlPr>
+          </m:sSubPr>
+          <m:e>
+            <m:r>
+              <w:rPr>
+                <w:rFonts w:ascii="Cambria Math" w:hAnsi="Cambria Math" w:cs="Courier New"/>
+              </w:rPr>
+              <m:t>g</m:t>
+            </m:r>
+          </m:e>
+          <m:sub>
+            <m:r>
+              <w:rPr>
+                <w:rFonts w:ascii="Cambria Math" w:hAnsi="Cambria Math" w:cs="Courier New"/>
+              </w:rPr>
+              <m:t>2</m:t>
+            </m:r>
+          </m:sub>
+        </m:sSub>
+        <m:r>
+          <w:rPr>
+            <w:rFonts w:ascii="Cambria Math" w:hAnsi="Cambria Math" w:cs="Courier New"/>
+          </w:rPr>
+          <m:t>n)</m:t>
+        </m:r>
+      </m:oMath>
     </w:p>
     <w:p>
       <w:pPr>
@@ -17595,21 +16036,7 @@
         <w:rPr>
           <w:rFonts w:cs="Courier New"/>
         </w:rPr>
-        <w:t xml:space="preserve">1. </w:t>
-      </w:r>
-      <w:proofErr w:type="gramStart"/>
-      <w:r>
-        <w:rPr>
-          <w:rFonts w:cs="Courier New"/>
-        </w:rPr>
-        <w:t>put(</w:t>
-      </w:r>
-      <w:proofErr w:type="gramEnd"/>
-      <w:r>
-        <w:rPr>
-          <w:rFonts w:cs="Courier New"/>
-        </w:rPr>
-        <w:t>key, value):</w:t>
+        <w:t>1. put(key, value):</w:t>
       </w:r>
     </w:p>
     <w:p>
@@ -17717,21 +16144,7 @@
         <w:rPr>
           <w:rFonts w:cs="Courier New"/>
         </w:rPr>
-        <w:t xml:space="preserve">    - removes the entry for the key, if it is present, and returns the corresponding value. Returns </w:t>
-      </w:r>
-      <w:proofErr w:type="spellStart"/>
-      <w:r>
-        <w:rPr>
-          <w:rFonts w:cs="Courier New"/>
-        </w:rPr>
-        <w:t>nul</w:t>
-      </w:r>
-      <w:proofErr w:type="spellEnd"/>
-      <w:r>
-        <w:rPr>
-          <w:rFonts w:cs="Courier New"/>
-        </w:rPr>
-        <w:t xml:space="preserve"> if the map contained no mapping for the key.</w:t>
+        <w:t xml:space="preserve">    - removes the entry for the key, if it is present, and returns the corresponding value. Returns nul if the map contained no mapping for the key.</w:t>
       </w:r>
     </w:p>
     <w:p>
@@ -17776,21 +16189,7 @@
         <w:rPr>
           <w:rFonts w:cs="Courier New"/>
         </w:rPr>
-        <w:t xml:space="preserve">1. </w:t>
-      </w:r>
-      <w:proofErr w:type="spellStart"/>
-      <w:r>
-        <w:rPr>
-          <w:rFonts w:cs="Courier New"/>
-        </w:rPr>
-        <w:t>ArrayLists</w:t>
-      </w:r>
-      <w:proofErr w:type="spellEnd"/>
-      <w:r>
-        <w:rPr>
-          <w:rFonts w:cs="Courier New"/>
-        </w:rPr>
-        <w:t>, SLL, or DLL</w:t>
+        <w:t>1. ArrayLists, SLL, or DLL</w:t>
       </w:r>
     </w:p>
     <w:p>
@@ -17821,19 +16220,11 @@
           <w:rFonts w:cs="Courier New"/>
         </w:rPr>
       </w:pPr>
-      <w:proofErr w:type="spellStart"/>
-      <w:r>
-        <w:rPr>
-          <w:rFonts w:cs="Courier New"/>
-        </w:rPr>
-        <w:t>ArrayList</w:t>
-      </w:r>
-      <w:proofErr w:type="spellEnd"/>
-      <w:r>
-        <w:rPr>
-          <w:rFonts w:cs="Courier New"/>
-        </w:rPr>
-        <w:t xml:space="preserve">: </w:t>
+      <w:r>
+        <w:rPr>
+          <w:rFonts w:cs="Courier New"/>
+        </w:rPr>
+        <w:t xml:space="preserve">ArrayList: </w:t>
       </w:r>
     </w:p>
     <w:p>
@@ -17857,21 +16248,7 @@
         <w:rPr>
           <w:rFonts w:cs="Courier New"/>
         </w:rPr>
-        <w:t>get(key</w:t>
-      </w:r>
-      <w:proofErr w:type="gramStart"/>
-      <w:r>
-        <w:rPr>
-          <w:rFonts w:cs="Courier New"/>
-        </w:rPr>
-        <w:t>) :</w:t>
-      </w:r>
-      <w:proofErr w:type="gramEnd"/>
-      <w:r>
-        <w:rPr>
-          <w:rFonts w:cs="Courier New"/>
-        </w:rPr>
-        <w:t xml:space="preserve"> </w:t>
+        <w:t xml:space="preserve">get(key) : </w:t>
       </w:r>
       <m:oMath>
         <m:r>
@@ -17957,21 +16334,7 @@
         <w:rPr>
           <w:rFonts w:cs="Courier New"/>
         </w:rPr>
-        <w:t xml:space="preserve">- </w:t>
-      </w:r>
-      <w:proofErr w:type="gramStart"/>
-      <w:r>
-        <w:rPr>
-          <w:rFonts w:cs="Courier New"/>
-        </w:rPr>
-        <w:t>put(</w:t>
-      </w:r>
-      <w:proofErr w:type="gramEnd"/>
-      <w:r>
-        <w:rPr>
-          <w:rFonts w:cs="Courier New"/>
-        </w:rPr>
-        <w:t xml:space="preserve">key, value): </w:t>
+        <w:t xml:space="preserve">- put(key, value): </w:t>
       </w:r>
       <m:oMath>
         <m:r>
@@ -18041,21 +16404,7 @@
         <w:rPr>
           <w:rFonts w:cs="Courier New"/>
         </w:rPr>
-        <w:t xml:space="preserve">- </w:t>
-      </w:r>
-      <w:proofErr w:type="gramStart"/>
-      <w:r>
-        <w:rPr>
-          <w:rFonts w:cs="Courier New"/>
-        </w:rPr>
-        <w:t>put(</w:t>
-      </w:r>
-      <w:proofErr w:type="gramEnd"/>
-      <w:r>
-        <w:rPr>
-          <w:rFonts w:cs="Courier New"/>
-        </w:rPr>
-        <w:t xml:space="preserve">key, value): </w:t>
+        <w:t xml:space="preserve">- put(key, value): </w:t>
       </w:r>
       <m:oMath>
         <m:r>
@@ -18228,52 +16577,24 @@
         <w:rPr>
           <w:rFonts w:cs="Courier New"/>
         </w:rPr>
-        <w:t xml:space="preserve">    </w:t>
-      </w:r>
-      <w:proofErr w:type="spellStart"/>
-      <w:r>
-        <w:rPr>
-          <w:rFonts w:cs="Courier New"/>
-        </w:rPr>
-        <w:t>minHeap</w:t>
-      </w:r>
-      <w:proofErr w:type="spellEnd"/>
-      <w:r>
-        <w:rPr>
-          <w:rFonts w:cs="Courier New"/>
-        </w:rPr>
-        <w:t>:</w:t>
-      </w:r>
-    </w:p>
-    <w:p>
-      <w:pPr>
-        <w:tabs>
-          <w:tab w:val="left" w:pos="3900"/>
-        </w:tabs>
-        <w:spacing w:after="0" w:line="240" w:lineRule="auto"/>
-        <w:rPr>
-          <w:rFonts w:cs="Courier New"/>
-        </w:rPr>
-      </w:pPr>
-      <w:r>
-        <w:rPr>
-          <w:rFonts w:cs="Courier New"/>
-        </w:rPr>
-        <w:t xml:space="preserve">    - </w:t>
-      </w:r>
-      <w:proofErr w:type="gramStart"/>
-      <w:r>
-        <w:rPr>
-          <w:rFonts w:cs="Courier New"/>
-        </w:rPr>
-        <w:t>put(</w:t>
-      </w:r>
-      <w:proofErr w:type="gramEnd"/>
-      <w:r>
-        <w:rPr>
-          <w:rFonts w:cs="Courier New"/>
-        </w:rPr>
-        <w:t xml:space="preserve">key, value): </w:t>
+        <w:t xml:space="preserve">    minHeap:</w:t>
+      </w:r>
+    </w:p>
+    <w:p>
+      <w:pPr>
+        <w:tabs>
+          <w:tab w:val="left" w:pos="3900"/>
+        </w:tabs>
+        <w:spacing w:after="0" w:line="240" w:lineRule="auto"/>
+        <w:rPr>
+          <w:rFonts w:cs="Courier New"/>
+        </w:rPr>
+      </w:pPr>
+      <w:r>
+        <w:rPr>
+          <w:rFonts w:cs="Courier New"/>
+        </w:rPr>
+        <w:t xml:space="preserve">    - put(key, value): </w:t>
       </w:r>
       <m:oMath>
         <m:r>
@@ -18454,21 +16775,7 @@
         <w:rPr>
           <w:rFonts w:cs="Courier New"/>
         </w:rPr>
-        <w:t xml:space="preserve">array of type V (value): </w:t>
-      </w:r>
-      <w:proofErr w:type="gramStart"/>
-      <w:r>
-        <w:rPr>
-          <w:rFonts w:cs="Courier New"/>
-        </w:rPr>
-        <w:t>O(</w:t>
-      </w:r>
-      <w:proofErr w:type="gramEnd"/>
-      <w:r>
-        <w:rPr>
-          <w:rFonts w:cs="Courier New"/>
-        </w:rPr>
-        <w:t>1) access</w:t>
+        <w:t>array of type V (value): O(1) access</w:t>
       </w:r>
     </w:p>
     <w:p>
@@ -18563,23 +16870,7 @@
           <w:rFonts w:cs="Courier New"/>
           <w:b/>
         </w:rPr>
-        <w:t xml:space="preserve">Java </w:t>
-      </w:r>
-      <w:proofErr w:type="spellStart"/>
-      <w:r>
-        <w:rPr>
-          <w:rFonts w:cs="Courier New"/>
-          <w:b/>
-        </w:rPr>
-        <w:t>Object.hashcode</w:t>
-      </w:r>
-      <w:proofErr w:type="spellEnd"/>
-      <w:r>
-        <w:rPr>
-          <w:rFonts w:cs="Courier New"/>
-          <w:b/>
-        </w:rPr>
-        <w:t>()</w:t>
+        <w:t>Java Object.hashcode()</w:t>
       </w:r>
     </w:p>
     <w:p>
@@ -18738,23 +17029,7 @@
           <w:rFonts w:cs="Courier New"/>
           <w:b/>
         </w:rPr>
-        <w:t xml:space="preserve">Java </w:t>
-      </w:r>
-      <w:proofErr w:type="spellStart"/>
-      <w:r>
-        <w:rPr>
-          <w:rFonts w:cs="Courier New"/>
-          <w:b/>
-        </w:rPr>
-        <w:t>String.hashcode</w:t>
-      </w:r>
-      <w:proofErr w:type="spellEnd"/>
-      <w:r>
-        <w:rPr>
-          <w:rFonts w:cs="Courier New"/>
-          <w:b/>
-        </w:rPr>
-        <w:t>()</w:t>
+        <w:t>Java String.hashcode()</w:t>
       </w:r>
     </w:p>
     <w:p>
@@ -19119,89 +17394,37 @@
         <w:rPr>
           <w:rFonts w:cs="Courier New"/>
         </w:rPr>
-        <w:t xml:space="preserve"> into </w:t>
-      </w:r>
-      <w:proofErr w:type="spellStart"/>
-      <w:r>
-        <w:rPr>
-          <w:rFonts w:cs="Courier New"/>
-        </w:rPr>
-        <w:t>hashcodes</w:t>
-      </w:r>
-      <w:proofErr w:type="spellEnd"/>
-      <w:r>
-        <w:rPr>
-          <w:rFonts w:cs="Courier New"/>
-        </w:rPr>
-        <w:t xml:space="preserve"> using </w:t>
-      </w:r>
-      <w:proofErr w:type="spellStart"/>
-      <w:proofErr w:type="gramStart"/>
-      <w:r>
-        <w:rPr>
-          <w:rFonts w:cs="Courier New"/>
-        </w:rPr>
-        <w:t>hashcode</w:t>
-      </w:r>
-      <w:proofErr w:type="spellEnd"/>
-      <w:r>
-        <w:rPr>
-          <w:rFonts w:cs="Courier New"/>
-        </w:rPr>
-        <w:t>(</w:t>
-      </w:r>
-      <w:proofErr w:type="gramEnd"/>
-      <w:r>
-        <w:rPr>
-          <w:rFonts w:cs="Courier New"/>
-        </w:rPr>
-        <w:t>)</w:t>
-      </w:r>
-    </w:p>
-    <w:p>
-      <w:pPr>
-        <w:tabs>
-          <w:tab w:val="left" w:pos="3900"/>
-        </w:tabs>
-        <w:spacing w:after="0" w:line="240" w:lineRule="auto"/>
-        <w:rPr>
-          <w:rFonts w:cs="Courier New"/>
-        </w:rPr>
-      </w:pPr>
-      <w:r>
-        <w:rPr>
-          <w:rFonts w:cs="Courier New"/>
-        </w:rPr>
-        <w:t xml:space="preserve">- </w:t>
-      </w:r>
-      <w:proofErr w:type="spellStart"/>
-      <w:r>
-        <w:rPr>
-          <w:rFonts w:cs="Courier New"/>
-        </w:rPr>
-        <w:t>hashcodes</w:t>
-      </w:r>
-      <w:proofErr w:type="spellEnd"/>
-      <w:r>
-        <w:rPr>
-          <w:rFonts w:cs="Courier New"/>
-        </w:rPr>
-        <w:t xml:space="preserve"> are compressed</w:t>
-      </w:r>
-      <w:r>
-        <w:rPr>
-          <w:rFonts w:cs="Courier New"/>
-        </w:rPr>
-        <w:t xml:space="preserve"> into </w:t>
-      </w:r>
-      <w:proofErr w:type="spellStart"/>
-      <w:r>
-        <w:rPr>
-          <w:rFonts w:cs="Courier New"/>
-        </w:rPr>
-        <w:t>hashvalues</w:t>
-      </w:r>
-      <w:proofErr w:type="spellEnd"/>
+        <w:t xml:space="preserve"> into hashcodes</w:t>
+      </w:r>
+      <w:r>
+        <w:rPr>
+          <w:rFonts w:cs="Courier New"/>
+        </w:rPr>
+        <w:t xml:space="preserve"> using hashcode()</w:t>
+      </w:r>
+    </w:p>
+    <w:p>
+      <w:pPr>
+        <w:tabs>
+          <w:tab w:val="left" w:pos="3900"/>
+        </w:tabs>
+        <w:spacing w:after="0" w:line="240" w:lineRule="auto"/>
+        <w:rPr>
+          <w:rFonts w:cs="Courier New"/>
+        </w:rPr>
+      </w:pPr>
+      <w:r>
+        <w:rPr>
+          <w:rFonts w:cs="Courier New"/>
+        </w:rPr>
+        <w:t>- hashcodes are compressed</w:t>
+      </w:r>
+      <w:r>
+        <w:rPr>
+          <w:rFonts w:cs="Courier New"/>
+        </w:rPr>
+        <w:t xml:space="preserve"> into hashvalues</w:t>
+      </w:r>
       <w:r>
         <w:rPr>
           <w:rFonts w:cs="Courier New"/>
@@ -19329,126 +17552,114 @@
         </w:rPr>
         <w:t xml:space="preserve">Hash Function: </w:t>
       </w:r>
-      <w:proofErr w:type="spellStart"/>
-      <w:r>
-        <w:rPr>
-          <w:rFonts w:cs="Courier New"/>
+      <w:r>
+        <w:rPr>
+          <w:rFonts w:cs="Courier New"/>
+        </w:rPr>
+        <w:t>hashcode and compression</w:t>
+      </w:r>
+    </w:p>
+    <w:p>
+      <w:pPr>
+        <w:tabs>
+          <w:tab w:val="left" w:pos="3900"/>
+        </w:tabs>
+        <w:spacing w:after="0" w:line="240" w:lineRule="auto"/>
+        <w:rPr>
+          <w:rFonts w:cs="Courier New"/>
+        </w:rPr>
+      </w:pPr>
+    </w:p>
+    <w:p>
+      <w:pPr>
+        <w:tabs>
+          <w:tab w:val="left" w:pos="3900"/>
+        </w:tabs>
+        <w:spacing w:after="0" w:line="240" w:lineRule="auto"/>
+        <w:rPr>
+          <w:rFonts w:cs="Courier New"/>
+        </w:rPr>
+      </w:pPr>
+      <w:r>
+        <w:rPr>
+          <w:rFonts w:cs="Courier New"/>
+        </w:rPr>
+        <w:t>Collision:</w:t>
+      </w:r>
+    </w:p>
+    <w:p>
+      <w:pPr>
+        <w:tabs>
+          <w:tab w:val="left" w:pos="3900"/>
+        </w:tabs>
+        <w:spacing w:after="0" w:line="240" w:lineRule="auto"/>
+        <w:rPr>
+          <w:rFonts w:cs="Courier New"/>
+        </w:rPr>
+      </w:pPr>
+      <w:r>
+        <w:rPr>
+          <w:rFonts w:cs="Courier New"/>
+        </w:rPr>
+        <w:t xml:space="preserve">- when 2 or more </w:t>
+      </w:r>
+      <w:r>
+        <w:rPr>
+          <w:rFonts w:cs="Courier New"/>
+          <w:b/>
+        </w:rPr>
+        <w:t>hashcodes</w:t>
+      </w:r>
+      <w:r>
+        <w:rPr>
+          <w:rFonts w:cs="Courier New"/>
+        </w:rPr>
+        <w:t xml:space="preserve"> map to the same </w:t>
+      </w:r>
+      <w:r>
+        <w:rPr>
+          <w:rFonts w:cs="Courier New"/>
+          <w:b/>
+        </w:rPr>
+        <w:t>hash value</w:t>
+      </w:r>
+    </w:p>
+    <w:p>
+      <w:pPr>
+        <w:tabs>
+          <w:tab w:val="left" w:pos="3900"/>
+        </w:tabs>
+        <w:spacing w:after="0" w:line="240" w:lineRule="auto"/>
+        <w:rPr>
+          <w:rFonts w:cs="Courier New"/>
+        </w:rPr>
+      </w:pPr>
+      <w:r>
+        <w:rPr>
+          <w:rFonts w:cs="Courier New"/>
+        </w:rPr>
+        <w:t xml:space="preserve">- when 2 or more </w:t>
+      </w:r>
+      <w:r>
+        <w:rPr>
+          <w:rFonts w:cs="Courier New"/>
+          <w:b/>
+        </w:rPr>
+        <w:t>Keys K</w:t>
+      </w:r>
+      <w:r>
+        <w:rPr>
+          <w:rFonts w:cs="Courier New"/>
+        </w:rPr>
+        <w:t xml:space="preserve"> map to the same </w:t>
+      </w:r>
+      <w:r>
+        <w:rPr>
+          <w:rFonts w:cs="Courier New"/>
+          <w:b/>
         </w:rPr>
         <w:t>hashcode</w:t>
       </w:r>
-      <w:proofErr w:type="spellEnd"/>
-      <w:r>
-        <w:rPr>
-          <w:rFonts w:cs="Courier New"/>
-        </w:rPr>
-        <w:t xml:space="preserve"> and compression</w:t>
-      </w:r>
-    </w:p>
-    <w:p>
-      <w:pPr>
-        <w:tabs>
-          <w:tab w:val="left" w:pos="3900"/>
-        </w:tabs>
-        <w:spacing w:after="0" w:line="240" w:lineRule="auto"/>
-        <w:rPr>
-          <w:rFonts w:cs="Courier New"/>
-        </w:rPr>
-      </w:pPr>
-    </w:p>
-    <w:p>
-      <w:pPr>
-        <w:tabs>
-          <w:tab w:val="left" w:pos="3900"/>
-        </w:tabs>
-        <w:spacing w:after="0" w:line="240" w:lineRule="auto"/>
-        <w:rPr>
-          <w:rFonts w:cs="Courier New"/>
-        </w:rPr>
-      </w:pPr>
-      <w:r>
-        <w:rPr>
-          <w:rFonts w:cs="Courier New"/>
-        </w:rPr>
-        <w:t>Collision:</w:t>
-      </w:r>
-    </w:p>
-    <w:p>
-      <w:pPr>
-        <w:tabs>
-          <w:tab w:val="left" w:pos="3900"/>
-        </w:tabs>
-        <w:spacing w:after="0" w:line="240" w:lineRule="auto"/>
-        <w:rPr>
-          <w:rFonts w:cs="Courier New"/>
-        </w:rPr>
-      </w:pPr>
-      <w:r>
-        <w:rPr>
-          <w:rFonts w:cs="Courier New"/>
-        </w:rPr>
-        <w:t xml:space="preserve">- when 2 or more </w:t>
-      </w:r>
-      <w:proofErr w:type="spellStart"/>
-      <w:r>
-        <w:rPr>
-          <w:rFonts w:cs="Courier New"/>
-          <w:b/>
-        </w:rPr>
-        <w:t>hashcodes</w:t>
-      </w:r>
-      <w:proofErr w:type="spellEnd"/>
-      <w:r>
-        <w:rPr>
-          <w:rFonts w:cs="Courier New"/>
-        </w:rPr>
-        <w:t xml:space="preserve"> map to the same </w:t>
-      </w:r>
-      <w:r>
-        <w:rPr>
-          <w:rFonts w:cs="Courier New"/>
-          <w:b/>
-        </w:rPr>
-        <w:t>hash value</w:t>
-      </w:r>
-    </w:p>
-    <w:p>
-      <w:pPr>
-        <w:tabs>
-          <w:tab w:val="left" w:pos="3900"/>
-        </w:tabs>
-        <w:spacing w:after="0" w:line="240" w:lineRule="auto"/>
-        <w:rPr>
-          <w:rFonts w:cs="Courier New"/>
-        </w:rPr>
-      </w:pPr>
-      <w:r>
-        <w:rPr>
-          <w:rFonts w:cs="Courier New"/>
-        </w:rPr>
-        <w:t xml:space="preserve">- when 2 or more </w:t>
-      </w:r>
-      <w:r>
-        <w:rPr>
-          <w:rFonts w:cs="Courier New"/>
-          <w:b/>
-        </w:rPr>
-        <w:t>Keys K</w:t>
-      </w:r>
-      <w:r>
-        <w:rPr>
-          <w:rFonts w:cs="Courier New"/>
-        </w:rPr>
-        <w:t xml:space="preserve"> map to the same </w:t>
-      </w:r>
-      <w:proofErr w:type="spellStart"/>
-      <w:r>
-        <w:rPr>
-          <w:rFonts w:cs="Courier New"/>
-          <w:b/>
-        </w:rPr>
-        <w:t>hashcode</w:t>
-      </w:r>
-      <w:proofErr w:type="spellEnd"/>
       <w:r>
         <w:rPr>
           <w:rFonts w:cs="Courier New"/>
@@ -19671,21 +17882,7 @@
         <w:rPr>
           <w:rFonts w:cs="Courier New"/>
         </w:rPr>
-        <w:t xml:space="preserve">- In Java </w:t>
-      </w:r>
-      <w:proofErr w:type="spellStart"/>
-      <w:r>
-        <w:rPr>
-          <w:rFonts w:cs="Courier New"/>
-        </w:rPr>
-        <w:t>HashTable</w:t>
-      </w:r>
-      <w:proofErr w:type="spellEnd"/>
-      <w:r>
-        <w:rPr>
-          <w:rFonts w:cs="Courier New"/>
-        </w:rPr>
-        <w:t xml:space="preserve"> and HashMap classes, default maximum load factor is 0.75</w:t>
+        <w:t>- In Java HashTable and HashMap classes, default maximum load factor is 0.75</w:t>
       </w:r>
     </w:p>
     <w:p>
@@ -19805,23 +18002,7 @@
           <w:rFonts w:cs="Courier New"/>
           <w:lang w:val="en-US"/>
         </w:rPr>
-        <w:t xml:space="preserve">1. </w:t>
-      </w:r>
-      <w:proofErr w:type="gramStart"/>
-      <w:r>
-        <w:rPr>
-          <w:rFonts w:cs="Courier New"/>
-          <w:lang w:val="en-US"/>
-        </w:rPr>
-        <w:t>put(</w:t>
-      </w:r>
-      <w:proofErr w:type="gramEnd"/>
-      <w:r>
-        <w:rPr>
-          <w:rFonts w:cs="Courier New"/>
-          <w:lang w:val="en-US"/>
-        </w:rPr>
-        <w:t xml:space="preserve">key, value): </w:t>
+        <w:t xml:space="preserve">1. put(key, value): </w:t>
       </w:r>
       <m:oMath>
         <m:r>
@@ -19959,32 +18140,7 @@
           <w:rFonts w:cs="Courier New"/>
           <w:lang w:val="en-US"/>
         </w:rPr>
-        <w:t xml:space="preserve">5. </w:t>
-      </w:r>
-      <w:proofErr w:type="spellStart"/>
-      <w:proofErr w:type="gramStart"/>
-      <w:r>
-        <w:rPr>
-          <w:rFonts w:cs="Courier New"/>
-          <w:lang w:val="en-US"/>
-        </w:rPr>
-        <w:t>getKeys</w:t>
-      </w:r>
-      <w:proofErr w:type="spellEnd"/>
-      <w:r>
-        <w:rPr>
-          <w:rFonts w:cs="Courier New"/>
-          <w:lang w:val="en-US"/>
-        </w:rPr>
-        <w:t>(</w:t>
-      </w:r>
-      <w:proofErr w:type="gramEnd"/>
-      <w:r>
-        <w:rPr>
-          <w:rFonts w:cs="Courier New"/>
-          <w:lang w:val="en-US"/>
-        </w:rPr>
-        <w:t xml:space="preserve">): need hash table traversal </w:t>
+        <w:t xml:space="preserve">5. getKeys(): need hash table traversal </w:t>
       </w:r>
       <m:oMath>
         <m:r>
@@ -20010,29 +18166,7 @@
         <w:rPr>
           <w:rFonts w:cs="Courier New"/>
         </w:rPr>
-        <w:t xml:space="preserve">6. </w:t>
-      </w:r>
-      <w:proofErr w:type="spellStart"/>
-      <w:proofErr w:type="gramStart"/>
-      <w:r>
-        <w:rPr>
-          <w:rFonts w:cs="Courier New"/>
-        </w:rPr>
-        <w:t>getValues</w:t>
-      </w:r>
-      <w:proofErr w:type="spellEnd"/>
-      <w:r>
-        <w:rPr>
-          <w:rFonts w:cs="Courier New"/>
-        </w:rPr>
-        <w:t>(</w:t>
-      </w:r>
-      <w:proofErr w:type="gramEnd"/>
-      <w:r>
-        <w:rPr>
-          <w:rFonts w:cs="Courier New"/>
-        </w:rPr>
-        <w:t xml:space="preserve">): </w:t>
+        <w:t xml:space="preserve">6. getValues(): </w:t>
       </w:r>
       <w:r>
         <w:rPr>
@@ -20073,7 +18207,6 @@
           <w:lang w:val="en-US"/>
         </w:rPr>
       </w:pPr>
-      <w:proofErr w:type="spellStart"/>
       <w:r>
         <w:rPr>
           <w:rFonts w:cs="Courier New" w:hint="eastAsia"/>
@@ -20081,146 +18214,84 @@
         </w:rPr>
         <w:t>Jav</w:t>
       </w:r>
-      <w:proofErr w:type="spellEnd"/>
       <w:r>
         <w:rPr>
           <w:rFonts w:cs="Courier New"/>
           <w:b/>
           <w:lang w:val="en-US"/>
         </w:rPr>
-        <w:t>a HashMap &lt;</w:t>
-      </w:r>
-      <w:proofErr w:type="gramStart"/>
-      <w:r>
+        <w:t>a HashMap &lt;K,V&gt; class</w:t>
+      </w:r>
+    </w:p>
+    <w:p>
+      <w:pPr>
+        <w:tabs>
+          <w:tab w:val="left" w:pos="3900"/>
+        </w:tabs>
+        <w:spacing w:after="0" w:line="240" w:lineRule="auto"/>
+        <w:rPr>
+          <w:rFonts w:cs="Courier New"/>
+          <w:lang w:val="en-US"/>
+        </w:rPr>
+      </w:pPr>
+      <w:r>
+        <w:rPr>
+          <w:rFonts w:cs="Courier New"/>
+          <w:lang w:val="en-US"/>
+        </w:rPr>
+        <w:t>- specify initial number of buckets and load factor in constructor</w:t>
+      </w:r>
+    </w:p>
+    <w:p>
+      <w:pPr>
+        <w:tabs>
+          <w:tab w:val="left" w:pos="3900"/>
+        </w:tabs>
+        <w:spacing w:after="0" w:line="240" w:lineRule="auto"/>
+        <w:rPr>
+          <w:rFonts w:cs="Courier New"/>
+          <w:lang w:val="en-US"/>
+        </w:rPr>
+      </w:pPr>
+      <w:r>
+        <w:rPr>
+          <w:rFonts w:cs="Courier New"/>
+          <w:lang w:val="en-US"/>
+        </w:rPr>
+        <w:t>- Hash Function: Use key’s hashcode(), take absolute value, and compress it by taking mod of the number of buckets</w:t>
+      </w:r>
+    </w:p>
+    <w:p>
+      <w:pPr>
+        <w:tabs>
+          <w:tab w:val="left" w:pos="3900"/>
+        </w:tabs>
+        <w:spacing w:after="0" w:line="240" w:lineRule="auto"/>
+        <w:rPr>
+          <w:rFonts w:cs="Courier New"/>
+          <w:lang w:val="en-US"/>
+        </w:rPr>
+      </w:pPr>
+    </w:p>
+    <w:p>
+      <w:pPr>
+        <w:tabs>
+          <w:tab w:val="left" w:pos="3900"/>
+        </w:tabs>
+        <w:spacing w:after="0" w:line="240" w:lineRule="auto"/>
         <w:rPr>
           <w:rFonts w:cs="Courier New"/>
           <w:b/>
           <w:lang w:val="en-US"/>
         </w:rPr>
-        <w:t>K,V</w:t>
-      </w:r>
-      <w:proofErr w:type="gramEnd"/>
+      </w:pPr>
       <w:r>
         <w:rPr>
           <w:rFonts w:cs="Courier New"/>
           <w:b/>
           <w:lang w:val="en-US"/>
         </w:rPr>
-        <w:t>&gt; class</w:t>
-      </w:r>
-    </w:p>
-    <w:p>
-      <w:pPr>
-        <w:tabs>
-          <w:tab w:val="left" w:pos="3900"/>
-        </w:tabs>
-        <w:spacing w:after="0" w:line="240" w:lineRule="auto"/>
-        <w:rPr>
-          <w:rFonts w:cs="Courier New"/>
-          <w:lang w:val="en-US"/>
-        </w:rPr>
-      </w:pPr>
-      <w:r>
-        <w:rPr>
-          <w:rFonts w:cs="Courier New"/>
-          <w:lang w:val="en-US"/>
-        </w:rPr>
-        <w:t>- specify initial number of buckets and load factor in constructor</w:t>
-      </w:r>
-    </w:p>
-    <w:p>
-      <w:pPr>
-        <w:tabs>
-          <w:tab w:val="left" w:pos="3900"/>
-        </w:tabs>
-        <w:spacing w:after="0" w:line="240" w:lineRule="auto"/>
-        <w:rPr>
-          <w:rFonts w:cs="Courier New"/>
-          <w:lang w:val="en-US"/>
-        </w:rPr>
-      </w:pPr>
-      <w:r>
-        <w:rPr>
-          <w:rFonts w:cs="Courier New"/>
-          <w:lang w:val="en-US"/>
-        </w:rPr>
-        <w:t xml:space="preserve">- Hash Function: Use key’s </w:t>
-      </w:r>
-      <w:proofErr w:type="spellStart"/>
-      <w:proofErr w:type="gramStart"/>
-      <w:r>
-        <w:rPr>
-          <w:rFonts w:cs="Courier New"/>
-          <w:lang w:val="en-US"/>
-        </w:rPr>
-        <w:t>hashcode</w:t>
-      </w:r>
-      <w:proofErr w:type="spellEnd"/>
-      <w:r>
-        <w:rPr>
-          <w:rFonts w:cs="Courier New"/>
-          <w:lang w:val="en-US"/>
-        </w:rPr>
-        <w:t>(</w:t>
-      </w:r>
-      <w:proofErr w:type="gramEnd"/>
-      <w:r>
-        <w:rPr>
-          <w:rFonts w:cs="Courier New"/>
-          <w:lang w:val="en-US"/>
-        </w:rPr>
-        <w:t>), take absolute value, and compress it by taking mod of the number of buckets</w:t>
-      </w:r>
-    </w:p>
-    <w:p>
-      <w:pPr>
-        <w:tabs>
-          <w:tab w:val="left" w:pos="3900"/>
-        </w:tabs>
-        <w:spacing w:after="0" w:line="240" w:lineRule="auto"/>
-        <w:rPr>
-          <w:rFonts w:cs="Courier New"/>
-          <w:lang w:val="en-US"/>
-        </w:rPr>
-      </w:pPr>
-    </w:p>
-    <w:p>
-      <w:pPr>
-        <w:tabs>
-          <w:tab w:val="left" w:pos="3900"/>
-        </w:tabs>
-        <w:spacing w:after="0" w:line="240" w:lineRule="auto"/>
-        <w:rPr>
-          <w:rFonts w:cs="Courier New"/>
-          <w:b/>
-          <w:lang w:val="en-US"/>
-        </w:rPr>
-      </w:pPr>
-      <w:r>
-        <w:rPr>
-          <w:rFonts w:cs="Courier New"/>
-          <w:b/>
-          <w:lang w:val="en-US"/>
-        </w:rPr>
-        <w:t xml:space="preserve">Java </w:t>
-      </w:r>
-      <w:proofErr w:type="spellStart"/>
-      <w:r>
-        <w:rPr>
-          <w:rFonts w:cs="Courier New"/>
-          <w:b/>
-          <w:lang w:val="en-US"/>
-        </w:rPr>
-        <w:t>HashSet</w:t>
-      </w:r>
-      <w:proofErr w:type="spellEnd"/>
-      <w:r>
-        <w:rPr>
-          <w:rFonts w:cs="Courier New"/>
-          <w:b/>
-          <w:lang w:val="en-US"/>
-        </w:rPr>
-        <w:t xml:space="preserve"> &lt;E&gt; class</w:t>
+        <w:t>Java HashSet &lt;E&gt; class</w:t>
       </w:r>
     </w:p>
     <w:p>
@@ -20256,55 +18327,7 @@
           <w:rFonts w:cs="Courier New"/>
           <w:lang w:val="fr-FR"/>
         </w:rPr>
-        <w:t xml:space="preserve">- </w:t>
-      </w:r>
-      <w:proofErr w:type="spellStart"/>
-      <w:r>
-        <w:rPr>
-          <w:rFonts w:cs="Courier New"/>
-          <w:lang w:val="fr-FR"/>
-        </w:rPr>
-        <w:t>add</w:t>
-      </w:r>
-      <w:proofErr w:type="spellEnd"/>
-      <w:r>
-        <w:rPr>
-          <w:rFonts w:cs="Courier New"/>
-          <w:lang w:val="fr-FR"/>
-        </w:rPr>
-        <w:t xml:space="preserve">(e), </w:t>
-      </w:r>
-      <w:proofErr w:type="spellStart"/>
-      <w:r>
-        <w:rPr>
-          <w:rFonts w:cs="Courier New"/>
-          <w:lang w:val="fr-FR"/>
-        </w:rPr>
-        <w:t>contains</w:t>
-      </w:r>
-      <w:proofErr w:type="spellEnd"/>
-      <w:r>
-        <w:rPr>
-          <w:rFonts w:cs="Courier New"/>
-          <w:lang w:val="fr-FR"/>
-        </w:rPr>
-        <w:t xml:space="preserve">(e), </w:t>
-      </w:r>
-      <w:proofErr w:type="spellStart"/>
-      <w:r>
-        <w:rPr>
-          <w:rFonts w:cs="Courier New"/>
-          <w:lang w:val="fr-FR"/>
-        </w:rPr>
-        <w:t>remove</w:t>
-      </w:r>
-      <w:proofErr w:type="spellEnd"/>
-      <w:r>
-        <w:rPr>
-          <w:rFonts w:cs="Courier New"/>
-          <w:lang w:val="fr-FR"/>
-        </w:rPr>
-        <w:t>(e), etc.</w:t>
+        <w:t>- add(e), contains(e), remove(e), etc.</w:t>
       </w:r>
     </w:p>
     <w:p>
@@ -20562,19 +18585,11 @@
         </w:rPr>
         <w:t xml:space="preserve">- </w:t>
       </w:r>
-      <w:proofErr w:type="spellStart"/>
-      <w:r>
-        <w:rPr>
-          <w:rFonts w:cs="Courier New"/>
-        </w:rPr>
-        <w:t>Direced</w:t>
-      </w:r>
-      <w:proofErr w:type="spellEnd"/>
-      <w:r>
-        <w:rPr>
-          <w:rFonts w:cs="Courier New"/>
-        </w:rPr>
-        <w:t xml:space="preserve"> Acyclic Graph</w:t>
+      <w:r>
+        <w:rPr>
+          <w:rFonts w:cs="Courier New"/>
+        </w:rPr>
+        <w:t>Direced Acyclic Graph</w:t>
       </w:r>
       <w:r>
         <w:rPr>
@@ -20805,21 +18820,7 @@
         <w:rPr>
           <w:rFonts w:cs="Courier New"/>
         </w:rPr>
-        <w:t xml:space="preserve">edges) using </w:t>
-      </w:r>
-      <w:proofErr w:type="spellStart"/>
-      <w:r>
-        <w:rPr>
-          <w:rFonts w:cs="Courier New"/>
-        </w:rPr>
-        <w:t>ArrayList</w:t>
-      </w:r>
-      <w:proofErr w:type="spellEnd"/>
-      <w:r>
-        <w:rPr>
-          <w:rFonts w:cs="Courier New"/>
-        </w:rPr>
-        <w:t xml:space="preserve"> and the element itself</w:t>
+        <w:t>edges) using ArrayList and the element itself</w:t>
       </w:r>
     </w:p>
     <w:p>
@@ -21951,27 +19952,13 @@
         <w:rPr>
           <w:rFonts w:cs="Courier New"/>
         </w:rPr>
-        <w:t xml:space="preserve">- JVM maintains a linked list of all objects, stores </w:t>
-      </w:r>
-      <w:proofErr w:type="spellStart"/>
-      <w:r>
-        <w:rPr>
-          <w:rFonts w:cs="Courier New"/>
-        </w:rPr>
-        <w:t>Object.has</w:t>
-      </w:r>
-      <w:r>
-        <w:rPr>
-          <w:rFonts w:cs="Courier New"/>
-        </w:rPr>
-        <w:t>hCode</w:t>
-      </w:r>
-      <w:proofErr w:type="spellEnd"/>
-      <w:r>
-        <w:rPr>
-          <w:rFonts w:cs="Courier New"/>
-        </w:rPr>
-        <w:t>() of each object</w:t>
+        <w:t>- JVM maintains a linked list of all objects, stores Object.has</w:t>
+      </w:r>
+      <w:r>
+        <w:rPr>
+          <w:rFonts w:cs="Courier New"/>
+        </w:rPr>
+        <w:t>hCode() of each object</w:t>
       </w:r>
     </w:p>
     <w:p>
@@ -22292,21 +20279,7 @@
         <w:rPr>
           <w:rFonts w:cs="Courier New"/>
         </w:rPr>
-        <w:t xml:space="preserve">- the set of web pages on the world wide web </w:t>
-      </w:r>
-      <w:proofErr w:type="gramStart"/>
-      <w:r>
-        <w:rPr>
-          <w:rFonts w:cs="Courier New"/>
-        </w:rPr>
-        <w:t>define</w:t>
-      </w:r>
-      <w:proofErr w:type="gramEnd"/>
-      <w:r>
-        <w:rPr>
-          <w:rFonts w:cs="Courier New"/>
-        </w:rPr>
-        <w:t xml:space="preserve"> a graph. Webpage are vertices and hyperlinks are edges.</w:t>
+        <w:t>- the set of web pages on the world wide web define a graph. Webpage are vertices and hyperlinks are edges.</w:t>
       </w:r>
     </w:p>
     <w:p>
@@ -23004,21 +20977,7 @@
         <w:rPr>
           <w:rFonts w:cs="Courier New"/>
         </w:rPr>
-        <w:t>- a recurrence relation is a sequence of numbers where the n-</w:t>
-      </w:r>
-      <w:proofErr w:type="spellStart"/>
-      <w:r>
-        <w:rPr>
-          <w:rFonts w:cs="Courier New"/>
-        </w:rPr>
-        <w:t>th</w:t>
-      </w:r>
-      <w:proofErr w:type="spellEnd"/>
-      <w:r>
-        <w:rPr>
-          <w:rFonts w:cs="Courier New"/>
-        </w:rPr>
-        <w:t xml:space="preserve"> term depends on previous terms</w:t>
+        <w:t>- a recurrence relation is a sequence of numbers where the n-th term depends on previous terms</w:t>
       </w:r>
     </w:p>
     <w:p>
@@ -24484,21 +22443,7 @@
         <w:rPr>
           <w:rFonts w:cs="Courier New"/>
         </w:rPr>
-        <w:t xml:space="preserve">- </w:t>
-      </w:r>
-      <w:proofErr w:type="spellStart"/>
-      <w:r>
-        <w:rPr>
-          <w:rFonts w:cs="Courier New"/>
-        </w:rPr>
-        <w:t>cn</w:t>
-      </w:r>
-      <w:proofErr w:type="spellEnd"/>
-      <w:r>
-        <w:rPr>
-          <w:rFonts w:cs="Courier New"/>
-        </w:rPr>
-        <w:t xml:space="preserve"> from copying array</w:t>
+        <w:t>- cn from copying array</w:t>
       </w:r>
     </w:p>
     <w:p>
@@ -24753,21 +22698,7 @@
         <w:rPr>
           <w:rFonts w:cs="Courier New"/>
         </w:rPr>
-        <w:t xml:space="preserve">- this is also the case for adding n elements to an empty </w:t>
-      </w:r>
-      <w:proofErr w:type="spellStart"/>
-      <w:r>
-        <w:rPr>
-          <w:rFonts w:cs="Courier New"/>
-        </w:rPr>
-        <w:t>arraylist</w:t>
-      </w:r>
-      <w:proofErr w:type="spellEnd"/>
-      <w:r>
-        <w:rPr>
-          <w:rFonts w:cs="Courier New"/>
-        </w:rPr>
-        <w:t xml:space="preserve"> and resizing </w:t>
+        <w:t xml:space="preserve">- this is also the case for adding n elements to an empty arraylist and resizing </w:t>
       </w:r>
       <m:oMath>
         <m:r>
@@ -24830,35 +22761,7 @@
         <w:rPr>
           <w:rFonts w:cs="Courier New"/>
         </w:rPr>
-        <w:t xml:space="preserve">- </w:t>
-      </w:r>
-      <w:proofErr w:type="gramStart"/>
-      <w:r>
-        <w:rPr>
-          <w:rFonts w:cs="Courier New"/>
-        </w:rPr>
-        <w:t>also</w:t>
-      </w:r>
-      <w:proofErr w:type="gramEnd"/>
-      <w:r>
-        <w:rPr>
-          <w:rFonts w:cs="Courier New"/>
-        </w:rPr>
-        <w:t xml:space="preserve"> the case for putting n elements into empty hash table and </w:t>
-      </w:r>
-      <w:proofErr w:type="spellStart"/>
-      <w:r>
-        <w:rPr>
-          <w:rFonts w:cs="Courier New"/>
-        </w:rPr>
-        <w:t>rehasing</w:t>
-      </w:r>
-      <w:proofErr w:type="spellEnd"/>
-      <w:r>
-        <w:rPr>
-          <w:rFonts w:cs="Courier New"/>
-        </w:rPr>
-        <w:t xml:space="preserve"> </w:t>
+        <w:t xml:space="preserve">- also the case for putting n elements into empty hash table and rehasing </w:t>
       </w:r>
       <m:oMath>
         <m:r>
@@ -25057,52 +22960,24 @@
         <w:rPr>
           <w:rFonts w:cs="Courier New"/>
         </w:rPr>
-        <w:t xml:space="preserve">- </w:t>
-      </w:r>
-      <w:proofErr w:type="spellStart"/>
-      <w:r>
-        <w:rPr>
-          <w:rFonts w:cs="Courier New"/>
-        </w:rPr>
-        <w:t>cn</w:t>
-      </w:r>
-      <w:proofErr w:type="spellEnd"/>
-      <w:r>
-        <w:rPr>
-          <w:rFonts w:cs="Courier New"/>
-        </w:rPr>
-        <w:t xml:space="preserve"> from partition based on pivot</w:t>
-      </w:r>
-    </w:p>
-    <w:p>
-      <w:pPr>
-        <w:tabs>
-          <w:tab w:val="left" w:pos="3900"/>
-        </w:tabs>
-        <w:spacing w:after="0" w:line="240" w:lineRule="auto"/>
-        <w:rPr>
-          <w:rFonts w:cs="Courier New"/>
-        </w:rPr>
-      </w:pPr>
-      <w:r>
-        <w:rPr>
-          <w:rFonts w:cs="Courier New"/>
-        </w:rPr>
-        <w:t xml:space="preserve">- best case when two </w:t>
-      </w:r>
-      <w:proofErr w:type="spellStart"/>
-      <w:r>
-        <w:rPr>
-          <w:rFonts w:cs="Courier New"/>
-        </w:rPr>
-        <w:t>sublists</w:t>
-      </w:r>
-      <w:proofErr w:type="spellEnd"/>
-      <w:r>
-        <w:rPr>
-          <w:rFonts w:cs="Courier New"/>
-        </w:rPr>
-        <w:t xml:space="preserve"> have same size</w:t>
+        <w:t>- cn from partition based on pivot</w:t>
+      </w:r>
+    </w:p>
+    <w:p>
+      <w:pPr>
+        <w:tabs>
+          <w:tab w:val="left" w:pos="3900"/>
+        </w:tabs>
+        <w:spacing w:after="0" w:line="240" w:lineRule="auto"/>
+        <w:rPr>
+          <w:rFonts w:cs="Courier New"/>
+        </w:rPr>
+      </w:pPr>
+      <w:r>
+        <w:rPr>
+          <w:rFonts w:cs="Courier New"/>
+        </w:rPr>
+        <w:t>- best case when two sublists have same size</w:t>
       </w:r>
     </w:p>
     <w:p>
@@ -25207,21 +23082,7 @@
         <w:rPr>
           <w:rFonts w:cs="Courier New"/>
         </w:rPr>
-        <w:t xml:space="preserve">- worst case: one </w:t>
-      </w:r>
-      <w:proofErr w:type="spellStart"/>
-      <w:r>
-        <w:rPr>
-          <w:rFonts w:cs="Courier New"/>
-        </w:rPr>
-        <w:t>sublist</w:t>
-      </w:r>
-      <w:proofErr w:type="spellEnd"/>
-      <w:r>
-        <w:rPr>
-          <w:rFonts w:cs="Courier New"/>
-        </w:rPr>
-        <w:t xml:space="preserve"> has only 1 element</w:t>
+        <w:t>- worst case: one sublist has only 1 element</w:t>
       </w:r>
     </w:p>
     <w:p>
@@ -27487,21 +25348,7 @@
         <w:rPr>
           <w:rFonts w:cs="Courier New"/>
         </w:rPr>
-        <w:t xml:space="preserve"> is the runtime on the </w:t>
-      </w:r>
-      <w:proofErr w:type="gramStart"/>
-      <w:r>
-        <w:rPr>
-          <w:rFonts w:cs="Courier New"/>
-        </w:rPr>
-        <w:t>best case</w:t>
-      </w:r>
-      <w:proofErr w:type="gramEnd"/>
-      <w:r>
-        <w:rPr>
-          <w:rFonts w:cs="Courier New"/>
-        </w:rPr>
-        <w:t xml:space="preserve"> input(s)</w:t>
+        <w:t xml:space="preserve"> is the runtime on the best case input(s)</w:t>
       </w:r>
     </w:p>
     <w:p>
@@ -27558,21 +25405,7 @@
         <w:rPr>
           <w:rFonts w:cs="Courier New"/>
         </w:rPr>
-        <w:t xml:space="preserve"> is the runtime on the </w:t>
-      </w:r>
-      <w:proofErr w:type="gramStart"/>
-      <w:r>
-        <w:rPr>
-          <w:rFonts w:cs="Courier New"/>
-        </w:rPr>
-        <w:t>worst case</w:t>
-      </w:r>
-      <w:proofErr w:type="gramEnd"/>
-      <w:r>
-        <w:rPr>
-          <w:rFonts w:cs="Courier New"/>
-        </w:rPr>
-        <w:t xml:space="preserve"> input(s)</w:t>
+        <w:t xml:space="preserve"> is the runtime on the worst case input(s)</w:t>
       </w:r>
     </w:p>
     <w:p>
@@ -29408,8 +27241,6 @@
           <w:shd w:val="pct15" w:color="auto" w:fill="FFFFFF"/>
         </w:rPr>
       </w:pPr>
-      <w:bookmarkStart w:id="0" w:name="_GoBack"/>
-      <w:bookmarkEnd w:id="0"/>
     </w:p>
     <w:sectPr>
       <w:footerReference w:type="default" r:id="rId47"/>
@@ -30505,7 +28336,7 @@
 </file>
 
 <file path=customXml/itemProps1.xml><?xml version="1.0" encoding="utf-8"?>
-<ds:datastoreItem xmlns:ds="http://schemas.openxmlformats.org/officeDocument/2006/customXml" ds:itemID="{9E04E4AB-6DA0-3E4B-ACF9-F0F335117F28}">
+<ds:datastoreItem xmlns:ds="http://schemas.openxmlformats.org/officeDocument/2006/customXml" ds:itemID="{CFC7ADCA-E04D-5144-8DBE-E3344724217F}">
   <ds:schemaRefs>
     <ds:schemaRef ds:uri="http://schemas.openxmlformats.org/officeDocument/2006/bibliography"/>
   </ds:schemaRefs>

--- a/Comp250Review.docx
+++ b/Comp250Review.docx
@@ -340,7 +340,7 @@
         <w:tabs>
           <w:tab w:val="left" w:pos="3900"/>
         </w:tabs>
-        <w:spacing w:after="0" w:line="240" w:lineRule="auto"/>
+        <w:spacing w:after="0" w:line="288" w:lineRule="auto"/>
       </w:pPr>
       <m:oMathPara>
         <m:oMath>
@@ -1146,7 +1146,13 @@
         <w:spacing w:after="0" w:line="240" w:lineRule="auto"/>
       </w:pPr>
       <w:r>
-        <w:t>- left shift n spots:</w:t>
+        <w:t xml:space="preserve">- left shift </w:t>
+      </w:r>
+      <w:r>
+        <w:t>2</w:t>
+      </w:r>
+      <w:r>
+        <w:t xml:space="preserve"> spots:</w:t>
       </w:r>
     </w:p>
     <w:p>
@@ -1199,7 +1205,13 @@
         <w:spacing w:after="0" w:line="240" w:lineRule="auto"/>
       </w:pPr>
       <w:r>
-        <w:t>- right shift n spots:</w:t>
+        <w:t xml:space="preserve">- right shift </w:t>
+      </w:r>
+      <w:r>
+        <w:t>2</w:t>
+      </w:r>
+      <w:r>
+        <w:t xml:space="preserve"> spots:</w:t>
       </w:r>
     </w:p>
     <w:p>
@@ -15804,8 +15816,6 @@
           <m:t>n)</m:t>
         </m:r>
       </m:oMath>
-      <w:bookmarkStart w:id="0" w:name="_GoBack"/>
-      <w:bookmarkEnd w:id="0"/>
     </w:p>
     <w:p>
       <w:pPr>
@@ -16255,8 +16265,10 @@
           <w:rPr>
             <w:rFonts w:ascii="Cambria Math" w:hAnsi="Cambria Math" w:cs="Courier New"/>
           </w:rPr>
-          <m:t>O(n</m:t>
+          <m:t>O(</m:t>
         </m:r>
+        <w:bookmarkStart w:id="0" w:name="_GoBack"/>
+        <w:bookmarkEnd w:id="0"/>
         <m:func>
           <m:funcPr>
             <m:ctrlPr>
@@ -27694,6 +27706,7 @@
     <w:lsdException w:name="HTML Sample" w:semiHidden="1" w:unhideWhenUsed="1"/>
     <w:lsdException w:name="HTML Typewriter" w:semiHidden="1" w:unhideWhenUsed="1"/>
     <w:lsdException w:name="HTML Variable" w:semiHidden="1" w:unhideWhenUsed="1"/>
+    <w:lsdException w:name="Normal Table" w:semiHidden="1" w:unhideWhenUsed="1"/>
     <w:lsdException w:name="annotation subject" w:semiHidden="1" w:unhideWhenUsed="1"/>
     <w:lsdException w:name="No List" w:semiHidden="1" w:unhideWhenUsed="1"/>
     <w:lsdException w:name="Outline List 1" w:semiHidden="1" w:unhideWhenUsed="1"/>
@@ -27737,8 +27750,10 @@
     <w:lsdException w:name="Table Elegant" w:semiHidden="1" w:unhideWhenUsed="1"/>
     <w:lsdException w:name="Table Professional" w:semiHidden="1" w:unhideWhenUsed="1"/>
     <w:lsdException w:name="Table Subtle 1" w:semiHidden="1" w:unhideWhenUsed="1"/>
+    <w:lsdException w:name="Table Subtle 2" w:semiHidden="1" w:unhideWhenUsed="1"/>
     <w:lsdException w:name="Table Web 1" w:semiHidden="1" w:unhideWhenUsed="1"/>
     <w:lsdException w:name="Table Web 2" w:semiHidden="1" w:unhideWhenUsed="1"/>
+    <w:lsdException w:name="Table Web 3" w:semiHidden="1" w:unhideWhenUsed="1"/>
     <w:lsdException w:name="Balloon Text" w:semiHidden="1" w:unhideWhenUsed="1"/>
     <w:lsdException w:name="Table Grid" w:uiPriority="39"/>
     <w:lsdException w:name="Table Theme" w:semiHidden="1" w:unhideWhenUsed="1"/>
@@ -28336,7 +28351,7 @@
 </file>
 
 <file path=customXml/itemProps1.xml><?xml version="1.0" encoding="utf-8"?>
-<ds:datastoreItem xmlns:ds="http://schemas.openxmlformats.org/officeDocument/2006/customXml" ds:itemID="{CFC7ADCA-E04D-5144-8DBE-E3344724217F}">
+<ds:datastoreItem xmlns:ds="http://schemas.openxmlformats.org/officeDocument/2006/customXml" ds:itemID="{77FACAA9-A2E6-A143-A917-597E080EE66F}">
   <ds:schemaRefs>
     <ds:schemaRef ds:uri="http://schemas.openxmlformats.org/officeDocument/2006/bibliography"/>
   </ds:schemaRefs>
